--- a/Thesis-Ludwick_v2.docx
+++ b/Thesis-Ludwick_v2.docx
@@ -324,7 +324,17 @@
           <w:sz w:val="24"/>
           <w:szCs w:val="24"/>
         </w:rPr>
-        <w:t>, M.M</w:t>
+        <w:t xml:space="preserve">, </w:t>
+      </w:r>
+      <w:proofErr w:type="spellStart"/>
+      <w:proofErr w:type="gramStart"/>
+      <w:r>
+        <w:rPr>
+          <w:rFonts w:ascii="Times New Roman" w:hAnsi="Times New Roman" w:cs="Times New Roman"/>
+          <w:sz w:val="24"/>
+          <w:szCs w:val="24"/>
+        </w:rPr>
+        <w:t>M.M</w:t>
       </w:r>
       <w:r>
         <w:rPr>
@@ -334,6 +344,8 @@
         </w:rPr>
         <w:t>sc</w:t>
       </w:r>
+      <w:proofErr w:type="spellEnd"/>
+      <w:proofErr w:type="gramEnd"/>
       <w:r>
         <w:rPr>
           <w:rFonts w:ascii="Times New Roman" w:hAnsi="Times New Roman" w:cs="Times New Roman"/>
@@ -967,6 +979,14 @@
         </w:rPr>
         <w:t xml:space="preserve">. </w:t>
       </w:r>
+      <w:r>
+        <w:rPr>
+          <w:rFonts w:ascii="Times New Roman" w:hAnsi="Times New Roman" w:cs="Times New Roman"/>
+          <w:sz w:val="24"/>
+          <w:szCs w:val="24"/>
+        </w:rPr>
+        <w:t>Test.</w:t>
+      </w:r>
     </w:p>
     <w:p>
       <w:pPr>
@@ -1108,7 +1128,25 @@
           <w:sz w:val="24"/>
           <w:szCs w:val="24"/>
         </w:rPr>
-        <w:t>…….……………………………..……</w:t>
+        <w:t>…….…………………………</w:t>
+      </w:r>
+      <w:proofErr w:type="gramStart"/>
+      <w:r>
+        <w:rPr>
+          <w:rFonts w:ascii="Times New Roman" w:hAnsi="Times New Roman" w:cs="Times New Roman"/>
+          <w:sz w:val="24"/>
+          <w:szCs w:val="24"/>
+        </w:rPr>
+        <w:t>…..</w:t>
+      </w:r>
+      <w:proofErr w:type="gramEnd"/>
+      <w:r>
+        <w:rPr>
+          <w:rFonts w:ascii="Times New Roman" w:hAnsi="Times New Roman" w:cs="Times New Roman"/>
+          <w:sz w:val="24"/>
+          <w:szCs w:val="24"/>
+        </w:rPr>
+        <w:t>……</w:t>
       </w:r>
       <w:r>
         <w:rPr>
@@ -1154,7 +1192,16 @@
           <w:sz w:val="24"/>
           <w:szCs w:val="24"/>
         </w:rPr>
-        <w:t>…………………………………………...….</w:t>
+        <w:t>…………………………………………...</w:t>
+      </w:r>
+      <w:proofErr w:type="gramStart"/>
+      <w:r>
+        <w:rPr>
+          <w:rFonts w:ascii="Times New Roman" w:hAnsi="Times New Roman" w:cs="Times New Roman"/>
+          <w:sz w:val="24"/>
+          <w:szCs w:val="24"/>
+        </w:rPr>
+        <w:t>….</w:t>
       </w:r>
       <w:r>
         <w:rPr>
@@ -1164,6 +1211,7 @@
         </w:rPr>
         <w:t>.</w:t>
       </w:r>
+      <w:proofErr w:type="gramEnd"/>
       <w:r>
         <w:rPr>
           <w:rFonts w:ascii="Times New Roman" w:hAnsi="Times New Roman" w:cs="Times New Roman"/>
@@ -1216,7 +1264,25 @@
           <w:sz w:val="24"/>
           <w:szCs w:val="24"/>
         </w:rPr>
-        <w:t>…………………………………………….....…</w:t>
+        <w:t>……………………………………………</w:t>
+      </w:r>
+      <w:proofErr w:type="gramStart"/>
+      <w:r>
+        <w:rPr>
+          <w:rFonts w:ascii="Times New Roman" w:hAnsi="Times New Roman" w:cs="Times New Roman"/>
+          <w:sz w:val="24"/>
+          <w:szCs w:val="24"/>
+        </w:rPr>
+        <w:t>.....</w:t>
+      </w:r>
+      <w:proofErr w:type="gramEnd"/>
+      <w:r>
+        <w:rPr>
+          <w:rFonts w:ascii="Times New Roman" w:hAnsi="Times New Roman" w:cs="Times New Roman"/>
+          <w:sz w:val="24"/>
+          <w:szCs w:val="24"/>
+        </w:rPr>
+        <w:t>…</w:t>
       </w:r>
       <w:r>
         <w:rPr>
@@ -1262,7 +1328,25 @@
           <w:sz w:val="24"/>
           <w:szCs w:val="24"/>
         </w:rPr>
-        <w:t>………………………………………..……</w:t>
+        <w:t>……………………………………</w:t>
+      </w:r>
+      <w:proofErr w:type="gramStart"/>
+      <w:r>
+        <w:rPr>
+          <w:rFonts w:ascii="Times New Roman" w:hAnsi="Times New Roman" w:cs="Times New Roman"/>
+          <w:sz w:val="24"/>
+          <w:szCs w:val="24"/>
+        </w:rPr>
+        <w:t>…..</w:t>
+      </w:r>
+      <w:proofErr w:type="gramEnd"/>
+      <w:r>
+        <w:rPr>
+          <w:rFonts w:ascii="Times New Roman" w:hAnsi="Times New Roman" w:cs="Times New Roman"/>
+          <w:sz w:val="24"/>
+          <w:szCs w:val="24"/>
+        </w:rPr>
+        <w:t>……</w:t>
       </w:r>
       <w:r>
         <w:rPr>
@@ -1324,7 +1408,25 @@
           <w:sz w:val="24"/>
           <w:szCs w:val="24"/>
         </w:rPr>
-        <w:t>………………………………………..……</w:t>
+        <w:t>……………………………………</w:t>
+      </w:r>
+      <w:proofErr w:type="gramStart"/>
+      <w:r>
+        <w:rPr>
+          <w:rFonts w:ascii="Times New Roman" w:hAnsi="Times New Roman" w:cs="Times New Roman"/>
+          <w:sz w:val="24"/>
+          <w:szCs w:val="24"/>
+        </w:rPr>
+        <w:t>…..</w:t>
+      </w:r>
+      <w:proofErr w:type="gramEnd"/>
+      <w:r>
+        <w:rPr>
+          <w:rFonts w:ascii="Times New Roman" w:hAnsi="Times New Roman" w:cs="Times New Roman"/>
+          <w:sz w:val="24"/>
+          <w:szCs w:val="24"/>
+        </w:rPr>
+        <w:t>……</w:t>
       </w:r>
       <w:r>
         <w:rPr>
@@ -1487,7 +1589,25 @@
           <w:sz w:val="24"/>
           <w:szCs w:val="24"/>
         </w:rPr>
-        <w:t>You may ask how I got here. Well, I grew up reading books by renowned science writers such as Dr. Carl Sagan. I learned the scientific method as a tool to help us understand the physical world. In fact, this upbringing was a significant influence for my career span of 34 years. Then, a handful of years ago, I suddenly realized that science seems to peek into the non-material, metaphysical world. While reading physicists and cosmologists such as Max Tegmark, Brian Greene and Sean Carroll, I felt like they were talking to me in metaphysical terms.</w:t>
+        <w:t xml:space="preserve">You may ask how I got here. Well, I grew up reading books by renowned science writers such as Dr. Carl Sagan. I learned the scientific method as a tool to help us understand the physical world. In fact, this upbringing was a significant influence for my career span of 34 years. Then, a handful of years ago, I suddenly realized that science seems to peek into the non-material, metaphysical world. While reading physicists and cosmologists such as Max </w:t>
+      </w:r>
+      <w:proofErr w:type="spellStart"/>
+      <w:r>
+        <w:rPr>
+          <w:rFonts w:ascii="Times New Roman" w:hAnsi="Times New Roman" w:cs="Times New Roman"/>
+          <w:sz w:val="24"/>
+          <w:szCs w:val="24"/>
+        </w:rPr>
+        <w:t>Tegmark</w:t>
+      </w:r>
+      <w:proofErr w:type="spellEnd"/>
+      <w:r>
+        <w:rPr>
+          <w:rFonts w:ascii="Times New Roman" w:hAnsi="Times New Roman" w:cs="Times New Roman"/>
+          <w:sz w:val="24"/>
+          <w:szCs w:val="24"/>
+        </w:rPr>
+        <w:t>, Brian Greene and Sean Carroll, I felt like they were talking to me in metaphysical terms.</w:t>
       </w:r>
     </w:p>
     <w:p>
@@ -1664,12 +1784,6 @@
       <w:pPr>
         <w:spacing w:line="480" w:lineRule="auto"/>
         <w:jc w:val="center"/>
-        <w:rPr>
-          <w:rFonts w:ascii="Times New Roman" w:hAnsi="Times New Roman" w:cs="Times New Roman"/>
-          <w:b/>
-          <w:sz w:val="24"/>
-          <w:szCs w:val="24"/>
-        </w:rPr>
       </w:pPr>
       <w:r>
         <w:rPr>
@@ -1684,15 +1798,6 @@
     </w:p>
     <w:p>
       <w:pPr>
-        <w:pStyle w:val="Heading2"/>
-        <w:spacing w:line="480" w:lineRule="auto"/>
-      </w:pPr>
-      <w:r>
-        <w:t>History of Scientific Thought</w:t>
-      </w:r>
-    </w:p>
-    <w:p>
-      <w:pPr>
         <w:spacing w:line="480" w:lineRule="auto"/>
         <w:ind w:firstLine="720"/>
         <w:rPr>
@@ -1707,7 +1812,23 @@
           <w:sz w:val="24"/>
           <w:szCs w:val="24"/>
         </w:rPr>
-        <w:t>Throughout the accounts of western science ranging from a period of classical antiquity to the present, a period of some 2,600 years, scientific thought has gone through many changes in philosophy, approaches and names (Cosmos, TBD). When Thales (623-545 B.C.) described his observations of his natural environment, science was a branch of philosophy that went by many names including natural philosophy and scientific philosophy (Origins, TBD). There was no scientific method or established research protocols in his day. Science started out as a purely philosophical enterprise, and it wasn’t until the late 17</w:t>
+        <w:t>Throughout the accounts of western science ranging from a period of classical antiquity to the present, a period of some 2,600 years, scientific thought has gone through many changes in philosophy, approaches and names (Cosmos, TBD). When Thales (623-545 B</w:t>
+      </w:r>
+      <w:r>
+        <w:rPr>
+          <w:rFonts w:ascii="Times New Roman" w:hAnsi="Times New Roman" w:cs="Times New Roman"/>
+          <w:sz w:val="24"/>
+          <w:szCs w:val="24"/>
+        </w:rPr>
+        <w:t>CE</w:t>
+      </w:r>
+      <w:r>
+        <w:rPr>
+          <w:rFonts w:ascii="Times New Roman" w:hAnsi="Times New Roman" w:cs="Times New Roman"/>
+          <w:sz w:val="24"/>
+          <w:szCs w:val="24"/>
+        </w:rPr>
+        <w:t>) described his observations of his natural environment, science was a branch of philosophy that went by many names including natural philosophy and scientific philosophy (Origins, TBD). There was no scientific method or established research protocols in his day. Science started out as a purely philosophical enterprise, and it wasn’t until the late 17</w:t>
       </w:r>
       <w:r>
         <w:rPr>
@@ -1725,15 +1846,6 @@
           <w:szCs w:val="24"/>
         </w:rPr>
         <w:t xml:space="preserve"> century that the term “science” began to take hold as a term for what it means today. Also, it was about this period when a scientific method took form somewhat as we know it today. (The Beginnings, TBD). It was during this time, with Isaac Newton’s (1642-1727) mathematical description of celestial mechanics, that the idea of a mechanical paradigm to describe natural events began to take shape. This was a scientific philosophy that served well alongside with the theologically supported watchmaker analogy during the same period (Cosmos, TBD). </w:t>
-      </w:r>
-    </w:p>
-    <w:p>
-      <w:pPr>
-        <w:pStyle w:val="Heading2"/>
-        <w:spacing w:line="480" w:lineRule="auto"/>
-      </w:pPr>
-      <w:r>
-        <w:t>Quantum Mechanics and Universal Intelligence</w:t>
       </w:r>
     </w:p>
     <w:p>
@@ -1805,17 +1917,16 @@
           <w:sz w:val="24"/>
           <w:szCs w:val="24"/>
         </w:rPr>
+        <w:t xml:space="preserve">Causality through consciousness can be demonstrated through an experiment known as “the double-slit experiment. In this experiment, we can shine a beam of light through an opaque barrier with two slits cut out. Behind the double-slit barrier, a light detection screen (such as a </w:t>
+      </w:r>
+      <w:r>
+        <w:rPr>
+          <w:rFonts w:ascii="Times New Roman" w:hAnsi="Times New Roman" w:cs="Times New Roman"/>
+          <w:sz w:val="24"/>
+          <w:szCs w:val="24"/>
+        </w:rPr>
         <w:lastRenderedPageBreak/>
-        <w:t>Causality through consciousness can be demonstrated through an experiment known as “the double-slit experiment. In this experiment, we can shine a beam of light through an opaque barrier with two slits cut out. Behind the double-slit barrier, a light detection screen (such as a photographic plate) is placed to detect the light passing through the two slits. When deducing what we know about classical physics and behavior of light, we expect such an experiment to detect two stripes, one behind each slit. However, a third stripe, known as an interference pattern, emerges as if the photons traveling from the light source are capable of being in two places at once (known as the wave aspect). However, if a detector is placed to observe which slit each photon travels, the interference pattern is no longer manifested and is thereby exhibiting a particle aspect of wave-particle duality. So, when photons are not observed, they act as a wave.  When they are observed, they act as a particle. It is almost as if the particles are aware whether they are observed or not (Quantum Revelation, 9-11). Levy’s conclusion is “This suggests that the quantum world is truly sentient, as well as holistic; each of its parts are in touch with the whole” (Quantum Revelation, 11). This conclusion, as demonstrated by the science of quantum mechanics, is that there is evidence that everything in the universe is connected through a Universal Intelligence (as described in Masters, TBD) and the observable physical world seems to be showing evidence of what is understood to be metaphysical.</w:t>
-      </w:r>
-    </w:p>
-    <w:p>
-      <w:pPr>
-        <w:pStyle w:val="Heading2"/>
-        <w:spacing w:line="480" w:lineRule="auto"/>
-      </w:pPr>
-      <w:r>
-        <w:t>The Collective Unconscious and Universal Mind</w:t>
+        <w:t>photographic plate) is placed to detect the light passing through the two slits. When deducing what we know about classical physics and behavior of light, we expect such an experiment to detect two stripes, one behind each slit. However, a third stripe, known as an interference pattern, emerges as if the photons traveling from the light source are capable of being in two places at once (known as the wave aspect). However, if a detector is placed to observe which slit each photon travels, the interference pattern is no longer manifested and is thereby exhibiting a particle aspect of wave-particle duality. So, when photons are not observed, they act as a wave.  When they are observed, they act as a particle. It is almost as if the particles are aware whether they are observed or not (Quantum Revelation, 9-11). Levy’s conclusion is “This suggests that the quantum world is truly sentient, as well as holistic; each of its parts are in touch with the whole” (Quantum Revelation, 11). This conclusion, as demonstrated by the science of quantum mechanics, is that there is evidence that everything in the universe is connected through a Universal Intelligence (as described in Masters, TBD) and the observable physical world seems to be showing evidence of what is understood to be metaphysical.</w:t>
       </w:r>
     </w:p>
     <w:p>
@@ -1834,7 +1945,23 @@
           <w:sz w:val="24"/>
           <w:szCs w:val="24"/>
         </w:rPr>
-        <w:t>A psychological theory also born in the early 20</w:t>
+        <w:t>A psychological theory</w:t>
+      </w:r>
+      <w:r>
+        <w:rPr>
+          <w:rFonts w:ascii="Times New Roman" w:hAnsi="Times New Roman" w:cs="Times New Roman"/>
+          <w:sz w:val="24"/>
+          <w:szCs w:val="24"/>
+        </w:rPr>
+        <w:t>,</w:t>
+      </w:r>
+      <w:r>
+        <w:rPr>
+          <w:rFonts w:ascii="Times New Roman" w:hAnsi="Times New Roman" w:cs="Times New Roman"/>
+          <w:sz w:val="24"/>
+          <w:szCs w:val="24"/>
+        </w:rPr>
+        <w:t xml:space="preserve"> also born in the early 20</w:t>
       </w:r>
       <w:r>
         <w:rPr>
@@ -1851,7 +1978,7 @@
           <w:sz w:val="24"/>
           <w:szCs w:val="24"/>
         </w:rPr>
-        <w:t xml:space="preserve"> century by the prominent psychiatrist C. G. Jung (1875-1961), was the concept of a collective unconscious, or objective psyche (Quantum Revelation, 226). In this theory, it is believed that humans from isolated cultures worldwide and throughout history share similar memories as they relate to art, mythology and religious practices, to name a few examples. Although Jung’s proposed theory constrains the </w:t>
+        <w:t xml:space="preserve"> century by the prominent psychiatrist C. G. Jung (1875-1961), was the concept of a collective unconscious, or objective psyche (Quantum Revelation, 226). In this theory, it is believed that humans from isolated cultures worldwide and throughout history share similar memories as they relate to art, mythology and religious practices, to name a few examples. Although Jung’s proposed theory constrains the sharing of this psyche to human beings, it is reasonable to consider that such a constraint is not required (in other words, if a consciousness can be shared among humans, there is no reason to consider the possibility that it can be shared among non-humans as well) (Cosmos and Psyche, 57). What can be concluded is that what the spiritual teachings call the “spiritual consciousness” </w:t>
       </w:r>
       <w:r>
         <w:rPr>
@@ -1860,16 +1987,7 @@
           <w:szCs w:val="24"/>
         </w:rPr>
         <w:lastRenderedPageBreak/>
-        <w:t>sharing of this psyche to human beings, it is reasonable to consider that such a constraint is not required (in other words, if a consciousness can be shared among humans, there is no reason to consider the possibility that it can be shared among non-humans as well) (Cosmos and Psyche, 57). What can be concluded is that what the spiritual teachings call the “spiritual consciousness” is now being described, with supporting evidence, in terms of a language understood by several scientific disciplines (Masters, 21).</w:t>
-      </w:r>
-    </w:p>
-    <w:p>
-      <w:pPr>
-        <w:pStyle w:val="Heading2"/>
-        <w:spacing w:line="480" w:lineRule="auto"/>
-      </w:pPr>
-      <w:r>
-        <w:t>Gold and Vedic Cosmology</w:t>
+        <w:t>is now being described, with supporting evidence, in terms of a language understood by several scientific disciplines (Masters, 21).</w:t>
       </w:r>
     </w:p>
     <w:p>
@@ -1893,6 +2011,18 @@
     </w:p>
     <w:p>
       <w:pPr>
+        <w:pStyle w:val="Quote"/>
+        <w:spacing w:line="480" w:lineRule="auto"/>
+      </w:pPr>
+      <w:r>
+        <w:t>The Hindu religion is the only one of the world’s great faiths dedicated to the idea that the Cosmos itself undergoes an immense, indeed an infinite, number of deaths and rebirths. It is the only religion in which the time scales correspond to those of modern scientific cosmology. Its cycles run from our ordinary day and night to a day and night of Brahma, 8.64 billion years long. Longer than the age of the Earth or the Sun and about half the time since the Big Bang.</w:t>
+      </w:r>
+      <w:r>
+        <w:t xml:space="preserve"> (Cosmos, 273).</w:t>
+      </w:r>
+    </w:p>
+    <w:p>
+      <w:pPr>
         <w:spacing w:line="480" w:lineRule="auto"/>
         <w:ind w:firstLine="720"/>
         <w:rPr>
@@ -1907,15 +2037,32 @@
           <w:sz w:val="24"/>
           <w:szCs w:val="24"/>
         </w:rPr>
-        <w:t>“The Hindu religion is the only one of the world’s great faiths dedicated to the idea that the Cosmos itself undergoes an immense, indeed an infinite, number of deaths and rebirths. It is the only religion in which the time scales correspond to those of modern scientific cosmology. Its cycles run from our ordinary day and night to a day and night of Brahma, 8.64 billion years long. Longer than the age of the Earth or the Sun and about half the time since the Big Bang.”</w:t>
-      </w:r>
-      <w:r>
-        <w:rPr>
-          <w:rFonts w:ascii="Times New Roman" w:hAnsi="Times New Roman" w:cs="Times New Roman"/>
-          <w:sz w:val="24"/>
-          <w:szCs w:val="24"/>
-        </w:rPr>
-        <w:t xml:space="preserve"> (Cosmos, 273).</w:t>
+        <w:t>An example of Hindu scripture that describes such a cosmology can be found in the Mahabharata where these cycles known as “Brahma’s Day”; a period of millions of years (Mahabharata, 307). In each day of Brahma, it is stated, et the end of each day of Brahma the universe is destroyed and at the beginning of each day the universe is re-created (Mahabharata, TBD).</w:t>
+      </w:r>
+      <w:r>
+        <w:rPr>
+          <w:rFonts w:ascii="Times New Roman" w:hAnsi="Times New Roman" w:cs="Times New Roman"/>
+          <w:sz w:val="24"/>
+          <w:szCs w:val="24"/>
+        </w:rPr>
+        <w:t xml:space="preserve"> </w:t>
+      </w:r>
+      <w:r>
+        <w:rPr>
+          <w:rFonts w:ascii="Times New Roman" w:hAnsi="Times New Roman" w:cs="Times New Roman"/>
+          <w:sz w:val="24"/>
+          <w:szCs w:val="24"/>
+        </w:rPr>
+        <w:t xml:space="preserve">In a related anecdote from science, there is cosmological theory proposed by Thomas Gold (1920-2004) that describes the possibility of an expanding universe with the “arrow of time” pointing to the direction of the expansion until the universe reaches a state of equilibrium when the arrow reverses direction (Eternity to Here, 184). The implication is that, according to the Second Law of Thermodynamics, “The entropy of an isolated system either remains constant or increases with time” (Eternity to Here, 31), the change in the direction of the “Arrow of Time” is due to the reversible process of the Second Law (i.e., The time of an isolated system either remains constant or advances with entropy) (Eternity to Here, 184) and thereby gives evidence, </w:t>
+      </w:r>
+      <w:r>
+        <w:rPr>
+          <w:rFonts w:ascii="Times New Roman" w:hAnsi="Times New Roman" w:cs="Times New Roman"/>
+          <w:sz w:val="24"/>
+          <w:szCs w:val="24"/>
+        </w:rPr>
+        <w:lastRenderedPageBreak/>
+        <w:t>just as Sagan described, that the cosmology described in the Mahabharata and science, at least in this matter, agree.</w:t>
       </w:r>
     </w:p>
     <w:p>
@@ -1934,7 +2081,7 @@
           <w:sz w:val="24"/>
           <w:szCs w:val="24"/>
         </w:rPr>
-        <w:t>An example of Hindu scripture that describes such a cosmology can be found in the Mahabharata where these cycles known as “Brahma’s Day”; a period of millions of years (Mahabharata, 307). In each day of Brahma, it is stated, et the end of each day of Brahma the universe is destroyed and at the beginning of each day the universe is re-created (Mahabharata, TBD).</w:t>
+        <w:t>In quantum mechanics, there is a concept formulated by Niels Bohr (1885-1962) and Werner Heisenberg (1901-1976) known as the “Copenhagen Interpretation” (Mathematical Universe, 177). Details for the reason why this interpretation was developed is beyond the scope of this paper (background information can be found in Mathematical Universe). The short explanation is that the early pioneers needed a way to explain what is observed at the quantum level that can be explained in classical Newtonian physics. It is with this proposed interpretation where Albert Einstein (1879-1955) famously proclaimed “I can’t believe that God plays dice” (Mathematical Universe, 178). The reason for the disagreement between Einstein and Bohr-Heisenberg is that, according to the Copenhagen Interpretation, observable outcomes at the quantum level seem to be random events (a concept known as “wavefunction collapse”) (Mathematical Universe, 178). Agreeing with Einstein, Hugh Everett III (1930-1982) proposed a theory, known as the “Many-Worlds Interpretation”, that could explain quantum reality without wavefunction collapse (Mathematical Universe, 186).</w:t>
       </w:r>
     </w:p>
     <w:p>
@@ -1953,25 +2100,7 @@
           <w:sz w:val="24"/>
           <w:szCs w:val="24"/>
         </w:rPr>
-        <w:t xml:space="preserve">In a related anecdote from science, there is cosmological theory proposed by Thomas Gold (1920-2004) that describes the possibility of an expanding universe with the “arrow of time” pointing to the direction of the expansion until the universe reaches a state of equilibrium </w:t>
-      </w:r>
-      <w:r>
-        <w:rPr>
-          <w:rFonts w:ascii="Times New Roman" w:hAnsi="Times New Roman" w:cs="Times New Roman"/>
-          <w:sz w:val="24"/>
-          <w:szCs w:val="24"/>
-        </w:rPr>
-        <w:lastRenderedPageBreak/>
-        <w:t>when the arrow reverses direction (Eternity to Here, 184). The implication is that, according to the Second Law of Thermodynamics, “The entropy of an isolated system either remains constant or increases with time” (Eternity to Here, 31), the change in the direction of the “Arrow of Time” is due to the reversible process of the Second Law (i.e., The time of an isolated system either remains constant or advances with entropy) (Eternity to Here, 184) and thereby gives evidence, just as Sagan described, that the cosmology described in the Mahabharata and science, at least in this matter, agree.</w:t>
-      </w:r>
-    </w:p>
-    <w:p>
-      <w:pPr>
-        <w:pStyle w:val="Heading2"/>
-        <w:spacing w:line="480" w:lineRule="auto"/>
-      </w:pPr>
-      <w:r>
-        <w:t>The Multiverse and Free Will</w:t>
+        <w:t>In this interpretation, Everett hypothesizes the reason why wavefunction will never collapse is because, when an event that appears to result from random behavior (let’s use flipping a coin and getting a result of “heads” as an example), all possible results occur. The reason why the observer witnesses a seemingly random result (in this case, call it “heads”) is because, from the perspective of the observer’s universe, the result was pre-determined and other (or parallel) universes are proposed to exist that produce alternate outcomes (Mathematical Universe, 186-197). In other words, this interpretation proposed that randomness is an illusion (Mathematical Universe, 191-197).</w:t>
       </w:r>
     </w:p>
     <w:p>
@@ -1990,7 +2119,42 @@
           <w:sz w:val="24"/>
           <w:szCs w:val="24"/>
         </w:rPr>
-        <w:t>In quantum mechanics, there is a concept formulated by Niels Bohr (1885-1962) and Werner Heisenberg (1901-1976) known as the “Copenhagen Interpretation” (Mathematical Universe, 177). Details for the reason why this interpretation was developed is beyond the scope of this paper (background information can be found in Mathematical Universe). The short explanation is that the early pioneers needed a way to explain what is observed at the quantum level that can be explained in classical Newtonian physics. It is with this proposed interpretation where Albert Einstein (1879-1955) famously proclaimed “I can’t believe that God plays dice” (Mathematical Universe, 178). The reason for the disagreement between Einstein and Bohr-Heisenberg is that, according to the Copenhagen Interpretation, observable outcomes at the quantum level seem to be random events (a concept known as “wavefunction collapse”) (Mathematical Universe, 178). Agreeing with Einstein, Hugh Everett III (1930-1982) proposed a theory, known as the “Many-Worlds Interpretation”, that could explain quantum reality without wavefunction collapse (Mathematical Universe, 186).</w:t>
+        <w:lastRenderedPageBreak/>
+        <w:t>Some conclusions that may be made from the Many-Worlds Interpretation include supported evidence that free will is an illusion and everything that a participant of The Universe experiences is pre-determined by The Universal (or, shall we say, “</w:t>
+      </w:r>
+      <w:proofErr w:type="spellStart"/>
+      <w:r>
+        <w:rPr>
+          <w:rFonts w:ascii="Times New Roman" w:hAnsi="Times New Roman" w:cs="Times New Roman"/>
+          <w:sz w:val="24"/>
+          <w:szCs w:val="24"/>
+        </w:rPr>
+        <w:t>Multiversal</w:t>
+      </w:r>
+      <w:proofErr w:type="spellEnd"/>
+      <w:r>
+        <w:rPr>
+          <w:rFonts w:ascii="Times New Roman" w:hAnsi="Times New Roman" w:cs="Times New Roman"/>
+          <w:sz w:val="24"/>
+          <w:szCs w:val="24"/>
+        </w:rPr>
+        <w:t>”) Intelligence as supported in scripture (e.g., “</w:t>
+      </w:r>
+      <w:r>
+        <w:rPr>
+          <w:rFonts w:ascii="Times New Roman" w:hAnsi="Times New Roman" w:cs="Times New Roman"/>
+          <w:sz w:val="24"/>
+          <w:szCs w:val="24"/>
+        </w:rPr>
+        <w:t>And even the very hairs of your head are all numbered</w:t>
+      </w:r>
+      <w:r>
+        <w:rPr>
+          <w:rFonts w:ascii="Times New Roman" w:hAnsi="Times New Roman" w:cs="Times New Roman"/>
+          <w:sz w:val="24"/>
+          <w:szCs w:val="24"/>
+        </w:rPr>
+        <w:t xml:space="preserve">” (Zondervan: Matthew 10:30).). </w:t>
       </w:r>
     </w:p>
     <w:p>
@@ -2009,16 +2173,7 @@
           <w:sz w:val="24"/>
           <w:szCs w:val="24"/>
         </w:rPr>
-        <w:t xml:space="preserve">In this interpretation, Everett hypothesizes the reason why wavefunction will never collapse is because, when an event that appears to result from random behavior (let’s use flipping </w:t>
-      </w:r>
-      <w:r>
-        <w:rPr>
-          <w:rFonts w:ascii="Times New Roman" w:hAnsi="Times New Roman" w:cs="Times New Roman"/>
-          <w:sz w:val="24"/>
-          <w:szCs w:val="24"/>
-        </w:rPr>
-        <w:lastRenderedPageBreak/>
-        <w:t>a coin and getting a result of “heads” as an example), all possible results occur. The reason why the observer witnesses a seemingly random result (in this case, call it “heads”) is because, from the perspective of the observer’s universe, the result was pre-determined and other (or parallel) universes are proposed to exist that produce alternate outcomes (Mathematical Universe, 186-197). In other words, this interpretation proposed that randomness is an illusion (Mathematical Universe, 191-197).</w:t>
+        <w:t>Thus far, the reader has been presented with 4 cases where recent breakthroughs in scientific thought seem to align with spiritual teachings. There are likely many more examples. However, it is hoped that this author has adequately demonstrated that there seems to be a recent trend, within the last century or so, of convergence of scientific thought and spiritual teachings. We can now examine why this shift in science seems to be transpiring.</w:t>
       </w:r>
     </w:p>
     <w:p>
@@ -2037,32 +2192,25 @@
           <w:sz w:val="24"/>
           <w:szCs w:val="24"/>
         </w:rPr>
-        <w:t>Some conclusions that may be made from the Many-Worlds Interpretation include supported evidence that free will is an illusion and everything that a participant of The Universe experiences is pre-determined by The Universal (or, shall we say, “Multiversal”) Intelligence as supported in scripture (e.g., “</w:t>
-      </w:r>
-      <w:r>
-        <w:rPr>
-          <w:rFonts w:ascii="Times New Roman" w:hAnsi="Times New Roman" w:cs="Times New Roman"/>
-          <w:sz w:val="24"/>
-          <w:szCs w:val="24"/>
-        </w:rPr>
-        <w:t>And even the very hairs of your head are all numbered</w:t>
-      </w:r>
-      <w:r>
-        <w:rPr>
-          <w:rFonts w:ascii="Times New Roman" w:hAnsi="Times New Roman" w:cs="Times New Roman"/>
-          <w:sz w:val="24"/>
-          <w:szCs w:val="24"/>
-        </w:rPr>
-        <w:t xml:space="preserve">” (Zondervan: Matthew 10:30).). </w:t>
-      </w:r>
-    </w:p>
-    <w:p>
-      <w:pPr>
-        <w:pStyle w:val="Heading2"/>
-        <w:spacing w:line="480" w:lineRule="auto"/>
-      </w:pPr>
-      <w:r>
-        <w:t>Summary of Evidence Presented</w:t>
+        <w:t xml:space="preserve">Ultimately, despite differences in cultural, religious and racial heritage, humans remain a united species. As we enter the Age </w:t>
+      </w:r>
+      <w:proofErr w:type="gramStart"/>
+      <w:r>
+        <w:rPr>
+          <w:rFonts w:ascii="Times New Roman" w:hAnsi="Times New Roman" w:cs="Times New Roman"/>
+          <w:sz w:val="24"/>
+          <w:szCs w:val="24"/>
+        </w:rPr>
+        <w:t>Of</w:t>
+      </w:r>
+      <w:proofErr w:type="gramEnd"/>
+      <w:r>
+        <w:rPr>
+          <w:rFonts w:ascii="Times New Roman" w:hAnsi="Times New Roman" w:cs="Times New Roman"/>
+          <w:sz w:val="24"/>
+          <w:szCs w:val="24"/>
+        </w:rPr>
+        <w:t xml:space="preserve"> Aquarius, we will begin to recognize the individual with the collective and then the collective and the cosmos (Howell, 24).</w:t>
       </w:r>
     </w:p>
     <w:p>
@@ -2070,74 +2218,18 @@
         <w:spacing w:line="480" w:lineRule="auto"/>
         <w:ind w:firstLine="720"/>
         <w:rPr>
-          <w:rFonts w:ascii="Times New Roman" w:hAnsi="Times New Roman" w:cs="Times New Roman"/>
-          <w:sz w:val="24"/>
-          <w:szCs w:val="24"/>
-        </w:rPr>
-      </w:pPr>
-      <w:r>
-        <w:rPr>
-          <w:rFonts w:ascii="Times New Roman" w:hAnsi="Times New Roman" w:cs="Times New Roman"/>
-          <w:sz w:val="24"/>
-          <w:szCs w:val="24"/>
-        </w:rPr>
-        <w:t>Thus far, the reader has been presented with 4 cases where recent breakthroughs in scientific thought seem to align with spiritual teachings. There are likely many more examples. However, it is hoped that this author has adequately demonstrated that there seems to be a recent trend, within the last century or so, of convergence of scientific thought and spiritual teachings. We can now examine why this shift in science seems to be transpiring.</w:t>
-      </w:r>
-    </w:p>
-    <w:p>
-      <w:pPr>
-        <w:spacing w:line="480" w:lineRule="auto"/>
-        <w:ind w:firstLine="720"/>
-        <w:rPr>
-          <w:rFonts w:ascii="Times New Roman" w:hAnsi="Times New Roman" w:cs="Times New Roman"/>
-          <w:sz w:val="24"/>
-          <w:szCs w:val="24"/>
-        </w:rPr>
-      </w:pPr>
-      <w:r>
-        <w:rPr>
-          <w:rFonts w:ascii="Times New Roman" w:hAnsi="Times New Roman" w:cs="Times New Roman"/>
-          <w:sz w:val="24"/>
-          <w:szCs w:val="24"/>
-        </w:rPr>
-        <w:t>Ultimately, despite differences in cultural, religious and racial heritage, humans remain a united species. As we enter the Age Of Aquarius, we will begin to recognize the individual with the collective and then the collective and the cosmos (Howell, 24).</w:t>
-      </w:r>
-    </w:p>
-    <w:p>
-      <w:pPr>
-        <w:pStyle w:val="Heading2"/>
-        <w:spacing w:line="480" w:lineRule="auto"/>
-      </w:pPr>
-      <w:r>
-        <w:t>The Coming Age</w:t>
-      </w:r>
-    </w:p>
-    <w:p>
-      <w:pPr>
-        <w:spacing w:line="480" w:lineRule="auto"/>
-        <w:ind w:firstLine="720"/>
-        <w:rPr>
-          <w:rFonts w:ascii="Times New Roman" w:eastAsiaTheme="minorEastAsia" w:hAnsi="Times New Roman" w:cs="Times New Roman"/>
-          <w:sz w:val="24"/>
-          <w:szCs w:val="24"/>
-        </w:rPr>
-      </w:pPr>
-      <w:r>
-        <w:rPr>
-          <w:rFonts w:ascii="Times New Roman" w:hAnsi="Times New Roman" w:cs="Times New Roman"/>
-          <w:sz w:val="24"/>
-          <w:szCs w:val="24"/>
-        </w:rPr>
-        <w:t xml:space="preserve">As previously described, a period of 25,800 Earth Years represents the approximate length of a Great Year. The precession marked by the Great Year moves along the night sky at a </w:t>
-      </w:r>
-      <w:r>
-        <w:rPr>
-          <w:rFonts w:ascii="Times New Roman" w:hAnsi="Times New Roman" w:cs="Times New Roman"/>
-          <w:sz w:val="24"/>
-          <w:szCs w:val="24"/>
-        </w:rPr>
-        <w:lastRenderedPageBreak/>
-        <w:t xml:space="preserve">rate of approximately </w:t>
+          <w:rFonts w:ascii="Times New Roman" w:eastAsiaTheme="minorEastAsia" w:hAnsi="Times New Roman" w:cs="Times New Roman"/>
+          <w:sz w:val="24"/>
+          <w:szCs w:val="24"/>
+        </w:rPr>
+      </w:pPr>
+      <w:r>
+        <w:rPr>
+          <w:rFonts w:ascii="Times New Roman" w:hAnsi="Times New Roman" w:cs="Times New Roman"/>
+          <w:sz w:val="24"/>
+          <w:szCs w:val="24"/>
+        </w:rPr>
+        <w:t xml:space="preserve">As previously described, a period of 25,800 Earth Years represents the approximate length of a Great Year. The precession marked by the Great Year moves along the night sky at a rate of approximately </w:t>
       </w:r>
       <m:oMath>
         <m:r>
@@ -2171,22 +2263,16 @@
           <w:sz w:val="24"/>
           <w:szCs w:val="24"/>
         </w:rPr>
-        <w:t>. In the 2,000-year astrological age from approximately the period leading up to Jesus’ birth was known as the Piscean Age and is characterized by dichotomy in faith and marked struggle between religion and science (Heavens Declare, 221). The following Age of Aquarius is described by Thomas Burgoyne as “…intellectual in character, scientific, philosophic, artistic, intuitive and metaphysical” (Light of Egypt, 9). With these brief descriptions of society’s character during the Piscean and Aquarian ages, it is hopeful that the reader agrees that these descriptions correlate to what is observed in the Piscean age and the shift in science as described in this paper thus far.</w:t>
-      </w:r>
-    </w:p>
-    <w:p>
-      <w:pPr>
-        <w:pStyle w:val="Heading2"/>
-        <w:spacing w:line="480" w:lineRule="auto"/>
-        <w:rPr>
-          <w:rFonts w:eastAsiaTheme="minorEastAsia"/>
-        </w:rPr>
-      </w:pPr>
-      <w:r>
-        <w:rPr>
-          <w:rFonts w:eastAsiaTheme="minorEastAsia"/>
-        </w:rPr>
-        <w:t>Lunisolar Theory</w:t>
+        <w:t xml:space="preserve">. In the 2,000-year astrological age from approximately the period leading up to Jesus’ birth was known as the Piscean Age and is characterized by dichotomy in faith and marked struggle between religion and science (Heavens Declare, 221). The following Age of Aquarius is described by Thomas Burgoyne as “…intellectual in character, scientific, philosophic, artistic, intuitive and metaphysical” (Light of Egypt, 9). With these brief descriptions of society’s character during the Piscean and Aquarian </w:t>
+      </w:r>
+      <w:r>
+        <w:rPr>
+          <w:rFonts w:ascii="Times New Roman" w:eastAsiaTheme="minorEastAsia" w:hAnsi="Times New Roman" w:cs="Times New Roman"/>
+          <w:sz w:val="24"/>
+          <w:szCs w:val="24"/>
+        </w:rPr>
+        <w:lastRenderedPageBreak/>
+        <w:t>ages, it is hopeful that the reader agrees that these descriptions correlate to what is observed in the Piscean age and the shift in science as described in this paper thus far.</w:t>
       </w:r>
     </w:p>
     <w:p>
@@ -2205,7 +2291,15 @@
           <w:sz w:val="24"/>
           <w:szCs w:val="24"/>
         </w:rPr>
-        <w:t xml:space="preserve">The prevalent theory, known as the lunisolar theory, describes how the earth’s axial orientation is affected by gravitational forces from the Sun and Moon tugging on the Earth’s slight bulge at the equator. However, there is a reasonable argument that the Earth’s precessional period of some 25,800 years doesn’t match known cycles for celestial bodies found within the solar system. In other words, opponents of this theory suggest that it is more likely caused from influences by celestial bodies that interact with the Earth over much longer times and distances </w:t>
+        <w:t>A</w:t>
+      </w:r>
+      <w:r>
+        <w:rPr>
+          <w:rFonts w:ascii="Times New Roman" w:eastAsiaTheme="minorEastAsia" w:hAnsi="Times New Roman" w:cs="Times New Roman"/>
+          <w:sz w:val="24"/>
+          <w:szCs w:val="24"/>
+        </w:rPr>
+        <w:t xml:space="preserve"> prevalent theory, known as the lunisolar theory, describes how the earth’s axial orientation is affected by gravitational forces from the Sun and Moon tugging on the Earth’s slight bulge at the equator. However, there is a reasonable argument that the Earth’s precessional period of some 25,800 years doesn’t match known cycles for celestial bodies found within the solar system. In other words, opponents of this theory suggest that it is more likely caused from influences by celestial bodies that interact with the Earth over much longer times and distances </w:t>
       </w:r>
       <w:r>
         <w:rPr>
@@ -2222,21 +2316,6 @@
           <w:szCs w:val="24"/>
         </w:rPr>
         <w:t>. Additionally, the International Astronomical Union, in a decision made in 2003, declared that methods used to calculate precession using the lunisolar model are inconsistent with what we know about how orbital mechanics work (Lost Star, 147).</w:t>
-      </w:r>
-    </w:p>
-    <w:p>
-      <w:pPr>
-        <w:pStyle w:val="Heading2"/>
-        <w:spacing w:line="480" w:lineRule="auto"/>
-        <w:rPr>
-          <w:rFonts w:eastAsiaTheme="minorEastAsia"/>
-        </w:rPr>
-      </w:pPr>
-      <w:r>
-        <w:rPr>
-          <w:rFonts w:eastAsiaTheme="minorEastAsia"/>
-        </w:rPr>
-        <w:t>The Binary Hypothesis</w:t>
       </w:r>
     </w:p>
     <w:p>
@@ -2255,16 +2334,39 @@
           <w:sz w:val="24"/>
           <w:szCs w:val="24"/>
         </w:rPr>
-        <w:t xml:space="preserve">A competing idea to the lunisolar theory, known as the Binary Hypothesis, suggests that the cause of the precessional wobble of the Earth’s axis, as well as the similar effects to other planets within the solar system, is because the Sun is part of a star system and therefore in an </w:t>
-      </w:r>
-      <w:r>
-        <w:rPr>
-          <w:rFonts w:ascii="Times New Roman" w:eastAsiaTheme="minorEastAsia" w:hAnsi="Times New Roman" w:cs="Times New Roman"/>
-          <w:sz w:val="24"/>
-          <w:szCs w:val="24"/>
-        </w:rPr>
-        <w:lastRenderedPageBreak/>
-        <w:t>orbital pattern with its potential companion(s) (Lost Star, 148). Some reasons why this hypothesis gained acceptance include the ITU’s decision in 2003 and due to the recent empirical evidence that stars not being part of a star system is the exception rather than the rule (Lost Star, 150). A massive body such as a companion star or black hole in a long-period orbit with our Sun could explain the long precessional period of the Earth (235).</w:t>
+        <w:t xml:space="preserve">A competing idea to the lunisolar theory, known as the Binary Hypothesis, suggests that the precessional wobble of the Earth’s axis, as well as the similar effects to other planets within the solar system, </w:t>
+      </w:r>
+      <w:r>
+        <w:rPr>
+          <w:rFonts w:ascii="Times New Roman" w:eastAsiaTheme="minorEastAsia" w:hAnsi="Times New Roman" w:cs="Times New Roman"/>
+          <w:sz w:val="24"/>
+          <w:szCs w:val="24"/>
+        </w:rPr>
+        <w:t>occurs</w:t>
+      </w:r>
+      <w:r>
+        <w:rPr>
+          <w:rFonts w:ascii="Times New Roman" w:eastAsiaTheme="minorEastAsia" w:hAnsi="Times New Roman" w:cs="Times New Roman"/>
+          <w:sz w:val="24"/>
+          <w:szCs w:val="24"/>
+        </w:rPr>
+        <w:t xml:space="preserve"> because the Sun is part of a star system and therefore in an orbital pattern with its potential companion(s) (Lost Star, 148). Some reasons why this hypothesis gained acceptance include the ITU’s decision in 2003 and due to the recent empirical </w:t>
+      </w:r>
+      <w:r>
+        <w:rPr>
+          <w:rFonts w:ascii="Times New Roman" w:eastAsiaTheme="minorEastAsia" w:hAnsi="Times New Roman" w:cs="Times New Roman"/>
+          <w:sz w:val="24"/>
+          <w:szCs w:val="24"/>
+        </w:rPr>
+        <w:t>evidence,</w:t>
+      </w:r>
+      <w:r>
+        <w:rPr>
+          <w:rFonts w:ascii="Times New Roman" w:eastAsiaTheme="minorEastAsia" w:hAnsi="Times New Roman" w:cs="Times New Roman"/>
+          <w:sz w:val="24"/>
+          <w:szCs w:val="24"/>
+        </w:rPr>
+        <w:t xml:space="preserve"> that stars not being part of a star system is the exception rather than the rule (Lost Star, 150). A massive body such as a companion star or black hole in a long-period orbit with our Sun could explain the long precessional period of the Earth (235).</w:t>
       </w:r>
     </w:p>
     <w:p>
@@ -2283,7 +2385,15 @@
           <w:sz w:val="24"/>
           <w:szCs w:val="24"/>
         </w:rPr>
-        <w:t>Evidence that supports the Binary Hypothesis is that our solar system seems to be traveling in a helical pattern, just as a star would if it were in an orbit with a companion. This helical movement through the Milky Way could not be caused by Lunisolar forces (</w:t>
+        <w:t>Additional e</w:t>
+      </w:r>
+      <w:r>
+        <w:rPr>
+          <w:rFonts w:ascii="Times New Roman" w:eastAsiaTheme="minorEastAsia" w:hAnsi="Times New Roman" w:cs="Times New Roman"/>
+          <w:sz w:val="24"/>
+          <w:szCs w:val="24"/>
+        </w:rPr>
+        <w:t>vidence that supports the Binary Hypothesis is that our solar system seems to be traveling in a helical pattern, just as a star would if it were in an orbit with a companion. This helical movement through the Milky Way could not be caused by Lunisolar forces (</w:t>
       </w:r>
       <w:r>
         <w:rPr>
@@ -2299,7 +2409,48 @@
           <w:sz w:val="24"/>
           <w:szCs w:val="24"/>
         </w:rPr>
-        <w:t xml:space="preserve">, 135). </w:t>
+        <w:t xml:space="preserve">, </w:t>
+      </w:r>
+      <w:r>
+        <w:rPr>
+          <w:rFonts w:ascii="Times New Roman" w:eastAsiaTheme="minorEastAsia" w:hAnsi="Times New Roman" w:cs="Times New Roman"/>
+          <w:sz w:val="24"/>
+          <w:szCs w:val="24"/>
+        </w:rPr>
+        <w:lastRenderedPageBreak/>
+        <w:t xml:space="preserve">135). </w:t>
+      </w:r>
+      <w:r>
+        <w:rPr>
+          <w:rFonts w:ascii="Times New Roman" w:eastAsiaTheme="minorEastAsia" w:hAnsi="Times New Roman" w:cs="Times New Roman"/>
+          <w:sz w:val="24"/>
+          <w:szCs w:val="24"/>
+        </w:rPr>
+        <w:t xml:space="preserve">It appears that the lunisolar theory is losing support as </w:t>
+      </w:r>
+      <w:r>
+        <w:rPr>
+          <w:rFonts w:ascii="Times New Roman" w:eastAsiaTheme="minorEastAsia" w:hAnsi="Times New Roman" w:cs="Times New Roman"/>
+          <w:sz w:val="24"/>
+          <w:szCs w:val="24"/>
+        </w:rPr>
+        <w:t>mainstream astronom</w:t>
+      </w:r>
+      <w:r>
+        <w:rPr>
+          <w:rFonts w:ascii="Times New Roman" w:eastAsiaTheme="minorEastAsia" w:hAnsi="Times New Roman" w:cs="Times New Roman"/>
+          <w:sz w:val="24"/>
+          <w:szCs w:val="24"/>
+        </w:rPr>
+        <w:t>ers</w:t>
+      </w:r>
+      <w:r>
+        <w:rPr>
+          <w:rFonts w:ascii="Times New Roman" w:eastAsiaTheme="minorEastAsia" w:hAnsi="Times New Roman" w:cs="Times New Roman"/>
+          <w:sz w:val="24"/>
+          <w:szCs w:val="24"/>
+        </w:rPr>
+        <w:t xml:space="preserve"> in the United States are engaged in the search for the sun’s companion (Lost Star, 312).</w:t>
       </w:r>
     </w:p>
     <w:p>
@@ -2318,22 +2469,43 @@
           <w:sz w:val="24"/>
           <w:szCs w:val="24"/>
         </w:rPr>
-        <w:t>It should be noted that mainstream astronomy in the United States are engaged in the search for the sun’s companion (Lost Star, 312).</w:t>
-      </w:r>
-    </w:p>
-    <w:p>
-      <w:pPr>
-        <w:pStyle w:val="Heading2"/>
-        <w:spacing w:line="480" w:lineRule="auto"/>
-        <w:rPr>
-          <w:rFonts w:eastAsiaTheme="minorEastAsia"/>
-        </w:rPr>
-      </w:pPr>
-      <w:r>
-        <w:rPr>
-          <w:rFonts w:eastAsiaTheme="minorEastAsia"/>
-        </w:rPr>
-        <w:t>Doppler Shift</w:t>
+        <w:t xml:space="preserve">Just as one can experience the rise (shorter wavelength) and fall (longer wavelength) of a passing car’s horn, a similar phenomenon can be observed with light. If an object such as a star is approaching the observer, it will appear as a shorter wavelength color (blue-shifted) in the light spectrum. If a star is moving away from the observer, it will appear as a longer wavelength color (red-shifted). The amount of shift experienced depends on the radial velocity (velocity component along the line of sight of a star) of the object being observed (Sirius, </w:t>
+      </w:r>
+      <w:proofErr w:type="spellStart"/>
+      <w:r>
+        <w:rPr>
+          <w:rFonts w:ascii="Times New Roman" w:eastAsiaTheme="minorEastAsia" w:hAnsi="Times New Roman" w:cs="Times New Roman"/>
+          <w:sz w:val="24"/>
+          <w:szCs w:val="24"/>
+        </w:rPr>
+        <w:t>n.p.</w:t>
+      </w:r>
+      <w:proofErr w:type="spellEnd"/>
+      <w:r>
+        <w:rPr>
+          <w:rFonts w:ascii="Times New Roman" w:eastAsiaTheme="minorEastAsia" w:hAnsi="Times New Roman" w:cs="Times New Roman"/>
+          <w:sz w:val="24"/>
+          <w:szCs w:val="24"/>
+        </w:rPr>
+        <w:t xml:space="preserve">). Also, the shift can be measured based on known makeup of a star.  So, for example, if the star isa certain class of young stars burning mostly hydrogen, we can use known spectral lines for hydrogen at known light wavelengths to measure the shift from reference (Sirius, </w:t>
+      </w:r>
+      <w:proofErr w:type="spellStart"/>
+      <w:r>
+        <w:rPr>
+          <w:rFonts w:ascii="Times New Roman" w:eastAsiaTheme="minorEastAsia" w:hAnsi="Times New Roman" w:cs="Times New Roman"/>
+          <w:sz w:val="24"/>
+          <w:szCs w:val="24"/>
+        </w:rPr>
+        <w:t>n.p.</w:t>
+      </w:r>
+      <w:proofErr w:type="spellEnd"/>
+      <w:r>
+        <w:rPr>
+          <w:rFonts w:ascii="Times New Roman" w:eastAsiaTheme="minorEastAsia" w:hAnsi="Times New Roman" w:cs="Times New Roman"/>
+          <w:sz w:val="24"/>
+          <w:szCs w:val="24"/>
+        </w:rPr>
+        <w:t xml:space="preserve">). </w:t>
       </w:r>
     </w:p>
     <w:p>
@@ -2348,27 +2520,63 @@
       </w:pPr>
       <w:r>
         <w:rPr>
-          <w:rFonts w:ascii="Times New Roman" w:eastAsiaTheme="minorEastAsia" w:hAnsi="Times New Roman" w:cs="Times New Roman"/>
-          <w:sz w:val="24"/>
-          <w:szCs w:val="24"/>
-        </w:rPr>
-        <w:t xml:space="preserve">Just as one can experience the rise (shorter wavelength) and fall (longer wavelength) of a passing car’s horn, a similar phenomenon can be observed with light. If an object such as a star is approaching the observer, it will appear as a shorter wavelength color (blue-shifted) in the light spectrum. If a star is moving away from the observer, it will appear as a longer wavelength color (red-shifted). The amount of shift experienced depends on the radial velocity (velocity component along the line of sight of a star) of the object being observed (Sirius, n.p.). Also, the shift can be measured based on known makeup of a star.  So, for example, if the star isa certain class of young stars burning mostly hydrogen, we can use known spectral lines for hydrogen at known light wavelengths to measure the shift from reference (Sirius, n.p.). </w:t>
-      </w:r>
-    </w:p>
-    <w:p>
-      <w:pPr>
-        <w:pStyle w:val="Heading2"/>
-        <w:spacing w:line="480" w:lineRule="auto"/>
-        <w:rPr>
-          <w:rFonts w:eastAsiaTheme="minorEastAsia"/>
-        </w:rPr>
-      </w:pPr>
-      <w:r>
-        <w:rPr>
-          <w:rFonts w:eastAsiaTheme="minorEastAsia"/>
-        </w:rPr>
-        <w:lastRenderedPageBreak/>
-        <w:t>Sirius</w:t>
+          <w:rFonts w:ascii="Times New Roman" w:hAnsi="Times New Roman" w:cs="Times New Roman"/>
+          <w:sz w:val="24"/>
+          <w:szCs w:val="24"/>
+        </w:rPr>
+        <w:t xml:space="preserve">Sirius-A, the brightest of the two stars in the Sirius system, is also the brightest star in our night sky. Because of its historical significance, it is a star with a well recorded past. </w:t>
+      </w:r>
+      <w:r>
+        <w:rPr>
+          <w:rFonts w:ascii="Times New Roman" w:eastAsiaTheme="minorEastAsia" w:hAnsi="Times New Roman" w:cs="Times New Roman"/>
+          <w:sz w:val="24"/>
+          <w:szCs w:val="24"/>
+        </w:rPr>
+        <w:t xml:space="preserve">As a result of the close monitoring of Sirius, we now have evidence that the star appeared prominently as a red star some 1,500 years ago. </w:t>
+      </w:r>
+      <w:proofErr w:type="gramStart"/>
+      <w:r>
+        <w:rPr>
+          <w:rFonts w:ascii="Times New Roman" w:eastAsiaTheme="minorEastAsia" w:hAnsi="Times New Roman" w:cs="Times New Roman"/>
+          <w:sz w:val="24"/>
+          <w:szCs w:val="24"/>
+        </w:rPr>
+        <w:t>Also ,w</w:t>
+      </w:r>
+      <w:r>
+        <w:rPr>
+          <w:rFonts w:ascii="Times New Roman" w:eastAsiaTheme="minorEastAsia" w:hAnsi="Times New Roman" w:cs="Times New Roman"/>
+          <w:sz w:val="24"/>
+          <w:szCs w:val="24"/>
+        </w:rPr>
+        <w:t>e</w:t>
+      </w:r>
+      <w:proofErr w:type="gramEnd"/>
+      <w:r>
+        <w:rPr>
+          <w:rFonts w:ascii="Times New Roman" w:eastAsiaTheme="minorEastAsia" w:hAnsi="Times New Roman" w:cs="Times New Roman"/>
+          <w:sz w:val="24"/>
+          <w:szCs w:val="24"/>
+        </w:rPr>
+        <w:t xml:space="preserve"> now have evidence that Sirius is approaching the Earth at a brisk radial velocity of approximately 15 kilometers per second (km/s) and is a star bluish in color (Sirius, </w:t>
+      </w:r>
+      <w:proofErr w:type="spellStart"/>
+      <w:r>
+        <w:rPr>
+          <w:rFonts w:ascii="Times New Roman" w:eastAsiaTheme="minorEastAsia" w:hAnsi="Times New Roman" w:cs="Times New Roman"/>
+          <w:sz w:val="24"/>
+          <w:szCs w:val="24"/>
+        </w:rPr>
+        <w:t>n.p.</w:t>
+      </w:r>
+      <w:proofErr w:type="spellEnd"/>
+      <w:r>
+        <w:rPr>
+          <w:rFonts w:ascii="Times New Roman" w:eastAsiaTheme="minorEastAsia" w:hAnsi="Times New Roman" w:cs="Times New Roman"/>
+          <w:sz w:val="24"/>
+          <w:szCs w:val="24"/>
+        </w:rPr>
+        <w:t>). Since we have evidence that Sirius was once seen as a red star and is now a blue star (and measured to be approaching us at a high velocity), it can be concluded that it is possible that the color inconsistencies could be because Sirius was moving away from us 1,500 years ago (Lost Star, 206).</w:t>
       </w:r>
     </w:p>
     <w:p>
@@ -2383,38 +2591,36 @@
       </w:pPr>
       <w:r>
         <w:rPr>
-          <w:rFonts w:ascii="Times New Roman" w:hAnsi="Times New Roman" w:cs="Times New Roman"/>
-          <w:sz w:val="24"/>
-          <w:szCs w:val="24"/>
-        </w:rPr>
-        <w:t xml:space="preserve">Sirius-A, the brightest of the two stars in the Sirius system, is also the brightest star in our night sky. Because of its historical significance, it is a star with a well recorded past. </w:t>
-      </w:r>
-      <w:r>
-        <w:rPr>
-          <w:rFonts w:ascii="Times New Roman" w:eastAsiaTheme="minorEastAsia" w:hAnsi="Times New Roman" w:cs="Times New Roman"/>
-          <w:sz w:val="24"/>
-          <w:szCs w:val="24"/>
-        </w:rPr>
-        <w:t>As a result of the close monitoring of Sirius, we now have evidence that the star appeared prominently as a red star some 1,500 years ago. We now have evidence that Sirius is approaching the Earth at a brisk radial velocity of approximately 15 kilometers per second (km/s) and is a star bluish in color (Sirius, n.p.). Since we have evidence that Sirius was once seen as a red star and is now a blue star (and measured to be approaching us at a high velocity), it can be concluded that it is possible that the color inconsistencies could be because Sirius was moving away from us 1,500 years ago (Lost Star, 206). How could this be? How can a star be moving away from the earth in the distant past, but now is approaching us? One possible answer is in understanding orbits of binary systems.</w:t>
-      </w:r>
-    </w:p>
-    <w:p>
-      <w:pPr>
-        <w:spacing w:line="480" w:lineRule="auto"/>
-        <w:ind w:firstLine="720"/>
-        <w:rPr>
-          <w:rFonts w:ascii="Times New Roman" w:eastAsiaTheme="minorEastAsia" w:hAnsi="Times New Roman" w:cs="Times New Roman"/>
-          <w:sz w:val="24"/>
-          <w:szCs w:val="24"/>
-        </w:rPr>
-      </w:pPr>
-      <w:r>
-        <w:rPr>
-          <w:rFonts w:ascii="Times New Roman" w:eastAsiaTheme="minorEastAsia" w:hAnsi="Times New Roman" w:cs="Times New Roman"/>
-          <w:sz w:val="24"/>
-          <w:szCs w:val="24"/>
-        </w:rPr>
-        <w:t>Astronomers have studied these systems (they are easy to find because there are so many) and have observed consistent behavior in the orbits of these binary systems. For example, the stars seem to do a sort of dance where they line up along a center point known as the “center of mass” (</w:t>
+          <w:rFonts w:ascii="Times New Roman" w:eastAsiaTheme="minorEastAsia" w:hAnsi="Times New Roman" w:cs="Times New Roman"/>
+          <w:sz w:val="24"/>
+          <w:szCs w:val="24"/>
+        </w:rPr>
+        <w:t xml:space="preserve">Astronomers have studied </w:t>
+      </w:r>
+      <w:r>
+        <w:rPr>
+          <w:rFonts w:ascii="Times New Roman" w:eastAsiaTheme="minorEastAsia" w:hAnsi="Times New Roman" w:cs="Times New Roman"/>
+          <w:sz w:val="24"/>
+          <w:szCs w:val="24"/>
+        </w:rPr>
+        <w:t>many binary</w:t>
+      </w:r>
+      <w:r>
+        <w:rPr>
+          <w:rFonts w:ascii="Times New Roman" w:eastAsiaTheme="minorEastAsia" w:hAnsi="Times New Roman" w:cs="Times New Roman"/>
+          <w:sz w:val="24"/>
+          <w:szCs w:val="24"/>
+        </w:rPr>
+        <w:t xml:space="preserve"> systems (they are easy to find because there are so many) and have observed consistent behavior in the orbits of these systems. For example, the stars seem to do a sort of dance where they line up along a center point known as the “center of </w:t>
+      </w:r>
+      <w:r>
+        <w:rPr>
+          <w:rFonts w:ascii="Times New Roman" w:eastAsiaTheme="minorEastAsia" w:hAnsi="Times New Roman" w:cs="Times New Roman"/>
+          <w:sz w:val="24"/>
+          <w:szCs w:val="24"/>
+        </w:rPr>
+        <w:lastRenderedPageBreak/>
+        <w:t>mass” (</w:t>
       </w:r>
       <w:r>
         <w:rPr>
@@ -2709,16 +2915,7 @@
           <w:sz w:val="24"/>
           <w:szCs w:val="24"/>
         </w:rPr>
-        <w:t xml:space="preserve"> </w:t>
-      </w:r>
-      <w:r>
-        <w:rPr>
-          <w:rFonts w:ascii="Times New Roman" w:eastAsiaTheme="minorEastAsia" w:hAnsi="Times New Roman" w:cs="Times New Roman"/>
-          <w:sz w:val="24"/>
-          <w:szCs w:val="24"/>
-        </w:rPr>
-        <w:lastRenderedPageBreak/>
-        <w:t>Describes the configuration of a binary system at “periapsis” (the stars are closest in their orbit) (Lost Star, 143).</w:t>
+        <w:t xml:space="preserve"> Describes the configuration of a binary system at “periapsis” (the stars are closest in their orbit) (Lost Star, 143).</w:t>
       </w:r>
     </w:p>
     <w:p>
@@ -2737,7 +2934,23 @@
           <w:sz w:val="24"/>
           <w:szCs w:val="24"/>
         </w:rPr>
-        <w:t xml:space="preserve">Since periapsis is the point at which the stars are closest, then it follows that there would be a negative velocity (the stars are moving away from each other) from periapsis to apoapsis. This is also the point where they are at highest velocity from the perspective of the center of mass. The stars would be red-shifted and may appear red-shifted (exhibit colors towards the red end of the spectrum) depending on the combined velocity of the two bodies. </w:t>
+        <w:t xml:space="preserve">When </w:t>
+      </w:r>
+      <w:r>
+        <w:rPr>
+          <w:rFonts w:ascii="Times New Roman" w:eastAsiaTheme="minorEastAsia" w:hAnsi="Times New Roman" w:cs="Times New Roman"/>
+          <w:sz w:val="24"/>
+          <w:szCs w:val="24"/>
+        </w:rPr>
+        <w:t>binary</w:t>
+      </w:r>
+      <w:r>
+        <w:rPr>
+          <w:rFonts w:ascii="Times New Roman" w:eastAsiaTheme="minorEastAsia" w:hAnsi="Times New Roman" w:cs="Times New Roman"/>
+          <w:sz w:val="24"/>
+          <w:szCs w:val="24"/>
+        </w:rPr>
+        <w:t xml:space="preserve"> bodies leave apoapsis and continue their orbit towards periapsis, they will approach each other at an increasing velocity (i.e., no longer appear red-shifted). Consequently, the two bodies will appear (increasingly) more blue-shifted until they reach periapsis. </w:t>
       </w:r>
       <w:r>
         <w:rPr>
@@ -2801,7 +3014,123 @@
           <w:sz w:val="24"/>
           <w:szCs w:val="24"/>
         </w:rPr>
-        <w:t xml:space="preserve"> illustrates a system at apoapsis when the two bodies are at the lowest velocity relative to the center of mass.</w:t>
+        <w:t xml:space="preserve"> approximates the proposed configuration of our sun and Sirius at approximately </w:t>
+      </w:r>
+      <w:r>
+        <w:rPr>
+          <w:rFonts w:ascii="Times New Roman" w:eastAsiaTheme="minorEastAsia" w:hAnsi="Times New Roman" w:cs="Times New Roman"/>
+          <w:sz w:val="24"/>
+          <w:szCs w:val="24"/>
+        </w:rPr>
+        <w:t>1</w:t>
+      </w:r>
+      <w:r>
+        <w:rPr>
+          <w:rFonts w:ascii="Times New Roman" w:eastAsiaTheme="minorEastAsia" w:hAnsi="Times New Roman" w:cs="Times New Roman"/>
+          <w:sz w:val="24"/>
+          <w:szCs w:val="24"/>
+        </w:rPr>
+        <w:t xml:space="preserve">500 years ago when Sirius no longer appeared red. In other words, if Sirius is the binary companion of our sun, the approximate current configuration resembles </w:t>
+      </w:r>
+      <w:r>
+        <w:rPr>
+          <w:rFonts w:ascii="Times New Roman" w:eastAsiaTheme="minorEastAsia" w:hAnsi="Times New Roman" w:cs="Times New Roman"/>
+          <w:sz w:val="24"/>
+          <w:szCs w:val="24"/>
+        </w:rPr>
+        <w:fldChar w:fldCharType="begin"/>
+      </w:r>
+      <w:r>
+        <w:rPr>
+          <w:rFonts w:ascii="Times New Roman" w:eastAsiaTheme="minorEastAsia" w:hAnsi="Times New Roman" w:cs="Times New Roman"/>
+          <w:sz w:val="24"/>
+          <w:szCs w:val="24"/>
+        </w:rPr>
+        <w:instrText xml:space="preserve"> REF _Ref80515984 \h </w:instrText>
+      </w:r>
+      <w:r>
+        <w:rPr>
+          <w:rFonts w:ascii="Times New Roman" w:eastAsiaTheme="minorEastAsia" w:hAnsi="Times New Roman" w:cs="Times New Roman"/>
+          <w:sz w:val="24"/>
+          <w:szCs w:val="24"/>
+        </w:rPr>
+      </w:r>
+      <w:r>
+        <w:rPr>
+          <w:rFonts w:ascii="Times New Roman" w:eastAsiaTheme="minorEastAsia" w:hAnsi="Times New Roman" w:cs="Times New Roman"/>
+          <w:sz w:val="24"/>
+          <w:szCs w:val="24"/>
+        </w:rPr>
+        <w:fldChar w:fldCharType="separate"/>
+      </w:r>
+      <w:r>
+        <w:rPr>
+          <w:rFonts w:ascii="Times New Roman" w:hAnsi="Times New Roman" w:cs="Times New Roman"/>
+          <w:sz w:val="24"/>
+          <w:szCs w:val="24"/>
+        </w:rPr>
+        <w:t xml:space="preserve">Figure </w:t>
+      </w:r>
+      <w:r>
+        <w:rPr>
+          <w:rFonts w:ascii="Times New Roman" w:hAnsi="Times New Roman" w:cs="Times New Roman"/>
+          <w:noProof/>
+          <w:sz w:val="24"/>
+          <w:szCs w:val="24"/>
+        </w:rPr>
+        <w:t>1</w:t>
+      </w:r>
+      <w:r>
+        <w:rPr>
+          <w:rFonts w:ascii="Times New Roman" w:eastAsiaTheme="minorEastAsia" w:hAnsi="Times New Roman" w:cs="Times New Roman"/>
+          <w:sz w:val="24"/>
+          <w:szCs w:val="24"/>
+        </w:rPr>
+        <w:fldChar w:fldCharType="end"/>
+      </w:r>
+      <w:r>
+        <w:rPr>
+          <w:rFonts w:ascii="Times New Roman" w:eastAsiaTheme="minorEastAsia" w:hAnsi="Times New Roman" w:cs="Times New Roman"/>
+          <w:sz w:val="24"/>
+          <w:szCs w:val="24"/>
+        </w:rPr>
+        <w:t xml:space="preserve">. With approximately 8.6 Light Years (LY) between Earth and Sirius (Sirius, </w:t>
+      </w:r>
+      <w:proofErr w:type="spellStart"/>
+      <w:r>
+        <w:rPr>
+          <w:rFonts w:ascii="Times New Roman" w:eastAsiaTheme="minorEastAsia" w:hAnsi="Times New Roman" w:cs="Times New Roman"/>
+          <w:sz w:val="24"/>
+          <w:szCs w:val="24"/>
+        </w:rPr>
+        <w:t>n.p.</w:t>
+      </w:r>
+      <w:proofErr w:type="spellEnd"/>
+      <w:r>
+        <w:rPr>
+          <w:rFonts w:ascii="Times New Roman" w:eastAsiaTheme="minorEastAsia" w:hAnsi="Times New Roman" w:cs="Times New Roman"/>
+          <w:sz w:val="24"/>
+          <w:szCs w:val="24"/>
+        </w:rPr>
+        <w:t xml:space="preserve">) and a period of approximately 12,900 years for these bodies to go from apoapsis to periapsis (1/2 of a Great Year), the combined average angular velocity of both bodies would need to be approximately 200 km/s (according to this author’s calculations) which is within thresholds based on the velocity of the Sun currently estimated at 370 km/s (Five-Year Wilkinson, </w:t>
+      </w:r>
+      <w:proofErr w:type="spellStart"/>
+      <w:r>
+        <w:rPr>
+          <w:rFonts w:ascii="Times New Roman" w:eastAsiaTheme="minorEastAsia" w:hAnsi="Times New Roman" w:cs="Times New Roman"/>
+          <w:sz w:val="24"/>
+          <w:szCs w:val="24"/>
+        </w:rPr>
+        <w:t>n.p.</w:t>
+      </w:r>
+      <w:proofErr w:type="spellEnd"/>
+      <w:r>
+        <w:rPr>
+          <w:rFonts w:ascii="Times New Roman" w:eastAsiaTheme="minorEastAsia" w:hAnsi="Times New Roman" w:cs="Times New Roman"/>
+          <w:sz w:val="24"/>
+          <w:szCs w:val="24"/>
+        </w:rPr>
+        <w:t>).</w:t>
       </w:r>
     </w:p>
     <w:p>
@@ -2809,19 +3138,11 @@
         <w:spacing w:line="480" w:lineRule="auto"/>
         <w:ind w:firstLine="720"/>
         <w:rPr>
-          <w:rFonts w:ascii="Times New Roman" w:eastAsiaTheme="minorEastAsia" w:hAnsi="Times New Roman" w:cs="Times New Roman"/>
-          <w:sz w:val="24"/>
-          <w:szCs w:val="24"/>
-        </w:rPr>
-      </w:pPr>
-      <w:r>
-        <w:rPr>
-          <w:rFonts w:ascii="Times New Roman" w:eastAsiaTheme="minorEastAsia" w:hAnsi="Times New Roman" w:cs="Times New Roman"/>
-          <w:sz w:val="24"/>
-          <w:szCs w:val="24"/>
-        </w:rPr>
-        <w:t xml:space="preserve">When these bodies leave apoapsis and continue their orbit towards periapsis, they will approach each other at an increasing velocity (i.e., no longer appear red-shifted). Consequently, the two bodies will appear (increasingly) more blue-shifted until they reach periapsis. </w:t>
-      </w:r>
+          <w:rFonts w:ascii="Times New Roman" w:hAnsi="Times New Roman" w:cs="Times New Roman"/>
+          <w:sz w:val="24"/>
+          <w:szCs w:val="24"/>
+        </w:rPr>
+      </w:pPr>
       <w:r>
         <w:rPr>
           <w:rFonts w:ascii="Times New Roman" w:eastAsiaTheme="minorEastAsia" w:hAnsi="Times New Roman" w:cs="Times New Roman"/>
@@ -2836,7 +3157,7 @@
           <w:sz w:val="24"/>
           <w:szCs w:val="24"/>
         </w:rPr>
-        <w:instrText xml:space="preserve"> REF _Ref80518967 \h </w:instrText>
+        <w:instrText xml:space="preserve"> REF _Ref82962776 \h </w:instrText>
       </w:r>
       <w:r>
         <w:rPr>
@@ -2854,21 +3175,13 @@
         <w:fldChar w:fldCharType="separate"/>
       </w:r>
       <w:r>
-        <w:rPr>
-          <w:rFonts w:ascii="Times New Roman" w:hAnsi="Times New Roman" w:cs="Times New Roman"/>
-          <w:sz w:val="24"/>
-          <w:szCs w:val="24"/>
-        </w:rPr>
         <w:t xml:space="preserve">Figure </w:t>
       </w:r>
       <w:r>
         <w:rPr>
-          <w:rFonts w:ascii="Times New Roman" w:hAnsi="Times New Roman" w:cs="Times New Roman"/>
           <w:noProof/>
-          <w:sz w:val="24"/>
-          <w:szCs w:val="24"/>
-        </w:rPr>
-        <w:t>3</w:t>
+        </w:rPr>
+        <w:t>4</w:t>
       </w:r>
       <w:r>
         <w:rPr>
@@ -2884,11 +3197,36 @@
           <w:sz w:val="24"/>
           <w:szCs w:val="24"/>
         </w:rPr>
-        <w:t xml:space="preserve"> approximates the proposed configuration of our sun and Sirius at approximately 500 years ago when Sirius no longer appeared red. In other words, if Sirius is the binary companion of our sun, the approximate current configuration resembles </w:t>
-      </w:r>
-      <w:r>
-        <w:rPr>
-          <w:rFonts w:ascii="Times New Roman" w:eastAsiaTheme="minorEastAsia" w:hAnsi="Times New Roman" w:cs="Times New Roman"/>
+        <w:t xml:space="preserve"> demonstrates the velocity of Sirius from the perspective of our Sun/Solar System/Sol. It also demonstrates how the Sirius red shift/blue shift transition that was observed </w:t>
+      </w:r>
+      <w:r>
+        <w:rPr>
+          <w:rFonts w:ascii="Times New Roman" w:eastAsiaTheme="minorEastAsia" w:hAnsi="Times New Roman" w:cs="Times New Roman"/>
+          <w:sz w:val="24"/>
+          <w:szCs w:val="24"/>
+        </w:rPr>
+        <w:lastRenderedPageBreak/>
+        <w:t>circa 500 CE when the direction of Sirius changed from moving away from Sol to moving towards Sol.</w:t>
+      </w:r>
+      <w:r>
+        <w:rPr>
+          <w:rFonts w:ascii="Times New Roman" w:eastAsiaTheme="minorEastAsia" w:hAnsi="Times New Roman" w:cs="Times New Roman"/>
+          <w:sz w:val="24"/>
+          <w:szCs w:val="24"/>
+        </w:rPr>
+        <w:t xml:space="preserve"> </w:t>
+      </w:r>
+      <w:r>
+        <w:rPr>
+          <w:rFonts w:ascii="Times New Roman" w:hAnsi="Times New Roman" w:cs="Times New Roman"/>
+          <w:sz w:val="24"/>
+          <w:szCs w:val="24"/>
+        </w:rPr>
+        <w:t xml:space="preserve">Since </w:t>
+      </w:r>
+      <w:r>
+        <w:rPr>
+          <w:rFonts w:ascii="Times New Roman" w:hAnsi="Times New Roman" w:cs="Times New Roman"/>
           <w:sz w:val="24"/>
           <w:szCs w:val="24"/>
         </w:rPr>
@@ -2896,47 +3234,39 @@
       </w:r>
       <w:r>
         <w:rPr>
-          <w:rFonts w:ascii="Times New Roman" w:eastAsiaTheme="minorEastAsia" w:hAnsi="Times New Roman" w:cs="Times New Roman"/>
-          <w:sz w:val="24"/>
-          <w:szCs w:val="24"/>
-        </w:rPr>
-        <w:instrText xml:space="preserve"> REF _Ref80515984 \h </w:instrText>
-      </w:r>
-      <w:r>
-        <w:rPr>
-          <w:rFonts w:ascii="Times New Roman" w:eastAsiaTheme="minorEastAsia" w:hAnsi="Times New Roman" w:cs="Times New Roman"/>
-          <w:sz w:val="24"/>
-          <w:szCs w:val="24"/>
-        </w:rPr>
-      </w:r>
-      <w:r>
-        <w:rPr>
-          <w:rFonts w:ascii="Times New Roman" w:eastAsiaTheme="minorEastAsia" w:hAnsi="Times New Roman" w:cs="Times New Roman"/>
+          <w:rFonts w:ascii="Times New Roman" w:hAnsi="Times New Roman" w:cs="Times New Roman"/>
+          <w:sz w:val="24"/>
+          <w:szCs w:val="24"/>
+        </w:rPr>
+        <w:instrText xml:space="preserve"> REF _Ref82962776 \h </w:instrText>
+      </w:r>
+      <w:r>
+        <w:rPr>
+          <w:rFonts w:ascii="Times New Roman" w:hAnsi="Times New Roman" w:cs="Times New Roman"/>
+          <w:sz w:val="24"/>
+          <w:szCs w:val="24"/>
+        </w:rPr>
+      </w:r>
+      <w:r>
+        <w:rPr>
+          <w:rFonts w:ascii="Times New Roman" w:hAnsi="Times New Roman" w:cs="Times New Roman"/>
           <w:sz w:val="24"/>
           <w:szCs w:val="24"/>
         </w:rPr>
         <w:fldChar w:fldCharType="separate"/>
       </w:r>
       <w:r>
-        <w:rPr>
-          <w:rFonts w:ascii="Times New Roman" w:hAnsi="Times New Roman" w:cs="Times New Roman"/>
-          <w:sz w:val="24"/>
-          <w:szCs w:val="24"/>
-        </w:rPr>
         <w:t xml:space="preserve">Figure </w:t>
       </w:r>
       <w:r>
         <w:rPr>
-          <w:rFonts w:ascii="Times New Roman" w:hAnsi="Times New Roman" w:cs="Times New Roman"/>
           <w:noProof/>
-          <w:sz w:val="24"/>
-          <w:szCs w:val="24"/>
-        </w:rPr>
-        <w:t>1</w:t>
-      </w:r>
-      <w:r>
-        <w:rPr>
-          <w:rFonts w:ascii="Times New Roman" w:eastAsiaTheme="minorEastAsia" w:hAnsi="Times New Roman" w:cs="Times New Roman"/>
+        </w:rPr>
+        <w:t>4</w:t>
+      </w:r>
+      <w:r>
+        <w:rPr>
+          <w:rFonts w:ascii="Times New Roman" w:hAnsi="Times New Roman" w:cs="Times New Roman"/>
           <w:sz w:val="24"/>
           <w:szCs w:val="24"/>
         </w:rPr>
@@ -2944,11 +3274,67 @@
       </w:r>
       <w:r>
         <w:rPr>
-          <w:rFonts w:ascii="Times New Roman" w:eastAsiaTheme="minorEastAsia" w:hAnsi="Times New Roman" w:cs="Times New Roman"/>
-          <w:sz w:val="24"/>
-          <w:szCs w:val="24"/>
-        </w:rPr>
-        <w:t>. With approximately 8.6 Light Years (LY) between Earth and Sirius (Sirius, n.p.) and a period of approximately 12,900 years for these bodies to go from apoapsis to periapsis (1/2 of a Great Year), the combined average angular velocity of both bodies would need to be approximately 200 km/s (according to this author’s calculations) which is within thresholds based on the velocity of the Sun currently estimated at 370 km/s (Five-Year Wilkinson, n.p.).</w:t>
+          <w:rFonts w:ascii="Times New Roman" w:hAnsi="Times New Roman" w:cs="Times New Roman"/>
+          <w:sz w:val="24"/>
+          <w:szCs w:val="24"/>
+        </w:rPr>
+        <w:t xml:space="preserve"> depicts direction and not absolute velocity, the red/blue shift transitions may be counterintuitive. </w:t>
+      </w:r>
+      <w:r>
+        <w:rPr>
+          <w:rFonts w:ascii="Times New Roman" w:hAnsi="Times New Roman" w:cs="Times New Roman"/>
+          <w:sz w:val="24"/>
+          <w:szCs w:val="24"/>
+        </w:rPr>
+        <w:fldChar w:fldCharType="begin"/>
+      </w:r>
+      <w:r>
+        <w:rPr>
+          <w:rFonts w:ascii="Times New Roman" w:hAnsi="Times New Roman" w:cs="Times New Roman"/>
+          <w:sz w:val="24"/>
+          <w:szCs w:val="24"/>
+        </w:rPr>
+        <w:instrText xml:space="preserve"> REF _Ref82963279 \h </w:instrText>
+      </w:r>
+      <w:r>
+        <w:rPr>
+          <w:rFonts w:ascii="Times New Roman" w:hAnsi="Times New Roman" w:cs="Times New Roman"/>
+          <w:sz w:val="24"/>
+          <w:szCs w:val="24"/>
+        </w:rPr>
+      </w:r>
+      <w:r>
+        <w:rPr>
+          <w:rFonts w:ascii="Times New Roman" w:hAnsi="Times New Roman" w:cs="Times New Roman"/>
+          <w:sz w:val="24"/>
+          <w:szCs w:val="24"/>
+        </w:rPr>
+        <w:fldChar w:fldCharType="separate"/>
+      </w:r>
+      <w:r>
+        <w:t xml:space="preserve">Figure </w:t>
+      </w:r>
+      <w:r>
+        <w:rPr>
+          <w:noProof/>
+        </w:rPr>
+        <w:t>5</w:t>
+      </w:r>
+      <w:r>
+        <w:rPr>
+          <w:rFonts w:ascii="Times New Roman" w:hAnsi="Times New Roman" w:cs="Times New Roman"/>
+          <w:sz w:val="24"/>
+          <w:szCs w:val="24"/>
+        </w:rPr>
+        <w:fldChar w:fldCharType="end"/>
+      </w:r>
+      <w:r>
+        <w:rPr>
+          <w:rFonts w:ascii="Times New Roman" w:hAnsi="Times New Roman" w:cs="Times New Roman"/>
+          <w:sz w:val="24"/>
+          <w:szCs w:val="24"/>
+        </w:rPr>
+        <w:t xml:space="preserve"> depicts the same curve with absolute velocity. This figure should provide a clearer explanation of the causes of the red shift/blue shift transitions.</w:t>
       </w:r>
     </w:p>
     <w:p>
@@ -2963,63 +3349,15 @@
       </w:pPr>
       <w:r>
         <w:rPr>
-          <w:rFonts w:ascii="Times New Roman" w:eastAsiaTheme="minorEastAsia" w:hAnsi="Times New Roman" w:cs="Times New Roman"/>
-          <w:sz w:val="24"/>
-          <w:szCs w:val="24"/>
-        </w:rPr>
-        <w:fldChar w:fldCharType="begin"/>
-      </w:r>
-      <w:r>
-        <w:rPr>
-          <w:rFonts w:ascii="Times New Roman" w:eastAsiaTheme="minorEastAsia" w:hAnsi="Times New Roman" w:cs="Times New Roman"/>
-          <w:sz w:val="24"/>
-          <w:szCs w:val="24"/>
-        </w:rPr>
-        <w:instrText xml:space="preserve"> REF _Ref82962776 \h </w:instrText>
-      </w:r>
-      <w:r>
-        <w:rPr>
-          <w:rFonts w:ascii="Times New Roman" w:eastAsiaTheme="minorEastAsia" w:hAnsi="Times New Roman" w:cs="Times New Roman"/>
-          <w:sz w:val="24"/>
-          <w:szCs w:val="24"/>
-        </w:rPr>
-      </w:r>
-      <w:r>
-        <w:rPr>
-          <w:rFonts w:ascii="Times New Roman" w:eastAsiaTheme="minorEastAsia" w:hAnsi="Times New Roman" w:cs="Times New Roman"/>
-          <w:sz w:val="24"/>
-          <w:szCs w:val="24"/>
-        </w:rPr>
-        <w:fldChar w:fldCharType="separate"/>
-      </w:r>
-      <w:r>
-        <w:t xml:space="preserve">Figure </w:t>
-      </w:r>
-      <w:r>
-        <w:rPr>
-          <w:noProof/>
-        </w:rPr>
-        <w:t>4</w:t>
-      </w:r>
-      <w:r>
-        <w:rPr>
-          <w:rFonts w:ascii="Times New Roman" w:eastAsiaTheme="minorEastAsia" w:hAnsi="Times New Roman" w:cs="Times New Roman"/>
-          <w:sz w:val="24"/>
-          <w:szCs w:val="24"/>
-        </w:rPr>
-        <w:fldChar w:fldCharType="end"/>
-      </w:r>
-      <w:r>
-        <w:rPr>
-          <w:rFonts w:ascii="Times New Roman" w:eastAsiaTheme="minorEastAsia" w:hAnsi="Times New Roman" w:cs="Times New Roman"/>
-          <w:sz w:val="24"/>
-          <w:szCs w:val="24"/>
-        </w:rPr>
-        <w:t xml:space="preserve"> demonstrates the velocity of Sirius from the perspective of our Sun/Solar System/Sol. It also demonstrates how the Sirius red shift/blue shift transition that was observed circa 500 CE when the direction of Sirius changed from moving away from Sol to moving towards Sol.</w:t>
-      </w:r>
-      <w:r>
-        <w:rPr>
-          <w:rFonts w:ascii="Times New Roman" w:eastAsiaTheme="minorEastAsia" w:hAnsi="Times New Roman" w:cs="Times New Roman"/>
+          <w:rFonts w:ascii="Times New Roman" w:hAnsi="Times New Roman" w:cs="Times New Roman"/>
+          <w:sz w:val="24"/>
+          <w:szCs w:val="24"/>
+        </w:rPr>
+        <w:t>The study of astrology is borne out of an ancient discipline when science and spirituality was one. When these concepts of observation and awe split, spirituality lost its ability to bring evidence through observation. Likewise, science lost the ability to bring mysticism to the world. However, there may be a reason for this polarization of the two disciplines: a better understanding of how exploring astrology could bring awareness of the similarities of these disciples. When spirituality and science are reunited, there is a chance for us to bring peace and harmony to Earth (Howell, 28).</w:t>
+      </w:r>
+      <w:r>
+        <w:rPr>
+          <w:rFonts w:ascii="Times New Roman" w:hAnsi="Times New Roman" w:cs="Times New Roman"/>
           <w:sz w:val="24"/>
           <w:szCs w:val="24"/>
         </w:rPr>
@@ -3027,67 +3365,73 @@
       </w:r>
       <w:r>
         <w:rPr>
-          <w:rFonts w:ascii="Times New Roman" w:hAnsi="Times New Roman" w:cs="Times New Roman"/>
-          <w:sz w:val="24"/>
-          <w:szCs w:val="24"/>
-        </w:rPr>
-        <w:t xml:space="preserve">Since </w:t>
-      </w:r>
-      <w:r>
-        <w:rPr>
-          <w:rFonts w:ascii="Times New Roman" w:hAnsi="Times New Roman" w:cs="Times New Roman"/>
-          <w:sz w:val="24"/>
-          <w:szCs w:val="24"/>
-        </w:rPr>
-        <w:fldChar w:fldCharType="begin"/>
-      </w:r>
-      <w:r>
-        <w:rPr>
-          <w:rFonts w:ascii="Times New Roman" w:hAnsi="Times New Roman" w:cs="Times New Roman"/>
-          <w:sz w:val="24"/>
-          <w:szCs w:val="24"/>
-        </w:rPr>
-        <w:instrText xml:space="preserve"> REF _Ref82962776 \h </w:instrText>
-      </w:r>
-      <w:r>
-        <w:rPr>
-          <w:rFonts w:ascii="Times New Roman" w:hAnsi="Times New Roman" w:cs="Times New Roman"/>
-          <w:sz w:val="24"/>
-          <w:szCs w:val="24"/>
-        </w:rPr>
-      </w:r>
-      <w:r>
-        <w:rPr>
-          <w:rFonts w:ascii="Times New Roman" w:hAnsi="Times New Roman" w:cs="Times New Roman"/>
-          <w:sz w:val="24"/>
-          <w:szCs w:val="24"/>
-        </w:rPr>
-        <w:fldChar w:fldCharType="separate"/>
-      </w:r>
-      <w:r>
-        <w:t xml:space="preserve">Figure </w:t>
-      </w:r>
-      <w:r>
-        <w:rPr>
-          <w:noProof/>
-        </w:rPr>
-        <w:t>4</w:t>
-      </w:r>
-      <w:r>
-        <w:rPr>
-          <w:rFonts w:ascii="Times New Roman" w:hAnsi="Times New Roman" w:cs="Times New Roman"/>
-          <w:sz w:val="24"/>
-          <w:szCs w:val="24"/>
-        </w:rPr>
-        <w:fldChar w:fldCharType="end"/>
-      </w:r>
-      <w:r>
-        <w:rPr>
-          <w:rFonts w:ascii="Times New Roman" w:hAnsi="Times New Roman" w:cs="Times New Roman"/>
-          <w:sz w:val="24"/>
-          <w:szCs w:val="24"/>
-        </w:rPr>
-        <w:t xml:space="preserve"> depicts direction and not absolute velocity, the red/blue shift </w:t>
+          <w:rFonts w:ascii="Times New Roman" w:eastAsiaTheme="minorEastAsia" w:hAnsi="Times New Roman" w:cs="Times New Roman"/>
+          <w:sz w:val="24"/>
+          <w:szCs w:val="24"/>
+        </w:rPr>
+        <w:t xml:space="preserve">In the introduction of his book “The Holy Science”, Sri </w:t>
+      </w:r>
+      <w:proofErr w:type="spellStart"/>
+      <w:r>
+        <w:rPr>
+          <w:rFonts w:ascii="Times New Roman" w:eastAsiaTheme="minorEastAsia" w:hAnsi="Times New Roman" w:cs="Times New Roman"/>
+          <w:sz w:val="24"/>
+          <w:szCs w:val="24"/>
+        </w:rPr>
+        <w:t>Yukteswar</w:t>
+      </w:r>
+      <w:proofErr w:type="spellEnd"/>
+      <w:r>
+        <w:rPr>
+          <w:rFonts w:ascii="Times New Roman" w:eastAsiaTheme="minorEastAsia" w:hAnsi="Times New Roman" w:cs="Times New Roman"/>
+          <w:sz w:val="24"/>
+          <w:szCs w:val="24"/>
+        </w:rPr>
+        <w:t xml:space="preserve"> Giri writes “When the sun in its revolution around its dual comes to the place nearest to this grand center, the seat of Brahma (an event which takes place when the Autumnal Equinox comes to the first point of Aries), dharma, the mental virtue, becomes so much developed that man can easily comprehend all, even the mysteries of Spirit (The Holy Science, 4)”. To understand what this means in relation to the western zodiacal system we have explored thus far, one must first understand that this passage is describing the autumn equinox as it relates to the ages. In other words, Swami Sri </w:t>
+      </w:r>
+      <w:proofErr w:type="spellStart"/>
+      <w:r>
+        <w:rPr>
+          <w:rFonts w:ascii="Times New Roman" w:eastAsiaTheme="minorEastAsia" w:hAnsi="Times New Roman" w:cs="Times New Roman"/>
+          <w:sz w:val="24"/>
+          <w:szCs w:val="24"/>
+        </w:rPr>
+        <w:t>Yukteswar</w:t>
+      </w:r>
+      <w:proofErr w:type="spellEnd"/>
+      <w:r>
+        <w:rPr>
+          <w:rFonts w:ascii="Times New Roman" w:eastAsiaTheme="minorEastAsia" w:hAnsi="Times New Roman" w:cs="Times New Roman"/>
+          <w:sz w:val="24"/>
+          <w:szCs w:val="24"/>
+        </w:rPr>
+        <w:t xml:space="preserve"> Is referring to the opposite sign of Aries (Libra) in that passage. He is essentially describing the point of periapsis coincides with the Libra sign, and, therefore, we can assume that the point of apoapsis coincides with the end of </w:t>
+      </w:r>
+      <w:proofErr w:type="gramStart"/>
+      <w:r>
+        <w:rPr>
+          <w:rFonts w:ascii="Times New Roman" w:eastAsiaTheme="minorEastAsia" w:hAnsi="Times New Roman" w:cs="Times New Roman"/>
+          <w:sz w:val="24"/>
+          <w:szCs w:val="24"/>
+        </w:rPr>
+        <w:t>Aries, or</w:t>
+      </w:r>
+      <w:proofErr w:type="gramEnd"/>
+      <w:r>
+        <w:rPr>
+          <w:rFonts w:ascii="Times New Roman" w:eastAsiaTheme="minorEastAsia" w:hAnsi="Times New Roman" w:cs="Times New Roman"/>
+          <w:sz w:val="24"/>
+          <w:szCs w:val="24"/>
+        </w:rPr>
+        <w:t xml:space="preserve"> beginning of Pisces (Recall that the Great Year </w:t>
+      </w:r>
+      <w:r>
+        <w:rPr>
+          <w:rFonts w:ascii="Times New Roman" w:hAnsi="Times New Roman" w:cs="Times New Roman"/>
+          <w:sz w:val="24"/>
+          <w:szCs w:val="24"/>
+        </w:rPr>
+        <w:t xml:space="preserve">moves in retrograde of the zodiacal constellations). The Swami seems to be indicating that we arrive closest to the seat of Brahma (or creative energy of the Universe) during the age of Libra when we are closer to the center of </w:t>
       </w:r>
       <w:r>
         <w:rPr>
@@ -3096,77 +3440,7 @@
           <w:szCs w:val="24"/>
         </w:rPr>
         <w:lastRenderedPageBreak/>
-        <w:t xml:space="preserve">transitions may be counterintuitive. </w:t>
-      </w:r>
-      <w:r>
-        <w:rPr>
-          <w:rFonts w:ascii="Times New Roman" w:hAnsi="Times New Roman" w:cs="Times New Roman"/>
-          <w:sz w:val="24"/>
-          <w:szCs w:val="24"/>
-        </w:rPr>
-        <w:fldChar w:fldCharType="begin"/>
-      </w:r>
-      <w:r>
-        <w:rPr>
-          <w:rFonts w:ascii="Times New Roman" w:hAnsi="Times New Roman" w:cs="Times New Roman"/>
-          <w:sz w:val="24"/>
-          <w:szCs w:val="24"/>
-        </w:rPr>
-        <w:instrText xml:space="preserve"> REF _Ref82963279 \h </w:instrText>
-      </w:r>
-      <w:r>
-        <w:rPr>
-          <w:rFonts w:ascii="Times New Roman" w:hAnsi="Times New Roman" w:cs="Times New Roman"/>
-          <w:sz w:val="24"/>
-          <w:szCs w:val="24"/>
-        </w:rPr>
-      </w:r>
-      <w:r>
-        <w:rPr>
-          <w:rFonts w:ascii="Times New Roman" w:hAnsi="Times New Roman" w:cs="Times New Roman"/>
-          <w:sz w:val="24"/>
-          <w:szCs w:val="24"/>
-        </w:rPr>
-        <w:fldChar w:fldCharType="separate"/>
-      </w:r>
-      <w:r>
-        <w:t xml:space="preserve">Figure </w:t>
-      </w:r>
-      <w:r>
-        <w:rPr>
-          <w:noProof/>
-        </w:rPr>
-        <w:t>5</w:t>
-      </w:r>
-      <w:r>
-        <w:rPr>
-          <w:rFonts w:ascii="Times New Roman" w:hAnsi="Times New Roman" w:cs="Times New Roman"/>
-          <w:sz w:val="24"/>
-          <w:szCs w:val="24"/>
-        </w:rPr>
-        <w:fldChar w:fldCharType="end"/>
-      </w:r>
-      <w:r>
-        <w:rPr>
-          <w:rFonts w:ascii="Times New Roman" w:hAnsi="Times New Roman" w:cs="Times New Roman"/>
-          <w:sz w:val="24"/>
-          <w:szCs w:val="24"/>
-        </w:rPr>
-        <w:t xml:space="preserve"> depicts the same curve with absolute velocity. This figure should provide a clearer explanation of the causes of the red shift/blue shift transitions.</w:t>
-      </w:r>
-    </w:p>
-    <w:p>
-      <w:pPr>
-        <w:pStyle w:val="Heading2"/>
-        <w:rPr>
-          <w:rFonts w:eastAsiaTheme="minorEastAsia"/>
-        </w:rPr>
-      </w:pPr>
-      <w:r>
-        <w:rPr>
-          <w:rFonts w:eastAsiaTheme="minorEastAsia"/>
-        </w:rPr>
-        <w:t>Why Astrology?</w:t>
+        <w:t>the galaxy (the Vedic tradition teaches that the Seat of Brahma is at the center of our galaxy) and our spiritual knowledge will increase as we move closer to this point (The Yugas, 32).</w:t>
       </w:r>
     </w:p>
     <w:p>
@@ -3174,97 +3448,36 @@
         <w:spacing w:line="480" w:lineRule="auto"/>
         <w:ind w:firstLine="720"/>
         <w:rPr>
-          <w:rFonts w:ascii="Times New Roman" w:hAnsi="Times New Roman" w:cs="Times New Roman"/>
-          <w:sz w:val="24"/>
-          <w:szCs w:val="24"/>
-        </w:rPr>
-      </w:pPr>
-      <w:r>
-        <w:rPr>
-          <w:rFonts w:ascii="Times New Roman" w:hAnsi="Times New Roman" w:cs="Times New Roman"/>
-          <w:sz w:val="24"/>
-          <w:szCs w:val="24"/>
-        </w:rPr>
-        <w:t>The study of astrology is borne out of an ancient discipline when science and spirituality was one. When these concepts of observation and awe split, spirituality lost its ability to bring evidence through observation. Likewise, science lost the ability to bring mysticism to the world. However, there may be a reason for this polarization of the two disciplines: a better understanding of how exploring astrology could bring awareness of the similarities of these disciples. When spirituality and science are reunited, there is a chance for us to bring peace and harmony to Earth (Howell, 28).</w:t>
-      </w:r>
-    </w:p>
-    <w:p>
-      <w:pPr>
-        <w:pStyle w:val="Heading2"/>
-        <w:spacing w:line="480" w:lineRule="auto"/>
-        <w:rPr>
-          <w:rFonts w:eastAsiaTheme="minorEastAsia"/>
-        </w:rPr>
-      </w:pPr>
-      <w:r>
-        <w:rPr>
-          <w:rFonts w:eastAsiaTheme="minorEastAsia"/>
-        </w:rPr>
-        <w:t>Why Does the Cycle of the Great Year Affect Us?</w:t>
-      </w:r>
-    </w:p>
-    <w:p>
-      <w:pPr>
-        <w:pStyle w:val="Heading3"/>
-        <w:spacing w:line="480" w:lineRule="auto"/>
-      </w:pPr>
-      <w:r>
-        <w:t>Seat of Brahma</w:t>
-      </w:r>
-    </w:p>
-    <w:p>
-      <w:pPr>
-        <w:spacing w:line="480" w:lineRule="auto"/>
-        <w:ind w:firstLine="720"/>
-        <w:rPr>
-          <w:rFonts w:ascii="Times New Roman" w:hAnsi="Times New Roman" w:cs="Times New Roman"/>
-          <w:sz w:val="24"/>
-          <w:szCs w:val="24"/>
-        </w:rPr>
-      </w:pPr>
-      <w:r>
-        <w:rPr>
-          <w:rFonts w:ascii="Times New Roman" w:eastAsiaTheme="minorEastAsia" w:hAnsi="Times New Roman" w:cs="Times New Roman"/>
-          <w:sz w:val="24"/>
-          <w:szCs w:val="24"/>
-        </w:rPr>
-        <w:t xml:space="preserve">In the introduction of his book “The Holy Science”, Sri Yukteswar Giri writes “When the sun in its revolution around its dual comes to the place nearest to this grand center, the seat of Brahma (an event which takes place when the Autumnal Equinox comes to the first point of Aries), dharma, the mental virtue, becomes so much developed that man can easily comprehend all, even the mysteries of Spirit (The Holy Science, 4)”. To understand what this means in relation to the western zodiacal system we have explored thus far, one must first understand that this passage is describing the autumn equinox as it relates to the ages. In other words, Swami Sri Yukteswar Is referring to the opposite sign of Aries (Libra) in that passage. He is essentially describing the point of periapsis coincides with the Libra sign, and, therefore, we can assume that the point of apoapsis coincides with the end of Aries, or beginning of Pisces (Recall that the Great Year </w:t>
-      </w:r>
-      <w:r>
-        <w:rPr>
-          <w:rFonts w:ascii="Times New Roman" w:hAnsi="Times New Roman" w:cs="Times New Roman"/>
-          <w:sz w:val="24"/>
-          <w:szCs w:val="24"/>
-        </w:rPr>
-        <w:t xml:space="preserve">moves in retrograde of the zodiacal constellations). The Swami seems to be indicating that we arrive closest to the seat of Brahma (or creative energy of the Universe) during </w:t>
-      </w:r>
-      <w:r>
-        <w:rPr>
-          <w:rFonts w:ascii="Times New Roman" w:hAnsi="Times New Roman" w:cs="Times New Roman"/>
-          <w:sz w:val="24"/>
-          <w:szCs w:val="24"/>
-        </w:rPr>
-        <w:lastRenderedPageBreak/>
-        <w:t>the age of Libra when we are closer to the center of the galaxy (the Vedic tradition teaches that the Seat of Brahma is at the center of our galaxy) and our spiritual knowledge will increase as we move closer to this point (The Yugas, 32).</w:t>
-      </w:r>
-    </w:p>
-    <w:p>
-      <w:pPr>
-        <w:spacing w:line="480" w:lineRule="auto"/>
-        <w:ind w:firstLine="720"/>
-        <w:rPr>
-          <w:rFonts w:ascii="Times New Roman" w:eastAsiaTheme="minorEastAsia" w:hAnsi="Times New Roman" w:cs="Times New Roman"/>
-          <w:sz w:val="24"/>
-          <w:szCs w:val="24"/>
-        </w:rPr>
-      </w:pPr>
-      <w:r>
-        <w:rPr>
-          <w:rFonts w:ascii="Times New Roman" w:eastAsiaTheme="minorEastAsia" w:hAnsi="Times New Roman" w:cs="Times New Roman"/>
-          <w:sz w:val="24"/>
-          <w:szCs w:val="24"/>
-        </w:rPr>
-        <w:t>Dr. Richard Tarnas, in his book, Cosmos and Psyche: Intimations of a New World View, describes a similar explanation:</w:t>
+          <w:rFonts w:ascii="Times New Roman" w:eastAsiaTheme="minorEastAsia" w:hAnsi="Times New Roman" w:cs="Times New Roman"/>
+          <w:sz w:val="24"/>
+          <w:szCs w:val="24"/>
+        </w:rPr>
+      </w:pPr>
+      <w:r>
+        <w:rPr>
+          <w:rFonts w:ascii="Times New Roman" w:eastAsiaTheme="minorEastAsia" w:hAnsi="Times New Roman" w:cs="Times New Roman"/>
+          <w:sz w:val="24"/>
+          <w:szCs w:val="24"/>
+        </w:rPr>
+        <w:t xml:space="preserve">Dr. Richard </w:t>
+      </w:r>
+      <w:proofErr w:type="spellStart"/>
+      <w:r>
+        <w:rPr>
+          <w:rFonts w:ascii="Times New Roman" w:eastAsiaTheme="minorEastAsia" w:hAnsi="Times New Roman" w:cs="Times New Roman"/>
+          <w:sz w:val="24"/>
+          <w:szCs w:val="24"/>
+        </w:rPr>
+        <w:t>Tarnas</w:t>
+      </w:r>
+      <w:proofErr w:type="spellEnd"/>
+      <w:r>
+        <w:rPr>
+          <w:rFonts w:ascii="Times New Roman" w:eastAsiaTheme="minorEastAsia" w:hAnsi="Times New Roman" w:cs="Times New Roman"/>
+          <w:sz w:val="24"/>
+          <w:szCs w:val="24"/>
+        </w:rPr>
+        <w:t>, in his book, Cosmos and Psyche: Intimations of a New World View, describes a similar explanation:</w:t>
       </w:r>
     </w:p>
     <w:p>
@@ -3296,13 +3509,23 @@
           <w:sz w:val="24"/>
           <w:szCs w:val="24"/>
         </w:rPr>
-        <w:t xml:space="preserve">The evidence appears to be pointing at the idea that events that occur within our environment, or outer world, affect us within ourselves, or inner world. Examples of this correspondence include the comparison of celestial motion and the shape of DNA (Schmidt, np). Therefore, based on the evidence described in “The Holy Science” and the evidence in “Lost Star of Myth and Time” that puts Sirius at approximately 8.6 Light Years away from us (Cruttenden, 201) along with the evidence that the mass of the Sirius system is approximately 3 times the mass of our solar system (Sol), the estimation of orbital orientation distances described in </w:t>
-      </w:r>
-      <w:r>
-        <w:rPr>
-          <w:rFonts w:ascii="Times New Roman" w:hAnsi="Times New Roman" w:cs="Times New Roman"/>
-          <w:sz w:val="24"/>
-          <w:szCs w:val="24"/>
+        <w:t xml:space="preserve">The evidence appears to be pointing at the idea that events that occur within our environment, or outer world, affect us within ourselves, or inner world. Examples of this correspondence include the comparison of celestial motion and the shape of DNA (Schmidt, np). </w:t>
+      </w:r>
+      <w:r>
+        <w:rPr>
+          <w:rFonts w:ascii="Times New Roman" w:hAnsi="Times New Roman" w:cs="Times New Roman"/>
+          <w:sz w:val="24"/>
+          <w:szCs w:val="24"/>
+          <w:highlight w:val="yellow"/>
+        </w:rPr>
+        <w:t xml:space="preserve">Therefore, based on the evidence described in “The Holy Science” and the evidence in “Lost Star of Myth and Time” that puts Sirius at approximately 8.6 Light Years away from us (Cruttenden, 201) along with the evidence that the mass of the Sirius system is approximately 3 times the mass of our solar system (Sol), the estimation of orbital orientation distances described in </w:t>
+      </w:r>
+      <w:r>
+        <w:rPr>
+          <w:rFonts w:ascii="Times New Roman" w:hAnsi="Times New Roman" w:cs="Times New Roman"/>
+          <w:sz w:val="24"/>
+          <w:szCs w:val="24"/>
+          <w:highlight w:val="yellow"/>
         </w:rPr>
         <w:fldChar w:fldCharType="begin"/>
       </w:r>
@@ -3311,6 +3534,7 @@
           <w:rFonts w:ascii="Times New Roman" w:hAnsi="Times New Roman" w:cs="Times New Roman"/>
           <w:sz w:val="24"/>
           <w:szCs w:val="24"/>
+          <w:highlight w:val="yellow"/>
         </w:rPr>
         <w:instrText xml:space="preserve"> REF _Ref82961801 \h </w:instrText>
       </w:r>
@@ -3319,22 +3543,37 @@
           <w:rFonts w:ascii="Times New Roman" w:hAnsi="Times New Roman" w:cs="Times New Roman"/>
           <w:sz w:val="24"/>
           <w:szCs w:val="24"/>
-        </w:rPr>
-      </w:r>
-      <w:r>
-        <w:rPr>
-          <w:rFonts w:ascii="Times New Roman" w:hAnsi="Times New Roman" w:cs="Times New Roman"/>
-          <w:sz w:val="24"/>
-          <w:szCs w:val="24"/>
+          <w:highlight w:val="yellow"/>
+        </w:rPr>
+      </w:r>
+      <w:r>
+        <w:rPr>
+          <w:rFonts w:ascii="Times New Roman" w:hAnsi="Times New Roman" w:cs="Times New Roman"/>
+          <w:sz w:val="24"/>
+          <w:szCs w:val="24"/>
+          <w:highlight w:val="yellow"/>
+        </w:rPr>
+        <w:instrText xml:space="preserve"> \* MERGEFORMAT </w:instrText>
+      </w:r>
+      <w:r>
+        <w:rPr>
+          <w:rFonts w:ascii="Times New Roman" w:hAnsi="Times New Roman" w:cs="Times New Roman"/>
+          <w:sz w:val="24"/>
+          <w:szCs w:val="24"/>
+          <w:highlight w:val="yellow"/>
         </w:rPr>
         <w:fldChar w:fldCharType="separate"/>
       </w:r>
       <w:r>
+        <w:rPr>
+          <w:highlight w:val="yellow"/>
+        </w:rPr>
         <w:t xml:space="preserve">Figure </w:t>
       </w:r>
       <w:r>
         <w:rPr>
           <w:noProof/>
+          <w:highlight w:val="yellow"/>
         </w:rPr>
         <w:t>4</w:t>
       </w:r>
@@ -3343,6 +3582,7 @@
           <w:rFonts w:ascii="Times New Roman" w:hAnsi="Times New Roman" w:cs="Times New Roman"/>
           <w:sz w:val="24"/>
           <w:szCs w:val="24"/>
+          <w:highlight w:val="yellow"/>
         </w:rPr>
         <w:fldChar w:fldCharType="end"/>
       </w:r>
@@ -3351,6 +3591,7 @@
           <w:rFonts w:ascii="Times New Roman" w:hAnsi="Times New Roman" w:cs="Times New Roman"/>
           <w:sz w:val="24"/>
           <w:szCs w:val="24"/>
+          <w:highlight w:val="yellow"/>
         </w:rPr>
         <w:t xml:space="preserve"> have been calculated by this author.</w:t>
       </w:r>
@@ -3370,6 +3611,7 @@
           <w:rFonts w:ascii="Times New Roman" w:hAnsi="Times New Roman" w:cs="Times New Roman"/>
           <w:sz w:val="24"/>
           <w:szCs w:val="24"/>
+          <w:highlight w:val="yellow"/>
         </w:rPr>
         <w:t xml:space="preserve">Based on the calculations that produced the distances in </w:t>
       </w:r>
@@ -3378,6 +3620,7 @@
           <w:rFonts w:ascii="Times New Roman" w:hAnsi="Times New Roman" w:cs="Times New Roman"/>
           <w:sz w:val="24"/>
           <w:szCs w:val="24"/>
+          <w:highlight w:val="yellow"/>
         </w:rPr>
         <w:fldChar w:fldCharType="begin"/>
       </w:r>
@@ -3386,6 +3629,7 @@
           <w:rFonts w:ascii="Times New Roman" w:hAnsi="Times New Roman" w:cs="Times New Roman"/>
           <w:sz w:val="24"/>
           <w:szCs w:val="24"/>
+          <w:highlight w:val="yellow"/>
         </w:rPr>
         <w:instrText xml:space="preserve"> REF _Ref82961801 \h </w:instrText>
       </w:r>
@@ -3394,22 +3638,37 @@
           <w:rFonts w:ascii="Times New Roman" w:hAnsi="Times New Roman" w:cs="Times New Roman"/>
           <w:sz w:val="24"/>
           <w:szCs w:val="24"/>
-        </w:rPr>
-      </w:r>
-      <w:r>
-        <w:rPr>
-          <w:rFonts w:ascii="Times New Roman" w:hAnsi="Times New Roman" w:cs="Times New Roman"/>
-          <w:sz w:val="24"/>
-          <w:szCs w:val="24"/>
+          <w:highlight w:val="yellow"/>
+        </w:rPr>
+      </w:r>
+      <w:r>
+        <w:rPr>
+          <w:rFonts w:ascii="Times New Roman" w:hAnsi="Times New Roman" w:cs="Times New Roman"/>
+          <w:sz w:val="24"/>
+          <w:szCs w:val="24"/>
+          <w:highlight w:val="yellow"/>
+        </w:rPr>
+        <w:instrText xml:space="preserve"> \* MERGEFORMAT </w:instrText>
+      </w:r>
+      <w:r>
+        <w:rPr>
+          <w:rFonts w:ascii="Times New Roman" w:hAnsi="Times New Roman" w:cs="Times New Roman"/>
+          <w:sz w:val="24"/>
+          <w:szCs w:val="24"/>
+          <w:highlight w:val="yellow"/>
         </w:rPr>
         <w:fldChar w:fldCharType="separate"/>
       </w:r>
       <w:r>
+        <w:rPr>
+          <w:highlight w:val="yellow"/>
+        </w:rPr>
         <w:t xml:space="preserve">Figure </w:t>
       </w:r>
       <w:r>
         <w:rPr>
           <w:noProof/>
+          <w:highlight w:val="yellow"/>
         </w:rPr>
         <w:t>4</w:t>
       </w:r>
@@ -3418,6 +3677,7 @@
           <w:rFonts w:ascii="Times New Roman" w:hAnsi="Times New Roman" w:cs="Times New Roman"/>
           <w:sz w:val="24"/>
           <w:szCs w:val="24"/>
+          <w:highlight w:val="yellow"/>
         </w:rPr>
         <w:fldChar w:fldCharType="end"/>
       </w:r>
@@ -3426,6 +3686,7 @@
           <w:rFonts w:ascii="Times New Roman" w:hAnsi="Times New Roman" w:cs="Times New Roman"/>
           <w:sz w:val="24"/>
           <w:szCs w:val="24"/>
+          <w:highlight w:val="yellow"/>
         </w:rPr>
         <w:t xml:space="preserve">, </w:t>
       </w:r>
@@ -3434,6 +3695,7 @@
           <w:rFonts w:ascii="Times New Roman" w:hAnsi="Times New Roman" w:cs="Times New Roman"/>
           <w:sz w:val="24"/>
           <w:szCs w:val="24"/>
+          <w:highlight w:val="yellow"/>
         </w:rPr>
         <w:fldChar w:fldCharType="begin"/>
       </w:r>
@@ -3442,6 +3704,7 @@
           <w:rFonts w:ascii="Times New Roman" w:hAnsi="Times New Roman" w:cs="Times New Roman"/>
           <w:sz w:val="24"/>
           <w:szCs w:val="24"/>
+          <w:highlight w:val="yellow"/>
         </w:rPr>
         <w:instrText xml:space="preserve"> REF _Ref82962101 \h </w:instrText>
       </w:r>
@@ -3450,22 +3713,37 @@
           <w:rFonts w:ascii="Times New Roman" w:hAnsi="Times New Roman" w:cs="Times New Roman"/>
           <w:sz w:val="24"/>
           <w:szCs w:val="24"/>
-        </w:rPr>
-      </w:r>
-      <w:r>
-        <w:rPr>
-          <w:rFonts w:ascii="Times New Roman" w:hAnsi="Times New Roman" w:cs="Times New Roman"/>
-          <w:sz w:val="24"/>
-          <w:szCs w:val="24"/>
+          <w:highlight w:val="yellow"/>
+        </w:rPr>
+      </w:r>
+      <w:r>
+        <w:rPr>
+          <w:rFonts w:ascii="Times New Roman" w:hAnsi="Times New Roman" w:cs="Times New Roman"/>
+          <w:sz w:val="24"/>
+          <w:szCs w:val="24"/>
+          <w:highlight w:val="yellow"/>
+        </w:rPr>
+        <w:instrText xml:space="preserve"> \* MERGEFORMAT </w:instrText>
+      </w:r>
+      <w:r>
+        <w:rPr>
+          <w:rFonts w:ascii="Times New Roman" w:hAnsi="Times New Roman" w:cs="Times New Roman"/>
+          <w:sz w:val="24"/>
+          <w:szCs w:val="24"/>
+          <w:highlight w:val="yellow"/>
         </w:rPr>
         <w:fldChar w:fldCharType="separate"/>
       </w:r>
       <w:r>
+        <w:rPr>
+          <w:highlight w:val="yellow"/>
+        </w:rPr>
         <w:t xml:space="preserve">Figure </w:t>
       </w:r>
       <w:r>
         <w:rPr>
           <w:noProof/>
+          <w:highlight w:val="yellow"/>
         </w:rPr>
         <w:t>5</w:t>
       </w:r>
@@ -3474,6 +3752,7 @@
           <w:rFonts w:ascii="Times New Roman" w:hAnsi="Times New Roman" w:cs="Times New Roman"/>
           <w:sz w:val="24"/>
           <w:szCs w:val="24"/>
+          <w:highlight w:val="yellow"/>
         </w:rPr>
         <w:fldChar w:fldCharType="end"/>
       </w:r>
@@ -3482,17 +3761,9 @@
           <w:rFonts w:ascii="Times New Roman" w:hAnsi="Times New Roman" w:cs="Times New Roman"/>
           <w:sz w:val="24"/>
           <w:szCs w:val="24"/>
+          <w:highlight w:val="yellow"/>
         </w:rPr>
         <w:t xml:space="preserve"> provides the estimated distance that Sol would travel over a period of The Great Year with the closest distance to the Seat of Brahma being 5.7 Light Years closer than we are now.</w:t>
-      </w:r>
-    </w:p>
-    <w:p>
-      <w:pPr>
-        <w:pStyle w:val="Heading3"/>
-      </w:pPr>
-      <w:r>
-        <w:lastRenderedPageBreak/>
-        <w:t>Breath of Brahma</w:t>
       </w:r>
     </w:p>
     <w:p>
@@ -3567,7 +3838,16 @@
           <w:sz w:val="24"/>
           <w:szCs w:val="24"/>
         </w:rPr>
-        <w:t>) completes a rotation over a period of the Great Year. As depicted in the figure, both the north pole and south pole are 23.5 degrees from rotational center.</w:t>
+        <w:t xml:space="preserve">) completes a rotation over a period of the Great Year. As depicted in the figure, both the north pole and south </w:t>
+      </w:r>
+      <w:r>
+        <w:rPr>
+          <w:rFonts w:ascii="Times New Roman" w:hAnsi="Times New Roman" w:cs="Times New Roman"/>
+          <w:sz w:val="24"/>
+          <w:szCs w:val="24"/>
+        </w:rPr>
+        <w:lastRenderedPageBreak/>
+        <w:t>pole are 23.5 degrees from rotational center.</w:t>
       </w:r>
       <w:r>
         <w:rPr>
@@ -3823,7 +4103,15 @@
           <w:sz w:val="24"/>
           <w:szCs w:val="24"/>
         </w:rPr>
-        <w:t xml:space="preserve"> again in two dimensions.</w:t>
+        <w:t xml:space="preserve"> again in two dimensions</w:t>
+      </w:r>
+      <w:r>
+        <w:rPr>
+          <w:rFonts w:ascii="Times New Roman" w:hAnsi="Times New Roman" w:cs="Times New Roman"/>
+          <w:sz w:val="24"/>
+          <w:szCs w:val="24"/>
+        </w:rPr>
+        <w:t xml:space="preserve"> (Schmidt)</w:t>
       </w:r>
     </w:p>
     <w:p>
@@ -3841,6 +4129,7 @@
           <w:rFonts w:ascii="Times New Roman" w:hAnsi="Times New Roman" w:cs="Times New Roman"/>
           <w:sz w:val="24"/>
           <w:szCs w:val="24"/>
+          <w:highlight w:val="yellow"/>
         </w:rPr>
         <w:fldChar w:fldCharType="begin"/>
       </w:r>
@@ -3849,6 +4138,7 @@
           <w:rFonts w:ascii="Times New Roman" w:hAnsi="Times New Roman" w:cs="Times New Roman"/>
           <w:sz w:val="24"/>
           <w:szCs w:val="24"/>
+          <w:highlight w:val="yellow"/>
         </w:rPr>
         <w:instrText xml:space="preserve"> REF _Ref83458669 \h </w:instrText>
       </w:r>
@@ -3857,22 +4147,37 @@
           <w:rFonts w:ascii="Times New Roman" w:hAnsi="Times New Roman" w:cs="Times New Roman"/>
           <w:sz w:val="24"/>
           <w:szCs w:val="24"/>
-        </w:rPr>
-      </w:r>
-      <w:r>
-        <w:rPr>
-          <w:rFonts w:ascii="Times New Roman" w:hAnsi="Times New Roman" w:cs="Times New Roman"/>
-          <w:sz w:val="24"/>
-          <w:szCs w:val="24"/>
+          <w:highlight w:val="yellow"/>
+        </w:rPr>
+      </w:r>
+      <w:r>
+        <w:rPr>
+          <w:rFonts w:ascii="Times New Roman" w:hAnsi="Times New Roman" w:cs="Times New Roman"/>
+          <w:sz w:val="24"/>
+          <w:szCs w:val="24"/>
+          <w:highlight w:val="yellow"/>
+        </w:rPr>
+        <w:instrText xml:space="preserve"> \* MERGEFORMAT </w:instrText>
+      </w:r>
+      <w:r>
+        <w:rPr>
+          <w:rFonts w:ascii="Times New Roman" w:hAnsi="Times New Roman" w:cs="Times New Roman"/>
+          <w:sz w:val="24"/>
+          <w:szCs w:val="24"/>
+          <w:highlight w:val="yellow"/>
         </w:rPr>
         <w:fldChar w:fldCharType="separate"/>
       </w:r>
       <w:r>
+        <w:rPr>
+          <w:highlight w:val="yellow"/>
+        </w:rPr>
         <w:t xml:space="preserve">Figure </w:t>
       </w:r>
       <w:r>
         <w:rPr>
           <w:noProof/>
+          <w:highlight w:val="yellow"/>
         </w:rPr>
         <w:t>10</w:t>
       </w:r>
@@ -3881,6 +4186,7 @@
           <w:rFonts w:ascii="Times New Roman" w:hAnsi="Times New Roman" w:cs="Times New Roman"/>
           <w:sz w:val="24"/>
           <w:szCs w:val="24"/>
+          <w:highlight w:val="yellow"/>
         </w:rPr>
         <w:fldChar w:fldCharType="end"/>
       </w:r>
@@ -3889,6 +4195,7 @@
           <w:rFonts w:ascii="Times New Roman" w:hAnsi="Times New Roman" w:cs="Times New Roman"/>
           <w:sz w:val="24"/>
           <w:szCs w:val="24"/>
+          <w:highlight w:val="yellow"/>
         </w:rPr>
         <w:t xml:space="preserve"> is included since it is more common to describe waves in 2 dimensions even though they really occur in at least 3 dimensions. This allows us to do things easier such as demonstrate wave propagation, amplitude and frequency since two dimensional graphs are easier to read on paper. It also makes things clearer when talking about breathing patterns.</w:t>
       </w:r>
@@ -3903,14 +4210,25 @@
           <w:szCs w:val="24"/>
         </w:rPr>
       </w:pPr>
-      <w:r>
-        <w:rPr>
-          <w:rFonts w:ascii="Times New Roman" w:hAnsi="Times New Roman" w:cs="Times New Roman"/>
-          <w:sz w:val="24"/>
-          <w:szCs w:val="24"/>
-        </w:rPr>
-        <w:t xml:space="preserve">Alistair Conwell, describes in his book, “The Audible Life Stream”, The concept of Audible Life Streams. According to his description, these are sound currents that souls use to return to The Source. It is vibratory energy that resonates with one’s soul (Conwell, 53). He continues to make a connection with the law of correspondence through the comparison of the vibrational repetitive movement of celestial bodies (including The Earth) with the vibrational frequency observed at the subatomic level (Conwell, 64). Additionally, the first verse of the Gospel According to John declares “In the beginning was the Word, and the Word was with God, and the Word was God (Zondervan: John 1:1) and Conwell also describes Vedic makes mention of the </w:t>
-      </w:r>
+      <w:proofErr w:type="gramStart"/>
+      <w:r>
+        <w:rPr>
+          <w:rFonts w:ascii="Times New Roman" w:hAnsi="Times New Roman" w:cs="Times New Roman"/>
+          <w:sz w:val="24"/>
+          <w:szCs w:val="24"/>
+        </w:rPr>
+        <w:t>Alistair Conwell,</w:t>
+      </w:r>
+      <w:proofErr w:type="gramEnd"/>
+      <w:r>
+        <w:rPr>
+          <w:rFonts w:ascii="Times New Roman" w:hAnsi="Times New Roman" w:cs="Times New Roman"/>
+          <w:sz w:val="24"/>
+          <w:szCs w:val="24"/>
+        </w:rPr>
+        <w:t xml:space="preserve"> describes in his book, “The Audible Life Stream”, The concept of Audible Life Streams. According to his description, these are sound currents that souls use to return to The Source. It is vibratory energy that resonates with one’s soul (Conwell, 53). He continues to make a connection with the law of correspondence through the comparison of the vibrational repetitive movement of celestial bodies (including The Earth) with the vibrational frequency observed at the subatomic level (Conwell, 64). Additionally, the first verse of the Gospel According to John declares “In the beginning was the Word, and the Word was with God, and the Word was God (Zondervan: John 1:1) and Conwell also describes Vedic makes mention of the </w:t>
+      </w:r>
+      <w:proofErr w:type="spellStart"/>
       <w:r>
         <w:rPr>
           <w:rFonts w:ascii="Times New Roman" w:hAnsi="Times New Roman" w:cs="Times New Roman"/>
@@ -3921,6 +4239,7 @@
         </w:rPr>
         <w:t>anahata</w:t>
       </w:r>
+      <w:proofErr w:type="spellEnd"/>
       <w:r>
         <w:rPr>
           <w:rFonts w:ascii="Times New Roman" w:hAnsi="Times New Roman" w:cs="Times New Roman"/>
@@ -3937,44 +4256,1138 @@
           <w:sz w:val="24"/>
           <w:szCs w:val="24"/>
         </w:rPr>
-        <w:t xml:space="preserve"> or the spiritual comic sound (Conwell, 77). It is easy to associate these </w:t>
-      </w:r>
-      <w:r>
-        <w:rPr>
-          <w:rFonts w:ascii="Times New Roman" w:hAnsi="Times New Roman" w:cs="Times New Roman"/>
-          <w:sz w:val="24"/>
-          <w:szCs w:val="24"/>
-        </w:rPr>
-        <w:lastRenderedPageBreak/>
-        <w:t xml:space="preserve">descriptions of sound and vibratory energy from the celestial to the subatomic level as more evidence of presence of The Source. </w:t>
+        <w:t xml:space="preserve"> or the spiritual co</w:t>
+      </w:r>
+      <w:r>
+        <w:rPr>
+          <w:rFonts w:ascii="Times New Roman" w:hAnsi="Times New Roman" w:cs="Times New Roman"/>
+          <w:sz w:val="24"/>
+          <w:szCs w:val="24"/>
+        </w:rPr>
+        <w:t>s</w:t>
+      </w:r>
+      <w:r>
+        <w:rPr>
+          <w:rFonts w:ascii="Times New Roman" w:hAnsi="Times New Roman" w:cs="Times New Roman"/>
+          <w:sz w:val="24"/>
+          <w:szCs w:val="24"/>
+        </w:rPr>
+        <w:t xml:space="preserve">mic sound (Conwell, 77). It is easy to associate these descriptions of sound and vibratory energy from the celestial to the subatomic level as more evidence of presence of The Source. </w:t>
       </w:r>
     </w:p>
     <w:p>
       <w:pPr>
         <w:spacing w:line="480" w:lineRule="auto"/>
         <w:ind w:firstLine="810"/>
-        <w:rPr>
-          <w:rFonts w:ascii="Times New Roman" w:hAnsi="Times New Roman" w:cs="Times New Roman"/>
-          <w:sz w:val="24"/>
-          <w:szCs w:val="24"/>
-        </w:rPr>
-      </w:pPr>
-      <w:r>
-        <w:rPr>
-          <w:rFonts w:ascii="Times New Roman" w:hAnsi="Times New Roman" w:cs="Times New Roman"/>
-          <w:sz w:val="24"/>
-          <w:szCs w:val="24"/>
-        </w:rPr>
-        <w:t>With the law of correspondence, the ancient knowledge of the recession of the equinoxes and the recent discoveries in quantum mechanics as it relates to the observer’s paradox and the embracing by mainstream science the possibility that we are in a pansychic universe is very strong evidence that there continues to be a congruence of scientific ideas with spiritual concepts (News”, n.p.).</w:t>
+      </w:pPr>
+      <w:r>
+        <w:rPr>
+          <w:rFonts w:ascii="Times New Roman" w:hAnsi="Times New Roman" w:cs="Times New Roman"/>
+          <w:sz w:val="24"/>
+          <w:szCs w:val="24"/>
+        </w:rPr>
+        <w:lastRenderedPageBreak/>
+        <w:t xml:space="preserve">With the law of correspondence, the ancient knowledge of the recession of the equinoxes and the recent discoveries in quantum mechanics as it relates to the observer’s paradox and the embracing by mainstream science the possibility that we are in a </w:t>
+      </w:r>
+      <w:proofErr w:type="spellStart"/>
+      <w:r>
+        <w:rPr>
+          <w:rFonts w:ascii="Times New Roman" w:hAnsi="Times New Roman" w:cs="Times New Roman"/>
+          <w:sz w:val="24"/>
+          <w:szCs w:val="24"/>
+        </w:rPr>
+        <w:t>pansychic</w:t>
+      </w:r>
+      <w:proofErr w:type="spellEnd"/>
+      <w:r>
+        <w:rPr>
+          <w:rFonts w:ascii="Times New Roman" w:hAnsi="Times New Roman" w:cs="Times New Roman"/>
+          <w:sz w:val="24"/>
+          <w:szCs w:val="24"/>
+        </w:rPr>
+        <w:t xml:space="preserve"> universe is very strong evidence that there continues to be a congruence of scientific ideas with spiritual concepts (News”, </w:t>
+      </w:r>
+      <w:proofErr w:type="spellStart"/>
+      <w:r>
+        <w:rPr>
+          <w:rFonts w:ascii="Times New Roman" w:hAnsi="Times New Roman" w:cs="Times New Roman"/>
+          <w:sz w:val="24"/>
+          <w:szCs w:val="24"/>
+        </w:rPr>
+        <w:t>n.p.</w:t>
+      </w:r>
+      <w:proofErr w:type="spellEnd"/>
+      <w:r>
+        <w:rPr>
+          <w:rFonts w:ascii="Times New Roman" w:hAnsi="Times New Roman" w:cs="Times New Roman"/>
+          <w:sz w:val="24"/>
+          <w:szCs w:val="24"/>
+        </w:rPr>
+        <w:t>).</w:t>
+      </w:r>
+    </w:p>
+    <w:p>
+      <w:pPr>
+        <w:spacing w:line="480" w:lineRule="auto"/>
+        <w:ind w:firstLine="720"/>
+        <w:rPr>
+          <w:rFonts w:ascii="Times New Roman" w:hAnsi="Times New Roman" w:cs="Times New Roman"/>
+          <w:sz w:val="24"/>
+          <w:szCs w:val="24"/>
+        </w:rPr>
+      </w:pPr>
+      <w:r>
+        <w:rPr>
+          <w:rFonts w:ascii="Times New Roman" w:hAnsi="Times New Roman" w:cs="Times New Roman"/>
+          <w:sz w:val="24"/>
+          <w:szCs w:val="24"/>
+        </w:rPr>
+        <w:t xml:space="preserve">If one were to want to look for evidence of a pattern of convergence of science with spirituality, another approach would be to look at the historical evidence. </w:t>
+      </w:r>
+      <w:r>
+        <w:rPr>
+          <w:rFonts w:ascii="Times New Roman" w:hAnsi="Times New Roman" w:cs="Times New Roman"/>
+          <w:sz w:val="24"/>
+          <w:szCs w:val="24"/>
+        </w:rPr>
+        <w:fldChar w:fldCharType="begin"/>
+      </w:r>
+      <w:r>
+        <w:rPr>
+          <w:rFonts w:ascii="Times New Roman" w:hAnsi="Times New Roman" w:cs="Times New Roman"/>
+          <w:sz w:val="24"/>
+          <w:szCs w:val="24"/>
+        </w:rPr>
+        <w:instrText xml:space="preserve"> REF _Ref83556460 \h </w:instrText>
+      </w:r>
+      <w:r>
+        <w:rPr>
+          <w:rFonts w:ascii="Times New Roman" w:hAnsi="Times New Roman" w:cs="Times New Roman"/>
+          <w:sz w:val="24"/>
+          <w:szCs w:val="24"/>
+        </w:rPr>
+      </w:r>
+      <w:r>
+        <w:rPr>
+          <w:rFonts w:ascii="Times New Roman" w:hAnsi="Times New Roman" w:cs="Times New Roman"/>
+          <w:sz w:val="24"/>
+          <w:szCs w:val="24"/>
+        </w:rPr>
+        <w:fldChar w:fldCharType="separate"/>
+      </w:r>
+      <w:r>
+        <w:t xml:space="preserve">Figure </w:t>
+      </w:r>
+      <w:r>
+        <w:rPr>
+          <w:noProof/>
+        </w:rPr>
+        <w:t>11</w:t>
+      </w:r>
+      <w:r>
+        <w:rPr>
+          <w:rFonts w:ascii="Times New Roman" w:hAnsi="Times New Roman" w:cs="Times New Roman"/>
+          <w:sz w:val="24"/>
+          <w:szCs w:val="24"/>
+        </w:rPr>
+        <w:fldChar w:fldCharType="end"/>
+      </w:r>
+      <w:r>
+        <w:rPr>
+          <w:rFonts w:ascii="Times New Roman" w:hAnsi="Times New Roman" w:cs="Times New Roman"/>
+          <w:sz w:val="24"/>
+          <w:szCs w:val="24"/>
+        </w:rPr>
+        <w:t xml:space="preserve"> is presented to provide approximate time periods for the previous cycle of The Great Year.</w:t>
+      </w:r>
+      <w:r>
+        <w:rPr>
+          <w:rFonts w:ascii="Times New Roman" w:hAnsi="Times New Roman" w:cs="Times New Roman"/>
+          <w:sz w:val="24"/>
+          <w:szCs w:val="24"/>
+        </w:rPr>
+        <w:t xml:space="preserve"> </w:t>
+      </w:r>
+      <w:r>
+        <w:rPr>
+          <w:rFonts w:ascii="Times New Roman" w:hAnsi="Times New Roman" w:cs="Times New Roman"/>
+          <w:sz w:val="24"/>
+          <w:szCs w:val="24"/>
+        </w:rPr>
+        <w:t>The previous period of ascension that spans from the Age of Pisces (Circa 25,000 BCE) to the Age of Virgo (Circa 13,000-10,000 BCE) with the Age of Virgo being the previous peak to the Golden Age (the point at which The Earth was closes to The Seat of Brahma) (</w:t>
+      </w:r>
+      <w:proofErr w:type="spellStart"/>
+      <w:r>
+        <w:rPr>
+          <w:rFonts w:ascii="Times New Roman" w:hAnsi="Times New Roman" w:cs="Times New Roman"/>
+          <w:sz w:val="24"/>
+          <w:szCs w:val="24"/>
+        </w:rPr>
+        <w:t>Yukteswar</w:t>
+      </w:r>
+      <w:proofErr w:type="spellEnd"/>
+      <w:r>
+        <w:rPr>
+          <w:rFonts w:ascii="Times New Roman" w:hAnsi="Times New Roman" w:cs="Times New Roman"/>
+          <w:sz w:val="24"/>
+          <w:szCs w:val="24"/>
+        </w:rPr>
+        <w:t xml:space="preserve">, 5). </w:t>
+      </w:r>
+      <w:r>
+        <w:rPr>
+          <w:rFonts w:ascii="Times New Roman" w:hAnsi="Times New Roman" w:cs="Times New Roman"/>
+          <w:sz w:val="24"/>
+          <w:szCs w:val="24"/>
+          <w:highlight w:val="yellow"/>
+        </w:rPr>
+        <w:t>The evidence of human development during this period of ascension is very slim and certainly not anything of significance to demonstrate a trend of science and spirituality convergence. However, as we look at the start of the descension period (Circa 11,825 – 2500 BCE), the following evidence has been discovered:</w:t>
+      </w:r>
+    </w:p>
+    <w:p>
+      <w:pPr>
+        <w:spacing w:line="480" w:lineRule="auto"/>
+        <w:ind w:firstLine="720"/>
+        <w:rPr>
+          <w:rFonts w:ascii="Times New Roman" w:hAnsi="Times New Roman" w:cs="Times New Roman"/>
+          <w:sz w:val="24"/>
+          <w:szCs w:val="24"/>
+        </w:rPr>
+      </w:pPr>
+      <w:proofErr w:type="spellStart"/>
+      <w:r>
+        <w:rPr>
+          <w:rFonts w:ascii="Times New Roman" w:hAnsi="Times New Roman" w:cs="Times New Roman"/>
+          <w:sz w:val="24"/>
+          <w:szCs w:val="24"/>
+        </w:rPr>
+        <w:t>Göbekli</w:t>
+      </w:r>
+      <w:proofErr w:type="spellEnd"/>
+      <w:r>
+        <w:rPr>
+          <w:rFonts w:ascii="Times New Roman" w:hAnsi="Times New Roman" w:cs="Times New Roman"/>
+          <w:sz w:val="24"/>
+          <w:szCs w:val="24"/>
+        </w:rPr>
+        <w:t xml:space="preserve"> Tepe was constructed in approximately 9,500 BCE (Age of Leo). Mainstream archeologists agree that the evidence shows that the complex was use for spiritual and worship purposes. This site was designed and built with impressive engineering even by today’s standards (</w:t>
+      </w:r>
+      <w:proofErr w:type="spellStart"/>
+      <w:r>
+        <w:rPr>
+          <w:rFonts w:ascii="Times New Roman" w:hAnsi="Times New Roman" w:cs="Times New Roman"/>
+          <w:sz w:val="24"/>
+          <w:szCs w:val="24"/>
+        </w:rPr>
+        <w:t>Selbie</w:t>
+      </w:r>
+      <w:proofErr w:type="spellEnd"/>
+      <w:r>
+        <w:rPr>
+          <w:rFonts w:ascii="Times New Roman" w:hAnsi="Times New Roman" w:cs="Times New Roman"/>
+          <w:sz w:val="24"/>
+          <w:szCs w:val="24"/>
+        </w:rPr>
+        <w:t>, 223).</w:t>
+      </w:r>
+    </w:p>
+    <w:p>
+      <w:pPr>
+        <w:spacing w:line="480" w:lineRule="auto"/>
+        <w:ind w:firstLine="720"/>
+        <w:rPr>
+          <w:rFonts w:ascii="Times New Roman" w:hAnsi="Times New Roman" w:cs="Times New Roman"/>
+          <w:sz w:val="24"/>
+          <w:szCs w:val="24"/>
+        </w:rPr>
+      </w:pPr>
+      <w:r>
+        <w:rPr>
+          <w:rFonts w:ascii="Times New Roman" w:hAnsi="Times New Roman" w:cs="Times New Roman"/>
+          <w:sz w:val="24"/>
+          <w:szCs w:val="24"/>
+        </w:rPr>
+        <w:t xml:space="preserve">The Piri </w:t>
+      </w:r>
+      <w:proofErr w:type="spellStart"/>
+      <w:r>
+        <w:rPr>
+          <w:rFonts w:ascii="Times New Roman" w:hAnsi="Times New Roman" w:cs="Times New Roman"/>
+          <w:sz w:val="24"/>
+          <w:szCs w:val="24"/>
+        </w:rPr>
+        <w:t>Re’is</w:t>
+      </w:r>
+      <w:proofErr w:type="spellEnd"/>
+      <w:r>
+        <w:rPr>
+          <w:rFonts w:ascii="Times New Roman" w:hAnsi="Times New Roman" w:cs="Times New Roman"/>
+          <w:sz w:val="24"/>
+          <w:szCs w:val="24"/>
+        </w:rPr>
+        <w:t xml:space="preserve"> Map is a cartographic artifact and features the coastline of Antarctica with accuracy that has been confirmed to have coastline detail consistent with modern capabilities of seeing through ice. The interesting points of this map include the fact that it is alleged to have been created in 1513 (before the discovery of Iceland) and includes evidence that the map must </w:t>
+      </w:r>
+      <w:r>
+        <w:rPr>
+          <w:rFonts w:ascii="Times New Roman" w:hAnsi="Times New Roman" w:cs="Times New Roman"/>
+          <w:sz w:val="24"/>
+          <w:szCs w:val="24"/>
+        </w:rPr>
+        <w:lastRenderedPageBreak/>
+        <w:t>have been made at a time when Antarctica’s coastline was without ice; a time period estimated at between 5,000-3,000 BCE (Ages of Gemini or Taurus) (</w:t>
+      </w:r>
+      <w:proofErr w:type="spellStart"/>
+      <w:r>
+        <w:rPr>
+          <w:rFonts w:ascii="Times New Roman" w:hAnsi="Times New Roman" w:cs="Times New Roman"/>
+          <w:sz w:val="24"/>
+          <w:szCs w:val="24"/>
+        </w:rPr>
+        <w:t>Selbie</w:t>
+      </w:r>
+      <w:proofErr w:type="spellEnd"/>
+      <w:r>
+        <w:rPr>
+          <w:rFonts w:ascii="Times New Roman" w:hAnsi="Times New Roman" w:cs="Times New Roman"/>
+          <w:sz w:val="24"/>
+          <w:szCs w:val="24"/>
+        </w:rPr>
+        <w:t>, 292).</w:t>
+      </w:r>
+    </w:p>
+    <w:p>
+      <w:pPr>
+        <w:spacing w:line="480" w:lineRule="auto"/>
+        <w:ind w:firstLine="720"/>
+        <w:rPr>
+          <w:rFonts w:ascii="Times New Roman" w:hAnsi="Times New Roman" w:cs="Times New Roman"/>
+          <w:sz w:val="24"/>
+          <w:szCs w:val="24"/>
+        </w:rPr>
+      </w:pPr>
+      <w:r>
+        <w:rPr>
+          <w:rFonts w:ascii="Times New Roman" w:hAnsi="Times New Roman" w:cs="Times New Roman"/>
+          <w:sz w:val="24"/>
+          <w:szCs w:val="24"/>
+        </w:rPr>
+        <w:t>The Great Pyramid</w:t>
+      </w:r>
+      <w:r>
+        <w:rPr>
+          <w:rFonts w:ascii="Times New Roman" w:hAnsi="Times New Roman" w:cs="Times New Roman"/>
+          <w:sz w:val="24"/>
+          <w:szCs w:val="24"/>
+        </w:rPr>
+        <w:t>, even by today’s standards, was built with exquisite design and precision. It’s orientation with true north and measurements that are seemingly in scale with that of the Earth’s dimensions along with the ratios that reveal measurements of π (3.141) and ф (1.618, or The Golden Ratio) are mysteries since there is otherwise no evidence that the designers of the time of construction (between 3,400 and 2,900 BCE, or The Age of Taurus) knew how to calculate these ratios. Furthermore, it is a mystery as to how the designers knew the circumference of earth some 5,000 years ago (</w:t>
+      </w:r>
+      <w:proofErr w:type="spellStart"/>
+      <w:r>
+        <w:rPr>
+          <w:rFonts w:ascii="Times New Roman" w:hAnsi="Times New Roman" w:cs="Times New Roman"/>
+          <w:sz w:val="24"/>
+          <w:szCs w:val="24"/>
+        </w:rPr>
+        <w:t>Selbie</w:t>
+      </w:r>
+      <w:proofErr w:type="spellEnd"/>
+      <w:r>
+        <w:rPr>
+          <w:rFonts w:ascii="Times New Roman" w:hAnsi="Times New Roman" w:cs="Times New Roman"/>
+          <w:sz w:val="24"/>
+          <w:szCs w:val="24"/>
+        </w:rPr>
+        <w:t>, 311).</w:t>
+      </w:r>
+    </w:p>
+    <w:p>
+      <w:pPr>
+        <w:spacing w:line="480" w:lineRule="auto"/>
+        <w:ind w:firstLine="720"/>
+        <w:rPr>
+          <w:rFonts w:ascii="Times New Roman" w:hAnsi="Times New Roman" w:cs="Times New Roman"/>
+          <w:sz w:val="24"/>
+          <w:szCs w:val="24"/>
+        </w:rPr>
+      </w:pPr>
+      <w:r>
+        <w:rPr>
+          <w:rFonts w:ascii="Times New Roman" w:hAnsi="Times New Roman" w:cs="Times New Roman"/>
+          <w:sz w:val="24"/>
+          <w:szCs w:val="24"/>
+        </w:rPr>
+        <w:t xml:space="preserve">The </w:t>
+      </w:r>
+      <w:r>
+        <w:rPr>
+          <w:rFonts w:ascii="Times New Roman" w:hAnsi="Times New Roman" w:cs="Times New Roman"/>
+          <w:sz w:val="24"/>
+          <w:szCs w:val="24"/>
+        </w:rPr>
+        <w:t xml:space="preserve">design and construction </w:t>
+      </w:r>
+      <w:r>
+        <w:rPr>
+          <w:rFonts w:ascii="Times New Roman" w:hAnsi="Times New Roman" w:cs="Times New Roman"/>
+          <w:sz w:val="24"/>
+          <w:szCs w:val="24"/>
+        </w:rPr>
+        <w:t>of</w:t>
+      </w:r>
+      <w:r>
+        <w:rPr>
+          <w:rFonts w:ascii="Times New Roman" w:hAnsi="Times New Roman" w:cs="Times New Roman"/>
+          <w:sz w:val="24"/>
+          <w:szCs w:val="24"/>
+        </w:rPr>
+        <w:t xml:space="preserve"> Stonehenge is as mysterious as The Great Pyramid. The tremendous weight of the stones (50 tons) along with the evidence that transportation of the center stones came from a quarry approximately 200 miles away marks Stonehenge as an amazing feat in construction (</w:t>
+      </w:r>
+      <w:proofErr w:type="spellStart"/>
+      <w:r>
+        <w:rPr>
+          <w:rFonts w:ascii="Times New Roman" w:hAnsi="Times New Roman" w:cs="Times New Roman"/>
+          <w:sz w:val="24"/>
+          <w:szCs w:val="24"/>
+        </w:rPr>
+        <w:t>Selbie</w:t>
+      </w:r>
+      <w:proofErr w:type="spellEnd"/>
+      <w:r>
+        <w:rPr>
+          <w:rFonts w:ascii="Times New Roman" w:hAnsi="Times New Roman" w:cs="Times New Roman"/>
+          <w:sz w:val="24"/>
+          <w:szCs w:val="24"/>
+        </w:rPr>
+        <w:t>, 340). Additionally, the measurements of the site, as it relates exactly to ratio measurements of The Great Pyramid, is astounding (Michell, xxxi).</w:t>
+      </w:r>
+    </w:p>
+    <w:p>
+      <w:pPr>
+        <w:spacing w:line="480" w:lineRule="auto"/>
+        <w:ind w:firstLine="720"/>
+        <w:rPr>
+          <w:rFonts w:ascii="Times New Roman" w:hAnsi="Times New Roman" w:cs="Times New Roman"/>
+          <w:sz w:val="24"/>
+          <w:szCs w:val="24"/>
+        </w:rPr>
+      </w:pPr>
+      <w:r>
+        <w:rPr>
+          <w:rFonts w:ascii="Times New Roman" w:hAnsi="Times New Roman" w:cs="Times New Roman"/>
+          <w:sz w:val="24"/>
+          <w:szCs w:val="24"/>
+        </w:rPr>
+        <w:t xml:space="preserve">The double-helix waveform in </w:t>
+      </w:r>
+      <w:r>
+        <w:rPr>
+          <w:rFonts w:ascii="Times New Roman" w:hAnsi="Times New Roman" w:cs="Times New Roman"/>
+          <w:sz w:val="24"/>
+          <w:szCs w:val="24"/>
+        </w:rPr>
+        <w:fldChar w:fldCharType="begin"/>
+      </w:r>
+      <w:r>
+        <w:rPr>
+          <w:rFonts w:ascii="Times New Roman" w:hAnsi="Times New Roman" w:cs="Times New Roman"/>
+          <w:sz w:val="24"/>
+          <w:szCs w:val="24"/>
+        </w:rPr>
+        <w:instrText xml:space="preserve"> REF _Ref82965591 \h </w:instrText>
+      </w:r>
+      <w:r>
+        <w:rPr>
+          <w:rFonts w:ascii="Times New Roman" w:hAnsi="Times New Roman" w:cs="Times New Roman"/>
+          <w:sz w:val="24"/>
+          <w:szCs w:val="24"/>
+        </w:rPr>
+      </w:r>
+      <w:r>
+        <w:rPr>
+          <w:rFonts w:ascii="Times New Roman" w:hAnsi="Times New Roman" w:cs="Times New Roman"/>
+          <w:sz w:val="24"/>
+          <w:szCs w:val="24"/>
+        </w:rPr>
+        <w:fldChar w:fldCharType="separate"/>
+      </w:r>
+      <w:r>
+        <w:t xml:space="preserve">Figure </w:t>
+      </w:r>
+      <w:r>
+        <w:rPr>
+          <w:noProof/>
+        </w:rPr>
+        <w:t>9</w:t>
+      </w:r>
+      <w:r>
+        <w:rPr>
+          <w:rFonts w:ascii="Times New Roman" w:hAnsi="Times New Roman" w:cs="Times New Roman"/>
+          <w:sz w:val="24"/>
+          <w:szCs w:val="24"/>
+        </w:rPr>
+        <w:fldChar w:fldCharType="end"/>
+      </w:r>
+      <w:r>
+        <w:rPr>
+          <w:rFonts w:ascii="Times New Roman" w:hAnsi="Times New Roman" w:cs="Times New Roman"/>
+          <w:sz w:val="24"/>
+          <w:szCs w:val="24"/>
+        </w:rPr>
+        <w:t xml:space="preserve"> has significant symbolic meaning. For example, compare the figure to the Caduceus symbol in </w:t>
+      </w:r>
+      <w:r>
+        <w:rPr>
+          <w:rFonts w:ascii="Times New Roman" w:hAnsi="Times New Roman" w:cs="Times New Roman"/>
+          <w:sz w:val="24"/>
+          <w:szCs w:val="24"/>
+        </w:rPr>
+        <w:fldChar w:fldCharType="begin"/>
+      </w:r>
+      <w:r>
+        <w:rPr>
+          <w:rFonts w:ascii="Times New Roman" w:hAnsi="Times New Roman" w:cs="Times New Roman"/>
+          <w:sz w:val="24"/>
+          <w:szCs w:val="24"/>
+        </w:rPr>
+        <w:instrText xml:space="preserve"> REF _Ref83563222 \h </w:instrText>
+      </w:r>
+      <w:r>
+        <w:rPr>
+          <w:rFonts w:ascii="Times New Roman" w:hAnsi="Times New Roman" w:cs="Times New Roman"/>
+          <w:sz w:val="24"/>
+          <w:szCs w:val="24"/>
+        </w:rPr>
+      </w:r>
+      <w:r>
+        <w:rPr>
+          <w:rFonts w:ascii="Times New Roman" w:hAnsi="Times New Roman" w:cs="Times New Roman"/>
+          <w:sz w:val="24"/>
+          <w:szCs w:val="24"/>
+        </w:rPr>
+        <w:fldChar w:fldCharType="separate"/>
+      </w:r>
+      <w:r>
+        <w:t xml:space="preserve">Figure </w:t>
+      </w:r>
+      <w:r>
+        <w:rPr>
+          <w:noProof/>
+        </w:rPr>
+        <w:t>12</w:t>
+      </w:r>
+      <w:r>
+        <w:rPr>
+          <w:rFonts w:ascii="Times New Roman" w:hAnsi="Times New Roman" w:cs="Times New Roman"/>
+          <w:sz w:val="24"/>
+          <w:szCs w:val="24"/>
+        </w:rPr>
+        <w:fldChar w:fldCharType="end"/>
+      </w:r>
+      <w:r>
+        <w:rPr>
+          <w:rFonts w:ascii="Times New Roman" w:hAnsi="Times New Roman" w:cs="Times New Roman"/>
+          <w:sz w:val="24"/>
+          <w:szCs w:val="24"/>
+        </w:rPr>
+        <w:t xml:space="preserve">. </w:t>
+      </w:r>
+      <w:r>
+        <w:rPr>
+          <w:rFonts w:ascii="Times New Roman" w:hAnsi="Times New Roman" w:cs="Times New Roman"/>
+          <w:sz w:val="24"/>
+          <w:szCs w:val="24"/>
+        </w:rPr>
+        <w:t xml:space="preserve">The Caduceus represents the ascent and descent of man and return to The Source (Carey ,97). It represents the balance of two opposing forces (depicted by the two serpents) along with the representation of the red, representing the spinal column, and the top of the rod and wings which represent the pineal gland and brain (Hogan, 60) (Hall, 325). These serpents represent the Ida and Pingala (Hall, 325). The Pingala refers to the masculine “Sun Channel” associated with the right brain. The Ida refers to the feminine “Moon Channel” associated with the left brain (Schmidt, </w:t>
+      </w:r>
+      <w:proofErr w:type="spellStart"/>
+      <w:r>
+        <w:rPr>
+          <w:rFonts w:ascii="Times New Roman" w:hAnsi="Times New Roman" w:cs="Times New Roman"/>
+          <w:sz w:val="24"/>
+          <w:szCs w:val="24"/>
+        </w:rPr>
+        <w:t>n.p.</w:t>
+      </w:r>
+      <w:proofErr w:type="spellEnd"/>
+      <w:r>
+        <w:rPr>
+          <w:rFonts w:ascii="Times New Roman" w:hAnsi="Times New Roman" w:cs="Times New Roman"/>
+          <w:sz w:val="24"/>
+          <w:szCs w:val="24"/>
+        </w:rPr>
+        <w:t xml:space="preserve">). Since the Sun (as well as the masculine) represents positive energy, we can associate the south pole to the gold line in </w:t>
+      </w:r>
+      <w:r>
+        <w:rPr>
+          <w:rFonts w:ascii="Times New Roman" w:hAnsi="Times New Roman" w:cs="Times New Roman"/>
+          <w:sz w:val="24"/>
+          <w:szCs w:val="24"/>
+        </w:rPr>
+        <w:lastRenderedPageBreak/>
+        <w:fldChar w:fldCharType="begin"/>
+      </w:r>
+      <w:r>
+        <w:rPr>
+          <w:rFonts w:ascii="Times New Roman" w:hAnsi="Times New Roman" w:cs="Times New Roman"/>
+          <w:sz w:val="24"/>
+          <w:szCs w:val="24"/>
+        </w:rPr>
+        <w:instrText xml:space="preserve"> REF _Ref82965591 \h </w:instrText>
+      </w:r>
+      <w:r>
+        <w:rPr>
+          <w:rFonts w:ascii="Times New Roman" w:hAnsi="Times New Roman" w:cs="Times New Roman"/>
+          <w:sz w:val="24"/>
+          <w:szCs w:val="24"/>
+        </w:rPr>
+      </w:r>
+      <w:r>
+        <w:rPr>
+          <w:rFonts w:ascii="Times New Roman" w:hAnsi="Times New Roman" w:cs="Times New Roman"/>
+          <w:sz w:val="24"/>
+          <w:szCs w:val="24"/>
+        </w:rPr>
+        <w:fldChar w:fldCharType="separate"/>
+      </w:r>
+      <w:r>
+        <w:t xml:space="preserve">Figure </w:t>
+      </w:r>
+      <w:r>
+        <w:rPr>
+          <w:noProof/>
+        </w:rPr>
+        <w:t>9</w:t>
+      </w:r>
+      <w:r>
+        <w:rPr>
+          <w:rFonts w:ascii="Times New Roman" w:hAnsi="Times New Roman" w:cs="Times New Roman"/>
+          <w:sz w:val="24"/>
+          <w:szCs w:val="24"/>
+        </w:rPr>
+        <w:fldChar w:fldCharType="end"/>
+      </w:r>
+      <w:r>
+        <w:rPr>
+          <w:rFonts w:ascii="Times New Roman" w:hAnsi="Times New Roman" w:cs="Times New Roman"/>
+          <w:sz w:val="24"/>
+          <w:szCs w:val="24"/>
+        </w:rPr>
+        <w:t xml:space="preserve"> (</w:t>
+      </w:r>
+      <w:r>
+        <w:rPr>
+          <w:rFonts w:ascii="Times New Roman" w:hAnsi="Times New Roman" w:cs="Times New Roman"/>
+          <w:sz w:val="24"/>
+          <w:szCs w:val="24"/>
+        </w:rPr>
+        <w:t>because</w:t>
+      </w:r>
+      <w:r>
+        <w:rPr>
+          <w:rFonts w:ascii="Times New Roman" w:hAnsi="Times New Roman" w:cs="Times New Roman"/>
+          <w:sz w:val="24"/>
+          <w:szCs w:val="24"/>
+        </w:rPr>
+        <w:t xml:space="preserve"> the south pole is the positive magnetic pole). Likewise, the north pole is associated with the silver line in </w:t>
+      </w:r>
+      <w:r>
+        <w:rPr>
+          <w:rFonts w:ascii="Times New Roman" w:hAnsi="Times New Roman" w:cs="Times New Roman"/>
+          <w:sz w:val="24"/>
+          <w:szCs w:val="24"/>
+        </w:rPr>
+        <w:fldChar w:fldCharType="begin"/>
+      </w:r>
+      <w:r>
+        <w:rPr>
+          <w:rFonts w:ascii="Times New Roman" w:hAnsi="Times New Roman" w:cs="Times New Roman"/>
+          <w:sz w:val="24"/>
+          <w:szCs w:val="24"/>
+        </w:rPr>
+        <w:instrText xml:space="preserve"> REF _Ref82965591 \h </w:instrText>
+      </w:r>
+      <w:r>
+        <w:rPr>
+          <w:rFonts w:ascii="Times New Roman" w:hAnsi="Times New Roman" w:cs="Times New Roman"/>
+          <w:sz w:val="24"/>
+          <w:szCs w:val="24"/>
+        </w:rPr>
+      </w:r>
+      <w:r>
+        <w:rPr>
+          <w:rFonts w:ascii="Times New Roman" w:hAnsi="Times New Roman" w:cs="Times New Roman"/>
+          <w:sz w:val="24"/>
+          <w:szCs w:val="24"/>
+        </w:rPr>
+        <w:fldChar w:fldCharType="separate"/>
+      </w:r>
+      <w:r>
+        <w:t xml:space="preserve">Figure </w:t>
+      </w:r>
+      <w:r>
+        <w:rPr>
+          <w:noProof/>
+        </w:rPr>
+        <w:t>9</w:t>
+      </w:r>
+      <w:r>
+        <w:rPr>
+          <w:rFonts w:ascii="Times New Roman" w:hAnsi="Times New Roman" w:cs="Times New Roman"/>
+          <w:sz w:val="24"/>
+          <w:szCs w:val="24"/>
+        </w:rPr>
+        <w:fldChar w:fldCharType="end"/>
+      </w:r>
+      <w:r>
+        <w:rPr>
+          <w:rFonts w:ascii="Times New Roman" w:hAnsi="Times New Roman" w:cs="Times New Roman"/>
+          <w:sz w:val="24"/>
+          <w:szCs w:val="24"/>
+        </w:rPr>
+        <w:t xml:space="preserve"> (NASA, </w:t>
+      </w:r>
+      <w:proofErr w:type="spellStart"/>
+      <w:r>
+        <w:rPr>
+          <w:rFonts w:ascii="Times New Roman" w:hAnsi="Times New Roman" w:cs="Times New Roman"/>
+          <w:sz w:val="24"/>
+          <w:szCs w:val="24"/>
+        </w:rPr>
+        <w:t>n.p.</w:t>
+      </w:r>
+      <w:proofErr w:type="spellEnd"/>
+      <w:r>
+        <w:rPr>
+          <w:rFonts w:ascii="Times New Roman" w:hAnsi="Times New Roman" w:cs="Times New Roman"/>
+          <w:sz w:val="24"/>
+          <w:szCs w:val="24"/>
+        </w:rPr>
+        <w:t xml:space="preserve">). Based on this correlation, the current location of the Pingala and Ida are represented in </w:t>
+      </w:r>
+      <w:r>
+        <w:rPr>
+          <w:rFonts w:ascii="Times New Roman" w:hAnsi="Times New Roman" w:cs="Times New Roman"/>
+          <w:sz w:val="24"/>
+          <w:szCs w:val="24"/>
+        </w:rPr>
+        <w:fldChar w:fldCharType="begin"/>
+      </w:r>
+      <w:r>
+        <w:rPr>
+          <w:rFonts w:ascii="Times New Roman" w:hAnsi="Times New Roman" w:cs="Times New Roman"/>
+          <w:sz w:val="24"/>
+          <w:szCs w:val="24"/>
+        </w:rPr>
+        <w:instrText xml:space="preserve"> REF _Ref83566882 \h </w:instrText>
+      </w:r>
+      <w:r>
+        <w:rPr>
+          <w:rFonts w:ascii="Times New Roman" w:hAnsi="Times New Roman" w:cs="Times New Roman"/>
+          <w:sz w:val="24"/>
+          <w:szCs w:val="24"/>
+        </w:rPr>
+      </w:r>
+      <w:r>
+        <w:rPr>
+          <w:rFonts w:ascii="Times New Roman" w:hAnsi="Times New Roman" w:cs="Times New Roman"/>
+          <w:sz w:val="24"/>
+          <w:szCs w:val="24"/>
+        </w:rPr>
+        <w:fldChar w:fldCharType="separate"/>
+      </w:r>
+      <w:r>
+        <w:t xml:space="preserve">Figure </w:t>
+      </w:r>
+      <w:r>
+        <w:rPr>
+          <w:noProof/>
+        </w:rPr>
+        <w:t>13</w:t>
+      </w:r>
+      <w:r>
+        <w:rPr>
+          <w:rFonts w:ascii="Times New Roman" w:hAnsi="Times New Roman" w:cs="Times New Roman"/>
+          <w:sz w:val="24"/>
+          <w:szCs w:val="24"/>
+        </w:rPr>
+        <w:fldChar w:fldCharType="end"/>
+      </w:r>
+      <w:r>
+        <w:rPr>
+          <w:rFonts w:ascii="Times New Roman" w:hAnsi="Times New Roman" w:cs="Times New Roman"/>
+          <w:sz w:val="24"/>
+          <w:szCs w:val="24"/>
+        </w:rPr>
+        <w:t>.</w:t>
+      </w:r>
+    </w:p>
+    <w:p>
+      <w:pPr>
+        <w:spacing w:line="480" w:lineRule="auto"/>
+        <w:ind w:firstLine="720"/>
+        <w:rPr>
+          <w:rFonts w:ascii="Times New Roman" w:hAnsi="Times New Roman" w:cs="Times New Roman"/>
+          <w:sz w:val="24"/>
+          <w:szCs w:val="24"/>
+        </w:rPr>
+      </w:pPr>
+      <w:r>
+        <w:rPr>
+          <w:rFonts w:ascii="Times New Roman" w:hAnsi="Times New Roman" w:cs="Times New Roman"/>
+          <w:sz w:val="24"/>
+          <w:szCs w:val="24"/>
+        </w:rPr>
+        <w:t xml:space="preserve">The diagram in </w:t>
+      </w:r>
+      <w:r>
+        <w:rPr>
+          <w:rFonts w:ascii="Times New Roman" w:hAnsi="Times New Roman" w:cs="Times New Roman"/>
+          <w:sz w:val="24"/>
+          <w:szCs w:val="24"/>
+        </w:rPr>
+        <w:fldChar w:fldCharType="begin"/>
+      </w:r>
+      <w:r>
+        <w:rPr>
+          <w:rFonts w:ascii="Times New Roman" w:hAnsi="Times New Roman" w:cs="Times New Roman"/>
+          <w:sz w:val="24"/>
+          <w:szCs w:val="24"/>
+        </w:rPr>
+        <w:instrText xml:space="preserve"> REF _Ref83566882 \h </w:instrText>
+      </w:r>
+      <w:r>
+        <w:rPr>
+          <w:rFonts w:ascii="Times New Roman" w:hAnsi="Times New Roman" w:cs="Times New Roman"/>
+          <w:sz w:val="24"/>
+          <w:szCs w:val="24"/>
+        </w:rPr>
+      </w:r>
+      <w:r>
+        <w:rPr>
+          <w:rFonts w:ascii="Times New Roman" w:hAnsi="Times New Roman" w:cs="Times New Roman"/>
+          <w:sz w:val="24"/>
+          <w:szCs w:val="24"/>
+        </w:rPr>
+        <w:fldChar w:fldCharType="separate"/>
+      </w:r>
+      <w:r>
+        <w:t xml:space="preserve">Figure </w:t>
+      </w:r>
+      <w:r>
+        <w:rPr>
+          <w:noProof/>
+        </w:rPr>
+        <w:t>13</w:t>
+      </w:r>
+      <w:r>
+        <w:rPr>
+          <w:rFonts w:ascii="Times New Roman" w:hAnsi="Times New Roman" w:cs="Times New Roman"/>
+          <w:sz w:val="24"/>
+          <w:szCs w:val="24"/>
+        </w:rPr>
+        <w:fldChar w:fldCharType="end"/>
+      </w:r>
+      <w:r>
+        <w:rPr>
+          <w:rFonts w:ascii="Times New Roman" w:hAnsi="Times New Roman" w:cs="Times New Roman"/>
+          <w:sz w:val="24"/>
+          <w:szCs w:val="24"/>
+        </w:rPr>
+        <w:t xml:space="preserve"> describes the orientation of the Pingala (Gold) and Ida (Silver) serpents represented in the caduceus based on the corresponding orientation in </w:t>
+      </w:r>
+      <w:r>
+        <w:rPr>
+          <w:rFonts w:ascii="Times New Roman" w:hAnsi="Times New Roman" w:cs="Times New Roman"/>
+          <w:sz w:val="24"/>
+          <w:szCs w:val="24"/>
+        </w:rPr>
+        <w:fldChar w:fldCharType="begin"/>
+      </w:r>
+      <w:r>
+        <w:rPr>
+          <w:rFonts w:ascii="Times New Roman" w:hAnsi="Times New Roman" w:cs="Times New Roman"/>
+          <w:sz w:val="24"/>
+          <w:szCs w:val="24"/>
+        </w:rPr>
+        <w:instrText xml:space="preserve"> REF _Ref83458669 \h </w:instrText>
+      </w:r>
+      <w:r>
+        <w:rPr>
+          <w:rFonts w:ascii="Times New Roman" w:hAnsi="Times New Roman" w:cs="Times New Roman"/>
+          <w:sz w:val="24"/>
+          <w:szCs w:val="24"/>
+        </w:rPr>
+      </w:r>
+      <w:r>
+        <w:rPr>
+          <w:rFonts w:ascii="Times New Roman" w:hAnsi="Times New Roman" w:cs="Times New Roman"/>
+          <w:sz w:val="24"/>
+          <w:szCs w:val="24"/>
+        </w:rPr>
+        <w:fldChar w:fldCharType="separate"/>
+      </w:r>
+      <w:r>
+        <w:t xml:space="preserve">Figure </w:t>
+      </w:r>
+      <w:r>
+        <w:rPr>
+          <w:noProof/>
+        </w:rPr>
+        <w:t>10</w:t>
+      </w:r>
+      <w:r>
+        <w:rPr>
+          <w:rFonts w:ascii="Times New Roman" w:hAnsi="Times New Roman" w:cs="Times New Roman"/>
+          <w:sz w:val="24"/>
+          <w:szCs w:val="24"/>
+        </w:rPr>
+        <w:fldChar w:fldCharType="end"/>
+      </w:r>
+      <w:r>
+        <w:rPr>
+          <w:rFonts w:ascii="Times New Roman" w:hAnsi="Times New Roman" w:cs="Times New Roman"/>
+          <w:sz w:val="24"/>
+          <w:szCs w:val="24"/>
+        </w:rPr>
+        <w:t xml:space="preserve">. As the figure describes, the Pingala of the brain’s left hemisphere has just left the maxima point from center and is returning towards the Ajna, Third Eye or pineal gland as it moves in a clockwise motion. The same is true for the Ida in the Right hemisphere (Hall, 325). The arrangement of the serpents </w:t>
+      </w:r>
+      <w:proofErr w:type="gramStart"/>
+      <w:r>
+        <w:rPr>
+          <w:rFonts w:ascii="Times New Roman" w:hAnsi="Times New Roman" w:cs="Times New Roman"/>
+          <w:sz w:val="24"/>
+          <w:szCs w:val="24"/>
+        </w:rPr>
+        <w:t>are</w:t>
+      </w:r>
+      <w:proofErr w:type="gramEnd"/>
+      <w:r>
+        <w:rPr>
+          <w:rFonts w:ascii="Times New Roman" w:hAnsi="Times New Roman" w:cs="Times New Roman"/>
+          <w:sz w:val="24"/>
+          <w:szCs w:val="24"/>
+        </w:rPr>
+        <w:t xml:space="preserve"> symbolic the movement of the oppositional forces cooperating in resulting in the higher “self” (Nuit, 39). (Hall2</w:t>
+      </w:r>
+      <w:proofErr w:type="gramStart"/>
+      <w:r>
+        <w:rPr>
+          <w:rFonts w:ascii="Times New Roman" w:hAnsi="Times New Roman" w:cs="Times New Roman"/>
+          <w:sz w:val="24"/>
+          <w:szCs w:val="24"/>
+        </w:rPr>
+        <w:t>, )</w:t>
+      </w:r>
+      <w:proofErr w:type="gramEnd"/>
+      <w:r>
+        <w:rPr>
+          <w:rFonts w:ascii="Times New Roman" w:hAnsi="Times New Roman" w:cs="Times New Roman"/>
+          <w:sz w:val="24"/>
+          <w:szCs w:val="24"/>
+        </w:rPr>
+        <w:t>.</w:t>
+      </w:r>
+    </w:p>
+    <w:p>
+      <w:pPr>
+        <w:spacing w:line="480" w:lineRule="auto"/>
+        <w:ind w:firstLine="720"/>
+        <w:rPr>
+          <w:rFonts w:ascii="Times New Roman" w:hAnsi="Times New Roman" w:cs="Times New Roman"/>
+          <w:sz w:val="24"/>
+          <w:szCs w:val="24"/>
+        </w:rPr>
+      </w:pPr>
+      <w:r>
+        <w:rPr>
+          <w:rFonts w:ascii="Times New Roman" w:hAnsi="Times New Roman" w:cs="Times New Roman"/>
+          <w:sz w:val="24"/>
+          <w:szCs w:val="24"/>
+        </w:rPr>
+        <w:t xml:space="preserve">Functions of the right hemisphere of the brain include creativity, intuition and pattern recognition (spiritual). The left hemisphere is responsible for functions such as critical, analytical and rational thinking (material) (Sagan, </w:t>
+      </w:r>
+      <w:proofErr w:type="spellStart"/>
+      <w:r>
+        <w:rPr>
+          <w:rFonts w:ascii="Times New Roman" w:hAnsi="Times New Roman" w:cs="Times New Roman"/>
+          <w:sz w:val="24"/>
+          <w:szCs w:val="24"/>
+        </w:rPr>
+        <w:t>n.p.</w:t>
+      </w:r>
+      <w:proofErr w:type="spellEnd"/>
+      <w:r>
+        <w:rPr>
+          <w:rFonts w:ascii="Times New Roman" w:hAnsi="Times New Roman" w:cs="Times New Roman"/>
+          <w:sz w:val="24"/>
+          <w:szCs w:val="24"/>
+        </w:rPr>
+        <w:t xml:space="preserve">). This process is known in mystery school traditions under names such as the alchemical marriage, chemical marriage or mystical marriage (among others) and involves the triune constitution of mand consisting of the sprit/spirituality (Ida), mind (Ajna) and physical body/science (Pingala) resulting in the spiritual transmutation of the self, resulting in reunification with the Divine Source (Hall2, </w:t>
+      </w:r>
+      <w:proofErr w:type="spellStart"/>
+      <w:r>
+        <w:rPr>
+          <w:rFonts w:ascii="Times New Roman" w:hAnsi="Times New Roman" w:cs="Times New Roman"/>
+          <w:sz w:val="24"/>
+          <w:szCs w:val="24"/>
+        </w:rPr>
+        <w:t>n.p.</w:t>
+      </w:r>
+      <w:proofErr w:type="spellEnd"/>
+      <w:r>
+        <w:rPr>
+          <w:rFonts w:ascii="Times New Roman" w:hAnsi="Times New Roman" w:cs="Times New Roman"/>
+          <w:sz w:val="24"/>
+          <w:szCs w:val="24"/>
+        </w:rPr>
+        <w:t xml:space="preserve">). </w:t>
+      </w:r>
+      <w:r>
+        <w:rPr>
+          <w:rFonts w:ascii="Times New Roman" w:hAnsi="Times New Roman" w:cs="Times New Roman"/>
+          <w:sz w:val="24"/>
+          <w:szCs w:val="24"/>
+          <w:highlight w:val="yellow"/>
+        </w:rPr>
+        <w:t xml:space="preserve">Therefore, as mankind ascends towards the golden age of Virgo where the Pingala and Ida of humanity will be united with Ajna. This unification is demonstrated in </w:t>
+      </w:r>
+      <w:r>
+        <w:rPr>
+          <w:rFonts w:ascii="Times New Roman" w:hAnsi="Times New Roman" w:cs="Times New Roman"/>
+          <w:sz w:val="24"/>
+          <w:szCs w:val="24"/>
+          <w:highlight w:val="yellow"/>
+        </w:rPr>
+        <w:fldChar w:fldCharType="begin"/>
+      </w:r>
+      <w:r>
+        <w:rPr>
+          <w:rFonts w:ascii="Times New Roman" w:hAnsi="Times New Roman" w:cs="Times New Roman"/>
+          <w:sz w:val="24"/>
+          <w:szCs w:val="24"/>
+          <w:highlight w:val="yellow"/>
+        </w:rPr>
+        <w:instrText xml:space="preserve"> REF _Ref83577932 \h </w:instrText>
+      </w:r>
+      <w:r>
+        <w:rPr>
+          <w:rFonts w:ascii="Times New Roman" w:hAnsi="Times New Roman" w:cs="Times New Roman"/>
+          <w:sz w:val="24"/>
+          <w:szCs w:val="24"/>
+          <w:highlight w:val="yellow"/>
+        </w:rPr>
+      </w:r>
+      <w:r>
+        <w:rPr>
+          <w:rFonts w:ascii="Times New Roman" w:hAnsi="Times New Roman" w:cs="Times New Roman"/>
+          <w:sz w:val="24"/>
+          <w:szCs w:val="24"/>
+          <w:highlight w:val="yellow"/>
+        </w:rPr>
+        <w:instrText xml:space="preserve"> \* MERGEFORMAT </w:instrText>
+      </w:r>
+      <w:r>
+        <w:rPr>
+          <w:rFonts w:ascii="Times New Roman" w:hAnsi="Times New Roman" w:cs="Times New Roman"/>
+          <w:sz w:val="24"/>
+          <w:szCs w:val="24"/>
+          <w:highlight w:val="yellow"/>
+        </w:rPr>
+        <w:fldChar w:fldCharType="separate"/>
+      </w:r>
+      <w:r>
+        <w:rPr>
+          <w:highlight w:val="yellow"/>
+        </w:rPr>
+        <w:t xml:space="preserve">Figure </w:t>
+      </w:r>
+      <w:r>
+        <w:rPr>
+          <w:noProof/>
+          <w:highlight w:val="yellow"/>
+        </w:rPr>
+        <w:t>14</w:t>
+      </w:r>
+      <w:r>
+        <w:rPr>
+          <w:rFonts w:ascii="Times New Roman" w:hAnsi="Times New Roman" w:cs="Times New Roman"/>
+          <w:sz w:val="24"/>
+          <w:szCs w:val="24"/>
+          <w:highlight w:val="yellow"/>
+        </w:rPr>
+        <w:fldChar w:fldCharType="end"/>
+      </w:r>
+      <w:r>
+        <w:rPr>
+          <w:rFonts w:ascii="Times New Roman" w:hAnsi="Times New Roman" w:cs="Times New Roman"/>
+          <w:sz w:val="24"/>
+          <w:szCs w:val="24"/>
+          <w:highlight w:val="yellow"/>
+        </w:rPr>
+        <w:t>.</w:t>
+      </w:r>
+      <w:r>
+        <w:rPr>
+          <w:rFonts w:ascii="Times New Roman" w:hAnsi="Times New Roman" w:cs="Times New Roman"/>
+          <w:sz w:val="24"/>
+          <w:szCs w:val="24"/>
+          <w:highlight w:val="yellow"/>
+        </w:rPr>
+        <w:t xml:space="preserve"> The result of this mystical marriage as we proceed though the ascension of the Great Year will result in a society where science and spirituality will once again be in full cooperation and a mutual interest in unification with The Source.</w:t>
+      </w:r>
+    </w:p>
+    <w:p>
+      <w:pPr>
+        <w:rPr>
+          <w:rFonts w:ascii="Times New Roman" w:hAnsi="Times New Roman" w:cs="Times New Roman"/>
+          <w:sz w:val="24"/>
+          <w:szCs w:val="24"/>
+        </w:rPr>
+      </w:pPr>
+      <w:r>
+        <w:rPr>
+          <w:rFonts w:ascii="Times New Roman" w:hAnsi="Times New Roman" w:cs="Times New Roman"/>
+          <w:sz w:val="24"/>
+          <w:szCs w:val="24"/>
+        </w:rPr>
+        <w:br w:type="page"/>
+      </w:r>
+    </w:p>
+    <w:p>
+      <w:pPr>
+        <w:spacing w:line="480" w:lineRule="auto"/>
+        <w:jc w:val="center"/>
+        <w:rPr>
+          <w:rFonts w:ascii="Times New Roman" w:hAnsi="Times New Roman" w:cs="Times New Roman"/>
+          <w:b/>
+          <w:sz w:val="24"/>
+          <w:szCs w:val="24"/>
+        </w:rPr>
+      </w:pPr>
+      <w:r>
+        <w:rPr>
+          <w:rFonts w:ascii="Times New Roman" w:hAnsi="Times New Roman" w:cs="Times New Roman"/>
+          <w:b/>
+          <w:sz w:val="24"/>
+          <w:szCs w:val="24"/>
+        </w:rPr>
+        <w:lastRenderedPageBreak/>
+        <w:t>Discussion</w:t>
       </w:r>
     </w:p>
     <w:p>
       <w:pPr>
         <w:pStyle w:val="Heading2"/>
         <w:spacing w:line="480" w:lineRule="auto"/>
-      </w:pPr>
-      <w:r>
-        <w:t>The Evidence: Looking Back</w:t>
+        <w:rPr>
+          <w:rFonts w:eastAsiaTheme="minorEastAsia"/>
+        </w:rPr>
+      </w:pPr>
+      <w:r>
+        <w:rPr>
+          <w:rFonts w:eastAsiaTheme="minorEastAsia"/>
+        </w:rPr>
+        <w:t>Sirius</w:t>
       </w:r>
     </w:p>
     <w:p>
@@ -3982,74 +5395,100 @@
         <w:spacing w:line="480" w:lineRule="auto"/>
         <w:ind w:firstLine="720"/>
         <w:rPr>
-          <w:rFonts w:ascii="Times New Roman" w:hAnsi="Times New Roman" w:cs="Times New Roman"/>
-          <w:sz w:val="24"/>
-          <w:szCs w:val="24"/>
-        </w:rPr>
-      </w:pPr>
-      <w:r>
-        <w:rPr>
-          <w:rFonts w:ascii="Times New Roman" w:hAnsi="Times New Roman" w:cs="Times New Roman"/>
-          <w:sz w:val="24"/>
-          <w:szCs w:val="24"/>
-        </w:rPr>
-        <w:t xml:space="preserve">If one were to want to look for evidence of a pattern of convergence of science with spirituality, another approach would be to look at the historical evidence. </w:t>
-      </w:r>
-      <w:r>
-        <w:rPr>
-          <w:rFonts w:ascii="Times New Roman" w:hAnsi="Times New Roman" w:cs="Times New Roman"/>
-          <w:sz w:val="24"/>
-          <w:szCs w:val="24"/>
+          <w:rFonts w:ascii="Times New Roman" w:eastAsiaTheme="minorEastAsia" w:hAnsi="Times New Roman" w:cs="Times New Roman"/>
+          <w:sz w:val="24"/>
+          <w:szCs w:val="24"/>
+        </w:rPr>
+      </w:pPr>
+      <w:r>
+        <w:rPr>
+          <w:rFonts w:ascii="Times New Roman" w:eastAsiaTheme="minorEastAsia" w:hAnsi="Times New Roman" w:cs="Times New Roman"/>
+          <w:sz w:val="24"/>
+          <w:szCs w:val="24"/>
+          <w:highlight w:val="yellow"/>
+        </w:rPr>
+        <w:t xml:space="preserve">Since periapsis is the point at which the stars are closest, then it follows that there would be a negative velocity (the stars are moving away from each other) from periapsis to apoapsis. This is also the point where they are at highest velocity from the perspective of the center of mass. The stars would be red-shifted and may appear red-shifted (exhibit colors towards the red end of the spectrum) depending on the combined velocity of the two bodies. </w:t>
+      </w:r>
+      <w:r>
+        <w:rPr>
+          <w:rFonts w:ascii="Times New Roman" w:eastAsiaTheme="minorEastAsia" w:hAnsi="Times New Roman" w:cs="Times New Roman"/>
+          <w:sz w:val="24"/>
+          <w:szCs w:val="24"/>
+          <w:highlight w:val="yellow"/>
         </w:rPr>
         <w:fldChar w:fldCharType="begin"/>
       </w:r>
       <w:r>
         <w:rPr>
-          <w:rFonts w:ascii="Times New Roman" w:hAnsi="Times New Roman" w:cs="Times New Roman"/>
-          <w:sz w:val="24"/>
-          <w:szCs w:val="24"/>
-        </w:rPr>
-        <w:instrText xml:space="preserve"> REF _Ref83556460 \h </w:instrText>
-      </w:r>
-      <w:r>
-        <w:rPr>
-          <w:rFonts w:ascii="Times New Roman" w:hAnsi="Times New Roman" w:cs="Times New Roman"/>
-          <w:sz w:val="24"/>
-          <w:szCs w:val="24"/>
-        </w:rPr>
-      </w:r>
-      <w:r>
-        <w:rPr>
-          <w:rFonts w:ascii="Times New Roman" w:hAnsi="Times New Roman" w:cs="Times New Roman"/>
-          <w:sz w:val="24"/>
-          <w:szCs w:val="24"/>
+          <w:rFonts w:ascii="Times New Roman" w:eastAsiaTheme="minorEastAsia" w:hAnsi="Times New Roman" w:cs="Times New Roman"/>
+          <w:sz w:val="24"/>
+          <w:szCs w:val="24"/>
+          <w:highlight w:val="yellow"/>
+        </w:rPr>
+        <w:instrText xml:space="preserve"> REF _Ref80518967 \h </w:instrText>
+      </w:r>
+      <w:r>
+        <w:rPr>
+          <w:rFonts w:ascii="Times New Roman" w:eastAsiaTheme="minorEastAsia" w:hAnsi="Times New Roman" w:cs="Times New Roman"/>
+          <w:sz w:val="24"/>
+          <w:szCs w:val="24"/>
+          <w:highlight w:val="yellow"/>
+        </w:rPr>
+      </w:r>
+      <w:r>
+        <w:rPr>
+          <w:rFonts w:ascii="Times New Roman" w:eastAsiaTheme="minorEastAsia" w:hAnsi="Times New Roman" w:cs="Times New Roman"/>
+          <w:sz w:val="24"/>
+          <w:szCs w:val="24"/>
+          <w:highlight w:val="yellow"/>
+        </w:rPr>
+        <w:instrText xml:space="preserve"> \* MERGEFORMAT </w:instrText>
+      </w:r>
+      <w:r>
+        <w:rPr>
+          <w:rFonts w:ascii="Times New Roman" w:eastAsiaTheme="minorEastAsia" w:hAnsi="Times New Roman" w:cs="Times New Roman"/>
+          <w:sz w:val="24"/>
+          <w:szCs w:val="24"/>
+          <w:highlight w:val="yellow"/>
         </w:rPr>
         <w:fldChar w:fldCharType="separate"/>
       </w:r>
       <w:r>
+        <w:rPr>
+          <w:rFonts w:ascii="Times New Roman" w:hAnsi="Times New Roman" w:cs="Times New Roman"/>
+          <w:sz w:val="24"/>
+          <w:szCs w:val="24"/>
+          <w:highlight w:val="yellow"/>
+        </w:rPr>
         <w:t xml:space="preserve">Figure </w:t>
       </w:r>
       <w:r>
         <w:rPr>
+          <w:rFonts w:ascii="Times New Roman" w:hAnsi="Times New Roman" w:cs="Times New Roman"/>
           <w:noProof/>
-        </w:rPr>
-        <w:t>11</w:t>
-      </w:r>
-      <w:r>
-        <w:rPr>
-          <w:rFonts w:ascii="Times New Roman" w:hAnsi="Times New Roman" w:cs="Times New Roman"/>
-          <w:sz w:val="24"/>
-          <w:szCs w:val="24"/>
+          <w:sz w:val="24"/>
+          <w:szCs w:val="24"/>
+          <w:highlight w:val="yellow"/>
+        </w:rPr>
+        <w:t>3</w:t>
+      </w:r>
+      <w:r>
+        <w:rPr>
+          <w:rFonts w:ascii="Times New Roman" w:eastAsiaTheme="minorEastAsia" w:hAnsi="Times New Roman" w:cs="Times New Roman"/>
+          <w:sz w:val="24"/>
+          <w:szCs w:val="24"/>
+          <w:highlight w:val="yellow"/>
         </w:rPr>
         <w:fldChar w:fldCharType="end"/>
       </w:r>
       <w:r>
         <w:rPr>
-          <w:rFonts w:ascii="Times New Roman" w:hAnsi="Times New Roman" w:cs="Times New Roman"/>
-          <w:sz w:val="24"/>
-          <w:szCs w:val="24"/>
-        </w:rPr>
-        <w:t xml:space="preserve"> is presented to provide approximate time periods for the previous cycle of The Great Year.</w:t>
+          <w:rFonts w:ascii="Times New Roman" w:eastAsiaTheme="minorEastAsia" w:hAnsi="Times New Roman" w:cs="Times New Roman"/>
+          <w:sz w:val="24"/>
+          <w:szCs w:val="24"/>
+          <w:highlight w:val="yellow"/>
+        </w:rPr>
+        <w:t xml:space="preserve"> illustrates a system at apoapsis when the two bodies are at the lowest velocity relative to the center of mass.</w:t>
       </w:r>
     </w:p>
     <w:p>
@@ -4057,35 +5496,182 @@
         <w:spacing w:line="480" w:lineRule="auto"/>
         <w:ind w:firstLine="720"/>
         <w:rPr>
-          <w:rFonts w:ascii="Times New Roman" w:hAnsi="Times New Roman" w:cs="Times New Roman"/>
-          <w:sz w:val="24"/>
-          <w:szCs w:val="24"/>
-        </w:rPr>
-      </w:pPr>
-      <w:r>
-        <w:rPr>
-          <w:rFonts w:ascii="Times New Roman" w:hAnsi="Times New Roman" w:cs="Times New Roman"/>
-          <w:sz w:val="24"/>
-          <w:szCs w:val="24"/>
-        </w:rPr>
-        <w:t>If one were to want to look for evidence of a pattern of convergence of science with spirituality, another approach would be to look at the historical evidence. The previous period of ascension that spans from the Age of Pisces (Circa 25,000 BCE) to the Age of Virgo (Circa 13,000-10,000 BCE) with the Age of Virgo being the previous peak to the Golden Age (the point at which The Earth was closes to The Seat of Brahma) (Yukteswar, 5). The evidence of human development during this period of ascension is very slim and certainly not anything of significance to demonstrate a trend of science and spirituality convergence. However, as we look at the start of the descension period (Circa 11,825 – 2500 BCE), the following evidence has been discovered:</w:t>
-      </w:r>
-    </w:p>
-    <w:p>
-      <w:pPr>
-        <w:pStyle w:val="Heading4"/>
-        <w:spacing w:line="480" w:lineRule="auto"/>
-      </w:pPr>
-      <w:r>
-        <w:t>G</w:t>
-      </w:r>
-      <w:r>
-        <w:rPr>
-          <w:rFonts w:ascii="Times New Roman" w:hAnsi="Times New Roman" w:cs="Times New Roman"/>
-          <w:sz w:val="24"/>
-          <w:szCs w:val="24"/>
-        </w:rPr>
-        <w:t>öbekli Tepe</w:t>
+          <w:rFonts w:ascii="Times New Roman" w:eastAsiaTheme="minorEastAsia" w:hAnsi="Times New Roman" w:cs="Times New Roman"/>
+          <w:sz w:val="24"/>
+          <w:szCs w:val="24"/>
+        </w:rPr>
+      </w:pPr>
+      <w:r>
+        <w:rPr>
+          <w:rFonts w:ascii="Times New Roman" w:eastAsiaTheme="minorEastAsia" w:hAnsi="Times New Roman" w:cs="Times New Roman"/>
+          <w:sz w:val="24"/>
+          <w:szCs w:val="24"/>
+        </w:rPr>
+        <w:t xml:space="preserve">When these bodies leave apoapsis and continue their orbit towards periapsis, they will approach each other at an increasing velocity (i.e., no longer appear red-shifted). Consequently, the two bodies will appear (increasingly) more blue-shifted until they reach periapsis. </w:t>
+      </w:r>
+      <w:r>
+        <w:rPr>
+          <w:rFonts w:ascii="Times New Roman" w:eastAsiaTheme="minorEastAsia" w:hAnsi="Times New Roman" w:cs="Times New Roman"/>
+          <w:sz w:val="24"/>
+          <w:szCs w:val="24"/>
+        </w:rPr>
+        <w:fldChar w:fldCharType="begin"/>
+      </w:r>
+      <w:r>
+        <w:rPr>
+          <w:rFonts w:ascii="Times New Roman" w:eastAsiaTheme="minorEastAsia" w:hAnsi="Times New Roman" w:cs="Times New Roman"/>
+          <w:sz w:val="24"/>
+          <w:szCs w:val="24"/>
+        </w:rPr>
+        <w:instrText xml:space="preserve"> REF _Ref80518967 \h </w:instrText>
+      </w:r>
+      <w:r>
+        <w:rPr>
+          <w:rFonts w:ascii="Times New Roman" w:eastAsiaTheme="minorEastAsia" w:hAnsi="Times New Roman" w:cs="Times New Roman"/>
+          <w:sz w:val="24"/>
+          <w:szCs w:val="24"/>
+        </w:rPr>
+      </w:r>
+      <w:r>
+        <w:rPr>
+          <w:rFonts w:ascii="Times New Roman" w:eastAsiaTheme="minorEastAsia" w:hAnsi="Times New Roman" w:cs="Times New Roman"/>
+          <w:sz w:val="24"/>
+          <w:szCs w:val="24"/>
+        </w:rPr>
+        <w:fldChar w:fldCharType="separate"/>
+      </w:r>
+      <w:r>
+        <w:rPr>
+          <w:rFonts w:ascii="Times New Roman" w:hAnsi="Times New Roman" w:cs="Times New Roman"/>
+          <w:sz w:val="24"/>
+          <w:szCs w:val="24"/>
+        </w:rPr>
+        <w:t xml:space="preserve">Figure </w:t>
+      </w:r>
+      <w:r>
+        <w:rPr>
+          <w:rFonts w:ascii="Times New Roman" w:hAnsi="Times New Roman" w:cs="Times New Roman"/>
+          <w:noProof/>
+          <w:sz w:val="24"/>
+          <w:szCs w:val="24"/>
+        </w:rPr>
+        <w:t>3</w:t>
+      </w:r>
+      <w:r>
+        <w:rPr>
+          <w:rFonts w:ascii="Times New Roman" w:eastAsiaTheme="minorEastAsia" w:hAnsi="Times New Roman" w:cs="Times New Roman"/>
+          <w:sz w:val="24"/>
+          <w:szCs w:val="24"/>
+        </w:rPr>
+        <w:fldChar w:fldCharType="end"/>
+      </w:r>
+      <w:r>
+        <w:rPr>
+          <w:rFonts w:ascii="Times New Roman" w:eastAsiaTheme="minorEastAsia" w:hAnsi="Times New Roman" w:cs="Times New Roman"/>
+          <w:sz w:val="24"/>
+          <w:szCs w:val="24"/>
+        </w:rPr>
+        <w:t xml:space="preserve"> approximates the proposed configuration of our sun and Sirius at approximately 500 years ago when Sirius no longer appeared red. In other words, if Sirius is the binary companion of our sun, the approximate current configuration resembles </w:t>
+      </w:r>
+      <w:r>
+        <w:rPr>
+          <w:rFonts w:ascii="Times New Roman" w:eastAsiaTheme="minorEastAsia" w:hAnsi="Times New Roman" w:cs="Times New Roman"/>
+          <w:sz w:val="24"/>
+          <w:szCs w:val="24"/>
+        </w:rPr>
+        <w:fldChar w:fldCharType="begin"/>
+      </w:r>
+      <w:r>
+        <w:rPr>
+          <w:rFonts w:ascii="Times New Roman" w:eastAsiaTheme="minorEastAsia" w:hAnsi="Times New Roman" w:cs="Times New Roman"/>
+          <w:sz w:val="24"/>
+          <w:szCs w:val="24"/>
+        </w:rPr>
+        <w:instrText xml:space="preserve"> REF _Ref80515984 \h </w:instrText>
+      </w:r>
+      <w:r>
+        <w:rPr>
+          <w:rFonts w:ascii="Times New Roman" w:eastAsiaTheme="minorEastAsia" w:hAnsi="Times New Roman" w:cs="Times New Roman"/>
+          <w:sz w:val="24"/>
+          <w:szCs w:val="24"/>
+        </w:rPr>
+      </w:r>
+      <w:r>
+        <w:rPr>
+          <w:rFonts w:ascii="Times New Roman" w:eastAsiaTheme="minorEastAsia" w:hAnsi="Times New Roman" w:cs="Times New Roman"/>
+          <w:sz w:val="24"/>
+          <w:szCs w:val="24"/>
+        </w:rPr>
+        <w:fldChar w:fldCharType="separate"/>
+      </w:r>
+      <w:r>
+        <w:rPr>
+          <w:rFonts w:ascii="Times New Roman" w:hAnsi="Times New Roman" w:cs="Times New Roman"/>
+          <w:sz w:val="24"/>
+          <w:szCs w:val="24"/>
+        </w:rPr>
+        <w:t xml:space="preserve">Figure </w:t>
+      </w:r>
+      <w:r>
+        <w:rPr>
+          <w:rFonts w:ascii="Times New Roman" w:hAnsi="Times New Roman" w:cs="Times New Roman"/>
+          <w:noProof/>
+          <w:sz w:val="24"/>
+          <w:szCs w:val="24"/>
+        </w:rPr>
+        <w:t>1</w:t>
+      </w:r>
+      <w:r>
+        <w:rPr>
+          <w:rFonts w:ascii="Times New Roman" w:eastAsiaTheme="minorEastAsia" w:hAnsi="Times New Roman" w:cs="Times New Roman"/>
+          <w:sz w:val="24"/>
+          <w:szCs w:val="24"/>
+        </w:rPr>
+        <w:fldChar w:fldCharType="end"/>
+      </w:r>
+      <w:r>
+        <w:rPr>
+          <w:rFonts w:ascii="Times New Roman" w:eastAsiaTheme="minorEastAsia" w:hAnsi="Times New Roman" w:cs="Times New Roman"/>
+          <w:sz w:val="24"/>
+          <w:szCs w:val="24"/>
+        </w:rPr>
+        <w:t xml:space="preserve">. With approximately 8.6 Light Years (LY) between Earth and Sirius (Sirius, </w:t>
+      </w:r>
+      <w:proofErr w:type="spellStart"/>
+      <w:r>
+        <w:rPr>
+          <w:rFonts w:ascii="Times New Roman" w:eastAsiaTheme="minorEastAsia" w:hAnsi="Times New Roman" w:cs="Times New Roman"/>
+          <w:sz w:val="24"/>
+          <w:szCs w:val="24"/>
+        </w:rPr>
+        <w:t>n.p.</w:t>
+      </w:r>
+      <w:proofErr w:type="spellEnd"/>
+      <w:r>
+        <w:rPr>
+          <w:rFonts w:ascii="Times New Roman" w:eastAsiaTheme="minorEastAsia" w:hAnsi="Times New Roman" w:cs="Times New Roman"/>
+          <w:sz w:val="24"/>
+          <w:szCs w:val="24"/>
+        </w:rPr>
+        <w:t xml:space="preserve">) and a period of approximately 12,900 years for these bodies to go from apoapsis to periapsis (1/2 of a Great Year), the combined average angular velocity of both bodies would need to be approximately 200 km/s (according to this author’s calculations) which is within thresholds based on the velocity of the Sun currently estimated at 370 km/s (Five-Year Wilkinson, </w:t>
+      </w:r>
+      <w:proofErr w:type="spellStart"/>
+      <w:r>
+        <w:rPr>
+          <w:rFonts w:ascii="Times New Roman" w:eastAsiaTheme="minorEastAsia" w:hAnsi="Times New Roman" w:cs="Times New Roman"/>
+          <w:sz w:val="24"/>
+          <w:szCs w:val="24"/>
+        </w:rPr>
+        <w:t>n.p.</w:t>
+      </w:r>
+      <w:proofErr w:type="spellEnd"/>
+      <w:r>
+        <w:rPr>
+          <w:rFonts w:ascii="Times New Roman" w:eastAsiaTheme="minorEastAsia" w:hAnsi="Times New Roman" w:cs="Times New Roman"/>
+          <w:sz w:val="24"/>
+          <w:szCs w:val="24"/>
+        </w:rPr>
+        <w:t>).</w:t>
       </w:r>
     </w:p>
     <w:p>
@@ -4100,11 +5686,123 @@
       </w:pPr>
       <w:r>
         <w:rPr>
-          <w:rFonts w:ascii="Times New Roman" w:hAnsi="Times New Roman" w:cs="Times New Roman"/>
-          <w:sz w:val="24"/>
-          <w:szCs w:val="24"/>
-        </w:rPr>
-        <w:t xml:space="preserve">Göbekli Tepe was constructed in approximately 9,500 BCE (Age of Leo). Mainstream archeologists agree that the evidence shows that the complex was use for spiritual and worship </w:t>
+          <w:rFonts w:ascii="Times New Roman" w:eastAsiaTheme="minorEastAsia" w:hAnsi="Times New Roman" w:cs="Times New Roman"/>
+          <w:sz w:val="24"/>
+          <w:szCs w:val="24"/>
+        </w:rPr>
+        <w:fldChar w:fldCharType="begin"/>
+      </w:r>
+      <w:r>
+        <w:rPr>
+          <w:rFonts w:ascii="Times New Roman" w:eastAsiaTheme="minorEastAsia" w:hAnsi="Times New Roman" w:cs="Times New Roman"/>
+          <w:sz w:val="24"/>
+          <w:szCs w:val="24"/>
+        </w:rPr>
+        <w:instrText xml:space="preserve"> REF _Ref82962776 \h </w:instrText>
+      </w:r>
+      <w:r>
+        <w:rPr>
+          <w:rFonts w:ascii="Times New Roman" w:eastAsiaTheme="minorEastAsia" w:hAnsi="Times New Roman" w:cs="Times New Roman"/>
+          <w:sz w:val="24"/>
+          <w:szCs w:val="24"/>
+        </w:rPr>
+      </w:r>
+      <w:r>
+        <w:rPr>
+          <w:rFonts w:ascii="Times New Roman" w:eastAsiaTheme="minorEastAsia" w:hAnsi="Times New Roman" w:cs="Times New Roman"/>
+          <w:sz w:val="24"/>
+          <w:szCs w:val="24"/>
+        </w:rPr>
+        <w:fldChar w:fldCharType="separate"/>
+      </w:r>
+      <w:r>
+        <w:t xml:space="preserve">Figure </w:t>
+      </w:r>
+      <w:r>
+        <w:rPr>
+          <w:noProof/>
+        </w:rPr>
+        <w:t>4</w:t>
+      </w:r>
+      <w:r>
+        <w:rPr>
+          <w:rFonts w:ascii="Times New Roman" w:eastAsiaTheme="minorEastAsia" w:hAnsi="Times New Roman" w:cs="Times New Roman"/>
+          <w:sz w:val="24"/>
+          <w:szCs w:val="24"/>
+        </w:rPr>
+        <w:fldChar w:fldCharType="end"/>
+      </w:r>
+      <w:r>
+        <w:rPr>
+          <w:rFonts w:ascii="Times New Roman" w:eastAsiaTheme="minorEastAsia" w:hAnsi="Times New Roman" w:cs="Times New Roman"/>
+          <w:sz w:val="24"/>
+          <w:szCs w:val="24"/>
+        </w:rPr>
+        <w:t xml:space="preserve"> demonstrates the velocity of Sirius from the perspective of our Sun/Solar System/Sol. It also demonstrates how the Sirius red shift/blue shift transition that was observed circa 500 CE when the direction of Sirius changed from moving away from Sol to moving towards Sol. </w:t>
+      </w:r>
+      <w:r>
+        <w:rPr>
+          <w:rFonts w:ascii="Times New Roman" w:hAnsi="Times New Roman" w:cs="Times New Roman"/>
+          <w:sz w:val="24"/>
+          <w:szCs w:val="24"/>
+        </w:rPr>
+        <w:t xml:space="preserve">Since </w:t>
+      </w:r>
+      <w:r>
+        <w:rPr>
+          <w:rFonts w:ascii="Times New Roman" w:hAnsi="Times New Roman" w:cs="Times New Roman"/>
+          <w:sz w:val="24"/>
+          <w:szCs w:val="24"/>
+        </w:rPr>
+        <w:fldChar w:fldCharType="begin"/>
+      </w:r>
+      <w:r>
+        <w:rPr>
+          <w:rFonts w:ascii="Times New Roman" w:hAnsi="Times New Roman" w:cs="Times New Roman"/>
+          <w:sz w:val="24"/>
+          <w:szCs w:val="24"/>
+        </w:rPr>
+        <w:instrText xml:space="preserve"> REF _Ref82962776 \h </w:instrText>
+      </w:r>
+      <w:r>
+        <w:rPr>
+          <w:rFonts w:ascii="Times New Roman" w:hAnsi="Times New Roman" w:cs="Times New Roman"/>
+          <w:sz w:val="24"/>
+          <w:szCs w:val="24"/>
+        </w:rPr>
+      </w:r>
+      <w:r>
+        <w:rPr>
+          <w:rFonts w:ascii="Times New Roman" w:hAnsi="Times New Roman" w:cs="Times New Roman"/>
+          <w:sz w:val="24"/>
+          <w:szCs w:val="24"/>
+        </w:rPr>
+        <w:fldChar w:fldCharType="separate"/>
+      </w:r>
+      <w:r>
+        <w:t xml:space="preserve">Figure </w:t>
+      </w:r>
+      <w:r>
+        <w:rPr>
+          <w:noProof/>
+        </w:rPr>
+        <w:t>4</w:t>
+      </w:r>
+      <w:r>
+        <w:rPr>
+          <w:rFonts w:ascii="Times New Roman" w:hAnsi="Times New Roman" w:cs="Times New Roman"/>
+          <w:sz w:val="24"/>
+          <w:szCs w:val="24"/>
+        </w:rPr>
+        <w:fldChar w:fldCharType="end"/>
+      </w:r>
+      <w:r>
+        <w:rPr>
+          <w:rFonts w:ascii="Times New Roman" w:hAnsi="Times New Roman" w:cs="Times New Roman"/>
+          <w:sz w:val="24"/>
+          <w:szCs w:val="24"/>
+        </w:rPr>
+        <w:t xml:space="preserve"> depicts direction and not absolute velocity, the red/blue shift </w:t>
       </w:r>
       <w:r>
         <w:rPr>
@@ -4113,16 +5811,77 @@
           <w:szCs w:val="24"/>
         </w:rPr>
         <w:lastRenderedPageBreak/>
-        <w:t>purposes. This site was designed and built with impressive engineering even by today’s standards (Selbie, 223).</w:t>
-      </w:r>
-    </w:p>
-    <w:p>
-      <w:pPr>
-        <w:pStyle w:val="Heading4"/>
-        <w:spacing w:line="480" w:lineRule="auto"/>
-      </w:pPr>
-      <w:r>
-        <w:t>The Piri Re’is Map</w:t>
+        <w:t xml:space="preserve">transitions may be counterintuitive. </w:t>
+      </w:r>
+      <w:r>
+        <w:rPr>
+          <w:rFonts w:ascii="Times New Roman" w:hAnsi="Times New Roman" w:cs="Times New Roman"/>
+          <w:sz w:val="24"/>
+          <w:szCs w:val="24"/>
+        </w:rPr>
+        <w:fldChar w:fldCharType="begin"/>
+      </w:r>
+      <w:r>
+        <w:rPr>
+          <w:rFonts w:ascii="Times New Roman" w:hAnsi="Times New Roman" w:cs="Times New Roman"/>
+          <w:sz w:val="24"/>
+          <w:szCs w:val="24"/>
+        </w:rPr>
+        <w:instrText xml:space="preserve"> REF _Ref82963279 \h </w:instrText>
+      </w:r>
+      <w:r>
+        <w:rPr>
+          <w:rFonts w:ascii="Times New Roman" w:hAnsi="Times New Roman" w:cs="Times New Roman"/>
+          <w:sz w:val="24"/>
+          <w:szCs w:val="24"/>
+        </w:rPr>
+      </w:r>
+      <w:r>
+        <w:rPr>
+          <w:rFonts w:ascii="Times New Roman" w:hAnsi="Times New Roman" w:cs="Times New Roman"/>
+          <w:sz w:val="24"/>
+          <w:szCs w:val="24"/>
+        </w:rPr>
+        <w:fldChar w:fldCharType="separate"/>
+      </w:r>
+      <w:r>
+        <w:t xml:space="preserve">Figure </w:t>
+      </w:r>
+      <w:r>
+        <w:rPr>
+          <w:noProof/>
+        </w:rPr>
+        <w:t>5</w:t>
+      </w:r>
+      <w:r>
+        <w:rPr>
+          <w:rFonts w:ascii="Times New Roman" w:hAnsi="Times New Roman" w:cs="Times New Roman"/>
+          <w:sz w:val="24"/>
+          <w:szCs w:val="24"/>
+        </w:rPr>
+        <w:fldChar w:fldCharType="end"/>
+      </w:r>
+      <w:r>
+        <w:rPr>
+          <w:rFonts w:ascii="Times New Roman" w:hAnsi="Times New Roman" w:cs="Times New Roman"/>
+          <w:sz w:val="24"/>
+          <w:szCs w:val="24"/>
+        </w:rPr>
+        <w:t xml:space="preserve"> depicts the same curve with absolute velocity. This figure should provide a clearer explanation of the causes of the red shift/blue shift transitions.</w:t>
+      </w:r>
+    </w:p>
+    <w:p>
+      <w:pPr>
+        <w:pStyle w:val="Heading2"/>
+        <w:rPr>
+          <w:rFonts w:eastAsiaTheme="minorEastAsia"/>
+        </w:rPr>
+      </w:pPr>
+      <w:r>
+        <w:rPr>
+          <w:rFonts w:eastAsiaTheme="minorEastAsia"/>
+        </w:rPr>
+        <w:t>Why Astrology?</w:t>
       </w:r>
     </w:p>
     <w:p>
@@ -4141,16 +5900,31 @@
           <w:sz w:val="24"/>
           <w:szCs w:val="24"/>
         </w:rPr>
-        <w:t>The Piri Re’is Map is a cartographic artifact and features the coastline of Antarctica with accuracy that has been confirmed to have coastline detail consistent with modern capabilities of seeing through ice. The interesting points of this map include the fact that it is alleged to have been created in 1513 (before the discovery of Iceland) and includes evidence that the map must have been made at a time when Antarctica’s coastline was without ice; a time period estimated at between 5,000-3,000 BCE (Ages of Gemini or Taurus) (Selbie, 292).</w:t>
-      </w:r>
-    </w:p>
-    <w:p>
-      <w:pPr>
-        <w:pStyle w:val="Heading4"/>
+        <w:t>The study of astrology is borne out of an ancient discipline when science and spirituality was one. When these concepts of observation and awe split, spirituality lost its ability to bring evidence through observation. Likewise, science lost the ability to bring mysticism to the world. However, there may be a reason for this polarization of the two disciplines: a better understanding of how exploring astrology could bring awareness of the similarities of these disciples. When spirituality and science are reunited, there is a chance for us to bring peace and harmony to Earth (Howell, 28).</w:t>
+      </w:r>
+    </w:p>
+    <w:p>
+      <w:pPr>
+        <w:pStyle w:val="Heading2"/>
         <w:spacing w:line="480" w:lineRule="auto"/>
-      </w:pPr>
-      <w:r>
-        <w:t>The Great Pyramid</w:t>
+        <w:rPr>
+          <w:rFonts w:eastAsiaTheme="minorEastAsia"/>
+        </w:rPr>
+      </w:pPr>
+      <w:r>
+        <w:rPr>
+          <w:rFonts w:eastAsiaTheme="minorEastAsia"/>
+        </w:rPr>
+        <w:t>Why Does the Cycle of the Great Year Affect Us?</w:t>
+      </w:r>
+    </w:p>
+    <w:p>
+      <w:pPr>
+        <w:pStyle w:val="Heading3"/>
+        <w:spacing w:line="480" w:lineRule="auto"/>
+      </w:pPr>
+      <w:r>
+        <w:t>Seat of Brahma</w:t>
       </w:r>
     </w:p>
     <w:p>
@@ -4165,28 +5939,82 @@
       </w:pPr>
       <w:r>
         <w:rPr>
-          <w:rFonts w:ascii="Times New Roman" w:hAnsi="Times New Roman" w:cs="Times New Roman"/>
-          <w:sz w:val="24"/>
-          <w:szCs w:val="24"/>
-        </w:rPr>
-        <w:t>The Great Pyramid</w:t>
-      </w:r>
-      <w:r>
-        <w:rPr>
-          <w:rFonts w:ascii="Times New Roman" w:hAnsi="Times New Roman" w:cs="Times New Roman"/>
-          <w:sz w:val="24"/>
-          <w:szCs w:val="24"/>
-        </w:rPr>
-        <w:t>, even by today’s standards, was built with exquisite design and precision. It’s orientation with true north and measurements that are seemingly in scale with that of the Earth’s dimensions along with the ratios that reveal measurements of π (3.141) and ф (1.618, or The Golden Ratio) are mysteries since there is otherwise no evidence that the designers of the time of construction (between 3,400 and 2,900 BCE, or The Age of Taurus) knew how to calculate these ratios. Furthermore, it is a mystery as to how the designers knew the circumference of earth some 5,000 years ago (Selbie, 311).</w:t>
-      </w:r>
-    </w:p>
-    <w:p>
-      <w:pPr>
-        <w:pStyle w:val="Heading4"/>
-        <w:spacing w:line="480" w:lineRule="auto"/>
-      </w:pPr>
-      <w:r>
-        <w:t>Stonehenge</w:t>
+          <w:rFonts w:ascii="Times New Roman" w:eastAsiaTheme="minorEastAsia" w:hAnsi="Times New Roman" w:cs="Times New Roman"/>
+          <w:sz w:val="24"/>
+          <w:szCs w:val="24"/>
+        </w:rPr>
+        <w:t xml:space="preserve">In the introduction of his book “The Holy Science”, Sri </w:t>
+      </w:r>
+      <w:proofErr w:type="spellStart"/>
+      <w:r>
+        <w:rPr>
+          <w:rFonts w:ascii="Times New Roman" w:eastAsiaTheme="minorEastAsia" w:hAnsi="Times New Roman" w:cs="Times New Roman"/>
+          <w:sz w:val="24"/>
+          <w:szCs w:val="24"/>
+        </w:rPr>
+        <w:t>Yukteswar</w:t>
+      </w:r>
+      <w:proofErr w:type="spellEnd"/>
+      <w:r>
+        <w:rPr>
+          <w:rFonts w:ascii="Times New Roman" w:eastAsiaTheme="minorEastAsia" w:hAnsi="Times New Roman" w:cs="Times New Roman"/>
+          <w:sz w:val="24"/>
+          <w:szCs w:val="24"/>
+        </w:rPr>
+        <w:t xml:space="preserve"> Giri writes “When the sun in its revolution around its dual comes to the place nearest to this grand center, the seat of Brahma (an event which takes place when the Autumnal Equinox comes to the first point of Aries), dharma, the mental virtue, becomes so much developed that man can easily comprehend all, even the mysteries of Spirit (The Holy Science, 4)”. To understand what this means in relation to the western zodiacal system we have explored thus far, one must first understand that this passage is describing the autumn equinox as it relates to the ages. In other words, Swami Sri </w:t>
+      </w:r>
+      <w:proofErr w:type="spellStart"/>
+      <w:r>
+        <w:rPr>
+          <w:rFonts w:ascii="Times New Roman" w:eastAsiaTheme="minorEastAsia" w:hAnsi="Times New Roman" w:cs="Times New Roman"/>
+          <w:sz w:val="24"/>
+          <w:szCs w:val="24"/>
+        </w:rPr>
+        <w:t>Yukteswar</w:t>
+      </w:r>
+      <w:proofErr w:type="spellEnd"/>
+      <w:r>
+        <w:rPr>
+          <w:rFonts w:ascii="Times New Roman" w:eastAsiaTheme="minorEastAsia" w:hAnsi="Times New Roman" w:cs="Times New Roman"/>
+          <w:sz w:val="24"/>
+          <w:szCs w:val="24"/>
+        </w:rPr>
+        <w:t xml:space="preserve"> Is referring to the opposite sign of Aries (Libra) in that passage. He is essentially describing the point of periapsis coincides with the Libra sign, and, therefore, we can assume that the point of apoapsis coincides with the end of </w:t>
+      </w:r>
+      <w:proofErr w:type="gramStart"/>
+      <w:r>
+        <w:rPr>
+          <w:rFonts w:ascii="Times New Roman" w:eastAsiaTheme="minorEastAsia" w:hAnsi="Times New Roman" w:cs="Times New Roman"/>
+          <w:sz w:val="24"/>
+          <w:szCs w:val="24"/>
+        </w:rPr>
+        <w:t>Aries, or</w:t>
+      </w:r>
+      <w:proofErr w:type="gramEnd"/>
+      <w:r>
+        <w:rPr>
+          <w:rFonts w:ascii="Times New Roman" w:eastAsiaTheme="minorEastAsia" w:hAnsi="Times New Roman" w:cs="Times New Roman"/>
+          <w:sz w:val="24"/>
+          <w:szCs w:val="24"/>
+        </w:rPr>
+        <w:t xml:space="preserve"> beginning of Pisces (Recall that the Great Year </w:t>
+      </w:r>
+      <w:r>
+        <w:rPr>
+          <w:rFonts w:ascii="Times New Roman" w:hAnsi="Times New Roman" w:cs="Times New Roman"/>
+          <w:sz w:val="24"/>
+          <w:szCs w:val="24"/>
+        </w:rPr>
+        <w:t xml:space="preserve">moves in retrograde of the zodiacal constellations). The Swami seems to be indicating that we arrive closest to the seat of Brahma (or creative energy of the Universe) during </w:t>
+      </w:r>
+      <w:r>
+        <w:rPr>
+          <w:rFonts w:ascii="Times New Roman" w:hAnsi="Times New Roman" w:cs="Times New Roman"/>
+          <w:sz w:val="24"/>
+          <w:szCs w:val="24"/>
+        </w:rPr>
+        <w:lastRenderedPageBreak/>
+        <w:t>the age of Libra when we are closer to the center of the galaxy (the Vedic tradition teaches that the Seat of Brahma is at the center of our galaxy) and our spiritual knowledge will increase as we move closer to this point (The Yugas, 32).</w:t>
       </w:r>
     </w:p>
     <w:p>
@@ -4194,2206 +6022,36 @@
         <w:spacing w:line="480" w:lineRule="auto"/>
         <w:ind w:firstLine="720"/>
         <w:rPr>
-          <w:rFonts w:ascii="Times New Roman" w:hAnsi="Times New Roman" w:cs="Times New Roman"/>
-          <w:sz w:val="24"/>
-          <w:szCs w:val="24"/>
-        </w:rPr>
-      </w:pPr>
-      <w:r>
-        <w:rPr>
-          <w:rFonts w:ascii="Times New Roman" w:hAnsi="Times New Roman" w:cs="Times New Roman"/>
-          <w:sz w:val="24"/>
-          <w:szCs w:val="24"/>
-        </w:rPr>
-        <w:t xml:space="preserve">The </w:t>
-      </w:r>
-      <w:r>
-        <w:rPr>
-          <w:rFonts w:ascii="Times New Roman" w:hAnsi="Times New Roman" w:cs="Times New Roman"/>
-          <w:sz w:val="24"/>
-          <w:szCs w:val="24"/>
-        </w:rPr>
-        <w:t xml:space="preserve">design and construction </w:t>
-      </w:r>
-      <w:r>
-        <w:rPr>
-          <w:rFonts w:ascii="Times New Roman" w:hAnsi="Times New Roman" w:cs="Times New Roman"/>
-          <w:sz w:val="24"/>
-          <w:szCs w:val="24"/>
-        </w:rPr>
-        <w:t>of</w:t>
-      </w:r>
-      <w:r>
-        <w:rPr>
-          <w:rFonts w:ascii="Times New Roman" w:hAnsi="Times New Roman" w:cs="Times New Roman"/>
-          <w:sz w:val="24"/>
-          <w:szCs w:val="24"/>
-        </w:rPr>
-        <w:t xml:space="preserve"> Stonehenge is as mysterious as The Great Pyramid. The tremendous weight of the stones (50 tons) along with the evidence that transportation of the center stones came from a quarry approximately 200 miles away marks Stonehenge as an amazing feat in construction (Selbie, 340). Additionally, the measurements of the site, as it relates exactly to ratio measurements of The Great Pyramid, is astounding (Michell, xxxi).</w:t>
-      </w:r>
-    </w:p>
-    <w:p>
-      <w:pPr>
-        <w:pStyle w:val="Heading2"/>
-        <w:spacing w:line="480" w:lineRule="auto"/>
-        <w:rPr>
-          <w:rFonts w:eastAsiaTheme="minorEastAsia"/>
-        </w:rPr>
-      </w:pPr>
-      <w:r>
-        <w:lastRenderedPageBreak/>
-        <w:t xml:space="preserve">How </w:t>
-      </w:r>
-      <w:r>
-        <w:rPr>
-          <w:rFonts w:eastAsiaTheme="minorEastAsia"/>
-        </w:rPr>
-        <w:t>Does the Cycle of the Great Year Affect Us?</w:t>
-      </w:r>
-    </w:p>
-    <w:p>
-      <w:pPr>
-        <w:spacing w:line="480" w:lineRule="auto"/>
-        <w:ind w:firstLine="720"/>
-        <w:rPr>
-          <w:rFonts w:ascii="Times New Roman" w:hAnsi="Times New Roman" w:cs="Times New Roman"/>
-          <w:sz w:val="24"/>
-          <w:szCs w:val="24"/>
-        </w:rPr>
-      </w:pPr>
-      <w:r>
-        <w:rPr>
-          <w:rFonts w:ascii="Times New Roman" w:hAnsi="Times New Roman" w:cs="Times New Roman"/>
-          <w:sz w:val="24"/>
-          <w:szCs w:val="24"/>
-        </w:rPr>
-        <w:t xml:space="preserve">The double-helix waveform in </w:t>
-      </w:r>
-      <w:r>
-        <w:rPr>
-          <w:rFonts w:ascii="Times New Roman" w:hAnsi="Times New Roman" w:cs="Times New Roman"/>
-          <w:sz w:val="24"/>
-          <w:szCs w:val="24"/>
-        </w:rPr>
-        <w:fldChar w:fldCharType="begin"/>
-      </w:r>
-      <w:r>
-        <w:rPr>
-          <w:rFonts w:ascii="Times New Roman" w:hAnsi="Times New Roman" w:cs="Times New Roman"/>
-          <w:sz w:val="24"/>
-          <w:szCs w:val="24"/>
-        </w:rPr>
-        <w:instrText xml:space="preserve"> REF _Ref82965591 \h </w:instrText>
-      </w:r>
-      <w:r>
-        <w:rPr>
-          <w:rFonts w:ascii="Times New Roman" w:hAnsi="Times New Roman" w:cs="Times New Roman"/>
-          <w:sz w:val="24"/>
-          <w:szCs w:val="24"/>
-        </w:rPr>
-      </w:r>
-      <w:r>
-        <w:rPr>
-          <w:rFonts w:ascii="Times New Roman" w:hAnsi="Times New Roman" w:cs="Times New Roman"/>
-          <w:sz w:val="24"/>
-          <w:szCs w:val="24"/>
-        </w:rPr>
-        <w:fldChar w:fldCharType="separate"/>
-      </w:r>
-      <w:r>
-        <w:t xml:space="preserve">Figure </w:t>
-      </w:r>
-      <w:r>
-        <w:rPr>
-          <w:noProof/>
-        </w:rPr>
-        <w:t>9</w:t>
-      </w:r>
-      <w:r>
-        <w:rPr>
-          <w:rFonts w:ascii="Times New Roman" w:hAnsi="Times New Roman" w:cs="Times New Roman"/>
-          <w:sz w:val="24"/>
-          <w:szCs w:val="24"/>
-        </w:rPr>
-        <w:fldChar w:fldCharType="end"/>
-      </w:r>
-      <w:r>
-        <w:rPr>
-          <w:rFonts w:ascii="Times New Roman" w:hAnsi="Times New Roman" w:cs="Times New Roman"/>
-          <w:sz w:val="24"/>
-          <w:szCs w:val="24"/>
-        </w:rPr>
-        <w:t xml:space="preserve"> has significant symbolic meaning. For example, compare the figure to the Caduceus symbol in </w:t>
-      </w:r>
-      <w:r>
-        <w:rPr>
-          <w:rFonts w:ascii="Times New Roman" w:hAnsi="Times New Roman" w:cs="Times New Roman"/>
-          <w:sz w:val="24"/>
-          <w:szCs w:val="24"/>
-        </w:rPr>
-        <w:fldChar w:fldCharType="begin"/>
-      </w:r>
-      <w:r>
-        <w:rPr>
-          <w:rFonts w:ascii="Times New Roman" w:hAnsi="Times New Roman" w:cs="Times New Roman"/>
-          <w:sz w:val="24"/>
-          <w:szCs w:val="24"/>
-        </w:rPr>
-        <w:instrText xml:space="preserve"> REF _Ref83563222 \h </w:instrText>
-      </w:r>
-      <w:r>
-        <w:rPr>
-          <w:rFonts w:ascii="Times New Roman" w:hAnsi="Times New Roman" w:cs="Times New Roman"/>
-          <w:sz w:val="24"/>
-          <w:szCs w:val="24"/>
-        </w:rPr>
-      </w:r>
-      <w:r>
-        <w:rPr>
-          <w:rFonts w:ascii="Times New Roman" w:hAnsi="Times New Roman" w:cs="Times New Roman"/>
-          <w:sz w:val="24"/>
-          <w:szCs w:val="24"/>
-        </w:rPr>
-        <w:fldChar w:fldCharType="separate"/>
-      </w:r>
-      <w:r>
-        <w:t xml:space="preserve">Figure </w:t>
-      </w:r>
-      <w:r>
-        <w:rPr>
-          <w:noProof/>
-        </w:rPr>
-        <w:t>12</w:t>
-      </w:r>
-      <w:r>
-        <w:rPr>
-          <w:rFonts w:ascii="Times New Roman" w:hAnsi="Times New Roman" w:cs="Times New Roman"/>
-          <w:sz w:val="24"/>
-          <w:szCs w:val="24"/>
-        </w:rPr>
-        <w:fldChar w:fldCharType="end"/>
-      </w:r>
-      <w:r>
-        <w:rPr>
-          <w:rFonts w:ascii="Times New Roman" w:hAnsi="Times New Roman" w:cs="Times New Roman"/>
-          <w:sz w:val="24"/>
-          <w:szCs w:val="24"/>
-        </w:rPr>
-        <w:t xml:space="preserve">. </w:t>
-      </w:r>
-      <w:r>
-        <w:rPr>
-          <w:rFonts w:ascii="Times New Roman" w:hAnsi="Times New Roman" w:cs="Times New Roman"/>
-          <w:sz w:val="24"/>
-          <w:szCs w:val="24"/>
-        </w:rPr>
-        <w:t xml:space="preserve">The Caduceus represents the ascent and descent of man and return to The Source (Carey ,97). It represents the balance of two opposing forces (depicted by the two serpents) along with the representation of the red, representing the spinal column, and the top of the rod and wings which represent the pineal gland and brain (Hogan, 60) (Hall, 325). These serpents represent the Ida and Pingala (Hall, 325). The Pingala refers to the masculine “Sun Channel” associated with the right brain. The Ida refers to the feminine “Moon Channel” associated with the left brain (Schmidt, n.p.). Since the Sun (as well as the masculine) represents positive energy, we can associate the south pole to the gold line in </w:t>
-      </w:r>
-      <w:r>
-        <w:rPr>
-          <w:rFonts w:ascii="Times New Roman" w:hAnsi="Times New Roman" w:cs="Times New Roman"/>
-          <w:sz w:val="24"/>
-          <w:szCs w:val="24"/>
-        </w:rPr>
-        <w:fldChar w:fldCharType="begin"/>
-      </w:r>
-      <w:r>
-        <w:rPr>
-          <w:rFonts w:ascii="Times New Roman" w:hAnsi="Times New Roman" w:cs="Times New Roman"/>
-          <w:sz w:val="24"/>
-          <w:szCs w:val="24"/>
-        </w:rPr>
-        <w:instrText xml:space="preserve"> REF _Ref82965591 \h </w:instrText>
-      </w:r>
-      <w:r>
-        <w:rPr>
-          <w:rFonts w:ascii="Times New Roman" w:hAnsi="Times New Roman" w:cs="Times New Roman"/>
-          <w:sz w:val="24"/>
-          <w:szCs w:val="24"/>
-        </w:rPr>
-      </w:r>
-      <w:r>
-        <w:rPr>
-          <w:rFonts w:ascii="Times New Roman" w:hAnsi="Times New Roman" w:cs="Times New Roman"/>
-          <w:sz w:val="24"/>
-          <w:szCs w:val="24"/>
-        </w:rPr>
-        <w:fldChar w:fldCharType="separate"/>
-      </w:r>
-      <w:r>
-        <w:t xml:space="preserve">Figure </w:t>
-      </w:r>
-      <w:r>
-        <w:rPr>
-          <w:noProof/>
-        </w:rPr>
-        <w:t>9</w:t>
-      </w:r>
-      <w:r>
-        <w:rPr>
-          <w:rFonts w:ascii="Times New Roman" w:hAnsi="Times New Roman" w:cs="Times New Roman"/>
-          <w:sz w:val="24"/>
-          <w:szCs w:val="24"/>
-        </w:rPr>
-        <w:fldChar w:fldCharType="end"/>
-      </w:r>
-      <w:r>
-        <w:rPr>
-          <w:rFonts w:ascii="Times New Roman" w:hAnsi="Times New Roman" w:cs="Times New Roman"/>
-          <w:sz w:val="24"/>
-          <w:szCs w:val="24"/>
-        </w:rPr>
-        <w:t xml:space="preserve"> (since the south pole is the positive magnetic pole). Likewise, the north pole is associated with the silver line in </w:t>
-      </w:r>
-      <w:r>
-        <w:rPr>
-          <w:rFonts w:ascii="Times New Roman" w:hAnsi="Times New Roman" w:cs="Times New Roman"/>
-          <w:sz w:val="24"/>
-          <w:szCs w:val="24"/>
-        </w:rPr>
-        <w:fldChar w:fldCharType="begin"/>
-      </w:r>
-      <w:r>
-        <w:rPr>
-          <w:rFonts w:ascii="Times New Roman" w:hAnsi="Times New Roman" w:cs="Times New Roman"/>
-          <w:sz w:val="24"/>
-          <w:szCs w:val="24"/>
-        </w:rPr>
-        <w:instrText xml:space="preserve"> REF _Ref82965591 \h </w:instrText>
-      </w:r>
-      <w:r>
-        <w:rPr>
-          <w:rFonts w:ascii="Times New Roman" w:hAnsi="Times New Roman" w:cs="Times New Roman"/>
-          <w:sz w:val="24"/>
-          <w:szCs w:val="24"/>
-        </w:rPr>
-      </w:r>
-      <w:r>
-        <w:rPr>
-          <w:rFonts w:ascii="Times New Roman" w:hAnsi="Times New Roman" w:cs="Times New Roman"/>
-          <w:sz w:val="24"/>
-          <w:szCs w:val="24"/>
-        </w:rPr>
-        <w:fldChar w:fldCharType="separate"/>
-      </w:r>
-      <w:r>
-        <w:t xml:space="preserve">Figure </w:t>
-      </w:r>
-      <w:r>
-        <w:rPr>
-          <w:noProof/>
-        </w:rPr>
-        <w:t>9</w:t>
-      </w:r>
-      <w:r>
-        <w:rPr>
-          <w:rFonts w:ascii="Times New Roman" w:hAnsi="Times New Roman" w:cs="Times New Roman"/>
-          <w:sz w:val="24"/>
-          <w:szCs w:val="24"/>
-        </w:rPr>
-        <w:fldChar w:fldCharType="end"/>
-      </w:r>
-      <w:r>
-        <w:rPr>
-          <w:rFonts w:ascii="Times New Roman" w:hAnsi="Times New Roman" w:cs="Times New Roman"/>
-          <w:sz w:val="24"/>
-          <w:szCs w:val="24"/>
-        </w:rPr>
-        <w:t xml:space="preserve"> (NASA, n.p.). Based on this correlation, the current location of the Pingala and Ida are represented in </w:t>
-      </w:r>
-      <w:r>
-        <w:rPr>
-          <w:rFonts w:ascii="Times New Roman" w:hAnsi="Times New Roman" w:cs="Times New Roman"/>
-          <w:sz w:val="24"/>
-          <w:szCs w:val="24"/>
-        </w:rPr>
-        <w:fldChar w:fldCharType="begin"/>
-      </w:r>
-      <w:r>
-        <w:rPr>
-          <w:rFonts w:ascii="Times New Roman" w:hAnsi="Times New Roman" w:cs="Times New Roman"/>
-          <w:sz w:val="24"/>
-          <w:szCs w:val="24"/>
-        </w:rPr>
-        <w:instrText xml:space="preserve"> REF _Ref83566882 \h </w:instrText>
-      </w:r>
-      <w:r>
-        <w:rPr>
-          <w:rFonts w:ascii="Times New Roman" w:hAnsi="Times New Roman" w:cs="Times New Roman"/>
-          <w:sz w:val="24"/>
-          <w:szCs w:val="24"/>
-        </w:rPr>
-      </w:r>
-      <w:r>
-        <w:rPr>
-          <w:rFonts w:ascii="Times New Roman" w:hAnsi="Times New Roman" w:cs="Times New Roman"/>
-          <w:sz w:val="24"/>
-          <w:szCs w:val="24"/>
-        </w:rPr>
-        <w:fldChar w:fldCharType="separate"/>
-      </w:r>
-      <w:r>
-        <w:t xml:space="preserve">Figure </w:t>
-      </w:r>
-      <w:r>
-        <w:rPr>
-          <w:noProof/>
-        </w:rPr>
-        <w:t>13</w:t>
-      </w:r>
-      <w:r>
-        <w:rPr>
-          <w:rFonts w:ascii="Times New Roman" w:hAnsi="Times New Roman" w:cs="Times New Roman"/>
-          <w:sz w:val="24"/>
-          <w:szCs w:val="24"/>
-        </w:rPr>
-        <w:fldChar w:fldCharType="end"/>
-      </w:r>
-      <w:r>
-        <w:rPr>
-          <w:rFonts w:ascii="Times New Roman" w:hAnsi="Times New Roman" w:cs="Times New Roman"/>
-          <w:sz w:val="24"/>
-          <w:szCs w:val="24"/>
-        </w:rPr>
-        <w:t>.</w:t>
-      </w:r>
-    </w:p>
-    <w:p>
-      <w:pPr>
-        <w:spacing w:line="480" w:lineRule="auto"/>
-        <w:rPr>
-          <w:rFonts w:ascii="Times New Roman" w:hAnsi="Times New Roman" w:cs="Times New Roman"/>
-          <w:sz w:val="24"/>
-          <w:szCs w:val="24"/>
-        </w:rPr>
-      </w:pPr>
-      <w:r>
-        <w:rPr>
-          <w:rFonts w:ascii="Times New Roman" w:hAnsi="Times New Roman" w:cs="Times New Roman"/>
-          <w:sz w:val="24"/>
-          <w:szCs w:val="24"/>
-        </w:rPr>
-        <w:t xml:space="preserve">The diagram in </w:t>
-      </w:r>
-      <w:r>
-        <w:rPr>
-          <w:rFonts w:ascii="Times New Roman" w:hAnsi="Times New Roman" w:cs="Times New Roman"/>
-          <w:sz w:val="24"/>
-          <w:szCs w:val="24"/>
-        </w:rPr>
-        <w:fldChar w:fldCharType="begin"/>
-      </w:r>
-      <w:r>
-        <w:rPr>
-          <w:rFonts w:ascii="Times New Roman" w:hAnsi="Times New Roman" w:cs="Times New Roman"/>
-          <w:sz w:val="24"/>
-          <w:szCs w:val="24"/>
-        </w:rPr>
-        <w:instrText xml:space="preserve"> REF _Ref83566882 \h </w:instrText>
-      </w:r>
-      <w:r>
-        <w:rPr>
-          <w:rFonts w:ascii="Times New Roman" w:hAnsi="Times New Roman" w:cs="Times New Roman"/>
-          <w:sz w:val="24"/>
-          <w:szCs w:val="24"/>
-        </w:rPr>
-      </w:r>
-      <w:r>
-        <w:rPr>
-          <w:rFonts w:ascii="Times New Roman" w:hAnsi="Times New Roman" w:cs="Times New Roman"/>
-          <w:sz w:val="24"/>
-          <w:szCs w:val="24"/>
-        </w:rPr>
-        <w:fldChar w:fldCharType="separate"/>
-      </w:r>
-      <w:r>
-        <w:t xml:space="preserve">Figure </w:t>
-      </w:r>
-      <w:r>
-        <w:rPr>
-          <w:noProof/>
-        </w:rPr>
-        <w:t>13</w:t>
-      </w:r>
-      <w:r>
-        <w:rPr>
-          <w:rFonts w:ascii="Times New Roman" w:hAnsi="Times New Roman" w:cs="Times New Roman"/>
-          <w:sz w:val="24"/>
-          <w:szCs w:val="24"/>
-        </w:rPr>
-        <w:fldChar w:fldCharType="end"/>
-      </w:r>
-      <w:r>
-        <w:rPr>
-          <w:rFonts w:ascii="Times New Roman" w:hAnsi="Times New Roman" w:cs="Times New Roman"/>
-          <w:sz w:val="24"/>
-          <w:szCs w:val="24"/>
-        </w:rPr>
-        <w:t xml:space="preserve"> describes the orientation of the Pingala (Gold) and Ida (Silver) serpents represented in the caduceus based on the corresponding orientation in </w:t>
-      </w:r>
-      <w:r>
-        <w:rPr>
-          <w:rFonts w:ascii="Times New Roman" w:hAnsi="Times New Roman" w:cs="Times New Roman"/>
-          <w:sz w:val="24"/>
-          <w:szCs w:val="24"/>
-        </w:rPr>
-        <w:fldChar w:fldCharType="begin"/>
-      </w:r>
-      <w:r>
-        <w:rPr>
-          <w:rFonts w:ascii="Times New Roman" w:hAnsi="Times New Roman" w:cs="Times New Roman"/>
-          <w:sz w:val="24"/>
-          <w:szCs w:val="24"/>
-        </w:rPr>
-        <w:instrText xml:space="preserve"> REF _Ref83458669 \h </w:instrText>
-      </w:r>
-      <w:r>
-        <w:rPr>
-          <w:rFonts w:ascii="Times New Roman" w:hAnsi="Times New Roman" w:cs="Times New Roman"/>
-          <w:sz w:val="24"/>
-          <w:szCs w:val="24"/>
-        </w:rPr>
-      </w:r>
-      <w:r>
-        <w:rPr>
-          <w:rFonts w:ascii="Times New Roman" w:hAnsi="Times New Roman" w:cs="Times New Roman"/>
-          <w:sz w:val="24"/>
-          <w:szCs w:val="24"/>
-        </w:rPr>
-        <w:fldChar w:fldCharType="separate"/>
-      </w:r>
-      <w:r>
-        <w:t xml:space="preserve">Figure </w:t>
-      </w:r>
-      <w:r>
-        <w:rPr>
-          <w:noProof/>
-        </w:rPr>
-        <w:t>10</w:t>
-      </w:r>
-      <w:r>
-        <w:rPr>
-          <w:rFonts w:ascii="Times New Roman" w:hAnsi="Times New Roman" w:cs="Times New Roman"/>
-          <w:sz w:val="24"/>
-          <w:szCs w:val="24"/>
-        </w:rPr>
-        <w:fldChar w:fldCharType="end"/>
-      </w:r>
-      <w:r>
-        <w:rPr>
-          <w:rFonts w:ascii="Times New Roman" w:hAnsi="Times New Roman" w:cs="Times New Roman"/>
-          <w:sz w:val="24"/>
-          <w:szCs w:val="24"/>
-        </w:rPr>
-        <w:t>. As the figure describes, the Pingala of the brain’s left hemisphere has just left the maxima point from center and is returning towards the Ajna, Third Eye or pineal gland as it moves in a clockwise motion. The same is true for the Ida in the Right hemisphere (Hall, 325). The arrangement of the serpents are symbolic the movement of the oppositional forces cooperating in resulting in the higher “self” (Nuit, 39). (Hall2, ).</w:t>
-      </w:r>
-    </w:p>
-    <w:p>
-      <w:pPr>
-        <w:spacing w:line="480" w:lineRule="auto"/>
-        <w:ind w:firstLine="720"/>
-        <w:rPr>
-          <w:rFonts w:ascii="Times New Roman" w:hAnsi="Times New Roman" w:cs="Times New Roman"/>
-          <w:sz w:val="24"/>
-          <w:szCs w:val="24"/>
-        </w:rPr>
-      </w:pPr>
-      <w:r>
-        <w:rPr>
-          <w:rFonts w:ascii="Times New Roman" w:hAnsi="Times New Roman" w:cs="Times New Roman"/>
-          <w:sz w:val="24"/>
-          <w:szCs w:val="24"/>
-        </w:rPr>
-        <w:t xml:space="preserve">Functions of the right hemisphere of the brain include creativity, intuition and pattern recognition (spiritual). The left hemisphere is responsible for functions such as critical, analytical and rational thinking (material) (Sagan, n.p.). This process is known in mystery school traditions </w:t>
-      </w:r>
-      <w:r>
-        <w:rPr>
-          <w:rFonts w:ascii="Times New Roman" w:hAnsi="Times New Roman" w:cs="Times New Roman"/>
-          <w:sz w:val="24"/>
-          <w:szCs w:val="24"/>
-        </w:rPr>
-        <w:lastRenderedPageBreak/>
-        <w:t xml:space="preserve">under names such as the alchemical marriage, chemical marriage or mystical marriage (among others) and involves the triune constitution of mand consisting of the sprit/spirituality (Ida), mind (Ajna) and physical body/science (Pingala) resulting in the spiritual transmutation of the self, resulting in reunification with the Divine Source (Hall2, n.p.). Therefore, as mankind ascends towards the golden age of Virgo where the Pingala and Ida of humanity will be united with Ajna. This unification is demonstrated in </w:t>
-      </w:r>
-      <w:r>
-        <w:rPr>
-          <w:rFonts w:ascii="Times New Roman" w:hAnsi="Times New Roman" w:cs="Times New Roman"/>
-          <w:sz w:val="24"/>
-          <w:szCs w:val="24"/>
-        </w:rPr>
-        <w:fldChar w:fldCharType="begin"/>
-      </w:r>
-      <w:r>
-        <w:rPr>
-          <w:rFonts w:ascii="Times New Roman" w:hAnsi="Times New Roman" w:cs="Times New Roman"/>
-          <w:sz w:val="24"/>
-          <w:szCs w:val="24"/>
-        </w:rPr>
-        <w:instrText xml:space="preserve"> REF _Ref83577932 \h </w:instrText>
-      </w:r>
-      <w:r>
-        <w:rPr>
-          <w:rFonts w:ascii="Times New Roman" w:hAnsi="Times New Roman" w:cs="Times New Roman"/>
-          <w:sz w:val="24"/>
-          <w:szCs w:val="24"/>
-        </w:rPr>
-      </w:r>
-      <w:r>
-        <w:rPr>
-          <w:rFonts w:ascii="Times New Roman" w:hAnsi="Times New Roman" w:cs="Times New Roman"/>
-          <w:sz w:val="24"/>
-          <w:szCs w:val="24"/>
-        </w:rPr>
-        <w:fldChar w:fldCharType="separate"/>
-      </w:r>
-      <w:r>
-        <w:t xml:space="preserve">Figure </w:t>
-      </w:r>
-      <w:r>
-        <w:rPr>
-          <w:noProof/>
-        </w:rPr>
-        <w:t>14</w:t>
-      </w:r>
-      <w:r>
-        <w:rPr>
-          <w:rFonts w:ascii="Times New Roman" w:hAnsi="Times New Roman" w:cs="Times New Roman"/>
-          <w:sz w:val="24"/>
-          <w:szCs w:val="24"/>
-        </w:rPr>
-        <w:fldChar w:fldCharType="end"/>
-      </w:r>
-      <w:r>
-        <w:rPr>
-          <w:rFonts w:ascii="Times New Roman" w:hAnsi="Times New Roman" w:cs="Times New Roman"/>
-          <w:sz w:val="24"/>
-          <w:szCs w:val="24"/>
-        </w:rPr>
-        <w:t>.</w:t>
-      </w:r>
-      <w:r>
-        <w:rPr>
-          <w:rFonts w:ascii="Times New Roman" w:hAnsi="Times New Roman" w:cs="Times New Roman"/>
-          <w:sz w:val="24"/>
-          <w:szCs w:val="24"/>
-        </w:rPr>
-        <w:t xml:space="preserve"> The result of this mystical marriage as we proceed though the ascension of the Great Year will result in a society where science and spirituality will once again be in full cooperation and a mutual interest in unification with The Source.</w:t>
-      </w:r>
-    </w:p>
-    <w:p>
-      <w:pPr>
-        <w:rPr>
-          <w:rFonts w:ascii="Times New Roman" w:hAnsi="Times New Roman" w:cs="Times New Roman"/>
-          <w:sz w:val="24"/>
-          <w:szCs w:val="24"/>
-        </w:rPr>
-      </w:pPr>
-      <w:r>
-        <w:rPr>
-          <w:rFonts w:ascii="Times New Roman" w:hAnsi="Times New Roman" w:cs="Times New Roman"/>
-          <w:sz w:val="24"/>
-          <w:szCs w:val="24"/>
-        </w:rPr>
-        <w:br w:type="page"/>
-      </w:r>
-    </w:p>
-    <w:p>
-      <w:pPr>
-        <w:spacing w:line="480" w:lineRule="auto"/>
-        <w:jc w:val="center"/>
-        <w:rPr>
-          <w:rFonts w:ascii="Times New Roman" w:hAnsi="Times New Roman" w:cs="Times New Roman"/>
-          <w:b/>
-          <w:sz w:val="24"/>
-          <w:szCs w:val="24"/>
-        </w:rPr>
-      </w:pPr>
-      <w:r>
-        <w:rPr>
-          <w:rFonts w:ascii="Times New Roman" w:hAnsi="Times New Roman" w:cs="Times New Roman"/>
-          <w:b/>
-          <w:sz w:val="24"/>
-          <w:szCs w:val="24"/>
-        </w:rPr>
-        <w:lastRenderedPageBreak/>
-        <w:t>Discussion</w:t>
-      </w:r>
-    </w:p>
-    <w:p>
-      <w:pPr>
-        <w:pStyle w:val="Heading2"/>
-        <w:spacing w:line="480" w:lineRule="auto"/>
-      </w:pPr>
-      <w:r>
-        <w:t>History of Scientific Thought</w:t>
-      </w:r>
-    </w:p>
-    <w:p>
-      <w:pPr>
-        <w:spacing w:line="480" w:lineRule="auto"/>
-        <w:ind w:firstLine="720"/>
-        <w:rPr>
-          <w:rFonts w:ascii="Times New Roman" w:hAnsi="Times New Roman" w:cs="Times New Roman"/>
-          <w:sz w:val="24"/>
-          <w:szCs w:val="24"/>
-        </w:rPr>
-      </w:pPr>
-      <w:r>
-        <w:rPr>
-          <w:rFonts w:ascii="Times New Roman" w:hAnsi="Times New Roman" w:cs="Times New Roman"/>
-          <w:sz w:val="24"/>
-          <w:szCs w:val="24"/>
-        </w:rPr>
-        <w:t>Throughout the accounts of western science ranging from a period of classical antiquity to the present, a period of some 2,600 years, scientific thought has gone through many changes in philosophy, approaches and names (Cosmos, TBD). When Thales (623-545 B.C.) described his observations of his natural environment, science was a branch of philosophy that went by many names including natural philosophy and scientific philosophy (Origins, TBD). There was no scientific method or established research protocols in his day. Science started out as a purely philosophical enterprise, and it wasn’t until the late 17</w:t>
-      </w:r>
-      <w:r>
-        <w:rPr>
-          <w:rFonts w:ascii="Times New Roman" w:hAnsi="Times New Roman" w:cs="Times New Roman"/>
-          <w:sz w:val="24"/>
-          <w:szCs w:val="24"/>
-          <w:vertAlign w:val="superscript"/>
-        </w:rPr>
-        <w:t>th</w:t>
-      </w:r>
-      <w:r>
-        <w:rPr>
-          <w:rFonts w:ascii="Times New Roman" w:hAnsi="Times New Roman" w:cs="Times New Roman"/>
-          <w:sz w:val="24"/>
-          <w:szCs w:val="24"/>
-        </w:rPr>
-        <w:t xml:space="preserve"> century that the term “science” began to take hold as a term for what it means today. Also, it was about this period when a scientific method took form somewhat as we know it today. (The Beginnings, TBD). It was during this time, with Isaac Newton’s (1642-1727) mathematical description of celestial mechanics, that the idea of a mechanical paradigm to describe natural events began to take shape. This was a scientific philosophy that served well alongside with the theologically supported watchmaker analogy during the same period (Cosmos, TBD). </w:t>
-      </w:r>
-    </w:p>
-    <w:p>
-      <w:pPr>
-        <w:pStyle w:val="Heading2"/>
-        <w:spacing w:line="480" w:lineRule="auto"/>
-      </w:pPr>
-      <w:r>
-        <w:t>Quantum Mechanics and Universal Intelligence</w:t>
-      </w:r>
-    </w:p>
-    <w:p>
-      <w:pPr>
-        <w:spacing w:line="480" w:lineRule="auto"/>
-        <w:ind w:firstLine="720"/>
-        <w:rPr>
-          <w:rFonts w:ascii="Times New Roman" w:hAnsi="Times New Roman" w:cs="Times New Roman"/>
-          <w:sz w:val="24"/>
-          <w:szCs w:val="24"/>
-        </w:rPr>
-      </w:pPr>
-      <w:r>
-        <w:rPr>
-          <w:rFonts w:ascii="Times New Roman" w:hAnsi="Times New Roman" w:cs="Times New Roman"/>
-          <w:sz w:val="24"/>
-          <w:szCs w:val="24"/>
-        </w:rPr>
-        <w:t>This paradigm of a “mechanical universe” was an apparent conclusion made from throughout history by western thinkers generally starting around the time of Thales to the early 20</w:t>
-      </w:r>
-      <w:r>
-        <w:rPr>
-          <w:rFonts w:ascii="Times New Roman" w:hAnsi="Times New Roman" w:cs="Times New Roman"/>
-          <w:sz w:val="24"/>
-          <w:szCs w:val="24"/>
-          <w:vertAlign w:val="superscript"/>
-        </w:rPr>
-        <w:t>th</w:t>
-      </w:r>
-      <w:r>
-        <w:rPr>
-          <w:rFonts w:ascii="Times New Roman" w:hAnsi="Times New Roman" w:cs="Times New Roman"/>
-          <w:sz w:val="24"/>
-          <w:szCs w:val="24"/>
-        </w:rPr>
-        <w:t xml:space="preserve"> century; a period of some 2,500 years. Then, in the early 20</w:t>
-      </w:r>
-      <w:r>
-        <w:rPr>
-          <w:rFonts w:ascii="Times New Roman" w:hAnsi="Times New Roman" w:cs="Times New Roman"/>
-          <w:sz w:val="24"/>
-          <w:szCs w:val="24"/>
-          <w:vertAlign w:val="superscript"/>
-        </w:rPr>
-        <w:t>th</w:t>
-      </w:r>
-      <w:r>
-        <w:rPr>
-          <w:rFonts w:ascii="Times New Roman" w:hAnsi="Times New Roman" w:cs="Times New Roman"/>
-          <w:sz w:val="24"/>
-          <w:szCs w:val="24"/>
-        </w:rPr>
-        <w:t xml:space="preserve"> century, there was a significant paradigm shift in this scientific view of the world when a new theory called quantum mechanics (Mindful Universe, TBD). This theory switched the perspective from a mechanical causality to effects influenced through conscious causality (Mindful Universe, TBD).</w:t>
-      </w:r>
-    </w:p>
-    <w:p>
-      <w:pPr>
-        <w:spacing w:line="480" w:lineRule="auto"/>
-        <w:ind w:firstLine="720"/>
-        <w:rPr>
-          <w:rFonts w:ascii="Times New Roman" w:hAnsi="Times New Roman" w:cs="Times New Roman"/>
-          <w:sz w:val="24"/>
-          <w:szCs w:val="24"/>
-        </w:rPr>
-      </w:pPr>
-      <w:r>
-        <w:rPr>
-          <w:rFonts w:ascii="Times New Roman" w:hAnsi="Times New Roman" w:cs="Times New Roman"/>
-          <w:sz w:val="24"/>
-          <w:szCs w:val="24"/>
-        </w:rPr>
-        <w:lastRenderedPageBreak/>
-        <w:t>Causality through consciousness can be demonstrated through an experiment known as “the double-slit experiment. In this experiment, we can shine a beam of light through an opaque barrier with two slits cut out. Behind the double-slit barrier, a light detection screen (such as a photographic plate) is placed to detect the light passing through the two slits. When deducing what we know about classical physics and behavior of light, we expect such an experiment to detect two stripes, one behind each slit. However, a third stripe, known as an interference pattern, emerges as if the photons traveling from the light source are capable of being in two places at once (known as the wave aspect). However, if a detector is placed to observe which slit each photon travels, the interference pattern is no longer manifested and is thereby exhibiting a particle aspect of wave-particle duality. So, when photons are not observed, they act as a wave.  When they are observed, they act as a particle. It is almost as if the particles are aware whether they are observed or not (Quantum Revelation, 9-11). Levy’s conclusion is “This suggests that the quantum world is truly sentient, as well as holistic; each of its parts are in touch with the whole” (Quantum Revelation, 11). This conclusion, as demonstrated by the science of quantum mechanics, is that there is evidence that everything in the universe is connected through a Universal Intelligence (as described in Masters, TBD) and the observable physical world seems to be showing evidence of what is understood to be metaphysical.</w:t>
-      </w:r>
-    </w:p>
-    <w:p>
-      <w:pPr>
-        <w:pStyle w:val="Heading2"/>
-        <w:spacing w:line="480" w:lineRule="auto"/>
-      </w:pPr>
-      <w:r>
-        <w:t>The Collective Unconscious and Universal Mind</w:t>
-      </w:r>
-    </w:p>
-    <w:p>
-      <w:pPr>
-        <w:spacing w:line="480" w:lineRule="auto"/>
-        <w:ind w:firstLine="720"/>
-        <w:rPr>
-          <w:rFonts w:ascii="Times New Roman" w:hAnsi="Times New Roman" w:cs="Times New Roman"/>
-          <w:sz w:val="24"/>
-          <w:szCs w:val="24"/>
-        </w:rPr>
-      </w:pPr>
-      <w:r>
-        <w:rPr>
-          <w:rFonts w:ascii="Times New Roman" w:hAnsi="Times New Roman" w:cs="Times New Roman"/>
-          <w:sz w:val="24"/>
-          <w:szCs w:val="24"/>
-        </w:rPr>
-        <w:t>A psychological theory also born in the early 20</w:t>
-      </w:r>
-      <w:r>
-        <w:rPr>
-          <w:rFonts w:ascii="Times New Roman" w:hAnsi="Times New Roman" w:cs="Times New Roman"/>
-          <w:sz w:val="24"/>
-          <w:szCs w:val="24"/>
-          <w:vertAlign w:val="superscript"/>
-        </w:rPr>
-        <w:t>th</w:t>
-      </w:r>
-      <w:r>
-        <w:rPr>
-          <w:rFonts w:ascii="Times New Roman" w:hAnsi="Times New Roman" w:cs="Times New Roman"/>
-          <w:sz w:val="24"/>
-          <w:szCs w:val="24"/>
-        </w:rPr>
-        <w:t xml:space="preserve"> century by the prominent psychiatrist C. G. Jung (1875-1961), was the concept of a collective unconscious, or objective psyche (Quantum Revelation, 226). In this theory, it is believed that humans from isolated cultures worldwide and throughout history share similar memories as they relate to art, mythology and religious practices, to name a few examples. Although Jung’s proposed theory constrains the </w:t>
-      </w:r>
-      <w:r>
-        <w:rPr>
-          <w:rFonts w:ascii="Times New Roman" w:hAnsi="Times New Roman" w:cs="Times New Roman"/>
-          <w:sz w:val="24"/>
-          <w:szCs w:val="24"/>
-        </w:rPr>
-        <w:lastRenderedPageBreak/>
-        <w:t>sharing of this psyche to human beings, it is reasonable to consider that such a constraint is not required (in other words, if a consciousness can be shared among humans, there is no reason to consider the possibility that it can be shared among non-humans as well) (Cosmos and Psyche, 57). What can be concluded is that what the spiritual teachings call the “spiritual consciousness” is now being described, with supporting evidence, in terms of a language understood by several scientific disciplines (Masters, 21).</w:t>
-      </w:r>
-    </w:p>
-    <w:p>
-      <w:pPr>
-        <w:pStyle w:val="Heading2"/>
-        <w:spacing w:line="480" w:lineRule="auto"/>
-      </w:pPr>
-      <w:r>
-        <w:t>Gold and Vedic Cosmology</w:t>
-      </w:r>
-    </w:p>
-    <w:p>
-      <w:pPr>
-        <w:spacing w:line="480" w:lineRule="auto"/>
-        <w:ind w:firstLine="720"/>
-        <w:rPr>
-          <w:rFonts w:ascii="Times New Roman" w:hAnsi="Times New Roman" w:cs="Times New Roman"/>
-          <w:sz w:val="24"/>
-          <w:szCs w:val="24"/>
-        </w:rPr>
-      </w:pPr>
-      <w:r>
-        <w:rPr>
-          <w:rFonts w:ascii="Times New Roman" w:hAnsi="Times New Roman" w:cs="Times New Roman"/>
-          <w:sz w:val="24"/>
-          <w:szCs w:val="24"/>
-        </w:rPr>
-        <w:t>We now direct our attention to one of this author’s favorite Carl Sagan quotes since it relates to the subject of this paper:</w:t>
-      </w:r>
-    </w:p>
-    <w:p>
-      <w:pPr>
-        <w:spacing w:line="480" w:lineRule="auto"/>
-        <w:ind w:firstLine="720"/>
-        <w:rPr>
-          <w:rFonts w:ascii="Times New Roman" w:hAnsi="Times New Roman" w:cs="Times New Roman"/>
-          <w:sz w:val="24"/>
-          <w:szCs w:val="24"/>
-        </w:rPr>
-      </w:pPr>
-      <w:r>
-        <w:rPr>
-          <w:rFonts w:ascii="Times New Roman" w:hAnsi="Times New Roman" w:cs="Times New Roman"/>
-          <w:sz w:val="24"/>
-          <w:szCs w:val="24"/>
-        </w:rPr>
-        <w:t>“The Hindu religion is the only one of the world’s great faiths dedicated to the idea that the Cosmos itself undergoes an immense, indeed an infinite, number of deaths and rebirths. It is the only religion in which the time scales correspond to those of modern scientific cosmology. Its cycles run from our ordinary day and night to a day and night of Brahma, 8.64 billion years long. Longer than the age of the Earth or the Sun and about half the time since the Big Bang.”</w:t>
-      </w:r>
-      <w:r>
-        <w:rPr>
-          <w:rFonts w:ascii="Times New Roman" w:hAnsi="Times New Roman" w:cs="Times New Roman"/>
-          <w:sz w:val="24"/>
-          <w:szCs w:val="24"/>
-        </w:rPr>
-        <w:t xml:space="preserve"> (Cosmos, 273).</w:t>
-      </w:r>
-    </w:p>
-    <w:p>
-      <w:pPr>
-        <w:spacing w:line="480" w:lineRule="auto"/>
-        <w:ind w:firstLine="720"/>
-        <w:rPr>
-          <w:rFonts w:ascii="Times New Roman" w:hAnsi="Times New Roman" w:cs="Times New Roman"/>
-          <w:sz w:val="24"/>
-          <w:szCs w:val="24"/>
-        </w:rPr>
-      </w:pPr>
-      <w:r>
-        <w:rPr>
-          <w:rFonts w:ascii="Times New Roman" w:hAnsi="Times New Roman" w:cs="Times New Roman"/>
-          <w:sz w:val="24"/>
-          <w:szCs w:val="24"/>
-        </w:rPr>
-        <w:t>An example of Hindu scripture that describes such a cosmology can be found in the Mahabharata where these cycles known as “Brahma’s Day”; a period of millions of years (Mahabharata, 307). In each day of Brahma, it is stated, et the end of each day of Brahma the universe is destroyed and at the beginning of each day the universe is re-created (Mahabharata, TBD).</w:t>
-      </w:r>
-    </w:p>
-    <w:p>
-      <w:pPr>
-        <w:spacing w:line="480" w:lineRule="auto"/>
-        <w:ind w:firstLine="720"/>
-        <w:rPr>
-          <w:rFonts w:ascii="Times New Roman" w:hAnsi="Times New Roman" w:cs="Times New Roman"/>
-          <w:sz w:val="24"/>
-          <w:szCs w:val="24"/>
-        </w:rPr>
-      </w:pPr>
-      <w:r>
-        <w:rPr>
-          <w:rFonts w:ascii="Times New Roman" w:hAnsi="Times New Roman" w:cs="Times New Roman"/>
-          <w:sz w:val="24"/>
-          <w:szCs w:val="24"/>
-        </w:rPr>
-        <w:t xml:space="preserve">In a related anecdote from science, there is cosmological theory proposed by Thomas Gold (1920-2004) that describes the possibility of an expanding universe with the “arrow of time” pointing to the direction of the expansion until the universe reaches a state of equilibrium </w:t>
-      </w:r>
-      <w:r>
-        <w:rPr>
-          <w:rFonts w:ascii="Times New Roman" w:hAnsi="Times New Roman" w:cs="Times New Roman"/>
-          <w:sz w:val="24"/>
-          <w:szCs w:val="24"/>
-        </w:rPr>
-        <w:lastRenderedPageBreak/>
-        <w:t>when the arrow reverses direction (Eternity to Here, 184). The implication is that, according to the Second Law of Thermodynamics, “The entropy of an isolated system either remains constant or increases with time” (Eternity to Here, 31), the change in the direction of the “Arrow of Time” is due to the reversible process of the Second Law (i.e., The time of an isolated system either remains constant or advances with entropy) (Eternity to Here, 184) and thereby gives evidence, just as Sagan described, that the cosmology described in the Mahabharata and science, at least in this matter, agree.</w:t>
-      </w:r>
-    </w:p>
-    <w:p>
-      <w:pPr>
-        <w:pStyle w:val="Heading2"/>
-        <w:spacing w:line="480" w:lineRule="auto"/>
-      </w:pPr>
-      <w:r>
-        <w:t>The Multiverse and Free Will</w:t>
-      </w:r>
-    </w:p>
-    <w:p>
-      <w:pPr>
-        <w:spacing w:line="480" w:lineRule="auto"/>
-        <w:ind w:firstLine="720"/>
-        <w:rPr>
-          <w:rFonts w:ascii="Times New Roman" w:hAnsi="Times New Roman" w:cs="Times New Roman"/>
-          <w:sz w:val="24"/>
-          <w:szCs w:val="24"/>
-        </w:rPr>
-      </w:pPr>
-      <w:r>
-        <w:rPr>
-          <w:rFonts w:ascii="Times New Roman" w:hAnsi="Times New Roman" w:cs="Times New Roman"/>
-          <w:sz w:val="24"/>
-          <w:szCs w:val="24"/>
-        </w:rPr>
-        <w:t>In quantum mechanics, there is a concept formulated by Niels Bohr (1885-1962) and Werner Heisenberg (1901-1976) known as the “Copenhagen Interpretation” (Mathematical Universe, 177). Details for the reason why this interpretation was developed is beyond the scope of this paper (background information can be found in Mathematical Universe). The short explanation is that the early pioneers needed a way to explain what is observed at the quantum level that can be explained in classical Newtonian physics. It is with this proposed interpretation where Albert Einstein (1879-1955) famously proclaimed “I can’t believe that God plays dice” (Mathematical Universe, 178). The reason for the disagreement between Einstein and Bohr-Heisenberg is that, according to the Copenhagen Interpretation, observable outcomes at the quantum level seem to be random events (a concept known as “wavefunction collapse”) (Mathematical Universe, 178). Agreeing with Einstein, Hugh Everett III (1930-1982) proposed a theory, known as the “Many-Worlds Interpretation”, that could explain quantum reality without wavefunction collapse (Mathematical Universe, 186).</w:t>
-      </w:r>
-    </w:p>
-    <w:p>
-      <w:pPr>
-        <w:spacing w:line="480" w:lineRule="auto"/>
-        <w:ind w:firstLine="720"/>
-        <w:rPr>
-          <w:rFonts w:ascii="Times New Roman" w:hAnsi="Times New Roman" w:cs="Times New Roman"/>
-          <w:sz w:val="24"/>
-          <w:szCs w:val="24"/>
-        </w:rPr>
-      </w:pPr>
-      <w:r>
-        <w:rPr>
-          <w:rFonts w:ascii="Times New Roman" w:hAnsi="Times New Roman" w:cs="Times New Roman"/>
-          <w:sz w:val="24"/>
-          <w:szCs w:val="24"/>
-        </w:rPr>
-        <w:t xml:space="preserve">In this interpretation, Everett hypothesizes the reason why wavefunction will never collapse is because, when an event that appears to result from random behavior (let’s use flipping </w:t>
-      </w:r>
-      <w:r>
-        <w:rPr>
-          <w:rFonts w:ascii="Times New Roman" w:hAnsi="Times New Roman" w:cs="Times New Roman"/>
-          <w:sz w:val="24"/>
-          <w:szCs w:val="24"/>
-        </w:rPr>
-        <w:lastRenderedPageBreak/>
-        <w:t>a coin and getting a result of “heads” as an example), all possible results occur. The reason why the observer witnesses a seemingly random result (in this case, call it “heads”) is because, from the perspective of the observer’s universe, the result was pre-determined and other (or parallel) universes are proposed to exist that produce alternate outcomes (Mathematical Universe, 186-197). In other words, this interpretation proposed that randomness is an illusion (Mathematical Universe, 191-197).</w:t>
-      </w:r>
-    </w:p>
-    <w:p>
-      <w:pPr>
-        <w:spacing w:line="480" w:lineRule="auto"/>
-        <w:ind w:firstLine="720"/>
-        <w:rPr>
-          <w:rFonts w:ascii="Times New Roman" w:hAnsi="Times New Roman" w:cs="Times New Roman"/>
-          <w:sz w:val="24"/>
-          <w:szCs w:val="24"/>
-        </w:rPr>
-      </w:pPr>
-      <w:r>
-        <w:rPr>
-          <w:rFonts w:ascii="Times New Roman" w:hAnsi="Times New Roman" w:cs="Times New Roman"/>
-          <w:sz w:val="24"/>
-          <w:szCs w:val="24"/>
-        </w:rPr>
-        <w:t>Some conclusions that may be made from the Many-Worlds Interpretation include supported evidence that free will is an illusion and everything that a participant of The Universe experiences is pre-determined by The Universal (or, shall we say, “Multiversal”) Intelligence as supported in scripture (e.g., “</w:t>
-      </w:r>
-      <w:r>
-        <w:rPr>
-          <w:rFonts w:ascii="Times New Roman" w:hAnsi="Times New Roman" w:cs="Times New Roman"/>
-          <w:sz w:val="24"/>
-          <w:szCs w:val="24"/>
-        </w:rPr>
-        <w:t>And even the very hairs of your head are all numbered</w:t>
-      </w:r>
-      <w:r>
-        <w:rPr>
-          <w:rFonts w:ascii="Times New Roman" w:hAnsi="Times New Roman" w:cs="Times New Roman"/>
-          <w:sz w:val="24"/>
-          <w:szCs w:val="24"/>
-        </w:rPr>
-        <w:t xml:space="preserve">” (Zondervan: Matthew 10:30).). </w:t>
-      </w:r>
-    </w:p>
-    <w:p>
-      <w:pPr>
-        <w:pStyle w:val="Heading2"/>
-        <w:spacing w:line="480" w:lineRule="auto"/>
-      </w:pPr>
-      <w:r>
-        <w:t>Summary of Evidence Presented</w:t>
-      </w:r>
-    </w:p>
-    <w:p>
-      <w:pPr>
-        <w:spacing w:line="480" w:lineRule="auto"/>
-        <w:ind w:firstLine="720"/>
-        <w:rPr>
-          <w:rFonts w:ascii="Times New Roman" w:hAnsi="Times New Roman" w:cs="Times New Roman"/>
-          <w:sz w:val="24"/>
-          <w:szCs w:val="24"/>
-        </w:rPr>
-      </w:pPr>
-      <w:r>
-        <w:rPr>
-          <w:rFonts w:ascii="Times New Roman" w:hAnsi="Times New Roman" w:cs="Times New Roman"/>
-          <w:sz w:val="24"/>
-          <w:szCs w:val="24"/>
-        </w:rPr>
-        <w:t>Thus far, the reader has been presented with 4 cases where recent breakthroughs in scientific thought seem to align with spiritual teachings. There are likely many more examples. However, it is hoped that this author has adequately demonstrated that there seems to be a recent trend, within the last century or so, of convergence of scientific thought and spiritual teachings. We can now examine why this shift in science seems to be transpiring.</w:t>
-      </w:r>
-    </w:p>
-    <w:p>
-      <w:pPr>
-        <w:spacing w:line="480" w:lineRule="auto"/>
-        <w:ind w:firstLine="720"/>
-        <w:rPr>
-          <w:rFonts w:ascii="Times New Roman" w:hAnsi="Times New Roman" w:cs="Times New Roman"/>
-          <w:sz w:val="24"/>
-          <w:szCs w:val="24"/>
-        </w:rPr>
-      </w:pPr>
-      <w:r>
-        <w:rPr>
-          <w:rFonts w:ascii="Times New Roman" w:hAnsi="Times New Roman" w:cs="Times New Roman"/>
-          <w:sz w:val="24"/>
-          <w:szCs w:val="24"/>
-        </w:rPr>
-        <w:t>Ultimately, despite differences in cultural, religious and racial heritage, humans remain a united species. As we enter the Age Of Aquarius, we will begin to recognize the individual with the collective and then the collective and the cosmos (Howell, 24).</w:t>
-      </w:r>
-    </w:p>
-    <w:p>
-      <w:pPr>
-        <w:pStyle w:val="Heading2"/>
-        <w:spacing w:line="480" w:lineRule="auto"/>
-      </w:pPr>
-      <w:r>
-        <w:t>The Coming Age</w:t>
-      </w:r>
-    </w:p>
-    <w:p>
-      <w:pPr>
-        <w:spacing w:line="480" w:lineRule="auto"/>
-        <w:ind w:firstLine="720"/>
-        <w:rPr>
-          <w:rFonts w:ascii="Times New Roman" w:eastAsiaTheme="minorEastAsia" w:hAnsi="Times New Roman" w:cs="Times New Roman"/>
-          <w:sz w:val="24"/>
-          <w:szCs w:val="24"/>
-        </w:rPr>
-      </w:pPr>
-      <w:r>
-        <w:rPr>
-          <w:rFonts w:ascii="Times New Roman" w:hAnsi="Times New Roman" w:cs="Times New Roman"/>
-          <w:sz w:val="24"/>
-          <w:szCs w:val="24"/>
-        </w:rPr>
-        <w:t xml:space="preserve">As previously described, a period of 25,800 Earth Years represents the approximate length of a Great Year. The precession marked by the Great Year moves along the night sky at a </w:t>
-      </w:r>
-      <w:r>
-        <w:rPr>
-          <w:rFonts w:ascii="Times New Roman" w:hAnsi="Times New Roman" w:cs="Times New Roman"/>
-          <w:sz w:val="24"/>
-          <w:szCs w:val="24"/>
-        </w:rPr>
-        <w:lastRenderedPageBreak/>
-        <w:t xml:space="preserve">rate of approximately </w:t>
-      </w:r>
-      <m:oMath>
-        <m:r>
-          <w:rPr>
-            <w:rFonts w:ascii="Cambria Math" w:hAnsi="Cambria Math" w:cs="Times New Roman"/>
-            <w:sz w:val="24"/>
-            <w:szCs w:val="24"/>
-          </w:rPr>
-          <m:t>1°</m:t>
-        </m:r>
-      </m:oMath>
-      <w:r>
-        <w:rPr>
-          <w:rFonts w:ascii="Times New Roman" w:eastAsiaTheme="minorEastAsia" w:hAnsi="Times New Roman" w:cs="Times New Roman"/>
-          <w:sz w:val="24"/>
-          <w:szCs w:val="24"/>
-        </w:rPr>
-        <w:t xml:space="preserve"> every 72 years and, therefore, each Astrological age is a period of approximately 2,000 years </w:t>
-      </w:r>
-      <w:r>
-        <w:rPr>
-          <w:rFonts w:ascii="Times New Roman" w:hAnsi="Times New Roman" w:cs="Times New Roman"/>
-          <w:sz w:val="24"/>
-          <w:szCs w:val="24"/>
-        </w:rPr>
-        <w:t>(Lost Star, 114)</w:t>
-      </w:r>
-      <w:r>
-        <w:rPr>
-          <w:rFonts w:ascii="Times New Roman" w:eastAsiaTheme="minorEastAsia" w:hAnsi="Times New Roman" w:cs="Times New Roman"/>
-          <w:sz w:val="24"/>
-          <w:szCs w:val="24"/>
-        </w:rPr>
-        <w:t>. In the 2,000-year astrological age from approximately the period leading up to Jesus’ birth was known as the Piscean Age and is characterized by dichotomy in faith and marked struggle between religion and science (Heavens Declare, 221). The following Age of Aquarius is described by Thomas Burgoyne as “…intellectual in character, scientific, philosophic, artistic, intuitive and metaphysical” (Light of Egypt, 9). With these brief descriptions of society’s character during the Piscean and Aquarian ages, it is hopeful that the reader agrees that these descriptions correlate to what is observed in the Piscean age and the shift in science as described in this paper thus far.</w:t>
-      </w:r>
-    </w:p>
-    <w:p>
-      <w:pPr>
-        <w:pStyle w:val="Heading2"/>
-        <w:spacing w:line="480" w:lineRule="auto"/>
-        <w:rPr>
-          <w:rFonts w:eastAsiaTheme="minorEastAsia"/>
-        </w:rPr>
-      </w:pPr>
-      <w:r>
-        <w:rPr>
-          <w:rFonts w:eastAsiaTheme="minorEastAsia"/>
-        </w:rPr>
-        <w:t>Lunisolar Theory</w:t>
-      </w:r>
-    </w:p>
-    <w:p>
-      <w:pPr>
-        <w:spacing w:line="480" w:lineRule="auto"/>
-        <w:ind w:firstLine="720"/>
-        <w:rPr>
-          <w:rFonts w:ascii="Times New Roman" w:eastAsiaTheme="minorEastAsia" w:hAnsi="Times New Roman" w:cs="Times New Roman"/>
-          <w:sz w:val="24"/>
-          <w:szCs w:val="24"/>
-        </w:rPr>
-      </w:pPr>
-      <w:r>
-        <w:rPr>
-          <w:rFonts w:ascii="Times New Roman" w:eastAsiaTheme="minorEastAsia" w:hAnsi="Times New Roman" w:cs="Times New Roman"/>
-          <w:sz w:val="24"/>
-          <w:szCs w:val="24"/>
-        </w:rPr>
-        <w:t xml:space="preserve">The prevalent theory, known as the lunisolar theory, describes how the earth’s axial orientation is affected by gravitational forces from the Sun and Moon tugging on the Earth’s slight bulge at the equator. However, there is a reasonable argument that the Earth’s precessional period of some 25,800 years doesn’t match known cycles for celestial bodies found within the solar system. In other words, opponents of this theory suggest that it is more likely caused from influences by celestial bodies that interact with the Earth over much longer times and distances </w:t>
-      </w:r>
-      <w:r>
-        <w:rPr>
-          <w:rFonts w:ascii="Times New Roman" w:hAnsi="Times New Roman" w:cs="Times New Roman"/>
-          <w:sz w:val="24"/>
-          <w:szCs w:val="24"/>
-        </w:rPr>
-        <w:t>(Lost Star, 143)</w:t>
-      </w:r>
-      <w:r>
-        <w:rPr>
-          <w:rFonts w:ascii="Times New Roman" w:eastAsiaTheme="minorEastAsia" w:hAnsi="Times New Roman" w:cs="Times New Roman"/>
-          <w:sz w:val="24"/>
-          <w:szCs w:val="24"/>
-        </w:rPr>
-        <w:t>. Additionally, the International Astronomical Union, in a decision made in 2003, declared that methods used to calculate precession using the lunisolar model are inconsistent with what we know about how orbital mechanics work (Lost Star, 147).</w:t>
-      </w:r>
-    </w:p>
-    <w:p>
-      <w:pPr>
-        <w:pStyle w:val="Heading2"/>
-        <w:spacing w:line="480" w:lineRule="auto"/>
-        <w:rPr>
-          <w:rFonts w:eastAsiaTheme="minorEastAsia"/>
-        </w:rPr>
-      </w:pPr>
-      <w:r>
-        <w:rPr>
-          <w:rFonts w:eastAsiaTheme="minorEastAsia"/>
-        </w:rPr>
-        <w:t>The Binary Hypothesis</w:t>
-      </w:r>
-    </w:p>
-    <w:p>
-      <w:pPr>
-        <w:spacing w:line="480" w:lineRule="auto"/>
-        <w:ind w:firstLine="720"/>
-        <w:rPr>
-          <w:rFonts w:ascii="Times New Roman" w:eastAsiaTheme="minorEastAsia" w:hAnsi="Times New Roman" w:cs="Times New Roman"/>
-          <w:sz w:val="24"/>
-          <w:szCs w:val="24"/>
-        </w:rPr>
-      </w:pPr>
-      <w:r>
-        <w:rPr>
-          <w:rFonts w:ascii="Times New Roman" w:eastAsiaTheme="minorEastAsia" w:hAnsi="Times New Roman" w:cs="Times New Roman"/>
-          <w:sz w:val="24"/>
-          <w:szCs w:val="24"/>
-        </w:rPr>
-        <w:t xml:space="preserve">A competing idea to the lunisolar theory, known as the Binary Hypothesis, suggests that the cause of the precessional wobble of the Earth’s axis, as well as the similar effects to other planets within the solar system, is because the Sun is part of a star system and therefore in an </w:t>
-      </w:r>
-      <w:r>
-        <w:rPr>
-          <w:rFonts w:ascii="Times New Roman" w:eastAsiaTheme="minorEastAsia" w:hAnsi="Times New Roman" w:cs="Times New Roman"/>
-          <w:sz w:val="24"/>
-          <w:szCs w:val="24"/>
-        </w:rPr>
-        <w:lastRenderedPageBreak/>
-        <w:t>orbital pattern with its potential companion(s) (Lost Star, 148). Some reasons why this hypothesis gained acceptance include the ITU’s decision in 2003 and due to the recent empirical evidence that stars not being part of a star system is the exception rather than the rule (Lost Star, 150). A massive body such as a companion star or black hole in a long-period orbit with our Sun could explain the long precessional period of the Earth (235).</w:t>
-      </w:r>
-    </w:p>
-    <w:p>
-      <w:pPr>
-        <w:spacing w:line="480" w:lineRule="auto"/>
-        <w:ind w:firstLine="720"/>
-        <w:rPr>
-          <w:rFonts w:ascii="Times New Roman" w:eastAsiaTheme="minorEastAsia" w:hAnsi="Times New Roman" w:cs="Times New Roman"/>
-          <w:sz w:val="24"/>
-          <w:szCs w:val="24"/>
-        </w:rPr>
-      </w:pPr>
-      <w:r>
-        <w:rPr>
-          <w:rFonts w:ascii="Times New Roman" w:eastAsiaTheme="minorEastAsia" w:hAnsi="Times New Roman" w:cs="Times New Roman"/>
-          <w:sz w:val="24"/>
-          <w:szCs w:val="24"/>
-        </w:rPr>
-        <w:t>Evidence that supports the Binary Hypothesis is that our solar system seems to be traveling in a helical pattern, just as a star would if it were in an orbit with a companion. This helical movement through the Milky Way could not be caused by Lunisolar forces (</w:t>
-      </w:r>
-      <w:r>
-        <w:rPr>
-          <w:rFonts w:ascii="Times New Roman" w:eastAsiaTheme="minorEastAsia" w:hAnsi="Times New Roman" w:cs="Times New Roman"/>
-          <w:sz w:val="24"/>
-          <w:szCs w:val="24"/>
-        </w:rPr>
-        <w:t>Melchizedek</w:t>
-      </w:r>
-      <w:r>
-        <w:rPr>
-          <w:rFonts w:ascii="Times New Roman" w:eastAsiaTheme="minorEastAsia" w:hAnsi="Times New Roman" w:cs="Times New Roman"/>
-          <w:sz w:val="24"/>
-          <w:szCs w:val="24"/>
-        </w:rPr>
-        <w:t xml:space="preserve">, 135). </w:t>
-      </w:r>
-    </w:p>
-    <w:p>
-      <w:pPr>
-        <w:spacing w:line="480" w:lineRule="auto"/>
-        <w:ind w:firstLine="720"/>
-        <w:rPr>
-          <w:rFonts w:ascii="Times New Roman" w:eastAsiaTheme="minorEastAsia" w:hAnsi="Times New Roman" w:cs="Times New Roman"/>
-          <w:sz w:val="24"/>
-          <w:szCs w:val="24"/>
-        </w:rPr>
-      </w:pPr>
-      <w:r>
-        <w:rPr>
-          <w:rFonts w:ascii="Times New Roman" w:eastAsiaTheme="minorEastAsia" w:hAnsi="Times New Roman" w:cs="Times New Roman"/>
-          <w:sz w:val="24"/>
-          <w:szCs w:val="24"/>
-        </w:rPr>
-        <w:t>It should be noted that mainstream astronomy in the United States are engaged in the search for the sun’s companion (Lost Star, 312).</w:t>
-      </w:r>
-    </w:p>
-    <w:p>
-      <w:pPr>
-        <w:pStyle w:val="Heading2"/>
-        <w:spacing w:line="480" w:lineRule="auto"/>
-        <w:rPr>
-          <w:rFonts w:eastAsiaTheme="minorEastAsia"/>
-        </w:rPr>
-      </w:pPr>
-      <w:r>
-        <w:rPr>
-          <w:rFonts w:eastAsiaTheme="minorEastAsia"/>
-        </w:rPr>
-        <w:t>Doppler Shift</w:t>
-      </w:r>
-    </w:p>
-    <w:p>
-      <w:pPr>
-        <w:spacing w:line="480" w:lineRule="auto"/>
-        <w:ind w:firstLine="720"/>
-        <w:rPr>
-          <w:rFonts w:ascii="Times New Roman" w:eastAsiaTheme="minorEastAsia" w:hAnsi="Times New Roman" w:cs="Times New Roman"/>
-          <w:sz w:val="24"/>
-          <w:szCs w:val="24"/>
-        </w:rPr>
-      </w:pPr>
-      <w:r>
-        <w:rPr>
-          <w:rFonts w:ascii="Times New Roman" w:eastAsiaTheme="minorEastAsia" w:hAnsi="Times New Roman" w:cs="Times New Roman"/>
-          <w:sz w:val="24"/>
-          <w:szCs w:val="24"/>
-        </w:rPr>
-        <w:t xml:space="preserve">Just as one can experience the rise (shorter wavelength) and fall (longer wavelength) of a passing car’s horn, a similar phenomenon can be observed with light. If an object such as a star is approaching the observer, it will appear as a shorter wavelength color (blue-shifted) in the light spectrum. If a star is moving away from the observer, it will appear as a longer wavelength color (red-shifted). The amount of shift experienced depends on the radial velocity (velocity component along the line of sight of a star) of the object being observed (Sirius, n.p.). Also, the shift can be measured based on known makeup of a star.  So, for example, if the star isa certain class of young stars burning mostly hydrogen, we can use known spectral lines for hydrogen at known light wavelengths to measure the shift from reference (Sirius, n.p.). </w:t>
-      </w:r>
-    </w:p>
-    <w:p>
-      <w:pPr>
-        <w:pStyle w:val="Heading2"/>
-        <w:spacing w:line="480" w:lineRule="auto"/>
-        <w:rPr>
-          <w:rFonts w:eastAsiaTheme="minorEastAsia"/>
-        </w:rPr>
-      </w:pPr>
-      <w:r>
-        <w:rPr>
-          <w:rFonts w:eastAsiaTheme="minorEastAsia"/>
-        </w:rPr>
-        <w:lastRenderedPageBreak/>
-        <w:t>Sirius</w:t>
-      </w:r>
-    </w:p>
-    <w:p>
-      <w:pPr>
-        <w:spacing w:line="480" w:lineRule="auto"/>
-        <w:ind w:firstLine="720"/>
-        <w:rPr>
-          <w:rFonts w:ascii="Times New Roman" w:eastAsiaTheme="minorEastAsia" w:hAnsi="Times New Roman" w:cs="Times New Roman"/>
-          <w:sz w:val="24"/>
-          <w:szCs w:val="24"/>
-        </w:rPr>
-      </w:pPr>
-      <w:r>
-        <w:rPr>
-          <w:rFonts w:ascii="Times New Roman" w:hAnsi="Times New Roman" w:cs="Times New Roman"/>
-          <w:sz w:val="24"/>
-          <w:szCs w:val="24"/>
-        </w:rPr>
-        <w:t xml:space="preserve">Sirius-A, the brightest of the two stars in the Sirius system, is also the brightest star in our night sky. Because of its historical significance, it is a star with a well recorded past. </w:t>
-      </w:r>
-      <w:r>
-        <w:rPr>
-          <w:rFonts w:ascii="Times New Roman" w:eastAsiaTheme="minorEastAsia" w:hAnsi="Times New Roman" w:cs="Times New Roman"/>
-          <w:sz w:val="24"/>
-          <w:szCs w:val="24"/>
-        </w:rPr>
-        <w:t>As a result of the close monitoring of Sirius, we now have evidence that the star appeared prominently as a red star some 1,500 years ago. We now have evidence that Sirius is approaching the Earth at a brisk radial velocity of approximately 15 kilometers per second (km/s) and is a star bluish in color (Sirius, n.p.). Since we have evidence that Sirius was once seen as a red star and is now a blue star (and measured to be approaching us at a high velocity), it can be concluded that it is possible that the color inconsistencies could be because Sirius was moving away from us 1,500 years ago (Lost Star, 206). How could this be? How can a star be moving away from the earth in the distant past, but now is approaching us? One possible answer is in understanding orbits of binary systems.</w:t>
-      </w:r>
-    </w:p>
-    <w:p>
-      <w:pPr>
-        <w:spacing w:line="480" w:lineRule="auto"/>
-        <w:ind w:firstLine="720"/>
-        <w:rPr>
-          <w:rFonts w:ascii="Times New Roman" w:eastAsiaTheme="minorEastAsia" w:hAnsi="Times New Roman" w:cs="Times New Roman"/>
-          <w:sz w:val="24"/>
-          <w:szCs w:val="24"/>
-        </w:rPr>
-      </w:pPr>
-      <w:r>
-        <w:rPr>
-          <w:rFonts w:ascii="Times New Roman" w:eastAsiaTheme="minorEastAsia" w:hAnsi="Times New Roman" w:cs="Times New Roman"/>
-          <w:sz w:val="24"/>
-          <w:szCs w:val="24"/>
-        </w:rPr>
-        <w:t>Astronomers have studied these systems (they are easy to find because there are so many) and have observed consistent behavior in the orbits of these binary systems. For example, the stars seem to do a sort of dance where they line up along a center point known as the “center of mass” (</w:t>
-      </w:r>
-      <w:r>
-        <w:rPr>
-          <w:rFonts w:ascii="Times New Roman" w:eastAsiaTheme="minorEastAsia" w:hAnsi="Times New Roman" w:cs="Times New Roman"/>
-          <w:sz w:val="24"/>
-          <w:szCs w:val="24"/>
-        </w:rPr>
-        <w:fldChar w:fldCharType="begin"/>
-      </w:r>
-      <w:r>
-        <w:rPr>
-          <w:rFonts w:ascii="Times New Roman" w:eastAsiaTheme="minorEastAsia" w:hAnsi="Times New Roman" w:cs="Times New Roman"/>
-          <w:sz w:val="24"/>
-          <w:szCs w:val="24"/>
-        </w:rPr>
-        <w:instrText xml:space="preserve"> REF _Ref80515984 \h </w:instrText>
-      </w:r>
-      <w:r>
-        <w:rPr>
-          <w:rFonts w:ascii="Times New Roman" w:eastAsiaTheme="minorEastAsia" w:hAnsi="Times New Roman" w:cs="Times New Roman"/>
-          <w:sz w:val="24"/>
-          <w:szCs w:val="24"/>
-        </w:rPr>
-      </w:r>
-      <w:r>
-        <w:rPr>
-          <w:rFonts w:ascii="Times New Roman" w:eastAsiaTheme="minorEastAsia" w:hAnsi="Times New Roman" w:cs="Times New Roman"/>
-          <w:sz w:val="24"/>
-          <w:szCs w:val="24"/>
-        </w:rPr>
-        <w:fldChar w:fldCharType="separate"/>
-      </w:r>
-      <w:r>
-        <w:rPr>
-          <w:rFonts w:ascii="Times New Roman" w:hAnsi="Times New Roman" w:cs="Times New Roman"/>
-          <w:sz w:val="24"/>
-          <w:szCs w:val="24"/>
-        </w:rPr>
-        <w:t xml:space="preserve">Figure </w:t>
-      </w:r>
-      <w:r>
-        <w:rPr>
-          <w:rFonts w:ascii="Times New Roman" w:hAnsi="Times New Roman" w:cs="Times New Roman"/>
-          <w:noProof/>
-          <w:sz w:val="24"/>
-          <w:szCs w:val="24"/>
-        </w:rPr>
-        <w:t>1</w:t>
-      </w:r>
-      <w:r>
-        <w:rPr>
-          <w:rFonts w:ascii="Times New Roman" w:eastAsiaTheme="minorEastAsia" w:hAnsi="Times New Roman" w:cs="Times New Roman"/>
-          <w:sz w:val="24"/>
-          <w:szCs w:val="24"/>
-        </w:rPr>
-        <w:fldChar w:fldCharType="end"/>
-      </w:r>
-      <w:r>
-        <w:rPr>
-          <w:rFonts w:ascii="Times New Roman" w:eastAsiaTheme="minorEastAsia" w:hAnsi="Times New Roman" w:cs="Times New Roman"/>
-          <w:sz w:val="24"/>
-          <w:szCs w:val="24"/>
-        </w:rPr>
-        <w:t xml:space="preserve">). </w:t>
-      </w:r>
-      <w:r>
-        <w:rPr>
-          <w:rFonts w:ascii="Times New Roman" w:eastAsiaTheme="minorEastAsia" w:hAnsi="Times New Roman" w:cs="Times New Roman"/>
-          <w:sz w:val="24"/>
-          <w:szCs w:val="24"/>
-        </w:rPr>
-        <w:t xml:space="preserve">Note the arrows next to the representations of the stars that indicate orbit direction. An animated representation of </w:t>
-      </w:r>
-      <w:r>
-        <w:rPr>
-          <w:rFonts w:ascii="Times New Roman" w:eastAsiaTheme="minorEastAsia" w:hAnsi="Times New Roman" w:cs="Times New Roman"/>
-          <w:sz w:val="24"/>
-          <w:szCs w:val="24"/>
-        </w:rPr>
-        <w:fldChar w:fldCharType="begin"/>
-      </w:r>
-      <w:r>
-        <w:rPr>
-          <w:rFonts w:ascii="Times New Roman" w:eastAsiaTheme="minorEastAsia" w:hAnsi="Times New Roman" w:cs="Times New Roman"/>
-          <w:sz w:val="24"/>
-          <w:szCs w:val="24"/>
-        </w:rPr>
-        <w:instrText xml:space="preserve"> REF _Ref80515984 \h </w:instrText>
-      </w:r>
-      <w:r>
-        <w:rPr>
-          <w:rFonts w:ascii="Times New Roman" w:eastAsiaTheme="minorEastAsia" w:hAnsi="Times New Roman" w:cs="Times New Roman"/>
-          <w:sz w:val="24"/>
-          <w:szCs w:val="24"/>
-        </w:rPr>
-      </w:r>
-      <w:r>
-        <w:rPr>
-          <w:rFonts w:ascii="Times New Roman" w:eastAsiaTheme="minorEastAsia" w:hAnsi="Times New Roman" w:cs="Times New Roman"/>
-          <w:sz w:val="24"/>
-          <w:szCs w:val="24"/>
-        </w:rPr>
-        <w:fldChar w:fldCharType="separate"/>
-      </w:r>
-      <w:r>
-        <w:rPr>
-          <w:rFonts w:ascii="Times New Roman" w:hAnsi="Times New Roman" w:cs="Times New Roman"/>
-          <w:sz w:val="24"/>
-          <w:szCs w:val="24"/>
-        </w:rPr>
-        <w:t xml:space="preserve">Figure </w:t>
-      </w:r>
-      <w:r>
-        <w:rPr>
-          <w:rFonts w:ascii="Times New Roman" w:hAnsi="Times New Roman" w:cs="Times New Roman"/>
-          <w:noProof/>
-          <w:sz w:val="24"/>
-          <w:szCs w:val="24"/>
-        </w:rPr>
-        <w:t>1</w:t>
-      </w:r>
-      <w:r>
-        <w:rPr>
-          <w:rFonts w:ascii="Times New Roman" w:eastAsiaTheme="minorEastAsia" w:hAnsi="Times New Roman" w:cs="Times New Roman"/>
-          <w:sz w:val="24"/>
-          <w:szCs w:val="24"/>
-        </w:rPr>
-        <w:fldChar w:fldCharType="end"/>
-      </w:r>
-      <w:r>
-        <w:rPr>
-          <w:rFonts w:ascii="Times New Roman" w:eastAsiaTheme="minorEastAsia" w:hAnsi="Times New Roman" w:cs="Times New Roman"/>
-          <w:sz w:val="24"/>
-          <w:szCs w:val="24"/>
-        </w:rPr>
-        <w:t xml:space="preserve"> can also be found at </w:t>
-      </w:r>
-      <w:hyperlink r:id="rId14" w:history="1">
-        <w:r>
-          <w:rPr>
-            <w:rStyle w:val="Hyperlink"/>
-            <w:rFonts w:ascii="Times New Roman" w:eastAsiaTheme="minorEastAsia" w:hAnsi="Times New Roman" w:cs="Times New Roman"/>
-            <w:sz w:val="24"/>
-            <w:szCs w:val="24"/>
-          </w:rPr>
-          <w:t>https://sites.ualberta.ca/~pogosyan/teaching/ASTRO_122/lect13/Orbit5.gif</w:t>
-        </w:r>
-      </w:hyperlink>
-      <w:r>
-        <w:rPr>
-          <w:rFonts w:ascii="Times New Roman" w:eastAsiaTheme="minorEastAsia" w:hAnsi="Times New Roman" w:cs="Times New Roman"/>
-          <w:sz w:val="24"/>
-          <w:szCs w:val="24"/>
-        </w:rPr>
-        <w:t>. This animation will help support understanding of explanations that follow regarding the possibility that Sirius is a companion of our sun.</w:t>
-      </w:r>
-    </w:p>
-    <w:p>
-      <w:pPr>
-        <w:keepNext/>
-        <w:spacing w:line="480" w:lineRule="auto"/>
-        <w:ind w:firstLine="720"/>
-        <w:rPr>
-          <w:rFonts w:ascii="Times New Roman" w:eastAsiaTheme="minorEastAsia" w:hAnsi="Times New Roman" w:cs="Times New Roman"/>
-          <w:sz w:val="24"/>
-          <w:szCs w:val="24"/>
-        </w:rPr>
-      </w:pPr>
-      <w:r>
-        <w:rPr>
-          <w:rFonts w:ascii="Times New Roman" w:eastAsiaTheme="minorEastAsia" w:hAnsi="Times New Roman" w:cs="Times New Roman"/>
-          <w:sz w:val="24"/>
-          <w:szCs w:val="24"/>
-        </w:rPr>
-        <w:fldChar w:fldCharType="begin"/>
-      </w:r>
-      <w:r>
-        <w:rPr>
-          <w:rFonts w:ascii="Times New Roman" w:eastAsiaTheme="minorEastAsia" w:hAnsi="Times New Roman" w:cs="Times New Roman"/>
-          <w:sz w:val="24"/>
-          <w:szCs w:val="24"/>
-        </w:rPr>
-        <w:instrText xml:space="preserve"> REF _Ref80515984 \h </w:instrText>
-      </w:r>
-      <w:r>
-        <w:rPr>
-          <w:rFonts w:ascii="Times New Roman" w:eastAsiaTheme="minorEastAsia" w:hAnsi="Times New Roman" w:cs="Times New Roman"/>
-          <w:sz w:val="24"/>
-          <w:szCs w:val="24"/>
-        </w:rPr>
-      </w:r>
-      <w:r>
-        <w:rPr>
-          <w:rFonts w:ascii="Times New Roman" w:eastAsiaTheme="minorEastAsia" w:hAnsi="Times New Roman" w:cs="Times New Roman"/>
-          <w:sz w:val="24"/>
-          <w:szCs w:val="24"/>
-        </w:rPr>
-        <w:fldChar w:fldCharType="separate"/>
-      </w:r>
-      <w:r>
-        <w:rPr>
-          <w:rFonts w:ascii="Times New Roman" w:hAnsi="Times New Roman" w:cs="Times New Roman"/>
-          <w:sz w:val="24"/>
-          <w:szCs w:val="24"/>
-        </w:rPr>
-        <w:t xml:space="preserve">Figure </w:t>
-      </w:r>
-      <w:r>
-        <w:rPr>
-          <w:rFonts w:ascii="Times New Roman" w:hAnsi="Times New Roman" w:cs="Times New Roman"/>
-          <w:noProof/>
-          <w:sz w:val="24"/>
-          <w:szCs w:val="24"/>
-        </w:rPr>
-        <w:t>1</w:t>
-      </w:r>
-      <w:r>
-        <w:rPr>
-          <w:rFonts w:ascii="Times New Roman" w:eastAsiaTheme="minorEastAsia" w:hAnsi="Times New Roman" w:cs="Times New Roman"/>
-          <w:sz w:val="24"/>
-          <w:szCs w:val="24"/>
-        </w:rPr>
-        <w:fldChar w:fldCharType="end"/>
-      </w:r>
-      <w:r>
-        <w:rPr>
-          <w:rFonts w:ascii="Times New Roman" w:eastAsiaTheme="minorEastAsia" w:hAnsi="Times New Roman" w:cs="Times New Roman"/>
-          <w:sz w:val="24"/>
-          <w:szCs w:val="24"/>
-        </w:rPr>
-        <w:t xml:space="preserve">depicts a binary system where the two stars recently left a point known as “apoapsis” (The point at which the stars are farthest from each other) (Lost Star, 143). This is also the point where the velocity of the two stars relative to each other approach 0 km/s. </w:t>
-      </w:r>
-      <w:r>
-        <w:rPr>
-          <w:rFonts w:ascii="Times New Roman" w:eastAsiaTheme="minorEastAsia" w:hAnsi="Times New Roman" w:cs="Times New Roman"/>
-          <w:sz w:val="24"/>
-          <w:szCs w:val="24"/>
-        </w:rPr>
-        <w:fldChar w:fldCharType="begin"/>
-      </w:r>
-      <w:r>
-        <w:rPr>
-          <w:rFonts w:ascii="Times New Roman" w:eastAsiaTheme="minorEastAsia" w:hAnsi="Times New Roman" w:cs="Times New Roman"/>
-          <w:sz w:val="24"/>
-          <w:szCs w:val="24"/>
-        </w:rPr>
-        <w:instrText xml:space="preserve"> REF _Ref80519804 \h </w:instrText>
-      </w:r>
-      <w:r>
-        <w:rPr>
-          <w:rFonts w:ascii="Times New Roman" w:eastAsiaTheme="minorEastAsia" w:hAnsi="Times New Roman" w:cs="Times New Roman"/>
-          <w:sz w:val="24"/>
-          <w:szCs w:val="24"/>
-        </w:rPr>
-      </w:r>
-      <w:r>
-        <w:rPr>
-          <w:rFonts w:ascii="Times New Roman" w:eastAsiaTheme="minorEastAsia" w:hAnsi="Times New Roman" w:cs="Times New Roman"/>
-          <w:sz w:val="24"/>
-          <w:szCs w:val="24"/>
-        </w:rPr>
-        <w:fldChar w:fldCharType="separate"/>
-      </w:r>
-      <w:r>
-        <w:rPr>
-          <w:rFonts w:ascii="Times New Roman" w:hAnsi="Times New Roman" w:cs="Times New Roman"/>
-          <w:sz w:val="24"/>
-          <w:szCs w:val="24"/>
-        </w:rPr>
-        <w:t xml:space="preserve">Figure </w:t>
-      </w:r>
-      <w:r>
-        <w:rPr>
-          <w:rFonts w:ascii="Times New Roman" w:hAnsi="Times New Roman" w:cs="Times New Roman"/>
-          <w:noProof/>
-          <w:sz w:val="24"/>
-          <w:szCs w:val="24"/>
-        </w:rPr>
-        <w:t>2</w:t>
-      </w:r>
-      <w:r>
-        <w:rPr>
-          <w:rFonts w:ascii="Times New Roman" w:eastAsiaTheme="minorEastAsia" w:hAnsi="Times New Roman" w:cs="Times New Roman"/>
-          <w:sz w:val="24"/>
-          <w:szCs w:val="24"/>
-        </w:rPr>
-        <w:fldChar w:fldCharType="end"/>
-      </w:r>
-      <w:r>
-        <w:rPr>
-          <w:rFonts w:ascii="Times New Roman" w:eastAsiaTheme="minorEastAsia" w:hAnsi="Times New Roman" w:cs="Times New Roman"/>
-          <w:sz w:val="24"/>
-          <w:szCs w:val="24"/>
-        </w:rPr>
-        <w:t xml:space="preserve"> </w:t>
-      </w:r>
-      <w:r>
-        <w:rPr>
-          <w:rFonts w:ascii="Times New Roman" w:eastAsiaTheme="minorEastAsia" w:hAnsi="Times New Roman" w:cs="Times New Roman"/>
-          <w:sz w:val="24"/>
-          <w:szCs w:val="24"/>
-        </w:rPr>
-        <w:lastRenderedPageBreak/>
-        <w:t>Describes the configuration of a binary system at “periapsis” (the stars are closest in their orbit) (Lost Star, 143).</w:t>
-      </w:r>
-    </w:p>
-    <w:p>
-      <w:pPr>
-        <w:spacing w:line="480" w:lineRule="auto"/>
-        <w:ind w:firstLine="720"/>
-        <w:rPr>
-          <w:rFonts w:ascii="Times New Roman" w:eastAsiaTheme="minorEastAsia" w:hAnsi="Times New Roman" w:cs="Times New Roman"/>
-          <w:sz w:val="24"/>
-          <w:szCs w:val="24"/>
-        </w:rPr>
-      </w:pPr>
-      <w:r>
-        <w:rPr>
-          <w:rFonts w:ascii="Times New Roman" w:eastAsiaTheme="minorEastAsia" w:hAnsi="Times New Roman" w:cs="Times New Roman"/>
-          <w:sz w:val="24"/>
-          <w:szCs w:val="24"/>
-        </w:rPr>
-        <w:t xml:space="preserve">Since periapsis is the point at which the stars are closest, then it follows that there would be a negative velocity (the stars are moving away from each other) from periapsis to apoapsis. This is also the point where they are at highest velocity from the perspective of the center of mass. The stars would be red-shifted and may appear red-shifted (exhibit colors towards the red end of the spectrum) depending on the combined velocity of the two bodies. </w:t>
-      </w:r>
-      <w:r>
-        <w:rPr>
-          <w:rFonts w:ascii="Times New Roman" w:eastAsiaTheme="minorEastAsia" w:hAnsi="Times New Roman" w:cs="Times New Roman"/>
-          <w:sz w:val="24"/>
-          <w:szCs w:val="24"/>
-        </w:rPr>
-        <w:fldChar w:fldCharType="begin"/>
-      </w:r>
-      <w:r>
-        <w:rPr>
-          <w:rFonts w:ascii="Times New Roman" w:eastAsiaTheme="minorEastAsia" w:hAnsi="Times New Roman" w:cs="Times New Roman"/>
-          <w:sz w:val="24"/>
-          <w:szCs w:val="24"/>
-        </w:rPr>
-        <w:instrText xml:space="preserve"> REF _Ref80518967 \h </w:instrText>
-      </w:r>
-      <w:r>
-        <w:rPr>
-          <w:rFonts w:ascii="Times New Roman" w:eastAsiaTheme="minorEastAsia" w:hAnsi="Times New Roman" w:cs="Times New Roman"/>
-          <w:sz w:val="24"/>
-          <w:szCs w:val="24"/>
-        </w:rPr>
-      </w:r>
-      <w:r>
-        <w:rPr>
-          <w:rFonts w:ascii="Times New Roman" w:eastAsiaTheme="minorEastAsia" w:hAnsi="Times New Roman" w:cs="Times New Roman"/>
-          <w:sz w:val="24"/>
-          <w:szCs w:val="24"/>
-        </w:rPr>
-        <w:fldChar w:fldCharType="separate"/>
-      </w:r>
-      <w:r>
-        <w:rPr>
-          <w:rFonts w:ascii="Times New Roman" w:hAnsi="Times New Roman" w:cs="Times New Roman"/>
-          <w:sz w:val="24"/>
-          <w:szCs w:val="24"/>
-        </w:rPr>
-        <w:t xml:space="preserve">Figure </w:t>
-      </w:r>
-      <w:r>
-        <w:rPr>
-          <w:rFonts w:ascii="Times New Roman" w:hAnsi="Times New Roman" w:cs="Times New Roman"/>
-          <w:noProof/>
-          <w:sz w:val="24"/>
-          <w:szCs w:val="24"/>
-        </w:rPr>
-        <w:t>3</w:t>
-      </w:r>
-      <w:r>
-        <w:rPr>
-          <w:rFonts w:ascii="Times New Roman" w:eastAsiaTheme="minorEastAsia" w:hAnsi="Times New Roman" w:cs="Times New Roman"/>
-          <w:sz w:val="24"/>
-          <w:szCs w:val="24"/>
-        </w:rPr>
-        <w:fldChar w:fldCharType="end"/>
-      </w:r>
-      <w:r>
-        <w:rPr>
-          <w:rFonts w:ascii="Times New Roman" w:eastAsiaTheme="minorEastAsia" w:hAnsi="Times New Roman" w:cs="Times New Roman"/>
-          <w:sz w:val="24"/>
-          <w:szCs w:val="24"/>
-        </w:rPr>
-        <w:t xml:space="preserve"> illustrates a system at apoapsis when the two bodies are at the lowest velocity relative to the center of mass.</w:t>
-      </w:r>
-    </w:p>
-    <w:p>
-      <w:pPr>
-        <w:spacing w:line="480" w:lineRule="auto"/>
-        <w:ind w:firstLine="720"/>
-        <w:rPr>
-          <w:rFonts w:ascii="Times New Roman" w:eastAsiaTheme="minorEastAsia" w:hAnsi="Times New Roman" w:cs="Times New Roman"/>
-          <w:sz w:val="24"/>
-          <w:szCs w:val="24"/>
-        </w:rPr>
-      </w:pPr>
-      <w:r>
-        <w:rPr>
-          <w:rFonts w:ascii="Times New Roman" w:eastAsiaTheme="minorEastAsia" w:hAnsi="Times New Roman" w:cs="Times New Roman"/>
-          <w:sz w:val="24"/>
-          <w:szCs w:val="24"/>
-        </w:rPr>
-        <w:t xml:space="preserve">When these bodies leave apoapsis and continue their orbit towards periapsis, they will approach each other at an increasing velocity (i.e., no longer appear red-shifted). Consequently, the two bodies will appear (increasingly) more blue-shifted until they reach periapsis. </w:t>
-      </w:r>
-      <w:r>
-        <w:rPr>
-          <w:rFonts w:ascii="Times New Roman" w:eastAsiaTheme="minorEastAsia" w:hAnsi="Times New Roman" w:cs="Times New Roman"/>
-          <w:sz w:val="24"/>
-          <w:szCs w:val="24"/>
-        </w:rPr>
-        <w:fldChar w:fldCharType="begin"/>
-      </w:r>
-      <w:r>
-        <w:rPr>
-          <w:rFonts w:ascii="Times New Roman" w:eastAsiaTheme="minorEastAsia" w:hAnsi="Times New Roman" w:cs="Times New Roman"/>
-          <w:sz w:val="24"/>
-          <w:szCs w:val="24"/>
-        </w:rPr>
-        <w:instrText xml:space="preserve"> REF _Ref80518967 \h </w:instrText>
-      </w:r>
-      <w:r>
-        <w:rPr>
-          <w:rFonts w:ascii="Times New Roman" w:eastAsiaTheme="minorEastAsia" w:hAnsi="Times New Roman" w:cs="Times New Roman"/>
-          <w:sz w:val="24"/>
-          <w:szCs w:val="24"/>
-        </w:rPr>
-      </w:r>
-      <w:r>
-        <w:rPr>
-          <w:rFonts w:ascii="Times New Roman" w:eastAsiaTheme="minorEastAsia" w:hAnsi="Times New Roman" w:cs="Times New Roman"/>
-          <w:sz w:val="24"/>
-          <w:szCs w:val="24"/>
-        </w:rPr>
-        <w:fldChar w:fldCharType="separate"/>
-      </w:r>
-      <w:r>
-        <w:rPr>
-          <w:rFonts w:ascii="Times New Roman" w:hAnsi="Times New Roman" w:cs="Times New Roman"/>
-          <w:sz w:val="24"/>
-          <w:szCs w:val="24"/>
-        </w:rPr>
-        <w:t xml:space="preserve">Figure </w:t>
-      </w:r>
-      <w:r>
-        <w:rPr>
-          <w:rFonts w:ascii="Times New Roman" w:hAnsi="Times New Roman" w:cs="Times New Roman"/>
-          <w:noProof/>
-          <w:sz w:val="24"/>
-          <w:szCs w:val="24"/>
-        </w:rPr>
-        <w:t>3</w:t>
-      </w:r>
-      <w:r>
-        <w:rPr>
-          <w:rFonts w:ascii="Times New Roman" w:eastAsiaTheme="minorEastAsia" w:hAnsi="Times New Roman" w:cs="Times New Roman"/>
-          <w:sz w:val="24"/>
-          <w:szCs w:val="24"/>
-        </w:rPr>
-        <w:fldChar w:fldCharType="end"/>
-      </w:r>
-      <w:r>
-        <w:rPr>
-          <w:rFonts w:ascii="Times New Roman" w:eastAsiaTheme="minorEastAsia" w:hAnsi="Times New Roman" w:cs="Times New Roman"/>
-          <w:sz w:val="24"/>
-          <w:szCs w:val="24"/>
-        </w:rPr>
-        <w:t xml:space="preserve"> approximates the proposed configuration of our sun and Sirius at approximately 500 years ago when Sirius no longer appeared red. In other words, if Sirius is the binary companion of our sun, the approximate current configuration resembles </w:t>
-      </w:r>
-      <w:r>
-        <w:rPr>
-          <w:rFonts w:ascii="Times New Roman" w:eastAsiaTheme="minorEastAsia" w:hAnsi="Times New Roman" w:cs="Times New Roman"/>
-          <w:sz w:val="24"/>
-          <w:szCs w:val="24"/>
-        </w:rPr>
-        <w:fldChar w:fldCharType="begin"/>
-      </w:r>
-      <w:r>
-        <w:rPr>
-          <w:rFonts w:ascii="Times New Roman" w:eastAsiaTheme="minorEastAsia" w:hAnsi="Times New Roman" w:cs="Times New Roman"/>
-          <w:sz w:val="24"/>
-          <w:szCs w:val="24"/>
-        </w:rPr>
-        <w:instrText xml:space="preserve"> REF _Ref80515984 \h </w:instrText>
-      </w:r>
-      <w:r>
-        <w:rPr>
-          <w:rFonts w:ascii="Times New Roman" w:eastAsiaTheme="minorEastAsia" w:hAnsi="Times New Roman" w:cs="Times New Roman"/>
-          <w:sz w:val="24"/>
-          <w:szCs w:val="24"/>
-        </w:rPr>
-      </w:r>
-      <w:r>
-        <w:rPr>
-          <w:rFonts w:ascii="Times New Roman" w:eastAsiaTheme="minorEastAsia" w:hAnsi="Times New Roman" w:cs="Times New Roman"/>
-          <w:sz w:val="24"/>
-          <w:szCs w:val="24"/>
-        </w:rPr>
-        <w:fldChar w:fldCharType="separate"/>
-      </w:r>
-      <w:r>
-        <w:rPr>
-          <w:rFonts w:ascii="Times New Roman" w:hAnsi="Times New Roman" w:cs="Times New Roman"/>
-          <w:sz w:val="24"/>
-          <w:szCs w:val="24"/>
-        </w:rPr>
-        <w:t xml:space="preserve">Figure </w:t>
-      </w:r>
-      <w:r>
-        <w:rPr>
-          <w:rFonts w:ascii="Times New Roman" w:hAnsi="Times New Roman" w:cs="Times New Roman"/>
-          <w:noProof/>
-          <w:sz w:val="24"/>
-          <w:szCs w:val="24"/>
-        </w:rPr>
-        <w:t>1</w:t>
-      </w:r>
-      <w:r>
-        <w:rPr>
-          <w:rFonts w:ascii="Times New Roman" w:eastAsiaTheme="minorEastAsia" w:hAnsi="Times New Roman" w:cs="Times New Roman"/>
-          <w:sz w:val="24"/>
-          <w:szCs w:val="24"/>
-        </w:rPr>
-        <w:fldChar w:fldCharType="end"/>
-      </w:r>
-      <w:r>
-        <w:rPr>
-          <w:rFonts w:ascii="Times New Roman" w:eastAsiaTheme="minorEastAsia" w:hAnsi="Times New Roman" w:cs="Times New Roman"/>
-          <w:sz w:val="24"/>
-          <w:szCs w:val="24"/>
-        </w:rPr>
-        <w:t>. With approximately 8.6 Light Years (LY) between Earth and Sirius (Sirius, n.p.) and a period of approximately 12,900 years for these bodies to go from apoapsis to periapsis (1/2 of a Great Year), the combined average angular velocity of both bodies would need to be approximately 200 km/s (according to this author’s calculations) which is within thresholds based on the velocity of the Sun currently estimated at 370 km/s (Five-Year Wilkinson, n.p.).</w:t>
-      </w:r>
-    </w:p>
-    <w:p>
-      <w:pPr>
-        <w:spacing w:line="480" w:lineRule="auto"/>
-        <w:ind w:firstLine="720"/>
-        <w:rPr>
-          <w:rFonts w:ascii="Times New Roman" w:hAnsi="Times New Roman" w:cs="Times New Roman"/>
-          <w:sz w:val="24"/>
-          <w:szCs w:val="24"/>
-        </w:rPr>
-      </w:pPr>
-      <w:r>
-        <w:rPr>
-          <w:rFonts w:ascii="Times New Roman" w:eastAsiaTheme="minorEastAsia" w:hAnsi="Times New Roman" w:cs="Times New Roman"/>
-          <w:sz w:val="24"/>
-          <w:szCs w:val="24"/>
-        </w:rPr>
-        <w:fldChar w:fldCharType="begin"/>
-      </w:r>
-      <w:r>
-        <w:rPr>
-          <w:rFonts w:ascii="Times New Roman" w:eastAsiaTheme="minorEastAsia" w:hAnsi="Times New Roman" w:cs="Times New Roman"/>
-          <w:sz w:val="24"/>
-          <w:szCs w:val="24"/>
-        </w:rPr>
-        <w:instrText xml:space="preserve"> REF _Ref82962776 \h </w:instrText>
-      </w:r>
-      <w:r>
-        <w:rPr>
-          <w:rFonts w:ascii="Times New Roman" w:eastAsiaTheme="minorEastAsia" w:hAnsi="Times New Roman" w:cs="Times New Roman"/>
-          <w:sz w:val="24"/>
-          <w:szCs w:val="24"/>
-        </w:rPr>
-      </w:r>
-      <w:r>
-        <w:rPr>
-          <w:rFonts w:ascii="Times New Roman" w:eastAsiaTheme="minorEastAsia" w:hAnsi="Times New Roman" w:cs="Times New Roman"/>
-          <w:sz w:val="24"/>
-          <w:szCs w:val="24"/>
-        </w:rPr>
-        <w:fldChar w:fldCharType="separate"/>
-      </w:r>
-      <w:r>
-        <w:t xml:space="preserve">Figure </w:t>
-      </w:r>
-      <w:r>
-        <w:rPr>
-          <w:noProof/>
-        </w:rPr>
-        <w:t>4</w:t>
-      </w:r>
-      <w:r>
-        <w:rPr>
-          <w:rFonts w:ascii="Times New Roman" w:eastAsiaTheme="minorEastAsia" w:hAnsi="Times New Roman" w:cs="Times New Roman"/>
-          <w:sz w:val="24"/>
-          <w:szCs w:val="24"/>
-        </w:rPr>
-        <w:fldChar w:fldCharType="end"/>
-      </w:r>
-      <w:r>
-        <w:rPr>
-          <w:rFonts w:ascii="Times New Roman" w:eastAsiaTheme="minorEastAsia" w:hAnsi="Times New Roman" w:cs="Times New Roman"/>
-          <w:sz w:val="24"/>
-          <w:szCs w:val="24"/>
-        </w:rPr>
-        <w:t xml:space="preserve"> demonstrates the velocity of Sirius from the perspective of our Sun/Solar System/Sol. It also demonstrates how the Sirius red shift/blue shift transition that was observed circa 500 CE when the direction of Sirius changed from moving away from Sol to moving towards Sol. </w:t>
-      </w:r>
-      <w:r>
-        <w:rPr>
-          <w:rFonts w:ascii="Times New Roman" w:hAnsi="Times New Roman" w:cs="Times New Roman"/>
-          <w:sz w:val="24"/>
-          <w:szCs w:val="24"/>
-        </w:rPr>
-        <w:t xml:space="preserve">Since </w:t>
-      </w:r>
-      <w:r>
-        <w:rPr>
-          <w:rFonts w:ascii="Times New Roman" w:hAnsi="Times New Roman" w:cs="Times New Roman"/>
-          <w:sz w:val="24"/>
-          <w:szCs w:val="24"/>
-        </w:rPr>
-        <w:fldChar w:fldCharType="begin"/>
-      </w:r>
-      <w:r>
-        <w:rPr>
-          <w:rFonts w:ascii="Times New Roman" w:hAnsi="Times New Roman" w:cs="Times New Roman"/>
-          <w:sz w:val="24"/>
-          <w:szCs w:val="24"/>
-        </w:rPr>
-        <w:instrText xml:space="preserve"> REF _Ref82962776 \h </w:instrText>
-      </w:r>
-      <w:r>
-        <w:rPr>
-          <w:rFonts w:ascii="Times New Roman" w:hAnsi="Times New Roman" w:cs="Times New Roman"/>
-          <w:sz w:val="24"/>
-          <w:szCs w:val="24"/>
-        </w:rPr>
-      </w:r>
-      <w:r>
-        <w:rPr>
-          <w:rFonts w:ascii="Times New Roman" w:hAnsi="Times New Roman" w:cs="Times New Roman"/>
-          <w:sz w:val="24"/>
-          <w:szCs w:val="24"/>
-        </w:rPr>
-        <w:fldChar w:fldCharType="separate"/>
-      </w:r>
-      <w:r>
-        <w:t xml:space="preserve">Figure </w:t>
-      </w:r>
-      <w:r>
-        <w:rPr>
-          <w:noProof/>
-        </w:rPr>
-        <w:t>4</w:t>
-      </w:r>
-      <w:r>
-        <w:rPr>
-          <w:rFonts w:ascii="Times New Roman" w:hAnsi="Times New Roman" w:cs="Times New Roman"/>
-          <w:sz w:val="24"/>
-          <w:szCs w:val="24"/>
-        </w:rPr>
-        <w:fldChar w:fldCharType="end"/>
-      </w:r>
-      <w:r>
-        <w:rPr>
-          <w:rFonts w:ascii="Times New Roman" w:hAnsi="Times New Roman" w:cs="Times New Roman"/>
-          <w:sz w:val="24"/>
-          <w:szCs w:val="24"/>
-        </w:rPr>
-        <w:t xml:space="preserve"> depicts direction and not absolute velocity, the red/blue shift </w:t>
-      </w:r>
-      <w:r>
-        <w:rPr>
-          <w:rFonts w:ascii="Times New Roman" w:hAnsi="Times New Roman" w:cs="Times New Roman"/>
-          <w:sz w:val="24"/>
-          <w:szCs w:val="24"/>
-        </w:rPr>
-        <w:lastRenderedPageBreak/>
-        <w:t xml:space="preserve">transitions may be counterintuitive. </w:t>
-      </w:r>
-      <w:r>
-        <w:rPr>
-          <w:rFonts w:ascii="Times New Roman" w:hAnsi="Times New Roman" w:cs="Times New Roman"/>
-          <w:sz w:val="24"/>
-          <w:szCs w:val="24"/>
-        </w:rPr>
-        <w:fldChar w:fldCharType="begin"/>
-      </w:r>
-      <w:r>
-        <w:rPr>
-          <w:rFonts w:ascii="Times New Roman" w:hAnsi="Times New Roman" w:cs="Times New Roman"/>
-          <w:sz w:val="24"/>
-          <w:szCs w:val="24"/>
-        </w:rPr>
-        <w:instrText xml:space="preserve"> REF _Ref82963279 \h </w:instrText>
-      </w:r>
-      <w:r>
-        <w:rPr>
-          <w:rFonts w:ascii="Times New Roman" w:hAnsi="Times New Roman" w:cs="Times New Roman"/>
-          <w:sz w:val="24"/>
-          <w:szCs w:val="24"/>
-        </w:rPr>
-      </w:r>
-      <w:r>
-        <w:rPr>
-          <w:rFonts w:ascii="Times New Roman" w:hAnsi="Times New Roman" w:cs="Times New Roman"/>
-          <w:sz w:val="24"/>
-          <w:szCs w:val="24"/>
-        </w:rPr>
-        <w:fldChar w:fldCharType="separate"/>
-      </w:r>
-      <w:r>
-        <w:t xml:space="preserve">Figure </w:t>
-      </w:r>
-      <w:r>
-        <w:rPr>
-          <w:noProof/>
-        </w:rPr>
-        <w:t>5</w:t>
-      </w:r>
-      <w:r>
-        <w:rPr>
-          <w:rFonts w:ascii="Times New Roman" w:hAnsi="Times New Roman" w:cs="Times New Roman"/>
-          <w:sz w:val="24"/>
-          <w:szCs w:val="24"/>
-        </w:rPr>
-        <w:fldChar w:fldCharType="end"/>
-      </w:r>
-      <w:r>
-        <w:rPr>
-          <w:rFonts w:ascii="Times New Roman" w:hAnsi="Times New Roman" w:cs="Times New Roman"/>
-          <w:sz w:val="24"/>
-          <w:szCs w:val="24"/>
-        </w:rPr>
-        <w:t xml:space="preserve"> depicts the same curve with absolute velocity. This figure should provide a clearer explanation of the causes of the red shift/blue shift transitions.</w:t>
-      </w:r>
-    </w:p>
-    <w:p>
-      <w:pPr>
-        <w:pStyle w:val="Heading2"/>
-        <w:rPr>
-          <w:rFonts w:eastAsiaTheme="minorEastAsia"/>
-        </w:rPr>
-      </w:pPr>
-      <w:r>
-        <w:rPr>
-          <w:rFonts w:eastAsiaTheme="minorEastAsia"/>
-        </w:rPr>
-        <w:t>Why Astrology?</w:t>
-      </w:r>
-    </w:p>
-    <w:p>
-      <w:pPr>
-        <w:spacing w:line="480" w:lineRule="auto"/>
-        <w:ind w:firstLine="720"/>
-        <w:rPr>
-          <w:rFonts w:ascii="Times New Roman" w:hAnsi="Times New Roman" w:cs="Times New Roman"/>
-          <w:sz w:val="24"/>
-          <w:szCs w:val="24"/>
-        </w:rPr>
-      </w:pPr>
-      <w:r>
-        <w:rPr>
-          <w:rFonts w:ascii="Times New Roman" w:hAnsi="Times New Roman" w:cs="Times New Roman"/>
-          <w:sz w:val="24"/>
-          <w:szCs w:val="24"/>
-        </w:rPr>
-        <w:t>The study of astrology is borne out of an ancient discipline when science and spirituality was one. When these concepts of observation and awe split, spirituality lost its ability to bring evidence through observation. Likewise, science lost the ability to bring mysticism to the world. However, there may be a reason for this polarization of the two disciplines: a better understanding of how exploring astrology could bring awareness of the similarities of these disciples. When spirituality and science are reunited, there is a chance for us to bring peace and harmony to Earth (Howell, 28).</w:t>
-      </w:r>
-    </w:p>
-    <w:p>
-      <w:pPr>
-        <w:pStyle w:val="Heading2"/>
-        <w:spacing w:line="480" w:lineRule="auto"/>
-        <w:rPr>
-          <w:rFonts w:eastAsiaTheme="minorEastAsia"/>
-        </w:rPr>
-      </w:pPr>
-      <w:r>
-        <w:rPr>
-          <w:rFonts w:eastAsiaTheme="minorEastAsia"/>
-        </w:rPr>
-        <w:t>Why Does the Cycle of the Great Year Affect Us?</w:t>
-      </w:r>
-    </w:p>
-    <w:p>
-      <w:pPr>
-        <w:pStyle w:val="Heading3"/>
-        <w:spacing w:line="480" w:lineRule="auto"/>
-      </w:pPr>
-      <w:r>
-        <w:t>Seat of Brahma</w:t>
-      </w:r>
-    </w:p>
-    <w:p>
-      <w:pPr>
-        <w:spacing w:line="480" w:lineRule="auto"/>
-        <w:ind w:firstLine="720"/>
-        <w:rPr>
-          <w:rFonts w:ascii="Times New Roman" w:hAnsi="Times New Roman" w:cs="Times New Roman"/>
-          <w:sz w:val="24"/>
-          <w:szCs w:val="24"/>
-        </w:rPr>
-      </w:pPr>
-      <w:r>
-        <w:rPr>
-          <w:rFonts w:ascii="Times New Roman" w:eastAsiaTheme="minorEastAsia" w:hAnsi="Times New Roman" w:cs="Times New Roman"/>
-          <w:sz w:val="24"/>
-          <w:szCs w:val="24"/>
-        </w:rPr>
-        <w:t xml:space="preserve">In the introduction of his book “The Holy Science”, Sri Yukteswar Giri writes “When the sun in its revolution around its dual comes to the place nearest to this grand center, the seat of Brahma (an event which takes place when the Autumnal Equinox comes to the first point of Aries), dharma, the mental virtue, becomes so much developed that man can easily comprehend all, even the mysteries of Spirit (The Holy Science, 4)”. To understand what this means in relation to the western zodiacal system we have explored thus far, one must first understand that this passage is describing the autumn equinox as it relates to the ages. In other words, Swami Sri Yukteswar Is referring to the opposite sign of Aries (Libra) in that passage. He is essentially describing the point of periapsis coincides with the Libra sign, and, therefore, we can assume that the point of apoapsis coincides with the end of Aries, or beginning of Pisces (Recall that the Great Year </w:t>
-      </w:r>
-      <w:r>
-        <w:rPr>
-          <w:rFonts w:ascii="Times New Roman" w:hAnsi="Times New Roman" w:cs="Times New Roman"/>
-          <w:sz w:val="24"/>
-          <w:szCs w:val="24"/>
-        </w:rPr>
-        <w:t xml:space="preserve">moves in retrograde of the zodiacal constellations). The Swami seems to be indicating that we arrive closest to the seat of Brahma (or creative energy of the Universe) during </w:t>
-      </w:r>
-      <w:r>
-        <w:rPr>
-          <w:rFonts w:ascii="Times New Roman" w:hAnsi="Times New Roman" w:cs="Times New Roman"/>
-          <w:sz w:val="24"/>
-          <w:szCs w:val="24"/>
-        </w:rPr>
-        <w:lastRenderedPageBreak/>
-        <w:t>the age of Libra when we are closer to the center of the galaxy (the Vedic tradition teaches that the Seat of Brahma is at the center of our galaxy) and our spiritual knowledge will increase as we move closer to this point (The Yugas, 32).</w:t>
-      </w:r>
-    </w:p>
-    <w:p>
-      <w:pPr>
-        <w:spacing w:line="480" w:lineRule="auto"/>
-        <w:ind w:firstLine="720"/>
-        <w:rPr>
-          <w:rFonts w:ascii="Times New Roman" w:eastAsiaTheme="minorEastAsia" w:hAnsi="Times New Roman" w:cs="Times New Roman"/>
-          <w:sz w:val="24"/>
-          <w:szCs w:val="24"/>
-        </w:rPr>
-      </w:pPr>
-      <w:r>
-        <w:rPr>
-          <w:rFonts w:ascii="Times New Roman" w:eastAsiaTheme="minorEastAsia" w:hAnsi="Times New Roman" w:cs="Times New Roman"/>
-          <w:sz w:val="24"/>
-          <w:szCs w:val="24"/>
-        </w:rPr>
-        <w:t>Dr. Richard Tarnas, in his book, Cosmos and Psyche: Intimations of a New World View, describes a similar explanation:</w:t>
+          <w:rFonts w:ascii="Times New Roman" w:eastAsiaTheme="minorEastAsia" w:hAnsi="Times New Roman" w:cs="Times New Roman"/>
+          <w:sz w:val="24"/>
+          <w:szCs w:val="24"/>
+        </w:rPr>
+      </w:pPr>
+      <w:r>
+        <w:rPr>
+          <w:rFonts w:ascii="Times New Roman" w:eastAsiaTheme="minorEastAsia" w:hAnsi="Times New Roman" w:cs="Times New Roman"/>
+          <w:sz w:val="24"/>
+          <w:szCs w:val="24"/>
+        </w:rPr>
+        <w:t xml:space="preserve">Dr. Richard </w:t>
+      </w:r>
+      <w:proofErr w:type="spellStart"/>
+      <w:r>
+        <w:rPr>
+          <w:rFonts w:ascii="Times New Roman" w:eastAsiaTheme="minorEastAsia" w:hAnsi="Times New Roman" w:cs="Times New Roman"/>
+          <w:sz w:val="24"/>
+          <w:szCs w:val="24"/>
+        </w:rPr>
+        <w:t>Tarnas</w:t>
+      </w:r>
+      <w:proofErr w:type="spellEnd"/>
+      <w:r>
+        <w:rPr>
+          <w:rFonts w:ascii="Times New Roman" w:eastAsiaTheme="minorEastAsia" w:hAnsi="Times New Roman" w:cs="Times New Roman"/>
+          <w:sz w:val="24"/>
+          <w:szCs w:val="24"/>
+        </w:rPr>
+        <w:t>, in his book, Cosmos and Psyche: Intimations of a New World View, describes a similar explanation:</w:t>
       </w:r>
     </w:p>
     <w:p>
@@ -7016,14 +6674,25 @@
           <w:szCs w:val="24"/>
         </w:rPr>
       </w:pPr>
-      <w:r>
-        <w:rPr>
-          <w:rFonts w:ascii="Times New Roman" w:hAnsi="Times New Roman" w:cs="Times New Roman"/>
-          <w:sz w:val="24"/>
-          <w:szCs w:val="24"/>
-        </w:rPr>
-        <w:t xml:space="preserve">Alistair Conwell, describes in his book, “The Audible Life Stream”, The concept of Audible Life Streams. According to his description, these are sound currents that souls use to return to The Source. It is vibratory energy that resonates with one’s soul (Conwell, 53). He continues to make a connection with the law of correspondence through the comparison of the vibrational repetitive movement of celestial bodies (including The Earth) with the vibrational frequency observed at the subatomic level (Conwell, 64). Additionally, the first verse of the Gospel According to John declares “In the beginning was the Word, and the Word was with God, and the Word was God (Zondervan: John 1:1) and Conwell also describes Vedic makes mention of the </w:t>
-      </w:r>
+      <w:proofErr w:type="gramStart"/>
+      <w:r>
+        <w:rPr>
+          <w:rFonts w:ascii="Times New Roman" w:hAnsi="Times New Roman" w:cs="Times New Roman"/>
+          <w:sz w:val="24"/>
+          <w:szCs w:val="24"/>
+        </w:rPr>
+        <w:t>Alistair Conwell,</w:t>
+      </w:r>
+      <w:proofErr w:type="gramEnd"/>
+      <w:r>
+        <w:rPr>
+          <w:rFonts w:ascii="Times New Roman" w:hAnsi="Times New Roman" w:cs="Times New Roman"/>
+          <w:sz w:val="24"/>
+          <w:szCs w:val="24"/>
+        </w:rPr>
+        <w:t xml:space="preserve"> describes in his book, “The Audible Life Stream”, The concept of Audible Life Streams. According to his description, these are sound currents that souls use to return to The Source. It is vibratory energy that resonates with one’s soul (Conwell, 53). He continues to make a connection with the law of correspondence through the comparison of the vibrational repetitive movement of celestial bodies (including The Earth) with the vibrational frequency observed at the subatomic level (Conwell, 64). Additionally, the first verse of the Gospel According to John declares “In the beginning was the Word, and the Word was with God, and the Word was God (Zondervan: John 1:1) and Conwell also describes Vedic makes mention of the </w:t>
+      </w:r>
+      <w:proofErr w:type="spellStart"/>
       <w:r>
         <w:rPr>
           <w:rFonts w:ascii="Times New Roman" w:hAnsi="Times New Roman" w:cs="Times New Roman"/>
@@ -7034,6 +6703,7 @@
         </w:rPr>
         <w:t>anahata</w:t>
       </w:r>
+      <w:proofErr w:type="spellEnd"/>
       <w:r>
         <w:rPr>
           <w:rFonts w:ascii="Times New Roman" w:hAnsi="Times New Roman" w:cs="Times New Roman"/>
@@ -7078,7 +6748,43 @@
           <w:sz w:val="24"/>
           <w:szCs w:val="24"/>
         </w:rPr>
-        <w:t>With the law of correspondence, the ancient knowledge of the recession of the equinoxes and the recent discoveries in quantum mechanics as it relates to the observer’s paradox and the embracing by mainstream science the possibility that we are in a pansychic universe is very strong evidence that there continues to be a congruence of scientific ideas with spiritual concepts (News”, n.p.).</w:t>
+        <w:t xml:space="preserve">With the law of correspondence, the ancient knowledge of the recession of the equinoxes and the recent discoveries in quantum mechanics as it relates to the observer’s paradox and the embracing by mainstream science the possibility that we are in a </w:t>
+      </w:r>
+      <w:proofErr w:type="spellStart"/>
+      <w:r>
+        <w:rPr>
+          <w:rFonts w:ascii="Times New Roman" w:hAnsi="Times New Roman" w:cs="Times New Roman"/>
+          <w:sz w:val="24"/>
+          <w:szCs w:val="24"/>
+        </w:rPr>
+        <w:t>pansychic</w:t>
+      </w:r>
+      <w:proofErr w:type="spellEnd"/>
+      <w:r>
+        <w:rPr>
+          <w:rFonts w:ascii="Times New Roman" w:hAnsi="Times New Roman" w:cs="Times New Roman"/>
+          <w:sz w:val="24"/>
+          <w:szCs w:val="24"/>
+        </w:rPr>
+        <w:t xml:space="preserve"> universe is very strong evidence that there continues to be a congruence of scientific ideas with spiritual concepts (News”, </w:t>
+      </w:r>
+      <w:proofErr w:type="spellStart"/>
+      <w:r>
+        <w:rPr>
+          <w:rFonts w:ascii="Times New Roman" w:hAnsi="Times New Roman" w:cs="Times New Roman"/>
+          <w:sz w:val="24"/>
+          <w:szCs w:val="24"/>
+        </w:rPr>
+        <w:t>n.p.</w:t>
+      </w:r>
+      <w:proofErr w:type="spellEnd"/>
+      <w:r>
+        <w:rPr>
+          <w:rFonts w:ascii="Times New Roman" w:hAnsi="Times New Roman" w:cs="Times New Roman"/>
+          <w:sz w:val="24"/>
+          <w:szCs w:val="24"/>
+        </w:rPr>
+        <w:t>).</w:t>
       </w:r>
     </w:p>
     <w:p>
@@ -7181,7 +6887,25 @@
           <w:sz w:val="24"/>
           <w:szCs w:val="24"/>
         </w:rPr>
-        <w:t>If one were to want to look for evidence of a pattern of convergence of science with spirituality, another approach would be to look at the historical evidence. The previous period of ascension that spans from the Age of Pisces (Circa 25,000 BCE) to the Age of Virgo (Circa 13,000-10,000 BCE) with the Age of Virgo being the previous peak to the Golden Age (the point at which The Earth was closes to The Seat of Brahma) (Yukteswar, 5). The evidence of human development during this period of ascension is very slim and certainly not anything of significance to demonstrate a trend of science and spirituality convergence. However, as we look at the start of the descension period (Circa 11,825 – 2500 BCE), the following evidence has been discovered:</w:t>
+        <w:t>If one were to want to look for evidence of a pattern of convergence of science with spirituality, another approach would be to look at the historical evidence. The previous period of ascension that spans from the Age of Pisces (Circa 25,000 BCE) to the Age of Virgo (Circa 13,000-10,000 BCE) with the Age of Virgo being the previous peak to the Golden Age (the point at which The Earth was closes to The Seat of Brahma) (</w:t>
+      </w:r>
+      <w:proofErr w:type="spellStart"/>
+      <w:r>
+        <w:rPr>
+          <w:rFonts w:ascii="Times New Roman" w:hAnsi="Times New Roman" w:cs="Times New Roman"/>
+          <w:sz w:val="24"/>
+          <w:szCs w:val="24"/>
+        </w:rPr>
+        <w:t>Yukteswar</w:t>
+      </w:r>
+      <w:proofErr w:type="spellEnd"/>
+      <w:r>
+        <w:rPr>
+          <w:rFonts w:ascii="Times New Roman" w:hAnsi="Times New Roman" w:cs="Times New Roman"/>
+          <w:sz w:val="24"/>
+          <w:szCs w:val="24"/>
+        </w:rPr>
+        <w:t>, 5). The evidence of human development during this period of ascension is very slim and certainly not anything of significance to demonstrate a trend of science and spirituality convergence. However, as we look at the start of the descension period (Circa 11,825 – 2500 BCE), the following evidence has been discovered:</w:t>
       </w:r>
     </w:p>
     <w:p>
@@ -7189,6 +6913,7 @@
         <w:pStyle w:val="Heading4"/>
         <w:spacing w:line="480" w:lineRule="auto"/>
       </w:pPr>
+      <w:proofErr w:type="spellStart"/>
       <w:r>
         <w:t>G</w:t>
       </w:r>
@@ -7198,7 +6923,16 @@
           <w:sz w:val="24"/>
           <w:szCs w:val="24"/>
         </w:rPr>
-        <w:t>öbekli Tepe</w:t>
+        <w:t>öbekli</w:t>
+      </w:r>
+      <w:proofErr w:type="spellEnd"/>
+      <w:r>
+        <w:rPr>
+          <w:rFonts w:ascii="Times New Roman" w:hAnsi="Times New Roman" w:cs="Times New Roman"/>
+          <w:sz w:val="24"/>
+          <w:szCs w:val="24"/>
+        </w:rPr>
+        <w:t xml:space="preserve"> Tepe</w:t>
       </w:r>
     </w:p>
     <w:p>
@@ -7211,13 +6945,23 @@
           <w:szCs w:val="24"/>
         </w:rPr>
       </w:pPr>
-      <w:r>
-        <w:rPr>
-          <w:rFonts w:ascii="Times New Roman" w:hAnsi="Times New Roman" w:cs="Times New Roman"/>
-          <w:sz w:val="24"/>
-          <w:szCs w:val="24"/>
-        </w:rPr>
-        <w:t xml:space="preserve">Göbekli Tepe was constructed in approximately 9,500 BCE (Age of Leo). Mainstream archeologists agree that the evidence shows that the complex was use for spiritual and worship </w:t>
+      <w:proofErr w:type="spellStart"/>
+      <w:r>
+        <w:rPr>
+          <w:rFonts w:ascii="Times New Roman" w:hAnsi="Times New Roman" w:cs="Times New Roman"/>
+          <w:sz w:val="24"/>
+          <w:szCs w:val="24"/>
+        </w:rPr>
+        <w:t>Göbekli</w:t>
+      </w:r>
+      <w:proofErr w:type="spellEnd"/>
+      <w:r>
+        <w:rPr>
+          <w:rFonts w:ascii="Times New Roman" w:hAnsi="Times New Roman" w:cs="Times New Roman"/>
+          <w:sz w:val="24"/>
+          <w:szCs w:val="24"/>
+        </w:rPr>
+        <w:t xml:space="preserve"> Tepe was constructed in approximately 9,500 BCE (Age of Leo). Mainstream archeologists agree that the evidence shows that the complex was use for spiritual and worship </w:t>
       </w:r>
       <w:r>
         <w:rPr>
@@ -7226,7 +6970,25 @@
           <w:szCs w:val="24"/>
         </w:rPr>
         <w:lastRenderedPageBreak/>
-        <w:t>purposes. This site was designed and built with impressive engineering even by today’s standards (Selbie, 223).</w:t>
+        <w:t>purposes. This site was designed and built with impressive engineering even by today’s standards (</w:t>
+      </w:r>
+      <w:proofErr w:type="spellStart"/>
+      <w:r>
+        <w:rPr>
+          <w:rFonts w:ascii="Times New Roman" w:hAnsi="Times New Roman" w:cs="Times New Roman"/>
+          <w:sz w:val="24"/>
+          <w:szCs w:val="24"/>
+        </w:rPr>
+        <w:t>Selbie</w:t>
+      </w:r>
+      <w:proofErr w:type="spellEnd"/>
+      <w:r>
+        <w:rPr>
+          <w:rFonts w:ascii="Times New Roman" w:hAnsi="Times New Roman" w:cs="Times New Roman"/>
+          <w:sz w:val="24"/>
+          <w:szCs w:val="24"/>
+        </w:rPr>
+        <w:t>, 223).</w:t>
       </w:r>
     </w:p>
     <w:p>
@@ -7235,7 +6997,15 @@
         <w:spacing w:line="480" w:lineRule="auto"/>
       </w:pPr>
       <w:r>
-        <w:t>The Piri Re’is Map</w:t>
+        <w:t xml:space="preserve">The Piri </w:t>
+      </w:r>
+      <w:proofErr w:type="spellStart"/>
+      <w:r>
+        <w:t>Re’is</w:t>
+      </w:r>
+      <w:proofErr w:type="spellEnd"/>
+      <w:r>
+        <w:t xml:space="preserve"> Map</w:t>
       </w:r>
     </w:p>
     <w:p>
@@ -7254,7 +7024,43 @@
           <w:sz w:val="24"/>
           <w:szCs w:val="24"/>
         </w:rPr>
-        <w:t>The Piri Re’is Map is a cartographic artifact and features the coastline of Antarctica with accuracy that has been confirmed to have coastline detail consistent with modern capabilities of seeing through ice. The interesting points of this map include the fact that it is alleged to have been created in 1513 (before the discovery of Iceland) and includes evidence that the map must have been made at a time when Antarctica’s coastline was without ice; a time period estimated at between 5,000-3,000 BCE (Ages of Gemini or Taurus) (Selbie, 292).</w:t>
+        <w:t xml:space="preserve">The Piri </w:t>
+      </w:r>
+      <w:proofErr w:type="spellStart"/>
+      <w:r>
+        <w:rPr>
+          <w:rFonts w:ascii="Times New Roman" w:hAnsi="Times New Roman" w:cs="Times New Roman"/>
+          <w:sz w:val="24"/>
+          <w:szCs w:val="24"/>
+        </w:rPr>
+        <w:t>Re’is</w:t>
+      </w:r>
+      <w:proofErr w:type="spellEnd"/>
+      <w:r>
+        <w:rPr>
+          <w:rFonts w:ascii="Times New Roman" w:hAnsi="Times New Roman" w:cs="Times New Roman"/>
+          <w:sz w:val="24"/>
+          <w:szCs w:val="24"/>
+        </w:rPr>
+        <w:t xml:space="preserve"> Map is a cartographic artifact and features the coastline of Antarctica with accuracy that has been confirmed to have coastline detail consistent with modern capabilities of seeing through ice. The interesting points of this map include the fact that it is alleged to have been created in 1513 (before the discovery of Iceland) and includes evidence that the map must have been made at a time when Antarctica’s coastline was without ice; a time period estimated at between 5,000-3,000 BCE (Ages of Gemini or Taurus) (</w:t>
+      </w:r>
+      <w:proofErr w:type="spellStart"/>
+      <w:r>
+        <w:rPr>
+          <w:rFonts w:ascii="Times New Roman" w:hAnsi="Times New Roman" w:cs="Times New Roman"/>
+          <w:sz w:val="24"/>
+          <w:szCs w:val="24"/>
+        </w:rPr>
+        <w:t>Selbie</w:t>
+      </w:r>
+      <w:proofErr w:type="spellEnd"/>
+      <w:r>
+        <w:rPr>
+          <w:rFonts w:ascii="Times New Roman" w:hAnsi="Times New Roman" w:cs="Times New Roman"/>
+          <w:sz w:val="24"/>
+          <w:szCs w:val="24"/>
+        </w:rPr>
+        <w:t>, 292).</w:t>
       </w:r>
     </w:p>
     <w:p>
@@ -7290,7 +7096,25 @@
           <w:sz w:val="24"/>
           <w:szCs w:val="24"/>
         </w:rPr>
-        <w:t>, even by today’s standards, was built with exquisite design and precision. It’s orientation with true north and measurements that are seemingly in scale with that of the Earth’s dimensions along with the ratios that reveal measurements of π (3.141) and ф (1.618, or The Golden Ratio) are mysteries since there is otherwise no evidence that the designers of the time of construction (between 3,400 and 2,900 BCE, or The Age of Taurus) knew how to calculate these ratios. Furthermore, it is a mystery as to how the designers knew the circumference of earth some 5,000 years ago (Selbie, 311).</w:t>
+        <w:t>, even by today’s standards, was built with exquisite design and precision. It’s orientation with true north and measurements that are seemingly in scale with that of the Earth’s dimensions along with the ratios that reveal measurements of π (3.141) and ф (1.618, or The Golden Ratio) are mysteries since there is otherwise no evidence that the designers of the time of construction (between 3,400 and 2,900 BCE, or The Age of Taurus) knew how to calculate these ratios. Furthermore, it is a mystery as to how the designers knew the circumference of earth some 5,000 years ago (</w:t>
+      </w:r>
+      <w:proofErr w:type="spellStart"/>
+      <w:r>
+        <w:rPr>
+          <w:rFonts w:ascii="Times New Roman" w:hAnsi="Times New Roman" w:cs="Times New Roman"/>
+          <w:sz w:val="24"/>
+          <w:szCs w:val="24"/>
+        </w:rPr>
+        <w:t>Selbie</w:t>
+      </w:r>
+      <w:proofErr w:type="spellEnd"/>
+      <w:r>
+        <w:rPr>
+          <w:rFonts w:ascii="Times New Roman" w:hAnsi="Times New Roman" w:cs="Times New Roman"/>
+          <w:sz w:val="24"/>
+          <w:szCs w:val="24"/>
+        </w:rPr>
+        <w:t>, 311).</w:t>
       </w:r>
     </w:p>
     <w:p>
@@ -7342,7 +7166,25 @@
           <w:sz w:val="24"/>
           <w:szCs w:val="24"/>
         </w:rPr>
-        <w:t xml:space="preserve"> Stonehenge is as mysterious as The Great Pyramid. The tremendous weight of the stones (50 tons) along with the evidence that transportation of the center stones came from a quarry approximately 200 miles away marks Stonehenge as an amazing feat in construction (Selbie, 340). Additionally, the measurements of the site, as it relates exactly to ratio measurements of The Great Pyramid, is astounding (Michell, xxxi).</w:t>
+        <w:t xml:space="preserve"> Stonehenge is as mysterious as The Great Pyramid. The tremendous weight of the stones (50 tons) along with the evidence that transportation of the center stones came from a quarry approximately 200 miles away marks Stonehenge as an amazing feat in construction (</w:t>
+      </w:r>
+      <w:proofErr w:type="spellStart"/>
+      <w:r>
+        <w:rPr>
+          <w:rFonts w:ascii="Times New Roman" w:hAnsi="Times New Roman" w:cs="Times New Roman"/>
+          <w:sz w:val="24"/>
+          <w:szCs w:val="24"/>
+        </w:rPr>
+        <w:t>Selbie</w:t>
+      </w:r>
+      <w:proofErr w:type="spellEnd"/>
+      <w:r>
+        <w:rPr>
+          <w:rFonts w:ascii="Times New Roman" w:hAnsi="Times New Roman" w:cs="Times New Roman"/>
+          <w:sz w:val="24"/>
+          <w:szCs w:val="24"/>
+        </w:rPr>
+        <w:t>, 340). Additionally, the measurements of the site, as it relates exactly to ratio measurements of The Great Pyramid, is astounding (Michell, xxxi).</w:t>
       </w:r>
     </w:p>
     <w:p>
@@ -7492,7 +7334,25 @@
           <w:sz w:val="24"/>
           <w:szCs w:val="24"/>
         </w:rPr>
-        <w:t xml:space="preserve">. The Caduceus represents the ascent and descent of man and return to The Source (Carey ,97). It represents the balance of two opposing forces (depicted by the two serpents) along with the representation of the red, representing the spinal column, and the top of the rod and wings which represent the pineal gland and brain (Hogan, 60) (Hall, 325). These serpents represent the Ida and Pingala (Hall, 325). The Pingala refers to the masculine “Sun Channel” associated with the right brain. The Ida refers to the feminine “Moon Channel” associated with the left brain (Schmidt, n.p.). Since the Sun (as well as the masculine) represents positive energy, we can associate the south pole to the gold line in </w:t>
+        <w:t xml:space="preserve">. The Caduceus represents the ascent and descent of man and return to The Source (Carey ,97). It represents the balance of two opposing forces (depicted by the two serpents) along with the representation of the red, representing the spinal column, and the top of the rod and wings which represent the pineal gland and brain (Hogan, 60) (Hall, 325). These serpents represent the Ida and Pingala (Hall, 325). The Pingala refers to the masculine “Sun Channel” associated with the right brain. The Ida refers to the feminine “Moon Channel” associated with the left brain (Schmidt, </w:t>
+      </w:r>
+      <w:proofErr w:type="spellStart"/>
+      <w:r>
+        <w:rPr>
+          <w:rFonts w:ascii="Times New Roman" w:hAnsi="Times New Roman" w:cs="Times New Roman"/>
+          <w:sz w:val="24"/>
+          <w:szCs w:val="24"/>
+        </w:rPr>
+        <w:t>n.p.</w:t>
+      </w:r>
+      <w:proofErr w:type="spellEnd"/>
+      <w:r>
+        <w:rPr>
+          <w:rFonts w:ascii="Times New Roman" w:hAnsi="Times New Roman" w:cs="Times New Roman"/>
+          <w:sz w:val="24"/>
+          <w:szCs w:val="24"/>
+        </w:rPr>
+        <w:t xml:space="preserve">). Since the Sun (as well as the masculine) represents positive energy, we can associate the south pole to the gold line in </w:t>
       </w:r>
       <w:r>
         <w:rPr>
@@ -7604,7 +7464,25 @@
           <w:sz w:val="24"/>
           <w:szCs w:val="24"/>
         </w:rPr>
-        <w:t xml:space="preserve"> (NASA, n.p.). Based on this correlation, the current location of the Pingala and Ida are represented in </w:t>
+        <w:t xml:space="preserve"> (NASA, </w:t>
+      </w:r>
+      <w:proofErr w:type="spellStart"/>
+      <w:r>
+        <w:rPr>
+          <w:rFonts w:ascii="Times New Roman" w:hAnsi="Times New Roman" w:cs="Times New Roman"/>
+          <w:sz w:val="24"/>
+          <w:szCs w:val="24"/>
+        </w:rPr>
+        <w:t>n.p.</w:t>
+      </w:r>
+      <w:proofErr w:type="spellEnd"/>
+      <w:r>
+        <w:rPr>
+          <w:rFonts w:ascii="Times New Roman" w:hAnsi="Times New Roman" w:cs="Times New Roman"/>
+          <w:sz w:val="24"/>
+          <w:szCs w:val="24"/>
+        </w:rPr>
+        <w:t xml:space="preserve">). Based on this correlation, the current location of the Pingala and Ida are represented in </w:t>
       </w:r>
       <w:r>
         <w:rPr>
@@ -7790,7 +7668,43 @@
           <w:sz w:val="24"/>
           <w:szCs w:val="24"/>
         </w:rPr>
-        <w:t>. As the figure describes, the Pingala of the brain’s left hemisphere has just left the maxima point from center and is returning towards the Ajna, Third Eye or pineal gland as it moves in a clockwise motion. The same is true for the Ida in the Right hemisphere (Hall, 325). The arrangement of the serpents are symbolic the movement of the oppositional forces cooperating in resulting in the higher “self” (Nuit, 39). (Hall2, ).</w:t>
+        <w:t xml:space="preserve">. As the figure describes, the Pingala of the brain’s left hemisphere has just left the maxima point from center and is returning towards the Ajna, Third Eye or pineal gland as it moves in a clockwise motion. The same is true for the Ida in the Right hemisphere (Hall, 325). The arrangement of the serpents </w:t>
+      </w:r>
+      <w:proofErr w:type="gramStart"/>
+      <w:r>
+        <w:rPr>
+          <w:rFonts w:ascii="Times New Roman" w:hAnsi="Times New Roman" w:cs="Times New Roman"/>
+          <w:sz w:val="24"/>
+          <w:szCs w:val="24"/>
+        </w:rPr>
+        <w:t>are</w:t>
+      </w:r>
+      <w:proofErr w:type="gramEnd"/>
+      <w:r>
+        <w:rPr>
+          <w:rFonts w:ascii="Times New Roman" w:hAnsi="Times New Roman" w:cs="Times New Roman"/>
+          <w:sz w:val="24"/>
+          <w:szCs w:val="24"/>
+        </w:rPr>
+        <w:t xml:space="preserve"> symbolic the movement of the oppositional forces cooperating in resulting in the higher “self” (Nuit, 39). (Hall2</w:t>
+      </w:r>
+      <w:proofErr w:type="gramStart"/>
+      <w:r>
+        <w:rPr>
+          <w:rFonts w:ascii="Times New Roman" w:hAnsi="Times New Roman" w:cs="Times New Roman"/>
+          <w:sz w:val="24"/>
+          <w:szCs w:val="24"/>
+        </w:rPr>
+        <w:t>, )</w:t>
+      </w:r>
+      <w:proofErr w:type="gramEnd"/>
+      <w:r>
+        <w:rPr>
+          <w:rFonts w:ascii="Times New Roman" w:hAnsi="Times New Roman" w:cs="Times New Roman"/>
+          <w:sz w:val="24"/>
+          <w:szCs w:val="24"/>
+        </w:rPr>
+        <w:t>.</w:t>
       </w:r>
     </w:p>
     <w:p>
@@ -7809,7 +7723,25 @@
           <w:sz w:val="24"/>
           <w:szCs w:val="24"/>
         </w:rPr>
-        <w:t xml:space="preserve">Functions of the right hemisphere of the brain include creativity, intuition and pattern recognition (spiritual). The left hemisphere is responsible for functions such as critical, analytical and rational thinking (material) (Sagan, n.p.). This process is known in mystery school traditions </w:t>
+        <w:t xml:space="preserve">Functions of the right hemisphere of the brain include creativity, intuition and pattern recognition (spiritual). The left hemisphere is responsible for functions such as critical, analytical and rational thinking (material) (Sagan, </w:t>
+      </w:r>
+      <w:proofErr w:type="spellStart"/>
+      <w:r>
+        <w:rPr>
+          <w:rFonts w:ascii="Times New Roman" w:hAnsi="Times New Roman" w:cs="Times New Roman"/>
+          <w:sz w:val="24"/>
+          <w:szCs w:val="24"/>
+        </w:rPr>
+        <w:t>n.p.</w:t>
+      </w:r>
+      <w:proofErr w:type="spellEnd"/>
+      <w:r>
+        <w:rPr>
+          <w:rFonts w:ascii="Times New Roman" w:hAnsi="Times New Roman" w:cs="Times New Roman"/>
+          <w:sz w:val="24"/>
+          <w:szCs w:val="24"/>
+        </w:rPr>
+        <w:t xml:space="preserve">). This process is known in mystery school traditions </w:t>
       </w:r>
       <w:r>
         <w:rPr>
@@ -7818,7 +7750,25 @@
           <w:szCs w:val="24"/>
         </w:rPr>
         <w:lastRenderedPageBreak/>
-        <w:t xml:space="preserve">under names such as the alchemical marriage, chemical marriage or mystical marriage (among others) and involves the triune constitution of mand consisting of the sprit/spirituality (Ida), mind (Ajna) and physical body/science (Pingala) resulting in the spiritual transmutation of the self, resulting in reunification with the Divine Source (Hall2, n.p.). Therefore, as mankind ascends towards the golden age of Virgo where the Pingala and Ida of humanity will be united with Ajna. This unification is demonstrated in </w:t>
+        <w:t xml:space="preserve">under names such as the alchemical marriage, chemical marriage or mystical marriage (among others) and involves the triune constitution of mand consisting of the sprit/spirituality (Ida), mind (Ajna) and physical body/science (Pingala) resulting in the spiritual transmutation of the self, resulting in reunification with the Divine Source (Hall2, </w:t>
+      </w:r>
+      <w:proofErr w:type="spellStart"/>
+      <w:r>
+        <w:rPr>
+          <w:rFonts w:ascii="Times New Roman" w:hAnsi="Times New Roman" w:cs="Times New Roman"/>
+          <w:sz w:val="24"/>
+          <w:szCs w:val="24"/>
+        </w:rPr>
+        <w:t>n.p.</w:t>
+      </w:r>
+      <w:proofErr w:type="spellEnd"/>
+      <w:r>
+        <w:rPr>
+          <w:rFonts w:ascii="Times New Roman" w:hAnsi="Times New Roman" w:cs="Times New Roman"/>
+          <w:sz w:val="24"/>
+          <w:szCs w:val="24"/>
+        </w:rPr>
+        <w:t xml:space="preserve">). Therefore, as mankind ascends towards the golden age of Virgo where the Pingala and Ida of humanity will be united with Ajna. This unification is demonstrated in </w:t>
       </w:r>
       <w:r>
         <w:rPr>
@@ -8069,7 +8019,25 @@
           <w:sz w:val="24"/>
           <w:szCs w:val="24"/>
         </w:rPr>
-        <w:t xml:space="preserve">. Pantianos Classics, 2018. </w:t>
+        <w:t xml:space="preserve">. </w:t>
+      </w:r>
+      <w:proofErr w:type="spellStart"/>
+      <w:r>
+        <w:rPr>
+          <w:rFonts w:ascii="Times New Roman" w:eastAsia="Times New Roman" w:hAnsi="Times New Roman" w:cs="Times New Roman"/>
+          <w:sz w:val="24"/>
+          <w:szCs w:val="24"/>
+        </w:rPr>
+        <w:t>Pantianos</w:t>
+      </w:r>
+      <w:proofErr w:type="spellEnd"/>
+      <w:r>
+        <w:rPr>
+          <w:rFonts w:ascii="Times New Roman" w:eastAsia="Times New Roman" w:hAnsi="Times New Roman" w:cs="Times New Roman"/>
+          <w:sz w:val="24"/>
+          <w:szCs w:val="24"/>
+        </w:rPr>
+        <w:t xml:space="preserve"> Classics, 2018. </w:t>
       </w:r>
     </w:p>
     <w:p>
@@ -8209,7 +8177,29 @@
           <w:sz w:val="24"/>
           <w:szCs w:val="24"/>
         </w:rPr>
-        <w:t>From Eternity to Here the Quest for the Ultimate Theory of Time</w:t>
+        <w:t xml:space="preserve">From Eternity to </w:t>
+      </w:r>
+      <w:proofErr w:type="gramStart"/>
+      <w:r>
+        <w:rPr>
+          <w:rFonts w:ascii="Times New Roman" w:eastAsia="Times New Roman" w:hAnsi="Times New Roman" w:cs="Times New Roman"/>
+          <w:i/>
+          <w:iCs/>
+          <w:sz w:val="24"/>
+          <w:szCs w:val="24"/>
+        </w:rPr>
+        <w:t>Here</w:t>
+      </w:r>
+      <w:proofErr w:type="gramEnd"/>
+      <w:r>
+        <w:rPr>
+          <w:rFonts w:ascii="Times New Roman" w:eastAsia="Times New Roman" w:hAnsi="Times New Roman" w:cs="Times New Roman"/>
+          <w:i/>
+          <w:iCs/>
+          <w:sz w:val="24"/>
+          <w:szCs w:val="24"/>
+        </w:rPr>
+        <w:t xml:space="preserve"> the Quest for the Ultimate Theory of Time</w:t>
       </w:r>
       <w:r>
         <w:rPr>
@@ -8347,7 +8337,25 @@
           <w:sz w:val="24"/>
           <w:szCs w:val="24"/>
         </w:rPr>
-        <w:t xml:space="preserve">“Earth's Magentic Dipole.” </w:t>
+        <w:t xml:space="preserve">“Earth's </w:t>
+      </w:r>
+      <w:proofErr w:type="spellStart"/>
+      <w:r>
+        <w:rPr>
+          <w:rFonts w:ascii="Times New Roman" w:eastAsia="Times New Roman" w:hAnsi="Times New Roman" w:cs="Times New Roman"/>
+          <w:sz w:val="24"/>
+          <w:szCs w:val="24"/>
+        </w:rPr>
+        <w:t>Magentic</w:t>
+      </w:r>
+      <w:proofErr w:type="spellEnd"/>
+      <w:r>
+        <w:rPr>
+          <w:rFonts w:ascii="Times New Roman" w:eastAsia="Times New Roman" w:hAnsi="Times New Roman" w:cs="Times New Roman"/>
+          <w:sz w:val="24"/>
+          <w:szCs w:val="24"/>
+        </w:rPr>
+        <w:t xml:space="preserve"> Dipole.” </w:t>
       </w:r>
       <w:r>
         <w:rPr>
@@ -8365,7 +8373,25 @@
           <w:sz w:val="24"/>
           <w:szCs w:val="24"/>
         </w:rPr>
-        <w:t xml:space="preserve">, ase.tufts.edu/cosmos/print_images.asp?id=29. </w:t>
+        <w:t>, ase.tufts.edu/cosmos/</w:t>
+      </w:r>
+      <w:proofErr w:type="spellStart"/>
+      <w:r>
+        <w:rPr>
+          <w:rFonts w:ascii="Times New Roman" w:eastAsia="Times New Roman" w:hAnsi="Times New Roman" w:cs="Times New Roman"/>
+          <w:sz w:val="24"/>
+          <w:szCs w:val="24"/>
+        </w:rPr>
+        <w:t>print_images.asp?id</w:t>
+      </w:r>
+      <w:proofErr w:type="spellEnd"/>
+      <w:r>
+        <w:rPr>
+          <w:rFonts w:ascii="Times New Roman" w:eastAsia="Times New Roman" w:hAnsi="Times New Roman" w:cs="Times New Roman"/>
+          <w:sz w:val="24"/>
+          <w:szCs w:val="24"/>
+        </w:rPr>
+        <w:t xml:space="preserve">=29. </w:t>
       </w:r>
     </w:p>
     <w:p>
@@ -8569,7 +8595,25 @@
           <w:sz w:val="24"/>
           <w:szCs w:val="24"/>
         </w:rPr>
-        <w:t xml:space="preserve">Hinshaw, G., et al. “Five-Year Wilkonson Microwave Anisotropy Probe Observations: Data Processing, Sky Maps, and Basic Results.” </w:t>
+        <w:t xml:space="preserve">Hinshaw, G., et al. “Five-Year </w:t>
+      </w:r>
+      <w:proofErr w:type="spellStart"/>
+      <w:r>
+        <w:rPr>
+          <w:rFonts w:ascii="Times New Roman" w:eastAsia="Times New Roman" w:hAnsi="Times New Roman" w:cs="Times New Roman"/>
+          <w:sz w:val="24"/>
+          <w:szCs w:val="24"/>
+        </w:rPr>
+        <w:t>Wilkonson</w:t>
+      </w:r>
+      <w:proofErr w:type="spellEnd"/>
+      <w:r>
+        <w:rPr>
+          <w:rFonts w:ascii="Times New Roman" w:eastAsia="Times New Roman" w:hAnsi="Times New Roman" w:cs="Times New Roman"/>
+          <w:sz w:val="24"/>
+          <w:szCs w:val="24"/>
+        </w:rPr>
+        <w:t xml:space="preserve"> Microwave Anisotropy Probe Observations: Data Processing, Sky Maps, and Basic Results.” </w:t>
       </w:r>
       <w:r>
         <w:rPr>
@@ -8847,7 +8891,25 @@
           <w:sz w:val="24"/>
           <w:szCs w:val="24"/>
         </w:rPr>
-        <w:t xml:space="preserve">. SelectBooks, Inc., 2018. </w:t>
+        <w:t xml:space="preserve">. </w:t>
+      </w:r>
+      <w:proofErr w:type="spellStart"/>
+      <w:r>
+        <w:rPr>
+          <w:rFonts w:ascii="Times New Roman" w:eastAsia="Times New Roman" w:hAnsi="Times New Roman" w:cs="Times New Roman"/>
+          <w:sz w:val="24"/>
+          <w:szCs w:val="24"/>
+        </w:rPr>
+        <w:t>SelectBooks</w:t>
+      </w:r>
+      <w:proofErr w:type="spellEnd"/>
+      <w:r>
+        <w:rPr>
+          <w:rFonts w:ascii="Times New Roman" w:eastAsia="Times New Roman" w:hAnsi="Times New Roman" w:cs="Times New Roman"/>
+          <w:sz w:val="24"/>
+          <w:szCs w:val="24"/>
+        </w:rPr>
+        <w:t xml:space="preserve">, Inc., 2018. </w:t>
       </w:r>
     </w:p>
     <w:p>
@@ -8902,7 +8964,25 @@
           <w:sz w:val="24"/>
           <w:szCs w:val="24"/>
         </w:rPr>
-        <w:t xml:space="preserve">Melchizedek, Drunvalo. </w:t>
+        <w:t xml:space="preserve">Melchizedek, </w:t>
+      </w:r>
+      <w:proofErr w:type="spellStart"/>
+      <w:r>
+        <w:rPr>
+          <w:rFonts w:ascii="Times New Roman" w:eastAsia="Times New Roman" w:hAnsi="Times New Roman" w:cs="Times New Roman"/>
+          <w:sz w:val="24"/>
+          <w:szCs w:val="24"/>
+        </w:rPr>
+        <w:t>Drunvalo</w:t>
+      </w:r>
+      <w:proofErr w:type="spellEnd"/>
+      <w:r>
+        <w:rPr>
+          <w:rFonts w:ascii="Times New Roman" w:eastAsia="Times New Roman" w:hAnsi="Times New Roman" w:cs="Times New Roman"/>
+          <w:sz w:val="24"/>
+          <w:szCs w:val="24"/>
+        </w:rPr>
+        <w:t xml:space="preserve">. </w:t>
       </w:r>
       <w:r>
         <w:rPr>
@@ -8939,7 +9019,25 @@
           <w:sz w:val="24"/>
           <w:szCs w:val="24"/>
         </w:rPr>
-        <w:t xml:space="preserve">Melchizedek, Drunvalo. </w:t>
+        <w:t xml:space="preserve">Melchizedek, </w:t>
+      </w:r>
+      <w:proofErr w:type="spellStart"/>
+      <w:r>
+        <w:rPr>
+          <w:rFonts w:ascii="Times New Roman" w:eastAsia="Times New Roman" w:hAnsi="Times New Roman" w:cs="Times New Roman"/>
+          <w:sz w:val="24"/>
+          <w:szCs w:val="24"/>
+        </w:rPr>
+        <w:t>Drunvalo</w:t>
+      </w:r>
+      <w:proofErr w:type="spellEnd"/>
+      <w:r>
+        <w:rPr>
+          <w:rFonts w:ascii="Times New Roman" w:eastAsia="Times New Roman" w:hAnsi="Times New Roman" w:cs="Times New Roman"/>
+          <w:sz w:val="24"/>
+          <w:szCs w:val="24"/>
+        </w:rPr>
+        <w:t xml:space="preserve">. </w:t>
       </w:r>
       <w:r>
         <w:rPr>
@@ -9060,7 +9158,29 @@
           <w:sz w:val="24"/>
           <w:szCs w:val="24"/>
         </w:rPr>
-        <w:t>Spiritual Symbols With Their Meaning</w:t>
+        <w:t xml:space="preserve">Spiritual Symbols </w:t>
+      </w:r>
+      <w:proofErr w:type="gramStart"/>
+      <w:r>
+        <w:rPr>
+          <w:rFonts w:ascii="Times New Roman" w:eastAsia="Times New Roman" w:hAnsi="Times New Roman" w:cs="Times New Roman"/>
+          <w:i/>
+          <w:iCs/>
+          <w:sz w:val="24"/>
+          <w:szCs w:val="24"/>
+        </w:rPr>
+        <w:t>With</w:t>
+      </w:r>
+      <w:proofErr w:type="gramEnd"/>
+      <w:r>
+        <w:rPr>
+          <w:rFonts w:ascii="Times New Roman" w:eastAsia="Times New Roman" w:hAnsi="Times New Roman" w:cs="Times New Roman"/>
+          <w:i/>
+          <w:iCs/>
+          <w:sz w:val="24"/>
+          <w:szCs w:val="24"/>
+        </w:rPr>
+        <w:t xml:space="preserve"> Their Meaning</w:t>
       </w:r>
       <w:r>
         <w:rPr>
@@ -9192,13 +9312,23 @@
           <w:szCs w:val="24"/>
         </w:rPr>
       </w:pPr>
-      <w:r>
-        <w:rPr>
-          <w:rFonts w:ascii="Times New Roman" w:eastAsia="Times New Roman" w:hAnsi="Times New Roman" w:cs="Times New Roman"/>
-          <w:sz w:val="24"/>
-          <w:szCs w:val="24"/>
-        </w:rPr>
-        <w:t xml:space="preserve">Selbie, Joseph, and David Steinmetz. </w:t>
+      <w:proofErr w:type="spellStart"/>
+      <w:r>
+        <w:rPr>
+          <w:rFonts w:ascii="Times New Roman" w:eastAsia="Times New Roman" w:hAnsi="Times New Roman" w:cs="Times New Roman"/>
+          <w:sz w:val="24"/>
+          <w:szCs w:val="24"/>
+        </w:rPr>
+        <w:t>Selbie</w:t>
+      </w:r>
+      <w:proofErr w:type="spellEnd"/>
+      <w:r>
+        <w:rPr>
+          <w:rFonts w:ascii="Times New Roman" w:eastAsia="Times New Roman" w:hAnsi="Times New Roman" w:cs="Times New Roman"/>
+          <w:sz w:val="24"/>
+          <w:szCs w:val="24"/>
+        </w:rPr>
+        <w:t xml:space="preserve">, Joseph, and David Steinmetz. </w:t>
       </w:r>
       <w:r>
         <w:rPr>
@@ -9208,8 +9338,42 @@
           <w:sz w:val="24"/>
           <w:szCs w:val="24"/>
         </w:rPr>
-        <w:t>The Yugas: Keys to Understanding Man's Hidden Past, Emerging Present and Future Enlightenment: From the Teachings of Sri Yukteswar &amp; Paramhansa Yogananda</w:t>
-      </w:r>
+        <w:t xml:space="preserve">The Yugas: Keys to Understanding Man's Hidden Past, Emerging Present and Future Enlightenment: From the Teachings of Sri </w:t>
+      </w:r>
+      <w:proofErr w:type="spellStart"/>
+      <w:r>
+        <w:rPr>
+          <w:rFonts w:ascii="Times New Roman" w:eastAsia="Times New Roman" w:hAnsi="Times New Roman" w:cs="Times New Roman"/>
+          <w:i/>
+          <w:iCs/>
+          <w:sz w:val="24"/>
+          <w:szCs w:val="24"/>
+        </w:rPr>
+        <w:t>Yukteswar</w:t>
+      </w:r>
+      <w:proofErr w:type="spellEnd"/>
+      <w:r>
+        <w:rPr>
+          <w:rFonts w:ascii="Times New Roman" w:eastAsia="Times New Roman" w:hAnsi="Times New Roman" w:cs="Times New Roman"/>
+          <w:i/>
+          <w:iCs/>
+          <w:sz w:val="24"/>
+          <w:szCs w:val="24"/>
+        </w:rPr>
+        <w:t xml:space="preserve"> &amp; Paramhansa </w:t>
+      </w:r>
+      <w:proofErr w:type="spellStart"/>
+      <w:r>
+        <w:rPr>
+          <w:rFonts w:ascii="Times New Roman" w:eastAsia="Times New Roman" w:hAnsi="Times New Roman" w:cs="Times New Roman"/>
+          <w:i/>
+          <w:iCs/>
+          <w:sz w:val="24"/>
+          <w:szCs w:val="24"/>
+        </w:rPr>
+        <w:t>Yogananda</w:t>
+      </w:r>
+      <w:proofErr w:type="spellEnd"/>
       <w:r>
         <w:rPr>
           <w:rFonts w:ascii="Times New Roman" w:eastAsia="Times New Roman" w:hAnsi="Times New Roman" w:cs="Times New Roman"/>
@@ -9229,13 +9393,23 @@
           <w:szCs w:val="24"/>
         </w:rPr>
       </w:pPr>
-      <w:r>
-        <w:rPr>
-          <w:rFonts w:ascii="Times New Roman" w:eastAsia="Times New Roman" w:hAnsi="Times New Roman" w:cs="Times New Roman"/>
-          <w:sz w:val="24"/>
-          <w:szCs w:val="24"/>
-        </w:rPr>
-        <w:t xml:space="preserve">Shriar, Jamal S. </w:t>
+      <w:proofErr w:type="spellStart"/>
+      <w:r>
+        <w:rPr>
+          <w:rFonts w:ascii="Times New Roman" w:eastAsia="Times New Roman" w:hAnsi="Times New Roman" w:cs="Times New Roman"/>
+          <w:sz w:val="24"/>
+          <w:szCs w:val="24"/>
+        </w:rPr>
+        <w:t>Shriar</w:t>
+      </w:r>
+      <w:proofErr w:type="spellEnd"/>
+      <w:r>
+        <w:rPr>
+          <w:rFonts w:ascii="Times New Roman" w:eastAsia="Times New Roman" w:hAnsi="Times New Roman" w:cs="Times New Roman"/>
+          <w:sz w:val="24"/>
+          <w:szCs w:val="24"/>
+        </w:rPr>
+        <w:t xml:space="preserve">, Jamal S. </w:t>
       </w:r>
       <w:r>
         <w:rPr>
@@ -9303,6 +9477,7 @@
           <w:szCs w:val="24"/>
         </w:rPr>
       </w:pPr>
+      <w:proofErr w:type="spellStart"/>
       <w:r>
         <w:rPr>
           <w:rFonts w:ascii="Times New Roman" w:eastAsia="Times New Roman" w:hAnsi="Times New Roman" w:cs="Times New Roman"/>
@@ -9310,7 +9485,16 @@
           <w:szCs w:val="24"/>
         </w:rPr>
         <w:lastRenderedPageBreak/>
-        <w:t xml:space="preserve">Tarnas, Richard. </w:t>
+        <w:t>Tarnas</w:t>
+      </w:r>
+      <w:proofErr w:type="spellEnd"/>
+      <w:r>
+        <w:rPr>
+          <w:rFonts w:ascii="Times New Roman" w:eastAsia="Times New Roman" w:hAnsi="Times New Roman" w:cs="Times New Roman"/>
+          <w:sz w:val="24"/>
+          <w:szCs w:val="24"/>
+        </w:rPr>
+        <w:t xml:space="preserve">, Richard. </w:t>
       </w:r>
       <w:r>
         <w:rPr>
@@ -9341,13 +9525,23 @@
           <w:szCs w:val="24"/>
         </w:rPr>
       </w:pPr>
-      <w:r>
-        <w:rPr>
-          <w:rFonts w:ascii="Times New Roman" w:eastAsia="Times New Roman" w:hAnsi="Times New Roman" w:cs="Times New Roman"/>
-          <w:sz w:val="24"/>
-          <w:szCs w:val="24"/>
-        </w:rPr>
-        <w:t xml:space="preserve">Tegmark, Max. </w:t>
+      <w:proofErr w:type="spellStart"/>
+      <w:r>
+        <w:rPr>
+          <w:rFonts w:ascii="Times New Roman" w:eastAsia="Times New Roman" w:hAnsi="Times New Roman" w:cs="Times New Roman"/>
+          <w:sz w:val="24"/>
+          <w:szCs w:val="24"/>
+        </w:rPr>
+        <w:t>Tegmark</w:t>
+      </w:r>
+      <w:proofErr w:type="spellEnd"/>
+      <w:r>
+        <w:rPr>
+          <w:rFonts w:ascii="Times New Roman" w:eastAsia="Times New Roman" w:hAnsi="Times New Roman" w:cs="Times New Roman"/>
+          <w:sz w:val="24"/>
+          <w:szCs w:val="24"/>
+        </w:rPr>
+        <w:t xml:space="preserve">, Max. </w:t>
       </w:r>
       <w:r>
         <w:rPr>
@@ -9378,13 +9572,23 @@
           <w:szCs w:val="24"/>
         </w:rPr>
       </w:pPr>
-      <w:r>
-        <w:rPr>
-          <w:rFonts w:ascii="Times New Roman" w:eastAsia="Times New Roman" w:hAnsi="Times New Roman" w:cs="Times New Roman"/>
-          <w:sz w:val="24"/>
-          <w:szCs w:val="24"/>
-        </w:rPr>
-        <w:t xml:space="preserve">Yukteswar, Swami Sri. </w:t>
+      <w:proofErr w:type="spellStart"/>
+      <w:r>
+        <w:rPr>
+          <w:rFonts w:ascii="Times New Roman" w:eastAsia="Times New Roman" w:hAnsi="Times New Roman" w:cs="Times New Roman"/>
+          <w:sz w:val="24"/>
+          <w:szCs w:val="24"/>
+        </w:rPr>
+        <w:t>Yukteswar</w:t>
+      </w:r>
+      <w:proofErr w:type="spellEnd"/>
+      <w:r>
+        <w:rPr>
+          <w:rFonts w:ascii="Times New Roman" w:eastAsia="Times New Roman" w:hAnsi="Times New Roman" w:cs="Times New Roman"/>
+          <w:sz w:val="24"/>
+          <w:szCs w:val="24"/>
+        </w:rPr>
+        <w:t xml:space="preserve">, Swami Sri. </w:t>
       </w:r>
       <w:r>
         <w:rPr>
@@ -11430,6 +11634,115 @@
                     <pic:cNvPicPr/>
                   </pic:nvPicPr>
                   <pic:blipFill>
+                    <a:blip r:embed="rId14">
+                      <a:extLst>
+                        <a:ext uri="{28A0092B-C50C-407E-A947-70E740481C1C}">
+                          <a14:useLocalDpi xmlns:a14="http://schemas.microsoft.com/office/drawing/2010/main" val="0"/>
+                        </a:ext>
+                      </a:extLst>
+                    </a:blip>
+                    <a:stretch>
+                      <a:fillRect/>
+                    </a:stretch>
+                  </pic:blipFill>
+                  <pic:spPr>
+                    <a:xfrm>
+                      <a:off x="0" y="0"/>
+                      <a:ext cx="5715798" cy="4572638"/>
+                    </a:xfrm>
+                    <a:prstGeom prst="rect">
+                      <a:avLst/>
+                    </a:prstGeom>
+                  </pic:spPr>
+                </pic:pic>
+              </a:graphicData>
+            </a:graphic>
+          </wp:inline>
+        </w:drawing>
+      </w:r>
+    </w:p>
+    <w:p>
+      <w:pPr>
+        <w:pStyle w:val="Caption"/>
+        <w:jc w:val="center"/>
+        <w:rPr>
+          <w:rFonts w:ascii="Times New Roman" w:eastAsiaTheme="minorEastAsia" w:hAnsi="Times New Roman" w:cs="Times New Roman"/>
+          <w:sz w:val="24"/>
+          <w:szCs w:val="24"/>
+        </w:rPr>
+      </w:pPr>
+      <w:bookmarkStart w:id="3" w:name="_Ref82962776"/>
+      <w:r>
+        <w:t xml:space="preserve">Figure </w:t>
+      </w:r>
+      <w:fldSimple w:instr=" SEQ Figure \* ARABIC ">
+        <w:r>
+          <w:rPr>
+            <w:noProof/>
+          </w:rPr>
+          <w:t>4</w:t>
+        </w:r>
+      </w:fldSimple>
+      <w:bookmarkEnd w:id="3"/>
+      <w:r>
+        <w:t>: Velocity Curve of</w:t>
+      </w:r>
+      <w:r>
+        <w:rPr>
+          <w:noProof/>
+        </w:rPr>
+        <w:t xml:space="preserve"> Sirius from Sol's Perspective</w:t>
+      </w:r>
+    </w:p>
+    <w:p>
+      <w:pPr>
+        <w:rPr>
+          <w:rFonts w:ascii="Times New Roman" w:hAnsi="Times New Roman" w:cs="Times New Roman"/>
+          <w:sz w:val="24"/>
+          <w:szCs w:val="24"/>
+        </w:rPr>
+      </w:pPr>
+    </w:p>
+    <w:p>
+      <w:pPr>
+        <w:rPr>
+          <w:rFonts w:ascii="Times New Roman" w:hAnsi="Times New Roman" w:cs="Times New Roman"/>
+          <w:sz w:val="24"/>
+          <w:szCs w:val="24"/>
+        </w:rPr>
+      </w:pPr>
+    </w:p>
+    <w:p>
+      <w:pPr>
+        <w:keepNext/>
+        <w:spacing w:line="480" w:lineRule="auto"/>
+        <w:ind w:firstLine="720"/>
+        <w:jc w:val="center"/>
+      </w:pPr>
+      <w:r>
+        <w:rPr>
+          <w:rFonts w:ascii="Times New Roman" w:hAnsi="Times New Roman" w:cs="Times New Roman"/>
+          <w:noProof/>
+          <w:sz w:val="24"/>
+          <w:szCs w:val="24"/>
+        </w:rPr>
+        <w:lastRenderedPageBreak/>
+        <w:drawing>
+          <wp:inline distT="0" distB="0" distL="0" distR="0" wp14:anchorId="56F527A7" wp14:editId="15FF2356">
+            <wp:extent cx="5715798" cy="4572638"/>
+            <wp:effectExtent l="0" t="0" r="0" b="0"/>
+            <wp:docPr id="39" name="Picture 39" descr="Chart&#10;&#10;Description automatically generated"/>
+            <wp:cNvGraphicFramePr>
+              <a:graphicFrameLocks xmlns:a="http://schemas.openxmlformats.org/drawingml/2006/main" noChangeAspect="1"/>
+            </wp:cNvGraphicFramePr>
+            <a:graphic xmlns:a="http://schemas.openxmlformats.org/drawingml/2006/main">
+              <a:graphicData uri="http://schemas.openxmlformats.org/drawingml/2006/picture">
+                <pic:pic xmlns:pic="http://schemas.openxmlformats.org/drawingml/2006/picture">
+                  <pic:nvPicPr>
+                    <pic:cNvPr id="39" name="Picture 39" descr="Chart&#10;&#10;Description automatically generated"/>
+                    <pic:cNvPicPr/>
+                  </pic:nvPicPr>
+                  <pic:blipFill>
                     <a:blip r:embed="rId15">
                       <a:extLst>
                         <a:ext uri="{28A0092B-C50C-407E-A947-70E740481C1C}">
@@ -11462,45 +11775,29 @@
         <w:pStyle w:val="Caption"/>
         <w:jc w:val="center"/>
         <w:rPr>
-          <w:rFonts w:ascii="Times New Roman" w:eastAsiaTheme="minorEastAsia" w:hAnsi="Times New Roman" w:cs="Times New Roman"/>
-          <w:sz w:val="24"/>
-          <w:szCs w:val="24"/>
-        </w:rPr>
-      </w:pPr>
-      <w:bookmarkStart w:id="3" w:name="_Ref82962776"/>
+          <w:rFonts w:ascii="Times New Roman" w:hAnsi="Times New Roman" w:cs="Times New Roman"/>
+          <w:sz w:val="24"/>
+          <w:szCs w:val="24"/>
+        </w:rPr>
+      </w:pPr>
+      <w:bookmarkStart w:id="4" w:name="_Ref82963279"/>
       <w:r>
         <w:t xml:space="preserve">Figure </w:t>
       </w:r>
-      <w:r>
-        <w:fldChar w:fldCharType="begin"/>
-      </w:r>
-      <w:r>
-        <w:instrText xml:space="preserve"> SEQ Figure \* ARABIC </w:instrText>
-      </w:r>
-      <w:r>
-        <w:fldChar w:fldCharType="separate"/>
-      </w:r>
-      <w:r>
-        <w:rPr>
-          <w:noProof/>
-        </w:rPr>
-        <w:t>4</w:t>
-      </w:r>
-      <w:r>
-        <w:rPr>
-          <w:noProof/>
-        </w:rPr>
-        <w:fldChar w:fldCharType="end"/>
-      </w:r>
-      <w:bookmarkEnd w:id="3"/>
-      <w:r>
-        <w:t>: Velocity Curve of</w:t>
-      </w:r>
-      <w:r>
-        <w:rPr>
-          <w:noProof/>
-        </w:rPr>
-        <w:t xml:space="preserve"> Sirius from Sol's Perspective</w:t>
+      <w:fldSimple w:instr=" SEQ Figure \* ARABIC ">
+        <w:r>
+          <w:rPr>
+            <w:noProof/>
+          </w:rPr>
+          <w:t>5</w:t>
+        </w:r>
+      </w:fldSimple>
+      <w:bookmarkEnd w:id="4"/>
+      <w:r>
+        <w:t xml:space="preserve">: Absolute </w:t>
+      </w:r>
+      <w:r>
+        <w:t>Velocity of Sirius from Sol's Perspective</w:t>
       </w:r>
     </w:p>
     <w:p>
@@ -11526,21 +11823,17 @@
         <w:keepNext/>
         <w:spacing w:line="480" w:lineRule="auto"/>
         <w:ind w:firstLine="720"/>
-        <w:jc w:val="center"/>
-      </w:pPr>
-      <w:r>
-        <w:rPr>
-          <w:rFonts w:ascii="Times New Roman" w:hAnsi="Times New Roman" w:cs="Times New Roman"/>
+      </w:pPr>
+      <w:r>
+        <w:rPr>
           <w:noProof/>
-          <w:sz w:val="24"/>
-          <w:szCs w:val="24"/>
         </w:rPr>
         <w:lastRenderedPageBreak/>
         <w:drawing>
-          <wp:inline distT="0" distB="0" distL="0" distR="0" wp14:anchorId="56F527A7" wp14:editId="15FF2356">
+          <wp:inline distT="0" distB="0" distL="0" distR="0" wp14:anchorId="072EB0F2" wp14:editId="2546F853">
             <wp:extent cx="5715798" cy="4572638"/>
             <wp:effectExtent l="0" t="0" r="0" b="0"/>
-            <wp:docPr id="39" name="Picture 39" descr="Chart&#10;&#10;Description automatically generated"/>
+            <wp:docPr id="23" name="Picture 23" descr="A picture containing shape&#10;&#10;Description automatically generated"/>
             <wp:cNvGraphicFramePr>
               <a:graphicFrameLocks xmlns:a="http://schemas.openxmlformats.org/drawingml/2006/main" noChangeAspect="1"/>
             </wp:cNvGraphicFramePr>
@@ -11548,7 +11841,7 @@
               <a:graphicData uri="http://schemas.openxmlformats.org/drawingml/2006/picture">
                 <pic:pic xmlns:pic="http://schemas.openxmlformats.org/drawingml/2006/picture">
                   <pic:nvPicPr>
-                    <pic:cNvPr id="39" name="Picture 39" descr="Chart&#10;&#10;Description automatically generated"/>
+                    <pic:cNvPr id="23" name="Picture 23" descr="A picture containing shape&#10;&#10;Description automatically generated"/>
                     <pic:cNvPicPr/>
                   </pic:nvPicPr>
                   <pic:blipFill>
@@ -11589,37 +11882,21 @@
           <w:szCs w:val="24"/>
         </w:rPr>
       </w:pPr>
-      <w:bookmarkStart w:id="4" w:name="_Ref82963279"/>
+      <w:bookmarkStart w:id="5" w:name="_Ref82961801"/>
       <w:r>
         <w:t xml:space="preserve">Figure </w:t>
       </w:r>
-      <w:r>
-        <w:fldChar w:fldCharType="begin"/>
-      </w:r>
-      <w:r>
-        <w:instrText xml:space="preserve"> SEQ Figure \* ARABIC </w:instrText>
-      </w:r>
-      <w:r>
-        <w:fldChar w:fldCharType="separate"/>
-      </w:r>
-      <w:r>
-        <w:rPr>
-          <w:noProof/>
-        </w:rPr>
-        <w:t>5</w:t>
-      </w:r>
-      <w:r>
-        <w:rPr>
-          <w:noProof/>
-        </w:rPr>
-        <w:fldChar w:fldCharType="end"/>
-      </w:r>
-      <w:bookmarkEnd w:id="4"/>
-      <w:r>
-        <w:t xml:space="preserve">: Absolute </w:t>
-      </w:r>
-      <w:r>
-        <w:t>Velocity of Sirius from Sol's Perspective</w:t>
+      <w:fldSimple w:instr=" SEQ Figure \* ARABIC ">
+        <w:r>
+          <w:rPr>
+            <w:noProof/>
+          </w:rPr>
+          <w:t>6</w:t>
+        </w:r>
+      </w:fldSimple>
+      <w:bookmarkEnd w:id="5"/>
+      <w:r>
+        <w:t>: Motion of Sol and Sirius</w:t>
       </w:r>
     </w:p>
     <w:p>
@@ -11645,6 +11922,7 @@
         <w:keepNext/>
         <w:spacing w:line="480" w:lineRule="auto"/>
         <w:ind w:firstLine="720"/>
+        <w:jc w:val="center"/>
       </w:pPr>
       <w:r>
         <w:rPr>
@@ -11652,10 +11930,10 @@
         </w:rPr>
         <w:lastRenderedPageBreak/>
         <w:drawing>
-          <wp:inline distT="0" distB="0" distL="0" distR="0" wp14:anchorId="072EB0F2" wp14:editId="2546F853">
+          <wp:inline distT="0" distB="0" distL="0" distR="0" wp14:anchorId="2AB3C741" wp14:editId="4DEFCC33">
             <wp:extent cx="5715798" cy="4572638"/>
             <wp:effectExtent l="0" t="0" r="0" b="0"/>
-            <wp:docPr id="23" name="Picture 23" descr="A picture containing shape&#10;&#10;Description automatically generated"/>
+            <wp:docPr id="5" name="Picture 5" descr="Diagram&#10;&#10;Description automatically generated with low confidence"/>
             <wp:cNvGraphicFramePr>
               <a:graphicFrameLocks xmlns:a="http://schemas.openxmlformats.org/drawingml/2006/main" noChangeAspect="1"/>
             </wp:cNvGraphicFramePr>
@@ -11663,7 +11941,7 @@
               <a:graphicData uri="http://schemas.openxmlformats.org/drawingml/2006/picture">
                 <pic:pic xmlns:pic="http://schemas.openxmlformats.org/drawingml/2006/picture">
                   <pic:nvPicPr>
-                    <pic:cNvPr id="23" name="Picture 23" descr="A picture containing shape&#10;&#10;Description automatically generated"/>
+                    <pic:cNvPr id="5" name="Picture 5" descr="Diagram&#10;&#10;Description automatically generated with low confidence"/>
                     <pic:cNvPicPr/>
                   </pic:nvPicPr>
                   <pic:blipFill>
@@ -11698,145 +11976,19 @@
       <w:pPr>
         <w:pStyle w:val="Caption"/>
         <w:jc w:val="center"/>
-        <w:rPr>
-          <w:rFonts w:ascii="Times New Roman" w:hAnsi="Times New Roman" w:cs="Times New Roman"/>
-          <w:sz w:val="24"/>
-          <w:szCs w:val="24"/>
-        </w:rPr>
-      </w:pPr>
-      <w:bookmarkStart w:id="5" w:name="_Ref82961801"/>
+      </w:pPr>
+      <w:bookmarkStart w:id="6" w:name="_Ref82962101"/>
       <w:r>
         <w:t xml:space="preserve">Figure </w:t>
       </w:r>
-      <w:r>
-        <w:fldChar w:fldCharType="begin"/>
-      </w:r>
-      <w:r>
-        <w:instrText xml:space="preserve"> SEQ Figure \* ARABIC </w:instrText>
-      </w:r>
-      <w:r>
-        <w:fldChar w:fldCharType="separate"/>
-      </w:r>
-      <w:r>
-        <w:rPr>
-          <w:noProof/>
-        </w:rPr>
-        <w:t>6</w:t>
-      </w:r>
-      <w:r>
-        <w:rPr>
-          <w:noProof/>
-        </w:rPr>
-        <w:fldChar w:fldCharType="end"/>
-      </w:r>
-      <w:bookmarkEnd w:id="5"/>
-      <w:r>
-        <w:t>: Motion of Sol and Sirius</w:t>
-      </w:r>
-    </w:p>
-    <w:p>
-      <w:pPr>
-        <w:rPr>
-          <w:rFonts w:ascii="Times New Roman" w:hAnsi="Times New Roman" w:cs="Times New Roman"/>
-          <w:sz w:val="24"/>
-          <w:szCs w:val="24"/>
-        </w:rPr>
-      </w:pPr>
-    </w:p>
-    <w:p>
-      <w:pPr>
-        <w:rPr>
-          <w:rFonts w:ascii="Times New Roman" w:hAnsi="Times New Roman" w:cs="Times New Roman"/>
-          <w:sz w:val="24"/>
-          <w:szCs w:val="24"/>
-        </w:rPr>
-      </w:pPr>
-    </w:p>
-    <w:p>
-      <w:pPr>
-        <w:keepNext/>
-        <w:spacing w:line="480" w:lineRule="auto"/>
-        <w:ind w:firstLine="720"/>
-        <w:jc w:val="center"/>
-      </w:pPr>
-      <w:r>
-        <w:rPr>
-          <w:noProof/>
-        </w:rPr>
-        <w:lastRenderedPageBreak/>
-        <w:drawing>
-          <wp:inline distT="0" distB="0" distL="0" distR="0" wp14:anchorId="2AB3C741" wp14:editId="4DEFCC33">
-            <wp:extent cx="5715798" cy="4572638"/>
-            <wp:effectExtent l="0" t="0" r="0" b="0"/>
-            <wp:docPr id="5" name="Picture 5" descr="Diagram&#10;&#10;Description automatically generated with low confidence"/>
-            <wp:cNvGraphicFramePr>
-              <a:graphicFrameLocks xmlns:a="http://schemas.openxmlformats.org/drawingml/2006/main" noChangeAspect="1"/>
-            </wp:cNvGraphicFramePr>
-            <a:graphic xmlns:a="http://schemas.openxmlformats.org/drawingml/2006/main">
-              <a:graphicData uri="http://schemas.openxmlformats.org/drawingml/2006/picture">
-                <pic:pic xmlns:pic="http://schemas.openxmlformats.org/drawingml/2006/picture">
-                  <pic:nvPicPr>
-                    <pic:cNvPr id="5" name="Picture 5" descr="Diagram&#10;&#10;Description automatically generated with low confidence"/>
-                    <pic:cNvPicPr/>
-                  </pic:nvPicPr>
-                  <pic:blipFill>
-                    <a:blip r:embed="rId18">
-                      <a:extLst>
-                        <a:ext uri="{28A0092B-C50C-407E-A947-70E740481C1C}">
-                          <a14:useLocalDpi xmlns:a14="http://schemas.microsoft.com/office/drawing/2010/main" val="0"/>
-                        </a:ext>
-                      </a:extLst>
-                    </a:blip>
-                    <a:stretch>
-                      <a:fillRect/>
-                    </a:stretch>
-                  </pic:blipFill>
-                  <pic:spPr>
-                    <a:xfrm>
-                      <a:off x="0" y="0"/>
-                      <a:ext cx="5715798" cy="4572638"/>
-                    </a:xfrm>
-                    <a:prstGeom prst="rect">
-                      <a:avLst/>
-                    </a:prstGeom>
-                  </pic:spPr>
-                </pic:pic>
-              </a:graphicData>
-            </a:graphic>
-          </wp:inline>
-        </w:drawing>
-      </w:r>
-    </w:p>
-    <w:p>
-      <w:pPr>
-        <w:pStyle w:val="Caption"/>
-        <w:jc w:val="center"/>
-      </w:pPr>
-      <w:bookmarkStart w:id="6" w:name="_Ref82962101"/>
-      <w:r>
-        <w:t xml:space="preserve">Figure </w:t>
-      </w:r>
-      <w:r>
-        <w:fldChar w:fldCharType="begin"/>
-      </w:r>
-      <w:r>
-        <w:instrText xml:space="preserve"> SEQ Figure \* ARABIC </w:instrText>
-      </w:r>
-      <w:r>
-        <w:fldChar w:fldCharType="separate"/>
-      </w:r>
-      <w:r>
-        <w:rPr>
-          <w:noProof/>
-        </w:rPr>
-        <w:t>7</w:t>
-      </w:r>
-      <w:r>
-        <w:rPr>
-          <w:noProof/>
-        </w:rPr>
-        <w:fldChar w:fldCharType="end"/>
-      </w:r>
+      <w:fldSimple w:instr=" SEQ Figure \* ARABIC ">
+        <w:r>
+          <w:rPr>
+            <w:noProof/>
+          </w:rPr>
+          <w:t>7</w:t>
+        </w:r>
+      </w:fldSimple>
       <w:bookmarkEnd w:id="6"/>
       <w:r>
         <w:t>: Orbit Path of Sol</w:t>
@@ -11893,7 +12045,7 @@
                     </pic:cNvPicPr>
                   </pic:nvPicPr>
                   <pic:blipFill>
-                    <a:blip r:embed="rId19">
+                    <a:blip r:embed="rId18">
                       <a:extLst>
                         <a:ext uri="{28A0092B-C50C-407E-A947-70E740481C1C}">
                           <a14:useLocalDpi xmlns:a14="http://schemas.microsoft.com/office/drawing/2010/main" val="0"/>
@@ -11939,27 +12091,14 @@
       <w:r>
         <w:t xml:space="preserve">Figure </w:t>
       </w:r>
-      <w:r>
-        <w:fldChar w:fldCharType="begin"/>
-      </w:r>
-      <w:r>
-        <w:instrText xml:space="preserve"> SEQ Figure \* ARABIC </w:instrText>
-      </w:r>
-      <w:r>
-        <w:fldChar w:fldCharType="separate"/>
-      </w:r>
-      <w:r>
-        <w:rPr>
-          <w:noProof/>
-        </w:rPr>
-        <w:t>8</w:t>
-      </w:r>
-      <w:r>
-        <w:rPr>
-          <w:noProof/>
-        </w:rPr>
-        <w:fldChar w:fldCharType="end"/>
-      </w:r>
+      <w:fldSimple w:instr=" SEQ Figure \* ARABIC ">
+        <w:r>
+          <w:rPr>
+            <w:noProof/>
+          </w:rPr>
+          <w:t>8</w:t>
+        </w:r>
+      </w:fldSimple>
       <w:bookmarkEnd w:id="7"/>
       <w:r>
         <w:t>: 23.5 Degree Wobble of the Earth</w:t>
@@ -12014,7 +12153,7 @@
                     <pic:cNvPicPr/>
                   </pic:nvPicPr>
                   <pic:blipFill>
-                    <a:blip r:embed="rId20">
+                    <a:blip r:embed="rId19">
                       <a:extLst>
                         <a:ext uri="{28A0092B-C50C-407E-A947-70E740481C1C}">
                           <a14:useLocalDpi xmlns:a14="http://schemas.microsoft.com/office/drawing/2010/main" val="0"/>
@@ -12055,27 +12194,14 @@
       <w:r>
         <w:t xml:space="preserve">Figure </w:t>
       </w:r>
-      <w:r>
-        <w:fldChar w:fldCharType="begin"/>
-      </w:r>
-      <w:r>
-        <w:instrText xml:space="preserve"> SEQ Figure \* ARABIC </w:instrText>
-      </w:r>
-      <w:r>
-        <w:fldChar w:fldCharType="separate"/>
-      </w:r>
-      <w:r>
-        <w:rPr>
-          <w:noProof/>
-        </w:rPr>
-        <w:t>9</w:t>
-      </w:r>
-      <w:r>
-        <w:rPr>
-          <w:noProof/>
-        </w:rPr>
-        <w:fldChar w:fldCharType="end"/>
-      </w:r>
+      <w:fldSimple w:instr=" SEQ Figure \* ARABIC ">
+        <w:r>
+          <w:rPr>
+            <w:noProof/>
+          </w:rPr>
+          <w:t>9</w:t>
+        </w:r>
+      </w:fldSimple>
       <w:bookmarkEnd w:id="8"/>
       <w:r>
         <w:t>: Precessional Wobble of the Poles over Time in Three Dimensions</w:t>
@@ -12129,13 +12255,13 @@
                     <pic:cNvPicPr/>
                   </pic:nvPicPr>
                   <pic:blipFill>
-                    <a:blip r:embed="rId21">
+                    <a:blip r:embed="rId20">
                       <a:extLst>
                         <a:ext uri="{28A0092B-C50C-407E-A947-70E740481C1C}">
                           <a14:useLocalDpi xmlns:a14="http://schemas.microsoft.com/office/drawing/2010/main" val="0"/>
                         </a:ext>
                         <a:ext uri="{96DAC541-7B7A-43D3-8B79-37D633B846F1}">
-                          <asvg:svgBlip xmlns:asvg="http://schemas.microsoft.com/office/drawing/2016/SVG/main" r:embed="rId22"/>
+                          <asvg:svgBlip xmlns:asvg="http://schemas.microsoft.com/office/drawing/2016/SVG/main" r:embed="rId21"/>
                         </a:ext>
                       </a:extLst>
                     </a:blip>
@@ -12173,27 +12299,14 @@
       <w:r>
         <w:t xml:space="preserve">Figure </w:t>
       </w:r>
-      <w:r>
-        <w:fldChar w:fldCharType="begin"/>
-      </w:r>
-      <w:r>
-        <w:instrText xml:space="preserve"> SEQ Figure \* ARABIC </w:instrText>
-      </w:r>
-      <w:r>
-        <w:fldChar w:fldCharType="separate"/>
-      </w:r>
-      <w:r>
-        <w:rPr>
-          <w:noProof/>
-        </w:rPr>
-        <w:t>10</w:t>
-      </w:r>
-      <w:r>
-        <w:rPr>
-          <w:noProof/>
-        </w:rPr>
-        <w:fldChar w:fldCharType="end"/>
-      </w:r>
+      <w:fldSimple w:instr=" SEQ Figure \* ARABIC ">
+        <w:r>
+          <w:rPr>
+            <w:noProof/>
+          </w:rPr>
+          <w:t>10</w:t>
+        </w:r>
+      </w:fldSimple>
       <w:bookmarkEnd w:id="9"/>
       <w:r>
         <w:t>: Precessional Wobble of the Poles over Time in Two Dimensions</w:t>
@@ -12244,7 +12357,7 @@
                     </pic:cNvPicPr>
                   </pic:nvPicPr>
                   <pic:blipFill>
-                    <a:blip r:embed="rId23">
+                    <a:blip r:embed="rId22">
                       <a:extLst>
                         <a:ext uri="{28A0092B-C50C-407E-A947-70E740481C1C}">
                           <a14:useLocalDpi xmlns:a14="http://schemas.microsoft.com/office/drawing/2010/main" val="0"/>
@@ -12285,27 +12398,14 @@
       <w:r>
         <w:t xml:space="preserve">Figure </w:t>
       </w:r>
-      <w:r>
-        <w:fldChar w:fldCharType="begin"/>
-      </w:r>
-      <w:r>
-        <w:instrText xml:space="preserve"> SEQ Figure \* ARABIC </w:instrText>
-      </w:r>
-      <w:r>
-        <w:fldChar w:fldCharType="separate"/>
-      </w:r>
-      <w:r>
-        <w:rPr>
-          <w:noProof/>
-        </w:rPr>
-        <w:t>11</w:t>
-      </w:r>
-      <w:r>
-        <w:rPr>
-          <w:noProof/>
-        </w:rPr>
-        <w:fldChar w:fldCharType="end"/>
-      </w:r>
+      <w:fldSimple w:instr=" SEQ Figure \* ARABIC ">
+        <w:r>
+          <w:rPr>
+            <w:noProof/>
+          </w:rPr>
+          <w:t>11</w:t>
+        </w:r>
+      </w:fldSimple>
       <w:bookmarkEnd w:id="10"/>
       <w:r>
         <w:t>: Approximate Time Periods from the Previous Age of Aquarius (All years BCE Unless Specified Otherwise)</w:t>
@@ -12360,7 +12460,7 @@
                     <pic:cNvPicPr/>
                   </pic:nvPicPr>
                   <pic:blipFill>
-                    <a:blip r:embed="rId24" cstate="print">
+                    <a:blip r:embed="rId23" cstate="print">
                       <a:extLst>
                         <a:ext uri="{28A0092B-C50C-407E-A947-70E740481C1C}">
                           <a14:useLocalDpi xmlns:a14="http://schemas.microsoft.com/office/drawing/2010/main" val="0"/>
@@ -12401,27 +12501,14 @@
       <w:r>
         <w:t xml:space="preserve">Figure </w:t>
       </w:r>
-      <w:r>
-        <w:fldChar w:fldCharType="begin"/>
-      </w:r>
-      <w:r>
-        <w:instrText xml:space="preserve"> SEQ Figure \* ARABIC </w:instrText>
-      </w:r>
-      <w:r>
-        <w:fldChar w:fldCharType="separate"/>
-      </w:r>
-      <w:r>
-        <w:rPr>
-          <w:noProof/>
-        </w:rPr>
-        <w:t>12</w:t>
-      </w:r>
-      <w:r>
-        <w:rPr>
-          <w:noProof/>
-        </w:rPr>
-        <w:fldChar w:fldCharType="end"/>
-      </w:r>
+      <w:fldSimple w:instr=" SEQ Figure \* ARABIC ">
+        <w:r>
+          <w:rPr>
+            <w:noProof/>
+          </w:rPr>
+          <w:t>12</w:t>
+        </w:r>
+      </w:fldSimple>
       <w:bookmarkEnd w:id="11"/>
       <w:r>
         <w:t>: The Caduceus</w:t>
@@ -12477,7 +12564,7 @@
                     </pic:cNvPicPr>
                   </pic:nvPicPr>
                   <pic:blipFill>
-                    <a:blip r:embed="rId25">
+                    <a:blip r:embed="rId24">
                       <a:extLst>
                         <a:ext uri="{28A0092B-C50C-407E-A947-70E740481C1C}">
                           <a14:useLocalDpi xmlns:a14="http://schemas.microsoft.com/office/drawing/2010/main" val="0"/>
@@ -12518,27 +12605,14 @@
       <w:r>
         <w:t xml:space="preserve">Figure </w:t>
       </w:r>
-      <w:r>
-        <w:fldChar w:fldCharType="begin"/>
-      </w:r>
-      <w:r>
-        <w:instrText xml:space="preserve"> SEQ Figure \* ARABIC </w:instrText>
-      </w:r>
-      <w:r>
-        <w:fldChar w:fldCharType="separate"/>
-      </w:r>
-      <w:r>
-        <w:rPr>
-          <w:noProof/>
-        </w:rPr>
-        <w:t>13</w:t>
-      </w:r>
-      <w:r>
-        <w:rPr>
-          <w:noProof/>
-        </w:rPr>
-        <w:fldChar w:fldCharType="end"/>
-      </w:r>
+      <w:fldSimple w:instr=" SEQ Figure \* ARABIC ">
+        <w:r>
+          <w:rPr>
+            <w:noProof/>
+          </w:rPr>
+          <w:t>13</w:t>
+        </w:r>
+      </w:fldSimple>
       <w:bookmarkEnd w:id="12"/>
       <w:r>
         <w:t>: Orientation of Ida and Pingala with the Hemispheres of The Brain</w:t>
@@ -12592,7 +12666,7 @@
                     </pic:cNvPicPr>
                   </pic:nvPicPr>
                   <pic:blipFill>
-                    <a:blip r:embed="rId26">
+                    <a:blip r:embed="rId25">
                       <a:extLst>
                         <a:ext uri="{28A0092B-C50C-407E-A947-70E740481C1C}">
                           <a14:useLocalDpi xmlns:a14="http://schemas.microsoft.com/office/drawing/2010/main" val="0"/>
@@ -12633,27 +12707,14 @@
       <w:r>
         <w:t xml:space="preserve">Figure </w:t>
       </w:r>
-      <w:r>
-        <w:fldChar w:fldCharType="begin"/>
-      </w:r>
-      <w:r>
-        <w:instrText xml:space="preserve"> SEQ Figure \* ARABIC </w:instrText>
-      </w:r>
-      <w:r>
-        <w:fldChar w:fldCharType="separate"/>
-      </w:r>
-      <w:r>
-        <w:rPr>
-          <w:noProof/>
-        </w:rPr>
-        <w:t>14</w:t>
-      </w:r>
-      <w:r>
-        <w:rPr>
-          <w:noProof/>
-        </w:rPr>
-        <w:fldChar w:fldCharType="end"/>
-      </w:r>
+      <w:fldSimple w:instr=" SEQ Figure \* ARABIC ">
+        <w:r>
+          <w:rPr>
+            <w:noProof/>
+          </w:rPr>
+          <w:t>14</w:t>
+        </w:r>
+      </w:fldSimple>
       <w:bookmarkEnd w:id="13"/>
       <w:r>
         <w:t>: The Future Age of Virgo</w:t>
@@ -12669,8 +12730,8 @@
       </w:pPr>
     </w:p>
     <w:sectPr>
-      <w:headerReference w:type="default" r:id="rId27"/>
-      <w:footerReference w:type="default" r:id="rId28"/>
+      <w:headerReference w:type="default" r:id="rId26"/>
+      <w:footerReference w:type="default" r:id="rId27"/>
       <w:pgSz w:w="12240" w:h="15840"/>
       <w:pgMar w:top="1440" w:right="1440" w:bottom="1440" w:left="1440" w:header="720" w:footer="720" w:gutter="0"/>
       <w:pgNumType w:start="1"/>

--- a/Thesis-Ludwick_v2.docx
+++ b/Thesis-Ludwick_v2.docx
@@ -4926,23 +4926,7 @@
           <w:sz w:val="24"/>
           <w:szCs w:val="24"/>
         </w:rPr>
-        <w:t>(</w:t>
-      </w:r>
-      <w:r>
-        <w:rPr>
-          <w:rFonts w:ascii="Times New Roman" w:hAnsi="Times New Roman" w:cs="Times New Roman"/>
-          <w:sz w:val="24"/>
-          <w:szCs w:val="24"/>
-        </w:rPr>
-        <w:t xml:space="preserve">since </w:t>
-      </w:r>
-      <w:r>
-        <w:rPr>
-          <w:rFonts w:ascii="Times New Roman" w:hAnsi="Times New Roman" w:cs="Times New Roman"/>
-          <w:sz w:val="24"/>
-          <w:szCs w:val="24"/>
-        </w:rPr>
-        <w:t>Sirius A is about the same mass and Sirius B is a</w:t>
+        <w:t>(since Sirius A is about the same mass and Sirius B is a</w:t>
       </w:r>
       <w:r>
         <w:rPr>
@@ -5238,40 +5222,48 @@
           <w:sz w:val="24"/>
           <w:szCs w:val="24"/>
         </w:rPr>
+        <w:t>over a period of The Great Year</w:t>
+      </w:r>
+      <w:r>
+        <w:rPr>
+          <w:rFonts w:ascii="Times New Roman" w:hAnsi="Times New Roman" w:cs="Times New Roman"/>
+          <w:sz w:val="24"/>
+          <w:szCs w:val="24"/>
+        </w:rPr>
+        <w:t xml:space="preserve"> with </w:t>
+      </w:r>
+      <w:r>
+        <w:rPr>
+          <w:rFonts w:ascii="Times New Roman" w:hAnsi="Times New Roman" w:cs="Times New Roman"/>
+          <w:sz w:val="24"/>
+          <w:szCs w:val="24"/>
+        </w:rPr>
+        <w:t xml:space="preserve">the closest </w:t>
+      </w:r>
+      <w:r>
+        <w:rPr>
+          <w:rFonts w:ascii="Times New Roman" w:hAnsi="Times New Roman" w:cs="Times New Roman"/>
+          <w:sz w:val="24"/>
+          <w:szCs w:val="24"/>
+        </w:rPr>
+        <w:t xml:space="preserve">distance to </w:t>
+      </w:r>
+      <w:r>
+        <w:rPr>
+          <w:rFonts w:ascii="Times New Roman" w:hAnsi="Times New Roman" w:cs="Times New Roman"/>
+          <w:sz w:val="24"/>
+          <w:szCs w:val="24"/>
+        </w:rPr>
+        <w:t xml:space="preserve">the Seat of Brahma being 5.7 Light </w:t>
+      </w:r>
+      <w:r>
+        <w:rPr>
+          <w:rFonts w:ascii="Times New Roman" w:hAnsi="Times New Roman" w:cs="Times New Roman"/>
+          <w:sz w:val="24"/>
+          <w:szCs w:val="24"/>
+        </w:rPr>
         <w:lastRenderedPageBreak/>
-        <w:t>over a period of The Great Year</w:t>
-      </w:r>
-      <w:r>
-        <w:rPr>
-          <w:rFonts w:ascii="Times New Roman" w:hAnsi="Times New Roman" w:cs="Times New Roman"/>
-          <w:sz w:val="24"/>
-          <w:szCs w:val="24"/>
-        </w:rPr>
-        <w:t xml:space="preserve"> with </w:t>
-      </w:r>
-      <w:r>
-        <w:rPr>
-          <w:rFonts w:ascii="Times New Roman" w:hAnsi="Times New Roman" w:cs="Times New Roman"/>
-          <w:sz w:val="24"/>
-          <w:szCs w:val="24"/>
-        </w:rPr>
-        <w:t xml:space="preserve">the closest </w:t>
-      </w:r>
-      <w:r>
-        <w:rPr>
-          <w:rFonts w:ascii="Times New Roman" w:hAnsi="Times New Roman" w:cs="Times New Roman"/>
-          <w:sz w:val="24"/>
-          <w:szCs w:val="24"/>
-        </w:rPr>
-        <w:t xml:space="preserve">distance to </w:t>
-      </w:r>
-      <w:r>
-        <w:rPr>
-          <w:rFonts w:ascii="Times New Roman" w:hAnsi="Times New Roman" w:cs="Times New Roman"/>
-          <w:sz w:val="24"/>
-          <w:szCs w:val="24"/>
-        </w:rPr>
-        <w:t>the Seat of Brahma being 5.7 Light Years closer than we are now</w:t>
+        <w:t>Years closer than we are now</w:t>
       </w:r>
       <w:r>
         <w:rPr>
@@ -5280,6 +5272,14 @@
           <w:szCs w:val="24"/>
         </w:rPr>
         <w:t>.</w:t>
+      </w:r>
+      <w:r>
+        <w:rPr>
+          <w:rFonts w:ascii="Times New Roman" w:hAnsi="Times New Roman" w:cs="Times New Roman"/>
+          <w:sz w:val="24"/>
+          <w:szCs w:val="24"/>
+        </w:rPr>
+        <w:t xml:space="preserve"> This implies that, based on a previous discussion regarding Sri Yukteswar’s writings about the Seat of Brahma, puts everyone including the science-minded at an ever-increasing closeness to The Divine.</w:t>
       </w:r>
     </w:p>
     <w:p>
@@ -6460,7 +6460,16 @@
           <w:sz w:val="24"/>
           <w:szCs w:val="24"/>
         </w:rPr>
-        <w:t xml:space="preserve">vibrational frequency observed at the subatomic level (Conwell, </w:t>
+        <w:t xml:space="preserve">vibrational </w:t>
+      </w:r>
+      <w:r>
+        <w:rPr>
+          <w:rFonts w:ascii="Times New Roman" w:hAnsi="Times New Roman" w:cs="Times New Roman"/>
+          <w:sz w:val="24"/>
+          <w:szCs w:val="24"/>
+        </w:rPr>
+        <w:lastRenderedPageBreak/>
+        <w:t xml:space="preserve">frequency observed at the subatomic level (Conwell, </w:t>
       </w:r>
       <w:r>
         <w:rPr>
@@ -6532,16 +6541,7 @@
           <w:sz w:val="24"/>
           <w:szCs w:val="24"/>
         </w:rPr>
-        <w:t xml:space="preserve">verse of the </w:t>
-      </w:r>
-      <w:r>
-        <w:rPr>
-          <w:rFonts w:ascii="Times New Roman" w:hAnsi="Times New Roman" w:cs="Times New Roman"/>
-          <w:sz w:val="24"/>
-          <w:szCs w:val="24"/>
-        </w:rPr>
-        <w:lastRenderedPageBreak/>
-        <w:t>Gospel According to John decl</w:t>
+        <w:t>verse of the Gospel According to John decl</w:t>
       </w:r>
       <w:r>
         <w:rPr>
@@ -6729,14 +6729,6 @@
         </w:rPr>
         <w:t>presence of The Source.</w:t>
       </w:r>
-      <w:r>
-        <w:rPr>
-          <w:rFonts w:ascii="Times New Roman" w:hAnsi="Times New Roman" w:cs="Times New Roman"/>
-          <w:sz w:val="24"/>
-          <w:szCs w:val="24"/>
-        </w:rPr>
-        <w:t xml:space="preserve"> </w:t>
-      </w:r>
     </w:p>
     <w:p>
       <w:pPr>
@@ -7322,7 +7314,16 @@
           <w:sz w:val="24"/>
           <w:szCs w:val="24"/>
         </w:rPr>
-        <w:t>is very slim and certainly not anything of significance to d</w:t>
+        <w:t xml:space="preserve">is very slim and certainly not </w:t>
+      </w:r>
+      <w:r>
+        <w:rPr>
+          <w:rFonts w:ascii="Times New Roman" w:hAnsi="Times New Roman" w:cs="Times New Roman"/>
+          <w:sz w:val="24"/>
+          <w:szCs w:val="24"/>
+        </w:rPr>
+        <w:lastRenderedPageBreak/>
+        <w:t>anything of significance to d</w:t>
       </w:r>
       <w:r>
         <w:rPr>
@@ -7370,7 +7371,6 @@
           <w:sz w:val="24"/>
           <w:szCs w:val="24"/>
         </w:rPr>
-        <w:lastRenderedPageBreak/>
         <w:t xml:space="preserve">However, </w:t>
       </w:r>
       <w:r>
@@ -8109,6 +8109,84 @@
     </w:p>
     <w:p>
       <w:pPr>
+        <w:spacing w:line="480" w:lineRule="auto"/>
+        <w:ind w:firstLine="720"/>
+        <w:rPr>
+          <w:rFonts w:ascii="Times New Roman" w:hAnsi="Times New Roman" w:cs="Times New Roman"/>
+          <w:sz w:val="24"/>
+          <w:szCs w:val="24"/>
+        </w:rPr>
+      </w:pPr>
+      <w:r>
+        <w:rPr>
+          <w:rFonts w:ascii="Times New Roman" w:hAnsi="Times New Roman" w:cs="Times New Roman"/>
+          <w:sz w:val="24"/>
+          <w:szCs w:val="24"/>
+        </w:rPr>
+        <w:t>Although these are just a sample of notable undertakings from before the shift of around 1-500 CE, there are likely countless other examples that are lost to us today. Artifacts such as those that may have been contained in The Library of Alexandria would have undoubtedly provided us with more evidence of knowledge we have forgotten.</w:t>
+      </w:r>
+    </w:p>
+    <w:p>
+      <w:pPr>
+        <w:spacing w:line="480" w:lineRule="auto"/>
+        <w:ind w:firstLine="720"/>
+        <w:rPr>
+          <w:rFonts w:ascii="Times New Roman" w:hAnsi="Times New Roman" w:cs="Times New Roman"/>
+          <w:sz w:val="24"/>
+          <w:szCs w:val="24"/>
+        </w:rPr>
+      </w:pPr>
+      <w:r>
+        <w:rPr>
+          <w:rFonts w:ascii="Times New Roman" w:hAnsi="Times New Roman" w:cs="Times New Roman"/>
+          <w:sz w:val="24"/>
+          <w:szCs w:val="24"/>
+        </w:rPr>
+        <w:t xml:space="preserve">As a final discussion on this subject, it should be recognized that the fact that ancient cartographers, architects and engineers were able to create these marvels alone is not presented as evidence that there is a convergence of science and spirituality. To demonstrate that, we should look closer at why these </w:t>
+      </w:r>
+      <w:r>
+        <w:rPr>
+          <w:rFonts w:ascii="Times New Roman" w:hAnsi="Times New Roman" w:cs="Times New Roman"/>
+          <w:sz w:val="24"/>
+          <w:szCs w:val="24"/>
+        </w:rPr>
+        <w:t>artifacts were created</w:t>
+      </w:r>
+      <w:r>
+        <w:rPr>
+          <w:rFonts w:ascii="Times New Roman" w:hAnsi="Times New Roman" w:cs="Times New Roman"/>
+          <w:sz w:val="24"/>
+          <w:szCs w:val="24"/>
+        </w:rPr>
+        <w:t>.</w:t>
+      </w:r>
+      <w:r>
+        <w:rPr>
+          <w:rFonts w:ascii="Times New Roman" w:hAnsi="Times New Roman" w:cs="Times New Roman"/>
+          <w:sz w:val="24"/>
+          <w:szCs w:val="24"/>
+        </w:rPr>
+        <w:t xml:space="preserve"> Evidence demonstrates that Stonehenge, The Great Pyramid and the </w:t>
+      </w:r>
+      <w:r>
+        <w:rPr>
+          <w:rFonts w:ascii="Times New Roman" w:hAnsi="Times New Roman" w:cs="Times New Roman"/>
+          <w:sz w:val="24"/>
+          <w:szCs w:val="24"/>
+        </w:rPr>
+        <w:t>Göbekli Tepe</w:t>
+      </w:r>
+      <w:r>
+        <w:rPr>
+          <w:rFonts w:ascii="Times New Roman" w:hAnsi="Times New Roman" w:cs="Times New Roman"/>
+          <w:sz w:val="24"/>
+          <w:szCs w:val="24"/>
+        </w:rPr>
+        <w:t xml:space="preserve"> complex were meeting places of a spiritual nature. None of these sites seem to have provided a practical function to the societies at the time they were constructed.</w:t>
+      </w:r>
+    </w:p>
+    <w:p>
+      <w:pPr>
         <w:pStyle w:val="Heading2"/>
         <w:spacing w:line="480" w:lineRule="auto"/>
         <w:rPr>
@@ -8741,6 +8819,7 @@
           <w:sz w:val="24"/>
           <w:szCs w:val="24"/>
         </w:rPr>
+        <w:lastRenderedPageBreak/>
         <w:fldChar w:fldCharType="begin"/>
       </w:r>
       <w:r>
@@ -8984,7 +9063,39 @@
           <w:sz w:val="24"/>
           <w:szCs w:val="24"/>
         </w:rPr>
-        <w:t xml:space="preserve">s mankind ascends towards </w:t>
+        <w:t xml:space="preserve">s mankind </w:t>
+      </w:r>
+      <w:r>
+        <w:rPr>
+          <w:rFonts w:ascii="Times New Roman" w:hAnsi="Times New Roman" w:cs="Times New Roman"/>
+          <w:sz w:val="24"/>
+          <w:szCs w:val="24"/>
+        </w:rPr>
+        <w:t xml:space="preserve">starts its </w:t>
+      </w:r>
+      <w:r>
+        <w:rPr>
+          <w:rFonts w:ascii="Times New Roman" w:hAnsi="Times New Roman" w:cs="Times New Roman"/>
+          <w:sz w:val="24"/>
+          <w:szCs w:val="24"/>
+        </w:rPr>
+        <w:t>ascen</w:t>
+      </w:r>
+      <w:r>
+        <w:rPr>
+          <w:rFonts w:ascii="Times New Roman" w:hAnsi="Times New Roman" w:cs="Times New Roman"/>
+          <w:sz w:val="24"/>
+          <w:szCs w:val="24"/>
+        </w:rPr>
+        <w:t>t</w:t>
+      </w:r>
+      <w:r>
+        <w:rPr>
+          <w:rFonts w:ascii="Times New Roman" w:hAnsi="Times New Roman" w:cs="Times New Roman"/>
+          <w:sz w:val="24"/>
+          <w:szCs w:val="24"/>
+        </w:rPr>
+        <w:t xml:space="preserve"> towards </w:t>
       </w:r>
       <w:r>
         <w:rPr>
@@ -9000,7 +9111,23 @@
           <w:sz w:val="24"/>
           <w:szCs w:val="24"/>
         </w:rPr>
-        <w:t xml:space="preserve">Virgo where the </w:t>
+        <w:t>Virgo</w:t>
+      </w:r>
+      <w:r>
+        <w:rPr>
+          <w:rFonts w:ascii="Times New Roman" w:hAnsi="Times New Roman" w:cs="Times New Roman"/>
+          <w:sz w:val="24"/>
+          <w:szCs w:val="24"/>
+        </w:rPr>
+        <w:t>,</w:t>
+      </w:r>
+      <w:r>
+        <w:rPr>
+          <w:rFonts w:ascii="Times New Roman" w:hAnsi="Times New Roman" w:cs="Times New Roman"/>
+          <w:sz w:val="24"/>
+          <w:szCs w:val="24"/>
+        </w:rPr>
+        <w:t xml:space="preserve"> the </w:t>
       </w:r>
       <w:r>
         <w:rPr>
@@ -9144,15 +9271,7 @@
           <w:sz w:val="24"/>
           <w:szCs w:val="24"/>
         </w:rPr>
-        <w:t>mystical</w:t>
-      </w:r>
-      <w:r>
-        <w:rPr>
-          <w:rFonts w:ascii="Times New Roman" w:hAnsi="Times New Roman" w:cs="Times New Roman"/>
-          <w:sz w:val="24"/>
-          <w:szCs w:val="24"/>
-        </w:rPr>
-        <w:t xml:space="preserve"> marriage as we proceed though the ascension of the Great Year</w:t>
+        <w:t>mystical marriage as we proceed though the ascension of the Great Year</w:t>
       </w:r>
       <w:r>
         <w:rPr>
@@ -9238,6 +9357,129 @@
           <w:szCs w:val="24"/>
         </w:rPr>
       </w:pPr>
+      <w:r>
+        <w:rPr>
+          <w:rFonts w:ascii="Times New Roman" w:hAnsi="Times New Roman" w:cs="Times New Roman"/>
+          <w:sz w:val="24"/>
+          <w:szCs w:val="24"/>
+        </w:rPr>
+        <w:t xml:space="preserve">Since the start of the first millennium, there is scant evidence of the great minds of science aligning with the spiritual and divine. However, evidence </w:t>
+      </w:r>
+      <w:r>
+        <w:rPr>
+          <w:rFonts w:ascii="Times New Roman" w:hAnsi="Times New Roman" w:cs="Times New Roman"/>
+          <w:sz w:val="24"/>
+          <w:szCs w:val="24"/>
+        </w:rPr>
+        <w:t>retrieved from 100 years of research in the scientific fields of quantum mechanics, psychology, cosmology seem</w:t>
+      </w:r>
+      <w:r>
+        <w:rPr>
+          <w:rFonts w:ascii="Times New Roman" w:hAnsi="Times New Roman" w:cs="Times New Roman"/>
+          <w:sz w:val="24"/>
+          <w:szCs w:val="24"/>
+        </w:rPr>
+        <w:t xml:space="preserve"> to </w:t>
+      </w:r>
+      <w:r>
+        <w:rPr>
+          <w:rFonts w:ascii="Times New Roman" w:hAnsi="Times New Roman" w:cs="Times New Roman"/>
+          <w:sz w:val="24"/>
+          <w:szCs w:val="24"/>
+        </w:rPr>
+        <w:t>bring</w:t>
+      </w:r>
+      <w:r>
+        <w:rPr>
+          <w:rFonts w:ascii="Times New Roman" w:hAnsi="Times New Roman" w:cs="Times New Roman"/>
+          <w:sz w:val="24"/>
+          <w:szCs w:val="24"/>
+        </w:rPr>
+        <w:t xml:space="preserve"> science ever closer to the non-physical reality of our universe.</w:t>
+      </w:r>
+      <w:r>
+        <w:rPr>
+          <w:rFonts w:ascii="Times New Roman" w:hAnsi="Times New Roman" w:cs="Times New Roman"/>
+          <w:sz w:val="24"/>
+          <w:szCs w:val="24"/>
+        </w:rPr>
+        <w:t xml:space="preserve"> </w:t>
+      </w:r>
+      <w:r>
+        <w:rPr>
+          <w:rFonts w:ascii="Times New Roman" w:hAnsi="Times New Roman" w:cs="Times New Roman"/>
+          <w:sz w:val="24"/>
+          <w:szCs w:val="24"/>
+        </w:rPr>
+        <w:t xml:space="preserve">This evidence, along with the evidence of pre-historic knowledge that went into building sacred sites such as The Great Pyramid, Stonehenge and </w:t>
+      </w:r>
+      <w:r>
+        <w:rPr>
+          <w:rFonts w:ascii="Times New Roman" w:hAnsi="Times New Roman" w:cs="Times New Roman"/>
+          <w:sz w:val="24"/>
+          <w:szCs w:val="24"/>
+        </w:rPr>
+        <w:t>Göbekli Tepe</w:t>
+      </w:r>
+      <w:r>
+        <w:rPr>
+          <w:rFonts w:ascii="Times New Roman" w:hAnsi="Times New Roman" w:cs="Times New Roman"/>
+          <w:sz w:val="24"/>
+          <w:szCs w:val="24"/>
+        </w:rPr>
+        <w:t xml:space="preserve"> demonstrates that The Great Year (a period of about 25,800 years) and the celestial forces that act on our world seem to be the cause of the </w:t>
+      </w:r>
+      <w:r>
+        <w:rPr>
+          <w:rFonts w:ascii="Times New Roman" w:hAnsi="Times New Roman" w:cs="Times New Roman"/>
+          <w:sz w:val="24"/>
+          <w:szCs w:val="24"/>
+        </w:rPr>
+        <w:t>convergence with science and spirituality.</w:t>
+      </w:r>
+    </w:p>
+    <w:p>
+      <w:pPr>
+        <w:spacing w:line="480" w:lineRule="auto"/>
+        <w:ind w:firstLine="720"/>
+        <w:rPr>
+          <w:rFonts w:ascii="Times New Roman" w:hAnsi="Times New Roman" w:cs="Times New Roman"/>
+          <w:sz w:val="24"/>
+          <w:szCs w:val="24"/>
+        </w:rPr>
+      </w:pPr>
+      <w:r>
+        <w:rPr>
+          <w:rFonts w:ascii="Times New Roman" w:hAnsi="Times New Roman" w:cs="Times New Roman"/>
+          <w:sz w:val="24"/>
+          <w:szCs w:val="24"/>
+        </w:rPr>
+        <w:t xml:space="preserve">While the focus of this paper has been to demonstrate where science and spirituality appears to enjoy increased cooperation in recent history, future investigations into the corresponding divergence of religion and spirituality </w:t>
+      </w:r>
+      <w:r>
+        <w:rPr>
+          <w:rFonts w:ascii="Times New Roman" w:hAnsi="Times New Roman" w:cs="Times New Roman"/>
+          <w:sz w:val="24"/>
+          <w:szCs w:val="24"/>
+        </w:rPr>
+        <w:t>appears</w:t>
+      </w:r>
+      <w:r>
+        <w:rPr>
+          <w:rFonts w:ascii="Times New Roman" w:hAnsi="Times New Roman" w:cs="Times New Roman"/>
+          <w:sz w:val="24"/>
+          <w:szCs w:val="24"/>
+        </w:rPr>
+        <w:t xml:space="preserve"> to be</w:t>
+      </w:r>
+      <w:r>
+        <w:rPr>
+          <w:rFonts w:ascii="Times New Roman" w:hAnsi="Times New Roman" w:cs="Times New Roman"/>
+          <w:sz w:val="24"/>
+          <w:szCs w:val="24"/>
+        </w:rPr>
+        <w:t xml:space="preserve"> worthy of investigation.</w:t>
+      </w:r>
     </w:p>
     <w:p>
       <w:pPr>
@@ -11687,27 +11929,14 @@
       <w:r>
         <w:t xml:space="preserve">Figure </w:t>
       </w:r>
-      <w:r>
-        <w:fldChar w:fldCharType="begin"/>
-      </w:r>
-      <w:r>
-        <w:instrText xml:space="preserve"> SEQ Figure \* ARABIC </w:instrText>
-      </w:r>
-      <w:r>
-        <w:fldChar w:fldCharType="separate"/>
-      </w:r>
-      <w:r>
-        <w:rPr>
-          <w:noProof/>
-        </w:rPr>
-        <w:t>4</w:t>
-      </w:r>
-      <w:r>
-        <w:rPr>
-          <w:noProof/>
-        </w:rPr>
-        <w:fldChar w:fldCharType="end"/>
-      </w:r>
+      <w:fldSimple w:instr=" SEQ Figure \* ARABIC ">
+        <w:r>
+          <w:rPr>
+            <w:noProof/>
+          </w:rPr>
+          <w:t>4</w:t>
+        </w:r>
+      </w:fldSimple>
       <w:bookmarkEnd w:id="3"/>
       <w:r>
         <w:t>: Velocity Curve of</w:t>
@@ -11800,27 +12029,14 @@
       <w:r>
         <w:t xml:space="preserve">Figure </w:t>
       </w:r>
-      <w:r>
-        <w:fldChar w:fldCharType="begin"/>
-      </w:r>
-      <w:r>
-        <w:instrText xml:space="preserve"> SEQ Figure \* ARABIC </w:instrText>
-      </w:r>
-      <w:r>
-        <w:fldChar w:fldCharType="separate"/>
-      </w:r>
-      <w:r>
-        <w:rPr>
-          <w:noProof/>
-        </w:rPr>
-        <w:t>5</w:t>
-      </w:r>
-      <w:r>
-        <w:rPr>
-          <w:noProof/>
-        </w:rPr>
-        <w:fldChar w:fldCharType="end"/>
-      </w:r>
+      <w:fldSimple w:instr=" SEQ Figure \* ARABIC ">
+        <w:r>
+          <w:rPr>
+            <w:noProof/>
+          </w:rPr>
+          <w:t>5</w:t>
+        </w:r>
+      </w:fldSimple>
       <w:bookmarkEnd w:id="4"/>
       <w:r>
         <w:t xml:space="preserve">: Absolute </w:t>
@@ -11906,27 +12122,14 @@
       <w:r>
         <w:t xml:space="preserve">Figure </w:t>
       </w:r>
-      <w:r>
-        <w:fldChar w:fldCharType="begin"/>
-      </w:r>
-      <w:r>
-        <w:instrText xml:space="preserve"> SEQ Figure \* ARABIC </w:instrText>
-      </w:r>
-      <w:r>
-        <w:fldChar w:fldCharType="separate"/>
-      </w:r>
-      <w:r>
-        <w:rPr>
-          <w:noProof/>
-        </w:rPr>
-        <w:t>6</w:t>
-      </w:r>
-      <w:r>
-        <w:rPr>
-          <w:noProof/>
-        </w:rPr>
-        <w:fldChar w:fldCharType="end"/>
-      </w:r>
+      <w:fldSimple w:instr=" SEQ Figure \* ARABIC ">
+        <w:r>
+          <w:rPr>
+            <w:noProof/>
+          </w:rPr>
+          <w:t>6</w:t>
+        </w:r>
+      </w:fldSimple>
       <w:bookmarkEnd w:id="5"/>
       <w:r>
         <w:t>: Motion of Sol and Sirius</w:t>
@@ -12005,27 +12208,14 @@
       <w:r>
         <w:t xml:space="preserve">Figure </w:t>
       </w:r>
-      <w:r>
-        <w:fldChar w:fldCharType="begin"/>
-      </w:r>
-      <w:r>
-        <w:instrText xml:space="preserve"> SEQ Figure \* ARABIC </w:instrText>
-      </w:r>
-      <w:r>
-        <w:fldChar w:fldCharType="separate"/>
-      </w:r>
-      <w:r>
-        <w:rPr>
-          <w:noProof/>
-        </w:rPr>
-        <w:t>7</w:t>
-      </w:r>
-      <w:r>
-        <w:rPr>
-          <w:noProof/>
-        </w:rPr>
-        <w:fldChar w:fldCharType="end"/>
-      </w:r>
+      <w:fldSimple w:instr=" SEQ Figure \* ARABIC ">
+        <w:r>
+          <w:rPr>
+            <w:noProof/>
+          </w:rPr>
+          <w:t>7</w:t>
+        </w:r>
+      </w:fldSimple>
       <w:bookmarkEnd w:id="6"/>
       <w:r>
         <w:t>: Orbit Path of Sol</w:t>
@@ -12119,27 +12309,14 @@
       <w:r>
         <w:t xml:space="preserve">Figure </w:t>
       </w:r>
-      <w:r>
-        <w:fldChar w:fldCharType="begin"/>
-      </w:r>
-      <w:r>
-        <w:instrText xml:space="preserve"> SEQ Figure \* ARABIC </w:instrText>
-      </w:r>
-      <w:r>
-        <w:fldChar w:fldCharType="separate"/>
-      </w:r>
-      <w:r>
-        <w:rPr>
-          <w:noProof/>
-        </w:rPr>
-        <w:t>8</w:t>
-      </w:r>
-      <w:r>
-        <w:rPr>
-          <w:noProof/>
-        </w:rPr>
-        <w:fldChar w:fldCharType="end"/>
-      </w:r>
+      <w:fldSimple w:instr=" SEQ Figure \* ARABIC ">
+        <w:r>
+          <w:rPr>
+            <w:noProof/>
+          </w:rPr>
+          <w:t>8</w:t>
+        </w:r>
+      </w:fldSimple>
       <w:bookmarkEnd w:id="7"/>
       <w:r>
         <w:t>: 23.5 Degree Wobble of the Earth</w:t>
@@ -12226,27 +12403,14 @@
       <w:r>
         <w:t xml:space="preserve">Figure </w:t>
       </w:r>
-      <w:r>
-        <w:fldChar w:fldCharType="begin"/>
-      </w:r>
-      <w:r>
-        <w:instrText xml:space="preserve"> SEQ Figure \* ARABIC </w:instrText>
-      </w:r>
-      <w:r>
-        <w:fldChar w:fldCharType="separate"/>
-      </w:r>
-      <w:r>
-        <w:rPr>
-          <w:noProof/>
-        </w:rPr>
-        <w:t>9</w:t>
-      </w:r>
-      <w:r>
-        <w:rPr>
-          <w:noProof/>
-        </w:rPr>
-        <w:fldChar w:fldCharType="end"/>
-      </w:r>
+      <w:fldSimple w:instr=" SEQ Figure \* ARABIC ">
+        <w:r>
+          <w:rPr>
+            <w:noProof/>
+          </w:rPr>
+          <w:t>9</w:t>
+        </w:r>
+      </w:fldSimple>
       <w:bookmarkEnd w:id="8"/>
       <w:r>
         <w:t>: Precessional Wobble of the Poles over Time in Three Dimensions</w:t>
@@ -12335,27 +12499,14 @@
       <w:r>
         <w:t xml:space="preserve">Figure </w:t>
       </w:r>
-      <w:r>
-        <w:fldChar w:fldCharType="begin"/>
-      </w:r>
-      <w:r>
-        <w:instrText xml:space="preserve"> SEQ Figure \* ARABIC </w:instrText>
-      </w:r>
-      <w:r>
-        <w:fldChar w:fldCharType="separate"/>
-      </w:r>
-      <w:r>
-        <w:rPr>
-          <w:noProof/>
-        </w:rPr>
-        <w:t>10</w:t>
-      </w:r>
-      <w:r>
-        <w:rPr>
-          <w:noProof/>
-        </w:rPr>
-        <w:fldChar w:fldCharType="end"/>
-      </w:r>
+      <w:fldSimple w:instr=" SEQ Figure \* ARABIC ">
+        <w:r>
+          <w:rPr>
+            <w:noProof/>
+          </w:rPr>
+          <w:t>10</w:t>
+        </w:r>
+      </w:fldSimple>
       <w:bookmarkEnd w:id="9"/>
       <w:r>
         <w:t>: Precessional Wobble of the Poles over Time in Two Dimensions</w:t>
@@ -12438,27 +12589,14 @@
       <w:r>
         <w:t xml:space="preserve">Figure </w:t>
       </w:r>
-      <w:r>
-        <w:fldChar w:fldCharType="begin"/>
-      </w:r>
-      <w:r>
-        <w:instrText xml:space="preserve"> SEQ Figure \* ARABIC </w:instrText>
-      </w:r>
-      <w:r>
-        <w:fldChar w:fldCharType="separate"/>
-      </w:r>
-      <w:r>
-        <w:rPr>
-          <w:noProof/>
-        </w:rPr>
-        <w:t>11</w:t>
-      </w:r>
-      <w:r>
-        <w:rPr>
-          <w:noProof/>
-        </w:rPr>
-        <w:fldChar w:fldCharType="end"/>
-      </w:r>
+      <w:fldSimple w:instr=" SEQ Figure \* ARABIC ">
+        <w:r>
+          <w:rPr>
+            <w:noProof/>
+          </w:rPr>
+          <w:t>11</w:t>
+        </w:r>
+      </w:fldSimple>
       <w:bookmarkEnd w:id="10"/>
       <w:r>
         <w:t>: Approximate Time Periods from the Previous Age of Aquarius (All years BCE Unless Specified Otherwise)</w:t>
@@ -12545,27 +12683,14 @@
       <w:r>
         <w:t xml:space="preserve">Figure </w:t>
       </w:r>
-      <w:r>
-        <w:fldChar w:fldCharType="begin"/>
-      </w:r>
-      <w:r>
-        <w:instrText xml:space="preserve"> SEQ Figure \* ARABIC </w:instrText>
-      </w:r>
-      <w:r>
-        <w:fldChar w:fldCharType="separate"/>
-      </w:r>
-      <w:r>
-        <w:rPr>
-          <w:noProof/>
-        </w:rPr>
-        <w:t>12</w:t>
-      </w:r>
-      <w:r>
-        <w:rPr>
-          <w:noProof/>
-        </w:rPr>
-        <w:fldChar w:fldCharType="end"/>
-      </w:r>
+      <w:fldSimple w:instr=" SEQ Figure \* ARABIC ">
+        <w:r>
+          <w:rPr>
+            <w:noProof/>
+          </w:rPr>
+          <w:t>12</w:t>
+        </w:r>
+      </w:fldSimple>
       <w:bookmarkEnd w:id="11"/>
       <w:r>
         <w:t>: The Caduceus</w:t>
@@ -12653,27 +12778,14 @@
       <w:r>
         <w:t xml:space="preserve">Figure </w:t>
       </w:r>
-      <w:r>
-        <w:fldChar w:fldCharType="begin"/>
-      </w:r>
-      <w:r>
-        <w:instrText xml:space="preserve"> SEQ Figure \* ARABIC </w:instrText>
-      </w:r>
-      <w:r>
-        <w:fldChar w:fldCharType="separate"/>
-      </w:r>
-      <w:r>
-        <w:rPr>
-          <w:noProof/>
-        </w:rPr>
-        <w:t>13</w:t>
-      </w:r>
-      <w:r>
-        <w:rPr>
-          <w:noProof/>
-        </w:rPr>
-        <w:fldChar w:fldCharType="end"/>
-      </w:r>
+      <w:fldSimple w:instr=" SEQ Figure \* ARABIC ">
+        <w:r>
+          <w:rPr>
+            <w:noProof/>
+          </w:rPr>
+          <w:t>13</w:t>
+        </w:r>
+      </w:fldSimple>
       <w:bookmarkEnd w:id="12"/>
       <w:r>
         <w:t>: Orientation of Ida and Pingala with the Hemispheres of The Brain</w:t>
@@ -12759,27 +12871,14 @@
       <w:r>
         <w:t xml:space="preserve">Figure </w:t>
       </w:r>
-      <w:r>
-        <w:fldChar w:fldCharType="begin"/>
-      </w:r>
-      <w:r>
-        <w:instrText xml:space="preserve"> SEQ Figure \* ARABIC </w:instrText>
-      </w:r>
-      <w:r>
-        <w:fldChar w:fldCharType="separate"/>
-      </w:r>
-      <w:r>
-        <w:rPr>
-          <w:noProof/>
-        </w:rPr>
-        <w:t>14</w:t>
-      </w:r>
-      <w:r>
-        <w:rPr>
-          <w:noProof/>
-        </w:rPr>
-        <w:fldChar w:fldCharType="end"/>
-      </w:r>
+      <w:fldSimple w:instr=" SEQ Figure \* ARABIC ">
+        <w:r>
+          <w:rPr>
+            <w:noProof/>
+          </w:rPr>
+          <w:t>14</w:t>
+        </w:r>
+      </w:fldSimple>
       <w:bookmarkEnd w:id="13"/>
       <w:r>
         <w:t>: The Future Age of Virgo</w:t>

--- a/Thesis-Ludwick_v2.docx
+++ b/Thesis-Ludwick_v2.docx
@@ -311,7 +311,17 @@
           <w:sz w:val="24"/>
           <w:szCs w:val="24"/>
         </w:rPr>
-        <w:t>, M.M</w:t>
+        <w:t xml:space="preserve">, </w:t>
+      </w:r>
+      <w:proofErr w:type="spellStart"/>
+      <w:proofErr w:type="gramStart"/>
+      <w:r>
+        <w:rPr>
+          <w:rFonts w:ascii="Times New Roman" w:hAnsi="Times New Roman" w:cs="Times New Roman"/>
+          <w:sz w:val="24"/>
+          <w:szCs w:val="24"/>
+        </w:rPr>
+        <w:t>M.M</w:t>
       </w:r>
       <w:r>
         <w:rPr>
@@ -321,6 +331,8 @@
         </w:rPr>
         <w:t>sc</w:t>
       </w:r>
+      <w:proofErr w:type="spellEnd"/>
+      <w:proofErr w:type="gramEnd"/>
       <w:r>
         <w:rPr>
           <w:rFonts w:ascii="Times New Roman" w:hAnsi="Times New Roman" w:cs="Times New Roman"/>
@@ -1022,7 +1034,25 @@
           <w:sz w:val="24"/>
           <w:szCs w:val="24"/>
         </w:rPr>
-        <w:t>. Or, they may end after only a few sentences.</w:t>
+        <w:t xml:space="preserve">. </w:t>
+      </w:r>
+      <w:proofErr w:type="gramStart"/>
+      <w:r>
+        <w:rPr>
+          <w:rFonts w:ascii="Times New Roman" w:hAnsi="Times New Roman" w:cs="Times New Roman"/>
+          <w:sz w:val="24"/>
+          <w:szCs w:val="24"/>
+        </w:rPr>
+        <w:t>Or,</w:t>
+      </w:r>
+      <w:proofErr w:type="gramEnd"/>
+      <w:r>
+        <w:rPr>
+          <w:rFonts w:ascii="Times New Roman" w:hAnsi="Times New Roman" w:cs="Times New Roman"/>
+          <w:sz w:val="24"/>
+          <w:szCs w:val="24"/>
+        </w:rPr>
+        <w:t xml:space="preserve"> they may end after only a few sentences.</w:t>
       </w:r>
       <w:r>
         <w:rPr>
@@ -1172,7 +1202,25 @@
           <w:sz w:val="24"/>
           <w:szCs w:val="24"/>
         </w:rPr>
-        <w:t>…….……………………………..……</w:t>
+        <w:t>…….…………………………</w:t>
+      </w:r>
+      <w:proofErr w:type="gramStart"/>
+      <w:r>
+        <w:rPr>
+          <w:rFonts w:ascii="Times New Roman" w:hAnsi="Times New Roman" w:cs="Times New Roman"/>
+          <w:sz w:val="24"/>
+          <w:szCs w:val="24"/>
+        </w:rPr>
+        <w:t>…..</w:t>
+      </w:r>
+      <w:proofErr w:type="gramEnd"/>
+      <w:r>
+        <w:rPr>
+          <w:rFonts w:ascii="Times New Roman" w:hAnsi="Times New Roman" w:cs="Times New Roman"/>
+          <w:sz w:val="24"/>
+          <w:szCs w:val="24"/>
+        </w:rPr>
+        <w:t>……</w:t>
       </w:r>
       <w:r>
         <w:rPr>
@@ -1218,7 +1266,16 @@
           <w:sz w:val="24"/>
           <w:szCs w:val="24"/>
         </w:rPr>
-        <w:t>…………………………………………...….</w:t>
+        <w:t>…………………………………………...</w:t>
+      </w:r>
+      <w:proofErr w:type="gramStart"/>
+      <w:r>
+        <w:rPr>
+          <w:rFonts w:ascii="Times New Roman" w:hAnsi="Times New Roman" w:cs="Times New Roman"/>
+          <w:sz w:val="24"/>
+          <w:szCs w:val="24"/>
+        </w:rPr>
+        <w:t>….</w:t>
       </w:r>
       <w:r>
         <w:rPr>
@@ -1228,6 +1285,7 @@
         </w:rPr>
         <w:t>.</w:t>
       </w:r>
+      <w:proofErr w:type="gramEnd"/>
       <w:r>
         <w:rPr>
           <w:rFonts w:ascii="Times New Roman" w:hAnsi="Times New Roman" w:cs="Times New Roman"/>
@@ -1280,7 +1338,25 @@
           <w:sz w:val="24"/>
           <w:szCs w:val="24"/>
         </w:rPr>
-        <w:t>…………………………………………….....…</w:t>
+        <w:t>……………………………………………</w:t>
+      </w:r>
+      <w:proofErr w:type="gramStart"/>
+      <w:r>
+        <w:rPr>
+          <w:rFonts w:ascii="Times New Roman" w:hAnsi="Times New Roman" w:cs="Times New Roman"/>
+          <w:sz w:val="24"/>
+          <w:szCs w:val="24"/>
+        </w:rPr>
+        <w:t>.....</w:t>
+      </w:r>
+      <w:proofErr w:type="gramEnd"/>
+      <w:r>
+        <w:rPr>
+          <w:rFonts w:ascii="Times New Roman" w:hAnsi="Times New Roman" w:cs="Times New Roman"/>
+          <w:sz w:val="24"/>
+          <w:szCs w:val="24"/>
+        </w:rPr>
+        <w:t>…</w:t>
       </w:r>
       <w:r>
         <w:rPr>
@@ -1326,7 +1402,25 @@
           <w:sz w:val="24"/>
           <w:szCs w:val="24"/>
         </w:rPr>
-        <w:t>………………………………………..……</w:t>
+        <w:t>……………………………………</w:t>
+      </w:r>
+      <w:proofErr w:type="gramStart"/>
+      <w:r>
+        <w:rPr>
+          <w:rFonts w:ascii="Times New Roman" w:hAnsi="Times New Roman" w:cs="Times New Roman"/>
+          <w:sz w:val="24"/>
+          <w:szCs w:val="24"/>
+        </w:rPr>
+        <w:t>…..</w:t>
+      </w:r>
+      <w:proofErr w:type="gramEnd"/>
+      <w:r>
+        <w:rPr>
+          <w:rFonts w:ascii="Times New Roman" w:hAnsi="Times New Roman" w:cs="Times New Roman"/>
+          <w:sz w:val="24"/>
+          <w:szCs w:val="24"/>
+        </w:rPr>
+        <w:t>……</w:t>
       </w:r>
       <w:r>
         <w:rPr>
@@ -1388,7 +1482,25 @@
           <w:sz w:val="24"/>
           <w:szCs w:val="24"/>
         </w:rPr>
-        <w:t>………………………………………..……</w:t>
+        <w:t>……………………………………</w:t>
+      </w:r>
+      <w:proofErr w:type="gramStart"/>
+      <w:r>
+        <w:rPr>
+          <w:rFonts w:ascii="Times New Roman" w:hAnsi="Times New Roman" w:cs="Times New Roman"/>
+          <w:sz w:val="24"/>
+          <w:szCs w:val="24"/>
+        </w:rPr>
+        <w:t>…..</w:t>
+      </w:r>
+      <w:proofErr w:type="gramEnd"/>
+      <w:r>
+        <w:rPr>
+          <w:rFonts w:ascii="Times New Roman" w:hAnsi="Times New Roman" w:cs="Times New Roman"/>
+          <w:sz w:val="24"/>
+          <w:szCs w:val="24"/>
+        </w:rPr>
+        <w:t>……</w:t>
       </w:r>
       <w:r>
         <w:rPr>
@@ -1538,7 +1650,25 @@
           <w:sz w:val="24"/>
           <w:szCs w:val="24"/>
         </w:rPr>
-        <w:t>You may ask how I got here. Well, I grew up reading books by renowned science writers such as Dr. Carl Sagan. I learned the scientific method as a tool to help us understand the physical world. In fact, this upbringing was a significant influence for my career span of 34 years. Then, a handful of years ago, I suddenly realized that science seems to peek into the non-material, metaphysical world. While reading physicists and cosmologists such as Max Tegmark, Brian Greene and Sean Carroll, I felt like they were talking to me in metaphysical terms.</w:t>
+        <w:t xml:space="preserve">You may ask how I got here. Well, I grew up reading books by renowned science writers such as Dr. Carl Sagan. I learned the scientific method as a tool to help us understand the physical world. In fact, this upbringing was a significant influence for my career span of 34 years. Then, a handful of years ago, I suddenly realized that science seems to peek into the non-material, metaphysical world. While reading physicists and cosmologists such as Max </w:t>
+      </w:r>
+      <w:proofErr w:type="spellStart"/>
+      <w:r>
+        <w:rPr>
+          <w:rFonts w:ascii="Times New Roman" w:hAnsi="Times New Roman" w:cs="Times New Roman"/>
+          <w:sz w:val="24"/>
+          <w:szCs w:val="24"/>
+        </w:rPr>
+        <w:t>Tegmark</w:t>
+      </w:r>
+      <w:proofErr w:type="spellEnd"/>
+      <w:r>
+        <w:rPr>
+          <w:rFonts w:ascii="Times New Roman" w:hAnsi="Times New Roman" w:cs="Times New Roman"/>
+          <w:sz w:val="24"/>
+          <w:szCs w:val="24"/>
+        </w:rPr>
+        <w:t>, Brian Greene and Sean Carroll, I felt like they were talking to me in metaphysical terms.</w:t>
       </w:r>
     </w:p>
     <w:p>
@@ -1577,7 +1707,25 @@
           <w:szCs w:val="24"/>
         </w:rPr>
         <w:lastRenderedPageBreak/>
-        <w:t>What I have recognized is that we have been practicing the discipline of science, as we know it today, for well over 1,000 years. Before that, we can retroactively apply the scientific method against evidence collected since the period of recorded history of some 5,000 years (Cuneiform Writing n.p.). The apparent ability for science to reveal evidence of non-material, or metaphysical, aspect to our environment appears to be a recent phenomenon.</w:t>
+        <w:t xml:space="preserve">What I have recognized is that we have been practicing the discipline of science, as we know it today, for well over 1,000 years. Before that, we can retroactively apply the scientific method against evidence collected since the period of recorded history of some 5,000 years (Cuneiform Writing </w:t>
+      </w:r>
+      <w:proofErr w:type="spellStart"/>
+      <w:r>
+        <w:rPr>
+          <w:rFonts w:ascii="Times New Roman" w:hAnsi="Times New Roman" w:cs="Times New Roman"/>
+          <w:sz w:val="24"/>
+          <w:szCs w:val="24"/>
+        </w:rPr>
+        <w:t>n.p.</w:t>
+      </w:r>
+      <w:proofErr w:type="spellEnd"/>
+      <w:r>
+        <w:rPr>
+          <w:rFonts w:ascii="Times New Roman" w:hAnsi="Times New Roman" w:cs="Times New Roman"/>
+          <w:sz w:val="24"/>
+          <w:szCs w:val="24"/>
+        </w:rPr>
+        <w:t>). The apparent ability for science to reveal evidence of non-material, or metaphysical, aspect to our environment appears to be a recent phenomenon.</w:t>
       </w:r>
     </w:p>
     <w:p>
@@ -1843,7 +1991,15 @@
         <w:t xml:space="preserve"> </w:t>
       </w:r>
       <w:r>
-        <w:t>grows through prayer and other forms of religious thought and worship (n.p.).</w:t>
+        <w:t>grows through prayer and other forms of religious thought and worship (</w:t>
+      </w:r>
+      <w:proofErr w:type="spellStart"/>
+      <w:r>
+        <w:t>n.p.</w:t>
+      </w:r>
+      <w:proofErr w:type="spellEnd"/>
+      <w:r>
+        <w:t>).</w:t>
       </w:r>
     </w:p>
     <w:p>
@@ -1871,7 +2027,23 @@
         <w:spacing w:line="480" w:lineRule="auto"/>
       </w:pPr>
       <w:r>
-        <w:t>Knowledge or a system of knowledge covering general truths or the operation of general laws especially as obtained and tested through scientific method (n.p.).</w:t>
+        <w:t xml:space="preserve">Knowledge or a system of knowledge covering general </w:t>
+      </w:r>
+      <w:proofErr w:type="gramStart"/>
+      <w:r>
+        <w:t>truths</w:t>
+      </w:r>
+      <w:proofErr w:type="gramEnd"/>
+      <w:r>
+        <w:t xml:space="preserve"> or the operation of general laws especially as obtained and tested through scientific method (</w:t>
+      </w:r>
+      <w:proofErr w:type="spellStart"/>
+      <w:r>
+        <w:t>n.p.</w:t>
+      </w:r>
+      <w:proofErr w:type="spellEnd"/>
+      <w:r>
+        <w:t>).</w:t>
       </w:r>
     </w:p>
     <w:p>
@@ -1909,7 +2081,25 @@
           <w:sz w:val="24"/>
           <w:szCs w:val="24"/>
         </w:rPr>
-        <w:t>Precession of the Equinoxes is the estimated 25,800-year cycle of the 23.5 degree eastward North Pole axial shift of the Earth (“Sirius” n.p.). The period of the complete cycle of the Precession of the Equinoxes is also referred to as the “Great Year” (“Lost Star” 12).</w:t>
+        <w:t xml:space="preserve">Precession of the Equinoxes is the estimated 25,800-year cycle of the 23.5 degree eastward North Pole axial shift of the Earth (“Sirius” </w:t>
+      </w:r>
+      <w:proofErr w:type="spellStart"/>
+      <w:r>
+        <w:rPr>
+          <w:rFonts w:ascii="Times New Roman" w:hAnsi="Times New Roman" w:cs="Times New Roman"/>
+          <w:sz w:val="24"/>
+          <w:szCs w:val="24"/>
+        </w:rPr>
+        <w:t>n.p.</w:t>
+      </w:r>
+      <w:proofErr w:type="spellEnd"/>
+      <w:r>
+        <w:rPr>
+          <w:rFonts w:ascii="Times New Roman" w:hAnsi="Times New Roman" w:cs="Times New Roman"/>
+          <w:sz w:val="24"/>
+          <w:szCs w:val="24"/>
+        </w:rPr>
+        <w:t>). The period of the complete cycle of the Precession of the Equinoxes is also referred to as the “Great Year” (“Lost Star” 12).</w:t>
       </w:r>
     </w:p>
     <w:p>
@@ -2268,7 +2458,25 @@
           <w:sz w:val="24"/>
           <w:szCs w:val="24"/>
         </w:rPr>
-        <w:t xml:space="preserve">Some conclusions that may be made from the Many-Worlds Interpretation include supported evidence that free will is an illusion and everything that a participant of The Universe experiences is pre-determined by The Universal (or, shall we say, “Multiversal”) Intelligence as supported in scripture (e.g., “And even the very hairs of your head are all numbered” (Zondervan: Matthew 10:30).). </w:t>
+        <w:t>Some conclusions that may be made from the Many-Worlds Interpretation include supported evidence that free will is an illusion and everything that a participant of The Universe experiences is pre-determined by The Universal (or, shall we say, “</w:t>
+      </w:r>
+      <w:proofErr w:type="spellStart"/>
+      <w:r>
+        <w:rPr>
+          <w:rFonts w:ascii="Times New Roman" w:hAnsi="Times New Roman" w:cs="Times New Roman"/>
+          <w:sz w:val="24"/>
+          <w:szCs w:val="24"/>
+        </w:rPr>
+        <w:t>Multiversal</w:t>
+      </w:r>
+      <w:proofErr w:type="spellEnd"/>
+      <w:r>
+        <w:rPr>
+          <w:rFonts w:ascii="Times New Roman" w:hAnsi="Times New Roman" w:cs="Times New Roman"/>
+          <w:sz w:val="24"/>
+          <w:szCs w:val="24"/>
+        </w:rPr>
+        <w:t xml:space="preserve">”) Intelligence as supported in scripture (e.g., “And even the very hairs of your head are all numbered” (Zondervan: Matthew 10:30).). </w:t>
       </w:r>
     </w:p>
     <w:p>
@@ -2287,7 +2495,25 @@
           <w:sz w:val="24"/>
           <w:szCs w:val="24"/>
         </w:rPr>
-        <w:t>Ultimately, despite differences in cultural, religious and racial heritage, humans remain a united species. As we enter the Age Of Aquarius, we will begin to recognize the individual with the collective and then the collective and the cosmos (Howell, 24).</w:t>
+        <w:t xml:space="preserve">Ultimately, despite differences in cultural, religious and racial heritage, humans remain a united species. As we enter the Age </w:t>
+      </w:r>
+      <w:proofErr w:type="gramStart"/>
+      <w:r>
+        <w:rPr>
+          <w:rFonts w:ascii="Times New Roman" w:hAnsi="Times New Roman" w:cs="Times New Roman"/>
+          <w:sz w:val="24"/>
+          <w:szCs w:val="24"/>
+        </w:rPr>
+        <w:t>Of</w:t>
+      </w:r>
+      <w:proofErr w:type="gramEnd"/>
+      <w:r>
+        <w:rPr>
+          <w:rFonts w:ascii="Times New Roman" w:hAnsi="Times New Roman" w:cs="Times New Roman"/>
+          <w:sz w:val="24"/>
+          <w:szCs w:val="24"/>
+        </w:rPr>
+        <w:t xml:space="preserve"> Aquarius, we will begin to recognize the individual with the collective and then the collective and the cosmos (Howell, 24).</w:t>
       </w:r>
     </w:p>
     <w:p>
@@ -2442,7 +2668,25 @@
           <w:sz w:val="24"/>
           <w:szCs w:val="24"/>
         </w:rPr>
-        <w:t>A competing idea to the lunisolar theory, known as the Binary Hypothesis, suggests that the cause of the precessional wobble of the Earth’s axis, as well as the similar effects to other planets within the solar system, is because the Sun is part of a star system and therefore in an orbital pattern with its potential companion(s) (Lost Star, 148). Some reasons why this hypothesis gained acceptance include the ITU’s decision in 2003 and due to the recent empirical evidence that stars not being part of a star system is the exception rather than the rule (Lost Star, 150). A massive body such as a companion star or black hole in a long-period orbit with our Sun could explain the long precessional period of the Earth (235)</w:t>
+        <w:t xml:space="preserve">A competing idea to the lunisolar theory, known as the Binary Hypothesis, suggests that the cause of the precessional wobble of the Earth’s axis, as well as the similar effects to other planets within the solar system, is because the Sun is part of a star system and therefore in an orbital pattern with its potential companion(s) (Lost Star, 148). Some reasons why this hypothesis gained acceptance include the ITU’s decision in 2003 and due to the recent empirical </w:t>
+      </w:r>
+      <w:proofErr w:type="gramStart"/>
+      <w:r>
+        <w:rPr>
+          <w:rFonts w:ascii="Times New Roman" w:eastAsiaTheme="minorEastAsia" w:hAnsi="Times New Roman" w:cs="Times New Roman"/>
+          <w:sz w:val="24"/>
+          <w:szCs w:val="24"/>
+        </w:rPr>
+        <w:t>evidence</w:t>
+      </w:r>
+      <w:proofErr w:type="gramEnd"/>
+      <w:r>
+        <w:rPr>
+          <w:rFonts w:ascii="Times New Roman" w:eastAsiaTheme="minorEastAsia" w:hAnsi="Times New Roman" w:cs="Times New Roman"/>
+          <w:sz w:val="24"/>
+          <w:szCs w:val="24"/>
+        </w:rPr>
+        <w:t xml:space="preserve"> that stars not being part of a star system is the exception rather than the rule (Lost Star, 150). A massive body such as a companion star or black hole in a long-period orbit with our Sun could explain the long precessional period of the Earth (235)</w:t>
       </w:r>
       <w:r>
         <w:rPr>
@@ -2581,7 +2825,43 @@
           <w:sz w:val="24"/>
           <w:szCs w:val="24"/>
         </w:rPr>
-        <w:t xml:space="preserve">Just as one can experience the rise (shorter wavelength) and fall (longer wavelength) of a passing car’s horn, a similar phenomenon can be observed with light. If an object such as a star is approaching the observer, it will appear as a shorter wavelength color (blue-shifted) in the light spectrum. If a star is moving away from the observer, it will appear as a longer wavelength color (red-shifted). The amount of shift experienced depends on the radial velocity (velocity component along the line of sight of a star) of the object being observed (Sirius, n.p.). Also, the shift can be measured based on known makeup of a star.  So, for example, if the star isa certain class of young stars burning mostly hydrogen, we can use known spectral lines for hydrogen at known light wavelengths to measure the shift from reference (Sirius, n.p.). </w:t>
+        <w:t xml:space="preserve">Just as one can experience the rise (shorter wavelength) and fall (longer wavelength) of a passing car’s horn, a similar phenomenon can be observed with light. If an object such as a star is approaching the observer, it will appear as a shorter wavelength color (blue-shifted) in the light spectrum. If a star is moving away from the observer, it will appear as a longer wavelength color (red-shifted). The amount of shift experienced depends on the radial velocity (velocity component along the line of sight of a star) of the object being observed (Sirius, </w:t>
+      </w:r>
+      <w:proofErr w:type="spellStart"/>
+      <w:r>
+        <w:rPr>
+          <w:rFonts w:ascii="Times New Roman" w:eastAsiaTheme="minorEastAsia" w:hAnsi="Times New Roman" w:cs="Times New Roman"/>
+          <w:sz w:val="24"/>
+          <w:szCs w:val="24"/>
+        </w:rPr>
+        <w:t>n.p.</w:t>
+      </w:r>
+      <w:proofErr w:type="spellEnd"/>
+      <w:r>
+        <w:rPr>
+          <w:rFonts w:ascii="Times New Roman" w:eastAsiaTheme="minorEastAsia" w:hAnsi="Times New Roman" w:cs="Times New Roman"/>
+          <w:sz w:val="24"/>
+          <w:szCs w:val="24"/>
+        </w:rPr>
+        <w:t xml:space="preserve">). Also, the shift can be measured based on known makeup of a star.  So, for example, if the star isa certain class of young stars burning mostly hydrogen, we can use known spectral lines for hydrogen at known light wavelengths to measure the shift from reference (Sirius, </w:t>
+      </w:r>
+      <w:proofErr w:type="spellStart"/>
+      <w:r>
+        <w:rPr>
+          <w:rFonts w:ascii="Times New Roman" w:eastAsiaTheme="minorEastAsia" w:hAnsi="Times New Roman" w:cs="Times New Roman"/>
+          <w:sz w:val="24"/>
+          <w:szCs w:val="24"/>
+        </w:rPr>
+        <w:t>n.p.</w:t>
+      </w:r>
+      <w:proofErr w:type="spellEnd"/>
+      <w:r>
+        <w:rPr>
+          <w:rFonts w:ascii="Times New Roman" w:eastAsiaTheme="minorEastAsia" w:hAnsi="Times New Roman" w:cs="Times New Roman"/>
+          <w:sz w:val="24"/>
+          <w:szCs w:val="24"/>
+        </w:rPr>
+        <w:t xml:space="preserve">). </w:t>
       </w:r>
     </w:p>
     <w:p>
@@ -2623,7 +2903,25 @@
           <w:sz w:val="24"/>
           <w:szCs w:val="24"/>
         </w:rPr>
-        <w:t>As a result of the close monitoring of Sirius, we now have evidence that the star appeared prominently as a red star some 1,500 years ago. We now have evidence that Sirius is approaching the Earth at a brisk radial velocity of approximately 15 kilometers per second (km/s) and is a star bluish in color (Sirius, n.p.). Since we have evidence that Sirius was once seen as a red star and is now a blue star (and measured to be approaching us at a high velocity), it can be concluded that it is possible that the color inconsistencies could be because Sirius was moving away from us 1,500 years ago (Lost Star, 206).</w:t>
+        <w:t xml:space="preserve">As a result of the close monitoring of Sirius, we now have evidence that the star appeared prominently as a red star some 1,500 years ago. We now have evidence that Sirius is approaching the Earth at a brisk radial velocity of approximately 15 kilometers per second (km/s) and is a star bluish in color (Sirius, </w:t>
+      </w:r>
+      <w:proofErr w:type="spellStart"/>
+      <w:r>
+        <w:rPr>
+          <w:rFonts w:ascii="Times New Roman" w:eastAsiaTheme="minorEastAsia" w:hAnsi="Times New Roman" w:cs="Times New Roman"/>
+          <w:sz w:val="24"/>
+          <w:szCs w:val="24"/>
+        </w:rPr>
+        <w:t>n.p.</w:t>
+      </w:r>
+      <w:proofErr w:type="spellEnd"/>
+      <w:r>
+        <w:rPr>
+          <w:rFonts w:ascii="Times New Roman" w:eastAsiaTheme="minorEastAsia" w:hAnsi="Times New Roman" w:cs="Times New Roman"/>
+          <w:sz w:val="24"/>
+          <w:szCs w:val="24"/>
+        </w:rPr>
+        <w:t>). Since we have evidence that Sirius was once seen as a red star and is now a blue star (and measured to be approaching us at a high velocity), it can be concluded that it is possible that the color inconsistencies could be because Sirius was moving away from us 1,500 years ago (Lost Star, 206).</w:t>
       </w:r>
     </w:p>
     <w:p>
@@ -2692,6 +2990,78 @@
           <w:sz w:val="24"/>
           <w:szCs w:val="24"/>
         </w:rPr>
+        <w:t>3</w:t>
+      </w:r>
+      <w:r>
+        <w:rPr>
+          <w:rFonts w:ascii="Times New Roman" w:eastAsiaTheme="minorEastAsia" w:hAnsi="Times New Roman" w:cs="Times New Roman"/>
+          <w:sz w:val="24"/>
+          <w:szCs w:val="24"/>
+        </w:rPr>
+        <w:fldChar w:fldCharType="end"/>
+      </w:r>
+      <w:r>
+        <w:rPr>
+          <w:rFonts w:ascii="Times New Roman" w:eastAsiaTheme="minorEastAsia" w:hAnsi="Times New Roman" w:cs="Times New Roman"/>
+          <w:sz w:val="24"/>
+          <w:szCs w:val="24"/>
+        </w:rPr>
+        <w:t xml:space="preserve">depicts a binary system where the two stars recently left a point known as “apoapsis” (The point at which the stars are farthest from each other) (Lost Star, 143). This is also the point where the velocity of the two stars relative to each other approach 0 km/s. </w:t>
+      </w:r>
+      <w:r>
+        <w:rPr>
+          <w:rFonts w:ascii="Times New Roman" w:eastAsiaTheme="minorEastAsia" w:hAnsi="Times New Roman" w:cs="Times New Roman"/>
+          <w:sz w:val="24"/>
+          <w:szCs w:val="24"/>
+        </w:rPr>
+        <w:fldChar w:fldCharType="begin"/>
+      </w:r>
+      <w:r>
+        <w:rPr>
+          <w:rFonts w:ascii="Times New Roman" w:eastAsiaTheme="minorEastAsia" w:hAnsi="Times New Roman" w:cs="Times New Roman"/>
+          <w:sz w:val="24"/>
+          <w:szCs w:val="24"/>
+        </w:rPr>
+        <w:instrText xml:space="preserve"> REF _Ref80519804 \h </w:instrText>
+      </w:r>
+      <w:r>
+        <w:rPr>
+          <w:rFonts w:ascii="Times New Roman" w:eastAsiaTheme="minorEastAsia" w:hAnsi="Times New Roman" w:cs="Times New Roman"/>
+          <w:sz w:val="24"/>
+          <w:szCs w:val="24"/>
+        </w:rPr>
+        <w:instrText xml:space="preserve"> \* MERGEFORMAT </w:instrText>
+      </w:r>
+      <w:r>
+        <w:rPr>
+          <w:rFonts w:ascii="Times New Roman" w:eastAsiaTheme="minorEastAsia" w:hAnsi="Times New Roman" w:cs="Times New Roman"/>
+          <w:sz w:val="24"/>
+          <w:szCs w:val="24"/>
+        </w:rPr>
+      </w:r>
+      <w:r>
+        <w:rPr>
+          <w:rFonts w:ascii="Times New Roman" w:eastAsiaTheme="minorEastAsia" w:hAnsi="Times New Roman" w:cs="Times New Roman"/>
+          <w:sz w:val="24"/>
+          <w:szCs w:val="24"/>
+        </w:rPr>
+        <w:fldChar w:fldCharType="separate"/>
+      </w:r>
+      <w:r>
+        <w:rPr>
+          <w:rFonts w:ascii="Times New Roman" w:hAnsi="Times New Roman" w:cs="Times New Roman"/>
+          <w:sz w:val="24"/>
+          <w:szCs w:val="24"/>
+        </w:rPr>
+        <w:t xml:space="preserve">Figure </w:t>
+      </w:r>
+      <w:r>
+        <w:rPr>
+          <w:rFonts w:ascii="Times New Roman" w:hAnsi="Times New Roman" w:cs="Times New Roman"/>
+          <w:noProof/>
+          <w:sz w:val="24"/>
+          <w:szCs w:val="24"/>
+        </w:rPr>
         <w:t>1</w:t>
       </w:r>
       <w:r>
@@ -2708,7 +3078,23 @@
           <w:sz w:val="24"/>
           <w:szCs w:val="24"/>
         </w:rPr>
-        <w:t xml:space="preserve">depicts a binary system where the two stars recently left a point known as “apoapsis” (The point at which the stars are farthest from each other) (Lost Star, 143). This is also the point where the velocity of the two stars relative to each other approach 0 km/s. </w:t>
+        <w:t xml:space="preserve"> Describes the configuration of a binary system at “periapsis” (the stars are closest in their orbit) (Lost Star, 143).</w:t>
+      </w:r>
+      <w:r>
+        <w:rPr>
+          <w:rFonts w:ascii="Times New Roman" w:eastAsiaTheme="minorEastAsia" w:hAnsi="Times New Roman" w:cs="Times New Roman"/>
+          <w:sz w:val="24"/>
+          <w:szCs w:val="24"/>
+        </w:rPr>
+        <w:t xml:space="preserve"> </w:t>
+      </w:r>
+      <w:r>
+        <w:rPr>
+          <w:rFonts w:ascii="Times New Roman" w:eastAsiaTheme="minorEastAsia" w:hAnsi="Times New Roman" w:cs="Times New Roman"/>
+          <w:sz w:val="24"/>
+          <w:szCs w:val="24"/>
+        </w:rPr>
+        <w:t xml:space="preserve">When these bodies leave apoapsis and continue their orbit towards periapsis, they will approach each other at an increasing velocity (i.e., no longer appear red-shifted). Consequently, the two bodies will appear (increasingly) more blue-shifted until they reach periapsis. </w:t>
       </w:r>
       <w:r>
         <w:rPr>
@@ -2724,7 +3110,7 @@
           <w:sz w:val="24"/>
           <w:szCs w:val="24"/>
         </w:rPr>
-        <w:instrText xml:space="preserve"> REF _Ref80519804 \h </w:instrText>
+        <w:instrText xml:space="preserve"> REF _Ref80518967 \h </w:instrText>
       </w:r>
       <w:r>
         <w:rPr>
@@ -2780,23 +3166,7 @@
           <w:sz w:val="24"/>
           <w:szCs w:val="24"/>
         </w:rPr>
-        <w:t xml:space="preserve"> Describes the configuration of a binary system at “periapsis” (the stars are closest in their orbit) (Lost Star, 143).</w:t>
-      </w:r>
-      <w:r>
-        <w:rPr>
-          <w:rFonts w:ascii="Times New Roman" w:eastAsiaTheme="minorEastAsia" w:hAnsi="Times New Roman" w:cs="Times New Roman"/>
-          <w:sz w:val="24"/>
-          <w:szCs w:val="24"/>
-        </w:rPr>
-        <w:t xml:space="preserve"> </w:t>
-      </w:r>
-      <w:r>
-        <w:rPr>
-          <w:rFonts w:ascii="Times New Roman" w:eastAsiaTheme="minorEastAsia" w:hAnsi="Times New Roman" w:cs="Times New Roman"/>
-          <w:sz w:val="24"/>
-          <w:szCs w:val="24"/>
-        </w:rPr>
-        <w:t xml:space="preserve">When these bodies leave apoapsis and continue their orbit towards periapsis, they will approach each other at an increasing velocity (i.e., no longer appear red-shifted). Consequently, the two bodies will appear (increasingly) more blue-shifted until they reach periapsis. </w:t>
+        <w:t xml:space="preserve"> approximates the proposed configuration of our sun and Sirius at approximately 500 years ago when Sirius no longer appeared red. In other words, if Sirius is the binary companion of our sun, the approximate current configuration resembles </w:t>
       </w:r>
       <w:r>
         <w:rPr>
@@ -2812,7 +3182,7 @@
           <w:sz w:val="24"/>
           <w:szCs w:val="24"/>
         </w:rPr>
-        <w:instrText xml:space="preserve"> REF _Ref80518967 \h </w:instrText>
+        <w:instrText xml:space="preserve"> REF _Ref80515984 \h </w:instrText>
       </w:r>
       <w:r>
         <w:rPr>
@@ -2868,79 +3238,43 @@
           <w:sz w:val="24"/>
           <w:szCs w:val="24"/>
         </w:rPr>
-        <w:t xml:space="preserve"> approximates the proposed configuration of our sun and Sirius at approximately 500 years ago when Sirius no longer appeared red. In other words, if Sirius is the binary companion of our sun, the approximate current configuration resembles </w:t>
-      </w:r>
-      <w:r>
-        <w:rPr>
-          <w:rFonts w:ascii="Times New Roman" w:eastAsiaTheme="minorEastAsia" w:hAnsi="Times New Roman" w:cs="Times New Roman"/>
-          <w:sz w:val="24"/>
-          <w:szCs w:val="24"/>
-        </w:rPr>
-        <w:fldChar w:fldCharType="begin"/>
-      </w:r>
-      <w:r>
-        <w:rPr>
-          <w:rFonts w:ascii="Times New Roman" w:eastAsiaTheme="minorEastAsia" w:hAnsi="Times New Roman" w:cs="Times New Roman"/>
-          <w:sz w:val="24"/>
-          <w:szCs w:val="24"/>
-        </w:rPr>
-        <w:instrText xml:space="preserve"> REF _Ref80515984 \h </w:instrText>
-      </w:r>
-      <w:r>
-        <w:rPr>
-          <w:rFonts w:ascii="Times New Roman" w:eastAsiaTheme="minorEastAsia" w:hAnsi="Times New Roman" w:cs="Times New Roman"/>
-          <w:sz w:val="24"/>
-          <w:szCs w:val="24"/>
-        </w:rPr>
-        <w:instrText xml:space="preserve"> \* MERGEFORMAT </w:instrText>
-      </w:r>
-      <w:r>
-        <w:rPr>
-          <w:rFonts w:ascii="Times New Roman" w:eastAsiaTheme="minorEastAsia" w:hAnsi="Times New Roman" w:cs="Times New Roman"/>
-          <w:sz w:val="24"/>
-          <w:szCs w:val="24"/>
-        </w:rPr>
-      </w:r>
-      <w:r>
-        <w:rPr>
-          <w:rFonts w:ascii="Times New Roman" w:eastAsiaTheme="minorEastAsia" w:hAnsi="Times New Roman" w:cs="Times New Roman"/>
-          <w:sz w:val="24"/>
-          <w:szCs w:val="24"/>
-        </w:rPr>
-        <w:fldChar w:fldCharType="separate"/>
-      </w:r>
-      <w:r>
-        <w:rPr>
-          <w:rFonts w:ascii="Times New Roman" w:hAnsi="Times New Roman" w:cs="Times New Roman"/>
-          <w:sz w:val="24"/>
-          <w:szCs w:val="24"/>
-        </w:rPr>
-        <w:t xml:space="preserve">Figure </w:t>
-      </w:r>
-      <w:r>
-        <w:rPr>
-          <w:rFonts w:ascii="Times New Roman" w:hAnsi="Times New Roman" w:cs="Times New Roman"/>
-          <w:noProof/>
-          <w:sz w:val="24"/>
-          <w:szCs w:val="24"/>
-        </w:rPr>
-        <w:t>1</w:t>
-      </w:r>
-      <w:r>
-        <w:rPr>
-          <w:rFonts w:ascii="Times New Roman" w:eastAsiaTheme="minorEastAsia" w:hAnsi="Times New Roman" w:cs="Times New Roman"/>
-          <w:sz w:val="24"/>
-          <w:szCs w:val="24"/>
-        </w:rPr>
-        <w:fldChar w:fldCharType="end"/>
-      </w:r>
-      <w:r>
-        <w:rPr>
-          <w:rFonts w:ascii="Times New Roman" w:eastAsiaTheme="minorEastAsia" w:hAnsi="Times New Roman" w:cs="Times New Roman"/>
-          <w:sz w:val="24"/>
-          <w:szCs w:val="24"/>
-        </w:rPr>
-        <w:t>. With approximately 8.6 Light Years (LY) between Earth and Sirius (Sirius, n.p.) and a period of approximately 12,900 years for these bodies to go from apoapsis to periapsis (1/2 of a Great Year), the combined average angular velocity of both bodies would need to be approximately 200 km/s (according to this author’s calculations) which is within thresholds based on the velocity of the Sun currently estimated at 370 km/s (Five-Year Wilkinson, n.p.).</w:t>
+        <w:t xml:space="preserve">. With approximately 8.6 Light Years (LY) between Earth and Sirius (Sirius, </w:t>
+      </w:r>
+      <w:proofErr w:type="spellStart"/>
+      <w:r>
+        <w:rPr>
+          <w:rFonts w:ascii="Times New Roman" w:eastAsiaTheme="minorEastAsia" w:hAnsi="Times New Roman" w:cs="Times New Roman"/>
+          <w:sz w:val="24"/>
+          <w:szCs w:val="24"/>
+        </w:rPr>
+        <w:t>n.p.</w:t>
+      </w:r>
+      <w:proofErr w:type="spellEnd"/>
+      <w:r>
+        <w:rPr>
+          <w:rFonts w:ascii="Times New Roman" w:eastAsiaTheme="minorEastAsia" w:hAnsi="Times New Roman" w:cs="Times New Roman"/>
+          <w:sz w:val="24"/>
+          <w:szCs w:val="24"/>
+        </w:rPr>
+        <w:t xml:space="preserve">) and a period of approximately 12,900 years for these bodies to go from apoapsis to periapsis (1/2 of a Great Year), the combined average angular velocity of both bodies would need to be approximately 200 km/s (according to this author’s calculations) which is within thresholds based on the velocity of the Sun currently estimated at 370 km/s (Five-Year Wilkinson, </w:t>
+      </w:r>
+      <w:proofErr w:type="spellStart"/>
+      <w:r>
+        <w:rPr>
+          <w:rFonts w:ascii="Times New Roman" w:eastAsiaTheme="minorEastAsia" w:hAnsi="Times New Roman" w:cs="Times New Roman"/>
+          <w:sz w:val="24"/>
+          <w:szCs w:val="24"/>
+        </w:rPr>
+        <w:t>n.p.</w:t>
+      </w:r>
+      <w:proofErr w:type="spellEnd"/>
+      <w:r>
+        <w:rPr>
+          <w:rFonts w:ascii="Times New Roman" w:eastAsiaTheme="minorEastAsia" w:hAnsi="Times New Roman" w:cs="Times New Roman"/>
+          <w:sz w:val="24"/>
+          <w:szCs w:val="24"/>
+        </w:rPr>
+        <w:t>).</w:t>
       </w:r>
     </w:p>
     <w:p>
@@ -3018,7 +3352,52 @@
           <w:sz w:val="24"/>
           <w:szCs w:val="24"/>
         </w:rPr>
-        <w:t>In the introduction of his book “The Holy Science”, Sri Yukteswar Giri writes “When the sun in its revolution around its dual comes to the place nearest to this grand center, the seat of Brahma (an event which takes place when the Autumnal Equinox comes to the first point of Aries), dharma, the mental virtue, becomes so much developed that man can easily comprehend all, even the mysteries of Spirit (The Holy Science, 4)”. To understand what this means in relation to the western zodiacal system we have explored thus far, one must first understand that this passage is describing the autumn equinox as it relates to the ages. In other words, Swami Sri Yukteswar Is referring to the opposite sign of Aries (Libra) in that passage. He is essentially describing the point of periapsis coincides with the Libra sign, and, therefore, we can assume that the point of apoapsis coincides with the end of Aries,</w:t>
+        <w:t xml:space="preserve">In the introduction of his book “The Holy Science”, Sri </w:t>
+      </w:r>
+      <w:proofErr w:type="spellStart"/>
+      <w:r>
+        <w:rPr>
+          <w:rFonts w:ascii="Times New Roman" w:eastAsiaTheme="minorEastAsia" w:hAnsi="Times New Roman" w:cs="Times New Roman"/>
+          <w:sz w:val="24"/>
+          <w:szCs w:val="24"/>
+        </w:rPr>
+        <w:t>Yukteswar</w:t>
+      </w:r>
+      <w:proofErr w:type="spellEnd"/>
+      <w:r>
+        <w:rPr>
+          <w:rFonts w:ascii="Times New Roman" w:eastAsiaTheme="minorEastAsia" w:hAnsi="Times New Roman" w:cs="Times New Roman"/>
+          <w:sz w:val="24"/>
+          <w:szCs w:val="24"/>
+        </w:rPr>
+        <w:t xml:space="preserve"> Giri writes “When the sun in its revolution around its dual comes to the place nearest to this grand center, the seat of Brahma (an event which takes place when the Autumnal Equinox comes to the first point of Aries), dharma, the mental virtue, becomes so much developed that man can easily comprehend all, even the mysteries of Spirit (The Holy Science, 4)”. To understand what this means in relation to the western zodiacal system we have explored thus far, one must first understand that this passage is describing the autumn equinox as it relates to the ages. In other words, Swami Sri </w:t>
+      </w:r>
+      <w:proofErr w:type="spellStart"/>
+      <w:r>
+        <w:rPr>
+          <w:rFonts w:ascii="Times New Roman" w:eastAsiaTheme="minorEastAsia" w:hAnsi="Times New Roman" w:cs="Times New Roman"/>
+          <w:sz w:val="24"/>
+          <w:szCs w:val="24"/>
+        </w:rPr>
+        <w:t>Yukteswar</w:t>
+      </w:r>
+      <w:proofErr w:type="spellEnd"/>
+      <w:r>
+        <w:rPr>
+          <w:rFonts w:ascii="Times New Roman" w:eastAsiaTheme="minorEastAsia" w:hAnsi="Times New Roman" w:cs="Times New Roman"/>
+          <w:sz w:val="24"/>
+          <w:szCs w:val="24"/>
+        </w:rPr>
+        <w:t xml:space="preserve"> Is referring to the opposite sign of Aries (Libra) in that passage. He is essentially describing the point of periapsis coincides with the Libra sign, and, therefore, we can assume that the point of apoapsis coincides with the end of </w:t>
+      </w:r>
+      <w:proofErr w:type="gramStart"/>
+      <w:r>
+        <w:rPr>
+          <w:rFonts w:ascii="Times New Roman" w:eastAsiaTheme="minorEastAsia" w:hAnsi="Times New Roman" w:cs="Times New Roman"/>
+          <w:sz w:val="24"/>
+          <w:szCs w:val="24"/>
+        </w:rPr>
+        <w:t>Aries,</w:t>
       </w:r>
       <w:r>
         <w:rPr>
@@ -3034,7 +3413,16 @@
           <w:sz w:val="24"/>
           <w:szCs w:val="24"/>
         </w:rPr>
-        <w:t xml:space="preserve">or beginning of Pisces (Recall that the Great Year </w:t>
+        <w:t>or</w:t>
+      </w:r>
+      <w:proofErr w:type="gramEnd"/>
+      <w:r>
+        <w:rPr>
+          <w:rFonts w:ascii="Times New Roman" w:eastAsiaTheme="minorEastAsia" w:hAnsi="Times New Roman" w:cs="Times New Roman"/>
+          <w:sz w:val="24"/>
+          <w:szCs w:val="24"/>
+        </w:rPr>
+        <w:t xml:space="preserve"> beginning of Pisces (Recall that the Great Year </w:t>
       </w:r>
       <w:r>
         <w:rPr>
@@ -3061,7 +3449,25 @@
           <w:sz w:val="24"/>
           <w:szCs w:val="24"/>
         </w:rPr>
-        <w:t>Dr. Richard Tarnas, in his book, Cosmos and Psyche: Intimations of a New World View, describes a similar explanation:</w:t>
+        <w:t xml:space="preserve">Dr. Richard </w:t>
+      </w:r>
+      <w:proofErr w:type="spellStart"/>
+      <w:r>
+        <w:rPr>
+          <w:rFonts w:ascii="Times New Roman" w:eastAsiaTheme="minorEastAsia" w:hAnsi="Times New Roman" w:cs="Times New Roman"/>
+          <w:sz w:val="24"/>
+          <w:szCs w:val="24"/>
+        </w:rPr>
+        <w:t>Tarnas</w:t>
+      </w:r>
+      <w:proofErr w:type="spellEnd"/>
+      <w:r>
+        <w:rPr>
+          <w:rFonts w:ascii="Times New Roman" w:eastAsiaTheme="minorEastAsia" w:hAnsi="Times New Roman" w:cs="Times New Roman"/>
+          <w:sz w:val="24"/>
+          <w:szCs w:val="24"/>
+        </w:rPr>
+        <w:t>, in his book, Cosmos and Psyche: Intimations of a New World View, describes a similar explanation:</w:t>
       </w:r>
     </w:p>
     <w:p>
@@ -3173,7 +3579,7 @@
         <w:rPr>
           <w:noProof/>
         </w:rPr>
-        <w:t>13</w:t>
+        <w:t>11</w:t>
       </w:r>
       <w:r>
         <w:rPr>
@@ -3237,7 +3643,7 @@
         <w:rPr>
           <w:noProof/>
         </w:rPr>
-        <w:t>10</w:t>
+        <w:t>8</w:t>
       </w:r>
       <w:r>
         <w:rPr>
@@ -3253,7 +3659,43 @@
           <w:sz w:val="24"/>
           <w:szCs w:val="24"/>
         </w:rPr>
-        <w:t>. As the figure describes, the Pingala of the brain’s left hemisphere has just left the maxima point from center and is returning towards the Ajna, Third Eye or pineal gland as it moves in a clockwise motion. The same is true for the Ida in the Right hemisphere (Hall, 325). The arrangement of the serpents are symbolic the movement of the oppositional forces cooperating in resulting in the higher “self” (Nuit, 39). (Hall2, ).</w:t>
+        <w:t xml:space="preserve">. As the figure describes, the Pingala of the brain’s left hemisphere has just left the maxima point from center and is returning towards the Ajna, Third Eye or pineal gland as it moves in a clockwise motion. The same is true for the Ida in the Right hemisphere (Hall, 325). The arrangement of the serpents </w:t>
+      </w:r>
+      <w:proofErr w:type="gramStart"/>
+      <w:r>
+        <w:rPr>
+          <w:rFonts w:ascii="Times New Roman" w:hAnsi="Times New Roman" w:cs="Times New Roman"/>
+          <w:sz w:val="24"/>
+          <w:szCs w:val="24"/>
+        </w:rPr>
+        <w:t>are</w:t>
+      </w:r>
+      <w:proofErr w:type="gramEnd"/>
+      <w:r>
+        <w:rPr>
+          <w:rFonts w:ascii="Times New Roman" w:hAnsi="Times New Roman" w:cs="Times New Roman"/>
+          <w:sz w:val="24"/>
+          <w:szCs w:val="24"/>
+        </w:rPr>
+        <w:t xml:space="preserve"> symbolic the movement of the oppositional forces cooperating in resulting in the higher “self” (Nuit, 39). (Hall2</w:t>
+      </w:r>
+      <w:proofErr w:type="gramStart"/>
+      <w:r>
+        <w:rPr>
+          <w:rFonts w:ascii="Times New Roman" w:hAnsi="Times New Roman" w:cs="Times New Roman"/>
+          <w:sz w:val="24"/>
+          <w:szCs w:val="24"/>
+        </w:rPr>
+        <w:t>, )</w:t>
+      </w:r>
+      <w:proofErr w:type="gramEnd"/>
+      <w:r>
+        <w:rPr>
+          <w:rFonts w:ascii="Times New Roman" w:hAnsi="Times New Roman" w:cs="Times New Roman"/>
+          <w:sz w:val="24"/>
+          <w:szCs w:val="24"/>
+        </w:rPr>
+        <w:t>.</w:t>
       </w:r>
     </w:p>
     <w:p>
@@ -3272,7 +3714,43 @@
           <w:sz w:val="24"/>
           <w:szCs w:val="24"/>
         </w:rPr>
-        <w:t>Functions of the right hemisphere of the brain include creativity, intuition and pattern recognition (spiritual). The left hemisphere is responsible for functions such as critical, analytical and rational thinking (material) (Sagan, n.p.). This process is known in mystery school traditions under names such as the alchemical marriage, chemical marriage or mystical marriage (among others) and involves the triune constitution of mand consisting of the sprit/spirituality (Ida), mind (Ajna) and physical body/science (Pingala) resulting in the spiritual transmutation of the self, resulting in reunification with the Divine Source (Hall2, n.p.).</w:t>
+        <w:t xml:space="preserve">Functions of the right hemisphere of the brain include creativity, intuition and pattern recognition (spiritual). The left hemisphere is responsible for functions such as critical, analytical and rational thinking (material) (Sagan, </w:t>
+      </w:r>
+      <w:proofErr w:type="spellStart"/>
+      <w:r>
+        <w:rPr>
+          <w:rFonts w:ascii="Times New Roman" w:hAnsi="Times New Roman" w:cs="Times New Roman"/>
+          <w:sz w:val="24"/>
+          <w:szCs w:val="24"/>
+        </w:rPr>
+        <w:t>n.p.</w:t>
+      </w:r>
+      <w:proofErr w:type="spellEnd"/>
+      <w:r>
+        <w:rPr>
+          <w:rFonts w:ascii="Times New Roman" w:hAnsi="Times New Roman" w:cs="Times New Roman"/>
+          <w:sz w:val="24"/>
+          <w:szCs w:val="24"/>
+        </w:rPr>
+        <w:t xml:space="preserve">). This process is known in mystery school traditions under names such as the alchemical marriage, chemical marriage or mystical marriage (among others) and involves the triune constitution of mand consisting of the sprit/spirituality (Ida), mind (Ajna) and physical body/science (Pingala) resulting in the spiritual transmutation of the self, resulting in reunification with the Divine Source (Hall2, </w:t>
+      </w:r>
+      <w:proofErr w:type="spellStart"/>
+      <w:r>
+        <w:rPr>
+          <w:rFonts w:ascii="Times New Roman" w:hAnsi="Times New Roman" w:cs="Times New Roman"/>
+          <w:sz w:val="24"/>
+          <w:szCs w:val="24"/>
+        </w:rPr>
+        <w:t>n.p.</w:t>
+      </w:r>
+      <w:proofErr w:type="spellEnd"/>
+      <w:r>
+        <w:rPr>
+          <w:rFonts w:ascii="Times New Roman" w:hAnsi="Times New Roman" w:cs="Times New Roman"/>
+          <w:sz w:val="24"/>
+          <w:szCs w:val="24"/>
+        </w:rPr>
+        <w:t>).</w:t>
       </w:r>
     </w:p>
     <w:p>
@@ -4285,7 +4763,7 @@
           <w:sz w:val="24"/>
           <w:szCs w:val="24"/>
         </w:rPr>
-        <w:t>1</w:t>
+        <w:t>3</w:t>
       </w:r>
       <w:r>
         <w:rPr>
@@ -4397,7 +4875,7 @@
           <w:sz w:val="24"/>
           <w:szCs w:val="24"/>
         </w:rPr>
-        <w:t>1</w:t>
+        <w:t>3</w:t>
       </w:r>
       <w:r>
         <w:rPr>
@@ -4886,7 +5364,7 @@
           <w:sz w:val="24"/>
           <w:szCs w:val="24"/>
         </w:rPr>
-        <w:t xml:space="preserve">long with the evidence that the mass of the Sirius system </w:t>
+        <w:t>long with the evidence that the mass of the Sirius system</w:t>
       </w:r>
       <w:r>
         <w:rPr>
@@ -4998,15 +5476,7 @@
           <w:sz w:val="24"/>
           <w:szCs w:val="24"/>
         </w:rPr>
-        <w:instrText xml:space="preserve"> REF _Ref82961801 \h </w:instrText>
-      </w:r>
-      <w:r>
-        <w:rPr>
-          <w:rFonts w:ascii="Times New Roman" w:hAnsi="Times New Roman" w:cs="Times New Roman"/>
-          <w:sz w:val="24"/>
-          <w:szCs w:val="24"/>
-        </w:rPr>
-        <w:instrText xml:space="preserve"> \* MERGEFORMAT </w:instrText>
+        <w:instrText xml:space="preserve"> REF _Ref82962776 \h </w:instrText>
       </w:r>
       <w:r>
         <w:rPr>
@@ -5086,7 +5556,15 @@
           <w:sz w:val="24"/>
           <w:szCs w:val="24"/>
         </w:rPr>
-        <w:t xml:space="preserve"> calculations that produced the distances in </w:t>
+        <w:t xml:space="preserve"> calculations that produced the distances in</w:t>
+      </w:r>
+      <w:r>
+        <w:rPr>
+          <w:rFonts w:ascii="Times New Roman" w:hAnsi="Times New Roman" w:cs="Times New Roman"/>
+          <w:sz w:val="24"/>
+          <w:szCs w:val="24"/>
+        </w:rPr>
+        <w:t xml:space="preserve"> </w:t>
       </w:r>
       <w:r>
         <w:rPr>
@@ -5102,15 +5580,7 @@
           <w:sz w:val="24"/>
           <w:szCs w:val="24"/>
         </w:rPr>
-        <w:instrText xml:space="preserve"> REF _Ref82961801 \h </w:instrText>
-      </w:r>
-      <w:r>
-        <w:rPr>
-          <w:rFonts w:ascii="Times New Roman" w:hAnsi="Times New Roman" w:cs="Times New Roman"/>
-          <w:sz w:val="24"/>
-          <w:szCs w:val="24"/>
-        </w:rPr>
-        <w:instrText xml:space="preserve"> \* MERGEFORMAT </w:instrText>
+        <w:instrText xml:space="preserve"> REF _Ref82962776 \h </w:instrText>
       </w:r>
       <w:r>
         <w:rPr>
@@ -5150,7 +5620,15 @@
           <w:sz w:val="24"/>
           <w:szCs w:val="24"/>
         </w:rPr>
-        <w:t xml:space="preserve">, </w:t>
+        <w:t>,</w:t>
+      </w:r>
+      <w:r>
+        <w:rPr>
+          <w:rFonts w:ascii="Times New Roman" w:hAnsi="Times New Roman" w:cs="Times New Roman"/>
+          <w:sz w:val="24"/>
+          <w:szCs w:val="24"/>
+        </w:rPr>
+        <w:t xml:space="preserve"> </w:t>
       </w:r>
       <w:r>
         <w:rPr>
@@ -5166,15 +5644,7 @@
           <w:sz w:val="24"/>
           <w:szCs w:val="24"/>
         </w:rPr>
-        <w:instrText xml:space="preserve"> REF _Ref82962101 \h </w:instrText>
-      </w:r>
-      <w:r>
-        <w:rPr>
-          <w:rFonts w:ascii="Times New Roman" w:hAnsi="Times New Roman" w:cs="Times New Roman"/>
-          <w:sz w:val="24"/>
-          <w:szCs w:val="24"/>
-        </w:rPr>
-        <w:instrText xml:space="preserve"> \* MERGEFORMAT </w:instrText>
+        <w:instrText xml:space="preserve"> REF _Ref82963279 \h </w:instrText>
       </w:r>
       <w:r>
         <w:rPr>
@@ -5279,7 +5749,25 @@
           <w:sz w:val="24"/>
           <w:szCs w:val="24"/>
         </w:rPr>
-        <w:t xml:space="preserve"> This implies that, based on a previous discussion regarding Sri Yukteswar’s writings about the Seat of Brahma, puts everyone including the science-minded at an ever-increasing closeness to The Divine.</w:t>
+        <w:t xml:space="preserve"> This implies that, based on a previous discussion regarding Sri </w:t>
+      </w:r>
+      <w:proofErr w:type="spellStart"/>
+      <w:r>
+        <w:rPr>
+          <w:rFonts w:ascii="Times New Roman" w:hAnsi="Times New Roman" w:cs="Times New Roman"/>
+          <w:sz w:val="24"/>
+          <w:szCs w:val="24"/>
+        </w:rPr>
+        <w:t>Yukteswar’s</w:t>
+      </w:r>
+      <w:proofErr w:type="spellEnd"/>
+      <w:r>
+        <w:rPr>
+          <w:rFonts w:ascii="Times New Roman" w:hAnsi="Times New Roman" w:cs="Times New Roman"/>
+          <w:sz w:val="24"/>
+          <w:szCs w:val="24"/>
+        </w:rPr>
+        <w:t xml:space="preserve"> writings about the Seat of Brahma, puts everyone including the science-minded at an ever-increasing closeness to The Divine.</w:t>
       </w:r>
     </w:p>
     <w:p>
@@ -5403,7 +5891,7 @@
         <w:rPr>
           <w:noProof/>
         </w:rPr>
-        <w:t>8</w:t>
+        <w:t>6</w:t>
       </w:r>
       <w:r>
         <w:rPr>
@@ -5542,7 +6030,7 @@
         <w:rPr>
           <w:noProof/>
         </w:rPr>
-        <w:t>9</w:t>
+        <w:t>7</w:t>
       </w:r>
       <w:r>
         <w:rPr>
@@ -5638,6 +6126,270 @@
           <w:sz w:val="24"/>
           <w:szCs w:val="24"/>
         </w:rPr>
+        <w:t>in</w:t>
+      </w:r>
+      <w:r>
+        <w:rPr>
+          <w:rFonts w:ascii="Times New Roman" w:hAnsi="Times New Roman" w:cs="Times New Roman"/>
+          <w:sz w:val="24"/>
+          <w:szCs w:val="24"/>
+        </w:rPr>
+        <w:t xml:space="preserve"> </w:t>
+      </w:r>
+      <w:r>
+        <w:rPr>
+          <w:rFonts w:ascii="Times New Roman" w:hAnsi="Times New Roman" w:cs="Times New Roman"/>
+          <w:sz w:val="24"/>
+          <w:szCs w:val="24"/>
+        </w:rPr>
+        <w:fldChar w:fldCharType="begin"/>
+      </w:r>
+      <w:r>
+        <w:rPr>
+          <w:rFonts w:ascii="Times New Roman" w:hAnsi="Times New Roman" w:cs="Times New Roman"/>
+          <w:sz w:val="24"/>
+          <w:szCs w:val="24"/>
+        </w:rPr>
+        <w:instrText xml:space="preserve"> REF _Ref83458669 \h </w:instrText>
+      </w:r>
+      <w:r>
+        <w:rPr>
+          <w:rFonts w:ascii="Times New Roman" w:hAnsi="Times New Roman" w:cs="Times New Roman"/>
+          <w:sz w:val="24"/>
+          <w:szCs w:val="24"/>
+        </w:rPr>
+      </w:r>
+      <w:r>
+        <w:rPr>
+          <w:rFonts w:ascii="Times New Roman" w:hAnsi="Times New Roman" w:cs="Times New Roman"/>
+          <w:sz w:val="24"/>
+          <w:szCs w:val="24"/>
+        </w:rPr>
+        <w:fldChar w:fldCharType="separate"/>
+      </w:r>
+      <w:r>
+        <w:t xml:space="preserve">Figure </w:t>
+      </w:r>
+      <w:r>
+        <w:rPr>
+          <w:noProof/>
+        </w:rPr>
+        <w:t>8</w:t>
+      </w:r>
+      <w:r>
+        <w:rPr>
+          <w:rFonts w:ascii="Times New Roman" w:hAnsi="Times New Roman" w:cs="Times New Roman"/>
+          <w:sz w:val="24"/>
+          <w:szCs w:val="24"/>
+        </w:rPr>
+        <w:fldChar w:fldCharType="end"/>
+      </w:r>
+      <w:r>
+        <w:rPr>
+          <w:rFonts w:ascii="Times New Roman" w:hAnsi="Times New Roman" w:cs="Times New Roman"/>
+          <w:sz w:val="24"/>
+          <w:szCs w:val="24"/>
+        </w:rPr>
+        <w:t>.</w:t>
+      </w:r>
+      <w:r>
+        <w:rPr>
+          <w:rFonts w:ascii="Times New Roman" w:hAnsi="Times New Roman" w:cs="Times New Roman"/>
+          <w:sz w:val="24"/>
+          <w:szCs w:val="24"/>
+        </w:rPr>
+        <w:t xml:space="preserve"> </w:t>
+      </w:r>
+      <w:r>
+        <w:rPr>
+          <w:rFonts w:ascii="Times New Roman" w:hAnsi="Times New Roman" w:cs="Times New Roman"/>
+          <w:sz w:val="24"/>
+          <w:szCs w:val="24"/>
+        </w:rPr>
+        <w:t>This double helix pattern is seen everywhere in nature. We find it in</w:t>
+      </w:r>
+      <w:r>
+        <w:rPr>
+          <w:rFonts w:ascii="Times New Roman" w:hAnsi="Times New Roman" w:cs="Times New Roman"/>
+          <w:sz w:val="24"/>
+          <w:szCs w:val="24"/>
+        </w:rPr>
+        <w:t xml:space="preserve"> orbits of the Earth and the Moon</w:t>
+      </w:r>
+      <w:r>
+        <w:rPr>
+          <w:rFonts w:ascii="Times New Roman" w:hAnsi="Times New Roman" w:cs="Times New Roman"/>
+          <w:sz w:val="24"/>
+          <w:szCs w:val="24"/>
+        </w:rPr>
+        <w:t>, shapes of DNA molecules</w:t>
+      </w:r>
+      <w:r>
+        <w:rPr>
+          <w:rFonts w:ascii="Times New Roman" w:hAnsi="Times New Roman" w:cs="Times New Roman"/>
+          <w:sz w:val="24"/>
+          <w:szCs w:val="24"/>
+        </w:rPr>
+        <w:t xml:space="preserve"> (Melchizedek, 138)</w:t>
+      </w:r>
+      <w:r>
+        <w:rPr>
+          <w:rFonts w:ascii="Times New Roman" w:hAnsi="Times New Roman" w:cs="Times New Roman"/>
+          <w:sz w:val="24"/>
+          <w:szCs w:val="24"/>
+        </w:rPr>
+        <w:t xml:space="preserve">. </w:t>
+      </w:r>
+      <w:r>
+        <w:rPr>
+          <w:rFonts w:ascii="Times New Roman" w:hAnsi="Times New Roman" w:cs="Times New Roman"/>
+          <w:sz w:val="24"/>
+          <w:szCs w:val="24"/>
+        </w:rPr>
+        <w:t>This can also be experienced in radio</w:t>
+      </w:r>
+      <w:r>
+        <w:rPr>
+          <w:rFonts w:ascii="Times New Roman" w:hAnsi="Times New Roman" w:cs="Times New Roman"/>
+          <w:sz w:val="24"/>
+          <w:szCs w:val="24"/>
+        </w:rPr>
+        <w:t xml:space="preserve"> waves, </w:t>
+      </w:r>
+      <w:r>
+        <w:rPr>
+          <w:rFonts w:ascii="Times New Roman" w:hAnsi="Times New Roman" w:cs="Times New Roman"/>
+          <w:sz w:val="24"/>
+          <w:szCs w:val="24"/>
+        </w:rPr>
+        <w:t>sound waves</w:t>
+      </w:r>
+      <w:r>
+        <w:rPr>
+          <w:rFonts w:ascii="Times New Roman" w:hAnsi="Times New Roman" w:cs="Times New Roman"/>
+          <w:sz w:val="24"/>
+          <w:szCs w:val="24"/>
+        </w:rPr>
+        <w:t>,</w:t>
+      </w:r>
+      <w:r>
+        <w:rPr>
+          <w:rFonts w:ascii="Times New Roman" w:hAnsi="Times New Roman" w:cs="Times New Roman"/>
+          <w:sz w:val="24"/>
+          <w:szCs w:val="24"/>
+        </w:rPr>
+        <w:t xml:space="preserve"> as well as biological processes such as breat</w:t>
+      </w:r>
+      <w:r>
+        <w:rPr>
+          <w:rFonts w:ascii="Times New Roman" w:hAnsi="Times New Roman" w:cs="Times New Roman"/>
+          <w:sz w:val="24"/>
+          <w:szCs w:val="24"/>
+        </w:rPr>
+        <w:t>h</w:t>
+      </w:r>
+      <w:r>
+        <w:rPr>
+          <w:rFonts w:ascii="Times New Roman" w:hAnsi="Times New Roman" w:cs="Times New Roman"/>
+          <w:sz w:val="24"/>
+          <w:szCs w:val="24"/>
+        </w:rPr>
+        <w:t>ing</w:t>
+      </w:r>
+      <w:r>
+        <w:rPr>
+          <w:rFonts w:ascii="Times New Roman" w:hAnsi="Times New Roman" w:cs="Times New Roman"/>
+          <w:sz w:val="24"/>
+          <w:szCs w:val="24"/>
+        </w:rPr>
+        <w:t xml:space="preserve"> patterns</w:t>
+      </w:r>
+      <w:r>
+        <w:rPr>
+          <w:rFonts w:ascii="Times New Roman" w:hAnsi="Times New Roman" w:cs="Times New Roman"/>
+          <w:sz w:val="24"/>
+          <w:szCs w:val="24"/>
+        </w:rPr>
+        <w:t>.</w:t>
+      </w:r>
+      <w:r>
+        <w:rPr>
+          <w:rFonts w:ascii="Times New Roman" w:hAnsi="Times New Roman" w:cs="Times New Roman"/>
+          <w:sz w:val="24"/>
+          <w:szCs w:val="24"/>
+        </w:rPr>
+        <w:t xml:space="preserve"> </w:t>
+      </w:r>
+      <w:r>
+        <w:rPr>
+          <w:rFonts w:ascii="Times New Roman" w:hAnsi="Times New Roman" w:cs="Times New Roman"/>
+          <w:sz w:val="24"/>
+          <w:szCs w:val="24"/>
+        </w:rPr>
+        <w:fldChar w:fldCharType="begin"/>
+      </w:r>
+      <w:r>
+        <w:rPr>
+          <w:rFonts w:ascii="Times New Roman" w:hAnsi="Times New Roman" w:cs="Times New Roman"/>
+          <w:sz w:val="24"/>
+          <w:szCs w:val="24"/>
+        </w:rPr>
+        <w:instrText xml:space="preserve"> REF _Ref83458669 \h </w:instrText>
+      </w:r>
+      <w:r>
+        <w:rPr>
+          <w:rFonts w:ascii="Times New Roman" w:hAnsi="Times New Roman" w:cs="Times New Roman"/>
+          <w:sz w:val="24"/>
+          <w:szCs w:val="24"/>
+        </w:rPr>
+        <w:instrText xml:space="preserve"> \* MERGEFORMAT </w:instrText>
+      </w:r>
+      <w:r>
+        <w:rPr>
+          <w:rFonts w:ascii="Times New Roman" w:hAnsi="Times New Roman" w:cs="Times New Roman"/>
+          <w:sz w:val="24"/>
+          <w:szCs w:val="24"/>
+        </w:rPr>
+      </w:r>
+      <w:r>
+        <w:rPr>
+          <w:rFonts w:ascii="Times New Roman" w:hAnsi="Times New Roman" w:cs="Times New Roman"/>
+          <w:sz w:val="24"/>
+          <w:szCs w:val="24"/>
+        </w:rPr>
+        <w:fldChar w:fldCharType="separate"/>
+      </w:r>
+      <w:r>
+        <w:t xml:space="preserve">Figure </w:t>
+      </w:r>
+      <w:r>
+        <w:rPr>
+          <w:noProof/>
+        </w:rPr>
+        <w:t>8</w:t>
+      </w:r>
+      <w:r>
+        <w:rPr>
+          <w:rFonts w:ascii="Times New Roman" w:hAnsi="Times New Roman" w:cs="Times New Roman"/>
+          <w:sz w:val="24"/>
+          <w:szCs w:val="24"/>
+        </w:rPr>
+        <w:fldChar w:fldCharType="end"/>
+      </w:r>
+      <w:r>
+        <w:rPr>
+          <w:rFonts w:ascii="Times New Roman" w:hAnsi="Times New Roman" w:cs="Times New Roman"/>
+          <w:sz w:val="24"/>
+          <w:szCs w:val="24"/>
+        </w:rPr>
+        <w:t xml:space="preserve"> demonstrates the wave pattern </w:t>
+      </w:r>
+      <w:r>
+        <w:rPr>
+          <w:rFonts w:ascii="Times New Roman" w:hAnsi="Times New Roman" w:cs="Times New Roman"/>
+          <w:sz w:val="24"/>
+          <w:szCs w:val="24"/>
+        </w:rPr>
         <w:t xml:space="preserve">in </w:t>
       </w:r>
       <w:r>
@@ -5654,7 +6406,7 @@
           <w:sz w:val="24"/>
           <w:szCs w:val="24"/>
         </w:rPr>
-        <w:instrText xml:space="preserve"> REF _Ref82961801 \h </w:instrText>
+        <w:instrText xml:space="preserve"> REF _Ref82965591 \h </w:instrText>
       </w:r>
       <w:r>
         <w:rPr>
@@ -5686,271 +6438,7 @@
         <w:rPr>
           <w:noProof/>
         </w:rPr>
-        <w:t>6</w:t>
-      </w:r>
-      <w:r>
-        <w:rPr>
-          <w:rFonts w:ascii="Times New Roman" w:hAnsi="Times New Roman" w:cs="Times New Roman"/>
-          <w:sz w:val="24"/>
-          <w:szCs w:val="24"/>
-        </w:rPr>
-        <w:fldChar w:fldCharType="end"/>
-      </w:r>
-      <w:r>
-        <w:rPr>
-          <w:rFonts w:ascii="Times New Roman" w:hAnsi="Times New Roman" w:cs="Times New Roman"/>
-          <w:sz w:val="24"/>
-          <w:szCs w:val="24"/>
-        </w:rPr>
-        <w:t>.</w:t>
-      </w:r>
-      <w:r>
-        <w:rPr>
-          <w:rFonts w:ascii="Times New Roman" w:hAnsi="Times New Roman" w:cs="Times New Roman"/>
-          <w:sz w:val="24"/>
-          <w:szCs w:val="24"/>
-        </w:rPr>
-        <w:t xml:space="preserve"> </w:t>
-      </w:r>
-      <w:r>
-        <w:rPr>
-          <w:rFonts w:ascii="Times New Roman" w:hAnsi="Times New Roman" w:cs="Times New Roman"/>
-          <w:sz w:val="24"/>
-          <w:szCs w:val="24"/>
-        </w:rPr>
-        <w:t>This double helix pattern is seen everywhere in nature. We find it in</w:t>
-      </w:r>
-      <w:r>
-        <w:rPr>
-          <w:rFonts w:ascii="Times New Roman" w:hAnsi="Times New Roman" w:cs="Times New Roman"/>
-          <w:sz w:val="24"/>
-          <w:szCs w:val="24"/>
-        </w:rPr>
-        <w:t xml:space="preserve"> orbits of the Earth and the Moon</w:t>
-      </w:r>
-      <w:r>
-        <w:rPr>
-          <w:rFonts w:ascii="Times New Roman" w:hAnsi="Times New Roman" w:cs="Times New Roman"/>
-          <w:sz w:val="24"/>
-          <w:szCs w:val="24"/>
-        </w:rPr>
-        <w:t>, shapes of DNA molecules</w:t>
-      </w:r>
-      <w:r>
-        <w:rPr>
-          <w:rFonts w:ascii="Times New Roman" w:hAnsi="Times New Roman" w:cs="Times New Roman"/>
-          <w:sz w:val="24"/>
-          <w:szCs w:val="24"/>
-        </w:rPr>
-        <w:t xml:space="preserve"> (Melchizedek, 138)</w:t>
-      </w:r>
-      <w:r>
-        <w:rPr>
-          <w:rFonts w:ascii="Times New Roman" w:hAnsi="Times New Roman" w:cs="Times New Roman"/>
-          <w:sz w:val="24"/>
-          <w:szCs w:val="24"/>
-        </w:rPr>
-        <w:t xml:space="preserve">. </w:t>
-      </w:r>
-      <w:r>
-        <w:rPr>
-          <w:rFonts w:ascii="Times New Roman" w:hAnsi="Times New Roman" w:cs="Times New Roman"/>
-          <w:sz w:val="24"/>
-          <w:szCs w:val="24"/>
-        </w:rPr>
-        <w:t>This can also be experienced in radio</w:t>
-      </w:r>
-      <w:r>
-        <w:rPr>
-          <w:rFonts w:ascii="Times New Roman" w:hAnsi="Times New Roman" w:cs="Times New Roman"/>
-          <w:sz w:val="24"/>
-          <w:szCs w:val="24"/>
-        </w:rPr>
-        <w:t xml:space="preserve"> waves, </w:t>
-      </w:r>
-      <w:r>
-        <w:rPr>
-          <w:rFonts w:ascii="Times New Roman" w:hAnsi="Times New Roman" w:cs="Times New Roman"/>
-          <w:sz w:val="24"/>
-          <w:szCs w:val="24"/>
-        </w:rPr>
-        <w:t>sound waves</w:t>
-      </w:r>
-      <w:r>
-        <w:rPr>
-          <w:rFonts w:ascii="Times New Roman" w:hAnsi="Times New Roman" w:cs="Times New Roman"/>
-          <w:sz w:val="24"/>
-          <w:szCs w:val="24"/>
-        </w:rPr>
-        <w:t>,</w:t>
-      </w:r>
-      <w:r>
-        <w:rPr>
-          <w:rFonts w:ascii="Times New Roman" w:hAnsi="Times New Roman" w:cs="Times New Roman"/>
-          <w:sz w:val="24"/>
-          <w:szCs w:val="24"/>
-        </w:rPr>
-        <w:t xml:space="preserve"> as well as biological processes such as breat</w:t>
-      </w:r>
-      <w:r>
-        <w:rPr>
-          <w:rFonts w:ascii="Times New Roman" w:hAnsi="Times New Roman" w:cs="Times New Roman"/>
-          <w:sz w:val="24"/>
-          <w:szCs w:val="24"/>
-        </w:rPr>
-        <w:t>h</w:t>
-      </w:r>
-      <w:r>
-        <w:rPr>
-          <w:rFonts w:ascii="Times New Roman" w:hAnsi="Times New Roman" w:cs="Times New Roman"/>
-          <w:sz w:val="24"/>
-          <w:szCs w:val="24"/>
-        </w:rPr>
-        <w:t>ing</w:t>
-      </w:r>
-      <w:r>
-        <w:rPr>
-          <w:rFonts w:ascii="Times New Roman" w:hAnsi="Times New Roman" w:cs="Times New Roman"/>
-          <w:sz w:val="24"/>
-          <w:szCs w:val="24"/>
-        </w:rPr>
-        <w:t xml:space="preserve"> patterns</w:t>
-      </w:r>
-      <w:r>
-        <w:rPr>
-          <w:rFonts w:ascii="Times New Roman" w:hAnsi="Times New Roman" w:cs="Times New Roman"/>
-          <w:sz w:val="24"/>
-          <w:szCs w:val="24"/>
-        </w:rPr>
-        <w:t>.</w:t>
-      </w:r>
-      <w:r>
-        <w:rPr>
-          <w:rFonts w:ascii="Times New Roman" w:hAnsi="Times New Roman" w:cs="Times New Roman"/>
-          <w:sz w:val="24"/>
-          <w:szCs w:val="24"/>
-        </w:rPr>
-        <w:t xml:space="preserve"> </w:t>
-      </w:r>
-      <w:r>
-        <w:rPr>
-          <w:rFonts w:ascii="Times New Roman" w:hAnsi="Times New Roman" w:cs="Times New Roman"/>
-          <w:sz w:val="24"/>
-          <w:szCs w:val="24"/>
-        </w:rPr>
-        <w:fldChar w:fldCharType="begin"/>
-      </w:r>
-      <w:r>
-        <w:rPr>
-          <w:rFonts w:ascii="Times New Roman" w:hAnsi="Times New Roman" w:cs="Times New Roman"/>
-          <w:sz w:val="24"/>
-          <w:szCs w:val="24"/>
-        </w:rPr>
-        <w:instrText xml:space="preserve"> REF _Ref83458669 \h </w:instrText>
-      </w:r>
-      <w:r>
-        <w:rPr>
-          <w:rFonts w:ascii="Times New Roman" w:hAnsi="Times New Roman" w:cs="Times New Roman"/>
-          <w:sz w:val="24"/>
-          <w:szCs w:val="24"/>
-        </w:rPr>
-        <w:instrText xml:space="preserve"> \* MERGEFORMAT </w:instrText>
-      </w:r>
-      <w:r>
-        <w:rPr>
-          <w:rFonts w:ascii="Times New Roman" w:hAnsi="Times New Roman" w:cs="Times New Roman"/>
-          <w:sz w:val="24"/>
-          <w:szCs w:val="24"/>
-        </w:rPr>
-      </w:r>
-      <w:r>
-        <w:rPr>
-          <w:rFonts w:ascii="Times New Roman" w:hAnsi="Times New Roman" w:cs="Times New Roman"/>
-          <w:sz w:val="24"/>
-          <w:szCs w:val="24"/>
-        </w:rPr>
-        <w:fldChar w:fldCharType="separate"/>
-      </w:r>
-      <w:r>
-        <w:t xml:space="preserve">Figure </w:t>
-      </w:r>
-      <w:r>
-        <w:rPr>
-          <w:noProof/>
-        </w:rPr>
-        <w:t>10</w:t>
-      </w:r>
-      <w:r>
-        <w:rPr>
-          <w:rFonts w:ascii="Times New Roman" w:hAnsi="Times New Roman" w:cs="Times New Roman"/>
-          <w:sz w:val="24"/>
-          <w:szCs w:val="24"/>
-        </w:rPr>
-        <w:fldChar w:fldCharType="end"/>
-      </w:r>
-      <w:r>
-        <w:rPr>
-          <w:rFonts w:ascii="Times New Roman" w:hAnsi="Times New Roman" w:cs="Times New Roman"/>
-          <w:sz w:val="24"/>
-          <w:szCs w:val="24"/>
-        </w:rPr>
-        <w:t xml:space="preserve"> demonstrates the wave pattern </w:t>
-      </w:r>
-      <w:r>
-        <w:rPr>
-          <w:rFonts w:ascii="Times New Roman" w:hAnsi="Times New Roman" w:cs="Times New Roman"/>
-          <w:sz w:val="24"/>
-          <w:szCs w:val="24"/>
-        </w:rPr>
-        <w:t xml:space="preserve">in </w:t>
-      </w:r>
-      <w:r>
-        <w:rPr>
-          <w:rFonts w:ascii="Times New Roman" w:hAnsi="Times New Roman" w:cs="Times New Roman"/>
-          <w:sz w:val="24"/>
-          <w:szCs w:val="24"/>
-        </w:rPr>
-        <w:fldChar w:fldCharType="begin"/>
-      </w:r>
-      <w:r>
-        <w:rPr>
-          <w:rFonts w:ascii="Times New Roman" w:hAnsi="Times New Roman" w:cs="Times New Roman"/>
-          <w:sz w:val="24"/>
-          <w:szCs w:val="24"/>
-        </w:rPr>
-        <w:instrText xml:space="preserve"> REF _Ref82965591 \h </w:instrText>
-      </w:r>
-      <w:r>
-        <w:rPr>
-          <w:rFonts w:ascii="Times New Roman" w:hAnsi="Times New Roman" w:cs="Times New Roman"/>
-          <w:sz w:val="24"/>
-          <w:szCs w:val="24"/>
-        </w:rPr>
-        <w:instrText xml:space="preserve"> \* MERGEFORMAT </w:instrText>
-      </w:r>
-      <w:r>
-        <w:rPr>
-          <w:rFonts w:ascii="Times New Roman" w:hAnsi="Times New Roman" w:cs="Times New Roman"/>
-          <w:sz w:val="24"/>
-          <w:szCs w:val="24"/>
-        </w:rPr>
-      </w:r>
-      <w:r>
-        <w:rPr>
-          <w:rFonts w:ascii="Times New Roman" w:hAnsi="Times New Roman" w:cs="Times New Roman"/>
-          <w:sz w:val="24"/>
-          <w:szCs w:val="24"/>
-        </w:rPr>
-        <w:fldChar w:fldCharType="separate"/>
-      </w:r>
-      <w:r>
-        <w:t xml:space="preserve">Figure </w:t>
-      </w:r>
-      <w:r>
-        <w:rPr>
-          <w:noProof/>
-        </w:rPr>
-        <w:t>9</w:t>
+        <w:t>7</w:t>
       </w:r>
       <w:r>
         <w:rPr>
@@ -6049,7 +6537,7 @@
         <w:rPr>
           <w:noProof/>
         </w:rPr>
-        <w:t>10</w:t>
+        <w:t>8</w:t>
       </w:r>
       <w:r>
         <w:rPr>
@@ -6105,7 +6593,7 @@
         <w:rPr>
           <w:noProof/>
         </w:rPr>
-        <w:t>9</w:t>
+        <w:t>7</w:t>
       </w:r>
       <w:r>
         <w:rPr>
@@ -6278,13 +6766,23 @@
           <w:szCs w:val="24"/>
         </w:rPr>
       </w:pPr>
-      <w:r>
-        <w:rPr>
-          <w:rFonts w:ascii="Times New Roman" w:hAnsi="Times New Roman" w:cs="Times New Roman"/>
-          <w:sz w:val="24"/>
-          <w:szCs w:val="24"/>
-        </w:rPr>
-        <w:t xml:space="preserve">Alistair Conwell, </w:t>
+      <w:proofErr w:type="gramStart"/>
+      <w:r>
+        <w:rPr>
+          <w:rFonts w:ascii="Times New Roman" w:hAnsi="Times New Roman" w:cs="Times New Roman"/>
+          <w:sz w:val="24"/>
+          <w:szCs w:val="24"/>
+        </w:rPr>
+        <w:t>Alistair Conwell,</w:t>
+      </w:r>
+      <w:proofErr w:type="gramEnd"/>
+      <w:r>
+        <w:rPr>
+          <w:rFonts w:ascii="Times New Roman" w:hAnsi="Times New Roman" w:cs="Times New Roman"/>
+          <w:sz w:val="24"/>
+          <w:szCs w:val="24"/>
+        </w:rPr>
+        <w:t xml:space="preserve"> </w:t>
       </w:r>
       <w:r>
         <w:rPr>
@@ -6639,6 +7137,7 @@
         </w:rPr>
         <w:t xml:space="preserve">the </w:t>
       </w:r>
+      <w:proofErr w:type="spellStart"/>
       <w:r>
         <w:rPr>
           <w:rFonts w:ascii="Times New Roman" w:hAnsi="Times New Roman" w:cs="Times New Roman"/>
@@ -6647,7 +7146,18 @@
           <w:sz w:val="24"/>
           <w:szCs w:val="24"/>
         </w:rPr>
-        <w:t>anahata,</w:t>
+        <w:t>anahata</w:t>
+      </w:r>
+      <w:proofErr w:type="spellEnd"/>
+      <w:r>
+        <w:rPr>
+          <w:rFonts w:ascii="Times New Roman" w:hAnsi="Times New Roman" w:cs="Times New Roman"/>
+          <w:i/>
+          <w:iCs/>
+          <w:sz w:val="24"/>
+          <w:szCs w:val="24"/>
+        </w:rPr>
+        <w:t>,</w:t>
       </w:r>
       <w:r>
         <w:rPr>
@@ -6909,13 +7419,23 @@
         </w:rPr>
         <w:t xml:space="preserve"> </w:t>
       </w:r>
-      <w:r>
-        <w:rPr>
-          <w:rFonts w:ascii="Times New Roman" w:hAnsi="Times New Roman" w:cs="Times New Roman"/>
-          <w:sz w:val="24"/>
-          <w:szCs w:val="24"/>
-        </w:rPr>
-        <w:t xml:space="preserve">pansychic universe is </w:t>
+      <w:proofErr w:type="spellStart"/>
+      <w:r>
+        <w:rPr>
+          <w:rFonts w:ascii="Times New Roman" w:hAnsi="Times New Roman" w:cs="Times New Roman"/>
+          <w:sz w:val="24"/>
+          <w:szCs w:val="24"/>
+        </w:rPr>
+        <w:t>pansychic</w:t>
+      </w:r>
+      <w:proofErr w:type="spellEnd"/>
+      <w:r>
+        <w:rPr>
+          <w:rFonts w:ascii="Times New Roman" w:hAnsi="Times New Roman" w:cs="Times New Roman"/>
+          <w:sz w:val="24"/>
+          <w:szCs w:val="24"/>
+        </w:rPr>
+        <w:t xml:space="preserve"> universe is </w:t>
       </w:r>
       <w:r>
         <w:rPr>
@@ -6947,7 +7467,25 @@
           <w:sz w:val="24"/>
           <w:szCs w:val="24"/>
         </w:rPr>
-        <w:t>piritual concepts (News”, n.p.).</w:t>
+        <w:t xml:space="preserve">piritual concepts (News”, </w:t>
+      </w:r>
+      <w:proofErr w:type="spellStart"/>
+      <w:r>
+        <w:rPr>
+          <w:rFonts w:ascii="Times New Roman" w:hAnsi="Times New Roman" w:cs="Times New Roman"/>
+          <w:sz w:val="24"/>
+          <w:szCs w:val="24"/>
+        </w:rPr>
+        <w:t>n.p.</w:t>
+      </w:r>
+      <w:proofErr w:type="spellEnd"/>
+      <w:r>
+        <w:rPr>
+          <w:rFonts w:ascii="Times New Roman" w:hAnsi="Times New Roman" w:cs="Times New Roman"/>
+          <w:sz w:val="24"/>
+          <w:szCs w:val="24"/>
+        </w:rPr>
+        <w:t>).</w:t>
       </w:r>
       <w:r>
         <w:rPr>
@@ -7058,7 +7596,7 @@
         <w:rPr>
           <w:noProof/>
         </w:rPr>
-        <w:t>11</w:t>
+        <w:t>9</w:t>
       </w:r>
       <w:r>
         <w:rPr>
@@ -7282,7 +7820,25 @@
           <w:sz w:val="24"/>
           <w:szCs w:val="24"/>
         </w:rPr>
-        <w:t xml:space="preserve">(Yukteswar, </w:t>
+        <w:t>(</w:t>
+      </w:r>
+      <w:proofErr w:type="spellStart"/>
+      <w:r>
+        <w:rPr>
+          <w:rFonts w:ascii="Times New Roman" w:hAnsi="Times New Roman" w:cs="Times New Roman"/>
+          <w:sz w:val="24"/>
+          <w:szCs w:val="24"/>
+        </w:rPr>
+        <w:t>Yukteswar</w:t>
+      </w:r>
+      <w:proofErr w:type="spellEnd"/>
+      <w:r>
+        <w:rPr>
+          <w:rFonts w:ascii="Times New Roman" w:hAnsi="Times New Roman" w:cs="Times New Roman"/>
+          <w:sz w:val="24"/>
+          <w:szCs w:val="24"/>
+        </w:rPr>
+        <w:t xml:space="preserve">, </w:t>
       </w:r>
       <w:r>
         <w:rPr>
@@ -7432,6 +7988,7 @@
           <w:szCs w:val="24"/>
         </w:rPr>
       </w:pPr>
+      <w:proofErr w:type="spellStart"/>
       <w:r>
         <w:rPr>
           <w:rFonts w:ascii="Times New Roman" w:hAnsi="Times New Roman" w:cs="Times New Roman"/>
@@ -7454,7 +8011,16 @@
           <w:sz w:val="24"/>
           <w:szCs w:val="24"/>
         </w:rPr>
-        <w:t>bekli Tepe</w:t>
+        <w:t>bekli</w:t>
+      </w:r>
+      <w:proofErr w:type="spellEnd"/>
+      <w:r>
+        <w:rPr>
+          <w:rFonts w:ascii="Times New Roman" w:hAnsi="Times New Roman" w:cs="Times New Roman"/>
+          <w:sz w:val="24"/>
+          <w:szCs w:val="24"/>
+        </w:rPr>
+        <w:t xml:space="preserve"> Tepe</w:t>
       </w:r>
       <w:r>
         <w:rPr>
@@ -7518,7 +8084,25 @@
           <w:sz w:val="24"/>
           <w:szCs w:val="24"/>
         </w:rPr>
-        <w:t>engineering even by today’s standards (Selbie, 223).</w:t>
+        <w:t>engineering even by today’s standards (</w:t>
+      </w:r>
+      <w:proofErr w:type="spellStart"/>
+      <w:r>
+        <w:rPr>
+          <w:rFonts w:ascii="Times New Roman" w:hAnsi="Times New Roman" w:cs="Times New Roman"/>
+          <w:sz w:val="24"/>
+          <w:szCs w:val="24"/>
+        </w:rPr>
+        <w:t>Selbie</w:t>
+      </w:r>
+      <w:proofErr w:type="spellEnd"/>
+      <w:r>
+        <w:rPr>
+          <w:rFonts w:ascii="Times New Roman" w:hAnsi="Times New Roman" w:cs="Times New Roman"/>
+          <w:sz w:val="24"/>
+          <w:szCs w:val="24"/>
+        </w:rPr>
+        <w:t>, 223).</w:t>
       </w:r>
     </w:p>
     <w:p>
@@ -7545,7 +8129,25 @@
           <w:sz w:val="24"/>
           <w:szCs w:val="24"/>
         </w:rPr>
-        <w:t xml:space="preserve">Piri Re’is Map </w:t>
+        <w:t xml:space="preserve">Piri </w:t>
+      </w:r>
+      <w:proofErr w:type="spellStart"/>
+      <w:r>
+        <w:rPr>
+          <w:rFonts w:ascii="Times New Roman" w:hAnsi="Times New Roman" w:cs="Times New Roman"/>
+          <w:sz w:val="24"/>
+          <w:szCs w:val="24"/>
+        </w:rPr>
+        <w:t>Re’is</w:t>
+      </w:r>
+      <w:proofErr w:type="spellEnd"/>
+      <w:r>
+        <w:rPr>
+          <w:rFonts w:ascii="Times New Roman" w:hAnsi="Times New Roman" w:cs="Times New Roman"/>
+          <w:sz w:val="24"/>
+          <w:szCs w:val="24"/>
+        </w:rPr>
+        <w:t xml:space="preserve"> Map </w:t>
       </w:r>
       <w:r>
         <w:rPr>
@@ -7713,7 +8315,25 @@
           <w:sz w:val="24"/>
           <w:szCs w:val="24"/>
         </w:rPr>
-        <w:t xml:space="preserve"> (Ages of Gemini or Taurus) (Selbie, </w:t>
+        <w:t xml:space="preserve"> (Ages of Gemini or Taurus) (</w:t>
+      </w:r>
+      <w:proofErr w:type="spellStart"/>
+      <w:r>
+        <w:rPr>
+          <w:rFonts w:ascii="Times New Roman" w:hAnsi="Times New Roman" w:cs="Times New Roman"/>
+          <w:sz w:val="24"/>
+          <w:szCs w:val="24"/>
+        </w:rPr>
+        <w:t>Selbie</w:t>
+      </w:r>
+      <w:proofErr w:type="spellEnd"/>
+      <w:r>
+        <w:rPr>
+          <w:rFonts w:ascii="Times New Roman" w:hAnsi="Times New Roman" w:cs="Times New Roman"/>
+          <w:sz w:val="24"/>
+          <w:szCs w:val="24"/>
+        </w:rPr>
+        <w:t xml:space="preserve">, </w:t>
       </w:r>
       <w:r>
         <w:rPr>
@@ -7908,7 +8528,25 @@
           <w:sz w:val="24"/>
           <w:szCs w:val="24"/>
         </w:rPr>
-        <w:t xml:space="preserve">it is a mystery as to how the designers knew the circumference of earth some 5,000 years ago (Selbie, </w:t>
+        <w:t>it is a mystery as to how the designers knew the circumference of earth some 5,000 years ago (</w:t>
+      </w:r>
+      <w:proofErr w:type="spellStart"/>
+      <w:r>
+        <w:rPr>
+          <w:rFonts w:ascii="Times New Roman" w:hAnsi="Times New Roman" w:cs="Times New Roman"/>
+          <w:sz w:val="24"/>
+          <w:szCs w:val="24"/>
+        </w:rPr>
+        <w:t>Selbie</w:t>
+      </w:r>
+      <w:proofErr w:type="spellEnd"/>
+      <w:r>
+        <w:rPr>
+          <w:rFonts w:ascii="Times New Roman" w:hAnsi="Times New Roman" w:cs="Times New Roman"/>
+          <w:sz w:val="24"/>
+          <w:szCs w:val="24"/>
+        </w:rPr>
+        <w:t xml:space="preserve">, </w:t>
       </w:r>
       <w:r>
         <w:rPr>
@@ -8000,7 +8638,25 @@
           <w:sz w:val="24"/>
           <w:szCs w:val="24"/>
         </w:rPr>
-        <w:t xml:space="preserve"> (Selbie, </w:t>
+        <w:t xml:space="preserve"> (</w:t>
+      </w:r>
+      <w:proofErr w:type="spellStart"/>
+      <w:r>
+        <w:rPr>
+          <w:rFonts w:ascii="Times New Roman" w:hAnsi="Times New Roman" w:cs="Times New Roman"/>
+          <w:sz w:val="24"/>
+          <w:szCs w:val="24"/>
+        </w:rPr>
+        <w:t>Selbie</w:t>
+      </w:r>
+      <w:proofErr w:type="spellEnd"/>
+      <w:r>
+        <w:rPr>
+          <w:rFonts w:ascii="Times New Roman" w:hAnsi="Times New Roman" w:cs="Times New Roman"/>
+          <w:sz w:val="24"/>
+          <w:szCs w:val="24"/>
+        </w:rPr>
+        <w:t xml:space="preserve">, </w:t>
       </w:r>
       <w:r>
         <w:rPr>
@@ -8168,13 +8824,23 @@
         </w:rPr>
         <w:t xml:space="preserve"> Evidence demonstrates that Stonehenge, The Great Pyramid and the </w:t>
       </w:r>
-      <w:r>
-        <w:rPr>
-          <w:rFonts w:ascii="Times New Roman" w:hAnsi="Times New Roman" w:cs="Times New Roman"/>
-          <w:sz w:val="24"/>
-          <w:szCs w:val="24"/>
-        </w:rPr>
-        <w:t>Göbekli Tepe</w:t>
+      <w:proofErr w:type="spellStart"/>
+      <w:r>
+        <w:rPr>
+          <w:rFonts w:ascii="Times New Roman" w:hAnsi="Times New Roman" w:cs="Times New Roman"/>
+          <w:sz w:val="24"/>
+          <w:szCs w:val="24"/>
+        </w:rPr>
+        <w:t>Göbekli</w:t>
+      </w:r>
+      <w:proofErr w:type="spellEnd"/>
+      <w:r>
+        <w:rPr>
+          <w:rFonts w:ascii="Times New Roman" w:hAnsi="Times New Roman" w:cs="Times New Roman"/>
+          <w:sz w:val="24"/>
+          <w:szCs w:val="24"/>
+        </w:rPr>
+        <w:t xml:space="preserve"> Tepe</w:t>
       </w:r>
       <w:r>
         <w:rPr>
@@ -8299,7 +8965,7 @@
         <w:rPr>
           <w:noProof/>
         </w:rPr>
-        <w:t>9</w:t>
+        <w:t>7</w:t>
       </w:r>
       <w:r>
         <w:rPr>
@@ -8411,7 +9077,7 @@
         <w:rPr>
           <w:noProof/>
         </w:rPr>
-        <w:t>12</w:t>
+        <w:t>10</w:t>
       </w:r>
       <w:r>
         <w:rPr>
@@ -8731,8 +9397,18 @@
           <w:sz w:val="24"/>
           <w:szCs w:val="24"/>
         </w:rPr>
-        <w:t>Schmidt, n.p.</w:t>
-      </w:r>
+        <w:t xml:space="preserve">Schmidt, </w:t>
+      </w:r>
+      <w:proofErr w:type="spellStart"/>
+      <w:r>
+        <w:rPr>
+          <w:rFonts w:ascii="Times New Roman" w:hAnsi="Times New Roman" w:cs="Times New Roman"/>
+          <w:sz w:val="24"/>
+          <w:szCs w:val="24"/>
+        </w:rPr>
+        <w:t>n.p.</w:t>
+      </w:r>
+      <w:proofErr w:type="spellEnd"/>
       <w:r>
         <w:rPr>
           <w:rFonts w:ascii="Times New Roman" w:hAnsi="Times New Roman" w:cs="Times New Roman"/>
@@ -8860,7 +9536,7 @@
         <w:rPr>
           <w:noProof/>
         </w:rPr>
-        <w:t>9</w:t>
+        <w:t>7</w:t>
       </w:r>
       <w:r>
         <w:rPr>
@@ -8932,7 +9608,7 @@
         <w:rPr>
           <w:noProof/>
         </w:rPr>
-        <w:t>9</w:t>
+        <w:t>7</w:t>
       </w:r>
       <w:r>
         <w:rPr>
@@ -8948,7 +9624,16 @@
           <w:sz w:val="24"/>
           <w:szCs w:val="24"/>
         </w:rPr>
-        <w:t xml:space="preserve"> (NASA, n.p</w:t>
+        <w:t xml:space="preserve"> (NASA, </w:t>
+      </w:r>
+      <w:proofErr w:type="spellStart"/>
+      <w:r>
+        <w:rPr>
+          <w:rFonts w:ascii="Times New Roman" w:hAnsi="Times New Roman" w:cs="Times New Roman"/>
+          <w:sz w:val="24"/>
+          <w:szCs w:val="24"/>
+        </w:rPr>
+        <w:t>n.p</w:t>
       </w:r>
       <w:r>
         <w:rPr>
@@ -8958,6 +9643,7 @@
         </w:rPr>
         <w:t>.</w:t>
       </w:r>
+      <w:proofErr w:type="spellEnd"/>
       <w:r>
         <w:rPr>
           <w:rFonts w:ascii="Times New Roman" w:hAnsi="Times New Roman" w:cs="Times New Roman"/>
@@ -9020,7 +9706,7 @@
         <w:rPr>
           <w:noProof/>
         </w:rPr>
-        <w:t>13</w:t>
+        <w:t>11</w:t>
       </w:r>
       <w:r>
         <w:rPr>
@@ -9215,7 +9901,7 @@
         <w:rPr>
           <w:noProof/>
         </w:rPr>
-        <w:t>14</w:t>
+        <w:t>12</w:t>
       </w:r>
       <w:r>
         <w:rPr>
@@ -9413,13 +10099,23 @@
         </w:rPr>
         <w:t xml:space="preserve">This evidence, along with the evidence of pre-historic knowledge that went into building sacred sites such as The Great Pyramid, Stonehenge and </w:t>
       </w:r>
-      <w:r>
-        <w:rPr>
-          <w:rFonts w:ascii="Times New Roman" w:hAnsi="Times New Roman" w:cs="Times New Roman"/>
-          <w:sz w:val="24"/>
-          <w:szCs w:val="24"/>
-        </w:rPr>
-        <w:t>Göbekli Tepe</w:t>
+      <w:proofErr w:type="spellStart"/>
+      <w:r>
+        <w:rPr>
+          <w:rFonts w:ascii="Times New Roman" w:hAnsi="Times New Roman" w:cs="Times New Roman"/>
+          <w:sz w:val="24"/>
+          <w:szCs w:val="24"/>
+        </w:rPr>
+        <w:t>Göbekli</w:t>
+      </w:r>
+      <w:proofErr w:type="spellEnd"/>
+      <w:r>
+        <w:rPr>
+          <w:rFonts w:ascii="Times New Roman" w:hAnsi="Times New Roman" w:cs="Times New Roman"/>
+          <w:sz w:val="24"/>
+          <w:szCs w:val="24"/>
+        </w:rPr>
+        <w:t xml:space="preserve"> Tepe</w:t>
       </w:r>
       <w:r>
         <w:rPr>
@@ -9667,7 +10363,25 @@
           <w:sz w:val="24"/>
           <w:szCs w:val="24"/>
         </w:rPr>
-        <w:t xml:space="preserve">. Springer U.a, 2007. </w:t>
+        <w:t xml:space="preserve">. Springer </w:t>
+      </w:r>
+      <w:proofErr w:type="spellStart"/>
+      <w:r>
+        <w:rPr>
+          <w:rFonts w:ascii="Times New Roman" w:eastAsia="Times New Roman" w:hAnsi="Times New Roman" w:cs="Times New Roman"/>
+          <w:sz w:val="24"/>
+          <w:szCs w:val="24"/>
+        </w:rPr>
+        <w:t>U.a</w:t>
+      </w:r>
+      <w:proofErr w:type="spellEnd"/>
+      <w:r>
+        <w:rPr>
+          <w:rFonts w:ascii="Times New Roman" w:eastAsia="Times New Roman" w:hAnsi="Times New Roman" w:cs="Times New Roman"/>
+          <w:sz w:val="24"/>
+          <w:szCs w:val="24"/>
+        </w:rPr>
+        <w:t xml:space="preserve">, 2007. </w:t>
       </w:r>
     </w:p>
     <w:p>
@@ -9816,6 +10530,7 @@
         </w:rPr>
         <w:t xml:space="preserve">left of this first </w:t>
       </w:r>
+      <w:proofErr w:type="gramStart"/>
       <w:r>
         <w:rPr>
           <w:rFonts w:ascii="Times New Roman" w:hAnsi="Times New Roman" w:cs="Times New Roman"/>
@@ -9830,7 +10545,16 @@
           <w:sz w:val="24"/>
           <w:szCs w:val="24"/>
         </w:rPr>
-        <w:t>, and highlight this instructional text to the last carat (&gt;</w:t>
+        <w:t>, and</w:t>
+      </w:r>
+      <w:proofErr w:type="gramEnd"/>
+      <w:r>
+        <w:rPr>
+          <w:rFonts w:ascii="Times New Roman" w:hAnsi="Times New Roman" w:cs="Times New Roman"/>
+          <w:sz w:val="24"/>
+          <w:szCs w:val="24"/>
+        </w:rPr>
+        <w:t xml:space="preserve"> highlight this instructional text to the last carat (&gt;</w:t>
       </w:r>
       <w:r>
         <w:rPr>
@@ -9953,6 +10677,1308 @@
         <w:lastRenderedPageBreak/>
         <w:t>Appendix</w:t>
       </w:r>
+    </w:p>
+    <w:p>
+      <w:pPr>
+        <w:rPr>
+          <w:rFonts w:ascii="Times New Roman" w:hAnsi="Times New Roman" w:cs="Times New Roman"/>
+          <w:sz w:val="24"/>
+          <w:szCs w:val="24"/>
+        </w:rPr>
+      </w:pPr>
+    </w:p>
+    <w:p>
+      <w:pPr>
+        <w:keepNext/>
+        <w:spacing w:line="480" w:lineRule="auto"/>
+        <w:ind w:firstLine="720"/>
+      </w:pPr>
+      <w:r>
+        <w:rPr>
+          <w:rFonts w:ascii="Times New Roman" w:eastAsiaTheme="minorEastAsia" w:hAnsi="Times New Roman" w:cs="Times New Roman"/>
+          <w:noProof/>
+          <w:sz w:val="24"/>
+          <w:szCs w:val="24"/>
+        </w:rPr>
+        <mc:AlternateContent>
+          <mc:Choice Requires="wpc">
+            <w:drawing>
+              <wp:inline distT="0" distB="0" distL="0" distR="0" wp14:anchorId="62C735CB" wp14:editId="0F6796D9">
+                <wp:extent cx="5453416" cy="3200400"/>
+                <wp:effectExtent l="0" t="0" r="0" b="0"/>
+                <wp:docPr id="37" name="Canvas 37"/>
+                <wp:cNvGraphicFramePr>
+                  <a:graphicFrameLocks xmlns:a="http://schemas.openxmlformats.org/drawingml/2006/main" noChangeAspect="1"/>
+                </wp:cNvGraphicFramePr>
+                <a:graphic xmlns:a="http://schemas.openxmlformats.org/drawingml/2006/main">
+                  <a:graphicData uri="http://schemas.microsoft.com/office/word/2010/wordprocessingCanvas">
+                    <wpc:wpc>
+                      <wpc:bg>
+                        <a:solidFill>
+                          <a:prstClr val="white"/>
+                        </a:solidFill>
+                      </wpc:bg>
+                      <wpc:whole/>
+                      <wps:wsp>
+                        <wps:cNvPr id="27" name="Oval 27"/>
+                        <wps:cNvSpPr/>
+                        <wps:spPr>
+                          <a:xfrm>
+                            <a:off x="83705" y="87463"/>
+                            <a:ext cx="3832528" cy="3029447"/>
+                          </a:xfrm>
+                          <a:prstGeom prst="ellipse">
+                            <a:avLst/>
+                          </a:prstGeom>
+                          <a:noFill/>
+                          <a:ln>
+                            <a:solidFill>
+                              <a:schemeClr val="tx1"/>
+                            </a:solidFill>
+                          </a:ln>
+                        </wps:spPr>
+                        <wps:style>
+                          <a:lnRef idx="2">
+                            <a:schemeClr val="accent1">
+                              <a:shade val="50000"/>
+                            </a:schemeClr>
+                          </a:lnRef>
+                          <a:fillRef idx="1">
+                            <a:schemeClr val="accent1"/>
+                          </a:fillRef>
+                          <a:effectRef idx="0">
+                            <a:schemeClr val="accent1"/>
+                          </a:effectRef>
+                          <a:fontRef idx="minor">
+                            <a:schemeClr val="lt1"/>
+                          </a:fontRef>
+                        </wps:style>
+                        <wps:bodyPr rot="0" spcFirstLastPara="0" vertOverflow="overflow" horzOverflow="overflow" vert="horz" wrap="square" lIns="91440" tIns="45720" rIns="91440" bIns="45720" numCol="1" spcCol="0" rtlCol="0" fromWordArt="0" anchor="ctr" anchorCtr="0" forceAA="0" compatLnSpc="1">
+                          <a:prstTxWarp prst="textNoShape">
+                            <a:avLst/>
+                          </a:prstTxWarp>
+                          <a:noAutofit/>
+                        </wps:bodyPr>
+                      </wps:wsp>
+                      <wps:wsp>
+                        <wps:cNvPr id="28" name="Oval 28"/>
+                        <wps:cNvSpPr/>
+                        <wps:spPr>
+                          <a:xfrm>
+                            <a:off x="1480257" y="52779"/>
+                            <a:ext cx="3832225" cy="3028950"/>
+                          </a:xfrm>
+                          <a:prstGeom prst="ellipse">
+                            <a:avLst/>
+                          </a:prstGeom>
+                          <a:noFill/>
+                          <a:ln>
+                            <a:solidFill>
+                              <a:schemeClr val="tx1"/>
+                            </a:solidFill>
+                          </a:ln>
+                        </wps:spPr>
+                        <wps:style>
+                          <a:lnRef idx="2">
+                            <a:schemeClr val="accent1">
+                              <a:shade val="50000"/>
+                            </a:schemeClr>
+                          </a:lnRef>
+                          <a:fillRef idx="1">
+                            <a:schemeClr val="accent1"/>
+                          </a:fillRef>
+                          <a:effectRef idx="0">
+                            <a:schemeClr val="accent1"/>
+                          </a:effectRef>
+                          <a:fontRef idx="minor">
+                            <a:schemeClr val="lt1"/>
+                          </a:fontRef>
+                        </wps:style>
+                        <wps:bodyPr rot="0" spcFirstLastPara="0" vert="horz" wrap="square" lIns="91440" tIns="45720" rIns="91440" bIns="45720" numCol="1" spcCol="0" rtlCol="0" fromWordArt="0" anchor="ctr" anchorCtr="0" forceAA="0" compatLnSpc="1">
+                          <a:prstTxWarp prst="textNoShape">
+                            <a:avLst/>
+                          </a:prstTxWarp>
+                          <a:noAutofit/>
+                        </wps:bodyPr>
+                      </wps:wsp>
+                      <wps:wsp>
+                        <wps:cNvPr id="29" name="Star: 32 Points 29"/>
+                        <wps:cNvSpPr/>
+                        <wps:spPr>
+                          <a:xfrm>
+                            <a:off x="3816632" y="1480506"/>
+                            <a:ext cx="190832" cy="190832"/>
+                          </a:xfrm>
+                          <a:prstGeom prst="star32">
+                            <a:avLst/>
+                          </a:prstGeom>
+                          <a:solidFill>
+                            <a:srgbClr val="FFC000"/>
+                          </a:solidFill>
+                          <a:ln>
+                            <a:solidFill>
+                              <a:srgbClr val="FFC000"/>
+                            </a:solidFill>
+                          </a:ln>
+                        </wps:spPr>
+                        <wps:style>
+                          <a:lnRef idx="2">
+                            <a:schemeClr val="accent1">
+                              <a:shade val="50000"/>
+                            </a:schemeClr>
+                          </a:lnRef>
+                          <a:fillRef idx="1">
+                            <a:schemeClr val="accent1"/>
+                          </a:fillRef>
+                          <a:effectRef idx="0">
+                            <a:schemeClr val="accent1"/>
+                          </a:effectRef>
+                          <a:fontRef idx="minor">
+                            <a:schemeClr val="lt1"/>
+                          </a:fontRef>
+                        </wps:style>
+                        <wps:bodyPr rot="0" spcFirstLastPara="0" vertOverflow="overflow" horzOverflow="overflow" vert="horz" wrap="square" lIns="91440" tIns="45720" rIns="91440" bIns="45720" numCol="1" spcCol="0" rtlCol="0" fromWordArt="0" anchor="ctr" anchorCtr="0" forceAA="0" compatLnSpc="1">
+                          <a:prstTxWarp prst="textNoShape">
+                            <a:avLst/>
+                          </a:prstTxWarp>
+                          <a:noAutofit/>
+                        </wps:bodyPr>
+                      </wps:wsp>
+                      <wps:wsp>
+                        <wps:cNvPr id="30" name="Flowchart: Summing Junction 30"/>
+                        <wps:cNvSpPr/>
+                        <wps:spPr>
+                          <a:xfrm>
+                            <a:off x="2659931" y="1510745"/>
+                            <a:ext cx="119270" cy="119270"/>
+                          </a:xfrm>
+                          <a:prstGeom prst="flowChartSummingJunction">
+                            <a:avLst/>
+                          </a:prstGeom>
+                          <a:noFill/>
+                          <a:ln>
+                            <a:solidFill>
+                              <a:schemeClr val="tx1"/>
+                            </a:solidFill>
+                          </a:ln>
+                        </wps:spPr>
+                        <wps:style>
+                          <a:lnRef idx="2">
+                            <a:schemeClr val="accent1">
+                              <a:shade val="50000"/>
+                            </a:schemeClr>
+                          </a:lnRef>
+                          <a:fillRef idx="1">
+                            <a:schemeClr val="accent1"/>
+                          </a:fillRef>
+                          <a:effectRef idx="0">
+                            <a:schemeClr val="accent1"/>
+                          </a:effectRef>
+                          <a:fontRef idx="minor">
+                            <a:schemeClr val="lt1"/>
+                          </a:fontRef>
+                        </wps:style>
+                        <wps:bodyPr rot="0" spcFirstLastPara="0" vertOverflow="overflow" horzOverflow="overflow" vert="horz" wrap="square" lIns="91440" tIns="45720" rIns="91440" bIns="45720" numCol="1" spcCol="0" rtlCol="0" fromWordArt="0" anchor="ctr" anchorCtr="0" forceAA="0" compatLnSpc="1">
+                          <a:prstTxWarp prst="textNoShape">
+                            <a:avLst/>
+                          </a:prstTxWarp>
+                          <a:noAutofit/>
+                        </wps:bodyPr>
+                      </wps:wsp>
+                      <wps:wsp>
+                        <wps:cNvPr id="31" name="Star: 32 Points 31"/>
+                        <wps:cNvSpPr/>
+                        <wps:spPr>
+                          <a:xfrm>
+                            <a:off x="1388061" y="1499916"/>
+                            <a:ext cx="190500" cy="190500"/>
+                          </a:xfrm>
+                          <a:prstGeom prst="star32">
+                            <a:avLst/>
+                          </a:prstGeom>
+                          <a:solidFill>
+                            <a:schemeClr val="accent1">
+                              <a:lumMod val="20000"/>
+                              <a:lumOff val="80000"/>
+                            </a:schemeClr>
+                          </a:solidFill>
+                          <a:ln>
+                            <a:solidFill>
+                              <a:schemeClr val="accent1">
+                                <a:lumMod val="20000"/>
+                                <a:lumOff val="80000"/>
+                              </a:schemeClr>
+                            </a:solidFill>
+                          </a:ln>
+                        </wps:spPr>
+                        <wps:style>
+                          <a:lnRef idx="2">
+                            <a:schemeClr val="accent1">
+                              <a:shade val="50000"/>
+                            </a:schemeClr>
+                          </a:lnRef>
+                          <a:fillRef idx="1">
+                            <a:schemeClr val="accent1"/>
+                          </a:fillRef>
+                          <a:effectRef idx="0">
+                            <a:schemeClr val="accent1"/>
+                          </a:effectRef>
+                          <a:fontRef idx="minor">
+                            <a:schemeClr val="lt1"/>
+                          </a:fontRef>
+                        </wps:style>
+                        <wps:bodyPr rot="0" spcFirstLastPara="0" vert="horz" wrap="square" lIns="91440" tIns="45720" rIns="91440" bIns="45720" numCol="1" spcCol="0" rtlCol="0" fromWordArt="0" anchor="ctr" anchorCtr="0" forceAA="0" compatLnSpc="1">
+                          <a:prstTxWarp prst="textNoShape">
+                            <a:avLst/>
+                          </a:prstTxWarp>
+                          <a:noAutofit/>
+                        </wps:bodyPr>
+                      </wps:wsp>
+                      <wps:wsp>
+                        <wps:cNvPr id="32" name="Text Box 32"/>
+                        <wps:cNvSpPr txBox="1"/>
+                        <wps:spPr>
+                          <a:xfrm>
+                            <a:off x="2127191" y="1113180"/>
+                            <a:ext cx="1192696" cy="254441"/>
+                          </a:xfrm>
+                          <a:prstGeom prst="rect">
+                            <a:avLst/>
+                          </a:prstGeom>
+                          <a:solidFill>
+                            <a:schemeClr val="lt1"/>
+                          </a:solidFill>
+                          <a:ln w="6350">
+                            <a:noFill/>
+                          </a:ln>
+                        </wps:spPr>
+                        <wps:txbx>
+                          <w:txbxContent>
+                            <w:p>
+                              <w:pPr>
+                                <w:rPr>
+                                  <w14:textOutline w14:w="9525" w14:cap="rnd" w14:cmpd="sng" w14:algn="ctr">
+                                    <w14:noFill/>
+                                    <w14:prstDash w14:val="solid"/>
+                                    <w14:bevel/>
+                                  </w14:textOutline>
+                                </w:rPr>
+                              </w:pPr>
+                              <w:r>
+                                <w:rPr>
+                                  <w14:textOutline w14:w="9525" w14:cap="rnd" w14:cmpd="sng" w14:algn="ctr">
+                                    <w14:noFill/>
+                                    <w14:prstDash w14:val="solid"/>
+                                    <w14:bevel/>
+                                  </w14:textOutline>
+                                </w:rPr>
+                                <w:t xml:space="preserve">Center of </w:t>
+                              </w:r>
+                              <w:r>
+                                <w:rPr>
+                                  <w14:textOutline w14:w="9525" w14:cap="rnd" w14:cmpd="sng" w14:algn="ctr">
+                                    <w14:noFill/>
+                                    <w14:prstDash w14:val="solid"/>
+                                    <w14:bevel/>
+                                  </w14:textOutline>
+                                </w:rPr>
+                                <w:t>Mass</w:t>
+                              </w:r>
+                            </w:p>
+                          </w:txbxContent>
+                        </wps:txbx>
+                        <wps:bodyPr rot="0" spcFirstLastPara="0" vertOverflow="overflow" horzOverflow="overflow" vert="horz" wrap="square" lIns="91440" tIns="45720" rIns="91440" bIns="45720" numCol="1" spcCol="0" rtlCol="0" fromWordArt="0" anchor="t" anchorCtr="0" forceAA="0" compatLnSpc="1">
+                          <a:prstTxWarp prst="textNoShape">
+                            <a:avLst/>
+                          </a:prstTxWarp>
+                          <a:noAutofit/>
+                        </wps:bodyPr>
+                      </wps:wsp>
+                      <wps:wsp>
+                        <wps:cNvPr id="33" name="Straight Connector 33"/>
+                        <wps:cNvCnPr/>
+                        <wps:spPr>
+                          <a:xfrm flipV="1">
+                            <a:off x="2761734" y="1327865"/>
+                            <a:ext cx="112880" cy="200347"/>
+                          </a:xfrm>
+                          <a:prstGeom prst="line">
+                            <a:avLst/>
+                          </a:prstGeom>
+                          <a:ln>
+                            <a:solidFill>
+                              <a:schemeClr val="tx1"/>
+                            </a:solidFill>
+                            <a:headEnd type="triangle"/>
+                          </a:ln>
+                        </wps:spPr>
+                        <wps:style>
+                          <a:lnRef idx="1">
+                            <a:schemeClr val="accent1"/>
+                          </a:lnRef>
+                          <a:fillRef idx="0">
+                            <a:schemeClr val="accent1"/>
+                          </a:fillRef>
+                          <a:effectRef idx="0">
+                            <a:schemeClr val="accent1"/>
+                          </a:effectRef>
+                          <a:fontRef idx="minor">
+                            <a:schemeClr val="tx1"/>
+                          </a:fontRef>
+                        </wps:style>
+                        <wps:bodyPr/>
+                      </wps:wsp>
+                      <wps:wsp>
+                        <wps:cNvPr id="34" name="Arrow: Right 34"/>
+                        <wps:cNvSpPr/>
+                        <wps:spPr>
+                          <a:xfrm rot="14745808">
+                            <a:off x="3680416" y="1116948"/>
+                            <a:ext cx="310101" cy="158663"/>
+                          </a:xfrm>
+                          <a:prstGeom prst="rightArrow">
+                            <a:avLst/>
+                          </a:prstGeom>
+                          <a:solidFill>
+                            <a:schemeClr val="tx1"/>
+                          </a:solidFill>
+                        </wps:spPr>
+                        <wps:style>
+                          <a:lnRef idx="2">
+                            <a:schemeClr val="accent1">
+                              <a:shade val="50000"/>
+                            </a:schemeClr>
+                          </a:lnRef>
+                          <a:fillRef idx="1">
+                            <a:schemeClr val="accent1"/>
+                          </a:fillRef>
+                          <a:effectRef idx="0">
+                            <a:schemeClr val="accent1"/>
+                          </a:effectRef>
+                          <a:fontRef idx="minor">
+                            <a:schemeClr val="lt1"/>
+                          </a:fontRef>
+                        </wps:style>
+                        <wps:bodyPr rot="0" spcFirstLastPara="0" vertOverflow="overflow" horzOverflow="overflow" vert="horz" wrap="square" lIns="91440" tIns="45720" rIns="91440" bIns="45720" numCol="1" spcCol="0" rtlCol="0" fromWordArt="0" anchor="ctr" anchorCtr="0" forceAA="0" compatLnSpc="1">
+                          <a:prstTxWarp prst="textNoShape">
+                            <a:avLst/>
+                          </a:prstTxWarp>
+                          <a:noAutofit/>
+                        </wps:bodyPr>
+                      </wps:wsp>
+                      <wps:wsp>
+                        <wps:cNvPr id="35" name="Arrow: Right 35"/>
+                        <wps:cNvSpPr/>
+                        <wps:spPr>
+                          <a:xfrm rot="4226282">
+                            <a:off x="1406309" y="1869998"/>
+                            <a:ext cx="309880" cy="158115"/>
+                          </a:xfrm>
+                          <a:prstGeom prst="rightArrow">
+                            <a:avLst/>
+                          </a:prstGeom>
+                          <a:solidFill>
+                            <a:schemeClr val="tx1"/>
+                          </a:solidFill>
+                        </wps:spPr>
+                        <wps:style>
+                          <a:lnRef idx="2">
+                            <a:schemeClr val="accent1">
+                              <a:shade val="50000"/>
+                            </a:schemeClr>
+                          </a:lnRef>
+                          <a:fillRef idx="1">
+                            <a:schemeClr val="accent1"/>
+                          </a:fillRef>
+                          <a:effectRef idx="0">
+                            <a:schemeClr val="accent1"/>
+                          </a:effectRef>
+                          <a:fontRef idx="minor">
+                            <a:schemeClr val="lt1"/>
+                          </a:fontRef>
+                        </wps:style>
+                        <wps:bodyPr rot="0" spcFirstLastPara="0" vert="horz" wrap="square" lIns="91440" tIns="45720" rIns="91440" bIns="45720" numCol="1" spcCol="0" rtlCol="0" fromWordArt="0" anchor="ctr" anchorCtr="0" forceAA="0" compatLnSpc="1">
+                          <a:prstTxWarp prst="textNoShape">
+                            <a:avLst/>
+                          </a:prstTxWarp>
+                          <a:noAutofit/>
+                        </wps:bodyPr>
+                      </wps:wsp>
+                      <wps:wsp>
+                        <wps:cNvPr id="36" name="Straight Connector 36"/>
+                        <wps:cNvCnPr>
+                          <a:stCxn id="31" idx="3"/>
+                          <a:endCxn id="29" idx="1"/>
+                        </wps:cNvCnPr>
+                        <wps:spPr>
+                          <a:xfrm flipV="1">
+                            <a:off x="1578561" y="1575922"/>
+                            <a:ext cx="2238071" cy="19244"/>
+                          </a:xfrm>
+                          <a:prstGeom prst="line">
+                            <a:avLst/>
+                          </a:prstGeom>
+                          <a:ln>
+                            <a:solidFill>
+                              <a:schemeClr val="tx1"/>
+                            </a:solidFill>
+                            <a:prstDash val="dash"/>
+                          </a:ln>
+                        </wps:spPr>
+                        <wps:style>
+                          <a:lnRef idx="1">
+                            <a:schemeClr val="accent1"/>
+                          </a:lnRef>
+                          <a:fillRef idx="0">
+                            <a:schemeClr val="accent1"/>
+                          </a:fillRef>
+                          <a:effectRef idx="0">
+                            <a:schemeClr val="accent1"/>
+                          </a:effectRef>
+                          <a:fontRef idx="minor">
+                            <a:schemeClr val="tx1"/>
+                          </a:fontRef>
+                        </wps:style>
+                        <wps:bodyPr/>
+                      </wps:wsp>
+                    </wpc:wpc>
+                  </a:graphicData>
+                </a:graphic>
+              </wp:inline>
+            </w:drawing>
+          </mc:Choice>
+          <mc:Fallback>
+            <w:pict>
+              <v:group w14:anchorId="62C735CB" id="Canvas 37" o:spid="_x0000_s1026" editas="canvas" style="width:429.4pt;height:252pt;mso-position-horizontal-relative:char;mso-position-vertical-relative:line" coordsize="54533,32004" o:gfxdata="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">
+                <v:shapetype id="_x0000_t75" coordsize="21600,21600" o:spt="75" o:preferrelative="t" path="m@4@5l@4@11@9@11@9@5xe" filled="f" stroked="f">
+                  <v:stroke joinstyle="miter"/>
+                  <v:formulas>
+                    <v:f eqn="if lineDrawn pixelLineWidth 0"/>
+                    <v:f eqn="sum @0 1 0"/>
+                    <v:f eqn="sum 0 0 @1"/>
+                    <v:f eqn="prod @2 1 2"/>
+                    <v:f eqn="prod @3 21600 pixelWidth"/>
+                    <v:f eqn="prod @3 21600 pixelHeight"/>
+                    <v:f eqn="sum @0 0 1"/>
+                    <v:f eqn="prod @6 1 2"/>
+                    <v:f eqn="prod @7 21600 pixelWidth"/>
+                    <v:f eqn="sum @8 21600 0"/>
+                    <v:f eqn="prod @7 21600 pixelHeight"/>
+                    <v:f eqn="sum @10 21600 0"/>
+                  </v:formulas>
+                  <v:path o:extrusionok="f" gradientshapeok="t" o:connecttype="rect"/>
+                  <o:lock v:ext="edit" aspectratio="t"/>
+                </v:shapetype>
+                <v:shape id="_x0000_s1027" type="#_x0000_t75" style="position:absolute;width:54533;height:32004;visibility:visible;mso-wrap-style:square" filled="t">
+                  <v:fill o:detectmouseclick="t"/>
+                  <v:path o:connecttype="none"/>
+                </v:shape>
+                <v:oval id="Oval 27" o:spid="_x0000_s1028" style="position:absolute;left:837;top:874;width:38325;height:30295;visibility:visible;mso-wrap-style:square;v-text-anchor:middle" o:gfxdata="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" filled="f" strokecolor="black [3213]" strokeweight="2pt"/>
+                <v:oval id="Oval 28" o:spid="_x0000_s1029" style="position:absolute;left:14802;top:527;width:38322;height:30290;visibility:visible;mso-wrap-style:square;v-text-anchor:middle" o:gfxdata="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" filled="f" strokecolor="black [3213]" strokeweight="2pt"/>
+                <v:shapetype id="_x0000_t60" coordsize="21600,21600" o:spt="60" adj="2700" path="m21600,10800l@9@18,21392,8693@11@20,20777,6667@13@22,19780,4800@15@24,18436,3163@16@23,16800,1820@14@21,14932,822@12@19,12907,208@10@17,10800,0@18@17,8693,208@20@19,6667,822@22@21,4800,1820@24@23,3163,3163@23@24,1820,4800@21@22,822,6667@19@20,208,8693@17@18,,10800@17@10,208,12907@19@12,822,14932@21@14,1820,16800@23@16,3163,18436@24@15,4800,19780@22@13,6667,20777@20@11,8693,21392@18@9,10800,21600@10@9,12907,21392@12@11,14932,20777@14@13,16800,19780@16@15,18436,18436@15@16,19780,16800@13@14,20777,14932@11@12,21392,12907@9@10xe">
+                  <v:stroke joinstyle="miter"/>
+                  <v:formulas>
+                    <v:f eqn="sum 10800 0 #0"/>
+                    <v:f eqn="prod @0 32610 32768"/>
+                    <v:f eqn="prod @0 3212 32768"/>
+                    <v:f eqn="prod @0 31357 32768"/>
+                    <v:f eqn="prod @0 9512 32768"/>
+                    <v:f eqn="prod @0 28899 32768"/>
+                    <v:f eqn="prod @0 15447 32768"/>
+                    <v:f eqn="prod @0 25330 32768"/>
+                    <v:f eqn="prod @0 20788 32768"/>
+                    <v:f eqn="sum @1 10800 0"/>
+                    <v:f eqn="sum @2 10800 0"/>
+                    <v:f eqn="sum @3 10800 0"/>
+                    <v:f eqn="sum @4 10800 0"/>
+                    <v:f eqn="sum @5 10800 0"/>
+                    <v:f eqn="sum @6 10800 0"/>
+                    <v:f eqn="sum @7 10800 0"/>
+                    <v:f eqn="sum @8 10800 0"/>
+                    <v:f eqn="sum 10800 0 @1"/>
+                    <v:f eqn="sum 10800 0 @2"/>
+                    <v:f eqn="sum 10800 0 @3"/>
+                    <v:f eqn="sum 10800 0 @4"/>
+                    <v:f eqn="sum 10800 0 @5"/>
+                    <v:f eqn="sum 10800 0 @6"/>
+                    <v:f eqn="sum 10800 0 @7"/>
+                    <v:f eqn="sum 10800 0 @8"/>
+                    <v:f eqn="prod @0 23170 32768"/>
+                    <v:f eqn="sum @25 10800 0"/>
+                    <v:f eqn="sum 10800 0 @25"/>
+                  </v:formulas>
+                  <v:path gradientshapeok="t" o:connecttype="rect" textboxrect="@27,@27,@26,@26"/>
+                  <v:handles>
+                    <v:h position="#0,center" xrange="0,10800"/>
+                  </v:handles>
+                </v:shapetype>
+                <v:shape id="Star: 32 Points 29" o:spid="_x0000_s1030" type="#_x0000_t60" style="position:absolute;left:38166;top:14805;width:1908;height:1908;visibility:visible;mso-wrap-style:square;v-text-anchor:middle" o:gfxdata="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" fillcolor="#ffc000" strokecolor="#ffc000" strokeweight="2pt"/>
+                <v:shapetype id="_x0000_t123" coordsize="21600,21600" o:spt="123" path="m10800,qx,10800,10800,21600,21600,10800,10800,xem3163,3163nfl18437,18437em3163,18437nfl18437,3163e">
+                  <v:path o:extrusionok="f" gradientshapeok="t" o:connecttype="custom" o:connectlocs="10800,0;3163,3163;0,10800;3163,18437;10800,21600;18437,18437;21600,10800;18437,3163" textboxrect="3163,3163,18437,18437"/>
+                </v:shapetype>
+                <v:shape id="Flowchart: Summing Junction 30" o:spid="_x0000_s1031" type="#_x0000_t123" style="position:absolute;left:26599;top:15107;width:1193;height:1193;visibility:visible;mso-wrap-style:square;v-text-anchor:middle" o:gfxdata="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" filled="f" strokecolor="black [3213]" strokeweight="2pt"/>
+                <v:shape id="Star: 32 Points 31" o:spid="_x0000_s1032" type="#_x0000_t60" style="position:absolute;left:13880;top:14999;width:1905;height:1905;visibility:visible;mso-wrap-style:square;v-text-anchor:middle" o:gfxdata="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" fillcolor="#dbe5f1 [660]" strokecolor="#dbe5f1 [660]" strokeweight="2pt"/>
+                <v:shapetype id="_x0000_t202" coordsize="21600,21600" o:spt="202" path="m,l,21600r21600,l21600,xe">
+                  <v:stroke joinstyle="miter"/>
+                  <v:path gradientshapeok="t" o:connecttype="rect"/>
+                </v:shapetype>
+                <v:shape id="Text Box 32" o:spid="_x0000_s1033" type="#_x0000_t202" style="position:absolute;left:21271;top:11131;width:11927;height:2545;visibility:visible;mso-wrap-style:square;v-text-anchor:top" o:gfxdata="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" fillcolor="white [3201]" stroked="f" strokeweight=".5pt">
+                  <v:textbox>
+                    <w:txbxContent>
+                      <w:p>
+                        <w:pPr>
+                          <w:rPr>
+                            <w14:textOutline w14:w="9525" w14:cap="rnd" w14:cmpd="sng" w14:algn="ctr">
+                              <w14:noFill/>
+                              <w14:prstDash w14:val="solid"/>
+                              <w14:bevel/>
+                            </w14:textOutline>
+                          </w:rPr>
+                        </w:pPr>
+                        <w:r>
+                          <w:rPr>
+                            <w14:textOutline w14:w="9525" w14:cap="rnd" w14:cmpd="sng" w14:algn="ctr">
+                              <w14:noFill/>
+                              <w14:prstDash w14:val="solid"/>
+                              <w14:bevel/>
+                            </w14:textOutline>
+                          </w:rPr>
+                          <w:t xml:space="preserve">Center of </w:t>
+                        </w:r>
+                        <w:r>
+                          <w:rPr>
+                            <w14:textOutline w14:w="9525" w14:cap="rnd" w14:cmpd="sng" w14:algn="ctr">
+                              <w14:noFill/>
+                              <w14:prstDash w14:val="solid"/>
+                              <w14:bevel/>
+                            </w14:textOutline>
+                          </w:rPr>
+                          <w:t>Mass</w:t>
+                        </w:r>
+                      </w:p>
+                    </w:txbxContent>
+                  </v:textbox>
+                </v:shape>
+                <v:line id="Straight Connector 33" o:spid="_x0000_s1034" style="position:absolute;flip:y;visibility:visible;mso-wrap-style:square" from="27617,13278" to="28746,15282" o:connectortype="straight" o:gfxdata="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" strokecolor="black [3213]">
+                  <v:stroke startarrow="block"/>
+                </v:line>
+                <v:shapetype id="_x0000_t13" coordsize="21600,21600" o:spt="13" adj="16200,5400" path="m@0,l@0@1,0@1,0@2@0@2@0,21600,21600,10800xe">
+                  <v:stroke joinstyle="miter"/>
+                  <v:formulas>
+                    <v:f eqn="val #0"/>
+                    <v:f eqn="val #1"/>
+                    <v:f eqn="sum height 0 #1"/>
+                    <v:f eqn="sum 10800 0 #1"/>
+                    <v:f eqn="sum width 0 #0"/>
+                    <v:f eqn="prod @4 @3 10800"/>
+                    <v:f eqn="sum width 0 @5"/>
+                  </v:formulas>
+                  <v:path o:connecttype="custom" o:connectlocs="@0,0;0,10800;@0,21600;21600,10800" o:connectangles="270,180,90,0" textboxrect="0,@1,@6,@2"/>
+                  <v:handles>
+                    <v:h position="#0,#1" xrange="0,21600" yrange="0,10800"/>
+                  </v:handles>
+                </v:shapetype>
+                <v:shape id="Arrow: Right 34" o:spid="_x0000_s1035" type="#_x0000_t13" style="position:absolute;left:36803;top:11170;width:3101;height:1586;rotation:-7486605fd;visibility:visible;mso-wrap-style:square;v-text-anchor:middle" o:gfxdata="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" adj="16074" fillcolor="black [3213]" strokecolor="#243f60 [1604]" strokeweight="2pt"/>
+                <v:shape id="Arrow: Right 35" o:spid="_x0000_s1036" type="#_x0000_t13" style="position:absolute;left:14063;top:18699;width:3098;height:1582;rotation:4616227fd;visibility:visible;mso-wrap-style:square;v-text-anchor:middle" o:gfxdata="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" adj="16089" fillcolor="black [3213]" strokecolor="#243f60 [1604]" strokeweight="2pt"/>
+                <v:line id="Straight Connector 36" o:spid="_x0000_s1037" style="position:absolute;flip:y;visibility:visible;mso-wrap-style:square" from="15785,15759" to="38166,15951" o:connectortype="straight" o:gfxdata="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" strokecolor="black [3213]">
+                  <v:stroke dashstyle="dash"/>
+                </v:line>
+                <w10:anchorlock/>
+              </v:group>
+            </w:pict>
+          </mc:Fallback>
+        </mc:AlternateContent>
+      </w:r>
+    </w:p>
+    <w:p>
+      <w:pPr>
+        <w:pStyle w:val="Caption"/>
+        <w:jc w:val="center"/>
+        <w:rPr>
+          <w:rFonts w:ascii="Times New Roman" w:hAnsi="Times New Roman" w:cs="Times New Roman"/>
+          <w:sz w:val="24"/>
+          <w:szCs w:val="24"/>
+        </w:rPr>
+      </w:pPr>
+      <w:bookmarkStart w:id="0" w:name="_Ref80519804"/>
+      <w:r>
+        <w:rPr>
+          <w:rFonts w:ascii="Times New Roman" w:hAnsi="Times New Roman" w:cs="Times New Roman"/>
+          <w:sz w:val="24"/>
+          <w:szCs w:val="24"/>
+        </w:rPr>
+        <w:t xml:space="preserve">Figure </w:t>
+      </w:r>
+      <w:r>
+        <w:rPr>
+          <w:rFonts w:ascii="Times New Roman" w:hAnsi="Times New Roman" w:cs="Times New Roman"/>
+          <w:sz w:val="24"/>
+          <w:szCs w:val="24"/>
+        </w:rPr>
+        <w:fldChar w:fldCharType="begin"/>
+      </w:r>
+      <w:r>
+        <w:rPr>
+          <w:rFonts w:ascii="Times New Roman" w:hAnsi="Times New Roman" w:cs="Times New Roman"/>
+          <w:sz w:val="24"/>
+          <w:szCs w:val="24"/>
+        </w:rPr>
+        <w:instrText xml:space="preserve"> SEQ Figure \* ARABIC </w:instrText>
+      </w:r>
+      <w:r>
+        <w:rPr>
+          <w:rFonts w:ascii="Times New Roman" w:hAnsi="Times New Roman" w:cs="Times New Roman"/>
+          <w:sz w:val="24"/>
+          <w:szCs w:val="24"/>
+        </w:rPr>
+        <w:fldChar w:fldCharType="separate"/>
+      </w:r>
+      <w:r>
+        <w:rPr>
+          <w:rFonts w:ascii="Times New Roman" w:hAnsi="Times New Roman" w:cs="Times New Roman"/>
+          <w:noProof/>
+          <w:sz w:val="24"/>
+          <w:szCs w:val="24"/>
+        </w:rPr>
+        <w:t>1</w:t>
+      </w:r>
+      <w:r>
+        <w:rPr>
+          <w:rFonts w:ascii="Times New Roman" w:hAnsi="Times New Roman" w:cs="Times New Roman"/>
+          <w:sz w:val="24"/>
+          <w:szCs w:val="24"/>
+        </w:rPr>
+        <w:fldChar w:fldCharType="end"/>
+      </w:r>
+      <w:bookmarkEnd w:id="0"/>
+      <w:r>
+        <w:rPr>
+          <w:rFonts w:ascii="Times New Roman" w:hAnsi="Times New Roman" w:cs="Times New Roman"/>
+          <w:sz w:val="24"/>
+          <w:szCs w:val="24"/>
+        </w:rPr>
+        <w:t>: A Binary System at Periapsis</w:t>
+      </w:r>
+    </w:p>
+    <w:p>
+      <w:pPr>
+        <w:rPr>
+          <w:rFonts w:ascii="Times New Roman" w:hAnsi="Times New Roman" w:cs="Times New Roman"/>
+          <w:sz w:val="24"/>
+          <w:szCs w:val="24"/>
+        </w:rPr>
+      </w:pPr>
+    </w:p>
+    <w:p>
+      <w:pPr>
+        <w:rPr>
+          <w:rFonts w:ascii="Times New Roman" w:hAnsi="Times New Roman" w:cs="Times New Roman"/>
+          <w:sz w:val="24"/>
+          <w:szCs w:val="24"/>
+        </w:rPr>
+      </w:pPr>
+    </w:p>
+    <w:p>
+      <w:pPr>
+        <w:keepNext/>
+        <w:spacing w:line="480" w:lineRule="auto"/>
+        <w:ind w:firstLine="720"/>
+      </w:pPr>
+      <w:r>
+        <w:rPr>
+          <w:rFonts w:ascii="Times New Roman" w:eastAsiaTheme="minorEastAsia" w:hAnsi="Times New Roman" w:cs="Times New Roman"/>
+          <w:noProof/>
+          <w:sz w:val="24"/>
+          <w:szCs w:val="24"/>
+        </w:rPr>
+        <mc:AlternateContent>
+          <mc:Choice Requires="wpc">
+            <w:drawing>
+              <wp:inline distT="0" distB="0" distL="0" distR="0" wp14:anchorId="5097FB14" wp14:editId="718820E7">
+                <wp:extent cx="5453416" cy="3200400"/>
+                <wp:effectExtent l="19050" t="0" r="13970" b="0"/>
+                <wp:docPr id="24" name="Canvas 24"/>
+                <wp:cNvGraphicFramePr>
+                  <a:graphicFrameLocks xmlns:a="http://schemas.openxmlformats.org/drawingml/2006/main" noChangeAspect="1"/>
+                </wp:cNvGraphicFramePr>
+                <a:graphic xmlns:a="http://schemas.openxmlformats.org/drawingml/2006/main">
+                  <a:graphicData uri="http://schemas.microsoft.com/office/word/2010/wordprocessingCanvas">
+                    <wpc:wpc>
+                      <wpc:bg>
+                        <a:solidFill>
+                          <a:prstClr val="white"/>
+                        </a:solidFill>
+                      </wpc:bg>
+                      <wpc:whole/>
+                      <wps:wsp>
+                        <wps:cNvPr id="15" name="Oval 15"/>
+                        <wps:cNvSpPr/>
+                        <wps:spPr>
+                          <a:xfrm>
+                            <a:off x="83705" y="87463"/>
+                            <a:ext cx="3832528" cy="3029447"/>
+                          </a:xfrm>
+                          <a:prstGeom prst="ellipse">
+                            <a:avLst/>
+                          </a:prstGeom>
+                          <a:noFill/>
+                          <a:ln>
+                            <a:solidFill>
+                              <a:schemeClr val="tx1"/>
+                            </a:solidFill>
+                          </a:ln>
+                        </wps:spPr>
+                        <wps:style>
+                          <a:lnRef idx="2">
+                            <a:schemeClr val="accent1">
+                              <a:shade val="50000"/>
+                            </a:schemeClr>
+                          </a:lnRef>
+                          <a:fillRef idx="1">
+                            <a:schemeClr val="accent1"/>
+                          </a:fillRef>
+                          <a:effectRef idx="0">
+                            <a:schemeClr val="accent1"/>
+                          </a:effectRef>
+                          <a:fontRef idx="minor">
+                            <a:schemeClr val="lt1"/>
+                          </a:fontRef>
+                        </wps:style>
+                        <wps:bodyPr rot="0" spcFirstLastPara="0" vertOverflow="overflow" horzOverflow="overflow" vert="horz" wrap="square" lIns="91440" tIns="45720" rIns="91440" bIns="45720" numCol="1" spcCol="0" rtlCol="0" fromWordArt="0" anchor="ctr" anchorCtr="0" forceAA="0" compatLnSpc="1">
+                          <a:prstTxWarp prst="textNoShape">
+                            <a:avLst/>
+                          </a:prstTxWarp>
+                          <a:noAutofit/>
+                        </wps:bodyPr>
+                      </wps:wsp>
+                      <wps:wsp>
+                        <wps:cNvPr id="16" name="Oval 16"/>
+                        <wps:cNvSpPr/>
+                        <wps:spPr>
+                          <a:xfrm>
+                            <a:off x="1480257" y="52779"/>
+                            <a:ext cx="3832225" cy="3028950"/>
+                          </a:xfrm>
+                          <a:prstGeom prst="ellipse">
+                            <a:avLst/>
+                          </a:prstGeom>
+                          <a:noFill/>
+                          <a:ln>
+                            <a:solidFill>
+                              <a:schemeClr val="tx1"/>
+                            </a:solidFill>
+                          </a:ln>
+                        </wps:spPr>
+                        <wps:style>
+                          <a:lnRef idx="2">
+                            <a:schemeClr val="accent1">
+                              <a:shade val="50000"/>
+                            </a:schemeClr>
+                          </a:lnRef>
+                          <a:fillRef idx="1">
+                            <a:schemeClr val="accent1"/>
+                          </a:fillRef>
+                          <a:effectRef idx="0">
+                            <a:schemeClr val="accent1"/>
+                          </a:effectRef>
+                          <a:fontRef idx="minor">
+                            <a:schemeClr val="lt1"/>
+                          </a:fontRef>
+                        </wps:style>
+                        <wps:bodyPr rot="0" spcFirstLastPara="0" vert="horz" wrap="square" lIns="91440" tIns="45720" rIns="91440" bIns="45720" numCol="1" spcCol="0" rtlCol="0" fromWordArt="0" anchor="ctr" anchorCtr="0" forceAA="0" compatLnSpc="1">
+                          <a:prstTxWarp prst="textNoShape">
+                            <a:avLst/>
+                          </a:prstTxWarp>
+                          <a:noAutofit/>
+                        </wps:bodyPr>
+                      </wps:wsp>
+                      <wps:wsp>
+                        <wps:cNvPr id="17" name="Star: 32 Points 17"/>
+                        <wps:cNvSpPr/>
+                        <wps:spPr>
+                          <a:xfrm>
+                            <a:off x="15912" y="1528212"/>
+                            <a:ext cx="190832" cy="190832"/>
+                          </a:xfrm>
+                          <a:prstGeom prst="star32">
+                            <a:avLst/>
+                          </a:prstGeom>
+                          <a:solidFill>
+                            <a:srgbClr val="FFC000"/>
+                          </a:solidFill>
+                          <a:ln>
+                            <a:solidFill>
+                              <a:srgbClr val="FFC000"/>
+                            </a:solidFill>
+                          </a:ln>
+                        </wps:spPr>
+                        <wps:style>
+                          <a:lnRef idx="2">
+                            <a:schemeClr val="accent1">
+                              <a:shade val="50000"/>
+                            </a:schemeClr>
+                          </a:lnRef>
+                          <a:fillRef idx="1">
+                            <a:schemeClr val="accent1"/>
+                          </a:fillRef>
+                          <a:effectRef idx="0">
+                            <a:schemeClr val="accent1"/>
+                          </a:effectRef>
+                          <a:fontRef idx="minor">
+                            <a:schemeClr val="lt1"/>
+                          </a:fontRef>
+                        </wps:style>
+                        <wps:bodyPr rot="0" spcFirstLastPara="0" vertOverflow="overflow" horzOverflow="overflow" vert="horz" wrap="square" lIns="91440" tIns="45720" rIns="91440" bIns="45720" numCol="1" spcCol="0" rtlCol="0" fromWordArt="0" anchor="ctr" anchorCtr="0" forceAA="0" compatLnSpc="1">
+                          <a:prstTxWarp prst="textNoShape">
+                            <a:avLst/>
+                          </a:prstTxWarp>
+                          <a:noAutofit/>
+                        </wps:bodyPr>
+                      </wps:wsp>
+                      <wps:wsp>
+                        <wps:cNvPr id="18" name="Flowchart: Summing Junction 18"/>
+                        <wps:cNvSpPr/>
+                        <wps:spPr>
+                          <a:xfrm>
+                            <a:off x="2659931" y="1550500"/>
+                            <a:ext cx="119270" cy="119270"/>
+                          </a:xfrm>
+                          <a:prstGeom prst="flowChartSummingJunction">
+                            <a:avLst/>
+                          </a:prstGeom>
+                          <a:noFill/>
+                          <a:ln>
+                            <a:solidFill>
+                              <a:schemeClr val="tx1"/>
+                            </a:solidFill>
+                          </a:ln>
+                        </wps:spPr>
+                        <wps:style>
+                          <a:lnRef idx="2">
+                            <a:schemeClr val="accent1">
+                              <a:shade val="50000"/>
+                            </a:schemeClr>
+                          </a:lnRef>
+                          <a:fillRef idx="1">
+                            <a:schemeClr val="accent1"/>
+                          </a:fillRef>
+                          <a:effectRef idx="0">
+                            <a:schemeClr val="accent1"/>
+                          </a:effectRef>
+                          <a:fontRef idx="minor">
+                            <a:schemeClr val="lt1"/>
+                          </a:fontRef>
+                        </wps:style>
+                        <wps:bodyPr rot="0" spcFirstLastPara="0" vertOverflow="overflow" horzOverflow="overflow" vert="horz" wrap="square" lIns="91440" tIns="45720" rIns="91440" bIns="45720" numCol="1" spcCol="0" rtlCol="0" fromWordArt="0" anchor="ctr" anchorCtr="0" forceAA="0" compatLnSpc="1">
+                          <a:prstTxWarp prst="textNoShape">
+                            <a:avLst/>
+                          </a:prstTxWarp>
+                          <a:noAutofit/>
+                        </wps:bodyPr>
+                      </wps:wsp>
+                      <wps:wsp>
+                        <wps:cNvPr id="19" name="Star: 32 Points 19"/>
+                        <wps:cNvSpPr/>
+                        <wps:spPr>
+                          <a:xfrm>
+                            <a:off x="5212631" y="1515815"/>
+                            <a:ext cx="190500" cy="190500"/>
+                          </a:xfrm>
+                          <a:prstGeom prst="star32">
+                            <a:avLst/>
+                          </a:prstGeom>
+                          <a:solidFill>
+                            <a:schemeClr val="accent1">
+                              <a:lumMod val="20000"/>
+                              <a:lumOff val="80000"/>
+                            </a:schemeClr>
+                          </a:solidFill>
+                          <a:ln>
+                            <a:solidFill>
+                              <a:schemeClr val="accent1">
+                                <a:lumMod val="20000"/>
+                                <a:lumOff val="80000"/>
+                              </a:schemeClr>
+                            </a:solidFill>
+                          </a:ln>
+                        </wps:spPr>
+                        <wps:style>
+                          <a:lnRef idx="2">
+                            <a:schemeClr val="accent1">
+                              <a:shade val="50000"/>
+                            </a:schemeClr>
+                          </a:lnRef>
+                          <a:fillRef idx="1">
+                            <a:schemeClr val="accent1"/>
+                          </a:fillRef>
+                          <a:effectRef idx="0">
+                            <a:schemeClr val="accent1"/>
+                          </a:effectRef>
+                          <a:fontRef idx="minor">
+                            <a:schemeClr val="lt1"/>
+                          </a:fontRef>
+                        </wps:style>
+                        <wps:bodyPr rot="0" spcFirstLastPara="0" vert="horz" wrap="square" lIns="91440" tIns="45720" rIns="91440" bIns="45720" numCol="1" spcCol="0" rtlCol="0" fromWordArt="0" anchor="ctr" anchorCtr="0" forceAA="0" compatLnSpc="1">
+                          <a:prstTxWarp prst="textNoShape">
+                            <a:avLst/>
+                          </a:prstTxWarp>
+                          <a:noAutofit/>
+                        </wps:bodyPr>
+                      </wps:wsp>
+                      <wps:wsp>
+                        <wps:cNvPr id="20" name="Text Box 20"/>
+                        <wps:cNvSpPr txBox="1"/>
+                        <wps:spPr>
+                          <a:xfrm>
+                            <a:off x="2127191" y="1113180"/>
+                            <a:ext cx="1192696" cy="254441"/>
+                          </a:xfrm>
+                          <a:prstGeom prst="rect">
+                            <a:avLst/>
+                          </a:prstGeom>
+                          <a:solidFill>
+                            <a:schemeClr val="lt1"/>
+                          </a:solidFill>
+                          <a:ln w="6350">
+                            <a:noFill/>
+                          </a:ln>
+                        </wps:spPr>
+                        <wps:txbx>
+                          <w:txbxContent>
+                            <w:p>
+                              <w:pPr>
+                                <w:rPr>
+                                  <w14:textOutline w14:w="9525" w14:cap="rnd" w14:cmpd="sng" w14:algn="ctr">
+                                    <w14:noFill/>
+                                    <w14:prstDash w14:val="solid"/>
+                                    <w14:bevel/>
+                                  </w14:textOutline>
+                                </w:rPr>
+                              </w:pPr>
+                              <w:r>
+                                <w:rPr>
+                                  <w14:textOutline w14:w="9525" w14:cap="rnd" w14:cmpd="sng" w14:algn="ctr">
+                                    <w14:noFill/>
+                                    <w14:prstDash w14:val="solid"/>
+                                    <w14:bevel/>
+                                  </w14:textOutline>
+                                </w:rPr>
+                                <w:t xml:space="preserve">Center of </w:t>
+                              </w:r>
+                              <w:r>
+                                <w:rPr>
+                                  <w14:textOutline w14:w="9525" w14:cap="rnd" w14:cmpd="sng" w14:algn="ctr">
+                                    <w14:noFill/>
+                                    <w14:prstDash w14:val="solid"/>
+                                    <w14:bevel/>
+                                  </w14:textOutline>
+                                </w:rPr>
+                                <w:t>Mass</w:t>
+                              </w:r>
+                            </w:p>
+                          </w:txbxContent>
+                        </wps:txbx>
+                        <wps:bodyPr rot="0" spcFirstLastPara="0" vertOverflow="overflow" horzOverflow="overflow" vert="horz" wrap="square" lIns="91440" tIns="45720" rIns="91440" bIns="45720" numCol="1" spcCol="0" rtlCol="0" fromWordArt="0" anchor="t" anchorCtr="0" forceAA="0" compatLnSpc="1">
+                          <a:prstTxWarp prst="textNoShape">
+                            <a:avLst/>
+                          </a:prstTxWarp>
+                          <a:noAutofit/>
+                        </wps:bodyPr>
+                      </wps:wsp>
+                      <wps:wsp>
+                        <wps:cNvPr id="21" name="Straight Connector 21"/>
+                        <wps:cNvCnPr/>
+                        <wps:spPr>
+                          <a:xfrm flipV="1">
+                            <a:off x="2761734" y="1327865"/>
+                            <a:ext cx="112880" cy="200347"/>
+                          </a:xfrm>
+                          <a:prstGeom prst="line">
+                            <a:avLst/>
+                          </a:prstGeom>
+                          <a:ln>
+                            <a:solidFill>
+                              <a:schemeClr val="tx1"/>
+                            </a:solidFill>
+                            <a:headEnd type="triangle"/>
+                          </a:ln>
+                        </wps:spPr>
+                        <wps:style>
+                          <a:lnRef idx="1">
+                            <a:schemeClr val="accent1"/>
+                          </a:lnRef>
+                          <a:fillRef idx="0">
+                            <a:schemeClr val="accent1"/>
+                          </a:fillRef>
+                          <a:effectRef idx="0">
+                            <a:schemeClr val="accent1"/>
+                          </a:effectRef>
+                          <a:fontRef idx="minor">
+                            <a:schemeClr val="tx1"/>
+                          </a:fontRef>
+                        </wps:style>
+                        <wps:bodyPr/>
+                      </wps:wsp>
+                      <wps:wsp>
+                        <wps:cNvPr id="22" name="Arrow: Right 22"/>
+                        <wps:cNvSpPr/>
+                        <wps:spPr>
+                          <a:xfrm rot="4394169">
+                            <a:off x="-8986" y="1896201"/>
+                            <a:ext cx="310101" cy="158663"/>
+                          </a:xfrm>
+                          <a:prstGeom prst="rightArrow">
+                            <a:avLst/>
+                          </a:prstGeom>
+                          <a:solidFill>
+                            <a:schemeClr val="tx1"/>
+                          </a:solidFill>
+                        </wps:spPr>
+                        <wps:style>
+                          <a:lnRef idx="2">
+                            <a:schemeClr val="accent1">
+                              <a:shade val="50000"/>
+                            </a:schemeClr>
+                          </a:lnRef>
+                          <a:fillRef idx="1">
+                            <a:schemeClr val="accent1"/>
+                          </a:fillRef>
+                          <a:effectRef idx="0">
+                            <a:schemeClr val="accent1"/>
+                          </a:effectRef>
+                          <a:fontRef idx="minor">
+                            <a:schemeClr val="lt1"/>
+                          </a:fontRef>
+                        </wps:style>
+                        <wps:bodyPr rot="0" spcFirstLastPara="0" vertOverflow="overflow" horzOverflow="overflow" vert="horz" wrap="square" lIns="91440" tIns="45720" rIns="91440" bIns="45720" numCol="1" spcCol="0" rtlCol="0" fromWordArt="0" anchor="ctr" anchorCtr="0" forceAA="0" compatLnSpc="1">
+                          <a:prstTxWarp prst="textNoShape">
+                            <a:avLst/>
+                          </a:prstTxWarp>
+                          <a:noAutofit/>
+                        </wps:bodyPr>
+                      </wps:wsp>
+                      <wps:wsp>
+                        <wps:cNvPr id="25" name="Arrow: Right 25"/>
+                        <wps:cNvSpPr/>
+                        <wps:spPr>
+                          <a:xfrm rot="15203812">
+                            <a:off x="5111615" y="1194135"/>
+                            <a:ext cx="309880" cy="158115"/>
+                          </a:xfrm>
+                          <a:prstGeom prst="rightArrow">
+                            <a:avLst/>
+                          </a:prstGeom>
+                          <a:solidFill>
+                            <a:schemeClr val="tx1"/>
+                          </a:solidFill>
+                        </wps:spPr>
+                        <wps:style>
+                          <a:lnRef idx="2">
+                            <a:schemeClr val="accent1">
+                              <a:shade val="50000"/>
+                            </a:schemeClr>
+                          </a:lnRef>
+                          <a:fillRef idx="1">
+                            <a:schemeClr val="accent1"/>
+                          </a:fillRef>
+                          <a:effectRef idx="0">
+                            <a:schemeClr val="accent1"/>
+                          </a:effectRef>
+                          <a:fontRef idx="minor">
+                            <a:schemeClr val="lt1"/>
+                          </a:fontRef>
+                        </wps:style>
+                        <wps:bodyPr rot="0" spcFirstLastPara="0" vert="horz" wrap="square" lIns="91440" tIns="45720" rIns="91440" bIns="45720" numCol="1" spcCol="0" rtlCol="0" fromWordArt="0" anchor="ctr" anchorCtr="0" forceAA="0" compatLnSpc="1">
+                          <a:prstTxWarp prst="textNoShape">
+                            <a:avLst/>
+                          </a:prstTxWarp>
+                          <a:noAutofit/>
+                        </wps:bodyPr>
+                      </wps:wsp>
+                      <wps:wsp>
+                        <wps:cNvPr id="26" name="Straight Connector 26"/>
+                        <wps:cNvCnPr>
+                          <a:endCxn id="19" idx="1"/>
+                        </wps:cNvCnPr>
+                        <wps:spPr>
+                          <a:xfrm flipV="1">
+                            <a:off x="211002" y="1611065"/>
+                            <a:ext cx="5001595" cy="9685"/>
+                          </a:xfrm>
+                          <a:prstGeom prst="line">
+                            <a:avLst/>
+                          </a:prstGeom>
+                          <a:ln>
+                            <a:solidFill>
+                              <a:schemeClr val="tx1"/>
+                            </a:solidFill>
+                            <a:prstDash val="dash"/>
+                          </a:ln>
+                        </wps:spPr>
+                        <wps:style>
+                          <a:lnRef idx="1">
+                            <a:schemeClr val="accent1"/>
+                          </a:lnRef>
+                          <a:fillRef idx="0">
+                            <a:schemeClr val="accent1"/>
+                          </a:fillRef>
+                          <a:effectRef idx="0">
+                            <a:schemeClr val="accent1"/>
+                          </a:effectRef>
+                          <a:fontRef idx="minor">
+                            <a:schemeClr val="tx1"/>
+                          </a:fontRef>
+                        </wps:style>
+                        <wps:bodyPr/>
+                      </wps:wsp>
+                    </wpc:wpc>
+                  </a:graphicData>
+                </a:graphic>
+              </wp:inline>
+            </w:drawing>
+          </mc:Choice>
+          <mc:Fallback>
+            <w:pict>
+              <v:group w14:anchorId="5097FB14" id="Canvas 24" o:spid="_x0000_s1038" editas="canvas" style="width:429.4pt;height:252pt;mso-position-horizontal-relative:char;mso-position-vertical-relative:line" coordsize="54533,32004" o:gfxdata="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">
+                <v:shape id="_x0000_s1039" type="#_x0000_t75" style="position:absolute;width:54533;height:32004;visibility:visible;mso-wrap-style:square" filled="t">
+                  <v:fill o:detectmouseclick="t"/>
+                  <v:path o:connecttype="none"/>
+                </v:shape>
+                <v:oval id="Oval 15" o:spid="_x0000_s1040" style="position:absolute;left:837;top:874;width:38325;height:30295;visibility:visible;mso-wrap-style:square;v-text-anchor:middle" o:gfxdata="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" filled="f" strokecolor="black [3213]" strokeweight="2pt"/>
+                <v:oval id="Oval 16" o:spid="_x0000_s1041" style="position:absolute;left:14802;top:527;width:38322;height:30290;visibility:visible;mso-wrap-style:square;v-text-anchor:middle" o:gfxdata="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" filled="f" strokecolor="black [3213]" strokeweight="2pt"/>
+                <v:shape id="Star: 32 Points 17" o:spid="_x0000_s1042" type="#_x0000_t60" style="position:absolute;left:159;top:15282;width:1908;height:1908;visibility:visible;mso-wrap-style:square;v-text-anchor:middle" o:gfxdata="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" fillcolor="#ffc000" strokecolor="#ffc000" strokeweight="2pt"/>
+                <v:shape id="Flowchart: Summing Junction 18" o:spid="_x0000_s1043" type="#_x0000_t123" style="position:absolute;left:26599;top:15505;width:1193;height:1192;visibility:visible;mso-wrap-style:square;v-text-anchor:middle" o:gfxdata="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" filled="f" strokecolor="black [3213]" strokeweight="2pt"/>
+                <v:shape id="Star: 32 Points 19" o:spid="_x0000_s1044" type="#_x0000_t60" style="position:absolute;left:52126;top:15158;width:1905;height:1905;visibility:visible;mso-wrap-style:square;v-text-anchor:middle" o:gfxdata="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" fillcolor="#dbe5f1 [660]" strokecolor="#dbe5f1 [660]" strokeweight="2pt"/>
+                <v:shape id="Text Box 20" o:spid="_x0000_s1045" type="#_x0000_t202" style="position:absolute;left:21271;top:11131;width:11927;height:2545;visibility:visible;mso-wrap-style:square;v-text-anchor:top" o:gfxdata="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" fillcolor="white [3201]" stroked="f" strokeweight=".5pt">
+                  <v:textbox>
+                    <w:txbxContent>
+                      <w:p>
+                        <w:pPr>
+                          <w:rPr>
+                            <w14:textOutline w14:w="9525" w14:cap="rnd" w14:cmpd="sng" w14:algn="ctr">
+                              <w14:noFill/>
+                              <w14:prstDash w14:val="solid"/>
+                              <w14:bevel/>
+                            </w14:textOutline>
+                          </w:rPr>
+                        </w:pPr>
+                        <w:r>
+                          <w:rPr>
+                            <w14:textOutline w14:w="9525" w14:cap="rnd" w14:cmpd="sng" w14:algn="ctr">
+                              <w14:noFill/>
+                              <w14:prstDash w14:val="solid"/>
+                              <w14:bevel/>
+                            </w14:textOutline>
+                          </w:rPr>
+                          <w:t xml:space="preserve">Center of </w:t>
+                        </w:r>
+                        <w:r>
+                          <w:rPr>
+                            <w14:textOutline w14:w="9525" w14:cap="rnd" w14:cmpd="sng" w14:algn="ctr">
+                              <w14:noFill/>
+                              <w14:prstDash w14:val="solid"/>
+                              <w14:bevel/>
+                            </w14:textOutline>
+                          </w:rPr>
+                          <w:t>Mass</w:t>
+                        </w:r>
+                      </w:p>
+                    </w:txbxContent>
+                  </v:textbox>
+                </v:shape>
+                <v:line id="Straight Connector 21" o:spid="_x0000_s1046" style="position:absolute;flip:y;visibility:visible;mso-wrap-style:square" from="27617,13278" to="28746,15282" o:connectortype="straight" o:gfxdata="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" strokecolor="black [3213]">
+                  <v:stroke startarrow="block"/>
+                </v:line>
+                <v:shape id="Arrow: Right 22" o:spid="_x0000_s1047" type="#_x0000_t13" style="position:absolute;left:-91;top:18962;width:3101;height:1586;rotation:4799604fd;visibility:visible;mso-wrap-style:square;v-text-anchor:middle" o:gfxdata="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" adj="16074" fillcolor="black [3213]" strokecolor="#243f60 [1604]" strokeweight="2pt"/>
+                <v:shape id="Arrow: Right 25" o:spid="_x0000_s1048" type="#_x0000_t13" style="position:absolute;left:51115;top:11941;width:3099;height:1582;rotation:-6986343fd;visibility:visible;mso-wrap-style:square;v-text-anchor:middle" o:gfxdata="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" adj="16089" fillcolor="black [3213]" strokecolor="#243f60 [1604]" strokeweight="2pt"/>
+                <v:line id="Straight Connector 26" o:spid="_x0000_s1049" style="position:absolute;flip:y;visibility:visible;mso-wrap-style:square" from="2110,16110" to="52125,16207" o:connectortype="straight" o:gfxdata="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" strokecolor="black [3213]">
+                  <v:stroke dashstyle="dash"/>
+                </v:line>
+                <w10:anchorlock/>
+              </v:group>
+            </w:pict>
+          </mc:Fallback>
+        </mc:AlternateContent>
+      </w:r>
+    </w:p>
+    <w:p>
+      <w:pPr>
+        <w:pStyle w:val="Caption"/>
+        <w:jc w:val="center"/>
+        <w:rPr>
+          <w:rFonts w:ascii="Times New Roman" w:eastAsiaTheme="minorEastAsia" w:hAnsi="Times New Roman" w:cs="Times New Roman"/>
+          <w:sz w:val="24"/>
+          <w:szCs w:val="24"/>
+        </w:rPr>
+      </w:pPr>
+      <w:bookmarkStart w:id="1" w:name="_Ref80518967"/>
+      <w:r>
+        <w:rPr>
+          <w:rFonts w:ascii="Times New Roman" w:hAnsi="Times New Roman" w:cs="Times New Roman"/>
+          <w:sz w:val="24"/>
+          <w:szCs w:val="24"/>
+        </w:rPr>
+        <w:t xml:space="preserve">Figure </w:t>
+      </w:r>
+      <w:r>
+        <w:rPr>
+          <w:rFonts w:ascii="Times New Roman" w:hAnsi="Times New Roman" w:cs="Times New Roman"/>
+          <w:sz w:val="24"/>
+          <w:szCs w:val="24"/>
+        </w:rPr>
+        <w:fldChar w:fldCharType="begin"/>
+      </w:r>
+      <w:r>
+        <w:rPr>
+          <w:rFonts w:ascii="Times New Roman" w:hAnsi="Times New Roman" w:cs="Times New Roman"/>
+          <w:sz w:val="24"/>
+          <w:szCs w:val="24"/>
+        </w:rPr>
+        <w:instrText xml:space="preserve"> SEQ Figure \* ARABIC </w:instrText>
+      </w:r>
+      <w:r>
+        <w:rPr>
+          <w:rFonts w:ascii="Times New Roman" w:hAnsi="Times New Roman" w:cs="Times New Roman"/>
+          <w:sz w:val="24"/>
+          <w:szCs w:val="24"/>
+        </w:rPr>
+        <w:fldChar w:fldCharType="separate"/>
+      </w:r>
+      <w:r>
+        <w:rPr>
+          <w:rFonts w:ascii="Times New Roman" w:hAnsi="Times New Roman" w:cs="Times New Roman"/>
+          <w:noProof/>
+          <w:sz w:val="24"/>
+          <w:szCs w:val="24"/>
+        </w:rPr>
+        <w:t>2</w:t>
+      </w:r>
+      <w:r>
+        <w:rPr>
+          <w:rFonts w:ascii="Times New Roman" w:hAnsi="Times New Roman" w:cs="Times New Roman"/>
+          <w:sz w:val="24"/>
+          <w:szCs w:val="24"/>
+        </w:rPr>
+        <w:fldChar w:fldCharType="end"/>
+      </w:r>
+      <w:bookmarkEnd w:id="1"/>
+      <w:r>
+        <w:rPr>
+          <w:rFonts w:ascii="Times New Roman" w:hAnsi="Times New Roman" w:cs="Times New Roman"/>
+          <w:sz w:val="24"/>
+          <w:szCs w:val="24"/>
+        </w:rPr>
+        <w:t>: A Binary System at Apoapsis</w:t>
+      </w:r>
+    </w:p>
+    <w:p>
+      <w:pPr>
+        <w:rPr>
+          <w:rFonts w:ascii="Times New Roman" w:hAnsi="Times New Roman" w:cs="Times New Roman"/>
+          <w:sz w:val="24"/>
+          <w:szCs w:val="24"/>
+        </w:rPr>
+      </w:pPr>
     </w:p>
     <w:p>
       <w:pPr>
@@ -10424,83 +12450,20 @@
           </mc:Choice>
           <mc:Fallback>
             <w:pict>
-              <v:group w14:anchorId="7FCDA603" id="Canvas 1" o:spid="_x0000_s1026" editas="canvas" style="width:6in;height:252pt;mso-position-horizontal-relative:char;mso-position-vertical-relative:line" coordsize="54864,32004" o:gfxdata="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">
-                <v:shapetype id="_x0000_t75" coordsize="21600,21600" o:spt="75" o:preferrelative="t" path="m@4@5l@4@11@9@11@9@5xe" filled="f" stroked="f">
-                  <v:stroke joinstyle="miter"/>
-                  <v:formulas>
-                    <v:f eqn="if lineDrawn pixelLineWidth 0"/>
-                    <v:f eqn="sum @0 1 0"/>
-                    <v:f eqn="sum 0 0 @1"/>
-                    <v:f eqn="prod @2 1 2"/>
-                    <v:f eqn="prod @3 21600 pixelWidth"/>
-                    <v:f eqn="prod @3 21600 pixelHeight"/>
-                    <v:f eqn="sum @0 0 1"/>
-                    <v:f eqn="prod @6 1 2"/>
-                    <v:f eqn="prod @7 21600 pixelWidth"/>
-                    <v:f eqn="sum @8 21600 0"/>
-                    <v:f eqn="prod @7 21600 pixelHeight"/>
-                    <v:f eqn="sum @10 21600 0"/>
-                  </v:formulas>
-                  <v:path o:extrusionok="f" gradientshapeok="t" o:connecttype="rect"/>
-                  <o:lock v:ext="edit" aspectratio="t"/>
-                </v:shapetype>
-                <v:shape id="_x0000_s1027" type="#_x0000_t75" style="position:absolute;width:54864;height:32004;visibility:visible;mso-wrap-style:square" filled="t">
+              <v:group w14:anchorId="7FCDA603" id="Canvas 1" o:spid="_x0000_s1050" editas="canvas" style="width:6in;height:252pt;mso-position-horizontal-relative:char;mso-position-vertical-relative:line" coordsize="54864,32004" o:gfxdata="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">
+                <v:shape id="_x0000_s1051" type="#_x0000_t75" style="position:absolute;width:54864;height:32004;visibility:visible;mso-wrap-style:square" filled="t">
                   <v:fill o:detectmouseclick="t"/>
                   <v:path o:connecttype="none"/>
                 </v:shape>
-                <v:line id="Straight Connector 9" o:spid="_x0000_s1028" style="position:absolute;flip:y;visibility:visible;mso-wrap-style:square" from="4134,7712" to="50888,22740" o:connectortype="straight" o:gfxdata="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" strokecolor="black [3213]">
+                <v:line id="Straight Connector 9" o:spid="_x0000_s1052" style="position:absolute;flip:y;visibility:visible;mso-wrap-style:square" from="4134,7712" to="50888,22740" o:connectortype="straight" o:gfxdata="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" strokecolor="black [3213]">
                   <v:stroke dashstyle="dash"/>
                 </v:line>
-                <v:oval id="Oval 2" o:spid="_x0000_s1029" style="position:absolute;left:795;top:874;width:38325;height:30295;visibility:visible;mso-wrap-style:square;v-text-anchor:middle" o:gfxdata="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" filled="f" strokecolor="black [3213]" strokeweight="2pt"/>
-                <v:oval id="Oval 3" o:spid="_x0000_s1030" style="position:absolute;left:15237;top:527;width:38322;height:30290;visibility:visible;mso-wrap-style:square;v-text-anchor:middle" o:gfxdata="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" filled="f" strokecolor="black [3213]" strokeweight="2pt"/>
-                <v:shapetype id="_x0000_t60" coordsize="21600,21600" o:spt="60" adj="2700" path="m21600,10800l@9@18,21392,8693@11@20,20777,6667@13@22,19780,4800@15@24,18436,3163@16@23,16800,1820@14@21,14932,822@12@19,12907,208@10@17,10800,0@18@17,8693,208@20@19,6667,822@22@21,4800,1820@24@23,3163,3163@23@24,1820,4800@21@22,822,6667@19@20,208,8693@17@18,,10800@17@10,208,12907@19@12,822,14932@21@14,1820,16800@23@16,3163,18436@24@15,4800,19780@22@13,6667,20777@20@11,8693,21392@18@9,10800,21600@10@9,12907,21392@12@11,14932,20777@14@13,16800,19780@16@15,18436,18436@15@16,19780,16800@13@14,20777,14932@11@12,21392,12907@9@10xe">
-                  <v:stroke joinstyle="miter"/>
-                  <v:formulas>
-                    <v:f eqn="sum 10800 0 #0"/>
-                    <v:f eqn="prod @0 32610 32768"/>
-                    <v:f eqn="prod @0 3212 32768"/>
-                    <v:f eqn="prod @0 31357 32768"/>
-                    <v:f eqn="prod @0 9512 32768"/>
-                    <v:f eqn="prod @0 28899 32768"/>
-                    <v:f eqn="prod @0 15447 32768"/>
-                    <v:f eqn="prod @0 25330 32768"/>
-                    <v:f eqn="prod @0 20788 32768"/>
-                    <v:f eqn="sum @1 10800 0"/>
-                    <v:f eqn="sum @2 10800 0"/>
-                    <v:f eqn="sum @3 10800 0"/>
-                    <v:f eqn="sum @4 10800 0"/>
-                    <v:f eqn="sum @5 10800 0"/>
-                    <v:f eqn="sum @6 10800 0"/>
-                    <v:f eqn="sum @7 10800 0"/>
-                    <v:f eqn="sum @8 10800 0"/>
-                    <v:f eqn="sum 10800 0 @1"/>
-                    <v:f eqn="sum 10800 0 @2"/>
-                    <v:f eqn="sum 10800 0 @3"/>
-                    <v:f eqn="sum 10800 0 @4"/>
-                    <v:f eqn="sum 10800 0 @5"/>
-                    <v:f eqn="sum 10800 0 @6"/>
-                    <v:f eqn="sum 10800 0 @7"/>
-                    <v:f eqn="sum 10800 0 @8"/>
-                    <v:f eqn="prod @0 23170 32768"/>
-                    <v:f eqn="sum @25 10800 0"/>
-                    <v:f eqn="sum 10800 0 @25"/>
-                  </v:formulas>
-                  <v:path gradientshapeok="t" o:connecttype="rect" textboxrect="@27,@27,@26,@26"/>
-                  <v:handles>
-                    <v:h position="#0,center" xrange="0,10800"/>
-                  </v:handles>
-                </v:shapetype>
-                <v:shape id="Star: 32 Points 6" o:spid="_x0000_s1031" type="#_x0000_t60" style="position:absolute;left:2226;top:22104;width:1908;height:1908;visibility:visible;mso-wrap-style:square;v-text-anchor:middle" o:gfxdata="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" fillcolor="#ffc000" strokecolor="#ffc000" strokeweight="2pt"/>
-                <v:shapetype id="_x0000_t123" coordsize="21600,21600" o:spt="123" path="m10800,qx,10800,10800,21600,21600,10800,10800,xem3163,3163nfl18437,18437em3163,18437nfl18437,3163e">
-                  <v:path o:extrusionok="f" gradientshapeok="t" o:connecttype="custom" o:connectlocs="10800,0;3163,3163;0,10800;3163,18437;10800,21600;18437,18437;21600,10800;18437,3163" textboxrect="3163,3163,18437,18437"/>
-                </v:shapetype>
-                <v:shape id="Flowchart: Summing Junction 7" o:spid="_x0000_s1032" type="#_x0000_t123" style="position:absolute;left:27034;top:14471;width:1193;height:1193;visibility:visible;mso-wrap-style:square;v-text-anchor:middle" o:gfxdata="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" filled="f" strokecolor="black [3213]" strokeweight="2pt"/>
-                <v:shape id="Star: 32 Points 8" o:spid="_x0000_s1033" type="#_x0000_t60" style="position:absolute;left:49666;top:6570;width:1905;height:1905;visibility:visible;mso-wrap-style:square;v-text-anchor:middle" o:gfxdata="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" fillcolor="#dbe5f1 [660]" strokecolor="#dbe5f1 [660]" strokeweight="2pt"/>
-                <v:shapetype id="_x0000_t202" coordsize="21600,21600" o:spt="202" path="m,l,21600r21600,l21600,xe">
-                  <v:stroke joinstyle="miter"/>
-                  <v:path gradientshapeok="t" o:connecttype="rect"/>
-                </v:shapetype>
-                <v:shape id="Text Box 10" o:spid="_x0000_s1034" type="#_x0000_t202" style="position:absolute;left:21707;top:10495;width:11927;height:2545;visibility:visible;mso-wrap-style:square;v-text-anchor:top" o:gfxdata="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" fillcolor="white [3201]" stroked="f" strokeweight=".5pt">
+                <v:oval id="Oval 2" o:spid="_x0000_s1053" style="position:absolute;left:795;top:874;width:38325;height:30295;visibility:visible;mso-wrap-style:square;v-text-anchor:middle" o:gfxdata="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" filled="f" strokecolor="black [3213]" strokeweight="2pt"/>
+                <v:oval id="Oval 3" o:spid="_x0000_s1054" style="position:absolute;left:15237;top:527;width:38322;height:30290;visibility:visible;mso-wrap-style:square;v-text-anchor:middle" o:gfxdata="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" filled="f" strokecolor="black [3213]" strokeweight="2pt"/>
+                <v:shape id="Star: 32 Points 6" o:spid="_x0000_s1055" type="#_x0000_t60" style="position:absolute;left:2226;top:22104;width:1908;height:1908;visibility:visible;mso-wrap-style:square;v-text-anchor:middle" o:gfxdata="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" fillcolor="#ffc000" strokecolor="#ffc000" strokeweight="2pt"/>
+                <v:shape id="Flowchart: Summing Junction 7" o:spid="_x0000_s1056" type="#_x0000_t123" style="position:absolute;left:27034;top:14471;width:1193;height:1193;visibility:visible;mso-wrap-style:square;v-text-anchor:middle" o:gfxdata="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" filled="f" strokecolor="black [3213]" strokeweight="2pt"/>
+                <v:shape id="Star: 32 Points 8" o:spid="_x0000_s1057" type="#_x0000_t60" style="position:absolute;left:49666;top:6570;width:1905;height:1905;visibility:visible;mso-wrap-style:square;v-text-anchor:middle" o:gfxdata="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" fillcolor="#dbe5f1 [660]" strokecolor="#dbe5f1 [660]" strokeweight="2pt"/>
+                <v:shape id="Text Box 10" o:spid="_x0000_s1058" type="#_x0000_t202" style="position:absolute;left:21707;top:10495;width:11927;height:2545;visibility:visible;mso-wrap-style:square;v-text-anchor:top" o:gfxdata="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" fillcolor="white [3201]" stroked="f" strokeweight=".5pt">
                   <v:textbox>
                     <w:txbxContent>
                       <w:p>
@@ -10537,27 +12500,11 @@
                     </w:txbxContent>
                   </v:textbox>
                 </v:shape>
-                <v:line id="Straight Connector 11" o:spid="_x0000_s1035" style="position:absolute;flip:y;visibility:visible;mso-wrap-style:square" from="28052,12642" to="29181,14646" o:connectortype="straight" o:gfxdata="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" strokecolor="black [3213]">
+                <v:line id="Straight Connector 11" o:spid="_x0000_s1059" style="position:absolute;flip:y;visibility:visible;mso-wrap-style:square" from="28052,12642" to="29181,14646" o:connectortype="straight" o:gfxdata="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" strokecolor="black [3213]">
                   <v:stroke startarrow="block"/>
                 </v:line>
-                <v:shapetype id="_x0000_t13" coordsize="21600,21600" o:spt="13" adj="16200,5400" path="m@0,l@0@1,0@1,0@2@0@2@0,21600,21600,10800xe">
-                  <v:stroke joinstyle="miter"/>
-                  <v:formulas>
-                    <v:f eqn="val #0"/>
-                    <v:f eqn="val #1"/>
-                    <v:f eqn="sum height 0 #1"/>
-                    <v:f eqn="sum 10800 0 #1"/>
-                    <v:f eqn="sum width 0 #0"/>
-                    <v:f eqn="prod @4 @3 10800"/>
-                    <v:f eqn="sum width 0 @5"/>
-                  </v:formulas>
-                  <v:path o:connecttype="custom" o:connectlocs="@0,0;0,10800;@0,21600;21600,10800" o:connectangles="270,180,90,0" textboxrect="0,@1,@6,@2"/>
-                  <v:handles>
-                    <v:h position="#0,#1" xrange="0,21600" yrange="0,10800"/>
-                  </v:handles>
-                </v:shapetype>
-                <v:shape id="Arrow: Right 12" o:spid="_x0000_s1036" type="#_x0000_t13" style="position:absolute;left:3724;top:25048;width:3101;height:1201;rotation:2782657fd;visibility:visible;mso-wrap-style:square;v-text-anchor:middle" o:gfxdata="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" adj="17419" fillcolor="black [3213]" strokecolor="#243f60 [1604]" strokeweight="2pt"/>
-                <v:shape id="Arrow: Right 13" o:spid="_x0000_s1037" type="#_x0000_t13" style="position:absolute;left:46565;top:4503;width:3099;height:1200;rotation:-8931577fd;visibility:visible;mso-wrap-style:square;v-text-anchor:middle" o:gfxdata="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" adj="17417" fillcolor="black [3213]" strokecolor="#243f60 [1604]" strokeweight="2pt"/>
+                <v:shape id="Arrow: Right 12" o:spid="_x0000_s1060" type="#_x0000_t13" style="position:absolute;left:3724;top:25048;width:3101;height:1201;rotation:2782657fd;visibility:visible;mso-wrap-style:square;v-text-anchor:middle" o:gfxdata="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" adj="17419" fillcolor="black [3213]" strokecolor="#243f60 [1604]" strokeweight="2pt"/>
+                <v:shape id="Arrow: Right 13" o:spid="_x0000_s1061" type="#_x0000_t13" style="position:absolute;left:46565;top:4503;width:3099;height:1200;rotation:-8931577fd;visibility:visible;mso-wrap-style:square;v-text-anchor:middle" o:gfxdata="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" adj="17417" fillcolor="black [3213]" strokecolor="#243f60 [1604]" strokeweight="2pt"/>
                 <w10:anchorlock/>
               </v:group>
             </w:pict>
@@ -10576,7 +12523,7 @@
           <w:szCs w:val="24"/>
         </w:rPr>
       </w:pPr>
-      <w:bookmarkStart w:id="0" w:name="_Ref80515984"/>
+      <w:bookmarkStart w:id="2" w:name="_Ref80515984"/>
       <w:r>
         <w:rPr>
           <w:rFonts w:ascii="Times New Roman" w:hAnsi="Times New Roman" w:cs="Times New Roman"/>
@@ -10621,7 +12568,7 @@
           <w:sz w:val="24"/>
           <w:szCs w:val="24"/>
         </w:rPr>
-        <w:t>1</w:t>
+        <w:t>3</w:t>
       </w:r>
       <w:r>
         <w:rPr>
@@ -10632,7 +12579,7 @@
         </w:rPr>
         <w:fldChar w:fldCharType="end"/>
       </w:r>
-      <w:bookmarkEnd w:id="0"/>
+      <w:bookmarkEnd w:id="2"/>
       <w:r>
         <w:rPr>
           <w:rFonts w:ascii="Times New Roman" w:hAnsi="Times New Roman" w:cs="Times New Roman"/>
@@ -10651,1203 +12598,6 @@
           <w:szCs w:val="24"/>
         </w:rPr>
       </w:pPr>
-    </w:p>
-    <w:p>
-      <w:pPr>
-        <w:keepNext/>
-        <w:spacing w:line="480" w:lineRule="auto"/>
-        <w:ind w:firstLine="720"/>
-      </w:pPr>
-      <w:r>
-        <w:rPr>
-          <w:rFonts w:ascii="Times New Roman" w:eastAsiaTheme="minorEastAsia" w:hAnsi="Times New Roman" w:cs="Times New Roman"/>
-          <w:noProof/>
-          <w:sz w:val="24"/>
-          <w:szCs w:val="24"/>
-        </w:rPr>
-        <mc:AlternateContent>
-          <mc:Choice Requires="wpc">
-            <w:drawing>
-              <wp:inline distT="0" distB="0" distL="0" distR="0" wp14:anchorId="091A2753" wp14:editId="4B63622F">
-                <wp:extent cx="5453416" cy="3200400"/>
-                <wp:effectExtent l="0" t="0" r="0" b="0"/>
-                <wp:docPr id="37" name="Canvas 37"/>
-                <wp:cNvGraphicFramePr>
-                  <a:graphicFrameLocks xmlns:a="http://schemas.openxmlformats.org/drawingml/2006/main" noChangeAspect="1"/>
-                </wp:cNvGraphicFramePr>
-                <a:graphic xmlns:a="http://schemas.openxmlformats.org/drawingml/2006/main">
-                  <a:graphicData uri="http://schemas.microsoft.com/office/word/2010/wordprocessingCanvas">
-                    <wpc:wpc>
-                      <wpc:bg>
-                        <a:solidFill>
-                          <a:prstClr val="white"/>
-                        </a:solidFill>
-                      </wpc:bg>
-                      <wpc:whole/>
-                      <wps:wsp>
-                        <wps:cNvPr id="27" name="Oval 27"/>
-                        <wps:cNvSpPr/>
-                        <wps:spPr>
-                          <a:xfrm>
-                            <a:off x="83705" y="87463"/>
-                            <a:ext cx="3832528" cy="3029447"/>
-                          </a:xfrm>
-                          <a:prstGeom prst="ellipse">
-                            <a:avLst/>
-                          </a:prstGeom>
-                          <a:noFill/>
-                          <a:ln>
-                            <a:solidFill>
-                              <a:schemeClr val="tx1"/>
-                            </a:solidFill>
-                          </a:ln>
-                        </wps:spPr>
-                        <wps:style>
-                          <a:lnRef idx="2">
-                            <a:schemeClr val="accent1">
-                              <a:shade val="50000"/>
-                            </a:schemeClr>
-                          </a:lnRef>
-                          <a:fillRef idx="1">
-                            <a:schemeClr val="accent1"/>
-                          </a:fillRef>
-                          <a:effectRef idx="0">
-                            <a:schemeClr val="accent1"/>
-                          </a:effectRef>
-                          <a:fontRef idx="minor">
-                            <a:schemeClr val="lt1"/>
-                          </a:fontRef>
-                        </wps:style>
-                        <wps:bodyPr rot="0" spcFirstLastPara="0" vertOverflow="overflow" horzOverflow="overflow" vert="horz" wrap="square" lIns="91440" tIns="45720" rIns="91440" bIns="45720" numCol="1" spcCol="0" rtlCol="0" fromWordArt="0" anchor="ctr" anchorCtr="0" forceAA="0" compatLnSpc="1">
-                          <a:prstTxWarp prst="textNoShape">
-                            <a:avLst/>
-                          </a:prstTxWarp>
-                          <a:noAutofit/>
-                        </wps:bodyPr>
-                      </wps:wsp>
-                      <wps:wsp>
-                        <wps:cNvPr id="28" name="Oval 28"/>
-                        <wps:cNvSpPr/>
-                        <wps:spPr>
-                          <a:xfrm>
-                            <a:off x="1480257" y="52779"/>
-                            <a:ext cx="3832225" cy="3028950"/>
-                          </a:xfrm>
-                          <a:prstGeom prst="ellipse">
-                            <a:avLst/>
-                          </a:prstGeom>
-                          <a:noFill/>
-                          <a:ln>
-                            <a:solidFill>
-                              <a:schemeClr val="tx1"/>
-                            </a:solidFill>
-                          </a:ln>
-                        </wps:spPr>
-                        <wps:style>
-                          <a:lnRef idx="2">
-                            <a:schemeClr val="accent1">
-                              <a:shade val="50000"/>
-                            </a:schemeClr>
-                          </a:lnRef>
-                          <a:fillRef idx="1">
-                            <a:schemeClr val="accent1"/>
-                          </a:fillRef>
-                          <a:effectRef idx="0">
-                            <a:schemeClr val="accent1"/>
-                          </a:effectRef>
-                          <a:fontRef idx="minor">
-                            <a:schemeClr val="lt1"/>
-                          </a:fontRef>
-                        </wps:style>
-                        <wps:bodyPr rot="0" spcFirstLastPara="0" vert="horz" wrap="square" lIns="91440" tIns="45720" rIns="91440" bIns="45720" numCol="1" spcCol="0" rtlCol="0" fromWordArt="0" anchor="ctr" anchorCtr="0" forceAA="0" compatLnSpc="1">
-                          <a:prstTxWarp prst="textNoShape">
-                            <a:avLst/>
-                          </a:prstTxWarp>
-                          <a:noAutofit/>
-                        </wps:bodyPr>
-                      </wps:wsp>
-                      <wps:wsp>
-                        <wps:cNvPr id="29" name="Star: 32 Points 29"/>
-                        <wps:cNvSpPr/>
-                        <wps:spPr>
-                          <a:xfrm>
-                            <a:off x="3816632" y="1480506"/>
-                            <a:ext cx="190832" cy="190832"/>
-                          </a:xfrm>
-                          <a:prstGeom prst="star32">
-                            <a:avLst/>
-                          </a:prstGeom>
-                          <a:solidFill>
-                            <a:srgbClr val="FFC000"/>
-                          </a:solidFill>
-                          <a:ln>
-                            <a:solidFill>
-                              <a:srgbClr val="FFC000"/>
-                            </a:solidFill>
-                          </a:ln>
-                        </wps:spPr>
-                        <wps:style>
-                          <a:lnRef idx="2">
-                            <a:schemeClr val="accent1">
-                              <a:shade val="50000"/>
-                            </a:schemeClr>
-                          </a:lnRef>
-                          <a:fillRef idx="1">
-                            <a:schemeClr val="accent1"/>
-                          </a:fillRef>
-                          <a:effectRef idx="0">
-                            <a:schemeClr val="accent1"/>
-                          </a:effectRef>
-                          <a:fontRef idx="minor">
-                            <a:schemeClr val="lt1"/>
-                          </a:fontRef>
-                        </wps:style>
-                        <wps:bodyPr rot="0" spcFirstLastPara="0" vertOverflow="overflow" horzOverflow="overflow" vert="horz" wrap="square" lIns="91440" tIns="45720" rIns="91440" bIns="45720" numCol="1" spcCol="0" rtlCol="0" fromWordArt="0" anchor="ctr" anchorCtr="0" forceAA="0" compatLnSpc="1">
-                          <a:prstTxWarp prst="textNoShape">
-                            <a:avLst/>
-                          </a:prstTxWarp>
-                          <a:noAutofit/>
-                        </wps:bodyPr>
-                      </wps:wsp>
-                      <wps:wsp>
-                        <wps:cNvPr id="30" name="Flowchart: Summing Junction 30"/>
-                        <wps:cNvSpPr/>
-                        <wps:spPr>
-                          <a:xfrm>
-                            <a:off x="2659931" y="1510745"/>
-                            <a:ext cx="119270" cy="119270"/>
-                          </a:xfrm>
-                          <a:prstGeom prst="flowChartSummingJunction">
-                            <a:avLst/>
-                          </a:prstGeom>
-                          <a:noFill/>
-                          <a:ln>
-                            <a:solidFill>
-                              <a:schemeClr val="tx1"/>
-                            </a:solidFill>
-                          </a:ln>
-                        </wps:spPr>
-                        <wps:style>
-                          <a:lnRef idx="2">
-                            <a:schemeClr val="accent1">
-                              <a:shade val="50000"/>
-                            </a:schemeClr>
-                          </a:lnRef>
-                          <a:fillRef idx="1">
-                            <a:schemeClr val="accent1"/>
-                          </a:fillRef>
-                          <a:effectRef idx="0">
-                            <a:schemeClr val="accent1"/>
-                          </a:effectRef>
-                          <a:fontRef idx="minor">
-                            <a:schemeClr val="lt1"/>
-                          </a:fontRef>
-                        </wps:style>
-                        <wps:bodyPr rot="0" spcFirstLastPara="0" vertOverflow="overflow" horzOverflow="overflow" vert="horz" wrap="square" lIns="91440" tIns="45720" rIns="91440" bIns="45720" numCol="1" spcCol="0" rtlCol="0" fromWordArt="0" anchor="ctr" anchorCtr="0" forceAA="0" compatLnSpc="1">
-                          <a:prstTxWarp prst="textNoShape">
-                            <a:avLst/>
-                          </a:prstTxWarp>
-                          <a:noAutofit/>
-                        </wps:bodyPr>
-                      </wps:wsp>
-                      <wps:wsp>
-                        <wps:cNvPr id="31" name="Star: 32 Points 31"/>
-                        <wps:cNvSpPr/>
-                        <wps:spPr>
-                          <a:xfrm>
-                            <a:off x="1388061" y="1499916"/>
-                            <a:ext cx="190500" cy="190500"/>
-                          </a:xfrm>
-                          <a:prstGeom prst="star32">
-                            <a:avLst/>
-                          </a:prstGeom>
-                          <a:solidFill>
-                            <a:schemeClr val="accent1">
-                              <a:lumMod val="20000"/>
-                              <a:lumOff val="80000"/>
-                            </a:schemeClr>
-                          </a:solidFill>
-                          <a:ln>
-                            <a:solidFill>
-                              <a:schemeClr val="accent1">
-                                <a:lumMod val="20000"/>
-                                <a:lumOff val="80000"/>
-                              </a:schemeClr>
-                            </a:solidFill>
-                          </a:ln>
-                        </wps:spPr>
-                        <wps:style>
-                          <a:lnRef idx="2">
-                            <a:schemeClr val="accent1">
-                              <a:shade val="50000"/>
-                            </a:schemeClr>
-                          </a:lnRef>
-                          <a:fillRef idx="1">
-                            <a:schemeClr val="accent1"/>
-                          </a:fillRef>
-                          <a:effectRef idx="0">
-                            <a:schemeClr val="accent1"/>
-                          </a:effectRef>
-                          <a:fontRef idx="minor">
-                            <a:schemeClr val="lt1"/>
-                          </a:fontRef>
-                        </wps:style>
-                        <wps:bodyPr rot="0" spcFirstLastPara="0" vert="horz" wrap="square" lIns="91440" tIns="45720" rIns="91440" bIns="45720" numCol="1" spcCol="0" rtlCol="0" fromWordArt="0" anchor="ctr" anchorCtr="0" forceAA="0" compatLnSpc="1">
-                          <a:prstTxWarp prst="textNoShape">
-                            <a:avLst/>
-                          </a:prstTxWarp>
-                          <a:noAutofit/>
-                        </wps:bodyPr>
-                      </wps:wsp>
-                      <wps:wsp>
-                        <wps:cNvPr id="32" name="Text Box 32"/>
-                        <wps:cNvSpPr txBox="1"/>
-                        <wps:spPr>
-                          <a:xfrm>
-                            <a:off x="2127191" y="1113180"/>
-                            <a:ext cx="1192696" cy="254441"/>
-                          </a:xfrm>
-                          <a:prstGeom prst="rect">
-                            <a:avLst/>
-                          </a:prstGeom>
-                          <a:solidFill>
-                            <a:schemeClr val="lt1"/>
-                          </a:solidFill>
-                          <a:ln w="6350">
-                            <a:noFill/>
-                          </a:ln>
-                        </wps:spPr>
-                        <wps:txbx>
-                          <w:txbxContent>
-                            <w:p>
-                              <w:pPr>
-                                <w:rPr>
-                                  <w14:textOutline w14:w="9525" w14:cap="rnd" w14:cmpd="sng" w14:algn="ctr">
-                                    <w14:noFill/>
-                                    <w14:prstDash w14:val="solid"/>
-                                    <w14:bevel/>
-                                  </w14:textOutline>
-                                </w:rPr>
-                              </w:pPr>
-                              <w:r>
-                                <w:rPr>
-                                  <w14:textOutline w14:w="9525" w14:cap="rnd" w14:cmpd="sng" w14:algn="ctr">
-                                    <w14:noFill/>
-                                    <w14:prstDash w14:val="solid"/>
-                                    <w14:bevel/>
-                                  </w14:textOutline>
-                                </w:rPr>
-                                <w:t xml:space="preserve">Center of </w:t>
-                              </w:r>
-                              <w:r>
-                                <w:rPr>
-                                  <w14:textOutline w14:w="9525" w14:cap="rnd" w14:cmpd="sng" w14:algn="ctr">
-                                    <w14:noFill/>
-                                    <w14:prstDash w14:val="solid"/>
-                                    <w14:bevel/>
-                                  </w14:textOutline>
-                                </w:rPr>
-                                <w:t>Mass</w:t>
-                              </w:r>
-                            </w:p>
-                          </w:txbxContent>
-                        </wps:txbx>
-                        <wps:bodyPr rot="0" spcFirstLastPara="0" vertOverflow="overflow" horzOverflow="overflow" vert="horz" wrap="square" lIns="91440" tIns="45720" rIns="91440" bIns="45720" numCol="1" spcCol="0" rtlCol="0" fromWordArt="0" anchor="t" anchorCtr="0" forceAA="0" compatLnSpc="1">
-                          <a:prstTxWarp prst="textNoShape">
-                            <a:avLst/>
-                          </a:prstTxWarp>
-                          <a:noAutofit/>
-                        </wps:bodyPr>
-                      </wps:wsp>
-                      <wps:wsp>
-                        <wps:cNvPr id="33" name="Straight Connector 33"/>
-                        <wps:cNvCnPr/>
-                        <wps:spPr>
-                          <a:xfrm flipV="1">
-                            <a:off x="2761734" y="1327865"/>
-                            <a:ext cx="112880" cy="200347"/>
-                          </a:xfrm>
-                          <a:prstGeom prst="line">
-                            <a:avLst/>
-                          </a:prstGeom>
-                          <a:ln>
-                            <a:solidFill>
-                              <a:schemeClr val="tx1"/>
-                            </a:solidFill>
-                            <a:headEnd type="triangle"/>
-                          </a:ln>
-                        </wps:spPr>
-                        <wps:style>
-                          <a:lnRef idx="1">
-                            <a:schemeClr val="accent1"/>
-                          </a:lnRef>
-                          <a:fillRef idx="0">
-                            <a:schemeClr val="accent1"/>
-                          </a:fillRef>
-                          <a:effectRef idx="0">
-                            <a:schemeClr val="accent1"/>
-                          </a:effectRef>
-                          <a:fontRef idx="minor">
-                            <a:schemeClr val="tx1"/>
-                          </a:fontRef>
-                        </wps:style>
-                        <wps:bodyPr/>
-                      </wps:wsp>
-                      <wps:wsp>
-                        <wps:cNvPr id="34" name="Arrow: Right 34"/>
-                        <wps:cNvSpPr/>
-                        <wps:spPr>
-                          <a:xfrm rot="14745808">
-                            <a:off x="3680416" y="1116948"/>
-                            <a:ext cx="310101" cy="158663"/>
-                          </a:xfrm>
-                          <a:prstGeom prst="rightArrow">
-                            <a:avLst/>
-                          </a:prstGeom>
-                          <a:solidFill>
-                            <a:schemeClr val="tx1"/>
-                          </a:solidFill>
-                        </wps:spPr>
-                        <wps:style>
-                          <a:lnRef idx="2">
-                            <a:schemeClr val="accent1">
-                              <a:shade val="50000"/>
-                            </a:schemeClr>
-                          </a:lnRef>
-                          <a:fillRef idx="1">
-                            <a:schemeClr val="accent1"/>
-                          </a:fillRef>
-                          <a:effectRef idx="0">
-                            <a:schemeClr val="accent1"/>
-                          </a:effectRef>
-                          <a:fontRef idx="minor">
-                            <a:schemeClr val="lt1"/>
-                          </a:fontRef>
-                        </wps:style>
-                        <wps:bodyPr rot="0" spcFirstLastPara="0" vertOverflow="overflow" horzOverflow="overflow" vert="horz" wrap="square" lIns="91440" tIns="45720" rIns="91440" bIns="45720" numCol="1" spcCol="0" rtlCol="0" fromWordArt="0" anchor="ctr" anchorCtr="0" forceAA="0" compatLnSpc="1">
-                          <a:prstTxWarp prst="textNoShape">
-                            <a:avLst/>
-                          </a:prstTxWarp>
-                          <a:noAutofit/>
-                        </wps:bodyPr>
-                      </wps:wsp>
-                      <wps:wsp>
-                        <wps:cNvPr id="35" name="Arrow: Right 35"/>
-                        <wps:cNvSpPr/>
-                        <wps:spPr>
-                          <a:xfrm rot="4226282">
-                            <a:off x="1406309" y="1869998"/>
-                            <a:ext cx="309880" cy="158115"/>
-                          </a:xfrm>
-                          <a:prstGeom prst="rightArrow">
-                            <a:avLst/>
-                          </a:prstGeom>
-                          <a:solidFill>
-                            <a:schemeClr val="tx1"/>
-                          </a:solidFill>
-                        </wps:spPr>
-                        <wps:style>
-                          <a:lnRef idx="2">
-                            <a:schemeClr val="accent1">
-                              <a:shade val="50000"/>
-                            </a:schemeClr>
-                          </a:lnRef>
-                          <a:fillRef idx="1">
-                            <a:schemeClr val="accent1"/>
-                          </a:fillRef>
-                          <a:effectRef idx="0">
-                            <a:schemeClr val="accent1"/>
-                          </a:effectRef>
-                          <a:fontRef idx="minor">
-                            <a:schemeClr val="lt1"/>
-                          </a:fontRef>
-                        </wps:style>
-                        <wps:bodyPr rot="0" spcFirstLastPara="0" vert="horz" wrap="square" lIns="91440" tIns="45720" rIns="91440" bIns="45720" numCol="1" spcCol="0" rtlCol="0" fromWordArt="0" anchor="ctr" anchorCtr="0" forceAA="0" compatLnSpc="1">
-                          <a:prstTxWarp prst="textNoShape">
-                            <a:avLst/>
-                          </a:prstTxWarp>
-                          <a:noAutofit/>
-                        </wps:bodyPr>
-                      </wps:wsp>
-                      <wps:wsp>
-                        <wps:cNvPr id="36" name="Straight Connector 36"/>
-                        <wps:cNvCnPr>
-                          <a:stCxn id="31" idx="3"/>
-                          <a:endCxn id="29" idx="1"/>
-                        </wps:cNvCnPr>
-                        <wps:spPr>
-                          <a:xfrm flipV="1">
-                            <a:off x="1578561" y="1575922"/>
-                            <a:ext cx="2238071" cy="19244"/>
-                          </a:xfrm>
-                          <a:prstGeom prst="line">
-                            <a:avLst/>
-                          </a:prstGeom>
-                          <a:ln>
-                            <a:solidFill>
-                              <a:schemeClr val="tx1"/>
-                            </a:solidFill>
-                            <a:prstDash val="dash"/>
-                          </a:ln>
-                        </wps:spPr>
-                        <wps:style>
-                          <a:lnRef idx="1">
-                            <a:schemeClr val="accent1"/>
-                          </a:lnRef>
-                          <a:fillRef idx="0">
-                            <a:schemeClr val="accent1"/>
-                          </a:fillRef>
-                          <a:effectRef idx="0">
-                            <a:schemeClr val="accent1"/>
-                          </a:effectRef>
-                          <a:fontRef idx="minor">
-                            <a:schemeClr val="tx1"/>
-                          </a:fontRef>
-                        </wps:style>
-                        <wps:bodyPr/>
-                      </wps:wsp>
-                    </wpc:wpc>
-                  </a:graphicData>
-                </a:graphic>
-              </wp:inline>
-            </w:drawing>
-          </mc:Choice>
-          <mc:Fallback>
-            <w:pict>
-              <v:group w14:anchorId="091A2753" id="Canvas 37" o:spid="_x0000_s1038" editas="canvas" style="width:429.4pt;height:252pt;mso-position-horizontal-relative:char;mso-position-vertical-relative:line" coordsize="54533,32004" o:gfxdata="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">
-                <v:shape id="_x0000_s1039" type="#_x0000_t75" style="position:absolute;width:54533;height:32004;visibility:visible;mso-wrap-style:square" filled="t">
-                  <v:fill o:detectmouseclick="t"/>
-                  <v:path o:connecttype="none"/>
-                </v:shape>
-                <v:oval id="Oval 27" o:spid="_x0000_s1040" style="position:absolute;left:837;top:874;width:38325;height:30295;visibility:visible;mso-wrap-style:square;v-text-anchor:middle" o:gfxdata="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" filled="f" strokecolor="black [3213]" strokeweight="2pt"/>
-                <v:oval id="Oval 28" o:spid="_x0000_s1041" style="position:absolute;left:14802;top:527;width:38322;height:30290;visibility:visible;mso-wrap-style:square;v-text-anchor:middle" o:gfxdata="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" filled="f" strokecolor="black [3213]" strokeweight="2pt"/>
-                <v:shape id="Star: 32 Points 29" o:spid="_x0000_s1042" type="#_x0000_t60" style="position:absolute;left:38166;top:14805;width:1908;height:1908;visibility:visible;mso-wrap-style:square;v-text-anchor:middle" o:gfxdata="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" fillcolor="#ffc000" strokecolor="#ffc000" strokeweight="2pt"/>
-                <v:shape id="Flowchart: Summing Junction 30" o:spid="_x0000_s1043" type="#_x0000_t123" style="position:absolute;left:26599;top:15107;width:1193;height:1193;visibility:visible;mso-wrap-style:square;v-text-anchor:middle" o:gfxdata="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" filled="f" strokecolor="black [3213]" strokeweight="2pt"/>
-                <v:shape id="Star: 32 Points 31" o:spid="_x0000_s1044" type="#_x0000_t60" style="position:absolute;left:13880;top:14999;width:1905;height:1905;visibility:visible;mso-wrap-style:square;v-text-anchor:middle" o:gfxdata="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" fillcolor="#dbe5f1 [660]" strokecolor="#dbe5f1 [660]" strokeweight="2pt"/>
-                <v:shape id="Text Box 32" o:spid="_x0000_s1045" type="#_x0000_t202" style="position:absolute;left:21271;top:11131;width:11927;height:2545;visibility:visible;mso-wrap-style:square;v-text-anchor:top" o:gfxdata="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" fillcolor="white [3201]" stroked="f" strokeweight=".5pt">
-                  <v:textbox>
-                    <w:txbxContent>
-                      <w:p>
-                        <w:pPr>
-                          <w:rPr>
-                            <w14:textOutline w14:w="9525" w14:cap="rnd" w14:cmpd="sng" w14:algn="ctr">
-                              <w14:noFill/>
-                              <w14:prstDash w14:val="solid"/>
-                              <w14:bevel/>
-                            </w14:textOutline>
-                          </w:rPr>
-                        </w:pPr>
-                        <w:r>
-                          <w:rPr>
-                            <w14:textOutline w14:w="9525" w14:cap="rnd" w14:cmpd="sng" w14:algn="ctr">
-                              <w14:noFill/>
-                              <w14:prstDash w14:val="solid"/>
-                              <w14:bevel/>
-                            </w14:textOutline>
-                          </w:rPr>
-                          <w:t xml:space="preserve">Center of </w:t>
-                        </w:r>
-                        <w:r>
-                          <w:rPr>
-                            <w14:textOutline w14:w="9525" w14:cap="rnd" w14:cmpd="sng" w14:algn="ctr">
-                              <w14:noFill/>
-                              <w14:prstDash w14:val="solid"/>
-                              <w14:bevel/>
-                            </w14:textOutline>
-                          </w:rPr>
-                          <w:t>Mass</w:t>
-                        </w:r>
-                      </w:p>
-                    </w:txbxContent>
-                  </v:textbox>
-                </v:shape>
-                <v:line id="Straight Connector 33" o:spid="_x0000_s1046" style="position:absolute;flip:y;visibility:visible;mso-wrap-style:square" from="27617,13278" to="28746,15282" o:connectortype="straight" o:gfxdata="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" strokecolor="black [3213]">
-                  <v:stroke startarrow="block"/>
-                </v:line>
-                <v:shape id="Arrow: Right 34" o:spid="_x0000_s1047" type="#_x0000_t13" style="position:absolute;left:36803;top:11170;width:3101;height:1586;rotation:-7486605fd;visibility:visible;mso-wrap-style:square;v-text-anchor:middle" o:gfxdata="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" adj="16074" fillcolor="black [3213]" strokecolor="#243f60 [1604]" strokeweight="2pt"/>
-                <v:shape id="Arrow: Right 35" o:spid="_x0000_s1048" type="#_x0000_t13" style="position:absolute;left:14063;top:18699;width:3098;height:1582;rotation:4616227fd;visibility:visible;mso-wrap-style:square;v-text-anchor:middle" o:gfxdata="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" adj="16089" fillcolor="black [3213]" strokecolor="#243f60 [1604]" strokeweight="2pt"/>
-                <v:line id="Straight Connector 36" o:spid="_x0000_s1049" style="position:absolute;flip:y;visibility:visible;mso-wrap-style:square" from="15785,15759" to="38166,15951" o:connectortype="straight" o:gfxdata="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" strokecolor="black [3213]">
-                  <v:stroke dashstyle="dash"/>
-                </v:line>
-                <w10:anchorlock/>
-              </v:group>
-            </w:pict>
-          </mc:Fallback>
-        </mc:AlternateContent>
-      </w:r>
-    </w:p>
-    <w:p>
-      <w:pPr>
-        <w:pStyle w:val="Caption"/>
-        <w:jc w:val="center"/>
-        <w:rPr>
-          <w:rFonts w:ascii="Times New Roman" w:hAnsi="Times New Roman" w:cs="Times New Roman"/>
-          <w:sz w:val="24"/>
-          <w:szCs w:val="24"/>
-        </w:rPr>
-      </w:pPr>
-      <w:bookmarkStart w:id="1" w:name="_Ref80519804"/>
-      <w:r>
-        <w:rPr>
-          <w:rFonts w:ascii="Times New Roman" w:hAnsi="Times New Roman" w:cs="Times New Roman"/>
-          <w:sz w:val="24"/>
-          <w:szCs w:val="24"/>
-        </w:rPr>
-        <w:t xml:space="preserve">Figure </w:t>
-      </w:r>
-      <w:r>
-        <w:rPr>
-          <w:rFonts w:ascii="Times New Roman" w:hAnsi="Times New Roman" w:cs="Times New Roman"/>
-          <w:sz w:val="24"/>
-          <w:szCs w:val="24"/>
-        </w:rPr>
-        <w:fldChar w:fldCharType="begin"/>
-      </w:r>
-      <w:r>
-        <w:rPr>
-          <w:rFonts w:ascii="Times New Roman" w:hAnsi="Times New Roman" w:cs="Times New Roman"/>
-          <w:sz w:val="24"/>
-          <w:szCs w:val="24"/>
-        </w:rPr>
-        <w:instrText xml:space="preserve"> SEQ Figure \* ARABIC </w:instrText>
-      </w:r>
-      <w:r>
-        <w:rPr>
-          <w:rFonts w:ascii="Times New Roman" w:hAnsi="Times New Roman" w:cs="Times New Roman"/>
-          <w:sz w:val="24"/>
-          <w:szCs w:val="24"/>
-        </w:rPr>
-        <w:fldChar w:fldCharType="separate"/>
-      </w:r>
-      <w:r>
-        <w:rPr>
-          <w:rFonts w:ascii="Times New Roman" w:hAnsi="Times New Roman" w:cs="Times New Roman"/>
-          <w:noProof/>
-          <w:sz w:val="24"/>
-          <w:szCs w:val="24"/>
-        </w:rPr>
-        <w:t>2</w:t>
-      </w:r>
-      <w:r>
-        <w:rPr>
-          <w:rFonts w:ascii="Times New Roman" w:hAnsi="Times New Roman" w:cs="Times New Roman"/>
-          <w:sz w:val="24"/>
-          <w:szCs w:val="24"/>
-        </w:rPr>
-        <w:fldChar w:fldCharType="end"/>
-      </w:r>
-      <w:bookmarkEnd w:id="1"/>
-      <w:r>
-        <w:rPr>
-          <w:rFonts w:ascii="Times New Roman" w:hAnsi="Times New Roman" w:cs="Times New Roman"/>
-          <w:sz w:val="24"/>
-          <w:szCs w:val="24"/>
-        </w:rPr>
-        <w:t>: A Binary System at Periapsis</w:t>
-      </w:r>
-    </w:p>
-    <w:p>
-      <w:pPr>
-        <w:rPr>
-          <w:rFonts w:ascii="Times New Roman" w:hAnsi="Times New Roman" w:cs="Times New Roman"/>
-          <w:sz w:val="24"/>
-          <w:szCs w:val="24"/>
-        </w:rPr>
-      </w:pPr>
-    </w:p>
-    <w:p>
-      <w:pPr>
-        <w:keepNext/>
-        <w:spacing w:line="480" w:lineRule="auto"/>
-        <w:ind w:firstLine="720"/>
-      </w:pPr>
-      <w:r>
-        <w:rPr>
-          <w:rFonts w:ascii="Times New Roman" w:eastAsiaTheme="minorEastAsia" w:hAnsi="Times New Roman" w:cs="Times New Roman"/>
-          <w:noProof/>
-          <w:sz w:val="24"/>
-          <w:szCs w:val="24"/>
-        </w:rPr>
-        <w:lastRenderedPageBreak/>
-        <mc:AlternateContent>
-          <mc:Choice Requires="wpc">
-            <w:drawing>
-              <wp:inline distT="0" distB="0" distL="0" distR="0" wp14:anchorId="3B7B77B6" wp14:editId="0AAC566D">
-                <wp:extent cx="5453416" cy="3200400"/>
-                <wp:effectExtent l="19050" t="0" r="13970" b="0"/>
-                <wp:docPr id="24" name="Canvas 24"/>
-                <wp:cNvGraphicFramePr>
-                  <a:graphicFrameLocks xmlns:a="http://schemas.openxmlformats.org/drawingml/2006/main" noChangeAspect="1"/>
-                </wp:cNvGraphicFramePr>
-                <a:graphic xmlns:a="http://schemas.openxmlformats.org/drawingml/2006/main">
-                  <a:graphicData uri="http://schemas.microsoft.com/office/word/2010/wordprocessingCanvas">
-                    <wpc:wpc>
-                      <wpc:bg>
-                        <a:solidFill>
-                          <a:prstClr val="white"/>
-                        </a:solidFill>
-                      </wpc:bg>
-                      <wpc:whole/>
-                      <wps:wsp>
-                        <wps:cNvPr id="15" name="Oval 15"/>
-                        <wps:cNvSpPr/>
-                        <wps:spPr>
-                          <a:xfrm>
-                            <a:off x="83705" y="87463"/>
-                            <a:ext cx="3832528" cy="3029447"/>
-                          </a:xfrm>
-                          <a:prstGeom prst="ellipse">
-                            <a:avLst/>
-                          </a:prstGeom>
-                          <a:noFill/>
-                          <a:ln>
-                            <a:solidFill>
-                              <a:schemeClr val="tx1"/>
-                            </a:solidFill>
-                          </a:ln>
-                        </wps:spPr>
-                        <wps:style>
-                          <a:lnRef idx="2">
-                            <a:schemeClr val="accent1">
-                              <a:shade val="50000"/>
-                            </a:schemeClr>
-                          </a:lnRef>
-                          <a:fillRef idx="1">
-                            <a:schemeClr val="accent1"/>
-                          </a:fillRef>
-                          <a:effectRef idx="0">
-                            <a:schemeClr val="accent1"/>
-                          </a:effectRef>
-                          <a:fontRef idx="minor">
-                            <a:schemeClr val="lt1"/>
-                          </a:fontRef>
-                        </wps:style>
-                        <wps:bodyPr rot="0" spcFirstLastPara="0" vertOverflow="overflow" horzOverflow="overflow" vert="horz" wrap="square" lIns="91440" tIns="45720" rIns="91440" bIns="45720" numCol="1" spcCol="0" rtlCol="0" fromWordArt="0" anchor="ctr" anchorCtr="0" forceAA="0" compatLnSpc="1">
-                          <a:prstTxWarp prst="textNoShape">
-                            <a:avLst/>
-                          </a:prstTxWarp>
-                          <a:noAutofit/>
-                        </wps:bodyPr>
-                      </wps:wsp>
-                      <wps:wsp>
-                        <wps:cNvPr id="16" name="Oval 16"/>
-                        <wps:cNvSpPr/>
-                        <wps:spPr>
-                          <a:xfrm>
-                            <a:off x="1480257" y="52779"/>
-                            <a:ext cx="3832225" cy="3028950"/>
-                          </a:xfrm>
-                          <a:prstGeom prst="ellipse">
-                            <a:avLst/>
-                          </a:prstGeom>
-                          <a:noFill/>
-                          <a:ln>
-                            <a:solidFill>
-                              <a:schemeClr val="tx1"/>
-                            </a:solidFill>
-                          </a:ln>
-                        </wps:spPr>
-                        <wps:style>
-                          <a:lnRef idx="2">
-                            <a:schemeClr val="accent1">
-                              <a:shade val="50000"/>
-                            </a:schemeClr>
-                          </a:lnRef>
-                          <a:fillRef idx="1">
-                            <a:schemeClr val="accent1"/>
-                          </a:fillRef>
-                          <a:effectRef idx="0">
-                            <a:schemeClr val="accent1"/>
-                          </a:effectRef>
-                          <a:fontRef idx="minor">
-                            <a:schemeClr val="lt1"/>
-                          </a:fontRef>
-                        </wps:style>
-                        <wps:bodyPr rot="0" spcFirstLastPara="0" vert="horz" wrap="square" lIns="91440" tIns="45720" rIns="91440" bIns="45720" numCol="1" spcCol="0" rtlCol="0" fromWordArt="0" anchor="ctr" anchorCtr="0" forceAA="0" compatLnSpc="1">
-                          <a:prstTxWarp prst="textNoShape">
-                            <a:avLst/>
-                          </a:prstTxWarp>
-                          <a:noAutofit/>
-                        </wps:bodyPr>
-                      </wps:wsp>
-                      <wps:wsp>
-                        <wps:cNvPr id="17" name="Star: 32 Points 17"/>
-                        <wps:cNvSpPr/>
-                        <wps:spPr>
-                          <a:xfrm>
-                            <a:off x="15912" y="1528212"/>
-                            <a:ext cx="190832" cy="190832"/>
-                          </a:xfrm>
-                          <a:prstGeom prst="star32">
-                            <a:avLst/>
-                          </a:prstGeom>
-                          <a:solidFill>
-                            <a:srgbClr val="FFC000"/>
-                          </a:solidFill>
-                          <a:ln>
-                            <a:solidFill>
-                              <a:srgbClr val="FFC000"/>
-                            </a:solidFill>
-                          </a:ln>
-                        </wps:spPr>
-                        <wps:style>
-                          <a:lnRef idx="2">
-                            <a:schemeClr val="accent1">
-                              <a:shade val="50000"/>
-                            </a:schemeClr>
-                          </a:lnRef>
-                          <a:fillRef idx="1">
-                            <a:schemeClr val="accent1"/>
-                          </a:fillRef>
-                          <a:effectRef idx="0">
-                            <a:schemeClr val="accent1"/>
-                          </a:effectRef>
-                          <a:fontRef idx="minor">
-                            <a:schemeClr val="lt1"/>
-                          </a:fontRef>
-                        </wps:style>
-                        <wps:bodyPr rot="0" spcFirstLastPara="0" vertOverflow="overflow" horzOverflow="overflow" vert="horz" wrap="square" lIns="91440" tIns="45720" rIns="91440" bIns="45720" numCol="1" spcCol="0" rtlCol="0" fromWordArt="0" anchor="ctr" anchorCtr="0" forceAA="0" compatLnSpc="1">
-                          <a:prstTxWarp prst="textNoShape">
-                            <a:avLst/>
-                          </a:prstTxWarp>
-                          <a:noAutofit/>
-                        </wps:bodyPr>
-                      </wps:wsp>
-                      <wps:wsp>
-                        <wps:cNvPr id="18" name="Flowchart: Summing Junction 18"/>
-                        <wps:cNvSpPr/>
-                        <wps:spPr>
-                          <a:xfrm>
-                            <a:off x="2659931" y="1550500"/>
-                            <a:ext cx="119270" cy="119270"/>
-                          </a:xfrm>
-                          <a:prstGeom prst="flowChartSummingJunction">
-                            <a:avLst/>
-                          </a:prstGeom>
-                          <a:noFill/>
-                          <a:ln>
-                            <a:solidFill>
-                              <a:schemeClr val="tx1"/>
-                            </a:solidFill>
-                          </a:ln>
-                        </wps:spPr>
-                        <wps:style>
-                          <a:lnRef idx="2">
-                            <a:schemeClr val="accent1">
-                              <a:shade val="50000"/>
-                            </a:schemeClr>
-                          </a:lnRef>
-                          <a:fillRef idx="1">
-                            <a:schemeClr val="accent1"/>
-                          </a:fillRef>
-                          <a:effectRef idx="0">
-                            <a:schemeClr val="accent1"/>
-                          </a:effectRef>
-                          <a:fontRef idx="minor">
-                            <a:schemeClr val="lt1"/>
-                          </a:fontRef>
-                        </wps:style>
-                        <wps:bodyPr rot="0" spcFirstLastPara="0" vertOverflow="overflow" horzOverflow="overflow" vert="horz" wrap="square" lIns="91440" tIns="45720" rIns="91440" bIns="45720" numCol="1" spcCol="0" rtlCol="0" fromWordArt="0" anchor="ctr" anchorCtr="0" forceAA="0" compatLnSpc="1">
-                          <a:prstTxWarp prst="textNoShape">
-                            <a:avLst/>
-                          </a:prstTxWarp>
-                          <a:noAutofit/>
-                        </wps:bodyPr>
-                      </wps:wsp>
-                      <wps:wsp>
-                        <wps:cNvPr id="19" name="Star: 32 Points 19"/>
-                        <wps:cNvSpPr/>
-                        <wps:spPr>
-                          <a:xfrm>
-                            <a:off x="5212631" y="1515815"/>
-                            <a:ext cx="190500" cy="190500"/>
-                          </a:xfrm>
-                          <a:prstGeom prst="star32">
-                            <a:avLst/>
-                          </a:prstGeom>
-                          <a:solidFill>
-                            <a:schemeClr val="accent1">
-                              <a:lumMod val="20000"/>
-                              <a:lumOff val="80000"/>
-                            </a:schemeClr>
-                          </a:solidFill>
-                          <a:ln>
-                            <a:solidFill>
-                              <a:schemeClr val="accent1">
-                                <a:lumMod val="20000"/>
-                                <a:lumOff val="80000"/>
-                              </a:schemeClr>
-                            </a:solidFill>
-                          </a:ln>
-                        </wps:spPr>
-                        <wps:style>
-                          <a:lnRef idx="2">
-                            <a:schemeClr val="accent1">
-                              <a:shade val="50000"/>
-                            </a:schemeClr>
-                          </a:lnRef>
-                          <a:fillRef idx="1">
-                            <a:schemeClr val="accent1"/>
-                          </a:fillRef>
-                          <a:effectRef idx="0">
-                            <a:schemeClr val="accent1"/>
-                          </a:effectRef>
-                          <a:fontRef idx="minor">
-                            <a:schemeClr val="lt1"/>
-                          </a:fontRef>
-                        </wps:style>
-                        <wps:bodyPr rot="0" spcFirstLastPara="0" vert="horz" wrap="square" lIns="91440" tIns="45720" rIns="91440" bIns="45720" numCol="1" spcCol="0" rtlCol="0" fromWordArt="0" anchor="ctr" anchorCtr="0" forceAA="0" compatLnSpc="1">
-                          <a:prstTxWarp prst="textNoShape">
-                            <a:avLst/>
-                          </a:prstTxWarp>
-                          <a:noAutofit/>
-                        </wps:bodyPr>
-                      </wps:wsp>
-                      <wps:wsp>
-                        <wps:cNvPr id="20" name="Text Box 20"/>
-                        <wps:cNvSpPr txBox="1"/>
-                        <wps:spPr>
-                          <a:xfrm>
-                            <a:off x="2127191" y="1113180"/>
-                            <a:ext cx="1192696" cy="254441"/>
-                          </a:xfrm>
-                          <a:prstGeom prst="rect">
-                            <a:avLst/>
-                          </a:prstGeom>
-                          <a:solidFill>
-                            <a:schemeClr val="lt1"/>
-                          </a:solidFill>
-                          <a:ln w="6350">
-                            <a:noFill/>
-                          </a:ln>
-                        </wps:spPr>
-                        <wps:txbx>
-                          <w:txbxContent>
-                            <w:p>
-                              <w:pPr>
-                                <w:rPr>
-                                  <w14:textOutline w14:w="9525" w14:cap="rnd" w14:cmpd="sng" w14:algn="ctr">
-                                    <w14:noFill/>
-                                    <w14:prstDash w14:val="solid"/>
-                                    <w14:bevel/>
-                                  </w14:textOutline>
-                                </w:rPr>
-                              </w:pPr>
-                              <w:r>
-                                <w:rPr>
-                                  <w14:textOutline w14:w="9525" w14:cap="rnd" w14:cmpd="sng" w14:algn="ctr">
-                                    <w14:noFill/>
-                                    <w14:prstDash w14:val="solid"/>
-                                    <w14:bevel/>
-                                  </w14:textOutline>
-                                </w:rPr>
-                                <w:t xml:space="preserve">Center of </w:t>
-                              </w:r>
-                              <w:r>
-                                <w:rPr>
-                                  <w14:textOutline w14:w="9525" w14:cap="rnd" w14:cmpd="sng" w14:algn="ctr">
-                                    <w14:noFill/>
-                                    <w14:prstDash w14:val="solid"/>
-                                    <w14:bevel/>
-                                  </w14:textOutline>
-                                </w:rPr>
-                                <w:t>Mass</w:t>
-                              </w:r>
-                            </w:p>
-                          </w:txbxContent>
-                        </wps:txbx>
-                        <wps:bodyPr rot="0" spcFirstLastPara="0" vertOverflow="overflow" horzOverflow="overflow" vert="horz" wrap="square" lIns="91440" tIns="45720" rIns="91440" bIns="45720" numCol="1" spcCol="0" rtlCol="0" fromWordArt="0" anchor="t" anchorCtr="0" forceAA="0" compatLnSpc="1">
-                          <a:prstTxWarp prst="textNoShape">
-                            <a:avLst/>
-                          </a:prstTxWarp>
-                          <a:noAutofit/>
-                        </wps:bodyPr>
-                      </wps:wsp>
-                      <wps:wsp>
-                        <wps:cNvPr id="21" name="Straight Connector 21"/>
-                        <wps:cNvCnPr/>
-                        <wps:spPr>
-                          <a:xfrm flipV="1">
-                            <a:off x="2761734" y="1327865"/>
-                            <a:ext cx="112880" cy="200347"/>
-                          </a:xfrm>
-                          <a:prstGeom prst="line">
-                            <a:avLst/>
-                          </a:prstGeom>
-                          <a:ln>
-                            <a:solidFill>
-                              <a:schemeClr val="tx1"/>
-                            </a:solidFill>
-                            <a:headEnd type="triangle"/>
-                          </a:ln>
-                        </wps:spPr>
-                        <wps:style>
-                          <a:lnRef idx="1">
-                            <a:schemeClr val="accent1"/>
-                          </a:lnRef>
-                          <a:fillRef idx="0">
-                            <a:schemeClr val="accent1"/>
-                          </a:fillRef>
-                          <a:effectRef idx="0">
-                            <a:schemeClr val="accent1"/>
-                          </a:effectRef>
-                          <a:fontRef idx="minor">
-                            <a:schemeClr val="tx1"/>
-                          </a:fontRef>
-                        </wps:style>
-                        <wps:bodyPr/>
-                      </wps:wsp>
-                      <wps:wsp>
-                        <wps:cNvPr id="22" name="Arrow: Right 22"/>
-                        <wps:cNvSpPr/>
-                        <wps:spPr>
-                          <a:xfrm rot="4394169">
-                            <a:off x="-8986" y="1896201"/>
-                            <a:ext cx="310101" cy="158663"/>
-                          </a:xfrm>
-                          <a:prstGeom prst="rightArrow">
-                            <a:avLst/>
-                          </a:prstGeom>
-                          <a:solidFill>
-                            <a:schemeClr val="tx1"/>
-                          </a:solidFill>
-                        </wps:spPr>
-                        <wps:style>
-                          <a:lnRef idx="2">
-                            <a:schemeClr val="accent1">
-                              <a:shade val="50000"/>
-                            </a:schemeClr>
-                          </a:lnRef>
-                          <a:fillRef idx="1">
-                            <a:schemeClr val="accent1"/>
-                          </a:fillRef>
-                          <a:effectRef idx="0">
-                            <a:schemeClr val="accent1"/>
-                          </a:effectRef>
-                          <a:fontRef idx="minor">
-                            <a:schemeClr val="lt1"/>
-                          </a:fontRef>
-                        </wps:style>
-                        <wps:bodyPr rot="0" spcFirstLastPara="0" vertOverflow="overflow" horzOverflow="overflow" vert="horz" wrap="square" lIns="91440" tIns="45720" rIns="91440" bIns="45720" numCol="1" spcCol="0" rtlCol="0" fromWordArt="0" anchor="ctr" anchorCtr="0" forceAA="0" compatLnSpc="1">
-                          <a:prstTxWarp prst="textNoShape">
-                            <a:avLst/>
-                          </a:prstTxWarp>
-                          <a:noAutofit/>
-                        </wps:bodyPr>
-                      </wps:wsp>
-                      <wps:wsp>
-                        <wps:cNvPr id="25" name="Arrow: Right 25"/>
-                        <wps:cNvSpPr/>
-                        <wps:spPr>
-                          <a:xfrm rot="15203812">
-                            <a:off x="5111615" y="1194135"/>
-                            <a:ext cx="309880" cy="158115"/>
-                          </a:xfrm>
-                          <a:prstGeom prst="rightArrow">
-                            <a:avLst/>
-                          </a:prstGeom>
-                          <a:solidFill>
-                            <a:schemeClr val="tx1"/>
-                          </a:solidFill>
-                        </wps:spPr>
-                        <wps:style>
-                          <a:lnRef idx="2">
-                            <a:schemeClr val="accent1">
-                              <a:shade val="50000"/>
-                            </a:schemeClr>
-                          </a:lnRef>
-                          <a:fillRef idx="1">
-                            <a:schemeClr val="accent1"/>
-                          </a:fillRef>
-                          <a:effectRef idx="0">
-                            <a:schemeClr val="accent1"/>
-                          </a:effectRef>
-                          <a:fontRef idx="minor">
-                            <a:schemeClr val="lt1"/>
-                          </a:fontRef>
-                        </wps:style>
-                        <wps:bodyPr rot="0" spcFirstLastPara="0" vert="horz" wrap="square" lIns="91440" tIns="45720" rIns="91440" bIns="45720" numCol="1" spcCol="0" rtlCol="0" fromWordArt="0" anchor="ctr" anchorCtr="0" forceAA="0" compatLnSpc="1">
-                          <a:prstTxWarp prst="textNoShape">
-                            <a:avLst/>
-                          </a:prstTxWarp>
-                          <a:noAutofit/>
-                        </wps:bodyPr>
-                      </wps:wsp>
-                      <wps:wsp>
-                        <wps:cNvPr id="26" name="Straight Connector 26"/>
-                        <wps:cNvCnPr>
-                          <a:endCxn id="19" idx="1"/>
-                        </wps:cNvCnPr>
-                        <wps:spPr>
-                          <a:xfrm flipV="1">
-                            <a:off x="211002" y="1611065"/>
-                            <a:ext cx="5001595" cy="9685"/>
-                          </a:xfrm>
-                          <a:prstGeom prst="line">
-                            <a:avLst/>
-                          </a:prstGeom>
-                          <a:ln>
-                            <a:solidFill>
-                              <a:schemeClr val="tx1"/>
-                            </a:solidFill>
-                            <a:prstDash val="dash"/>
-                          </a:ln>
-                        </wps:spPr>
-                        <wps:style>
-                          <a:lnRef idx="1">
-                            <a:schemeClr val="accent1"/>
-                          </a:lnRef>
-                          <a:fillRef idx="0">
-                            <a:schemeClr val="accent1"/>
-                          </a:fillRef>
-                          <a:effectRef idx="0">
-                            <a:schemeClr val="accent1"/>
-                          </a:effectRef>
-                          <a:fontRef idx="minor">
-                            <a:schemeClr val="tx1"/>
-                          </a:fontRef>
-                        </wps:style>
-                        <wps:bodyPr/>
-                      </wps:wsp>
-                    </wpc:wpc>
-                  </a:graphicData>
-                </a:graphic>
-              </wp:inline>
-            </w:drawing>
-          </mc:Choice>
-          <mc:Fallback>
-            <w:pict>
-              <v:group w14:anchorId="3B7B77B6" id="Canvas 24" o:spid="_x0000_s1050" editas="canvas" style="width:429.4pt;height:252pt;mso-position-horizontal-relative:char;mso-position-vertical-relative:line" coordsize="54533,32004" o:gfxdata="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">
-                <v:shape id="_x0000_s1051" type="#_x0000_t75" style="position:absolute;width:54533;height:32004;visibility:visible;mso-wrap-style:square" filled="t">
-                  <v:fill o:detectmouseclick="t"/>
-                  <v:path o:connecttype="none"/>
-                </v:shape>
-                <v:oval id="Oval 15" o:spid="_x0000_s1052" style="position:absolute;left:837;top:874;width:38325;height:30295;visibility:visible;mso-wrap-style:square;v-text-anchor:middle" o:gfxdata="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" filled="f" strokecolor="black [3213]" strokeweight="2pt"/>
-                <v:oval id="Oval 16" o:spid="_x0000_s1053" style="position:absolute;left:14802;top:527;width:38322;height:30290;visibility:visible;mso-wrap-style:square;v-text-anchor:middle" o:gfxdata="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" filled="f" strokecolor="black [3213]" strokeweight="2pt"/>
-                <v:shape id="Star: 32 Points 17" o:spid="_x0000_s1054" type="#_x0000_t60" style="position:absolute;left:159;top:15282;width:1908;height:1908;visibility:visible;mso-wrap-style:square;v-text-anchor:middle" o:gfxdata="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" fillcolor="#ffc000" strokecolor="#ffc000" strokeweight="2pt"/>
-                <v:shape id="Flowchart: Summing Junction 18" o:spid="_x0000_s1055" type="#_x0000_t123" style="position:absolute;left:26599;top:15505;width:1193;height:1192;visibility:visible;mso-wrap-style:square;v-text-anchor:middle" o:gfxdata="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" filled="f" strokecolor="black [3213]" strokeweight="2pt"/>
-                <v:shape id="Star: 32 Points 19" o:spid="_x0000_s1056" type="#_x0000_t60" style="position:absolute;left:52126;top:15158;width:1905;height:1905;visibility:visible;mso-wrap-style:square;v-text-anchor:middle" o:gfxdata="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" fillcolor="#dbe5f1 [660]" strokecolor="#dbe5f1 [660]" strokeweight="2pt"/>
-                <v:shape id="Text Box 20" o:spid="_x0000_s1057" type="#_x0000_t202" style="position:absolute;left:21271;top:11131;width:11927;height:2545;visibility:visible;mso-wrap-style:square;v-text-anchor:top" o:gfxdata="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" fillcolor="white [3201]" stroked="f" strokeweight=".5pt">
-                  <v:textbox>
-                    <w:txbxContent>
-                      <w:p>
-                        <w:pPr>
-                          <w:rPr>
-                            <w14:textOutline w14:w="9525" w14:cap="rnd" w14:cmpd="sng" w14:algn="ctr">
-                              <w14:noFill/>
-                              <w14:prstDash w14:val="solid"/>
-                              <w14:bevel/>
-                            </w14:textOutline>
-                          </w:rPr>
-                        </w:pPr>
-                        <w:r>
-                          <w:rPr>
-                            <w14:textOutline w14:w="9525" w14:cap="rnd" w14:cmpd="sng" w14:algn="ctr">
-                              <w14:noFill/>
-                              <w14:prstDash w14:val="solid"/>
-                              <w14:bevel/>
-                            </w14:textOutline>
-                          </w:rPr>
-                          <w:t xml:space="preserve">Center of </w:t>
-                        </w:r>
-                        <w:r>
-                          <w:rPr>
-                            <w14:textOutline w14:w="9525" w14:cap="rnd" w14:cmpd="sng" w14:algn="ctr">
-                              <w14:noFill/>
-                              <w14:prstDash w14:val="solid"/>
-                              <w14:bevel/>
-                            </w14:textOutline>
-                          </w:rPr>
-                          <w:t>Mass</w:t>
-                        </w:r>
-                      </w:p>
-                    </w:txbxContent>
-                  </v:textbox>
-                </v:shape>
-                <v:line id="Straight Connector 21" o:spid="_x0000_s1058" style="position:absolute;flip:y;visibility:visible;mso-wrap-style:square" from="27617,13278" to="28746,15282" o:connectortype="straight" o:gfxdata="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" strokecolor="black [3213]">
-                  <v:stroke startarrow="block"/>
-                </v:line>
-                <v:shape id="Arrow: Right 22" o:spid="_x0000_s1059" type="#_x0000_t13" style="position:absolute;left:-91;top:18962;width:3101;height:1586;rotation:4799604fd;visibility:visible;mso-wrap-style:square;v-text-anchor:middle" o:gfxdata="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" adj="16074" fillcolor="black [3213]" strokecolor="#243f60 [1604]" strokeweight="2pt"/>
-                <v:shape id="Arrow: Right 25" o:spid="_x0000_s1060" type="#_x0000_t13" style="position:absolute;left:51115;top:11941;width:3099;height:1582;rotation:-6986343fd;visibility:visible;mso-wrap-style:square;v-text-anchor:middle" o:gfxdata="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" adj="16089" fillcolor="black [3213]" strokecolor="#243f60 [1604]" strokeweight="2pt"/>
-                <v:line id="Straight Connector 26" o:spid="_x0000_s1061" style="position:absolute;flip:y;visibility:visible;mso-wrap-style:square" from="2110,16110" to="52125,16207" o:connectortype="straight" o:gfxdata="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" strokecolor="black [3213]">
-                  <v:stroke dashstyle="dash"/>
-                </v:line>
-                <w10:anchorlock/>
-              </v:group>
-            </w:pict>
-          </mc:Fallback>
-        </mc:AlternateContent>
-      </w:r>
-    </w:p>
-    <w:p>
-      <w:pPr>
-        <w:pStyle w:val="Caption"/>
-        <w:jc w:val="center"/>
-        <w:rPr>
-          <w:rFonts w:ascii="Times New Roman" w:eastAsiaTheme="minorEastAsia" w:hAnsi="Times New Roman" w:cs="Times New Roman"/>
-          <w:sz w:val="24"/>
-          <w:szCs w:val="24"/>
-        </w:rPr>
-      </w:pPr>
-      <w:bookmarkStart w:id="2" w:name="_Ref80518967"/>
-      <w:r>
-        <w:rPr>
-          <w:rFonts w:ascii="Times New Roman" w:hAnsi="Times New Roman" w:cs="Times New Roman"/>
-          <w:sz w:val="24"/>
-          <w:szCs w:val="24"/>
-        </w:rPr>
-        <w:t xml:space="preserve">Figure </w:t>
-      </w:r>
-      <w:r>
-        <w:rPr>
-          <w:rFonts w:ascii="Times New Roman" w:hAnsi="Times New Roman" w:cs="Times New Roman"/>
-          <w:sz w:val="24"/>
-          <w:szCs w:val="24"/>
-        </w:rPr>
-        <w:fldChar w:fldCharType="begin"/>
-      </w:r>
-      <w:r>
-        <w:rPr>
-          <w:rFonts w:ascii="Times New Roman" w:hAnsi="Times New Roman" w:cs="Times New Roman"/>
-          <w:sz w:val="24"/>
-          <w:szCs w:val="24"/>
-        </w:rPr>
-        <w:instrText xml:space="preserve"> SEQ Figure \* ARABIC </w:instrText>
-      </w:r>
-      <w:r>
-        <w:rPr>
-          <w:rFonts w:ascii="Times New Roman" w:hAnsi="Times New Roman" w:cs="Times New Roman"/>
-          <w:sz w:val="24"/>
-          <w:szCs w:val="24"/>
-        </w:rPr>
-        <w:fldChar w:fldCharType="separate"/>
-      </w:r>
-      <w:r>
-        <w:rPr>
-          <w:rFonts w:ascii="Times New Roman" w:hAnsi="Times New Roman" w:cs="Times New Roman"/>
-          <w:noProof/>
-          <w:sz w:val="24"/>
-          <w:szCs w:val="24"/>
-        </w:rPr>
-        <w:t>3</w:t>
-      </w:r>
-      <w:r>
-        <w:rPr>
-          <w:rFonts w:ascii="Times New Roman" w:hAnsi="Times New Roman" w:cs="Times New Roman"/>
-          <w:sz w:val="24"/>
-          <w:szCs w:val="24"/>
-        </w:rPr>
-        <w:fldChar w:fldCharType="end"/>
-      </w:r>
-      <w:bookmarkEnd w:id="2"/>
-      <w:r>
-        <w:rPr>
-          <w:rFonts w:ascii="Times New Roman" w:hAnsi="Times New Roman" w:cs="Times New Roman"/>
-          <w:sz w:val="24"/>
-          <w:szCs w:val="24"/>
-        </w:rPr>
-        <w:t>: A Binary System at Apoapsis</w:t>
-      </w:r>
     </w:p>
     <w:p>
       <w:pPr>
@@ -12056,173 +12806,6 @@
     </w:p>
     <w:p>
       <w:pPr>
-        <w:keepNext/>
-        <w:spacing w:line="480" w:lineRule="auto"/>
-        <w:ind w:firstLine="720"/>
-      </w:pPr>
-      <w:r>
-        <w:rPr>
-          <w:noProof/>
-        </w:rPr>
-        <w:lastRenderedPageBreak/>
-        <w:drawing>
-          <wp:inline distT="0" distB="0" distL="0" distR="0" wp14:anchorId="6FEDCD1F" wp14:editId="10E3188C">
-            <wp:extent cx="5715798" cy="4572638"/>
-            <wp:effectExtent l="0" t="0" r="0" b="0"/>
-            <wp:docPr id="23" name="Picture 23" descr="A picture containing shape&#10;&#10;Description automatically generated"/>
-            <wp:cNvGraphicFramePr>
-              <a:graphicFrameLocks xmlns:a="http://schemas.openxmlformats.org/drawingml/2006/main" noChangeAspect="1"/>
-            </wp:cNvGraphicFramePr>
-            <a:graphic xmlns:a="http://schemas.openxmlformats.org/drawingml/2006/main">
-              <a:graphicData uri="http://schemas.openxmlformats.org/drawingml/2006/picture">
-                <pic:pic xmlns:pic="http://schemas.openxmlformats.org/drawingml/2006/picture">
-                  <pic:nvPicPr>
-                    <pic:cNvPr id="23" name="Picture 23" descr="A picture containing shape&#10;&#10;Description automatically generated"/>
-                    <pic:cNvPicPr/>
-                  </pic:nvPicPr>
-                  <pic:blipFill>
-                    <a:blip r:embed="rId17">
-                      <a:extLst>
-                        <a:ext uri="{28A0092B-C50C-407E-A947-70E740481C1C}">
-                          <a14:useLocalDpi xmlns:a14="http://schemas.microsoft.com/office/drawing/2010/main" val="0"/>
-                        </a:ext>
-                      </a:extLst>
-                    </a:blip>
-                    <a:stretch>
-                      <a:fillRect/>
-                    </a:stretch>
-                  </pic:blipFill>
-                  <pic:spPr>
-                    <a:xfrm>
-                      <a:off x="0" y="0"/>
-                      <a:ext cx="5715798" cy="4572638"/>
-                    </a:xfrm>
-                    <a:prstGeom prst="rect">
-                      <a:avLst/>
-                    </a:prstGeom>
-                  </pic:spPr>
-                </pic:pic>
-              </a:graphicData>
-            </a:graphic>
-          </wp:inline>
-        </w:drawing>
-      </w:r>
-    </w:p>
-    <w:p>
-      <w:pPr>
-        <w:pStyle w:val="Caption"/>
-        <w:jc w:val="center"/>
-        <w:rPr>
-          <w:rFonts w:ascii="Times New Roman" w:hAnsi="Times New Roman" w:cs="Times New Roman"/>
-          <w:sz w:val="24"/>
-          <w:szCs w:val="24"/>
-        </w:rPr>
-      </w:pPr>
-      <w:bookmarkStart w:id="5" w:name="_Ref82961801"/>
-      <w:r>
-        <w:t xml:space="preserve">Figure </w:t>
-      </w:r>
-      <w:fldSimple w:instr=" SEQ Figure \* ARABIC ">
-        <w:r>
-          <w:rPr>
-            <w:noProof/>
-          </w:rPr>
-          <w:t>6</w:t>
-        </w:r>
-      </w:fldSimple>
-      <w:bookmarkEnd w:id="5"/>
-      <w:r>
-        <w:t>: Motion of Sol and Sirius</w:t>
-      </w:r>
-    </w:p>
-    <w:p>
-      <w:pPr>
-        <w:rPr>
-          <w:rFonts w:ascii="Times New Roman" w:hAnsi="Times New Roman" w:cs="Times New Roman"/>
-          <w:sz w:val="24"/>
-          <w:szCs w:val="24"/>
-        </w:rPr>
-      </w:pPr>
-    </w:p>
-    <w:p>
-      <w:pPr>
-        <w:keepNext/>
-        <w:spacing w:line="480" w:lineRule="auto"/>
-        <w:ind w:firstLine="720"/>
-        <w:jc w:val="center"/>
-      </w:pPr>
-      <w:r>
-        <w:rPr>
-          <w:noProof/>
-        </w:rPr>
-        <w:lastRenderedPageBreak/>
-        <w:drawing>
-          <wp:inline distT="0" distB="0" distL="0" distR="0" wp14:anchorId="5D89BCCD" wp14:editId="081CE7E8">
-            <wp:extent cx="5715798" cy="4572638"/>
-            <wp:effectExtent l="0" t="0" r="0" b="0"/>
-            <wp:docPr id="5" name="Picture 5" descr="Diagram&#10;&#10;Description automatically generated with low confidence"/>
-            <wp:cNvGraphicFramePr>
-              <a:graphicFrameLocks xmlns:a="http://schemas.openxmlformats.org/drawingml/2006/main" noChangeAspect="1"/>
-            </wp:cNvGraphicFramePr>
-            <a:graphic xmlns:a="http://schemas.openxmlformats.org/drawingml/2006/main">
-              <a:graphicData uri="http://schemas.openxmlformats.org/drawingml/2006/picture">
-                <pic:pic xmlns:pic="http://schemas.openxmlformats.org/drawingml/2006/picture">
-                  <pic:nvPicPr>
-                    <pic:cNvPr id="5" name="Picture 5" descr="Diagram&#10;&#10;Description automatically generated with low confidence"/>
-                    <pic:cNvPicPr/>
-                  </pic:nvPicPr>
-                  <pic:blipFill>
-                    <a:blip r:embed="rId18">
-                      <a:extLst>
-                        <a:ext uri="{28A0092B-C50C-407E-A947-70E740481C1C}">
-                          <a14:useLocalDpi xmlns:a14="http://schemas.microsoft.com/office/drawing/2010/main" val="0"/>
-                        </a:ext>
-                      </a:extLst>
-                    </a:blip>
-                    <a:stretch>
-                      <a:fillRect/>
-                    </a:stretch>
-                  </pic:blipFill>
-                  <pic:spPr>
-                    <a:xfrm>
-                      <a:off x="0" y="0"/>
-                      <a:ext cx="5715798" cy="4572638"/>
-                    </a:xfrm>
-                    <a:prstGeom prst="rect">
-                      <a:avLst/>
-                    </a:prstGeom>
-                  </pic:spPr>
-                </pic:pic>
-              </a:graphicData>
-            </a:graphic>
-          </wp:inline>
-        </w:drawing>
-      </w:r>
-    </w:p>
-    <w:p>
-      <w:pPr>
-        <w:pStyle w:val="Caption"/>
-        <w:jc w:val="center"/>
-      </w:pPr>
-      <w:bookmarkStart w:id="6" w:name="_Ref82962101"/>
-      <w:r>
-        <w:t xml:space="preserve">Figure </w:t>
-      </w:r>
-      <w:fldSimple w:instr=" SEQ Figure \* ARABIC ">
-        <w:r>
-          <w:rPr>
-            <w:noProof/>
-          </w:rPr>
-          <w:t>7</w:t>
-        </w:r>
-      </w:fldSimple>
-      <w:bookmarkEnd w:id="6"/>
-      <w:r>
-        <w:t>: Orbit Path of Sol</w:t>
-      </w:r>
-    </w:p>
-    <w:p>
-      <w:pPr>
         <w:rPr>
           <w:rFonts w:ascii="Times New Roman" w:hAnsi="Times New Roman" w:cs="Times New Roman"/>
           <w:sz w:val="24"/>
@@ -12263,7 +12846,7 @@
                     </pic:cNvPicPr>
                   </pic:nvPicPr>
                   <pic:blipFill>
-                    <a:blip r:embed="rId19">
+                    <a:blip r:embed="rId17">
                       <a:extLst>
                         <a:ext uri="{28A0092B-C50C-407E-A947-70E740481C1C}">
                           <a14:useLocalDpi xmlns:a14="http://schemas.microsoft.com/office/drawing/2010/main" val="0"/>
@@ -12305,7 +12888,7 @@
           <w:szCs w:val="24"/>
         </w:rPr>
       </w:pPr>
-      <w:bookmarkStart w:id="7" w:name="_Ref82965216"/>
+      <w:bookmarkStart w:id="5" w:name="_Ref82965216"/>
       <w:r>
         <w:t xml:space="preserve">Figure </w:t>
       </w:r>
@@ -12314,10 +12897,10 @@
           <w:rPr>
             <w:noProof/>
           </w:rPr>
-          <w:t>8</w:t>
+          <w:t>6</w:t>
         </w:r>
       </w:fldSimple>
-      <w:bookmarkEnd w:id="7"/>
+      <w:bookmarkEnd w:id="5"/>
       <w:r>
         <w:t>: 23.5 Degree Wobble of the Earth</w:t>
       </w:r>
@@ -12362,7 +12945,7 @@
                     <pic:cNvPicPr/>
                   </pic:nvPicPr>
                   <pic:blipFill>
-                    <a:blip r:embed="rId20">
+                    <a:blip r:embed="rId18">
                       <a:extLst>
                         <a:ext uri="{28A0092B-C50C-407E-A947-70E740481C1C}">
                           <a14:useLocalDpi xmlns:a14="http://schemas.microsoft.com/office/drawing/2010/main" val="0"/>
@@ -12399,7 +12982,7 @@
           <w:szCs w:val="24"/>
         </w:rPr>
       </w:pPr>
-      <w:bookmarkStart w:id="8" w:name="_Ref82965591"/>
+      <w:bookmarkStart w:id="6" w:name="_Ref82965591"/>
       <w:r>
         <w:t xml:space="preserve">Figure </w:t>
       </w:r>
@@ -12408,10 +12991,10 @@
           <w:rPr>
             <w:noProof/>
           </w:rPr>
-          <w:t>9</w:t>
+          <w:t>7</w:t>
         </w:r>
       </w:fldSimple>
-      <w:bookmarkEnd w:id="8"/>
+      <w:bookmarkEnd w:id="6"/>
       <w:r>
         <w:t>: Precessional Wobble of the Poles over Time in Three Dimensions</w:t>
       </w:r>
@@ -12455,13 +13038,13 @@
                     <pic:cNvPicPr/>
                   </pic:nvPicPr>
                   <pic:blipFill>
-                    <a:blip r:embed="rId21">
+                    <a:blip r:embed="rId19">
                       <a:extLst>
                         <a:ext uri="{28A0092B-C50C-407E-A947-70E740481C1C}">
                           <a14:useLocalDpi xmlns:a14="http://schemas.microsoft.com/office/drawing/2010/main" val="0"/>
                         </a:ext>
                         <a:ext uri="{96DAC541-7B7A-43D3-8B79-37D633B846F1}">
-                          <asvg:svgBlip xmlns:asvg="http://schemas.microsoft.com/office/drawing/2016/SVG/main" r:embed="rId22"/>
+                          <asvg:svgBlip xmlns:asvg="http://schemas.microsoft.com/office/drawing/2016/SVG/main" r:embed="rId20"/>
                         </a:ext>
                       </a:extLst>
                     </a:blip>
@@ -12495,7 +13078,7 @@
           <w:szCs w:val="24"/>
         </w:rPr>
       </w:pPr>
-      <w:bookmarkStart w:id="9" w:name="_Ref83458669"/>
+      <w:bookmarkStart w:id="7" w:name="_Ref83458669"/>
       <w:r>
         <w:t xml:space="preserve">Figure </w:t>
       </w:r>
@@ -12504,13 +13087,22 @@
           <w:rPr>
             <w:noProof/>
           </w:rPr>
-          <w:t>10</w:t>
+          <w:t>8</w:t>
         </w:r>
       </w:fldSimple>
-      <w:bookmarkEnd w:id="9"/>
+      <w:bookmarkEnd w:id="7"/>
       <w:r>
         <w:t>: Precessional Wobble of the Poles over Time in Two Dimensions</w:t>
       </w:r>
+    </w:p>
+    <w:p>
+      <w:pPr>
+        <w:rPr>
+          <w:rFonts w:ascii="Times New Roman" w:hAnsi="Times New Roman" w:cs="Times New Roman"/>
+          <w:sz w:val="24"/>
+          <w:szCs w:val="24"/>
+        </w:rPr>
+      </w:pPr>
     </w:p>
     <w:p>
       <w:pPr>
@@ -12548,7 +13140,7 @@
                     </pic:cNvPicPr>
                   </pic:nvPicPr>
                   <pic:blipFill>
-                    <a:blip r:embed="rId23">
+                    <a:blip r:embed="rId21">
                       <a:extLst>
                         <a:ext uri="{28A0092B-C50C-407E-A947-70E740481C1C}">
                           <a14:useLocalDpi xmlns:a14="http://schemas.microsoft.com/office/drawing/2010/main" val="0"/>
@@ -12585,7 +13177,7 @@
         <w:pStyle w:val="Caption"/>
         <w:jc w:val="center"/>
       </w:pPr>
-      <w:bookmarkStart w:id="10" w:name="_Ref83556460"/>
+      <w:bookmarkStart w:id="8" w:name="_Ref83556460"/>
       <w:r>
         <w:t xml:space="preserve">Figure </w:t>
       </w:r>
@@ -12594,10 +13186,10 @@
           <w:rPr>
             <w:noProof/>
           </w:rPr>
-          <w:t>11</w:t>
+          <w:t>9</w:t>
         </w:r>
       </w:fldSimple>
-      <w:bookmarkEnd w:id="10"/>
+      <w:bookmarkEnd w:id="8"/>
       <w:r>
         <w:t>: Approximate Time Periods from the Previous Age of Aquarius (All years BCE Unless Specified Otherwise)</w:t>
       </w:r>
@@ -12642,7 +13234,7 @@
                     <pic:cNvPicPr/>
                   </pic:nvPicPr>
                   <pic:blipFill>
-                    <a:blip r:embed="rId24" cstate="print">
+                    <a:blip r:embed="rId22" cstate="print">
                       <a:extLst>
                         <a:ext uri="{28A0092B-C50C-407E-A947-70E740481C1C}">
                           <a14:useLocalDpi xmlns:a14="http://schemas.microsoft.com/office/drawing/2010/main" val="0"/>
@@ -12679,7 +13271,7 @@
           <w:szCs w:val="24"/>
         </w:rPr>
       </w:pPr>
-      <w:bookmarkStart w:id="11" w:name="_Ref83563222"/>
+      <w:bookmarkStart w:id="9" w:name="_Ref83563222"/>
       <w:r>
         <w:t xml:space="preserve">Figure </w:t>
       </w:r>
@@ -12688,13 +13280,22 @@
           <w:rPr>
             <w:noProof/>
           </w:rPr>
-          <w:t>12</w:t>
+          <w:t>10</w:t>
         </w:r>
       </w:fldSimple>
-      <w:bookmarkEnd w:id="11"/>
+      <w:bookmarkEnd w:id="9"/>
       <w:r>
         <w:t>: The Caduceus</w:t>
       </w:r>
+    </w:p>
+    <w:p>
+      <w:pPr>
+        <w:rPr>
+          <w:rFonts w:ascii="Times New Roman" w:hAnsi="Times New Roman" w:cs="Times New Roman"/>
+          <w:sz w:val="24"/>
+          <w:szCs w:val="24"/>
+        </w:rPr>
+      </w:pPr>
     </w:p>
     <w:p>
       <w:pPr>
@@ -12737,7 +13338,7 @@
                     </pic:cNvPicPr>
                   </pic:nvPicPr>
                   <pic:blipFill>
-                    <a:blip r:embed="rId25">
+                    <a:blip r:embed="rId23">
                       <a:extLst>
                         <a:ext uri="{28A0092B-C50C-407E-A947-70E740481C1C}">
                           <a14:useLocalDpi xmlns:a14="http://schemas.microsoft.com/office/drawing/2010/main" val="0"/>
@@ -12774,7 +13375,7 @@
         <w:pStyle w:val="Caption"/>
         <w:jc w:val="center"/>
       </w:pPr>
-      <w:bookmarkStart w:id="12" w:name="_Ref83566882"/>
+      <w:bookmarkStart w:id="10" w:name="_Ref83566882"/>
       <w:r>
         <w:t xml:space="preserve">Figure </w:t>
       </w:r>
@@ -12783,13 +13384,22 @@
           <w:rPr>
             <w:noProof/>
           </w:rPr>
-          <w:t>13</w:t>
+          <w:t>11</w:t>
         </w:r>
       </w:fldSimple>
-      <w:bookmarkEnd w:id="12"/>
+      <w:bookmarkEnd w:id="10"/>
       <w:r>
         <w:t>: Orientation of Ida and Pingala with the Hemispheres of The Brain</w:t>
       </w:r>
+    </w:p>
+    <w:p>
+      <w:pPr>
+        <w:rPr>
+          <w:rFonts w:ascii="Times New Roman" w:hAnsi="Times New Roman" w:cs="Times New Roman"/>
+          <w:sz w:val="24"/>
+          <w:szCs w:val="24"/>
+        </w:rPr>
+      </w:pPr>
     </w:p>
     <w:p>
       <w:pPr>
@@ -12830,7 +13440,7 @@
                     </pic:cNvPicPr>
                   </pic:nvPicPr>
                   <pic:blipFill>
-                    <a:blip r:embed="rId26">
+                    <a:blip r:embed="rId24">
                       <a:extLst>
                         <a:ext uri="{28A0092B-C50C-407E-A947-70E740481C1C}">
                           <a14:useLocalDpi xmlns:a14="http://schemas.microsoft.com/office/drawing/2010/main" val="0"/>
@@ -12867,7 +13477,7 @@
         <w:pStyle w:val="Caption"/>
         <w:jc w:val="center"/>
       </w:pPr>
-      <w:bookmarkStart w:id="13" w:name="_Ref83577932"/>
+      <w:bookmarkStart w:id="11" w:name="_Ref83577932"/>
       <w:r>
         <w:t xml:space="preserve">Figure </w:t>
       </w:r>
@@ -12876,10 +13486,10 @@
           <w:rPr>
             <w:noProof/>
           </w:rPr>
-          <w:t>14</w:t>
+          <w:t>12</w:t>
         </w:r>
       </w:fldSimple>
-      <w:bookmarkEnd w:id="13"/>
+      <w:bookmarkEnd w:id="11"/>
       <w:r>
         <w:t>: The Future Age of Virgo</w:t>
       </w:r>
@@ -12894,8 +13504,8 @@
       </w:pPr>
     </w:p>
     <w:sectPr>
-      <w:headerReference w:type="default" r:id="rId27"/>
-      <w:footerReference w:type="default" r:id="rId28"/>
+      <w:headerReference w:type="default" r:id="rId25"/>
+      <w:footerReference w:type="default" r:id="rId26"/>
       <w:pgSz w:w="12240" w:h="15840"/>
       <w:pgMar w:top="1440" w:right="1440" w:bottom="1440" w:left="1440" w:header="720" w:footer="720" w:gutter="0"/>
       <w:pgNumType w:start="1"/>

--- a/Thesis-Ludwick_v2.docx
+++ b/Thesis-Ludwick_v2.docx
@@ -848,8 +848,12 @@
           <w:szCs w:val="24"/>
         </w:rPr>
         <w:sectPr>
-          <w:headerReference w:type="default" r:id="rId8"/>
-          <w:footerReference w:type="first" r:id="rId9"/>
+          <w:headerReference w:type="even" r:id="rId8"/>
+          <w:headerReference w:type="default" r:id="rId9"/>
+          <w:footerReference w:type="even" r:id="rId10"/>
+          <w:footerReference w:type="default" r:id="rId11"/>
+          <w:headerReference w:type="first" r:id="rId12"/>
+          <w:footerReference w:type="first" r:id="rId13"/>
           <w:pgSz w:w="12240" w:h="15840"/>
           <w:pgMar w:top="1440" w:right="1440" w:bottom="1440" w:left="1440" w:header="720" w:footer="720" w:gutter="0"/>
           <w:cols w:space="720"/>
@@ -859,24 +863,14 @@
     </w:p>
     <w:p>
       <w:pPr>
-        <w:jc w:val="center"/>
-        <w:rPr>
-          <w:rFonts w:ascii="Times New Roman" w:hAnsi="Times New Roman" w:cs="Times New Roman"/>
-          <w:b/>
-          <w:sz w:val="24"/>
-          <w:szCs w:val="24"/>
-        </w:rPr>
-      </w:pPr>
-      <w:r>
-        <w:rPr>
-          <w:rFonts w:ascii="Times New Roman" w:hAnsi="Times New Roman" w:cs="Times New Roman"/>
-          <w:b/>
-          <w:sz w:val="24"/>
-          <w:szCs w:val="24"/>
-        </w:rPr>
+        <w:pStyle w:val="Heading1"/>
+      </w:pPr>
+      <w:bookmarkStart w:id="0" w:name="_Toc84700012"/>
+      <w:r>
         <w:lastRenderedPageBreak/>
         <w:t>Acknowledgements</w:t>
       </w:r>
+      <w:bookmarkEnd w:id="0"/>
     </w:p>
     <w:p>
       <w:pPr>
@@ -966,6 +960,14 @@
         </w:rPr>
         <w:t xml:space="preserve">. </w:t>
       </w:r>
+      <w:r>
+        <w:rPr>
+          <w:rFonts w:ascii="Times New Roman" w:hAnsi="Times New Roman" w:cs="Times New Roman"/>
+          <w:sz w:val="24"/>
+          <w:szCs w:val="24"/>
+        </w:rPr>
+        <w:t>Wendy has been very supportive of my newly discovered spiritual insight and beliefs as well as supporting me in my studies in Metaphysical Science while helping me raise my four children. I am also thankful for my children, Bobby, Leo, Jonathan and August, who all have been very patient with both my time away for studies and my discussions with them about my metaphysical world.</w:t>
+      </w:r>
     </w:p>
     <w:p>
       <w:pPr>
@@ -984,480 +986,2750 @@
         <w:br w:type="page"/>
       </w:r>
     </w:p>
-    <w:p>
-      <w:pPr>
-        <w:rPr>
-          <w:rFonts w:ascii="Times New Roman" w:hAnsi="Times New Roman" w:cs="Times New Roman"/>
-          <w:sz w:val="24"/>
-          <w:szCs w:val="24"/>
-        </w:rPr>
-      </w:pPr>
-    </w:p>
-    <w:p>
-      <w:pPr>
-        <w:pStyle w:val="Heading1"/>
-      </w:pPr>
-      <w:r>
-        <w:t>Table of Contents</w:t>
-      </w:r>
-    </w:p>
-    <w:p>
-      <w:pPr>
-        <w:rPr>
-          <w:rFonts w:ascii="Times New Roman" w:hAnsi="Times New Roman" w:cs="Times New Roman"/>
-          <w:sz w:val="24"/>
-          <w:szCs w:val="24"/>
-        </w:rPr>
-      </w:pPr>
-    </w:p>
-    <w:p>
-      <w:pPr>
-        <w:rPr>
-          <w:rFonts w:ascii="Times New Roman" w:hAnsi="Times New Roman" w:cs="Times New Roman"/>
-          <w:sz w:val="24"/>
-          <w:szCs w:val="24"/>
-        </w:rPr>
-      </w:pPr>
-    </w:p>
-    <w:p>
-      <w:pPr>
-        <w:rPr>
-          <w:rFonts w:ascii="Times New Roman" w:hAnsi="Times New Roman" w:cs="Times New Roman"/>
-          <w:sz w:val="24"/>
-          <w:szCs w:val="24"/>
-        </w:rPr>
-      </w:pPr>
-    </w:p>
-    <w:p>
-      <w:pPr>
-        <w:ind w:left="1440" w:right="1440"/>
-        <w:jc w:val="both"/>
-        <w:rPr>
-          <w:rFonts w:ascii="Times New Roman" w:hAnsi="Times New Roman" w:cs="Times New Roman"/>
-          <w:sz w:val="24"/>
-          <w:szCs w:val="24"/>
-        </w:rPr>
-      </w:pPr>
-      <w:r>
-        <w:rPr>
-          <w:rFonts w:ascii="Times New Roman" w:hAnsi="Times New Roman" w:cs="Times New Roman"/>
-          <w:sz w:val="24"/>
-          <w:szCs w:val="24"/>
-        </w:rPr>
-        <w:t>Introduction</w:t>
-      </w:r>
-      <w:r>
-        <w:rPr>
-          <w:rFonts w:ascii="Times New Roman" w:hAnsi="Times New Roman" w:cs="Times New Roman"/>
-          <w:sz w:val="24"/>
-          <w:szCs w:val="24"/>
-        </w:rPr>
-        <w:t>…………………………………………………1</w:t>
-      </w:r>
-    </w:p>
-    <w:p>
-      <w:pPr>
-        <w:ind w:left="1440" w:right="1440"/>
-        <w:jc w:val="both"/>
-        <w:rPr>
-          <w:rFonts w:ascii="Times New Roman" w:hAnsi="Times New Roman" w:cs="Times New Roman"/>
-          <w:sz w:val="24"/>
-          <w:szCs w:val="24"/>
-        </w:rPr>
-      </w:pPr>
-    </w:p>
-    <w:p>
-      <w:pPr>
-        <w:ind w:left="1440" w:right="1440"/>
-        <w:jc w:val="both"/>
-        <w:rPr>
-          <w:rFonts w:ascii="Times New Roman" w:hAnsi="Times New Roman" w:cs="Times New Roman"/>
-          <w:sz w:val="24"/>
-          <w:szCs w:val="24"/>
-        </w:rPr>
-      </w:pPr>
-      <w:r>
-        <w:rPr>
-          <w:rFonts w:ascii="Times New Roman" w:hAnsi="Times New Roman" w:cs="Times New Roman"/>
-          <w:sz w:val="24"/>
-          <w:szCs w:val="24"/>
-        </w:rPr>
-        <w:t>Review of Literature</w:t>
-      </w:r>
-      <w:r>
-        <w:rPr>
-          <w:rFonts w:ascii="Times New Roman" w:hAnsi="Times New Roman" w:cs="Times New Roman"/>
-          <w:sz w:val="24"/>
-          <w:szCs w:val="24"/>
-        </w:rPr>
-        <w:t>…….…………………………</w:t>
-      </w:r>
-      <w:proofErr w:type="gramStart"/>
-      <w:r>
-        <w:rPr>
-          <w:rFonts w:ascii="Times New Roman" w:hAnsi="Times New Roman" w:cs="Times New Roman"/>
-          <w:sz w:val="24"/>
-          <w:szCs w:val="24"/>
-        </w:rPr>
-        <w:t>…..</w:t>
-      </w:r>
-      <w:proofErr w:type="gramEnd"/>
-      <w:r>
-        <w:rPr>
-          <w:rFonts w:ascii="Times New Roman" w:hAnsi="Times New Roman" w:cs="Times New Roman"/>
-          <w:sz w:val="24"/>
-          <w:szCs w:val="24"/>
-        </w:rPr>
-        <w:t>……</w:t>
-      </w:r>
-      <w:r>
-        <w:rPr>
-          <w:rFonts w:ascii="Times New Roman" w:hAnsi="Times New Roman" w:cs="Times New Roman"/>
-          <w:sz w:val="24"/>
-          <w:szCs w:val="24"/>
-        </w:rPr>
-        <w:t>#</w:t>
-      </w:r>
-    </w:p>
-    <w:p>
-      <w:pPr>
-        <w:ind w:left="1440" w:right="1440"/>
-        <w:jc w:val="both"/>
-        <w:rPr>
-          <w:rFonts w:ascii="Times New Roman" w:hAnsi="Times New Roman" w:cs="Times New Roman"/>
-          <w:sz w:val="24"/>
-          <w:szCs w:val="24"/>
-        </w:rPr>
-      </w:pPr>
-    </w:p>
-    <w:p>
-      <w:pPr>
-        <w:ind w:left="1440" w:right="1440"/>
-        <w:jc w:val="both"/>
-        <w:rPr>
-          <w:rFonts w:ascii="Times New Roman" w:hAnsi="Times New Roman" w:cs="Times New Roman"/>
-          <w:sz w:val="24"/>
-          <w:szCs w:val="24"/>
-        </w:rPr>
-      </w:pPr>
-      <w:r>
-        <w:rPr>
-          <w:rFonts w:ascii="Times New Roman" w:hAnsi="Times New Roman" w:cs="Times New Roman"/>
-          <w:sz w:val="24"/>
-          <w:szCs w:val="24"/>
-        </w:rPr>
-        <w:t>Discussion</w:t>
-      </w:r>
-      <w:r>
-        <w:rPr>
-          <w:rFonts w:ascii="Times New Roman" w:hAnsi="Times New Roman" w:cs="Times New Roman"/>
-          <w:sz w:val="24"/>
-          <w:szCs w:val="24"/>
-        </w:rPr>
-        <w:t>…………………………………………...</w:t>
-      </w:r>
-      <w:proofErr w:type="gramStart"/>
-      <w:r>
-        <w:rPr>
-          <w:rFonts w:ascii="Times New Roman" w:hAnsi="Times New Roman" w:cs="Times New Roman"/>
-          <w:sz w:val="24"/>
-          <w:szCs w:val="24"/>
-        </w:rPr>
-        <w:t>….</w:t>
-      </w:r>
-      <w:r>
-        <w:rPr>
-          <w:rFonts w:ascii="Times New Roman" w:hAnsi="Times New Roman" w:cs="Times New Roman"/>
-          <w:sz w:val="24"/>
-          <w:szCs w:val="24"/>
-        </w:rPr>
-        <w:t>.</w:t>
-      </w:r>
-      <w:proofErr w:type="gramEnd"/>
-      <w:r>
-        <w:rPr>
-          <w:rFonts w:ascii="Times New Roman" w:hAnsi="Times New Roman" w:cs="Times New Roman"/>
-          <w:sz w:val="24"/>
-          <w:szCs w:val="24"/>
-        </w:rPr>
-        <w:t>….</w:t>
-      </w:r>
-      <w:r>
-        <w:rPr>
-          <w:rFonts w:ascii="Times New Roman" w:hAnsi="Times New Roman" w:cs="Times New Roman"/>
-          <w:sz w:val="24"/>
-          <w:szCs w:val="24"/>
-        </w:rPr>
-        <w:t>##</w:t>
-      </w:r>
-    </w:p>
-    <w:p>
-      <w:pPr>
-        <w:ind w:left="1440" w:right="1440"/>
-        <w:jc w:val="both"/>
-        <w:rPr>
-          <w:rFonts w:ascii="Times New Roman" w:hAnsi="Times New Roman" w:cs="Times New Roman"/>
-          <w:sz w:val="24"/>
-          <w:szCs w:val="24"/>
-        </w:rPr>
-      </w:pPr>
-    </w:p>
-    <w:p>
-      <w:pPr>
-        <w:ind w:left="1440" w:right="1440"/>
-        <w:jc w:val="both"/>
-        <w:rPr>
-          <w:rFonts w:ascii="Times New Roman" w:hAnsi="Times New Roman" w:cs="Times New Roman"/>
-          <w:sz w:val="24"/>
-          <w:szCs w:val="24"/>
-        </w:rPr>
-      </w:pPr>
-      <w:r>
-        <w:rPr>
-          <w:rFonts w:ascii="Times New Roman" w:hAnsi="Times New Roman" w:cs="Times New Roman"/>
-          <w:sz w:val="24"/>
-          <w:szCs w:val="24"/>
-        </w:rPr>
-        <w:t>Conclusion</w:t>
-      </w:r>
-      <w:r>
-        <w:rPr>
-          <w:rFonts w:ascii="Times New Roman" w:hAnsi="Times New Roman" w:cs="Times New Roman"/>
-          <w:sz w:val="24"/>
-          <w:szCs w:val="24"/>
-        </w:rPr>
-        <w:t>……………………………………………</w:t>
-      </w:r>
-      <w:proofErr w:type="gramStart"/>
-      <w:r>
-        <w:rPr>
-          <w:rFonts w:ascii="Times New Roman" w:hAnsi="Times New Roman" w:cs="Times New Roman"/>
-          <w:sz w:val="24"/>
-          <w:szCs w:val="24"/>
-        </w:rPr>
-        <w:t>.....</w:t>
-      </w:r>
-      <w:proofErr w:type="gramEnd"/>
-      <w:r>
-        <w:rPr>
-          <w:rFonts w:ascii="Times New Roman" w:hAnsi="Times New Roman" w:cs="Times New Roman"/>
-          <w:sz w:val="24"/>
-          <w:szCs w:val="24"/>
-        </w:rPr>
-        <w:t>…</w:t>
-      </w:r>
-      <w:r>
-        <w:rPr>
-          <w:rFonts w:ascii="Times New Roman" w:hAnsi="Times New Roman" w:cs="Times New Roman"/>
-          <w:sz w:val="24"/>
-          <w:szCs w:val="24"/>
-        </w:rPr>
-        <w:t>##</w:t>
-      </w:r>
-    </w:p>
-    <w:p>
-      <w:pPr>
-        <w:ind w:left="1440" w:right="1440"/>
-        <w:jc w:val="both"/>
-        <w:rPr>
-          <w:rFonts w:ascii="Times New Roman" w:hAnsi="Times New Roman" w:cs="Times New Roman"/>
-          <w:sz w:val="24"/>
-          <w:szCs w:val="24"/>
-        </w:rPr>
-      </w:pPr>
-    </w:p>
-    <w:p>
-      <w:pPr>
-        <w:ind w:left="1440" w:right="1440"/>
-        <w:jc w:val="both"/>
-        <w:rPr>
-          <w:rFonts w:ascii="Times New Roman" w:hAnsi="Times New Roman" w:cs="Times New Roman"/>
-          <w:sz w:val="24"/>
-          <w:szCs w:val="24"/>
-        </w:rPr>
-      </w:pPr>
-      <w:r>
-        <w:rPr>
-          <w:rFonts w:ascii="Times New Roman" w:hAnsi="Times New Roman" w:cs="Times New Roman"/>
-          <w:sz w:val="24"/>
-          <w:szCs w:val="24"/>
-        </w:rPr>
-        <w:t>Works Cited</w:t>
-      </w:r>
-      <w:r>
-        <w:rPr>
-          <w:rFonts w:ascii="Times New Roman" w:hAnsi="Times New Roman" w:cs="Times New Roman"/>
-          <w:sz w:val="24"/>
-          <w:szCs w:val="24"/>
-        </w:rPr>
-        <w:t>……………………………………</w:t>
-      </w:r>
-      <w:proofErr w:type="gramStart"/>
-      <w:r>
-        <w:rPr>
-          <w:rFonts w:ascii="Times New Roman" w:hAnsi="Times New Roman" w:cs="Times New Roman"/>
-          <w:sz w:val="24"/>
-          <w:szCs w:val="24"/>
-        </w:rPr>
-        <w:t>…..</w:t>
-      </w:r>
-      <w:proofErr w:type="gramEnd"/>
-      <w:r>
-        <w:rPr>
-          <w:rFonts w:ascii="Times New Roman" w:hAnsi="Times New Roman" w:cs="Times New Roman"/>
-          <w:sz w:val="24"/>
-          <w:szCs w:val="24"/>
-        </w:rPr>
-        <w:t>……</w:t>
-      </w:r>
-      <w:r>
-        <w:rPr>
-          <w:rFonts w:ascii="Times New Roman" w:hAnsi="Times New Roman" w:cs="Times New Roman"/>
-          <w:sz w:val="24"/>
-          <w:szCs w:val="24"/>
-        </w:rPr>
-        <w:t>.</w:t>
-      </w:r>
-      <w:r>
-        <w:rPr>
-          <w:rFonts w:ascii="Times New Roman" w:hAnsi="Times New Roman" w:cs="Times New Roman"/>
-          <w:sz w:val="24"/>
-          <w:szCs w:val="24"/>
-        </w:rPr>
-        <w:t>…</w:t>
-      </w:r>
-      <w:r>
-        <w:rPr>
-          <w:rFonts w:ascii="Times New Roman" w:hAnsi="Times New Roman" w:cs="Times New Roman"/>
-          <w:sz w:val="24"/>
-          <w:szCs w:val="24"/>
-        </w:rPr>
-        <w:t>##</w:t>
-      </w:r>
-    </w:p>
-    <w:p>
-      <w:pPr>
-        <w:ind w:left="1440" w:right="1440"/>
-        <w:jc w:val="both"/>
-        <w:rPr>
-          <w:rFonts w:ascii="Times New Roman" w:hAnsi="Times New Roman" w:cs="Times New Roman"/>
-          <w:sz w:val="24"/>
-          <w:szCs w:val="24"/>
-        </w:rPr>
-      </w:pPr>
-    </w:p>
-    <w:p>
-      <w:pPr>
-        <w:ind w:left="1440" w:right="1440"/>
-        <w:jc w:val="both"/>
-        <w:rPr>
-          <w:rFonts w:ascii="Times New Roman" w:hAnsi="Times New Roman" w:cs="Times New Roman"/>
-          <w:sz w:val="24"/>
-          <w:szCs w:val="24"/>
-        </w:rPr>
-      </w:pPr>
-      <w:r>
-        <w:rPr>
-          <w:rFonts w:ascii="Times New Roman" w:hAnsi="Times New Roman" w:cs="Times New Roman"/>
-          <w:sz w:val="24"/>
-          <w:szCs w:val="24"/>
-        </w:rPr>
-        <w:t>Appendix</w:t>
-      </w:r>
-      <w:r>
-        <w:rPr>
-          <w:rFonts w:ascii="Times New Roman" w:hAnsi="Times New Roman" w:cs="Times New Roman"/>
-          <w:sz w:val="24"/>
-          <w:szCs w:val="24"/>
-        </w:rPr>
-        <w:t>……………………………………</w:t>
-      </w:r>
-      <w:proofErr w:type="gramStart"/>
-      <w:r>
-        <w:rPr>
-          <w:rFonts w:ascii="Times New Roman" w:hAnsi="Times New Roman" w:cs="Times New Roman"/>
-          <w:sz w:val="24"/>
-          <w:szCs w:val="24"/>
-        </w:rPr>
-        <w:t>…..</w:t>
-      </w:r>
-      <w:proofErr w:type="gramEnd"/>
-      <w:r>
-        <w:rPr>
-          <w:rFonts w:ascii="Times New Roman" w:hAnsi="Times New Roman" w:cs="Times New Roman"/>
-          <w:sz w:val="24"/>
-          <w:szCs w:val="24"/>
-        </w:rPr>
-        <w:t>……</w:t>
-      </w:r>
-      <w:r>
-        <w:rPr>
-          <w:rFonts w:ascii="Times New Roman" w:hAnsi="Times New Roman" w:cs="Times New Roman"/>
-          <w:sz w:val="24"/>
-          <w:szCs w:val="24"/>
-        </w:rPr>
-        <w:t>.</w:t>
-      </w:r>
-      <w:r>
-        <w:rPr>
-          <w:rFonts w:ascii="Times New Roman" w:hAnsi="Times New Roman" w:cs="Times New Roman"/>
-          <w:sz w:val="24"/>
-          <w:szCs w:val="24"/>
-        </w:rPr>
-        <w:t>…</w:t>
-      </w:r>
-      <w:r>
-        <w:rPr>
-          <w:rFonts w:ascii="Times New Roman" w:hAnsi="Times New Roman" w:cs="Times New Roman"/>
-          <w:sz w:val="24"/>
-          <w:szCs w:val="24"/>
-        </w:rPr>
-        <w:t>....##</w:t>
-      </w:r>
-    </w:p>
-    <w:p>
-      <w:pPr>
-        <w:ind w:left="1440" w:right="1440"/>
-        <w:jc w:val="both"/>
-        <w:rPr>
-          <w:rFonts w:ascii="Times New Roman" w:hAnsi="Times New Roman" w:cs="Times New Roman"/>
-          <w:sz w:val="24"/>
-          <w:szCs w:val="24"/>
-        </w:rPr>
-      </w:pPr>
-    </w:p>
-    <w:p>
-      <w:pPr>
-        <w:ind w:left="1440" w:right="1440"/>
-        <w:jc w:val="both"/>
-        <w:rPr>
-          <w:rFonts w:ascii="Times New Roman" w:hAnsi="Times New Roman" w:cs="Times New Roman"/>
-          <w:sz w:val="24"/>
-          <w:szCs w:val="24"/>
-        </w:rPr>
-      </w:pPr>
-    </w:p>
-    <w:p>
-      <w:pPr>
-        <w:rPr>
-          <w:rFonts w:ascii="Times New Roman" w:hAnsi="Times New Roman" w:cs="Times New Roman"/>
-          <w:sz w:val="24"/>
-          <w:szCs w:val="24"/>
-        </w:rPr>
-      </w:pPr>
-    </w:p>
-    <w:p>
-      <w:pPr>
-        <w:rPr>
-          <w:rFonts w:ascii="Times New Roman" w:hAnsi="Times New Roman" w:cs="Times New Roman"/>
+    <w:bookmarkStart w:id="1" w:name="_Toc84700013" w:displacedByCustomXml="next"/>
+    <w:sdt>
+      <w:sdtPr>
+        <w:id w:val="-1326979285"/>
+        <w:docPartObj>
+          <w:docPartGallery w:val="Table of Contents"/>
+          <w:docPartUnique/>
+        </w:docPartObj>
+      </w:sdtPr>
+      <w:sdtEndPr>
+        <w:rPr>
+          <w:rFonts w:eastAsiaTheme="minorHAnsi" w:cs="Times New Roman"/>
           <w:b/>
+          <w:bCs/>
+          <w:noProof/>
+          <w:color w:val="auto"/>
+          <w:sz w:val="24"/>
+          <w:szCs w:val="24"/>
+        </w:rPr>
+      </w:sdtEndPr>
+      <w:sdtContent>
+        <w:p>
+          <w:pPr>
+            <w:pStyle w:val="Heading1"/>
+          </w:pPr>
+          <w:r>
+            <w:t>Table of Contents</w:t>
+          </w:r>
+          <w:bookmarkEnd w:id="1"/>
+        </w:p>
+        <w:p>
+          <w:pPr>
+            <w:pStyle w:val="TOC1"/>
+            <w:tabs>
+              <w:tab w:val="right" w:leader="dot" w:pos="9350"/>
+            </w:tabs>
+            <w:rPr>
+              <w:rFonts w:ascii="Times New Roman" w:eastAsiaTheme="minorEastAsia" w:hAnsi="Times New Roman" w:cs="Times New Roman"/>
+              <w:noProof/>
+              <w:sz w:val="24"/>
+              <w:szCs w:val="24"/>
+            </w:rPr>
+          </w:pPr>
+          <w:r>
+            <w:rPr>
+              <w:rFonts w:ascii="Times New Roman" w:hAnsi="Times New Roman" w:cs="Times New Roman"/>
+              <w:sz w:val="24"/>
+              <w:szCs w:val="24"/>
+            </w:rPr>
+            <w:fldChar w:fldCharType="begin"/>
+          </w:r>
+          <w:r>
+            <w:rPr>
+              <w:rFonts w:ascii="Times New Roman" w:hAnsi="Times New Roman" w:cs="Times New Roman"/>
+              <w:sz w:val="24"/>
+              <w:szCs w:val="24"/>
+            </w:rPr>
+            <w:instrText xml:space="preserve"> TOC \o "1-3" \h \z \u </w:instrText>
+          </w:r>
+          <w:r>
+            <w:rPr>
+              <w:rFonts w:ascii="Times New Roman" w:hAnsi="Times New Roman" w:cs="Times New Roman"/>
+              <w:sz w:val="24"/>
+              <w:szCs w:val="24"/>
+            </w:rPr>
+            <w:fldChar w:fldCharType="separate"/>
+          </w:r>
+          <w:hyperlink w:anchor="_Toc84700012" w:history="1">
+            <w:r>
+              <w:rPr>
+                <w:rStyle w:val="Hyperlink"/>
+                <w:rFonts w:ascii="Times New Roman" w:hAnsi="Times New Roman" w:cs="Times New Roman"/>
+                <w:noProof/>
+                <w:sz w:val="24"/>
+                <w:szCs w:val="24"/>
+              </w:rPr>
+              <w:t>Acknowledgements</w:t>
+            </w:r>
+            <w:r>
+              <w:rPr>
+                <w:rFonts w:ascii="Times New Roman" w:hAnsi="Times New Roman" w:cs="Times New Roman"/>
+                <w:noProof/>
+                <w:webHidden/>
+                <w:sz w:val="24"/>
+                <w:szCs w:val="24"/>
+              </w:rPr>
+              <w:tab/>
+            </w:r>
+            <w:r>
+              <w:rPr>
+                <w:rFonts w:ascii="Times New Roman" w:hAnsi="Times New Roman" w:cs="Times New Roman"/>
+                <w:noProof/>
+                <w:webHidden/>
+                <w:sz w:val="24"/>
+                <w:szCs w:val="24"/>
+              </w:rPr>
+              <w:fldChar w:fldCharType="begin"/>
+            </w:r>
+            <w:r>
+              <w:rPr>
+                <w:rFonts w:ascii="Times New Roman" w:hAnsi="Times New Roman" w:cs="Times New Roman"/>
+                <w:noProof/>
+                <w:webHidden/>
+                <w:sz w:val="24"/>
+                <w:szCs w:val="24"/>
+              </w:rPr>
+              <w:instrText xml:space="preserve"> PAGEREF _Toc84700012 \h </w:instrText>
+            </w:r>
+            <w:r>
+              <w:rPr>
+                <w:rFonts w:ascii="Times New Roman" w:hAnsi="Times New Roman" w:cs="Times New Roman"/>
+                <w:noProof/>
+                <w:webHidden/>
+                <w:sz w:val="24"/>
+                <w:szCs w:val="24"/>
+              </w:rPr>
+            </w:r>
+            <w:r>
+              <w:rPr>
+                <w:rFonts w:ascii="Times New Roman" w:hAnsi="Times New Roman" w:cs="Times New Roman"/>
+                <w:noProof/>
+                <w:webHidden/>
+                <w:sz w:val="24"/>
+                <w:szCs w:val="24"/>
+              </w:rPr>
+              <w:fldChar w:fldCharType="separate"/>
+            </w:r>
+            <w:r>
+              <w:rPr>
+                <w:rFonts w:ascii="Times New Roman" w:hAnsi="Times New Roman" w:cs="Times New Roman"/>
+                <w:noProof/>
+                <w:webHidden/>
+                <w:sz w:val="24"/>
+                <w:szCs w:val="24"/>
+              </w:rPr>
+              <w:t>i</w:t>
+            </w:r>
+            <w:r>
+              <w:rPr>
+                <w:rFonts w:ascii="Times New Roman" w:hAnsi="Times New Roman" w:cs="Times New Roman"/>
+                <w:noProof/>
+                <w:webHidden/>
+                <w:sz w:val="24"/>
+                <w:szCs w:val="24"/>
+              </w:rPr>
+              <w:fldChar w:fldCharType="end"/>
+            </w:r>
+          </w:hyperlink>
+        </w:p>
+        <w:p>
+          <w:pPr>
+            <w:pStyle w:val="TOC1"/>
+            <w:tabs>
+              <w:tab w:val="right" w:leader="dot" w:pos="9350"/>
+            </w:tabs>
+            <w:rPr>
+              <w:rFonts w:ascii="Times New Roman" w:eastAsiaTheme="minorEastAsia" w:hAnsi="Times New Roman" w:cs="Times New Roman"/>
+              <w:noProof/>
+              <w:sz w:val="24"/>
+              <w:szCs w:val="24"/>
+            </w:rPr>
+          </w:pPr>
+          <w:hyperlink w:anchor="_Toc84700013" w:history="1">
+            <w:r>
+              <w:rPr>
+                <w:rStyle w:val="Hyperlink"/>
+                <w:rFonts w:ascii="Times New Roman" w:hAnsi="Times New Roman" w:cs="Times New Roman"/>
+                <w:noProof/>
+                <w:sz w:val="24"/>
+                <w:szCs w:val="24"/>
+              </w:rPr>
+              <w:t>Table of Contents</w:t>
+            </w:r>
+            <w:r>
+              <w:rPr>
+                <w:rFonts w:ascii="Times New Roman" w:hAnsi="Times New Roman" w:cs="Times New Roman"/>
+                <w:noProof/>
+                <w:webHidden/>
+                <w:sz w:val="24"/>
+                <w:szCs w:val="24"/>
+              </w:rPr>
+              <w:tab/>
+            </w:r>
+            <w:r>
+              <w:rPr>
+                <w:rFonts w:ascii="Times New Roman" w:hAnsi="Times New Roman" w:cs="Times New Roman"/>
+                <w:noProof/>
+                <w:webHidden/>
+                <w:sz w:val="24"/>
+                <w:szCs w:val="24"/>
+              </w:rPr>
+              <w:fldChar w:fldCharType="begin"/>
+            </w:r>
+            <w:r>
+              <w:rPr>
+                <w:rFonts w:ascii="Times New Roman" w:hAnsi="Times New Roman" w:cs="Times New Roman"/>
+                <w:noProof/>
+                <w:webHidden/>
+                <w:sz w:val="24"/>
+                <w:szCs w:val="24"/>
+              </w:rPr>
+              <w:instrText xml:space="preserve"> PAGEREF _Toc84700013 \h </w:instrText>
+            </w:r>
+            <w:r>
+              <w:rPr>
+                <w:rFonts w:ascii="Times New Roman" w:hAnsi="Times New Roman" w:cs="Times New Roman"/>
+                <w:noProof/>
+                <w:webHidden/>
+                <w:sz w:val="24"/>
+                <w:szCs w:val="24"/>
+              </w:rPr>
+            </w:r>
+            <w:r>
+              <w:rPr>
+                <w:rFonts w:ascii="Times New Roman" w:hAnsi="Times New Roman" w:cs="Times New Roman"/>
+                <w:noProof/>
+                <w:webHidden/>
+                <w:sz w:val="24"/>
+                <w:szCs w:val="24"/>
+              </w:rPr>
+              <w:fldChar w:fldCharType="separate"/>
+            </w:r>
+            <w:r>
+              <w:rPr>
+                <w:rFonts w:ascii="Times New Roman" w:hAnsi="Times New Roman" w:cs="Times New Roman"/>
+                <w:noProof/>
+                <w:webHidden/>
+                <w:sz w:val="24"/>
+                <w:szCs w:val="24"/>
+              </w:rPr>
+              <w:t>ii</w:t>
+            </w:r>
+            <w:r>
+              <w:rPr>
+                <w:rFonts w:ascii="Times New Roman" w:hAnsi="Times New Roman" w:cs="Times New Roman"/>
+                <w:noProof/>
+                <w:webHidden/>
+                <w:sz w:val="24"/>
+                <w:szCs w:val="24"/>
+              </w:rPr>
+              <w:fldChar w:fldCharType="end"/>
+            </w:r>
+          </w:hyperlink>
+        </w:p>
+        <w:p>
+          <w:pPr>
+            <w:pStyle w:val="TOC1"/>
+            <w:tabs>
+              <w:tab w:val="right" w:leader="dot" w:pos="9350"/>
+            </w:tabs>
+            <w:rPr>
+              <w:rFonts w:ascii="Times New Roman" w:eastAsiaTheme="minorEastAsia" w:hAnsi="Times New Roman" w:cs="Times New Roman"/>
+              <w:noProof/>
+              <w:sz w:val="24"/>
+              <w:szCs w:val="24"/>
+            </w:rPr>
+          </w:pPr>
+          <w:hyperlink w:anchor="_Toc84700014" w:history="1">
+            <w:r>
+              <w:rPr>
+                <w:rStyle w:val="Hyperlink"/>
+                <w:rFonts w:ascii="Times New Roman" w:hAnsi="Times New Roman" w:cs="Times New Roman"/>
+                <w:noProof/>
+                <w:sz w:val="24"/>
+                <w:szCs w:val="24"/>
+              </w:rPr>
+              <w:t>Table of Figures</w:t>
+            </w:r>
+            <w:r>
+              <w:rPr>
+                <w:rFonts w:ascii="Times New Roman" w:hAnsi="Times New Roman" w:cs="Times New Roman"/>
+                <w:noProof/>
+                <w:webHidden/>
+                <w:sz w:val="24"/>
+                <w:szCs w:val="24"/>
+              </w:rPr>
+              <w:tab/>
+            </w:r>
+            <w:r>
+              <w:rPr>
+                <w:rFonts w:ascii="Times New Roman" w:hAnsi="Times New Roman" w:cs="Times New Roman"/>
+                <w:noProof/>
+                <w:webHidden/>
+                <w:sz w:val="24"/>
+                <w:szCs w:val="24"/>
+              </w:rPr>
+              <w:fldChar w:fldCharType="begin"/>
+            </w:r>
+            <w:r>
+              <w:rPr>
+                <w:rFonts w:ascii="Times New Roman" w:hAnsi="Times New Roman" w:cs="Times New Roman"/>
+                <w:noProof/>
+                <w:webHidden/>
+                <w:sz w:val="24"/>
+                <w:szCs w:val="24"/>
+              </w:rPr>
+              <w:instrText xml:space="preserve"> PAGEREF _Toc84700014 \h </w:instrText>
+            </w:r>
+            <w:r>
+              <w:rPr>
+                <w:rFonts w:ascii="Times New Roman" w:hAnsi="Times New Roman" w:cs="Times New Roman"/>
+                <w:noProof/>
+                <w:webHidden/>
+                <w:sz w:val="24"/>
+                <w:szCs w:val="24"/>
+              </w:rPr>
+            </w:r>
+            <w:r>
+              <w:rPr>
+                <w:rFonts w:ascii="Times New Roman" w:hAnsi="Times New Roman" w:cs="Times New Roman"/>
+                <w:noProof/>
+                <w:webHidden/>
+                <w:sz w:val="24"/>
+                <w:szCs w:val="24"/>
+              </w:rPr>
+              <w:fldChar w:fldCharType="separate"/>
+            </w:r>
+            <w:r>
+              <w:rPr>
+                <w:rFonts w:ascii="Times New Roman" w:hAnsi="Times New Roman" w:cs="Times New Roman"/>
+                <w:noProof/>
+                <w:webHidden/>
+                <w:sz w:val="24"/>
+                <w:szCs w:val="24"/>
+              </w:rPr>
+              <w:t>i</w:t>
+            </w:r>
+            <w:r>
+              <w:rPr>
+                <w:rFonts w:ascii="Times New Roman" w:hAnsi="Times New Roman" w:cs="Times New Roman"/>
+                <w:noProof/>
+                <w:webHidden/>
+                <w:sz w:val="24"/>
+                <w:szCs w:val="24"/>
+              </w:rPr>
+              <w:fldChar w:fldCharType="end"/>
+            </w:r>
+          </w:hyperlink>
+        </w:p>
+        <w:p>
+          <w:pPr>
+            <w:pStyle w:val="TOC1"/>
+            <w:tabs>
+              <w:tab w:val="right" w:leader="dot" w:pos="9350"/>
+            </w:tabs>
+            <w:rPr>
+              <w:rFonts w:ascii="Times New Roman" w:eastAsiaTheme="minorEastAsia" w:hAnsi="Times New Roman" w:cs="Times New Roman"/>
+              <w:noProof/>
+              <w:sz w:val="24"/>
+              <w:szCs w:val="24"/>
+            </w:rPr>
+          </w:pPr>
+          <w:hyperlink w:anchor="_Toc84700015" w:history="1">
+            <w:r>
+              <w:rPr>
+                <w:rStyle w:val="Hyperlink"/>
+                <w:rFonts w:ascii="Times New Roman" w:hAnsi="Times New Roman" w:cs="Times New Roman"/>
+                <w:noProof/>
+                <w:sz w:val="24"/>
+                <w:szCs w:val="24"/>
+              </w:rPr>
+              <w:t>Introduction</w:t>
+            </w:r>
+            <w:r>
+              <w:rPr>
+                <w:rFonts w:ascii="Times New Roman" w:hAnsi="Times New Roman" w:cs="Times New Roman"/>
+                <w:noProof/>
+                <w:webHidden/>
+                <w:sz w:val="24"/>
+                <w:szCs w:val="24"/>
+              </w:rPr>
+              <w:tab/>
+            </w:r>
+            <w:r>
+              <w:rPr>
+                <w:rFonts w:ascii="Times New Roman" w:hAnsi="Times New Roman" w:cs="Times New Roman"/>
+                <w:noProof/>
+                <w:webHidden/>
+                <w:sz w:val="24"/>
+                <w:szCs w:val="24"/>
+              </w:rPr>
+              <w:fldChar w:fldCharType="begin"/>
+            </w:r>
+            <w:r>
+              <w:rPr>
+                <w:rFonts w:ascii="Times New Roman" w:hAnsi="Times New Roman" w:cs="Times New Roman"/>
+                <w:noProof/>
+                <w:webHidden/>
+                <w:sz w:val="24"/>
+                <w:szCs w:val="24"/>
+              </w:rPr>
+              <w:instrText xml:space="preserve"> PAGEREF _Toc84700015 \h </w:instrText>
+            </w:r>
+            <w:r>
+              <w:rPr>
+                <w:rFonts w:ascii="Times New Roman" w:hAnsi="Times New Roman" w:cs="Times New Roman"/>
+                <w:noProof/>
+                <w:webHidden/>
+                <w:sz w:val="24"/>
+                <w:szCs w:val="24"/>
+              </w:rPr>
+            </w:r>
+            <w:r>
+              <w:rPr>
+                <w:rFonts w:ascii="Times New Roman" w:hAnsi="Times New Roman" w:cs="Times New Roman"/>
+                <w:noProof/>
+                <w:webHidden/>
+                <w:sz w:val="24"/>
+                <w:szCs w:val="24"/>
+              </w:rPr>
+              <w:fldChar w:fldCharType="separate"/>
+            </w:r>
+            <w:r>
+              <w:rPr>
+                <w:rFonts w:ascii="Times New Roman" w:hAnsi="Times New Roman" w:cs="Times New Roman"/>
+                <w:noProof/>
+                <w:webHidden/>
+                <w:sz w:val="24"/>
+                <w:szCs w:val="24"/>
+              </w:rPr>
+              <w:t>1</w:t>
+            </w:r>
+            <w:r>
+              <w:rPr>
+                <w:rFonts w:ascii="Times New Roman" w:hAnsi="Times New Roman" w:cs="Times New Roman"/>
+                <w:noProof/>
+                <w:webHidden/>
+                <w:sz w:val="24"/>
+                <w:szCs w:val="24"/>
+              </w:rPr>
+              <w:fldChar w:fldCharType="end"/>
+            </w:r>
+          </w:hyperlink>
+        </w:p>
+        <w:p>
+          <w:pPr>
+            <w:pStyle w:val="TOC1"/>
+            <w:tabs>
+              <w:tab w:val="right" w:leader="dot" w:pos="9350"/>
+            </w:tabs>
+            <w:rPr>
+              <w:rFonts w:ascii="Times New Roman" w:eastAsiaTheme="minorEastAsia" w:hAnsi="Times New Roman" w:cs="Times New Roman"/>
+              <w:noProof/>
+              <w:sz w:val="24"/>
+              <w:szCs w:val="24"/>
+            </w:rPr>
+          </w:pPr>
+          <w:hyperlink w:anchor="_Toc84700016" w:history="1">
+            <w:r>
+              <w:rPr>
+                <w:rStyle w:val="Hyperlink"/>
+                <w:rFonts w:ascii="Times New Roman" w:hAnsi="Times New Roman" w:cs="Times New Roman"/>
+                <w:noProof/>
+                <w:sz w:val="24"/>
+                <w:szCs w:val="24"/>
+              </w:rPr>
+              <w:t>Review of Literature</w:t>
+            </w:r>
+            <w:r>
+              <w:rPr>
+                <w:rFonts w:ascii="Times New Roman" w:hAnsi="Times New Roman" w:cs="Times New Roman"/>
+                <w:noProof/>
+                <w:webHidden/>
+                <w:sz w:val="24"/>
+                <w:szCs w:val="24"/>
+              </w:rPr>
+              <w:tab/>
+            </w:r>
+            <w:r>
+              <w:rPr>
+                <w:rFonts w:ascii="Times New Roman" w:hAnsi="Times New Roman" w:cs="Times New Roman"/>
+                <w:noProof/>
+                <w:webHidden/>
+                <w:sz w:val="24"/>
+                <w:szCs w:val="24"/>
+              </w:rPr>
+              <w:fldChar w:fldCharType="begin"/>
+            </w:r>
+            <w:r>
+              <w:rPr>
+                <w:rFonts w:ascii="Times New Roman" w:hAnsi="Times New Roman" w:cs="Times New Roman"/>
+                <w:noProof/>
+                <w:webHidden/>
+                <w:sz w:val="24"/>
+                <w:szCs w:val="24"/>
+              </w:rPr>
+              <w:instrText xml:space="preserve"> PAGEREF _Toc84700016 \h </w:instrText>
+            </w:r>
+            <w:r>
+              <w:rPr>
+                <w:rFonts w:ascii="Times New Roman" w:hAnsi="Times New Roman" w:cs="Times New Roman"/>
+                <w:noProof/>
+                <w:webHidden/>
+                <w:sz w:val="24"/>
+                <w:szCs w:val="24"/>
+              </w:rPr>
+            </w:r>
+            <w:r>
+              <w:rPr>
+                <w:rFonts w:ascii="Times New Roman" w:hAnsi="Times New Roman" w:cs="Times New Roman"/>
+                <w:noProof/>
+                <w:webHidden/>
+                <w:sz w:val="24"/>
+                <w:szCs w:val="24"/>
+              </w:rPr>
+              <w:fldChar w:fldCharType="separate"/>
+            </w:r>
+            <w:r>
+              <w:rPr>
+                <w:rFonts w:ascii="Times New Roman" w:hAnsi="Times New Roman" w:cs="Times New Roman"/>
+                <w:noProof/>
+                <w:webHidden/>
+                <w:sz w:val="24"/>
+                <w:szCs w:val="24"/>
+              </w:rPr>
+              <w:t>4</w:t>
+            </w:r>
+            <w:r>
+              <w:rPr>
+                <w:rFonts w:ascii="Times New Roman" w:hAnsi="Times New Roman" w:cs="Times New Roman"/>
+                <w:noProof/>
+                <w:webHidden/>
+                <w:sz w:val="24"/>
+                <w:szCs w:val="24"/>
+              </w:rPr>
+              <w:fldChar w:fldCharType="end"/>
+            </w:r>
+          </w:hyperlink>
+        </w:p>
+        <w:p>
+          <w:pPr>
+            <w:pStyle w:val="TOC2"/>
+            <w:tabs>
+              <w:tab w:val="right" w:leader="dot" w:pos="9350"/>
+            </w:tabs>
+            <w:rPr>
+              <w:rFonts w:ascii="Times New Roman" w:eastAsiaTheme="minorEastAsia" w:hAnsi="Times New Roman" w:cs="Times New Roman"/>
+              <w:noProof/>
+              <w:sz w:val="24"/>
+              <w:szCs w:val="24"/>
+            </w:rPr>
+          </w:pPr>
+          <w:hyperlink w:anchor="_Toc84700017" w:history="1">
+            <w:r>
+              <w:rPr>
+                <w:rStyle w:val="Hyperlink"/>
+                <w:rFonts w:ascii="Times New Roman" w:hAnsi="Times New Roman" w:cs="Times New Roman"/>
+                <w:noProof/>
+                <w:sz w:val="24"/>
+                <w:szCs w:val="24"/>
+              </w:rPr>
+              <w:t>Definitions</w:t>
+            </w:r>
+            <w:r>
+              <w:rPr>
+                <w:rFonts w:ascii="Times New Roman" w:hAnsi="Times New Roman" w:cs="Times New Roman"/>
+                <w:noProof/>
+                <w:webHidden/>
+                <w:sz w:val="24"/>
+                <w:szCs w:val="24"/>
+              </w:rPr>
+              <w:tab/>
+            </w:r>
+            <w:r>
+              <w:rPr>
+                <w:rFonts w:ascii="Times New Roman" w:hAnsi="Times New Roman" w:cs="Times New Roman"/>
+                <w:noProof/>
+                <w:webHidden/>
+                <w:sz w:val="24"/>
+                <w:szCs w:val="24"/>
+              </w:rPr>
+              <w:fldChar w:fldCharType="begin"/>
+            </w:r>
+            <w:r>
+              <w:rPr>
+                <w:rFonts w:ascii="Times New Roman" w:hAnsi="Times New Roman" w:cs="Times New Roman"/>
+                <w:noProof/>
+                <w:webHidden/>
+                <w:sz w:val="24"/>
+                <w:szCs w:val="24"/>
+              </w:rPr>
+              <w:instrText xml:space="preserve"> PAGEREF _Toc84700017 \h </w:instrText>
+            </w:r>
+            <w:r>
+              <w:rPr>
+                <w:rFonts w:ascii="Times New Roman" w:hAnsi="Times New Roman" w:cs="Times New Roman"/>
+                <w:noProof/>
+                <w:webHidden/>
+                <w:sz w:val="24"/>
+                <w:szCs w:val="24"/>
+              </w:rPr>
+            </w:r>
+            <w:r>
+              <w:rPr>
+                <w:rFonts w:ascii="Times New Roman" w:hAnsi="Times New Roman" w:cs="Times New Roman"/>
+                <w:noProof/>
+                <w:webHidden/>
+                <w:sz w:val="24"/>
+                <w:szCs w:val="24"/>
+              </w:rPr>
+              <w:fldChar w:fldCharType="separate"/>
+            </w:r>
+            <w:r>
+              <w:rPr>
+                <w:rFonts w:ascii="Times New Roman" w:hAnsi="Times New Roman" w:cs="Times New Roman"/>
+                <w:noProof/>
+                <w:webHidden/>
+                <w:sz w:val="24"/>
+                <w:szCs w:val="24"/>
+              </w:rPr>
+              <w:t>4</w:t>
+            </w:r>
+            <w:r>
+              <w:rPr>
+                <w:rFonts w:ascii="Times New Roman" w:hAnsi="Times New Roman" w:cs="Times New Roman"/>
+                <w:noProof/>
+                <w:webHidden/>
+                <w:sz w:val="24"/>
+                <w:szCs w:val="24"/>
+              </w:rPr>
+              <w:fldChar w:fldCharType="end"/>
+            </w:r>
+          </w:hyperlink>
+        </w:p>
+        <w:p>
+          <w:pPr>
+            <w:pStyle w:val="TOC2"/>
+            <w:tabs>
+              <w:tab w:val="right" w:leader="dot" w:pos="9350"/>
+            </w:tabs>
+            <w:rPr>
+              <w:rFonts w:ascii="Times New Roman" w:eastAsiaTheme="minorEastAsia" w:hAnsi="Times New Roman" w:cs="Times New Roman"/>
+              <w:noProof/>
+              <w:sz w:val="24"/>
+              <w:szCs w:val="24"/>
+            </w:rPr>
+          </w:pPr>
+          <w:hyperlink w:anchor="_Toc84700018" w:history="1">
+            <w:r>
+              <w:rPr>
+                <w:rStyle w:val="Hyperlink"/>
+                <w:rFonts w:ascii="Times New Roman" w:hAnsi="Times New Roman" w:cs="Times New Roman"/>
+                <w:noProof/>
+                <w:sz w:val="24"/>
+                <w:szCs w:val="24"/>
+              </w:rPr>
+              <w:t>History of Scientific Thought</w:t>
+            </w:r>
+            <w:r>
+              <w:rPr>
+                <w:rFonts w:ascii="Times New Roman" w:hAnsi="Times New Roman" w:cs="Times New Roman"/>
+                <w:noProof/>
+                <w:webHidden/>
+                <w:sz w:val="24"/>
+                <w:szCs w:val="24"/>
+              </w:rPr>
+              <w:tab/>
+            </w:r>
+            <w:r>
+              <w:rPr>
+                <w:rFonts w:ascii="Times New Roman" w:hAnsi="Times New Roman" w:cs="Times New Roman"/>
+                <w:noProof/>
+                <w:webHidden/>
+                <w:sz w:val="24"/>
+                <w:szCs w:val="24"/>
+              </w:rPr>
+              <w:fldChar w:fldCharType="begin"/>
+            </w:r>
+            <w:r>
+              <w:rPr>
+                <w:rFonts w:ascii="Times New Roman" w:hAnsi="Times New Roman" w:cs="Times New Roman"/>
+                <w:noProof/>
+                <w:webHidden/>
+                <w:sz w:val="24"/>
+                <w:szCs w:val="24"/>
+              </w:rPr>
+              <w:instrText xml:space="preserve"> PAGEREF _Toc84700018 \h </w:instrText>
+            </w:r>
+            <w:r>
+              <w:rPr>
+                <w:rFonts w:ascii="Times New Roman" w:hAnsi="Times New Roman" w:cs="Times New Roman"/>
+                <w:noProof/>
+                <w:webHidden/>
+                <w:sz w:val="24"/>
+                <w:szCs w:val="24"/>
+              </w:rPr>
+            </w:r>
+            <w:r>
+              <w:rPr>
+                <w:rFonts w:ascii="Times New Roman" w:hAnsi="Times New Roman" w:cs="Times New Roman"/>
+                <w:noProof/>
+                <w:webHidden/>
+                <w:sz w:val="24"/>
+                <w:szCs w:val="24"/>
+              </w:rPr>
+              <w:fldChar w:fldCharType="separate"/>
+            </w:r>
+            <w:r>
+              <w:rPr>
+                <w:rFonts w:ascii="Times New Roman" w:hAnsi="Times New Roman" w:cs="Times New Roman"/>
+                <w:noProof/>
+                <w:webHidden/>
+                <w:sz w:val="24"/>
+                <w:szCs w:val="24"/>
+              </w:rPr>
+              <w:t>5</w:t>
+            </w:r>
+            <w:r>
+              <w:rPr>
+                <w:rFonts w:ascii="Times New Roman" w:hAnsi="Times New Roman" w:cs="Times New Roman"/>
+                <w:noProof/>
+                <w:webHidden/>
+                <w:sz w:val="24"/>
+                <w:szCs w:val="24"/>
+              </w:rPr>
+              <w:fldChar w:fldCharType="end"/>
+            </w:r>
+          </w:hyperlink>
+        </w:p>
+        <w:p>
+          <w:pPr>
+            <w:pStyle w:val="TOC2"/>
+            <w:tabs>
+              <w:tab w:val="right" w:leader="dot" w:pos="9350"/>
+            </w:tabs>
+            <w:rPr>
+              <w:rFonts w:ascii="Times New Roman" w:eastAsiaTheme="minorEastAsia" w:hAnsi="Times New Roman" w:cs="Times New Roman"/>
+              <w:noProof/>
+              <w:sz w:val="24"/>
+              <w:szCs w:val="24"/>
+            </w:rPr>
+          </w:pPr>
+          <w:hyperlink w:anchor="_Toc84700019" w:history="1">
+            <w:r>
+              <w:rPr>
+                <w:rStyle w:val="Hyperlink"/>
+                <w:rFonts w:ascii="Times New Roman" w:hAnsi="Times New Roman" w:cs="Times New Roman"/>
+                <w:noProof/>
+                <w:sz w:val="24"/>
+                <w:szCs w:val="24"/>
+              </w:rPr>
+              <w:t>Quantum Mechanics and Universal Intelligence</w:t>
+            </w:r>
+            <w:r>
+              <w:rPr>
+                <w:rFonts w:ascii="Times New Roman" w:hAnsi="Times New Roman" w:cs="Times New Roman"/>
+                <w:noProof/>
+                <w:webHidden/>
+                <w:sz w:val="24"/>
+                <w:szCs w:val="24"/>
+              </w:rPr>
+              <w:tab/>
+            </w:r>
+            <w:r>
+              <w:rPr>
+                <w:rFonts w:ascii="Times New Roman" w:hAnsi="Times New Roman" w:cs="Times New Roman"/>
+                <w:noProof/>
+                <w:webHidden/>
+                <w:sz w:val="24"/>
+                <w:szCs w:val="24"/>
+              </w:rPr>
+              <w:fldChar w:fldCharType="begin"/>
+            </w:r>
+            <w:r>
+              <w:rPr>
+                <w:rFonts w:ascii="Times New Roman" w:hAnsi="Times New Roman" w:cs="Times New Roman"/>
+                <w:noProof/>
+                <w:webHidden/>
+                <w:sz w:val="24"/>
+                <w:szCs w:val="24"/>
+              </w:rPr>
+              <w:instrText xml:space="preserve"> PAGEREF _Toc84700019 \h </w:instrText>
+            </w:r>
+            <w:r>
+              <w:rPr>
+                <w:rFonts w:ascii="Times New Roman" w:hAnsi="Times New Roman" w:cs="Times New Roman"/>
+                <w:noProof/>
+                <w:webHidden/>
+                <w:sz w:val="24"/>
+                <w:szCs w:val="24"/>
+              </w:rPr>
+            </w:r>
+            <w:r>
+              <w:rPr>
+                <w:rFonts w:ascii="Times New Roman" w:hAnsi="Times New Roman" w:cs="Times New Roman"/>
+                <w:noProof/>
+                <w:webHidden/>
+                <w:sz w:val="24"/>
+                <w:szCs w:val="24"/>
+              </w:rPr>
+              <w:fldChar w:fldCharType="separate"/>
+            </w:r>
+            <w:r>
+              <w:rPr>
+                <w:rFonts w:ascii="Times New Roman" w:hAnsi="Times New Roman" w:cs="Times New Roman"/>
+                <w:noProof/>
+                <w:webHidden/>
+                <w:sz w:val="24"/>
+                <w:szCs w:val="24"/>
+              </w:rPr>
+              <w:t>5</w:t>
+            </w:r>
+            <w:r>
+              <w:rPr>
+                <w:rFonts w:ascii="Times New Roman" w:hAnsi="Times New Roman" w:cs="Times New Roman"/>
+                <w:noProof/>
+                <w:webHidden/>
+                <w:sz w:val="24"/>
+                <w:szCs w:val="24"/>
+              </w:rPr>
+              <w:fldChar w:fldCharType="end"/>
+            </w:r>
+          </w:hyperlink>
+        </w:p>
+        <w:p>
+          <w:pPr>
+            <w:pStyle w:val="TOC2"/>
+            <w:tabs>
+              <w:tab w:val="right" w:leader="dot" w:pos="9350"/>
+            </w:tabs>
+            <w:rPr>
+              <w:rFonts w:ascii="Times New Roman" w:eastAsiaTheme="minorEastAsia" w:hAnsi="Times New Roman" w:cs="Times New Roman"/>
+              <w:noProof/>
+              <w:sz w:val="24"/>
+              <w:szCs w:val="24"/>
+            </w:rPr>
+          </w:pPr>
+          <w:hyperlink w:anchor="_Toc84700020" w:history="1">
+            <w:r>
+              <w:rPr>
+                <w:rStyle w:val="Hyperlink"/>
+                <w:rFonts w:ascii="Times New Roman" w:hAnsi="Times New Roman" w:cs="Times New Roman"/>
+                <w:noProof/>
+                <w:sz w:val="24"/>
+                <w:szCs w:val="24"/>
+              </w:rPr>
+              <w:t>The Collective Unconscious and Universal Mind</w:t>
+            </w:r>
+            <w:r>
+              <w:rPr>
+                <w:rFonts w:ascii="Times New Roman" w:hAnsi="Times New Roman" w:cs="Times New Roman"/>
+                <w:noProof/>
+                <w:webHidden/>
+                <w:sz w:val="24"/>
+                <w:szCs w:val="24"/>
+              </w:rPr>
+              <w:tab/>
+            </w:r>
+            <w:r>
+              <w:rPr>
+                <w:rFonts w:ascii="Times New Roman" w:hAnsi="Times New Roman" w:cs="Times New Roman"/>
+                <w:noProof/>
+                <w:webHidden/>
+                <w:sz w:val="24"/>
+                <w:szCs w:val="24"/>
+              </w:rPr>
+              <w:fldChar w:fldCharType="begin"/>
+            </w:r>
+            <w:r>
+              <w:rPr>
+                <w:rFonts w:ascii="Times New Roman" w:hAnsi="Times New Roman" w:cs="Times New Roman"/>
+                <w:noProof/>
+                <w:webHidden/>
+                <w:sz w:val="24"/>
+                <w:szCs w:val="24"/>
+              </w:rPr>
+              <w:instrText xml:space="preserve"> PAGEREF _Toc84700020 \h </w:instrText>
+            </w:r>
+            <w:r>
+              <w:rPr>
+                <w:rFonts w:ascii="Times New Roman" w:hAnsi="Times New Roman" w:cs="Times New Roman"/>
+                <w:noProof/>
+                <w:webHidden/>
+                <w:sz w:val="24"/>
+                <w:szCs w:val="24"/>
+              </w:rPr>
+            </w:r>
+            <w:r>
+              <w:rPr>
+                <w:rFonts w:ascii="Times New Roman" w:hAnsi="Times New Roman" w:cs="Times New Roman"/>
+                <w:noProof/>
+                <w:webHidden/>
+                <w:sz w:val="24"/>
+                <w:szCs w:val="24"/>
+              </w:rPr>
+              <w:fldChar w:fldCharType="separate"/>
+            </w:r>
+            <w:r>
+              <w:rPr>
+                <w:rFonts w:ascii="Times New Roman" w:hAnsi="Times New Roman" w:cs="Times New Roman"/>
+                <w:noProof/>
+                <w:webHidden/>
+                <w:sz w:val="24"/>
+                <w:szCs w:val="24"/>
+              </w:rPr>
+              <w:t>6</w:t>
+            </w:r>
+            <w:r>
+              <w:rPr>
+                <w:rFonts w:ascii="Times New Roman" w:hAnsi="Times New Roman" w:cs="Times New Roman"/>
+                <w:noProof/>
+                <w:webHidden/>
+                <w:sz w:val="24"/>
+                <w:szCs w:val="24"/>
+              </w:rPr>
+              <w:fldChar w:fldCharType="end"/>
+            </w:r>
+          </w:hyperlink>
+        </w:p>
+        <w:p>
+          <w:pPr>
+            <w:pStyle w:val="TOC2"/>
+            <w:tabs>
+              <w:tab w:val="right" w:leader="dot" w:pos="9350"/>
+            </w:tabs>
+            <w:rPr>
+              <w:rFonts w:ascii="Times New Roman" w:eastAsiaTheme="minorEastAsia" w:hAnsi="Times New Roman" w:cs="Times New Roman"/>
+              <w:noProof/>
+              <w:sz w:val="24"/>
+              <w:szCs w:val="24"/>
+            </w:rPr>
+          </w:pPr>
+          <w:hyperlink w:anchor="_Toc84700021" w:history="1">
+            <w:r>
+              <w:rPr>
+                <w:rStyle w:val="Hyperlink"/>
+                <w:rFonts w:ascii="Times New Roman" w:hAnsi="Times New Roman" w:cs="Times New Roman"/>
+                <w:noProof/>
+                <w:sz w:val="24"/>
+                <w:szCs w:val="24"/>
+              </w:rPr>
+              <w:t>The Multiverse and Free Will</w:t>
+            </w:r>
+            <w:r>
+              <w:rPr>
+                <w:rFonts w:ascii="Times New Roman" w:hAnsi="Times New Roman" w:cs="Times New Roman"/>
+                <w:noProof/>
+                <w:webHidden/>
+                <w:sz w:val="24"/>
+                <w:szCs w:val="24"/>
+              </w:rPr>
+              <w:tab/>
+            </w:r>
+            <w:r>
+              <w:rPr>
+                <w:rFonts w:ascii="Times New Roman" w:hAnsi="Times New Roman" w:cs="Times New Roman"/>
+                <w:noProof/>
+                <w:webHidden/>
+                <w:sz w:val="24"/>
+                <w:szCs w:val="24"/>
+              </w:rPr>
+              <w:fldChar w:fldCharType="begin"/>
+            </w:r>
+            <w:r>
+              <w:rPr>
+                <w:rFonts w:ascii="Times New Roman" w:hAnsi="Times New Roman" w:cs="Times New Roman"/>
+                <w:noProof/>
+                <w:webHidden/>
+                <w:sz w:val="24"/>
+                <w:szCs w:val="24"/>
+              </w:rPr>
+              <w:instrText xml:space="preserve"> PAGEREF _Toc84700021 \h </w:instrText>
+            </w:r>
+            <w:r>
+              <w:rPr>
+                <w:rFonts w:ascii="Times New Roman" w:hAnsi="Times New Roman" w:cs="Times New Roman"/>
+                <w:noProof/>
+                <w:webHidden/>
+                <w:sz w:val="24"/>
+                <w:szCs w:val="24"/>
+              </w:rPr>
+            </w:r>
+            <w:r>
+              <w:rPr>
+                <w:rFonts w:ascii="Times New Roman" w:hAnsi="Times New Roman" w:cs="Times New Roman"/>
+                <w:noProof/>
+                <w:webHidden/>
+                <w:sz w:val="24"/>
+                <w:szCs w:val="24"/>
+              </w:rPr>
+              <w:fldChar w:fldCharType="separate"/>
+            </w:r>
+            <w:r>
+              <w:rPr>
+                <w:rFonts w:ascii="Times New Roman" w:hAnsi="Times New Roman" w:cs="Times New Roman"/>
+                <w:noProof/>
+                <w:webHidden/>
+                <w:sz w:val="24"/>
+                <w:szCs w:val="24"/>
+              </w:rPr>
+              <w:t>7</w:t>
+            </w:r>
+            <w:r>
+              <w:rPr>
+                <w:rFonts w:ascii="Times New Roman" w:hAnsi="Times New Roman" w:cs="Times New Roman"/>
+                <w:noProof/>
+                <w:webHidden/>
+                <w:sz w:val="24"/>
+                <w:szCs w:val="24"/>
+              </w:rPr>
+              <w:fldChar w:fldCharType="end"/>
+            </w:r>
+          </w:hyperlink>
+        </w:p>
+        <w:p>
+          <w:pPr>
+            <w:pStyle w:val="TOC2"/>
+            <w:tabs>
+              <w:tab w:val="right" w:leader="dot" w:pos="9350"/>
+            </w:tabs>
+            <w:rPr>
+              <w:rFonts w:ascii="Times New Roman" w:eastAsiaTheme="minorEastAsia" w:hAnsi="Times New Roman" w:cs="Times New Roman"/>
+              <w:noProof/>
+              <w:sz w:val="24"/>
+              <w:szCs w:val="24"/>
+            </w:rPr>
+          </w:pPr>
+          <w:hyperlink w:anchor="_Toc84700022" w:history="1">
+            <w:r>
+              <w:rPr>
+                <w:rStyle w:val="Hyperlink"/>
+                <w:rFonts w:ascii="Times New Roman" w:hAnsi="Times New Roman" w:cs="Times New Roman"/>
+                <w:noProof/>
+                <w:sz w:val="24"/>
+                <w:szCs w:val="24"/>
+              </w:rPr>
+              <w:t>The Coming Age</w:t>
+            </w:r>
+            <w:r>
+              <w:rPr>
+                <w:rFonts w:ascii="Times New Roman" w:hAnsi="Times New Roman" w:cs="Times New Roman"/>
+                <w:noProof/>
+                <w:webHidden/>
+                <w:sz w:val="24"/>
+                <w:szCs w:val="24"/>
+              </w:rPr>
+              <w:tab/>
+            </w:r>
+            <w:r>
+              <w:rPr>
+                <w:rFonts w:ascii="Times New Roman" w:hAnsi="Times New Roman" w:cs="Times New Roman"/>
+                <w:noProof/>
+                <w:webHidden/>
+                <w:sz w:val="24"/>
+                <w:szCs w:val="24"/>
+              </w:rPr>
+              <w:fldChar w:fldCharType="begin"/>
+            </w:r>
+            <w:r>
+              <w:rPr>
+                <w:rFonts w:ascii="Times New Roman" w:hAnsi="Times New Roman" w:cs="Times New Roman"/>
+                <w:noProof/>
+                <w:webHidden/>
+                <w:sz w:val="24"/>
+                <w:szCs w:val="24"/>
+              </w:rPr>
+              <w:instrText xml:space="preserve"> PAGEREF _Toc84700022 \h </w:instrText>
+            </w:r>
+            <w:r>
+              <w:rPr>
+                <w:rFonts w:ascii="Times New Roman" w:hAnsi="Times New Roman" w:cs="Times New Roman"/>
+                <w:noProof/>
+                <w:webHidden/>
+                <w:sz w:val="24"/>
+                <w:szCs w:val="24"/>
+              </w:rPr>
+            </w:r>
+            <w:r>
+              <w:rPr>
+                <w:rFonts w:ascii="Times New Roman" w:hAnsi="Times New Roman" w:cs="Times New Roman"/>
+                <w:noProof/>
+                <w:webHidden/>
+                <w:sz w:val="24"/>
+                <w:szCs w:val="24"/>
+              </w:rPr>
+              <w:fldChar w:fldCharType="separate"/>
+            </w:r>
+            <w:r>
+              <w:rPr>
+                <w:rFonts w:ascii="Times New Roman" w:hAnsi="Times New Roman" w:cs="Times New Roman"/>
+                <w:noProof/>
+                <w:webHidden/>
+                <w:sz w:val="24"/>
+                <w:szCs w:val="24"/>
+              </w:rPr>
+              <w:t>8</w:t>
+            </w:r>
+            <w:r>
+              <w:rPr>
+                <w:rFonts w:ascii="Times New Roman" w:hAnsi="Times New Roman" w:cs="Times New Roman"/>
+                <w:noProof/>
+                <w:webHidden/>
+                <w:sz w:val="24"/>
+                <w:szCs w:val="24"/>
+              </w:rPr>
+              <w:fldChar w:fldCharType="end"/>
+            </w:r>
+          </w:hyperlink>
+        </w:p>
+        <w:p>
+          <w:pPr>
+            <w:pStyle w:val="TOC2"/>
+            <w:tabs>
+              <w:tab w:val="right" w:leader="dot" w:pos="9350"/>
+            </w:tabs>
+            <w:rPr>
+              <w:rFonts w:ascii="Times New Roman" w:eastAsiaTheme="minorEastAsia" w:hAnsi="Times New Roman" w:cs="Times New Roman"/>
+              <w:noProof/>
+              <w:sz w:val="24"/>
+              <w:szCs w:val="24"/>
+            </w:rPr>
+          </w:pPr>
+          <w:hyperlink w:anchor="_Toc84700023" w:history="1">
+            <w:r>
+              <w:rPr>
+                <w:rStyle w:val="Hyperlink"/>
+                <w:rFonts w:ascii="Times New Roman" w:hAnsi="Times New Roman" w:cs="Times New Roman"/>
+                <w:noProof/>
+                <w:sz w:val="24"/>
+                <w:szCs w:val="24"/>
+              </w:rPr>
+              <w:t>Lunisolar Theory</w:t>
+            </w:r>
+            <w:r>
+              <w:rPr>
+                <w:rFonts w:ascii="Times New Roman" w:hAnsi="Times New Roman" w:cs="Times New Roman"/>
+                <w:noProof/>
+                <w:webHidden/>
+                <w:sz w:val="24"/>
+                <w:szCs w:val="24"/>
+              </w:rPr>
+              <w:tab/>
+            </w:r>
+            <w:r>
+              <w:rPr>
+                <w:rFonts w:ascii="Times New Roman" w:hAnsi="Times New Roman" w:cs="Times New Roman"/>
+                <w:noProof/>
+                <w:webHidden/>
+                <w:sz w:val="24"/>
+                <w:szCs w:val="24"/>
+              </w:rPr>
+              <w:fldChar w:fldCharType="begin"/>
+            </w:r>
+            <w:r>
+              <w:rPr>
+                <w:rFonts w:ascii="Times New Roman" w:hAnsi="Times New Roman" w:cs="Times New Roman"/>
+                <w:noProof/>
+                <w:webHidden/>
+                <w:sz w:val="24"/>
+                <w:szCs w:val="24"/>
+              </w:rPr>
+              <w:instrText xml:space="preserve"> PAGEREF _Toc84700023 \h </w:instrText>
+            </w:r>
+            <w:r>
+              <w:rPr>
+                <w:rFonts w:ascii="Times New Roman" w:hAnsi="Times New Roman" w:cs="Times New Roman"/>
+                <w:noProof/>
+                <w:webHidden/>
+                <w:sz w:val="24"/>
+                <w:szCs w:val="24"/>
+              </w:rPr>
+            </w:r>
+            <w:r>
+              <w:rPr>
+                <w:rFonts w:ascii="Times New Roman" w:hAnsi="Times New Roman" w:cs="Times New Roman"/>
+                <w:noProof/>
+                <w:webHidden/>
+                <w:sz w:val="24"/>
+                <w:szCs w:val="24"/>
+              </w:rPr>
+              <w:fldChar w:fldCharType="separate"/>
+            </w:r>
+            <w:r>
+              <w:rPr>
+                <w:rFonts w:ascii="Times New Roman" w:hAnsi="Times New Roman" w:cs="Times New Roman"/>
+                <w:noProof/>
+                <w:webHidden/>
+                <w:sz w:val="24"/>
+                <w:szCs w:val="24"/>
+              </w:rPr>
+              <w:t>9</w:t>
+            </w:r>
+            <w:r>
+              <w:rPr>
+                <w:rFonts w:ascii="Times New Roman" w:hAnsi="Times New Roman" w:cs="Times New Roman"/>
+                <w:noProof/>
+                <w:webHidden/>
+                <w:sz w:val="24"/>
+                <w:szCs w:val="24"/>
+              </w:rPr>
+              <w:fldChar w:fldCharType="end"/>
+            </w:r>
+          </w:hyperlink>
+        </w:p>
+        <w:p>
+          <w:pPr>
+            <w:pStyle w:val="TOC2"/>
+            <w:tabs>
+              <w:tab w:val="right" w:leader="dot" w:pos="9350"/>
+            </w:tabs>
+            <w:rPr>
+              <w:rFonts w:ascii="Times New Roman" w:eastAsiaTheme="minorEastAsia" w:hAnsi="Times New Roman" w:cs="Times New Roman"/>
+              <w:noProof/>
+              <w:sz w:val="24"/>
+              <w:szCs w:val="24"/>
+            </w:rPr>
+          </w:pPr>
+          <w:hyperlink w:anchor="_Toc84700024" w:history="1">
+            <w:r>
+              <w:rPr>
+                <w:rStyle w:val="Hyperlink"/>
+                <w:rFonts w:ascii="Times New Roman" w:hAnsi="Times New Roman" w:cs="Times New Roman"/>
+                <w:noProof/>
+                <w:sz w:val="24"/>
+                <w:szCs w:val="24"/>
+              </w:rPr>
+              <w:t>The Binary Hypothesis</w:t>
+            </w:r>
+            <w:r>
+              <w:rPr>
+                <w:rFonts w:ascii="Times New Roman" w:hAnsi="Times New Roman" w:cs="Times New Roman"/>
+                <w:noProof/>
+                <w:webHidden/>
+                <w:sz w:val="24"/>
+                <w:szCs w:val="24"/>
+              </w:rPr>
+              <w:tab/>
+            </w:r>
+            <w:r>
+              <w:rPr>
+                <w:rFonts w:ascii="Times New Roman" w:hAnsi="Times New Roman" w:cs="Times New Roman"/>
+                <w:noProof/>
+                <w:webHidden/>
+                <w:sz w:val="24"/>
+                <w:szCs w:val="24"/>
+              </w:rPr>
+              <w:fldChar w:fldCharType="begin"/>
+            </w:r>
+            <w:r>
+              <w:rPr>
+                <w:rFonts w:ascii="Times New Roman" w:hAnsi="Times New Roman" w:cs="Times New Roman"/>
+                <w:noProof/>
+                <w:webHidden/>
+                <w:sz w:val="24"/>
+                <w:szCs w:val="24"/>
+              </w:rPr>
+              <w:instrText xml:space="preserve"> PAGEREF _Toc84700024 \h </w:instrText>
+            </w:r>
+            <w:r>
+              <w:rPr>
+                <w:rFonts w:ascii="Times New Roman" w:hAnsi="Times New Roman" w:cs="Times New Roman"/>
+                <w:noProof/>
+                <w:webHidden/>
+                <w:sz w:val="24"/>
+                <w:szCs w:val="24"/>
+              </w:rPr>
+            </w:r>
+            <w:r>
+              <w:rPr>
+                <w:rFonts w:ascii="Times New Roman" w:hAnsi="Times New Roman" w:cs="Times New Roman"/>
+                <w:noProof/>
+                <w:webHidden/>
+                <w:sz w:val="24"/>
+                <w:szCs w:val="24"/>
+              </w:rPr>
+              <w:fldChar w:fldCharType="separate"/>
+            </w:r>
+            <w:r>
+              <w:rPr>
+                <w:rFonts w:ascii="Times New Roman" w:hAnsi="Times New Roman" w:cs="Times New Roman"/>
+                <w:noProof/>
+                <w:webHidden/>
+                <w:sz w:val="24"/>
+                <w:szCs w:val="24"/>
+              </w:rPr>
+              <w:t>9</w:t>
+            </w:r>
+            <w:r>
+              <w:rPr>
+                <w:rFonts w:ascii="Times New Roman" w:hAnsi="Times New Roman" w:cs="Times New Roman"/>
+                <w:noProof/>
+                <w:webHidden/>
+                <w:sz w:val="24"/>
+                <w:szCs w:val="24"/>
+              </w:rPr>
+              <w:fldChar w:fldCharType="end"/>
+            </w:r>
+          </w:hyperlink>
+        </w:p>
+        <w:p>
+          <w:pPr>
+            <w:pStyle w:val="TOC2"/>
+            <w:tabs>
+              <w:tab w:val="right" w:leader="dot" w:pos="9350"/>
+            </w:tabs>
+            <w:rPr>
+              <w:rFonts w:ascii="Times New Roman" w:eastAsiaTheme="minorEastAsia" w:hAnsi="Times New Roman" w:cs="Times New Roman"/>
+              <w:noProof/>
+              <w:sz w:val="24"/>
+              <w:szCs w:val="24"/>
+            </w:rPr>
+          </w:pPr>
+          <w:hyperlink w:anchor="_Toc84700025" w:history="1">
+            <w:r>
+              <w:rPr>
+                <w:rStyle w:val="Hyperlink"/>
+                <w:rFonts w:ascii="Times New Roman" w:hAnsi="Times New Roman" w:cs="Times New Roman"/>
+                <w:noProof/>
+                <w:sz w:val="24"/>
+                <w:szCs w:val="24"/>
+              </w:rPr>
+              <w:t>Doppler Shift</w:t>
+            </w:r>
+            <w:r>
+              <w:rPr>
+                <w:rFonts w:ascii="Times New Roman" w:hAnsi="Times New Roman" w:cs="Times New Roman"/>
+                <w:noProof/>
+                <w:webHidden/>
+                <w:sz w:val="24"/>
+                <w:szCs w:val="24"/>
+              </w:rPr>
+              <w:tab/>
+            </w:r>
+            <w:r>
+              <w:rPr>
+                <w:rFonts w:ascii="Times New Roman" w:hAnsi="Times New Roman" w:cs="Times New Roman"/>
+                <w:noProof/>
+                <w:webHidden/>
+                <w:sz w:val="24"/>
+                <w:szCs w:val="24"/>
+              </w:rPr>
+              <w:fldChar w:fldCharType="begin"/>
+            </w:r>
+            <w:r>
+              <w:rPr>
+                <w:rFonts w:ascii="Times New Roman" w:hAnsi="Times New Roman" w:cs="Times New Roman"/>
+                <w:noProof/>
+                <w:webHidden/>
+                <w:sz w:val="24"/>
+                <w:szCs w:val="24"/>
+              </w:rPr>
+              <w:instrText xml:space="preserve"> PAGEREF _Toc84700025 \h </w:instrText>
+            </w:r>
+            <w:r>
+              <w:rPr>
+                <w:rFonts w:ascii="Times New Roman" w:hAnsi="Times New Roman" w:cs="Times New Roman"/>
+                <w:noProof/>
+                <w:webHidden/>
+                <w:sz w:val="24"/>
+                <w:szCs w:val="24"/>
+              </w:rPr>
+            </w:r>
+            <w:r>
+              <w:rPr>
+                <w:rFonts w:ascii="Times New Roman" w:hAnsi="Times New Roman" w:cs="Times New Roman"/>
+                <w:noProof/>
+                <w:webHidden/>
+                <w:sz w:val="24"/>
+                <w:szCs w:val="24"/>
+              </w:rPr>
+              <w:fldChar w:fldCharType="separate"/>
+            </w:r>
+            <w:r>
+              <w:rPr>
+                <w:rFonts w:ascii="Times New Roman" w:hAnsi="Times New Roman" w:cs="Times New Roman"/>
+                <w:noProof/>
+                <w:webHidden/>
+                <w:sz w:val="24"/>
+                <w:szCs w:val="24"/>
+              </w:rPr>
+              <w:t>10</w:t>
+            </w:r>
+            <w:r>
+              <w:rPr>
+                <w:rFonts w:ascii="Times New Roman" w:hAnsi="Times New Roman" w:cs="Times New Roman"/>
+                <w:noProof/>
+                <w:webHidden/>
+                <w:sz w:val="24"/>
+                <w:szCs w:val="24"/>
+              </w:rPr>
+              <w:fldChar w:fldCharType="end"/>
+            </w:r>
+          </w:hyperlink>
+        </w:p>
+        <w:p>
+          <w:pPr>
+            <w:pStyle w:val="TOC2"/>
+            <w:tabs>
+              <w:tab w:val="right" w:leader="dot" w:pos="9350"/>
+            </w:tabs>
+            <w:rPr>
+              <w:rFonts w:ascii="Times New Roman" w:eastAsiaTheme="minorEastAsia" w:hAnsi="Times New Roman" w:cs="Times New Roman"/>
+              <w:noProof/>
+              <w:sz w:val="24"/>
+              <w:szCs w:val="24"/>
+            </w:rPr>
+          </w:pPr>
+          <w:hyperlink w:anchor="_Toc84700026" w:history="1">
+            <w:r>
+              <w:rPr>
+                <w:rStyle w:val="Hyperlink"/>
+                <w:rFonts w:ascii="Times New Roman" w:hAnsi="Times New Roman" w:cs="Times New Roman"/>
+                <w:noProof/>
+                <w:sz w:val="24"/>
+                <w:szCs w:val="24"/>
+              </w:rPr>
+              <w:t>Sirius</w:t>
+            </w:r>
+            <w:r>
+              <w:rPr>
+                <w:rFonts w:ascii="Times New Roman" w:hAnsi="Times New Roman" w:cs="Times New Roman"/>
+                <w:noProof/>
+                <w:webHidden/>
+                <w:sz w:val="24"/>
+                <w:szCs w:val="24"/>
+              </w:rPr>
+              <w:tab/>
+            </w:r>
+            <w:r>
+              <w:rPr>
+                <w:rFonts w:ascii="Times New Roman" w:hAnsi="Times New Roman" w:cs="Times New Roman"/>
+                <w:noProof/>
+                <w:webHidden/>
+                <w:sz w:val="24"/>
+                <w:szCs w:val="24"/>
+              </w:rPr>
+              <w:fldChar w:fldCharType="begin"/>
+            </w:r>
+            <w:r>
+              <w:rPr>
+                <w:rFonts w:ascii="Times New Roman" w:hAnsi="Times New Roman" w:cs="Times New Roman"/>
+                <w:noProof/>
+                <w:webHidden/>
+                <w:sz w:val="24"/>
+                <w:szCs w:val="24"/>
+              </w:rPr>
+              <w:instrText xml:space="preserve"> PAGEREF _Toc84700026 \h </w:instrText>
+            </w:r>
+            <w:r>
+              <w:rPr>
+                <w:rFonts w:ascii="Times New Roman" w:hAnsi="Times New Roman" w:cs="Times New Roman"/>
+                <w:noProof/>
+                <w:webHidden/>
+                <w:sz w:val="24"/>
+                <w:szCs w:val="24"/>
+              </w:rPr>
+            </w:r>
+            <w:r>
+              <w:rPr>
+                <w:rFonts w:ascii="Times New Roman" w:hAnsi="Times New Roman" w:cs="Times New Roman"/>
+                <w:noProof/>
+                <w:webHidden/>
+                <w:sz w:val="24"/>
+                <w:szCs w:val="24"/>
+              </w:rPr>
+              <w:fldChar w:fldCharType="separate"/>
+            </w:r>
+            <w:r>
+              <w:rPr>
+                <w:rFonts w:ascii="Times New Roman" w:hAnsi="Times New Roman" w:cs="Times New Roman"/>
+                <w:noProof/>
+                <w:webHidden/>
+                <w:sz w:val="24"/>
+                <w:szCs w:val="24"/>
+              </w:rPr>
+              <w:t>10</w:t>
+            </w:r>
+            <w:r>
+              <w:rPr>
+                <w:rFonts w:ascii="Times New Roman" w:hAnsi="Times New Roman" w:cs="Times New Roman"/>
+                <w:noProof/>
+                <w:webHidden/>
+                <w:sz w:val="24"/>
+                <w:szCs w:val="24"/>
+              </w:rPr>
+              <w:fldChar w:fldCharType="end"/>
+            </w:r>
+          </w:hyperlink>
+        </w:p>
+        <w:p>
+          <w:pPr>
+            <w:pStyle w:val="TOC2"/>
+            <w:tabs>
+              <w:tab w:val="right" w:leader="dot" w:pos="9350"/>
+            </w:tabs>
+            <w:rPr>
+              <w:rFonts w:ascii="Times New Roman" w:eastAsiaTheme="minorEastAsia" w:hAnsi="Times New Roman" w:cs="Times New Roman"/>
+              <w:noProof/>
+              <w:sz w:val="24"/>
+              <w:szCs w:val="24"/>
+            </w:rPr>
+          </w:pPr>
+          <w:hyperlink w:anchor="_Toc84700027" w:history="1">
+            <w:r>
+              <w:rPr>
+                <w:rStyle w:val="Hyperlink"/>
+                <w:rFonts w:ascii="Times New Roman" w:hAnsi="Times New Roman" w:cs="Times New Roman"/>
+                <w:noProof/>
+                <w:sz w:val="24"/>
+                <w:szCs w:val="24"/>
+              </w:rPr>
+              <w:t>Why Astrology?</w:t>
+            </w:r>
+            <w:r>
+              <w:rPr>
+                <w:rFonts w:ascii="Times New Roman" w:hAnsi="Times New Roman" w:cs="Times New Roman"/>
+                <w:noProof/>
+                <w:webHidden/>
+                <w:sz w:val="24"/>
+                <w:szCs w:val="24"/>
+              </w:rPr>
+              <w:tab/>
+            </w:r>
+            <w:r>
+              <w:rPr>
+                <w:rFonts w:ascii="Times New Roman" w:hAnsi="Times New Roman" w:cs="Times New Roman"/>
+                <w:noProof/>
+                <w:webHidden/>
+                <w:sz w:val="24"/>
+                <w:szCs w:val="24"/>
+              </w:rPr>
+              <w:fldChar w:fldCharType="begin"/>
+            </w:r>
+            <w:r>
+              <w:rPr>
+                <w:rFonts w:ascii="Times New Roman" w:hAnsi="Times New Roman" w:cs="Times New Roman"/>
+                <w:noProof/>
+                <w:webHidden/>
+                <w:sz w:val="24"/>
+                <w:szCs w:val="24"/>
+              </w:rPr>
+              <w:instrText xml:space="preserve"> PAGEREF _Toc84700027 \h </w:instrText>
+            </w:r>
+            <w:r>
+              <w:rPr>
+                <w:rFonts w:ascii="Times New Roman" w:hAnsi="Times New Roman" w:cs="Times New Roman"/>
+                <w:noProof/>
+                <w:webHidden/>
+                <w:sz w:val="24"/>
+                <w:szCs w:val="24"/>
+              </w:rPr>
+            </w:r>
+            <w:r>
+              <w:rPr>
+                <w:rFonts w:ascii="Times New Roman" w:hAnsi="Times New Roman" w:cs="Times New Roman"/>
+                <w:noProof/>
+                <w:webHidden/>
+                <w:sz w:val="24"/>
+                <w:szCs w:val="24"/>
+              </w:rPr>
+              <w:fldChar w:fldCharType="separate"/>
+            </w:r>
+            <w:r>
+              <w:rPr>
+                <w:rFonts w:ascii="Times New Roman" w:hAnsi="Times New Roman" w:cs="Times New Roman"/>
+                <w:noProof/>
+                <w:webHidden/>
+                <w:sz w:val="24"/>
+                <w:szCs w:val="24"/>
+              </w:rPr>
+              <w:t>11</w:t>
+            </w:r>
+            <w:r>
+              <w:rPr>
+                <w:rFonts w:ascii="Times New Roman" w:hAnsi="Times New Roman" w:cs="Times New Roman"/>
+                <w:noProof/>
+                <w:webHidden/>
+                <w:sz w:val="24"/>
+                <w:szCs w:val="24"/>
+              </w:rPr>
+              <w:fldChar w:fldCharType="end"/>
+            </w:r>
+          </w:hyperlink>
+        </w:p>
+        <w:p>
+          <w:pPr>
+            <w:pStyle w:val="TOC2"/>
+            <w:tabs>
+              <w:tab w:val="right" w:leader="dot" w:pos="9350"/>
+            </w:tabs>
+            <w:rPr>
+              <w:rFonts w:ascii="Times New Roman" w:eastAsiaTheme="minorEastAsia" w:hAnsi="Times New Roman" w:cs="Times New Roman"/>
+              <w:noProof/>
+              <w:sz w:val="24"/>
+              <w:szCs w:val="24"/>
+            </w:rPr>
+          </w:pPr>
+          <w:hyperlink w:anchor="_Toc84700028" w:history="1">
+            <w:r>
+              <w:rPr>
+                <w:rStyle w:val="Hyperlink"/>
+                <w:rFonts w:ascii="Times New Roman" w:hAnsi="Times New Roman" w:cs="Times New Roman"/>
+                <w:noProof/>
+                <w:sz w:val="24"/>
+                <w:szCs w:val="24"/>
+              </w:rPr>
+              <w:t>Why Does the Cycle of the Great Year Affect Us?</w:t>
+            </w:r>
+            <w:r>
+              <w:rPr>
+                <w:rFonts w:ascii="Times New Roman" w:hAnsi="Times New Roman" w:cs="Times New Roman"/>
+                <w:noProof/>
+                <w:webHidden/>
+                <w:sz w:val="24"/>
+                <w:szCs w:val="24"/>
+              </w:rPr>
+              <w:tab/>
+            </w:r>
+            <w:r>
+              <w:rPr>
+                <w:rFonts w:ascii="Times New Roman" w:hAnsi="Times New Roman" w:cs="Times New Roman"/>
+                <w:noProof/>
+                <w:webHidden/>
+                <w:sz w:val="24"/>
+                <w:szCs w:val="24"/>
+              </w:rPr>
+              <w:fldChar w:fldCharType="begin"/>
+            </w:r>
+            <w:r>
+              <w:rPr>
+                <w:rFonts w:ascii="Times New Roman" w:hAnsi="Times New Roman" w:cs="Times New Roman"/>
+                <w:noProof/>
+                <w:webHidden/>
+                <w:sz w:val="24"/>
+                <w:szCs w:val="24"/>
+              </w:rPr>
+              <w:instrText xml:space="preserve"> PAGEREF _Toc84700028 \h </w:instrText>
+            </w:r>
+            <w:r>
+              <w:rPr>
+                <w:rFonts w:ascii="Times New Roman" w:hAnsi="Times New Roman" w:cs="Times New Roman"/>
+                <w:noProof/>
+                <w:webHidden/>
+                <w:sz w:val="24"/>
+                <w:szCs w:val="24"/>
+              </w:rPr>
+            </w:r>
+            <w:r>
+              <w:rPr>
+                <w:rFonts w:ascii="Times New Roman" w:hAnsi="Times New Roman" w:cs="Times New Roman"/>
+                <w:noProof/>
+                <w:webHidden/>
+                <w:sz w:val="24"/>
+                <w:szCs w:val="24"/>
+              </w:rPr>
+              <w:fldChar w:fldCharType="separate"/>
+            </w:r>
+            <w:r>
+              <w:rPr>
+                <w:rFonts w:ascii="Times New Roman" w:hAnsi="Times New Roman" w:cs="Times New Roman"/>
+                <w:noProof/>
+                <w:webHidden/>
+                <w:sz w:val="24"/>
+                <w:szCs w:val="24"/>
+              </w:rPr>
+              <w:t>12</w:t>
+            </w:r>
+            <w:r>
+              <w:rPr>
+                <w:rFonts w:ascii="Times New Roman" w:hAnsi="Times New Roman" w:cs="Times New Roman"/>
+                <w:noProof/>
+                <w:webHidden/>
+                <w:sz w:val="24"/>
+                <w:szCs w:val="24"/>
+              </w:rPr>
+              <w:fldChar w:fldCharType="end"/>
+            </w:r>
+          </w:hyperlink>
+        </w:p>
+        <w:p>
+          <w:pPr>
+            <w:pStyle w:val="TOC2"/>
+            <w:tabs>
+              <w:tab w:val="right" w:leader="dot" w:pos="9350"/>
+            </w:tabs>
+            <w:rPr>
+              <w:rFonts w:ascii="Times New Roman" w:eastAsiaTheme="minorEastAsia" w:hAnsi="Times New Roman" w:cs="Times New Roman"/>
+              <w:noProof/>
+              <w:sz w:val="24"/>
+              <w:szCs w:val="24"/>
+            </w:rPr>
+          </w:pPr>
+          <w:hyperlink w:anchor="_Toc84700029" w:history="1">
+            <w:r>
+              <w:rPr>
+                <w:rStyle w:val="Hyperlink"/>
+                <w:rFonts w:ascii="Times New Roman" w:hAnsi="Times New Roman" w:cs="Times New Roman"/>
+                <w:noProof/>
+                <w:sz w:val="24"/>
+                <w:szCs w:val="24"/>
+              </w:rPr>
+              <w:t>The Philosophy of Nadi</w:t>
+            </w:r>
+            <w:r>
+              <w:rPr>
+                <w:rFonts w:ascii="Times New Roman" w:hAnsi="Times New Roman" w:cs="Times New Roman"/>
+                <w:noProof/>
+                <w:webHidden/>
+                <w:sz w:val="24"/>
+                <w:szCs w:val="24"/>
+              </w:rPr>
+              <w:tab/>
+            </w:r>
+            <w:r>
+              <w:rPr>
+                <w:rFonts w:ascii="Times New Roman" w:hAnsi="Times New Roman" w:cs="Times New Roman"/>
+                <w:noProof/>
+                <w:webHidden/>
+                <w:sz w:val="24"/>
+                <w:szCs w:val="24"/>
+              </w:rPr>
+              <w:fldChar w:fldCharType="begin"/>
+            </w:r>
+            <w:r>
+              <w:rPr>
+                <w:rFonts w:ascii="Times New Roman" w:hAnsi="Times New Roman" w:cs="Times New Roman"/>
+                <w:noProof/>
+                <w:webHidden/>
+                <w:sz w:val="24"/>
+                <w:szCs w:val="24"/>
+              </w:rPr>
+              <w:instrText xml:space="preserve"> PAGEREF _Toc84700029 \h </w:instrText>
+            </w:r>
+            <w:r>
+              <w:rPr>
+                <w:rFonts w:ascii="Times New Roman" w:hAnsi="Times New Roman" w:cs="Times New Roman"/>
+                <w:noProof/>
+                <w:webHidden/>
+                <w:sz w:val="24"/>
+                <w:szCs w:val="24"/>
+              </w:rPr>
+            </w:r>
+            <w:r>
+              <w:rPr>
+                <w:rFonts w:ascii="Times New Roman" w:hAnsi="Times New Roman" w:cs="Times New Roman"/>
+                <w:noProof/>
+                <w:webHidden/>
+                <w:sz w:val="24"/>
+                <w:szCs w:val="24"/>
+              </w:rPr>
+              <w:fldChar w:fldCharType="separate"/>
+            </w:r>
+            <w:r>
+              <w:rPr>
+                <w:rFonts w:ascii="Times New Roman" w:hAnsi="Times New Roman" w:cs="Times New Roman"/>
+                <w:noProof/>
+                <w:webHidden/>
+                <w:sz w:val="24"/>
+                <w:szCs w:val="24"/>
+              </w:rPr>
+              <w:t>13</w:t>
+            </w:r>
+            <w:r>
+              <w:rPr>
+                <w:rFonts w:ascii="Times New Roman" w:hAnsi="Times New Roman" w:cs="Times New Roman"/>
+                <w:noProof/>
+                <w:webHidden/>
+                <w:sz w:val="24"/>
+                <w:szCs w:val="24"/>
+              </w:rPr>
+              <w:fldChar w:fldCharType="end"/>
+            </w:r>
+          </w:hyperlink>
+        </w:p>
+        <w:p>
+          <w:pPr>
+            <w:pStyle w:val="TOC1"/>
+            <w:tabs>
+              <w:tab w:val="right" w:leader="dot" w:pos="9350"/>
+            </w:tabs>
+            <w:rPr>
+              <w:rFonts w:ascii="Times New Roman" w:eastAsiaTheme="minorEastAsia" w:hAnsi="Times New Roman" w:cs="Times New Roman"/>
+              <w:noProof/>
+              <w:sz w:val="24"/>
+              <w:szCs w:val="24"/>
+            </w:rPr>
+          </w:pPr>
+          <w:hyperlink w:anchor="_Toc84700030" w:history="1">
+            <w:r>
+              <w:rPr>
+                <w:rStyle w:val="Hyperlink"/>
+                <w:rFonts w:ascii="Times New Roman" w:hAnsi="Times New Roman" w:cs="Times New Roman"/>
+                <w:noProof/>
+                <w:sz w:val="24"/>
+                <w:szCs w:val="24"/>
+              </w:rPr>
+              <w:t>Discussion</w:t>
+            </w:r>
+            <w:r>
+              <w:rPr>
+                <w:rFonts w:ascii="Times New Roman" w:hAnsi="Times New Roman" w:cs="Times New Roman"/>
+                <w:noProof/>
+                <w:webHidden/>
+                <w:sz w:val="24"/>
+                <w:szCs w:val="24"/>
+              </w:rPr>
+              <w:tab/>
+            </w:r>
+            <w:r>
+              <w:rPr>
+                <w:rFonts w:ascii="Times New Roman" w:hAnsi="Times New Roman" w:cs="Times New Roman"/>
+                <w:noProof/>
+                <w:webHidden/>
+                <w:sz w:val="24"/>
+                <w:szCs w:val="24"/>
+              </w:rPr>
+              <w:fldChar w:fldCharType="begin"/>
+            </w:r>
+            <w:r>
+              <w:rPr>
+                <w:rFonts w:ascii="Times New Roman" w:hAnsi="Times New Roman" w:cs="Times New Roman"/>
+                <w:noProof/>
+                <w:webHidden/>
+                <w:sz w:val="24"/>
+                <w:szCs w:val="24"/>
+              </w:rPr>
+              <w:instrText xml:space="preserve"> PAGEREF _Toc84700030 \h </w:instrText>
+            </w:r>
+            <w:r>
+              <w:rPr>
+                <w:rFonts w:ascii="Times New Roman" w:hAnsi="Times New Roman" w:cs="Times New Roman"/>
+                <w:noProof/>
+                <w:webHidden/>
+                <w:sz w:val="24"/>
+                <w:szCs w:val="24"/>
+              </w:rPr>
+            </w:r>
+            <w:r>
+              <w:rPr>
+                <w:rFonts w:ascii="Times New Roman" w:hAnsi="Times New Roman" w:cs="Times New Roman"/>
+                <w:noProof/>
+                <w:webHidden/>
+                <w:sz w:val="24"/>
+                <w:szCs w:val="24"/>
+              </w:rPr>
+              <w:fldChar w:fldCharType="separate"/>
+            </w:r>
+            <w:r>
+              <w:rPr>
+                <w:rFonts w:ascii="Times New Roman" w:hAnsi="Times New Roman" w:cs="Times New Roman"/>
+                <w:noProof/>
+                <w:webHidden/>
+                <w:sz w:val="24"/>
+                <w:szCs w:val="24"/>
+              </w:rPr>
+              <w:t>15</w:t>
+            </w:r>
+            <w:r>
+              <w:rPr>
+                <w:rFonts w:ascii="Times New Roman" w:hAnsi="Times New Roman" w:cs="Times New Roman"/>
+                <w:noProof/>
+                <w:webHidden/>
+                <w:sz w:val="24"/>
+                <w:szCs w:val="24"/>
+              </w:rPr>
+              <w:fldChar w:fldCharType="end"/>
+            </w:r>
+          </w:hyperlink>
+        </w:p>
+        <w:p>
+          <w:pPr>
+            <w:pStyle w:val="TOC2"/>
+            <w:tabs>
+              <w:tab w:val="right" w:leader="dot" w:pos="9350"/>
+            </w:tabs>
+            <w:rPr>
+              <w:rFonts w:ascii="Times New Roman" w:eastAsiaTheme="minorEastAsia" w:hAnsi="Times New Roman" w:cs="Times New Roman"/>
+              <w:noProof/>
+              <w:sz w:val="24"/>
+              <w:szCs w:val="24"/>
+            </w:rPr>
+          </w:pPr>
+          <w:hyperlink w:anchor="_Toc84700031" w:history="1">
+            <w:r>
+              <w:rPr>
+                <w:rStyle w:val="Hyperlink"/>
+                <w:rFonts w:ascii="Times New Roman" w:hAnsi="Times New Roman" w:cs="Times New Roman"/>
+                <w:noProof/>
+                <w:sz w:val="24"/>
+                <w:szCs w:val="24"/>
+              </w:rPr>
+              <w:t>Vedic Cosmology</w:t>
+            </w:r>
+            <w:r>
+              <w:rPr>
+                <w:rFonts w:ascii="Times New Roman" w:hAnsi="Times New Roman" w:cs="Times New Roman"/>
+                <w:noProof/>
+                <w:webHidden/>
+                <w:sz w:val="24"/>
+                <w:szCs w:val="24"/>
+              </w:rPr>
+              <w:tab/>
+            </w:r>
+            <w:r>
+              <w:rPr>
+                <w:rFonts w:ascii="Times New Roman" w:hAnsi="Times New Roman" w:cs="Times New Roman"/>
+                <w:noProof/>
+                <w:webHidden/>
+                <w:sz w:val="24"/>
+                <w:szCs w:val="24"/>
+              </w:rPr>
+              <w:fldChar w:fldCharType="begin"/>
+            </w:r>
+            <w:r>
+              <w:rPr>
+                <w:rFonts w:ascii="Times New Roman" w:hAnsi="Times New Roman" w:cs="Times New Roman"/>
+                <w:noProof/>
+                <w:webHidden/>
+                <w:sz w:val="24"/>
+                <w:szCs w:val="24"/>
+              </w:rPr>
+              <w:instrText xml:space="preserve"> PAGEREF _Toc84700031 \h </w:instrText>
+            </w:r>
+            <w:r>
+              <w:rPr>
+                <w:rFonts w:ascii="Times New Roman" w:hAnsi="Times New Roman" w:cs="Times New Roman"/>
+                <w:noProof/>
+                <w:webHidden/>
+                <w:sz w:val="24"/>
+                <w:szCs w:val="24"/>
+              </w:rPr>
+            </w:r>
+            <w:r>
+              <w:rPr>
+                <w:rFonts w:ascii="Times New Roman" w:hAnsi="Times New Roman" w:cs="Times New Roman"/>
+                <w:noProof/>
+                <w:webHidden/>
+                <w:sz w:val="24"/>
+                <w:szCs w:val="24"/>
+              </w:rPr>
+              <w:fldChar w:fldCharType="separate"/>
+            </w:r>
+            <w:r>
+              <w:rPr>
+                <w:rFonts w:ascii="Times New Roman" w:hAnsi="Times New Roman" w:cs="Times New Roman"/>
+                <w:noProof/>
+                <w:webHidden/>
+                <w:sz w:val="24"/>
+                <w:szCs w:val="24"/>
+              </w:rPr>
+              <w:t>15</w:t>
+            </w:r>
+            <w:r>
+              <w:rPr>
+                <w:rFonts w:ascii="Times New Roman" w:hAnsi="Times New Roman" w:cs="Times New Roman"/>
+                <w:noProof/>
+                <w:webHidden/>
+                <w:sz w:val="24"/>
+                <w:szCs w:val="24"/>
+              </w:rPr>
+              <w:fldChar w:fldCharType="end"/>
+            </w:r>
+          </w:hyperlink>
+        </w:p>
+        <w:p>
+          <w:pPr>
+            <w:pStyle w:val="TOC2"/>
+            <w:tabs>
+              <w:tab w:val="right" w:leader="dot" w:pos="9350"/>
+            </w:tabs>
+            <w:rPr>
+              <w:rFonts w:ascii="Times New Roman" w:eastAsiaTheme="minorEastAsia" w:hAnsi="Times New Roman" w:cs="Times New Roman"/>
+              <w:noProof/>
+              <w:sz w:val="24"/>
+              <w:szCs w:val="24"/>
+            </w:rPr>
+          </w:pPr>
+          <w:hyperlink w:anchor="_Toc84700032" w:history="1">
+            <w:r>
+              <w:rPr>
+                <w:rStyle w:val="Hyperlink"/>
+                <w:rFonts w:ascii="Times New Roman" w:hAnsi="Times New Roman" w:cs="Times New Roman"/>
+                <w:noProof/>
+                <w:sz w:val="24"/>
+                <w:szCs w:val="24"/>
+              </w:rPr>
+              <w:t>The Coming Age</w:t>
+            </w:r>
+            <w:r>
+              <w:rPr>
+                <w:rFonts w:ascii="Times New Roman" w:hAnsi="Times New Roman" w:cs="Times New Roman"/>
+                <w:noProof/>
+                <w:webHidden/>
+                <w:sz w:val="24"/>
+                <w:szCs w:val="24"/>
+              </w:rPr>
+              <w:tab/>
+            </w:r>
+            <w:r>
+              <w:rPr>
+                <w:rFonts w:ascii="Times New Roman" w:hAnsi="Times New Roman" w:cs="Times New Roman"/>
+                <w:noProof/>
+                <w:webHidden/>
+                <w:sz w:val="24"/>
+                <w:szCs w:val="24"/>
+              </w:rPr>
+              <w:fldChar w:fldCharType="begin"/>
+            </w:r>
+            <w:r>
+              <w:rPr>
+                <w:rFonts w:ascii="Times New Roman" w:hAnsi="Times New Roman" w:cs="Times New Roman"/>
+                <w:noProof/>
+                <w:webHidden/>
+                <w:sz w:val="24"/>
+                <w:szCs w:val="24"/>
+              </w:rPr>
+              <w:instrText xml:space="preserve"> PAGEREF _Toc84700032 \h </w:instrText>
+            </w:r>
+            <w:r>
+              <w:rPr>
+                <w:rFonts w:ascii="Times New Roman" w:hAnsi="Times New Roman" w:cs="Times New Roman"/>
+                <w:noProof/>
+                <w:webHidden/>
+                <w:sz w:val="24"/>
+                <w:szCs w:val="24"/>
+              </w:rPr>
+            </w:r>
+            <w:r>
+              <w:rPr>
+                <w:rFonts w:ascii="Times New Roman" w:hAnsi="Times New Roman" w:cs="Times New Roman"/>
+                <w:noProof/>
+                <w:webHidden/>
+                <w:sz w:val="24"/>
+                <w:szCs w:val="24"/>
+              </w:rPr>
+              <w:fldChar w:fldCharType="separate"/>
+            </w:r>
+            <w:r>
+              <w:rPr>
+                <w:rFonts w:ascii="Times New Roman" w:hAnsi="Times New Roman" w:cs="Times New Roman"/>
+                <w:noProof/>
+                <w:webHidden/>
+                <w:sz w:val="24"/>
+                <w:szCs w:val="24"/>
+              </w:rPr>
+              <w:t>17</w:t>
+            </w:r>
+            <w:r>
+              <w:rPr>
+                <w:rFonts w:ascii="Times New Roman" w:hAnsi="Times New Roman" w:cs="Times New Roman"/>
+                <w:noProof/>
+                <w:webHidden/>
+                <w:sz w:val="24"/>
+                <w:szCs w:val="24"/>
+              </w:rPr>
+              <w:fldChar w:fldCharType="end"/>
+            </w:r>
+          </w:hyperlink>
+        </w:p>
+        <w:p>
+          <w:pPr>
+            <w:pStyle w:val="TOC2"/>
+            <w:tabs>
+              <w:tab w:val="right" w:leader="dot" w:pos="9350"/>
+            </w:tabs>
+            <w:rPr>
+              <w:rFonts w:ascii="Times New Roman" w:eastAsiaTheme="minorEastAsia" w:hAnsi="Times New Roman" w:cs="Times New Roman"/>
+              <w:noProof/>
+              <w:sz w:val="24"/>
+              <w:szCs w:val="24"/>
+            </w:rPr>
+          </w:pPr>
+          <w:hyperlink w:anchor="_Toc84700033" w:history="1">
+            <w:r>
+              <w:rPr>
+                <w:rStyle w:val="Hyperlink"/>
+                <w:rFonts w:ascii="Times New Roman" w:hAnsi="Times New Roman" w:cs="Times New Roman"/>
+                <w:noProof/>
+                <w:sz w:val="24"/>
+                <w:szCs w:val="24"/>
+              </w:rPr>
+              <w:t>Breath of Brahma</w:t>
+            </w:r>
+            <w:r>
+              <w:rPr>
+                <w:rFonts w:ascii="Times New Roman" w:hAnsi="Times New Roman" w:cs="Times New Roman"/>
+                <w:noProof/>
+                <w:webHidden/>
+                <w:sz w:val="24"/>
+                <w:szCs w:val="24"/>
+              </w:rPr>
+              <w:tab/>
+            </w:r>
+            <w:r>
+              <w:rPr>
+                <w:rFonts w:ascii="Times New Roman" w:hAnsi="Times New Roman" w:cs="Times New Roman"/>
+                <w:noProof/>
+                <w:webHidden/>
+                <w:sz w:val="24"/>
+                <w:szCs w:val="24"/>
+              </w:rPr>
+              <w:fldChar w:fldCharType="begin"/>
+            </w:r>
+            <w:r>
+              <w:rPr>
+                <w:rFonts w:ascii="Times New Roman" w:hAnsi="Times New Roman" w:cs="Times New Roman"/>
+                <w:noProof/>
+                <w:webHidden/>
+                <w:sz w:val="24"/>
+                <w:szCs w:val="24"/>
+              </w:rPr>
+              <w:instrText xml:space="preserve"> PAGEREF _Toc84700033 \h </w:instrText>
+            </w:r>
+            <w:r>
+              <w:rPr>
+                <w:rFonts w:ascii="Times New Roman" w:hAnsi="Times New Roman" w:cs="Times New Roman"/>
+                <w:noProof/>
+                <w:webHidden/>
+                <w:sz w:val="24"/>
+                <w:szCs w:val="24"/>
+              </w:rPr>
+            </w:r>
+            <w:r>
+              <w:rPr>
+                <w:rFonts w:ascii="Times New Roman" w:hAnsi="Times New Roman" w:cs="Times New Roman"/>
+                <w:noProof/>
+                <w:webHidden/>
+                <w:sz w:val="24"/>
+                <w:szCs w:val="24"/>
+              </w:rPr>
+              <w:fldChar w:fldCharType="separate"/>
+            </w:r>
+            <w:r>
+              <w:rPr>
+                <w:rFonts w:ascii="Times New Roman" w:hAnsi="Times New Roman" w:cs="Times New Roman"/>
+                <w:noProof/>
+                <w:webHidden/>
+                <w:sz w:val="24"/>
+                <w:szCs w:val="24"/>
+              </w:rPr>
+              <w:t>18</w:t>
+            </w:r>
+            <w:r>
+              <w:rPr>
+                <w:rFonts w:ascii="Times New Roman" w:hAnsi="Times New Roman" w:cs="Times New Roman"/>
+                <w:noProof/>
+                <w:webHidden/>
+                <w:sz w:val="24"/>
+                <w:szCs w:val="24"/>
+              </w:rPr>
+              <w:fldChar w:fldCharType="end"/>
+            </w:r>
+          </w:hyperlink>
+        </w:p>
+        <w:p>
+          <w:pPr>
+            <w:pStyle w:val="TOC2"/>
+            <w:tabs>
+              <w:tab w:val="right" w:leader="dot" w:pos="9350"/>
+            </w:tabs>
+            <w:rPr>
+              <w:rFonts w:ascii="Times New Roman" w:eastAsiaTheme="minorEastAsia" w:hAnsi="Times New Roman" w:cs="Times New Roman"/>
+              <w:noProof/>
+              <w:sz w:val="24"/>
+              <w:szCs w:val="24"/>
+            </w:rPr>
+          </w:pPr>
+          <w:hyperlink w:anchor="_Toc84700034" w:history="1">
+            <w:r>
+              <w:rPr>
+                <w:rStyle w:val="Hyperlink"/>
+                <w:rFonts w:ascii="Times New Roman" w:hAnsi="Times New Roman" w:cs="Times New Roman"/>
+                <w:noProof/>
+                <w:sz w:val="24"/>
+                <w:szCs w:val="24"/>
+              </w:rPr>
+              <w:t>As Above, So Below. As Below, So Above</w:t>
+            </w:r>
+            <w:r>
+              <w:rPr>
+                <w:rFonts w:ascii="Times New Roman" w:hAnsi="Times New Roman" w:cs="Times New Roman"/>
+                <w:noProof/>
+                <w:webHidden/>
+                <w:sz w:val="24"/>
+                <w:szCs w:val="24"/>
+              </w:rPr>
+              <w:tab/>
+            </w:r>
+            <w:r>
+              <w:rPr>
+                <w:rFonts w:ascii="Times New Roman" w:hAnsi="Times New Roman" w:cs="Times New Roman"/>
+                <w:noProof/>
+                <w:webHidden/>
+                <w:sz w:val="24"/>
+                <w:szCs w:val="24"/>
+              </w:rPr>
+              <w:fldChar w:fldCharType="begin"/>
+            </w:r>
+            <w:r>
+              <w:rPr>
+                <w:rFonts w:ascii="Times New Roman" w:hAnsi="Times New Roman" w:cs="Times New Roman"/>
+                <w:noProof/>
+                <w:webHidden/>
+                <w:sz w:val="24"/>
+                <w:szCs w:val="24"/>
+              </w:rPr>
+              <w:instrText xml:space="preserve"> PAGEREF _Toc84700034 \h </w:instrText>
+            </w:r>
+            <w:r>
+              <w:rPr>
+                <w:rFonts w:ascii="Times New Roman" w:hAnsi="Times New Roman" w:cs="Times New Roman"/>
+                <w:noProof/>
+                <w:webHidden/>
+                <w:sz w:val="24"/>
+                <w:szCs w:val="24"/>
+              </w:rPr>
+            </w:r>
+            <w:r>
+              <w:rPr>
+                <w:rFonts w:ascii="Times New Roman" w:hAnsi="Times New Roman" w:cs="Times New Roman"/>
+                <w:noProof/>
+                <w:webHidden/>
+                <w:sz w:val="24"/>
+                <w:szCs w:val="24"/>
+              </w:rPr>
+              <w:fldChar w:fldCharType="separate"/>
+            </w:r>
+            <w:r>
+              <w:rPr>
+                <w:rFonts w:ascii="Times New Roman" w:hAnsi="Times New Roman" w:cs="Times New Roman"/>
+                <w:noProof/>
+                <w:webHidden/>
+                <w:sz w:val="24"/>
+                <w:szCs w:val="24"/>
+              </w:rPr>
+              <w:t>19</w:t>
+            </w:r>
+            <w:r>
+              <w:rPr>
+                <w:rFonts w:ascii="Times New Roman" w:hAnsi="Times New Roman" w:cs="Times New Roman"/>
+                <w:noProof/>
+                <w:webHidden/>
+                <w:sz w:val="24"/>
+                <w:szCs w:val="24"/>
+              </w:rPr>
+              <w:fldChar w:fldCharType="end"/>
+            </w:r>
+          </w:hyperlink>
+        </w:p>
+        <w:p>
+          <w:pPr>
+            <w:pStyle w:val="TOC2"/>
+            <w:tabs>
+              <w:tab w:val="right" w:leader="dot" w:pos="9350"/>
+            </w:tabs>
+            <w:rPr>
+              <w:rFonts w:ascii="Times New Roman" w:eastAsiaTheme="minorEastAsia" w:hAnsi="Times New Roman" w:cs="Times New Roman"/>
+              <w:noProof/>
+              <w:sz w:val="24"/>
+              <w:szCs w:val="24"/>
+            </w:rPr>
+          </w:pPr>
+          <w:hyperlink w:anchor="_Toc84700035" w:history="1">
+            <w:r>
+              <w:rPr>
+                <w:rStyle w:val="Hyperlink"/>
+                <w:rFonts w:ascii="Times New Roman" w:hAnsi="Times New Roman" w:cs="Times New Roman"/>
+                <w:noProof/>
+                <w:sz w:val="24"/>
+                <w:szCs w:val="24"/>
+              </w:rPr>
+              <w:t>The Historical Record</w:t>
+            </w:r>
+            <w:r>
+              <w:rPr>
+                <w:rFonts w:ascii="Times New Roman" w:hAnsi="Times New Roman" w:cs="Times New Roman"/>
+                <w:noProof/>
+                <w:webHidden/>
+                <w:sz w:val="24"/>
+                <w:szCs w:val="24"/>
+              </w:rPr>
+              <w:tab/>
+            </w:r>
+            <w:r>
+              <w:rPr>
+                <w:rFonts w:ascii="Times New Roman" w:hAnsi="Times New Roman" w:cs="Times New Roman"/>
+                <w:noProof/>
+                <w:webHidden/>
+                <w:sz w:val="24"/>
+                <w:szCs w:val="24"/>
+              </w:rPr>
+              <w:fldChar w:fldCharType="begin"/>
+            </w:r>
+            <w:r>
+              <w:rPr>
+                <w:rFonts w:ascii="Times New Roman" w:hAnsi="Times New Roman" w:cs="Times New Roman"/>
+                <w:noProof/>
+                <w:webHidden/>
+                <w:sz w:val="24"/>
+                <w:szCs w:val="24"/>
+              </w:rPr>
+              <w:instrText xml:space="preserve"> PAGEREF _Toc84700035 \h </w:instrText>
+            </w:r>
+            <w:r>
+              <w:rPr>
+                <w:rFonts w:ascii="Times New Roman" w:hAnsi="Times New Roman" w:cs="Times New Roman"/>
+                <w:noProof/>
+                <w:webHidden/>
+                <w:sz w:val="24"/>
+                <w:szCs w:val="24"/>
+              </w:rPr>
+            </w:r>
+            <w:r>
+              <w:rPr>
+                <w:rFonts w:ascii="Times New Roman" w:hAnsi="Times New Roman" w:cs="Times New Roman"/>
+                <w:noProof/>
+                <w:webHidden/>
+                <w:sz w:val="24"/>
+                <w:szCs w:val="24"/>
+              </w:rPr>
+              <w:fldChar w:fldCharType="separate"/>
+            </w:r>
+            <w:r>
+              <w:rPr>
+                <w:rFonts w:ascii="Times New Roman" w:hAnsi="Times New Roman" w:cs="Times New Roman"/>
+                <w:noProof/>
+                <w:webHidden/>
+                <w:sz w:val="24"/>
+                <w:szCs w:val="24"/>
+              </w:rPr>
+              <w:t>19</w:t>
+            </w:r>
+            <w:r>
+              <w:rPr>
+                <w:rFonts w:ascii="Times New Roman" w:hAnsi="Times New Roman" w:cs="Times New Roman"/>
+                <w:noProof/>
+                <w:webHidden/>
+                <w:sz w:val="24"/>
+                <w:szCs w:val="24"/>
+              </w:rPr>
+              <w:fldChar w:fldCharType="end"/>
+            </w:r>
+          </w:hyperlink>
+        </w:p>
+        <w:p>
+          <w:pPr>
+            <w:pStyle w:val="TOC2"/>
+            <w:tabs>
+              <w:tab w:val="right" w:leader="dot" w:pos="9350"/>
+            </w:tabs>
+            <w:rPr>
+              <w:rFonts w:ascii="Times New Roman" w:eastAsiaTheme="minorEastAsia" w:hAnsi="Times New Roman" w:cs="Times New Roman"/>
+              <w:noProof/>
+              <w:sz w:val="24"/>
+              <w:szCs w:val="24"/>
+            </w:rPr>
+          </w:pPr>
+          <w:hyperlink w:anchor="_Toc84700036" w:history="1">
+            <w:r>
+              <w:rPr>
+                <w:rStyle w:val="Hyperlink"/>
+                <w:rFonts w:ascii="Times New Roman" w:hAnsi="Times New Roman" w:cs="Times New Roman"/>
+                <w:noProof/>
+                <w:sz w:val="24"/>
+                <w:szCs w:val="24"/>
+              </w:rPr>
+              <w:t>How Does the Cycle of the Great Year Affect Us?</w:t>
+            </w:r>
+            <w:r>
+              <w:rPr>
+                <w:rFonts w:ascii="Times New Roman" w:hAnsi="Times New Roman" w:cs="Times New Roman"/>
+                <w:noProof/>
+                <w:webHidden/>
+                <w:sz w:val="24"/>
+                <w:szCs w:val="24"/>
+              </w:rPr>
+              <w:tab/>
+            </w:r>
+            <w:r>
+              <w:rPr>
+                <w:rFonts w:ascii="Times New Roman" w:hAnsi="Times New Roman" w:cs="Times New Roman"/>
+                <w:noProof/>
+                <w:webHidden/>
+                <w:sz w:val="24"/>
+                <w:szCs w:val="24"/>
+              </w:rPr>
+              <w:fldChar w:fldCharType="begin"/>
+            </w:r>
+            <w:r>
+              <w:rPr>
+                <w:rFonts w:ascii="Times New Roman" w:hAnsi="Times New Roman" w:cs="Times New Roman"/>
+                <w:noProof/>
+                <w:webHidden/>
+                <w:sz w:val="24"/>
+                <w:szCs w:val="24"/>
+              </w:rPr>
+              <w:instrText xml:space="preserve"> PAGEREF _Toc84700036 \h </w:instrText>
+            </w:r>
+            <w:r>
+              <w:rPr>
+                <w:rFonts w:ascii="Times New Roman" w:hAnsi="Times New Roman" w:cs="Times New Roman"/>
+                <w:noProof/>
+                <w:webHidden/>
+                <w:sz w:val="24"/>
+                <w:szCs w:val="24"/>
+              </w:rPr>
+            </w:r>
+            <w:r>
+              <w:rPr>
+                <w:rFonts w:ascii="Times New Roman" w:hAnsi="Times New Roman" w:cs="Times New Roman"/>
+                <w:noProof/>
+                <w:webHidden/>
+                <w:sz w:val="24"/>
+                <w:szCs w:val="24"/>
+              </w:rPr>
+              <w:fldChar w:fldCharType="separate"/>
+            </w:r>
+            <w:r>
+              <w:rPr>
+                <w:rFonts w:ascii="Times New Roman" w:hAnsi="Times New Roman" w:cs="Times New Roman"/>
+                <w:noProof/>
+                <w:webHidden/>
+                <w:sz w:val="24"/>
+                <w:szCs w:val="24"/>
+              </w:rPr>
+              <w:t>21</w:t>
+            </w:r>
+            <w:r>
+              <w:rPr>
+                <w:rFonts w:ascii="Times New Roman" w:hAnsi="Times New Roman" w:cs="Times New Roman"/>
+                <w:noProof/>
+                <w:webHidden/>
+                <w:sz w:val="24"/>
+                <w:szCs w:val="24"/>
+              </w:rPr>
+              <w:fldChar w:fldCharType="end"/>
+            </w:r>
+          </w:hyperlink>
+        </w:p>
+        <w:p>
+          <w:pPr>
+            <w:pStyle w:val="TOC1"/>
+            <w:tabs>
+              <w:tab w:val="right" w:leader="dot" w:pos="9350"/>
+            </w:tabs>
+            <w:rPr>
+              <w:rFonts w:ascii="Times New Roman" w:eastAsiaTheme="minorEastAsia" w:hAnsi="Times New Roman" w:cs="Times New Roman"/>
+              <w:noProof/>
+              <w:sz w:val="24"/>
+              <w:szCs w:val="24"/>
+            </w:rPr>
+          </w:pPr>
+          <w:hyperlink w:anchor="_Toc84700037" w:history="1">
+            <w:r>
+              <w:rPr>
+                <w:rStyle w:val="Hyperlink"/>
+                <w:rFonts w:ascii="Times New Roman" w:hAnsi="Times New Roman" w:cs="Times New Roman"/>
+                <w:noProof/>
+                <w:sz w:val="24"/>
+                <w:szCs w:val="24"/>
+              </w:rPr>
+              <w:t>Conclusion</w:t>
+            </w:r>
+            <w:r>
+              <w:rPr>
+                <w:rFonts w:ascii="Times New Roman" w:hAnsi="Times New Roman" w:cs="Times New Roman"/>
+                <w:noProof/>
+                <w:webHidden/>
+                <w:sz w:val="24"/>
+                <w:szCs w:val="24"/>
+              </w:rPr>
+              <w:tab/>
+            </w:r>
+            <w:r>
+              <w:rPr>
+                <w:rFonts w:ascii="Times New Roman" w:hAnsi="Times New Roman" w:cs="Times New Roman"/>
+                <w:noProof/>
+                <w:webHidden/>
+                <w:sz w:val="24"/>
+                <w:szCs w:val="24"/>
+              </w:rPr>
+              <w:fldChar w:fldCharType="begin"/>
+            </w:r>
+            <w:r>
+              <w:rPr>
+                <w:rFonts w:ascii="Times New Roman" w:hAnsi="Times New Roman" w:cs="Times New Roman"/>
+                <w:noProof/>
+                <w:webHidden/>
+                <w:sz w:val="24"/>
+                <w:szCs w:val="24"/>
+              </w:rPr>
+              <w:instrText xml:space="preserve"> PAGEREF _Toc84700037 \h </w:instrText>
+            </w:r>
+            <w:r>
+              <w:rPr>
+                <w:rFonts w:ascii="Times New Roman" w:hAnsi="Times New Roman" w:cs="Times New Roman"/>
+                <w:noProof/>
+                <w:webHidden/>
+                <w:sz w:val="24"/>
+                <w:szCs w:val="24"/>
+              </w:rPr>
+            </w:r>
+            <w:r>
+              <w:rPr>
+                <w:rFonts w:ascii="Times New Roman" w:hAnsi="Times New Roman" w:cs="Times New Roman"/>
+                <w:noProof/>
+                <w:webHidden/>
+                <w:sz w:val="24"/>
+                <w:szCs w:val="24"/>
+              </w:rPr>
+              <w:fldChar w:fldCharType="separate"/>
+            </w:r>
+            <w:r>
+              <w:rPr>
+                <w:rFonts w:ascii="Times New Roman" w:hAnsi="Times New Roman" w:cs="Times New Roman"/>
+                <w:noProof/>
+                <w:webHidden/>
+                <w:sz w:val="24"/>
+                <w:szCs w:val="24"/>
+              </w:rPr>
+              <w:t>23</w:t>
+            </w:r>
+            <w:r>
+              <w:rPr>
+                <w:rFonts w:ascii="Times New Roman" w:hAnsi="Times New Roman" w:cs="Times New Roman"/>
+                <w:noProof/>
+                <w:webHidden/>
+                <w:sz w:val="24"/>
+                <w:szCs w:val="24"/>
+              </w:rPr>
+              <w:fldChar w:fldCharType="end"/>
+            </w:r>
+          </w:hyperlink>
+        </w:p>
+        <w:p>
+          <w:pPr>
+            <w:pStyle w:val="TOC1"/>
+            <w:tabs>
+              <w:tab w:val="right" w:leader="dot" w:pos="9350"/>
+            </w:tabs>
+            <w:rPr>
+              <w:rFonts w:ascii="Times New Roman" w:eastAsiaTheme="minorEastAsia" w:hAnsi="Times New Roman" w:cs="Times New Roman"/>
+              <w:noProof/>
+              <w:sz w:val="24"/>
+              <w:szCs w:val="24"/>
+            </w:rPr>
+          </w:pPr>
+          <w:hyperlink w:anchor="_Toc84700038" w:history="1">
+            <w:r>
+              <w:rPr>
+                <w:rStyle w:val="Hyperlink"/>
+                <w:rFonts w:ascii="Times New Roman" w:hAnsi="Times New Roman" w:cs="Times New Roman"/>
+                <w:noProof/>
+                <w:sz w:val="24"/>
+                <w:szCs w:val="24"/>
+              </w:rPr>
+              <w:t>Works Cited</w:t>
+            </w:r>
+            <w:r>
+              <w:rPr>
+                <w:rFonts w:ascii="Times New Roman" w:hAnsi="Times New Roman" w:cs="Times New Roman"/>
+                <w:noProof/>
+                <w:webHidden/>
+                <w:sz w:val="24"/>
+                <w:szCs w:val="24"/>
+              </w:rPr>
+              <w:tab/>
+            </w:r>
+            <w:r>
+              <w:rPr>
+                <w:rFonts w:ascii="Times New Roman" w:hAnsi="Times New Roman" w:cs="Times New Roman"/>
+                <w:noProof/>
+                <w:webHidden/>
+                <w:sz w:val="24"/>
+                <w:szCs w:val="24"/>
+              </w:rPr>
+              <w:fldChar w:fldCharType="begin"/>
+            </w:r>
+            <w:r>
+              <w:rPr>
+                <w:rFonts w:ascii="Times New Roman" w:hAnsi="Times New Roman" w:cs="Times New Roman"/>
+                <w:noProof/>
+                <w:webHidden/>
+                <w:sz w:val="24"/>
+                <w:szCs w:val="24"/>
+              </w:rPr>
+              <w:instrText xml:space="preserve"> PAGEREF _Toc84700038 \h </w:instrText>
+            </w:r>
+            <w:r>
+              <w:rPr>
+                <w:rFonts w:ascii="Times New Roman" w:hAnsi="Times New Roman" w:cs="Times New Roman"/>
+                <w:noProof/>
+                <w:webHidden/>
+                <w:sz w:val="24"/>
+                <w:szCs w:val="24"/>
+              </w:rPr>
+            </w:r>
+            <w:r>
+              <w:rPr>
+                <w:rFonts w:ascii="Times New Roman" w:hAnsi="Times New Roman" w:cs="Times New Roman"/>
+                <w:noProof/>
+                <w:webHidden/>
+                <w:sz w:val="24"/>
+                <w:szCs w:val="24"/>
+              </w:rPr>
+              <w:fldChar w:fldCharType="separate"/>
+            </w:r>
+            <w:r>
+              <w:rPr>
+                <w:rFonts w:ascii="Times New Roman" w:hAnsi="Times New Roman" w:cs="Times New Roman"/>
+                <w:noProof/>
+                <w:webHidden/>
+                <w:sz w:val="24"/>
+                <w:szCs w:val="24"/>
+              </w:rPr>
+              <w:t>24</w:t>
+            </w:r>
+            <w:r>
+              <w:rPr>
+                <w:rFonts w:ascii="Times New Roman" w:hAnsi="Times New Roman" w:cs="Times New Roman"/>
+                <w:noProof/>
+                <w:webHidden/>
+                <w:sz w:val="24"/>
+                <w:szCs w:val="24"/>
+              </w:rPr>
+              <w:fldChar w:fldCharType="end"/>
+            </w:r>
+          </w:hyperlink>
+        </w:p>
+        <w:p>
+          <w:pPr>
+            <w:pStyle w:val="TOC1"/>
+            <w:tabs>
+              <w:tab w:val="right" w:leader="dot" w:pos="9350"/>
+            </w:tabs>
+            <w:rPr>
+              <w:rFonts w:ascii="Times New Roman" w:eastAsiaTheme="minorEastAsia" w:hAnsi="Times New Roman" w:cs="Times New Roman"/>
+              <w:noProof/>
+              <w:sz w:val="24"/>
+              <w:szCs w:val="24"/>
+            </w:rPr>
+          </w:pPr>
+          <w:hyperlink w:anchor="_Toc84700039" w:history="1">
+            <w:r>
+              <w:rPr>
+                <w:rStyle w:val="Hyperlink"/>
+                <w:rFonts w:ascii="Times New Roman" w:hAnsi="Times New Roman" w:cs="Times New Roman"/>
+                <w:noProof/>
+                <w:sz w:val="24"/>
+                <w:szCs w:val="24"/>
+              </w:rPr>
+              <w:t>Appendix</w:t>
+            </w:r>
+            <w:r>
+              <w:rPr>
+                <w:rFonts w:ascii="Times New Roman" w:hAnsi="Times New Roman" w:cs="Times New Roman"/>
+                <w:noProof/>
+                <w:webHidden/>
+                <w:sz w:val="24"/>
+                <w:szCs w:val="24"/>
+              </w:rPr>
+              <w:tab/>
+            </w:r>
+            <w:r>
+              <w:rPr>
+                <w:rFonts w:ascii="Times New Roman" w:hAnsi="Times New Roman" w:cs="Times New Roman"/>
+                <w:noProof/>
+                <w:webHidden/>
+                <w:sz w:val="24"/>
+                <w:szCs w:val="24"/>
+              </w:rPr>
+              <w:fldChar w:fldCharType="begin"/>
+            </w:r>
+            <w:r>
+              <w:rPr>
+                <w:rFonts w:ascii="Times New Roman" w:hAnsi="Times New Roman" w:cs="Times New Roman"/>
+                <w:noProof/>
+                <w:webHidden/>
+                <w:sz w:val="24"/>
+                <w:szCs w:val="24"/>
+              </w:rPr>
+              <w:instrText xml:space="preserve"> PAGEREF _Toc84700039 \h </w:instrText>
+            </w:r>
+            <w:r>
+              <w:rPr>
+                <w:rFonts w:ascii="Times New Roman" w:hAnsi="Times New Roman" w:cs="Times New Roman"/>
+                <w:noProof/>
+                <w:webHidden/>
+                <w:sz w:val="24"/>
+                <w:szCs w:val="24"/>
+              </w:rPr>
+            </w:r>
+            <w:r>
+              <w:rPr>
+                <w:rFonts w:ascii="Times New Roman" w:hAnsi="Times New Roman" w:cs="Times New Roman"/>
+                <w:noProof/>
+                <w:webHidden/>
+                <w:sz w:val="24"/>
+                <w:szCs w:val="24"/>
+              </w:rPr>
+              <w:fldChar w:fldCharType="separate"/>
+            </w:r>
+            <w:r>
+              <w:rPr>
+                <w:rFonts w:ascii="Times New Roman" w:hAnsi="Times New Roman" w:cs="Times New Roman"/>
+                <w:noProof/>
+                <w:webHidden/>
+                <w:sz w:val="24"/>
+                <w:szCs w:val="24"/>
+              </w:rPr>
+              <w:t>27</w:t>
+            </w:r>
+            <w:r>
+              <w:rPr>
+                <w:rFonts w:ascii="Times New Roman" w:hAnsi="Times New Roman" w:cs="Times New Roman"/>
+                <w:noProof/>
+                <w:webHidden/>
+                <w:sz w:val="24"/>
+                <w:szCs w:val="24"/>
+              </w:rPr>
+              <w:fldChar w:fldCharType="end"/>
+            </w:r>
+          </w:hyperlink>
+        </w:p>
+        <w:p>
+          <w:pPr>
+            <w:spacing w:line="480" w:lineRule="auto"/>
+          </w:pPr>
+          <w:r>
+            <w:rPr>
+              <w:rFonts w:ascii="Times New Roman" w:hAnsi="Times New Roman" w:cs="Times New Roman"/>
+              <w:b/>
+              <w:bCs/>
+              <w:noProof/>
+              <w:sz w:val="24"/>
+              <w:szCs w:val="24"/>
+            </w:rPr>
+            <w:fldChar w:fldCharType="end"/>
+          </w:r>
+        </w:p>
+      </w:sdtContent>
+    </w:sdt>
+    <w:p>
+      <w:pPr>
+        <w:rPr>
+          <w:rFonts w:ascii="Times New Roman" w:hAnsi="Times New Roman" w:cs="Times New Roman"/>
+          <w:b/>
           <w:sz w:val="24"/>
           <w:szCs w:val="24"/>
         </w:rPr>
         <w:sectPr>
-          <w:headerReference w:type="default" r:id="rId10"/>
-          <w:footerReference w:type="default" r:id="rId11"/>
-          <w:footerReference w:type="first" r:id="rId12"/>
+          <w:headerReference w:type="default" r:id="rId14"/>
+          <w:footerReference w:type="default" r:id="rId15"/>
+          <w:footerReference w:type="first" r:id="rId16"/>
           <w:pgSz w:w="12240" w:h="15840"/>
           <w:pgMar w:top="1440" w:right="1440" w:bottom="1440" w:left="1440" w:header="720" w:footer="720" w:gutter="0"/>
           <w:pgNumType w:fmt="lowerRoman" w:start="1"/>
@@ -1468,6 +3740,887 @@
     </w:p>
     <w:p>
       <w:pPr>
+        <w:pStyle w:val="Heading1"/>
+      </w:pPr>
+      <w:bookmarkStart w:id="2" w:name="_Toc84700014"/>
+      <w:r>
+        <w:lastRenderedPageBreak/>
+        <w:t>Table of Figures</w:t>
+      </w:r>
+    </w:p>
+    <w:p>
+      <w:pPr>
+        <w:pStyle w:val="TableofFigures"/>
+        <w:tabs>
+          <w:tab w:val="right" w:leader="dot" w:pos="9350"/>
+        </w:tabs>
+        <w:rPr>
+          <w:rFonts w:asciiTheme="minorHAnsi" w:eastAsiaTheme="minorEastAsia" w:hAnsiTheme="minorHAnsi"/>
+          <w:noProof/>
+          <w:sz w:val="22"/>
+        </w:rPr>
+      </w:pPr>
+      <w:r>
+        <w:fldChar w:fldCharType="begin"/>
+      </w:r>
+      <w:r>
+        <w:instrText xml:space="preserve"> TOC \h \z \c "Figure" </w:instrText>
+      </w:r>
+      <w:r>
+        <w:fldChar w:fldCharType="separate"/>
+      </w:r>
+      <w:hyperlink w:anchor="_Toc84700432" w:history="1">
+        <w:r>
+          <w:rPr>
+            <w:rStyle w:val="Hyperlink"/>
+            <w:rFonts w:cs="Times New Roman"/>
+            <w:noProof/>
+          </w:rPr>
+          <w:t>Figure 1: A Binary System at Periapsis</w:t>
+        </w:r>
+        <w:r>
+          <w:rPr>
+            <w:noProof/>
+            <w:webHidden/>
+          </w:rPr>
+          <w:tab/>
+        </w:r>
+        <w:r>
+          <w:rPr>
+            <w:noProof/>
+            <w:webHidden/>
+          </w:rPr>
+          <w:fldChar w:fldCharType="begin"/>
+        </w:r>
+        <w:r>
+          <w:rPr>
+            <w:noProof/>
+            <w:webHidden/>
+          </w:rPr>
+          <w:instrText xml:space="preserve"> PAGEREF _Toc84700432 \h </w:instrText>
+        </w:r>
+        <w:r>
+          <w:rPr>
+            <w:noProof/>
+            <w:webHidden/>
+          </w:rPr>
+        </w:r>
+        <w:r>
+          <w:rPr>
+            <w:noProof/>
+            <w:webHidden/>
+          </w:rPr>
+          <w:fldChar w:fldCharType="separate"/>
+        </w:r>
+        <w:r>
+          <w:rPr>
+            <w:noProof/>
+            <w:webHidden/>
+          </w:rPr>
+          <w:t>27</w:t>
+        </w:r>
+        <w:r>
+          <w:rPr>
+            <w:noProof/>
+            <w:webHidden/>
+          </w:rPr>
+          <w:fldChar w:fldCharType="end"/>
+        </w:r>
+      </w:hyperlink>
+    </w:p>
+    <w:p>
+      <w:pPr>
+        <w:pStyle w:val="TableofFigures"/>
+        <w:tabs>
+          <w:tab w:val="right" w:leader="dot" w:pos="9350"/>
+        </w:tabs>
+        <w:rPr>
+          <w:rFonts w:asciiTheme="minorHAnsi" w:eastAsiaTheme="minorEastAsia" w:hAnsiTheme="minorHAnsi"/>
+          <w:noProof/>
+          <w:sz w:val="22"/>
+        </w:rPr>
+      </w:pPr>
+      <w:hyperlink w:anchor="_Toc84700433" w:history="1">
+        <w:r>
+          <w:rPr>
+            <w:rStyle w:val="Hyperlink"/>
+            <w:rFonts w:cs="Times New Roman"/>
+            <w:noProof/>
+          </w:rPr>
+          <w:t>Figure 2: A Binary System at Apoapsis</w:t>
+        </w:r>
+        <w:r>
+          <w:rPr>
+            <w:noProof/>
+            <w:webHidden/>
+          </w:rPr>
+          <w:tab/>
+        </w:r>
+        <w:r>
+          <w:rPr>
+            <w:noProof/>
+            <w:webHidden/>
+          </w:rPr>
+          <w:fldChar w:fldCharType="begin"/>
+        </w:r>
+        <w:r>
+          <w:rPr>
+            <w:noProof/>
+            <w:webHidden/>
+          </w:rPr>
+          <w:instrText xml:space="preserve"> PAGEREF _Toc84700433 \h </w:instrText>
+        </w:r>
+        <w:r>
+          <w:rPr>
+            <w:noProof/>
+            <w:webHidden/>
+          </w:rPr>
+        </w:r>
+        <w:r>
+          <w:rPr>
+            <w:noProof/>
+            <w:webHidden/>
+          </w:rPr>
+          <w:fldChar w:fldCharType="separate"/>
+        </w:r>
+        <w:r>
+          <w:rPr>
+            <w:noProof/>
+            <w:webHidden/>
+          </w:rPr>
+          <w:t>27</w:t>
+        </w:r>
+        <w:r>
+          <w:rPr>
+            <w:noProof/>
+            <w:webHidden/>
+          </w:rPr>
+          <w:fldChar w:fldCharType="end"/>
+        </w:r>
+      </w:hyperlink>
+    </w:p>
+    <w:p>
+      <w:pPr>
+        <w:pStyle w:val="TableofFigures"/>
+        <w:tabs>
+          <w:tab w:val="right" w:leader="dot" w:pos="9350"/>
+        </w:tabs>
+        <w:rPr>
+          <w:rFonts w:asciiTheme="minorHAnsi" w:eastAsiaTheme="minorEastAsia" w:hAnsiTheme="minorHAnsi"/>
+          <w:noProof/>
+          <w:sz w:val="22"/>
+        </w:rPr>
+      </w:pPr>
+      <w:hyperlink w:anchor="_Toc84700434" w:history="1">
+        <w:r>
+          <w:rPr>
+            <w:rStyle w:val="Hyperlink"/>
+            <w:rFonts w:cs="Times New Roman"/>
+            <w:noProof/>
+          </w:rPr>
+          <w:t>Figure 3: Orbit of a Binary System</w:t>
+        </w:r>
+        <w:r>
+          <w:rPr>
+            <w:noProof/>
+            <w:webHidden/>
+          </w:rPr>
+          <w:tab/>
+        </w:r>
+        <w:r>
+          <w:rPr>
+            <w:noProof/>
+            <w:webHidden/>
+          </w:rPr>
+          <w:fldChar w:fldCharType="begin"/>
+        </w:r>
+        <w:r>
+          <w:rPr>
+            <w:noProof/>
+            <w:webHidden/>
+          </w:rPr>
+          <w:instrText xml:space="preserve"> PAGEREF _Toc84700434 \h </w:instrText>
+        </w:r>
+        <w:r>
+          <w:rPr>
+            <w:noProof/>
+            <w:webHidden/>
+          </w:rPr>
+        </w:r>
+        <w:r>
+          <w:rPr>
+            <w:noProof/>
+            <w:webHidden/>
+          </w:rPr>
+          <w:fldChar w:fldCharType="separate"/>
+        </w:r>
+        <w:r>
+          <w:rPr>
+            <w:noProof/>
+            <w:webHidden/>
+          </w:rPr>
+          <w:t>28</w:t>
+        </w:r>
+        <w:r>
+          <w:rPr>
+            <w:noProof/>
+            <w:webHidden/>
+          </w:rPr>
+          <w:fldChar w:fldCharType="end"/>
+        </w:r>
+      </w:hyperlink>
+    </w:p>
+    <w:p>
+      <w:pPr>
+        <w:pStyle w:val="TableofFigures"/>
+        <w:tabs>
+          <w:tab w:val="right" w:leader="dot" w:pos="9350"/>
+        </w:tabs>
+        <w:rPr>
+          <w:rFonts w:asciiTheme="minorHAnsi" w:eastAsiaTheme="minorEastAsia" w:hAnsiTheme="minorHAnsi"/>
+          <w:noProof/>
+          <w:sz w:val="22"/>
+        </w:rPr>
+      </w:pPr>
+      <w:hyperlink w:anchor="_Toc84700435" w:history="1">
+        <w:r>
+          <w:rPr>
+            <w:rStyle w:val="Hyperlink"/>
+            <w:noProof/>
+          </w:rPr>
+          <w:t>Figure 4: Velocity Curve of Sirius from Sol's Perspective</w:t>
+        </w:r>
+        <w:r>
+          <w:rPr>
+            <w:noProof/>
+            <w:webHidden/>
+          </w:rPr>
+          <w:tab/>
+        </w:r>
+        <w:r>
+          <w:rPr>
+            <w:noProof/>
+            <w:webHidden/>
+          </w:rPr>
+          <w:fldChar w:fldCharType="begin"/>
+        </w:r>
+        <w:r>
+          <w:rPr>
+            <w:noProof/>
+            <w:webHidden/>
+          </w:rPr>
+          <w:instrText xml:space="preserve"> PAGEREF _Toc84700435 \h </w:instrText>
+        </w:r>
+        <w:r>
+          <w:rPr>
+            <w:noProof/>
+            <w:webHidden/>
+          </w:rPr>
+        </w:r>
+        <w:r>
+          <w:rPr>
+            <w:noProof/>
+            <w:webHidden/>
+          </w:rPr>
+          <w:fldChar w:fldCharType="separate"/>
+        </w:r>
+        <w:r>
+          <w:rPr>
+            <w:noProof/>
+            <w:webHidden/>
+          </w:rPr>
+          <w:t>29</w:t>
+        </w:r>
+        <w:r>
+          <w:rPr>
+            <w:noProof/>
+            <w:webHidden/>
+          </w:rPr>
+          <w:fldChar w:fldCharType="end"/>
+        </w:r>
+      </w:hyperlink>
+    </w:p>
+    <w:p>
+      <w:pPr>
+        <w:pStyle w:val="TableofFigures"/>
+        <w:tabs>
+          <w:tab w:val="right" w:leader="dot" w:pos="9350"/>
+        </w:tabs>
+        <w:rPr>
+          <w:rFonts w:asciiTheme="minorHAnsi" w:eastAsiaTheme="minorEastAsia" w:hAnsiTheme="minorHAnsi"/>
+          <w:noProof/>
+          <w:sz w:val="22"/>
+        </w:rPr>
+      </w:pPr>
+      <w:hyperlink w:anchor="_Toc84700436" w:history="1">
+        <w:r>
+          <w:rPr>
+            <w:rStyle w:val="Hyperlink"/>
+            <w:noProof/>
+          </w:rPr>
+          <w:t>Figure 5: Absolute Velocity of Sirius from Sol's Perspective</w:t>
+        </w:r>
+        <w:r>
+          <w:rPr>
+            <w:noProof/>
+            <w:webHidden/>
+          </w:rPr>
+          <w:tab/>
+        </w:r>
+        <w:r>
+          <w:rPr>
+            <w:noProof/>
+            <w:webHidden/>
+          </w:rPr>
+          <w:fldChar w:fldCharType="begin"/>
+        </w:r>
+        <w:r>
+          <w:rPr>
+            <w:noProof/>
+            <w:webHidden/>
+          </w:rPr>
+          <w:instrText xml:space="preserve"> PAGEREF _Toc84700436 \h </w:instrText>
+        </w:r>
+        <w:r>
+          <w:rPr>
+            <w:noProof/>
+            <w:webHidden/>
+          </w:rPr>
+        </w:r>
+        <w:r>
+          <w:rPr>
+            <w:noProof/>
+            <w:webHidden/>
+          </w:rPr>
+          <w:fldChar w:fldCharType="separate"/>
+        </w:r>
+        <w:r>
+          <w:rPr>
+            <w:noProof/>
+            <w:webHidden/>
+          </w:rPr>
+          <w:t>30</w:t>
+        </w:r>
+        <w:r>
+          <w:rPr>
+            <w:noProof/>
+            <w:webHidden/>
+          </w:rPr>
+          <w:fldChar w:fldCharType="end"/>
+        </w:r>
+      </w:hyperlink>
+    </w:p>
+    <w:p>
+      <w:pPr>
+        <w:pStyle w:val="TableofFigures"/>
+        <w:tabs>
+          <w:tab w:val="right" w:leader="dot" w:pos="9350"/>
+        </w:tabs>
+        <w:rPr>
+          <w:rFonts w:asciiTheme="minorHAnsi" w:eastAsiaTheme="minorEastAsia" w:hAnsiTheme="minorHAnsi"/>
+          <w:noProof/>
+          <w:sz w:val="22"/>
+        </w:rPr>
+      </w:pPr>
+      <w:hyperlink w:anchor="_Toc84700437" w:history="1">
+        <w:r>
+          <w:rPr>
+            <w:rStyle w:val="Hyperlink"/>
+            <w:noProof/>
+          </w:rPr>
+          <w:t>Figure 6: 23.5 Degree Wobble of the Earth</w:t>
+        </w:r>
+        <w:r>
+          <w:rPr>
+            <w:noProof/>
+            <w:webHidden/>
+          </w:rPr>
+          <w:tab/>
+        </w:r>
+        <w:r>
+          <w:rPr>
+            <w:noProof/>
+            <w:webHidden/>
+          </w:rPr>
+          <w:fldChar w:fldCharType="begin"/>
+        </w:r>
+        <w:r>
+          <w:rPr>
+            <w:noProof/>
+            <w:webHidden/>
+          </w:rPr>
+          <w:instrText xml:space="preserve"> PAGEREF _Toc84700437 \h </w:instrText>
+        </w:r>
+        <w:r>
+          <w:rPr>
+            <w:noProof/>
+            <w:webHidden/>
+          </w:rPr>
+        </w:r>
+        <w:r>
+          <w:rPr>
+            <w:noProof/>
+            <w:webHidden/>
+          </w:rPr>
+          <w:fldChar w:fldCharType="separate"/>
+        </w:r>
+        <w:r>
+          <w:rPr>
+            <w:noProof/>
+            <w:webHidden/>
+          </w:rPr>
+          <w:t>31</w:t>
+        </w:r>
+        <w:r>
+          <w:rPr>
+            <w:noProof/>
+            <w:webHidden/>
+          </w:rPr>
+          <w:fldChar w:fldCharType="end"/>
+        </w:r>
+      </w:hyperlink>
+    </w:p>
+    <w:p>
+      <w:pPr>
+        <w:pStyle w:val="TableofFigures"/>
+        <w:tabs>
+          <w:tab w:val="right" w:leader="dot" w:pos="9350"/>
+        </w:tabs>
+        <w:rPr>
+          <w:rFonts w:asciiTheme="minorHAnsi" w:eastAsiaTheme="minorEastAsia" w:hAnsiTheme="minorHAnsi"/>
+          <w:noProof/>
+          <w:sz w:val="22"/>
+        </w:rPr>
+      </w:pPr>
+      <w:hyperlink w:anchor="_Toc84700438" w:history="1">
+        <w:r>
+          <w:rPr>
+            <w:rStyle w:val="Hyperlink"/>
+            <w:noProof/>
+          </w:rPr>
+          <w:t>Figure 7: Precessional Wobble of the Poles over Time in Three Dimensions</w:t>
+        </w:r>
+        <w:r>
+          <w:rPr>
+            <w:noProof/>
+            <w:webHidden/>
+          </w:rPr>
+          <w:tab/>
+        </w:r>
+        <w:r>
+          <w:rPr>
+            <w:noProof/>
+            <w:webHidden/>
+          </w:rPr>
+          <w:fldChar w:fldCharType="begin"/>
+        </w:r>
+        <w:r>
+          <w:rPr>
+            <w:noProof/>
+            <w:webHidden/>
+          </w:rPr>
+          <w:instrText xml:space="preserve"> PAGEREF _Toc84700438 \h </w:instrText>
+        </w:r>
+        <w:r>
+          <w:rPr>
+            <w:noProof/>
+            <w:webHidden/>
+          </w:rPr>
+        </w:r>
+        <w:r>
+          <w:rPr>
+            <w:noProof/>
+            <w:webHidden/>
+          </w:rPr>
+          <w:fldChar w:fldCharType="separate"/>
+        </w:r>
+        <w:r>
+          <w:rPr>
+            <w:noProof/>
+            <w:webHidden/>
+          </w:rPr>
+          <w:t>32</w:t>
+        </w:r>
+        <w:r>
+          <w:rPr>
+            <w:noProof/>
+            <w:webHidden/>
+          </w:rPr>
+          <w:fldChar w:fldCharType="end"/>
+        </w:r>
+      </w:hyperlink>
+    </w:p>
+    <w:p>
+      <w:pPr>
+        <w:pStyle w:val="TableofFigures"/>
+        <w:tabs>
+          <w:tab w:val="right" w:leader="dot" w:pos="9350"/>
+        </w:tabs>
+        <w:rPr>
+          <w:rFonts w:asciiTheme="minorHAnsi" w:eastAsiaTheme="minorEastAsia" w:hAnsiTheme="minorHAnsi"/>
+          <w:noProof/>
+          <w:sz w:val="22"/>
+        </w:rPr>
+      </w:pPr>
+      <w:hyperlink w:anchor="_Toc84700439" w:history="1">
+        <w:r>
+          <w:rPr>
+            <w:rStyle w:val="Hyperlink"/>
+            <w:noProof/>
+          </w:rPr>
+          <w:t>Figure 8: Precessional Wobble of the Poles over Time in Two Dimensions</w:t>
+        </w:r>
+        <w:r>
+          <w:rPr>
+            <w:noProof/>
+            <w:webHidden/>
+          </w:rPr>
+          <w:tab/>
+        </w:r>
+        <w:r>
+          <w:rPr>
+            <w:noProof/>
+            <w:webHidden/>
+          </w:rPr>
+          <w:fldChar w:fldCharType="begin"/>
+        </w:r>
+        <w:r>
+          <w:rPr>
+            <w:noProof/>
+            <w:webHidden/>
+          </w:rPr>
+          <w:instrText xml:space="preserve"> PAGEREF _Toc84700439 \h </w:instrText>
+        </w:r>
+        <w:r>
+          <w:rPr>
+            <w:noProof/>
+            <w:webHidden/>
+          </w:rPr>
+        </w:r>
+        <w:r>
+          <w:rPr>
+            <w:noProof/>
+            <w:webHidden/>
+          </w:rPr>
+          <w:fldChar w:fldCharType="separate"/>
+        </w:r>
+        <w:r>
+          <w:rPr>
+            <w:noProof/>
+            <w:webHidden/>
+          </w:rPr>
+          <w:t>33</w:t>
+        </w:r>
+        <w:r>
+          <w:rPr>
+            <w:noProof/>
+            <w:webHidden/>
+          </w:rPr>
+          <w:fldChar w:fldCharType="end"/>
+        </w:r>
+      </w:hyperlink>
+    </w:p>
+    <w:p>
+      <w:pPr>
+        <w:pStyle w:val="TableofFigures"/>
+        <w:tabs>
+          <w:tab w:val="right" w:leader="dot" w:pos="9350"/>
+        </w:tabs>
+        <w:rPr>
+          <w:rFonts w:asciiTheme="minorHAnsi" w:eastAsiaTheme="minorEastAsia" w:hAnsiTheme="minorHAnsi"/>
+          <w:noProof/>
+          <w:sz w:val="22"/>
+        </w:rPr>
+      </w:pPr>
+      <w:hyperlink w:anchor="_Toc84700440" w:history="1">
+        <w:r>
+          <w:rPr>
+            <w:rStyle w:val="Hyperlink"/>
+            <w:noProof/>
+          </w:rPr>
+          <w:t>Figure 9: Approximate Time Periods from the Previous Age of Aquarius (All years BCE Unless Specified Otherwise)</w:t>
+        </w:r>
+        <w:r>
+          <w:rPr>
+            <w:noProof/>
+            <w:webHidden/>
+          </w:rPr>
+          <w:tab/>
+        </w:r>
+        <w:r>
+          <w:rPr>
+            <w:noProof/>
+            <w:webHidden/>
+          </w:rPr>
+          <w:fldChar w:fldCharType="begin"/>
+        </w:r>
+        <w:r>
+          <w:rPr>
+            <w:noProof/>
+            <w:webHidden/>
+          </w:rPr>
+          <w:instrText xml:space="preserve"> PAGEREF _Toc84700440 \h </w:instrText>
+        </w:r>
+        <w:r>
+          <w:rPr>
+            <w:noProof/>
+            <w:webHidden/>
+          </w:rPr>
+        </w:r>
+        <w:r>
+          <w:rPr>
+            <w:noProof/>
+            <w:webHidden/>
+          </w:rPr>
+          <w:fldChar w:fldCharType="separate"/>
+        </w:r>
+        <w:r>
+          <w:rPr>
+            <w:noProof/>
+            <w:webHidden/>
+          </w:rPr>
+          <w:t>33</w:t>
+        </w:r>
+        <w:r>
+          <w:rPr>
+            <w:noProof/>
+            <w:webHidden/>
+          </w:rPr>
+          <w:fldChar w:fldCharType="end"/>
+        </w:r>
+      </w:hyperlink>
+    </w:p>
+    <w:p>
+      <w:pPr>
+        <w:pStyle w:val="TableofFigures"/>
+        <w:tabs>
+          <w:tab w:val="right" w:leader="dot" w:pos="9350"/>
+        </w:tabs>
+        <w:rPr>
+          <w:rFonts w:asciiTheme="minorHAnsi" w:eastAsiaTheme="minorEastAsia" w:hAnsiTheme="minorHAnsi"/>
+          <w:noProof/>
+          <w:sz w:val="22"/>
+        </w:rPr>
+      </w:pPr>
+      <w:hyperlink w:anchor="_Toc84700441" w:history="1">
+        <w:r>
+          <w:rPr>
+            <w:rStyle w:val="Hyperlink"/>
+            <w:noProof/>
+          </w:rPr>
+          <w:t>Figure 10: The Caduceus</w:t>
+        </w:r>
+        <w:r>
+          <w:rPr>
+            <w:noProof/>
+            <w:webHidden/>
+          </w:rPr>
+          <w:tab/>
+        </w:r>
+        <w:r>
+          <w:rPr>
+            <w:noProof/>
+            <w:webHidden/>
+          </w:rPr>
+          <w:fldChar w:fldCharType="begin"/>
+        </w:r>
+        <w:r>
+          <w:rPr>
+            <w:noProof/>
+            <w:webHidden/>
+          </w:rPr>
+          <w:instrText xml:space="preserve"> PAGEREF _Toc84700441 \h </w:instrText>
+        </w:r>
+        <w:r>
+          <w:rPr>
+            <w:noProof/>
+            <w:webHidden/>
+          </w:rPr>
+        </w:r>
+        <w:r>
+          <w:rPr>
+            <w:noProof/>
+            <w:webHidden/>
+          </w:rPr>
+          <w:fldChar w:fldCharType="separate"/>
+        </w:r>
+        <w:r>
+          <w:rPr>
+            <w:noProof/>
+            <w:webHidden/>
+          </w:rPr>
+          <w:t>34</w:t>
+        </w:r>
+        <w:r>
+          <w:rPr>
+            <w:noProof/>
+            <w:webHidden/>
+          </w:rPr>
+          <w:fldChar w:fldCharType="end"/>
+        </w:r>
+      </w:hyperlink>
+    </w:p>
+    <w:p>
+      <w:pPr>
+        <w:pStyle w:val="TableofFigures"/>
+        <w:tabs>
+          <w:tab w:val="right" w:leader="dot" w:pos="9350"/>
+        </w:tabs>
+        <w:rPr>
+          <w:rFonts w:asciiTheme="minorHAnsi" w:eastAsiaTheme="minorEastAsia" w:hAnsiTheme="minorHAnsi"/>
+          <w:noProof/>
+          <w:sz w:val="22"/>
+        </w:rPr>
+      </w:pPr>
+      <w:hyperlink w:anchor="_Toc84700442" w:history="1">
+        <w:r>
+          <w:rPr>
+            <w:rStyle w:val="Hyperlink"/>
+            <w:noProof/>
+          </w:rPr>
+          <w:t>Figure 11: Orientation of Ida and Pingala with the Hemispheres of The Brain</w:t>
+        </w:r>
+        <w:r>
+          <w:rPr>
+            <w:noProof/>
+            <w:webHidden/>
+          </w:rPr>
+          <w:tab/>
+        </w:r>
+        <w:r>
+          <w:rPr>
+            <w:noProof/>
+            <w:webHidden/>
+          </w:rPr>
+          <w:fldChar w:fldCharType="begin"/>
+        </w:r>
+        <w:r>
+          <w:rPr>
+            <w:noProof/>
+            <w:webHidden/>
+          </w:rPr>
+          <w:instrText xml:space="preserve"> PAGEREF _Toc84700442 \h </w:instrText>
+        </w:r>
+        <w:r>
+          <w:rPr>
+            <w:noProof/>
+            <w:webHidden/>
+          </w:rPr>
+        </w:r>
+        <w:r>
+          <w:rPr>
+            <w:noProof/>
+            <w:webHidden/>
+          </w:rPr>
+          <w:fldChar w:fldCharType="separate"/>
+        </w:r>
+        <w:r>
+          <w:rPr>
+            <w:noProof/>
+            <w:webHidden/>
+          </w:rPr>
+          <w:t>34</w:t>
+        </w:r>
+        <w:r>
+          <w:rPr>
+            <w:noProof/>
+            <w:webHidden/>
+          </w:rPr>
+          <w:fldChar w:fldCharType="end"/>
+        </w:r>
+      </w:hyperlink>
+    </w:p>
+    <w:p>
+      <w:pPr>
+        <w:pStyle w:val="TableofFigures"/>
+        <w:tabs>
+          <w:tab w:val="right" w:leader="dot" w:pos="9350"/>
+        </w:tabs>
+        <w:rPr>
+          <w:rFonts w:asciiTheme="minorHAnsi" w:eastAsiaTheme="minorEastAsia" w:hAnsiTheme="minorHAnsi"/>
+          <w:noProof/>
+          <w:sz w:val="22"/>
+        </w:rPr>
+      </w:pPr>
+      <w:hyperlink w:anchor="_Toc84700443" w:history="1">
+        <w:r>
+          <w:rPr>
+            <w:rStyle w:val="Hyperlink"/>
+            <w:noProof/>
+          </w:rPr>
+          <w:t>Figure 12: The Future Age of Virgo</w:t>
+        </w:r>
+        <w:r>
+          <w:rPr>
+            <w:noProof/>
+            <w:webHidden/>
+          </w:rPr>
+          <w:tab/>
+        </w:r>
+        <w:r>
+          <w:rPr>
+            <w:noProof/>
+            <w:webHidden/>
+          </w:rPr>
+          <w:fldChar w:fldCharType="begin"/>
+        </w:r>
+        <w:r>
+          <w:rPr>
+            <w:noProof/>
+            <w:webHidden/>
+          </w:rPr>
+          <w:instrText xml:space="preserve"> PAGEREF _Toc84700443 \h </w:instrText>
+        </w:r>
+        <w:r>
+          <w:rPr>
+            <w:noProof/>
+            <w:webHidden/>
+          </w:rPr>
+        </w:r>
+        <w:r>
+          <w:rPr>
+            <w:noProof/>
+            <w:webHidden/>
+          </w:rPr>
+          <w:fldChar w:fldCharType="separate"/>
+        </w:r>
+        <w:r>
+          <w:rPr>
+            <w:noProof/>
+            <w:webHidden/>
+          </w:rPr>
+          <w:t>35</w:t>
+        </w:r>
+        <w:r>
+          <w:rPr>
+            <w:noProof/>
+            <w:webHidden/>
+          </w:rPr>
+          <w:fldChar w:fldCharType="end"/>
+        </w:r>
+      </w:hyperlink>
+    </w:p>
+    <w:p>
+      <w:pPr>
+        <w:pStyle w:val="Heading1"/>
+        <w:sectPr>
+          <w:headerReference w:type="default" r:id="rId17"/>
+          <w:footerReference w:type="default" r:id="rId18"/>
+          <w:footerReference w:type="first" r:id="rId19"/>
+          <w:pgSz w:w="12240" w:h="15840"/>
+          <w:pgMar w:top="1440" w:right="1440" w:bottom="1440" w:left="1440" w:header="720" w:footer="720" w:gutter="0"/>
+          <w:pgNumType w:fmt="lowerRoman" w:start="3"/>
+          <w:cols w:space="720"/>
+          <w:docGrid w:linePitch="360"/>
+        </w:sectPr>
+      </w:pPr>
+      <w:r>
+        <w:fldChar w:fldCharType="end"/>
+      </w:r>
+      <w:bookmarkEnd w:id="2"/>
+    </w:p>
+    <w:p>
+      <w:pPr>
         <w:rPr>
           <w:rFonts w:ascii="Times New Roman" w:hAnsi="Times New Roman" w:cs="Times New Roman"/>
           <w:b/>
@@ -1480,9 +4633,11 @@
       <w:pPr>
         <w:pStyle w:val="Heading1"/>
       </w:pPr>
+      <w:bookmarkStart w:id="3" w:name="_Toc84700015"/>
       <w:r>
         <w:t>Introduction</w:t>
       </w:r>
+      <w:bookmarkEnd w:id="3"/>
     </w:p>
     <w:p>
       <w:pPr>
@@ -1824,19 +4979,23 @@
         <w:pStyle w:val="Heading1"/>
         <w:spacing w:line="480" w:lineRule="auto"/>
       </w:pPr>
+      <w:bookmarkStart w:id="4" w:name="_Toc84700016"/>
       <w:r>
         <w:lastRenderedPageBreak/>
         <w:t>Review of Literature</w:t>
       </w:r>
+      <w:bookmarkEnd w:id="4"/>
     </w:p>
     <w:p>
       <w:pPr>
         <w:pStyle w:val="Heading2"/>
         <w:spacing w:line="480" w:lineRule="auto"/>
       </w:pPr>
+      <w:bookmarkStart w:id="5" w:name="_Toc84700017"/>
       <w:r>
         <w:t>Definitions</w:t>
       </w:r>
+      <w:bookmarkEnd w:id="5"/>
     </w:p>
     <w:p>
       <w:pPr>
@@ -2336,9 +5495,11 @@
         <w:pStyle w:val="Heading2"/>
         <w:spacing w:line="480" w:lineRule="auto"/>
       </w:pPr>
+      <w:bookmarkStart w:id="6" w:name="_Toc84700018"/>
       <w:r>
         <w:t>History of Scientific Thought</w:t>
       </w:r>
+      <w:bookmarkEnd w:id="6"/>
     </w:p>
     <w:p>
       <w:pPr>
@@ -2535,9 +5696,11 @@
         <w:pStyle w:val="Heading2"/>
         <w:spacing w:line="480" w:lineRule="auto"/>
       </w:pPr>
+      <w:bookmarkStart w:id="7" w:name="_Toc84700019"/>
       <w:r>
         <w:t>Quantum Mechanics and Universal Intelligence</w:t>
       </w:r>
+      <w:bookmarkEnd w:id="7"/>
     </w:p>
     <w:p>
       <w:pPr>
@@ -2803,9 +5966,11 @@
         <w:pStyle w:val="Heading2"/>
         <w:spacing w:line="480" w:lineRule="auto"/>
       </w:pPr>
+      <w:bookmarkStart w:id="8" w:name="_Toc84700020"/>
       <w:r>
         <w:t>The Collective Unconscious and Universal Mind</w:t>
       </w:r>
+      <w:bookmarkEnd w:id="8"/>
     </w:p>
     <w:p>
       <w:pPr>
@@ -2957,9 +6122,11 @@
         <w:pStyle w:val="Heading2"/>
         <w:spacing w:line="480" w:lineRule="auto"/>
       </w:pPr>
+      <w:bookmarkStart w:id="9" w:name="_Toc84700021"/>
       <w:r>
         <w:t>The Multiverse and Free Will</w:t>
       </w:r>
+      <w:bookmarkEnd w:id="9"/>
     </w:p>
     <w:p>
       <w:pPr>
@@ -3273,9 +6440,11 @@
         <w:pStyle w:val="Heading2"/>
         <w:spacing w:line="480" w:lineRule="auto"/>
       </w:pPr>
+      <w:bookmarkStart w:id="10" w:name="_Toc84700022"/>
       <w:r>
         <w:t>The Coming Age</w:t>
       </w:r>
+      <w:bookmarkEnd w:id="10"/>
     </w:p>
     <w:p>
       <w:pPr>
@@ -3432,6 +6601,7 @@
           <w:rFonts w:eastAsiaTheme="minorEastAsia"/>
         </w:rPr>
       </w:pPr>
+      <w:bookmarkStart w:id="11" w:name="_Toc84700023"/>
       <w:r>
         <w:rPr>
           <w:rFonts w:eastAsiaTheme="minorEastAsia"/>
@@ -3439,6 +6609,7 @@
         <w:lastRenderedPageBreak/>
         <w:t>Lunisolar Theory</w:t>
       </w:r>
+      <w:bookmarkEnd w:id="11"/>
     </w:p>
     <w:p>
       <w:pPr>
@@ -3515,12 +6686,14 @@
           <w:rFonts w:eastAsiaTheme="minorEastAsia"/>
         </w:rPr>
       </w:pPr>
+      <w:bookmarkStart w:id="12" w:name="_Toc84700024"/>
       <w:r>
         <w:rPr>
           <w:rFonts w:eastAsiaTheme="minorEastAsia"/>
         </w:rPr>
         <w:t>The Binary Hypothesis</w:t>
       </w:r>
+      <w:bookmarkEnd w:id="12"/>
     </w:p>
     <w:p>
       <w:pPr>
@@ -3712,12 +6885,14 @@
           <w:rFonts w:eastAsiaTheme="minorEastAsia"/>
         </w:rPr>
       </w:pPr>
+      <w:bookmarkStart w:id="13" w:name="_Toc84700025"/>
       <w:r>
         <w:rPr>
           <w:rFonts w:eastAsiaTheme="minorEastAsia"/>
         </w:rPr>
         <w:t>Doppler Shift</w:t>
       </w:r>
+      <w:bookmarkEnd w:id="13"/>
     </w:p>
     <w:p>
       <w:pPr>
@@ -3778,12 +6953,14 @@
           <w:rFonts w:eastAsiaTheme="minorEastAsia"/>
         </w:rPr>
       </w:pPr>
+      <w:bookmarkStart w:id="14" w:name="_Toc84700026"/>
       <w:r>
         <w:rPr>
           <w:rFonts w:eastAsiaTheme="minorEastAsia"/>
         </w:rPr>
         <w:t>Sirius</w:t>
       </w:r>
+      <w:bookmarkEnd w:id="14"/>
     </w:p>
     <w:p>
       <w:pPr>
@@ -4275,12 +7452,14 @@
           <w:rFonts w:eastAsiaTheme="minorEastAsia"/>
         </w:rPr>
       </w:pPr>
+      <w:bookmarkStart w:id="15" w:name="_Toc84700027"/>
       <w:r>
         <w:rPr>
           <w:rFonts w:eastAsiaTheme="minorEastAsia"/>
         </w:rPr>
         <w:t>Why Astrology?</w:t>
       </w:r>
+      <w:bookmarkEnd w:id="15"/>
     </w:p>
     <w:p>
       <w:pPr>
@@ -4309,6 +7488,7 @@
           <w:rFonts w:eastAsiaTheme="minorEastAsia"/>
         </w:rPr>
       </w:pPr>
+      <w:bookmarkStart w:id="16" w:name="_Toc84700028"/>
       <w:r>
         <w:rPr>
           <w:rFonts w:eastAsiaTheme="minorEastAsia"/>
@@ -4316,15 +7496,7 @@
         <w:lastRenderedPageBreak/>
         <w:t>Why Does the Cycle of the Great Year Affect Us?</w:t>
       </w:r>
-    </w:p>
-    <w:p>
-      <w:pPr>
-        <w:pStyle w:val="Heading3"/>
-        <w:spacing w:line="480" w:lineRule="auto"/>
-      </w:pPr>
-      <w:r>
-        <w:t>Seat of Brahma</w:t>
-      </w:r>
+      <w:bookmarkEnd w:id="16"/>
     </w:p>
     <w:p>
       <w:pPr>
@@ -4688,12 +7860,14 @@
         <w:pStyle w:val="Heading2"/>
         <w:spacing w:line="480" w:lineRule="auto"/>
       </w:pPr>
+      <w:bookmarkStart w:id="17" w:name="_Toc84700029"/>
       <w:r>
         <w:t xml:space="preserve">The Philosophy of </w:t>
       </w:r>
       <w:r>
         <w:t>Nadi</w:t>
       </w:r>
+      <w:bookmarkEnd w:id="17"/>
     </w:p>
     <w:p>
       <w:pPr>
@@ -4951,10 +8125,12 @@
         <w:pStyle w:val="Heading1"/>
         <w:spacing w:line="480" w:lineRule="auto"/>
       </w:pPr>
+      <w:bookmarkStart w:id="18" w:name="_Toc84700030"/>
       <w:r>
         <w:lastRenderedPageBreak/>
         <w:t>Discussion</w:t>
       </w:r>
+      <w:bookmarkEnd w:id="18"/>
     </w:p>
     <w:p>
       <w:pPr>
@@ -5028,9 +8204,11 @@
         <w:pStyle w:val="Heading2"/>
         <w:spacing w:line="480" w:lineRule="auto"/>
       </w:pPr>
+      <w:bookmarkStart w:id="19" w:name="_Toc84700031"/>
       <w:r>
         <w:t>Vedic Cosmology</w:t>
       </w:r>
+      <w:bookmarkEnd w:id="19"/>
     </w:p>
     <w:p>
       <w:pPr>
@@ -5935,10 +9113,12 @@
         <w:pStyle w:val="Heading2"/>
         <w:spacing w:line="480" w:lineRule="auto"/>
       </w:pPr>
+      <w:bookmarkStart w:id="20" w:name="_Toc84700032"/>
       <w:r>
         <w:lastRenderedPageBreak/>
         <w:t>The Coming Age</w:t>
       </w:r>
+      <w:bookmarkEnd w:id="20"/>
     </w:p>
     <w:p>
       <w:pPr>
@@ -6278,7 +9458,7 @@
         </w:rPr>
         <w:t xml:space="preserve"> can also be found at </w:t>
       </w:r>
-      <w:hyperlink r:id="rId13" w:history="1">
+      <w:hyperlink r:id="rId20" w:history="1">
         <w:r>
           <w:rPr>
             <w:rStyle w:val="Hyperlink"/>
@@ -7160,9 +10340,11 @@
         <w:pStyle w:val="Heading2"/>
         <w:spacing w:line="480" w:lineRule="auto"/>
       </w:pPr>
+      <w:bookmarkStart w:id="21" w:name="_Toc84700033"/>
       <w:r>
         <w:t>Breath of Brahma</w:t>
       </w:r>
+      <w:bookmarkEnd w:id="21"/>
     </w:p>
     <w:p>
       <w:pPr>
@@ -8663,9 +11845,11 @@
         <w:pStyle w:val="Heading2"/>
         <w:spacing w:line="480" w:lineRule="auto"/>
       </w:pPr>
+      <w:bookmarkStart w:id="22" w:name="_Toc84700034"/>
       <w:r>
         <w:t>As Above, So Below. As Below, So Above</w:t>
       </w:r>
+      <w:bookmarkEnd w:id="22"/>
     </w:p>
     <w:p>
       <w:pPr>
@@ -8945,12 +12129,14 @@
         <w:pStyle w:val="Heading2"/>
         <w:spacing w:line="480" w:lineRule="auto"/>
       </w:pPr>
+      <w:bookmarkStart w:id="23" w:name="_Toc84700035"/>
       <w:r>
         <w:t xml:space="preserve">The </w:t>
       </w:r>
       <w:r>
         <w:t>Historical Record</w:t>
       </w:r>
+      <w:bookmarkEnd w:id="23"/>
     </w:p>
     <w:p>
       <w:pPr>
@@ -10287,6 +13473,7 @@
           <w:rFonts w:eastAsiaTheme="minorEastAsia"/>
         </w:rPr>
       </w:pPr>
+      <w:bookmarkStart w:id="24" w:name="_Toc84700036"/>
       <w:r>
         <w:t xml:space="preserve">How </w:t>
       </w:r>
@@ -10296,6 +13483,7 @@
         </w:rPr>
         <w:t>Does the Cycle of the Great Year Affect Us?</w:t>
       </w:r>
+      <w:bookmarkEnd w:id="24"/>
     </w:p>
     <w:p>
       <w:pPr>
@@ -11441,25 +14629,14 @@
     </w:p>
     <w:p>
       <w:pPr>
-        <w:spacing w:line="480" w:lineRule="auto"/>
-        <w:jc w:val="center"/>
-        <w:rPr>
-          <w:rFonts w:ascii="Times New Roman" w:hAnsi="Times New Roman" w:cs="Times New Roman"/>
-          <w:b/>
-          <w:sz w:val="24"/>
-          <w:szCs w:val="24"/>
-        </w:rPr>
-      </w:pPr>
-      <w:r>
-        <w:rPr>
-          <w:rFonts w:ascii="Times New Roman" w:hAnsi="Times New Roman" w:cs="Times New Roman"/>
-          <w:b/>
-          <w:sz w:val="24"/>
-          <w:szCs w:val="24"/>
-        </w:rPr>
+        <w:pStyle w:val="Heading1"/>
+      </w:pPr>
+      <w:bookmarkStart w:id="25" w:name="_Toc84700037"/>
+      <w:r>
         <w:lastRenderedPageBreak/>
         <w:t>Conclusion</w:t>
       </w:r>
+      <w:bookmarkEnd w:id="25"/>
     </w:p>
     <w:p>
       <w:pPr>
@@ -11635,12 +14812,14 @@
     </w:p>
     <w:p>
       <w:pPr>
-        <w:pStyle w:val="Heading2"/>
-      </w:pPr>
+        <w:pStyle w:val="Heading1"/>
+      </w:pPr>
+      <w:bookmarkStart w:id="26" w:name="_Toc84700038"/>
       <w:r>
         <w:lastRenderedPageBreak/>
         <w:t>Works Cited</w:t>
       </w:r>
+      <w:bookmarkEnd w:id="26"/>
     </w:p>
     <w:p>
       <w:pPr>
@@ -12646,22 +15825,14 @@
     </w:p>
     <w:p>
       <w:pPr>
-        <w:jc w:val="center"/>
-        <w:rPr>
-          <w:rFonts w:ascii="Times New Roman" w:hAnsi="Times New Roman" w:cs="Times New Roman"/>
-          <w:sz w:val="24"/>
-          <w:szCs w:val="24"/>
-        </w:rPr>
-      </w:pPr>
-      <w:r>
-        <w:rPr>
-          <w:rFonts w:ascii="Times New Roman" w:hAnsi="Times New Roman" w:cs="Times New Roman"/>
-          <w:sz w:val="24"/>
-          <w:szCs w:val="24"/>
-        </w:rPr>
+        <w:pStyle w:val="Heading1"/>
+      </w:pPr>
+      <w:bookmarkStart w:id="27" w:name="_Toc84700039"/>
+      <w:r>
         <w:lastRenderedPageBreak/>
         <w:t>Appendix</w:t>
       </w:r>
+      <w:bookmarkEnd w:id="27"/>
     </w:p>
     <w:p>
       <w:pPr>
@@ -13285,7 +16456,9 @@
           <w:szCs w:val="24"/>
         </w:rPr>
       </w:pPr>
-      <w:bookmarkStart w:id="0" w:name="_Ref80519804"/>
+      <w:bookmarkStart w:id="28" w:name="_Ref80519804"/>
+      <w:bookmarkStart w:id="29" w:name="_Toc84700040"/>
+      <w:bookmarkStart w:id="30" w:name="_Toc84700432"/>
       <w:r>
         <w:rPr>
           <w:rFonts w:ascii="Times New Roman" w:hAnsi="Times New Roman" w:cs="Times New Roman"/>
@@ -13335,7 +16508,7 @@
         </w:rPr>
         <w:fldChar w:fldCharType="end"/>
       </w:r>
-      <w:bookmarkEnd w:id="0"/>
+      <w:bookmarkEnd w:id="28"/>
       <w:r>
         <w:rPr>
           <w:rFonts w:ascii="Times New Roman" w:hAnsi="Times New Roman" w:cs="Times New Roman"/>
@@ -13344,6 +16517,8 @@
         </w:rPr>
         <w:t>: A Binary System at Periapsis</w:t>
       </w:r>
+      <w:bookmarkEnd w:id="29"/>
+      <w:bookmarkEnd w:id="30"/>
     </w:p>
     <w:p>
       <w:pPr>
@@ -13896,7 +17071,9 @@
           <w:szCs w:val="24"/>
         </w:rPr>
       </w:pPr>
-      <w:bookmarkStart w:id="1" w:name="_Ref80518967"/>
+      <w:bookmarkStart w:id="31" w:name="_Ref80518967"/>
+      <w:bookmarkStart w:id="32" w:name="_Toc84700041"/>
+      <w:bookmarkStart w:id="33" w:name="_Toc84700433"/>
       <w:r>
         <w:rPr>
           <w:rFonts w:ascii="Times New Roman" w:hAnsi="Times New Roman" w:cs="Times New Roman"/>
@@ -13946,7 +17123,7 @@
         </w:rPr>
         <w:fldChar w:fldCharType="end"/>
       </w:r>
-      <w:bookmarkEnd w:id="1"/>
+      <w:bookmarkEnd w:id="31"/>
       <w:r>
         <w:rPr>
           <w:rFonts w:ascii="Times New Roman" w:hAnsi="Times New Roman" w:cs="Times New Roman"/>
@@ -13955,6 +17132,8 @@
         </w:rPr>
         <w:t>: A Binary System at Apoapsis</w:t>
       </w:r>
+      <w:bookmarkEnd w:id="32"/>
+      <w:bookmarkEnd w:id="33"/>
     </w:p>
     <w:p>
       <w:pPr>
@@ -14508,7 +17687,9 @@
           <w:szCs w:val="24"/>
         </w:rPr>
       </w:pPr>
-      <w:bookmarkStart w:id="2" w:name="_Ref80515984"/>
+      <w:bookmarkStart w:id="34" w:name="_Ref80515984"/>
+      <w:bookmarkStart w:id="35" w:name="_Toc84700042"/>
+      <w:bookmarkStart w:id="36" w:name="_Toc84700434"/>
       <w:r>
         <w:rPr>
           <w:rFonts w:ascii="Times New Roman" w:hAnsi="Times New Roman" w:cs="Times New Roman"/>
@@ -14564,7 +17745,7 @@
         </w:rPr>
         <w:fldChar w:fldCharType="end"/>
       </w:r>
-      <w:bookmarkEnd w:id="2"/>
+      <w:bookmarkEnd w:id="34"/>
       <w:r>
         <w:rPr>
           <w:rFonts w:ascii="Times New Roman" w:hAnsi="Times New Roman" w:cs="Times New Roman"/>
@@ -14574,6 +17755,8 @@
         </w:rPr>
         <w:t>: Orbit of a Binary System</w:t>
       </w:r>
+      <w:bookmarkEnd w:id="35"/>
+      <w:bookmarkEnd w:id="36"/>
     </w:p>
     <w:p>
       <w:pPr>
@@ -14623,7 +17806,7 @@
                     <pic:cNvPicPr/>
                   </pic:nvPicPr>
                   <pic:blipFill>
-                    <a:blip r:embed="rId14">
+                    <a:blip r:embed="rId21">
                       <a:extLst>
                         <a:ext uri="{28A0092B-C50C-407E-A947-70E740481C1C}">
                           <a14:useLocalDpi xmlns:a14="http://schemas.microsoft.com/office/drawing/2010/main" val="0"/>
@@ -14660,7 +17843,9 @@
           <w:szCs w:val="24"/>
         </w:rPr>
       </w:pPr>
-      <w:bookmarkStart w:id="3" w:name="_Ref82962776"/>
+      <w:bookmarkStart w:id="37" w:name="_Ref82962776"/>
+      <w:bookmarkStart w:id="38" w:name="_Toc84700043"/>
+      <w:bookmarkStart w:id="39" w:name="_Toc84700435"/>
       <w:r>
         <w:t xml:space="preserve">Figure </w:t>
       </w:r>
@@ -14685,7 +17870,7 @@
         </w:rPr>
         <w:fldChar w:fldCharType="end"/>
       </w:r>
-      <w:bookmarkEnd w:id="3"/>
+      <w:bookmarkEnd w:id="37"/>
       <w:r>
         <w:t>: Velocity Curve of</w:t>
       </w:r>
@@ -14695,6 +17880,8 @@
         </w:rPr>
         <w:t xml:space="preserve"> Sirius from Sol's Perspective</w:t>
       </w:r>
+      <w:bookmarkEnd w:id="38"/>
+      <w:bookmarkEnd w:id="39"/>
     </w:p>
     <w:p>
       <w:pPr>
@@ -14736,7 +17923,7 @@
                     <pic:cNvPicPr/>
                   </pic:nvPicPr>
                   <pic:blipFill>
-                    <a:blip r:embed="rId15">
+                    <a:blip r:embed="rId22">
                       <a:extLst>
                         <a:ext uri="{28A0092B-C50C-407E-A947-70E740481C1C}">
                           <a14:useLocalDpi xmlns:a14="http://schemas.microsoft.com/office/drawing/2010/main" val="0"/>
@@ -14773,7 +17960,9 @@
           <w:szCs w:val="24"/>
         </w:rPr>
       </w:pPr>
-      <w:bookmarkStart w:id="4" w:name="_Ref82963279"/>
+      <w:bookmarkStart w:id="40" w:name="_Ref82963279"/>
+      <w:bookmarkStart w:id="41" w:name="_Toc84700044"/>
+      <w:bookmarkStart w:id="42" w:name="_Toc84700436"/>
       <w:r>
         <w:t xml:space="preserve">Figure </w:t>
       </w:r>
@@ -14798,13 +17987,15 @@
         </w:rPr>
         <w:fldChar w:fldCharType="end"/>
       </w:r>
-      <w:bookmarkEnd w:id="4"/>
+      <w:bookmarkEnd w:id="40"/>
       <w:r>
         <w:t xml:space="preserve">: Absolute </w:t>
       </w:r>
       <w:r>
         <w:t>Velocity of Sirius from Sol's Perspective</w:t>
       </w:r>
+      <w:bookmarkEnd w:id="41"/>
+      <w:bookmarkEnd w:id="42"/>
     </w:p>
     <w:p>
       <w:pPr>
@@ -14857,7 +18048,7 @@
                     </pic:cNvPicPr>
                   </pic:nvPicPr>
                   <pic:blipFill>
-                    <a:blip r:embed="rId16">
+                    <a:blip r:embed="rId23">
                       <a:extLst>
                         <a:ext uri="{28A0092B-C50C-407E-A947-70E740481C1C}">
                           <a14:useLocalDpi xmlns:a14="http://schemas.microsoft.com/office/drawing/2010/main" val="0"/>
@@ -14899,7 +18090,9 @@
           <w:szCs w:val="24"/>
         </w:rPr>
       </w:pPr>
-      <w:bookmarkStart w:id="5" w:name="_Ref82965216"/>
+      <w:bookmarkStart w:id="43" w:name="_Ref82965216"/>
+      <w:bookmarkStart w:id="44" w:name="_Toc84700045"/>
+      <w:bookmarkStart w:id="45" w:name="_Toc84700437"/>
       <w:r>
         <w:t xml:space="preserve">Figure </w:t>
       </w:r>
@@ -14924,10 +18117,12 @@
         </w:rPr>
         <w:fldChar w:fldCharType="end"/>
       </w:r>
-      <w:bookmarkEnd w:id="5"/>
+      <w:bookmarkEnd w:id="43"/>
       <w:r>
         <w:t>: 23.5 Degree Wobble of the Earth</w:t>
       </w:r>
+      <w:bookmarkEnd w:id="44"/>
+      <w:bookmarkEnd w:id="45"/>
     </w:p>
     <w:p>
       <w:pPr>
@@ -14969,7 +18164,7 @@
                     <pic:cNvPicPr/>
                   </pic:nvPicPr>
                   <pic:blipFill>
-                    <a:blip r:embed="rId17">
+                    <a:blip r:embed="rId24">
                       <a:extLst>
                         <a:ext uri="{28A0092B-C50C-407E-A947-70E740481C1C}">
                           <a14:useLocalDpi xmlns:a14="http://schemas.microsoft.com/office/drawing/2010/main" val="0"/>
@@ -15006,7 +18201,9 @@
           <w:szCs w:val="24"/>
         </w:rPr>
       </w:pPr>
-      <w:bookmarkStart w:id="6" w:name="_Ref82965591"/>
+      <w:bookmarkStart w:id="46" w:name="_Ref82965591"/>
+      <w:bookmarkStart w:id="47" w:name="_Toc84700046"/>
+      <w:bookmarkStart w:id="48" w:name="_Toc84700438"/>
       <w:r>
         <w:t xml:space="preserve">Figure </w:t>
       </w:r>
@@ -15031,10 +18228,12 @@
         </w:rPr>
         <w:fldChar w:fldCharType="end"/>
       </w:r>
-      <w:bookmarkEnd w:id="6"/>
+      <w:bookmarkEnd w:id="46"/>
       <w:r>
         <w:t>: Precessional Wobble of the Poles over Time in Three Dimensions</w:t>
       </w:r>
+      <w:bookmarkEnd w:id="47"/>
+      <w:bookmarkEnd w:id="48"/>
     </w:p>
     <w:p>
       <w:pPr>
@@ -15075,13 +18274,13 @@
                     <pic:cNvPicPr/>
                   </pic:nvPicPr>
                   <pic:blipFill>
-                    <a:blip r:embed="rId18">
+                    <a:blip r:embed="rId25">
                       <a:extLst>
                         <a:ext uri="{28A0092B-C50C-407E-A947-70E740481C1C}">
                           <a14:useLocalDpi xmlns:a14="http://schemas.microsoft.com/office/drawing/2010/main" val="0"/>
                         </a:ext>
                         <a:ext uri="{96DAC541-7B7A-43D3-8B79-37D633B846F1}">
-                          <asvg:svgBlip xmlns:asvg="http://schemas.microsoft.com/office/drawing/2016/SVG/main" r:embed="rId19"/>
+                          <asvg:svgBlip xmlns:asvg="http://schemas.microsoft.com/office/drawing/2016/SVG/main" r:embed="rId26"/>
                         </a:ext>
                       </a:extLst>
                     </a:blip>
@@ -15115,7 +18314,9 @@
           <w:szCs w:val="24"/>
         </w:rPr>
       </w:pPr>
-      <w:bookmarkStart w:id="7" w:name="_Ref83458669"/>
+      <w:bookmarkStart w:id="49" w:name="_Ref83458669"/>
+      <w:bookmarkStart w:id="50" w:name="_Toc84700047"/>
+      <w:bookmarkStart w:id="51" w:name="_Toc84700439"/>
       <w:r>
         <w:t xml:space="preserve">Figure </w:t>
       </w:r>
@@ -15140,10 +18341,12 @@
         </w:rPr>
         <w:fldChar w:fldCharType="end"/>
       </w:r>
-      <w:bookmarkEnd w:id="7"/>
+      <w:bookmarkEnd w:id="49"/>
       <w:r>
         <w:t>: Precessional Wobble of the Poles over Time in Two Dimensions</w:t>
       </w:r>
+      <w:bookmarkEnd w:id="50"/>
+      <w:bookmarkEnd w:id="51"/>
     </w:p>
     <w:p>
       <w:pPr>
@@ -15190,7 +18393,7 @@
                     </pic:cNvPicPr>
                   </pic:nvPicPr>
                   <pic:blipFill>
-                    <a:blip r:embed="rId20">
+                    <a:blip r:embed="rId27">
                       <a:extLst>
                         <a:ext uri="{28A0092B-C50C-407E-A947-70E740481C1C}">
                           <a14:useLocalDpi xmlns:a14="http://schemas.microsoft.com/office/drawing/2010/main" val="0"/>
@@ -15227,7 +18430,9 @@
         <w:pStyle w:val="Caption"/>
         <w:jc w:val="center"/>
       </w:pPr>
-      <w:bookmarkStart w:id="8" w:name="_Ref83556460"/>
+      <w:bookmarkStart w:id="52" w:name="_Ref83556460"/>
+      <w:bookmarkStart w:id="53" w:name="_Toc84700048"/>
+      <w:bookmarkStart w:id="54" w:name="_Toc84700440"/>
       <w:r>
         <w:t xml:space="preserve">Figure </w:t>
       </w:r>
@@ -15252,10 +18457,12 @@
         </w:rPr>
         <w:fldChar w:fldCharType="end"/>
       </w:r>
-      <w:bookmarkEnd w:id="8"/>
+      <w:bookmarkEnd w:id="52"/>
       <w:r>
         <w:t>: Approximate Time Periods from the Previous Age of Aquarius (All years BCE Unless Specified Otherwise)</w:t>
       </w:r>
+      <w:bookmarkEnd w:id="53"/>
+      <w:bookmarkEnd w:id="54"/>
     </w:p>
     <w:p>
       <w:pPr>
@@ -15297,7 +18504,7 @@
                     <pic:cNvPicPr/>
                   </pic:nvPicPr>
                   <pic:blipFill>
-                    <a:blip r:embed="rId21" cstate="print">
+                    <a:blip r:embed="rId28" cstate="print">
                       <a:extLst>
                         <a:ext uri="{28A0092B-C50C-407E-A947-70E740481C1C}">
                           <a14:useLocalDpi xmlns:a14="http://schemas.microsoft.com/office/drawing/2010/main" val="0"/>
@@ -15334,7 +18541,9 @@
           <w:szCs w:val="24"/>
         </w:rPr>
       </w:pPr>
-      <w:bookmarkStart w:id="9" w:name="_Ref83563222"/>
+      <w:bookmarkStart w:id="55" w:name="_Ref83563222"/>
+      <w:bookmarkStart w:id="56" w:name="_Toc84700049"/>
+      <w:bookmarkStart w:id="57" w:name="_Toc84700441"/>
       <w:r>
         <w:t xml:space="preserve">Figure </w:t>
       </w:r>
@@ -15359,10 +18568,12 @@
         </w:rPr>
         <w:fldChar w:fldCharType="end"/>
       </w:r>
-      <w:bookmarkEnd w:id="9"/>
+      <w:bookmarkEnd w:id="55"/>
       <w:r>
         <w:t>: The Caduceus</w:t>
       </w:r>
+      <w:bookmarkEnd w:id="56"/>
+      <w:bookmarkEnd w:id="57"/>
     </w:p>
     <w:p>
       <w:pPr>
@@ -15414,7 +18625,7 @@
                     </pic:cNvPicPr>
                   </pic:nvPicPr>
                   <pic:blipFill>
-                    <a:blip r:embed="rId22">
+                    <a:blip r:embed="rId29">
                       <a:extLst>
                         <a:ext uri="{28A0092B-C50C-407E-A947-70E740481C1C}">
                           <a14:useLocalDpi xmlns:a14="http://schemas.microsoft.com/office/drawing/2010/main" val="0"/>
@@ -15451,7 +18662,9 @@
         <w:pStyle w:val="Caption"/>
         <w:jc w:val="center"/>
       </w:pPr>
-      <w:bookmarkStart w:id="10" w:name="_Ref83566882"/>
+      <w:bookmarkStart w:id="58" w:name="_Ref83566882"/>
+      <w:bookmarkStart w:id="59" w:name="_Toc84700050"/>
+      <w:bookmarkStart w:id="60" w:name="_Toc84700442"/>
       <w:r>
         <w:t xml:space="preserve">Figure </w:t>
       </w:r>
@@ -15476,10 +18689,12 @@
         </w:rPr>
         <w:fldChar w:fldCharType="end"/>
       </w:r>
-      <w:bookmarkEnd w:id="10"/>
+      <w:bookmarkEnd w:id="58"/>
       <w:r>
         <w:t>: Orientation of Ida and Pingala with the Hemispheres of The Brain</w:t>
       </w:r>
+      <w:bookmarkEnd w:id="59"/>
+      <w:bookmarkEnd w:id="60"/>
     </w:p>
     <w:p>
       <w:pPr>
@@ -15529,7 +18744,7 @@
                     </pic:cNvPicPr>
                   </pic:nvPicPr>
                   <pic:blipFill>
-                    <a:blip r:embed="rId23">
+                    <a:blip r:embed="rId30">
                       <a:extLst>
                         <a:ext uri="{28A0092B-C50C-407E-A947-70E740481C1C}">
                           <a14:useLocalDpi xmlns:a14="http://schemas.microsoft.com/office/drawing/2010/main" val="0"/>
@@ -15566,7 +18781,9 @@
         <w:pStyle w:val="Caption"/>
         <w:jc w:val="center"/>
       </w:pPr>
-      <w:bookmarkStart w:id="11" w:name="_Ref83577932"/>
+      <w:bookmarkStart w:id="61" w:name="_Ref83577932"/>
+      <w:bookmarkStart w:id="62" w:name="_Toc84700051"/>
+      <w:bookmarkStart w:id="63" w:name="_Toc84700443"/>
       <w:r>
         <w:t xml:space="preserve">Figure </w:t>
       </w:r>
@@ -15591,10 +18808,12 @@
         </w:rPr>
         <w:fldChar w:fldCharType="end"/>
       </w:r>
-      <w:bookmarkEnd w:id="11"/>
+      <w:bookmarkEnd w:id="61"/>
       <w:r>
         <w:t>: The Future Age of Virgo</w:t>
       </w:r>
+      <w:bookmarkEnd w:id="62"/>
+      <w:bookmarkEnd w:id="63"/>
     </w:p>
     <w:p>
       <w:pPr>
@@ -15606,8 +18825,8 @@
       </w:pPr>
     </w:p>
     <w:sectPr>
-      <w:headerReference w:type="default" r:id="rId24"/>
-      <w:footerReference w:type="default" r:id="rId25"/>
+      <w:headerReference w:type="default" r:id="rId31"/>
+      <w:footerReference w:type="default" r:id="rId32"/>
       <w:pgSz w:w="12240" w:h="15840"/>
       <w:pgMar w:top="1440" w:right="1440" w:bottom="1440" w:left="1440" w:header="720" w:footer="720" w:gutter="0"/>
       <w:pgNumType w:start="1"/>
@@ -15639,6 +18858,26 @@
 </file>
 
 <file path=word/footer1.xml><?xml version="1.0" encoding="utf-8"?>
+<w:ftr xmlns:wpc="http://schemas.microsoft.com/office/word/2010/wordprocessingCanvas" xmlns:cx="http://schemas.microsoft.com/office/drawing/2014/chartex" xmlns:cx1="http://schemas.microsoft.com/office/drawing/2015/9/8/chartex" xmlns:cx2="http://schemas.microsoft.com/office/drawing/2015/10/21/chartex" xmlns:cx3="http://schemas.microsoft.com/office/drawing/2016/5/9/chartex" xmlns:cx4="http://schemas.microsoft.com/office/drawing/2016/5/10/chartex" xmlns:cx5="http://schemas.microsoft.com/office/drawing/2016/5/11/chartex" xmlns:cx6="http://schemas.microsoft.com/office/drawing/2016/5/12/chartex" xmlns:cx7="http://schemas.microsoft.com/office/drawing/2016/5/13/chartex" xmlns:cx8="http://schemas.microsoft.com/office/drawing/2016/5/14/chartex" xmlns:mc="http://schemas.openxmlformats.org/markup-compatibility/2006" xmlns:aink="http://schemas.microsoft.com/office/drawing/2016/ink" xmlns:am3d="http://schemas.microsoft.com/office/drawing/2017/model3d" xmlns:o="urn:schemas-microsoft-com:office:office" xmlns:r="http://schemas.openxmlformats.org/officeDocument/2006/relationships" xmlns:m="http://schemas.openxmlformats.org/officeDocument/2006/math" xmlns:v="urn:schemas-microsoft-com:vml" xmlns:wp14="http://schemas.microsoft.com/office/word/2010/wordprocessingDrawing" xmlns:wp="http://schemas.openxmlformats.org/drawingml/2006/wordprocessingDrawing" xmlns:w10="urn:schemas-microsoft-com:office:word" xmlns:w="http://schemas.openxmlformats.org/wordprocessingml/2006/main" xmlns:w14="http://schemas.microsoft.com/office/word/2010/wordml" xmlns:w15="http://schemas.microsoft.com/office/word/2012/wordml" xmlns:w16cex="http://schemas.microsoft.com/office/word/2018/wordml/cex" xmlns:w16cid="http://schemas.microsoft.com/office/word/2016/wordml/cid" xmlns:w16="http://schemas.microsoft.com/office/word/2018/wordml" xmlns:w16sdtdh="http://schemas.microsoft.com/office/word/2020/wordml/sdtdatahash" xmlns:w16se="http://schemas.microsoft.com/office/word/2015/wordml/symex" xmlns:wpg="http://schemas.microsoft.com/office/word/2010/wordprocessingGroup" xmlns:wpi="http://schemas.microsoft.com/office/word/2010/wordprocessingInk" xmlns:wne="http://schemas.microsoft.com/office/word/2006/wordml" xmlns:wps="http://schemas.microsoft.com/office/word/2010/wordprocessingShape" mc:Ignorable="w14 w15 w16se w16cid w16 w16cex w16sdtdh wp14">
+  <w:p>
+    <w:pPr>
+      <w:pStyle w:val="Footer"/>
+    </w:pPr>
+  </w:p>
+</w:ftr>
+</file>
+
+<file path=word/footer2.xml><?xml version="1.0" encoding="utf-8"?>
+<w:ftr xmlns:wpc="http://schemas.microsoft.com/office/word/2010/wordprocessingCanvas" xmlns:cx="http://schemas.microsoft.com/office/drawing/2014/chartex" xmlns:cx1="http://schemas.microsoft.com/office/drawing/2015/9/8/chartex" xmlns:cx2="http://schemas.microsoft.com/office/drawing/2015/10/21/chartex" xmlns:cx3="http://schemas.microsoft.com/office/drawing/2016/5/9/chartex" xmlns:cx4="http://schemas.microsoft.com/office/drawing/2016/5/10/chartex" xmlns:cx5="http://schemas.microsoft.com/office/drawing/2016/5/11/chartex" xmlns:cx6="http://schemas.microsoft.com/office/drawing/2016/5/12/chartex" xmlns:cx7="http://schemas.microsoft.com/office/drawing/2016/5/13/chartex" xmlns:cx8="http://schemas.microsoft.com/office/drawing/2016/5/14/chartex" xmlns:mc="http://schemas.openxmlformats.org/markup-compatibility/2006" xmlns:aink="http://schemas.microsoft.com/office/drawing/2016/ink" xmlns:am3d="http://schemas.microsoft.com/office/drawing/2017/model3d" xmlns:o="urn:schemas-microsoft-com:office:office" xmlns:r="http://schemas.openxmlformats.org/officeDocument/2006/relationships" xmlns:m="http://schemas.openxmlformats.org/officeDocument/2006/math" xmlns:v="urn:schemas-microsoft-com:vml" xmlns:wp14="http://schemas.microsoft.com/office/word/2010/wordprocessingDrawing" xmlns:wp="http://schemas.openxmlformats.org/drawingml/2006/wordprocessingDrawing" xmlns:w10="urn:schemas-microsoft-com:office:word" xmlns:w="http://schemas.openxmlformats.org/wordprocessingml/2006/main" xmlns:w14="http://schemas.microsoft.com/office/word/2010/wordml" xmlns:w15="http://schemas.microsoft.com/office/word/2012/wordml" xmlns:w16cex="http://schemas.microsoft.com/office/word/2018/wordml/cex" xmlns:w16cid="http://schemas.microsoft.com/office/word/2016/wordml/cid" xmlns:w16="http://schemas.microsoft.com/office/word/2018/wordml" xmlns:w16sdtdh="http://schemas.microsoft.com/office/word/2020/wordml/sdtdatahash" xmlns:w16se="http://schemas.microsoft.com/office/word/2015/wordml/symex" xmlns:wpg="http://schemas.microsoft.com/office/word/2010/wordprocessingGroup" xmlns:wpi="http://schemas.microsoft.com/office/word/2010/wordprocessingInk" xmlns:wne="http://schemas.microsoft.com/office/word/2006/wordml" xmlns:wps="http://schemas.microsoft.com/office/word/2010/wordprocessingShape" mc:Ignorable="w14 w15 w16se w16cid w16 w16cex w16sdtdh wp14">
+  <w:p>
+    <w:pPr>
+      <w:pStyle w:val="Footer"/>
+    </w:pPr>
+  </w:p>
+</w:ftr>
+</file>
+
+<file path=word/footer3.xml><?xml version="1.0" encoding="utf-8"?>
 <w:ftr xmlns:wpc="http://schemas.microsoft.com/office/word/2010/wordprocessingCanvas" xmlns:cx="http://schemas.microsoft.com/office/drawing/2014/chartex" xmlns:cx1="http://schemas.microsoft.com/office/drawing/2015/9/8/chartex" xmlns:cx2="http://schemas.microsoft.com/office/drawing/2015/10/21/chartex" xmlns:cx3="http://schemas.microsoft.com/office/drawing/2016/5/9/chartex" xmlns:cx4="http://schemas.microsoft.com/office/drawing/2016/5/10/chartex" xmlns:cx5="http://schemas.microsoft.com/office/drawing/2016/5/11/chartex" xmlns:cx6="http://schemas.microsoft.com/office/drawing/2016/5/12/chartex" xmlns:cx7="http://schemas.microsoft.com/office/drawing/2016/5/13/chartex" xmlns:cx8="http://schemas.microsoft.com/office/drawing/2016/5/14/chartex" xmlns:mc="http://schemas.openxmlformats.org/markup-compatibility/2006" xmlns:aink="http://schemas.microsoft.com/office/drawing/2016/ink" xmlns:am3d="http://schemas.microsoft.com/office/drawing/2017/model3d" xmlns:o="urn:schemas-microsoft-com:office:office" xmlns:r="http://schemas.openxmlformats.org/officeDocument/2006/relationships" xmlns:m="http://schemas.openxmlformats.org/officeDocument/2006/math" xmlns:v="urn:schemas-microsoft-com:vml" xmlns:wp14="http://schemas.microsoft.com/office/word/2010/wordprocessingDrawing" xmlns:wp="http://schemas.openxmlformats.org/drawingml/2006/wordprocessingDrawing" xmlns:w10="urn:schemas-microsoft-com:office:word" xmlns:w="http://schemas.openxmlformats.org/wordprocessingml/2006/main" xmlns:w14="http://schemas.microsoft.com/office/word/2010/wordml" xmlns:w15="http://schemas.microsoft.com/office/word/2012/wordml" xmlns:w16cex="http://schemas.microsoft.com/office/word/2018/wordml/cex" xmlns:w16cid="http://schemas.microsoft.com/office/word/2016/wordml/cid" xmlns:w16="http://schemas.microsoft.com/office/word/2018/wordml" xmlns:w16sdtdh="http://schemas.microsoft.com/office/word/2020/wordml/sdtdatahash" xmlns:w16se="http://schemas.microsoft.com/office/word/2015/wordml/symex" xmlns:wpg="http://schemas.microsoft.com/office/word/2010/wordprocessingGroup" xmlns:wpi="http://schemas.microsoft.com/office/word/2010/wordprocessingInk" xmlns:wne="http://schemas.microsoft.com/office/word/2006/wordml" xmlns:wps="http://schemas.microsoft.com/office/word/2010/wordprocessingShape" mc:Ignorable="w14 w15 w16se w16cid w16 w16cex w16sdtdh wp14">
   <w:sdt>
     <w:sdtPr>
@@ -15691,7 +18930,60 @@
 </w:ftr>
 </file>
 
-<file path=word/footer2.xml><?xml version="1.0" encoding="utf-8"?>
+<file path=word/footer4.xml><?xml version="1.0" encoding="utf-8"?>
+<w:ftr xmlns:wpc="http://schemas.microsoft.com/office/word/2010/wordprocessingCanvas" xmlns:cx="http://schemas.microsoft.com/office/drawing/2014/chartex" xmlns:cx1="http://schemas.microsoft.com/office/drawing/2015/9/8/chartex" xmlns:cx2="http://schemas.microsoft.com/office/drawing/2015/10/21/chartex" xmlns:cx3="http://schemas.microsoft.com/office/drawing/2016/5/9/chartex" xmlns:cx4="http://schemas.microsoft.com/office/drawing/2016/5/10/chartex" xmlns:cx5="http://schemas.microsoft.com/office/drawing/2016/5/11/chartex" xmlns:cx6="http://schemas.microsoft.com/office/drawing/2016/5/12/chartex" xmlns:cx7="http://schemas.microsoft.com/office/drawing/2016/5/13/chartex" xmlns:cx8="http://schemas.microsoft.com/office/drawing/2016/5/14/chartex" xmlns:mc="http://schemas.openxmlformats.org/markup-compatibility/2006" xmlns:aink="http://schemas.microsoft.com/office/drawing/2016/ink" xmlns:am3d="http://schemas.microsoft.com/office/drawing/2017/model3d" xmlns:o="urn:schemas-microsoft-com:office:office" xmlns:r="http://schemas.openxmlformats.org/officeDocument/2006/relationships" xmlns:m="http://schemas.openxmlformats.org/officeDocument/2006/math" xmlns:v="urn:schemas-microsoft-com:vml" xmlns:wp14="http://schemas.microsoft.com/office/word/2010/wordprocessingDrawing" xmlns:wp="http://schemas.openxmlformats.org/drawingml/2006/wordprocessingDrawing" xmlns:w10="urn:schemas-microsoft-com:office:word" xmlns:w="http://schemas.openxmlformats.org/wordprocessingml/2006/main" xmlns:w14="http://schemas.microsoft.com/office/word/2010/wordml" xmlns:w15="http://schemas.microsoft.com/office/word/2012/wordml" xmlns:w16cex="http://schemas.microsoft.com/office/word/2018/wordml/cex" xmlns:w16cid="http://schemas.microsoft.com/office/word/2016/wordml/cid" xmlns:w16="http://schemas.microsoft.com/office/word/2018/wordml" xmlns:w16sdtdh="http://schemas.microsoft.com/office/word/2020/wordml/sdtdatahash" xmlns:w16se="http://schemas.microsoft.com/office/word/2015/wordml/symex" xmlns:wpg="http://schemas.microsoft.com/office/word/2010/wordprocessingGroup" xmlns:wpi="http://schemas.microsoft.com/office/word/2010/wordprocessingInk" xmlns:wne="http://schemas.microsoft.com/office/word/2006/wordml" xmlns:wps="http://schemas.microsoft.com/office/word/2010/wordprocessingShape" mc:Ignorable="w14 w15 w16se w16cid w16 w16cex w16sdtdh wp14">
+  <w:sdt>
+    <w:sdtPr>
+      <w:id w:val="1920130440"/>
+      <w:docPartObj>
+        <w:docPartGallery w:val="Page Numbers (Bottom of Page)"/>
+        <w:docPartUnique/>
+      </w:docPartObj>
+    </w:sdtPr>
+    <w:sdtEndPr>
+      <w:rPr>
+        <w:noProof/>
+      </w:rPr>
+    </w:sdtEndPr>
+    <w:sdtContent>
+      <w:p>
+        <w:pPr>
+          <w:pStyle w:val="Footer"/>
+          <w:jc w:val="center"/>
+        </w:pPr>
+        <w:fldSimple w:instr=" SECTION  2 \* MERGEFORMAT ">
+          <w:r>
+            <w:t>2</w:t>
+          </w:r>
+        </w:fldSimple>
+      </w:p>
+    </w:sdtContent>
+  </w:sdt>
+  <w:p>
+    <w:pPr>
+      <w:pStyle w:val="Footer"/>
+    </w:pPr>
+  </w:p>
+</w:ftr>
+</file>
+
+<file path=word/footer5.xml><?xml version="1.0" encoding="utf-8"?>
+<w:ftr xmlns:wpc="http://schemas.microsoft.com/office/word/2010/wordprocessingCanvas" xmlns:cx="http://schemas.microsoft.com/office/drawing/2014/chartex" xmlns:cx1="http://schemas.microsoft.com/office/drawing/2015/9/8/chartex" xmlns:cx2="http://schemas.microsoft.com/office/drawing/2015/10/21/chartex" xmlns:cx3="http://schemas.microsoft.com/office/drawing/2016/5/9/chartex" xmlns:cx4="http://schemas.microsoft.com/office/drawing/2016/5/10/chartex" xmlns:cx5="http://schemas.microsoft.com/office/drawing/2016/5/11/chartex" xmlns:cx6="http://schemas.microsoft.com/office/drawing/2016/5/12/chartex" xmlns:cx7="http://schemas.microsoft.com/office/drawing/2016/5/13/chartex" xmlns:cx8="http://schemas.microsoft.com/office/drawing/2016/5/14/chartex" xmlns:mc="http://schemas.openxmlformats.org/markup-compatibility/2006" xmlns:aink="http://schemas.microsoft.com/office/drawing/2016/ink" xmlns:am3d="http://schemas.microsoft.com/office/drawing/2017/model3d" xmlns:o="urn:schemas-microsoft-com:office:office" xmlns:r="http://schemas.openxmlformats.org/officeDocument/2006/relationships" xmlns:m="http://schemas.openxmlformats.org/officeDocument/2006/math" xmlns:v="urn:schemas-microsoft-com:vml" xmlns:wp14="http://schemas.microsoft.com/office/word/2010/wordprocessingDrawing" xmlns:wp="http://schemas.openxmlformats.org/drawingml/2006/wordprocessingDrawing" xmlns:w10="urn:schemas-microsoft-com:office:word" xmlns:w="http://schemas.openxmlformats.org/wordprocessingml/2006/main" xmlns:w14="http://schemas.microsoft.com/office/word/2010/wordml" xmlns:w15="http://schemas.microsoft.com/office/word/2012/wordml" xmlns:w16cex="http://schemas.microsoft.com/office/word/2018/wordml/cex" xmlns:w16cid="http://schemas.microsoft.com/office/word/2016/wordml/cid" xmlns:w16="http://schemas.microsoft.com/office/word/2018/wordml" xmlns:w16sdtdh="http://schemas.microsoft.com/office/word/2020/wordml/sdtdatahash" xmlns:w16se="http://schemas.microsoft.com/office/word/2015/wordml/symex" xmlns:wpg="http://schemas.microsoft.com/office/word/2010/wordprocessingGroup" xmlns:wpi="http://schemas.microsoft.com/office/word/2010/wordprocessingInk" xmlns:wne="http://schemas.microsoft.com/office/word/2006/wordml" xmlns:wps="http://schemas.microsoft.com/office/word/2010/wordprocessingShape" mc:Ignorable="w14 w15 w16se w16cid w16 w16cex w16sdtdh wp14">
+  <w:p>
+    <w:pPr>
+      <w:pStyle w:val="Footer"/>
+      <w:jc w:val="center"/>
+    </w:pPr>
+  </w:p>
+  <w:p>
+    <w:pPr>
+      <w:pStyle w:val="Footer"/>
+    </w:pPr>
+  </w:p>
+</w:ftr>
+</file>
+
+<file path=word/footer6.xml><?xml version="1.0" encoding="utf-8"?>
 <w:ftr xmlns:wpc="http://schemas.microsoft.com/office/word/2010/wordprocessingCanvas" xmlns:cx="http://schemas.microsoft.com/office/drawing/2014/chartex" xmlns:cx1="http://schemas.microsoft.com/office/drawing/2015/9/8/chartex" xmlns:cx2="http://schemas.microsoft.com/office/drawing/2015/10/21/chartex" xmlns:cx3="http://schemas.microsoft.com/office/drawing/2016/5/9/chartex" xmlns:cx4="http://schemas.microsoft.com/office/drawing/2016/5/10/chartex" xmlns:cx5="http://schemas.microsoft.com/office/drawing/2016/5/11/chartex" xmlns:cx6="http://schemas.microsoft.com/office/drawing/2016/5/12/chartex" xmlns:cx7="http://schemas.microsoft.com/office/drawing/2016/5/13/chartex" xmlns:cx8="http://schemas.microsoft.com/office/drawing/2016/5/14/chartex" xmlns:mc="http://schemas.openxmlformats.org/markup-compatibility/2006" xmlns:aink="http://schemas.microsoft.com/office/drawing/2016/ink" xmlns:am3d="http://schemas.microsoft.com/office/drawing/2017/model3d" xmlns:o="urn:schemas-microsoft-com:office:office" xmlns:r="http://schemas.openxmlformats.org/officeDocument/2006/relationships" xmlns:m="http://schemas.openxmlformats.org/officeDocument/2006/math" xmlns:v="urn:schemas-microsoft-com:vml" xmlns:wp14="http://schemas.microsoft.com/office/word/2010/wordprocessingDrawing" xmlns:wp="http://schemas.openxmlformats.org/drawingml/2006/wordprocessingDrawing" xmlns:w10="urn:schemas-microsoft-com:office:word" xmlns:w="http://schemas.openxmlformats.org/wordprocessingml/2006/main" xmlns:w14="http://schemas.microsoft.com/office/word/2010/wordml" xmlns:w15="http://schemas.microsoft.com/office/word/2012/wordml" xmlns:w16cex="http://schemas.microsoft.com/office/word/2018/wordml/cex" xmlns:w16cid="http://schemas.microsoft.com/office/word/2016/wordml/cid" xmlns:w16="http://schemas.microsoft.com/office/word/2018/wordml" xmlns:w16sdtdh="http://schemas.microsoft.com/office/word/2020/wordml/sdtdatahash" xmlns:w16se="http://schemas.microsoft.com/office/word/2015/wordml/symex" xmlns:wpg="http://schemas.microsoft.com/office/word/2010/wordprocessingGroup" xmlns:wpi="http://schemas.microsoft.com/office/word/2010/wordprocessingInk" xmlns:wne="http://schemas.microsoft.com/office/word/2006/wordml" xmlns:wps="http://schemas.microsoft.com/office/word/2010/wordprocessingShape" mc:Ignorable="w14 w15 w16se w16cid w16 w16cex w16sdtdh wp14">
   <w:sdt>
     <w:sdtPr>
@@ -15744,7 +19036,7 @@
 </w:ftr>
 </file>
 
-<file path=word/footer3.xml><?xml version="1.0" encoding="utf-8"?>
+<file path=word/footer7.xml><?xml version="1.0" encoding="utf-8"?>
 <w:ftr xmlns:wpc="http://schemas.microsoft.com/office/word/2010/wordprocessingCanvas" xmlns:cx="http://schemas.microsoft.com/office/drawing/2014/chartex" xmlns:cx1="http://schemas.microsoft.com/office/drawing/2015/9/8/chartex" xmlns:cx2="http://schemas.microsoft.com/office/drawing/2015/10/21/chartex" xmlns:cx3="http://schemas.microsoft.com/office/drawing/2016/5/9/chartex" xmlns:cx4="http://schemas.microsoft.com/office/drawing/2016/5/10/chartex" xmlns:cx5="http://schemas.microsoft.com/office/drawing/2016/5/11/chartex" xmlns:cx6="http://schemas.microsoft.com/office/drawing/2016/5/12/chartex" xmlns:cx7="http://schemas.microsoft.com/office/drawing/2016/5/13/chartex" xmlns:cx8="http://schemas.microsoft.com/office/drawing/2016/5/14/chartex" xmlns:mc="http://schemas.openxmlformats.org/markup-compatibility/2006" xmlns:aink="http://schemas.microsoft.com/office/drawing/2016/ink" xmlns:am3d="http://schemas.microsoft.com/office/drawing/2017/model3d" xmlns:o="urn:schemas-microsoft-com:office:office" xmlns:r="http://schemas.openxmlformats.org/officeDocument/2006/relationships" xmlns:m="http://schemas.openxmlformats.org/officeDocument/2006/math" xmlns:v="urn:schemas-microsoft-com:vml" xmlns:wp14="http://schemas.microsoft.com/office/word/2010/wordprocessingDrawing" xmlns:wp="http://schemas.openxmlformats.org/drawingml/2006/wordprocessingDrawing" xmlns:w10="urn:schemas-microsoft-com:office:word" xmlns:w="http://schemas.openxmlformats.org/wordprocessingml/2006/main" xmlns:w14="http://schemas.microsoft.com/office/word/2010/wordml" xmlns:w15="http://schemas.microsoft.com/office/word/2012/wordml" xmlns:w16cex="http://schemas.microsoft.com/office/word/2018/wordml/cex" xmlns:w16cid="http://schemas.microsoft.com/office/word/2016/wordml/cid" xmlns:w16="http://schemas.microsoft.com/office/word/2018/wordml" xmlns:w16sdtdh="http://schemas.microsoft.com/office/word/2020/wordml/sdtdatahash" xmlns:w16se="http://schemas.microsoft.com/office/word/2015/wordml/symex" xmlns:wpg="http://schemas.microsoft.com/office/word/2010/wordprocessingGroup" xmlns:wpi="http://schemas.microsoft.com/office/word/2010/wordprocessingInk" xmlns:wne="http://schemas.microsoft.com/office/word/2006/wordml" xmlns:wps="http://schemas.microsoft.com/office/word/2010/wordprocessingShape" mc:Ignorable="w14 w15 w16se w16cid w16 w16cex w16sdtdh wp14">
   <w:p>
     <w:pPr>
@@ -15760,7 +19052,7 @@
 </w:ftr>
 </file>
 
-<file path=word/footer4.xml><?xml version="1.0" encoding="utf-8"?>
+<file path=word/footer8.xml><?xml version="1.0" encoding="utf-8"?>
 <w:ftr xmlns:wpc="http://schemas.microsoft.com/office/word/2010/wordprocessingCanvas" xmlns:cx="http://schemas.microsoft.com/office/drawing/2014/chartex" xmlns:cx1="http://schemas.microsoft.com/office/drawing/2015/9/8/chartex" xmlns:cx2="http://schemas.microsoft.com/office/drawing/2015/10/21/chartex" xmlns:cx3="http://schemas.microsoft.com/office/drawing/2016/5/9/chartex" xmlns:cx4="http://schemas.microsoft.com/office/drawing/2016/5/10/chartex" xmlns:cx5="http://schemas.microsoft.com/office/drawing/2016/5/11/chartex" xmlns:cx6="http://schemas.microsoft.com/office/drawing/2016/5/12/chartex" xmlns:cx7="http://schemas.microsoft.com/office/drawing/2016/5/13/chartex" xmlns:cx8="http://schemas.microsoft.com/office/drawing/2016/5/14/chartex" xmlns:mc="http://schemas.openxmlformats.org/markup-compatibility/2006" xmlns:aink="http://schemas.microsoft.com/office/drawing/2016/ink" xmlns:am3d="http://schemas.microsoft.com/office/drawing/2017/model3d" xmlns:o="urn:schemas-microsoft-com:office:office" xmlns:r="http://schemas.openxmlformats.org/officeDocument/2006/relationships" xmlns:m="http://schemas.openxmlformats.org/officeDocument/2006/math" xmlns:v="urn:schemas-microsoft-com:vml" xmlns:wp14="http://schemas.microsoft.com/office/word/2010/wordprocessingDrawing" xmlns:wp="http://schemas.openxmlformats.org/drawingml/2006/wordprocessingDrawing" xmlns:w10="urn:schemas-microsoft-com:office:word" xmlns:w="http://schemas.openxmlformats.org/wordprocessingml/2006/main" xmlns:w14="http://schemas.microsoft.com/office/word/2010/wordml" xmlns:w15="http://schemas.microsoft.com/office/word/2012/wordml" xmlns:w16cex="http://schemas.microsoft.com/office/word/2018/wordml/cex" xmlns:w16cid="http://schemas.microsoft.com/office/word/2016/wordml/cid" xmlns:w16="http://schemas.microsoft.com/office/word/2018/wordml" xmlns:w16sdtdh="http://schemas.microsoft.com/office/word/2020/wordml/sdtdatahash" xmlns:w16se="http://schemas.microsoft.com/office/word/2015/wordml/symex" xmlns:wpg="http://schemas.microsoft.com/office/word/2010/wordprocessingGroup" xmlns:wpi="http://schemas.microsoft.com/office/word/2010/wordprocessingInk" xmlns:wne="http://schemas.microsoft.com/office/word/2006/wordml" xmlns:wps="http://schemas.microsoft.com/office/word/2010/wordprocessingShape" mc:Ignorable="w14 w15 w16se w16cid w16 w16cex w16sdtdh wp14">
   <w:p>
     <w:pPr>
@@ -15800,6 +19092,16 @@
   <w:p>
     <w:pPr>
       <w:pStyle w:val="Header"/>
+    </w:pPr>
+  </w:p>
+</w:hdr>
+</file>
+
+<file path=word/header2.xml><?xml version="1.0" encoding="utf-8"?>
+<w:hdr xmlns:wpc="http://schemas.microsoft.com/office/word/2010/wordprocessingCanvas" xmlns:cx="http://schemas.microsoft.com/office/drawing/2014/chartex" xmlns:cx1="http://schemas.microsoft.com/office/drawing/2015/9/8/chartex" xmlns:cx2="http://schemas.microsoft.com/office/drawing/2015/10/21/chartex" xmlns:cx3="http://schemas.microsoft.com/office/drawing/2016/5/9/chartex" xmlns:cx4="http://schemas.microsoft.com/office/drawing/2016/5/10/chartex" xmlns:cx5="http://schemas.microsoft.com/office/drawing/2016/5/11/chartex" xmlns:cx6="http://schemas.microsoft.com/office/drawing/2016/5/12/chartex" xmlns:cx7="http://schemas.microsoft.com/office/drawing/2016/5/13/chartex" xmlns:cx8="http://schemas.microsoft.com/office/drawing/2016/5/14/chartex" xmlns:mc="http://schemas.openxmlformats.org/markup-compatibility/2006" xmlns:aink="http://schemas.microsoft.com/office/drawing/2016/ink" xmlns:am3d="http://schemas.microsoft.com/office/drawing/2017/model3d" xmlns:o="urn:schemas-microsoft-com:office:office" xmlns:r="http://schemas.openxmlformats.org/officeDocument/2006/relationships" xmlns:m="http://schemas.openxmlformats.org/officeDocument/2006/math" xmlns:v="urn:schemas-microsoft-com:vml" xmlns:wp14="http://schemas.microsoft.com/office/word/2010/wordprocessingDrawing" xmlns:wp="http://schemas.openxmlformats.org/drawingml/2006/wordprocessingDrawing" xmlns:w10="urn:schemas-microsoft-com:office:word" xmlns:w="http://schemas.openxmlformats.org/wordprocessingml/2006/main" xmlns:w14="http://schemas.microsoft.com/office/word/2010/wordml" xmlns:w15="http://schemas.microsoft.com/office/word/2012/wordml" xmlns:w16cex="http://schemas.microsoft.com/office/word/2018/wordml/cex" xmlns:w16cid="http://schemas.microsoft.com/office/word/2016/wordml/cid" xmlns:w16="http://schemas.microsoft.com/office/word/2018/wordml" xmlns:w16sdtdh="http://schemas.microsoft.com/office/word/2020/wordml/sdtdatahash" xmlns:w16se="http://schemas.microsoft.com/office/word/2015/wordml/symex" xmlns:wpg="http://schemas.microsoft.com/office/word/2010/wordprocessingGroup" xmlns:wpi="http://schemas.microsoft.com/office/word/2010/wordprocessingInk" xmlns:wne="http://schemas.microsoft.com/office/word/2006/wordml" xmlns:wps="http://schemas.microsoft.com/office/word/2010/wordprocessingShape" mc:Ignorable="w14 w15 w16se w16cid w16 w16cex w16sdtdh wp14">
+  <w:p>
+    <w:pPr>
+      <w:pStyle w:val="Header"/>
       <w:ind w:right="-576"/>
       <w:jc w:val="right"/>
     </w:pPr>
@@ -15807,7 +19109,17 @@
 </w:hdr>
 </file>
 
-<file path=word/header2.xml><?xml version="1.0" encoding="utf-8"?>
+<file path=word/header3.xml><?xml version="1.0" encoding="utf-8"?>
+<w:hdr xmlns:wpc="http://schemas.microsoft.com/office/word/2010/wordprocessingCanvas" xmlns:cx="http://schemas.microsoft.com/office/drawing/2014/chartex" xmlns:cx1="http://schemas.microsoft.com/office/drawing/2015/9/8/chartex" xmlns:cx2="http://schemas.microsoft.com/office/drawing/2015/10/21/chartex" xmlns:cx3="http://schemas.microsoft.com/office/drawing/2016/5/9/chartex" xmlns:cx4="http://schemas.microsoft.com/office/drawing/2016/5/10/chartex" xmlns:cx5="http://schemas.microsoft.com/office/drawing/2016/5/11/chartex" xmlns:cx6="http://schemas.microsoft.com/office/drawing/2016/5/12/chartex" xmlns:cx7="http://schemas.microsoft.com/office/drawing/2016/5/13/chartex" xmlns:cx8="http://schemas.microsoft.com/office/drawing/2016/5/14/chartex" xmlns:mc="http://schemas.openxmlformats.org/markup-compatibility/2006" xmlns:aink="http://schemas.microsoft.com/office/drawing/2016/ink" xmlns:am3d="http://schemas.microsoft.com/office/drawing/2017/model3d" xmlns:o="urn:schemas-microsoft-com:office:office" xmlns:r="http://schemas.openxmlformats.org/officeDocument/2006/relationships" xmlns:m="http://schemas.openxmlformats.org/officeDocument/2006/math" xmlns:v="urn:schemas-microsoft-com:vml" xmlns:wp14="http://schemas.microsoft.com/office/word/2010/wordprocessingDrawing" xmlns:wp="http://schemas.openxmlformats.org/drawingml/2006/wordprocessingDrawing" xmlns:w10="urn:schemas-microsoft-com:office:word" xmlns:w="http://schemas.openxmlformats.org/wordprocessingml/2006/main" xmlns:w14="http://schemas.microsoft.com/office/word/2010/wordml" xmlns:w15="http://schemas.microsoft.com/office/word/2012/wordml" xmlns:w16cex="http://schemas.microsoft.com/office/word/2018/wordml/cex" xmlns:w16cid="http://schemas.microsoft.com/office/word/2016/wordml/cid" xmlns:w16="http://schemas.microsoft.com/office/word/2018/wordml" xmlns:w16sdtdh="http://schemas.microsoft.com/office/word/2020/wordml/sdtdatahash" xmlns:w16se="http://schemas.microsoft.com/office/word/2015/wordml/symex" xmlns:wpg="http://schemas.microsoft.com/office/word/2010/wordprocessingGroup" xmlns:wpi="http://schemas.microsoft.com/office/word/2010/wordprocessingInk" xmlns:wne="http://schemas.microsoft.com/office/word/2006/wordml" xmlns:wps="http://schemas.microsoft.com/office/word/2010/wordprocessingShape" mc:Ignorable="w14 w15 w16se w16cid w16 w16cex w16sdtdh wp14">
+  <w:p>
+    <w:pPr>
+      <w:pStyle w:val="Header"/>
+    </w:pPr>
+  </w:p>
+</w:hdr>
+</file>
+
+<file path=word/header4.xml><?xml version="1.0" encoding="utf-8"?>
 <w:hdr xmlns:wpc="http://schemas.microsoft.com/office/word/2010/wordprocessingCanvas" xmlns:cx="http://schemas.microsoft.com/office/drawing/2014/chartex" xmlns:cx1="http://schemas.microsoft.com/office/drawing/2015/9/8/chartex" xmlns:cx2="http://schemas.microsoft.com/office/drawing/2015/10/21/chartex" xmlns:cx3="http://schemas.microsoft.com/office/drawing/2016/5/9/chartex" xmlns:cx4="http://schemas.microsoft.com/office/drawing/2016/5/10/chartex" xmlns:cx5="http://schemas.microsoft.com/office/drawing/2016/5/11/chartex" xmlns:cx6="http://schemas.microsoft.com/office/drawing/2016/5/12/chartex" xmlns:cx7="http://schemas.microsoft.com/office/drawing/2016/5/13/chartex" xmlns:cx8="http://schemas.microsoft.com/office/drawing/2016/5/14/chartex" xmlns:mc="http://schemas.openxmlformats.org/markup-compatibility/2006" xmlns:aink="http://schemas.microsoft.com/office/drawing/2016/ink" xmlns:am3d="http://schemas.microsoft.com/office/drawing/2017/model3d" xmlns:o="urn:schemas-microsoft-com:office:office" xmlns:r="http://schemas.openxmlformats.org/officeDocument/2006/relationships" xmlns:m="http://schemas.openxmlformats.org/officeDocument/2006/math" xmlns:v="urn:schemas-microsoft-com:vml" xmlns:wp14="http://schemas.microsoft.com/office/word/2010/wordprocessingDrawing" xmlns:wp="http://schemas.openxmlformats.org/drawingml/2006/wordprocessingDrawing" xmlns:w10="urn:schemas-microsoft-com:office:word" xmlns:w="http://schemas.openxmlformats.org/wordprocessingml/2006/main" xmlns:w14="http://schemas.microsoft.com/office/word/2010/wordml" xmlns:w15="http://schemas.microsoft.com/office/word/2012/wordml" xmlns:w16cex="http://schemas.microsoft.com/office/word/2018/wordml/cex" xmlns:w16cid="http://schemas.microsoft.com/office/word/2016/wordml/cid" xmlns:w16="http://schemas.microsoft.com/office/word/2018/wordml" xmlns:w16sdtdh="http://schemas.microsoft.com/office/word/2020/wordml/sdtdatahash" xmlns:w16se="http://schemas.microsoft.com/office/word/2015/wordml/symex" xmlns:wpg="http://schemas.microsoft.com/office/word/2010/wordprocessingGroup" xmlns:wpi="http://schemas.microsoft.com/office/word/2010/wordprocessingInk" xmlns:wne="http://schemas.microsoft.com/office/word/2006/wordml" xmlns:wps="http://schemas.microsoft.com/office/word/2010/wordprocessingShape" mc:Ignorable="w14 w15 w16se w16cid w16 w16cex w16sdtdh wp14">
   <w:p>
     <w:pPr>
@@ -15827,7 +19139,27 @@
 </w:hdr>
 </file>
 
-<file path=word/header3.xml><?xml version="1.0" encoding="utf-8"?>
+<file path=word/header5.xml><?xml version="1.0" encoding="utf-8"?>
+<w:hdr xmlns:wpc="http://schemas.microsoft.com/office/word/2010/wordprocessingCanvas" xmlns:cx="http://schemas.microsoft.com/office/drawing/2014/chartex" xmlns:cx1="http://schemas.microsoft.com/office/drawing/2015/9/8/chartex" xmlns:cx2="http://schemas.microsoft.com/office/drawing/2015/10/21/chartex" xmlns:cx3="http://schemas.microsoft.com/office/drawing/2016/5/9/chartex" xmlns:cx4="http://schemas.microsoft.com/office/drawing/2016/5/10/chartex" xmlns:cx5="http://schemas.microsoft.com/office/drawing/2016/5/11/chartex" xmlns:cx6="http://schemas.microsoft.com/office/drawing/2016/5/12/chartex" xmlns:cx7="http://schemas.microsoft.com/office/drawing/2016/5/13/chartex" xmlns:cx8="http://schemas.microsoft.com/office/drawing/2016/5/14/chartex" xmlns:mc="http://schemas.openxmlformats.org/markup-compatibility/2006" xmlns:aink="http://schemas.microsoft.com/office/drawing/2016/ink" xmlns:am3d="http://schemas.microsoft.com/office/drawing/2017/model3d" xmlns:o="urn:schemas-microsoft-com:office:office" xmlns:r="http://schemas.openxmlformats.org/officeDocument/2006/relationships" xmlns:m="http://schemas.openxmlformats.org/officeDocument/2006/math" xmlns:v="urn:schemas-microsoft-com:vml" xmlns:wp14="http://schemas.microsoft.com/office/word/2010/wordprocessingDrawing" xmlns:wp="http://schemas.openxmlformats.org/drawingml/2006/wordprocessingDrawing" xmlns:w10="urn:schemas-microsoft-com:office:word" xmlns:w="http://schemas.openxmlformats.org/wordprocessingml/2006/main" xmlns:w14="http://schemas.microsoft.com/office/word/2010/wordml" xmlns:w15="http://schemas.microsoft.com/office/word/2012/wordml" xmlns:w16cex="http://schemas.microsoft.com/office/word/2018/wordml/cex" xmlns:w16cid="http://schemas.microsoft.com/office/word/2016/wordml/cid" xmlns:w16="http://schemas.microsoft.com/office/word/2018/wordml" xmlns:w16sdtdh="http://schemas.microsoft.com/office/word/2020/wordml/sdtdatahash" xmlns:w16se="http://schemas.microsoft.com/office/word/2015/wordml/symex" xmlns:wpg="http://schemas.microsoft.com/office/word/2010/wordprocessingGroup" xmlns:wpi="http://schemas.microsoft.com/office/word/2010/wordprocessingInk" xmlns:wne="http://schemas.microsoft.com/office/word/2006/wordml" xmlns:wps="http://schemas.microsoft.com/office/word/2010/wordprocessingShape" mc:Ignorable="w14 w15 w16se w16cid w16 w16cex w16sdtdh wp14">
+  <w:p>
+    <w:pPr>
+      <w:pStyle w:val="Header"/>
+      <w:jc w:val="right"/>
+    </w:pPr>
+  </w:p>
+  <w:p>
+    <w:pPr>
+      <w:pStyle w:val="Header"/>
+      <w:tabs>
+        <w:tab w:val="left" w:pos="5910"/>
+      </w:tabs>
+      <w:ind w:right="-576"/>
+    </w:pPr>
+  </w:p>
+</w:hdr>
+</file>
+
+<file path=word/header6.xml><?xml version="1.0" encoding="utf-8"?>
 <w:hdr xmlns:wpc="http://schemas.microsoft.com/office/word/2010/wordprocessingCanvas" xmlns:cx="http://schemas.microsoft.com/office/drawing/2014/chartex" xmlns:cx1="http://schemas.microsoft.com/office/drawing/2015/9/8/chartex" xmlns:cx2="http://schemas.microsoft.com/office/drawing/2015/10/21/chartex" xmlns:cx3="http://schemas.microsoft.com/office/drawing/2016/5/9/chartex" xmlns:cx4="http://schemas.microsoft.com/office/drawing/2016/5/10/chartex" xmlns:cx5="http://schemas.microsoft.com/office/drawing/2016/5/11/chartex" xmlns:cx6="http://schemas.microsoft.com/office/drawing/2016/5/12/chartex" xmlns:cx7="http://schemas.microsoft.com/office/drawing/2016/5/13/chartex" xmlns:cx8="http://schemas.microsoft.com/office/drawing/2016/5/14/chartex" xmlns:mc="http://schemas.openxmlformats.org/markup-compatibility/2006" xmlns:aink="http://schemas.microsoft.com/office/drawing/2016/ink" xmlns:am3d="http://schemas.microsoft.com/office/drawing/2017/model3d" xmlns:o="urn:schemas-microsoft-com:office:office" xmlns:r="http://schemas.openxmlformats.org/officeDocument/2006/relationships" xmlns:m="http://schemas.openxmlformats.org/officeDocument/2006/math" xmlns:v="urn:schemas-microsoft-com:vml" xmlns:wp14="http://schemas.microsoft.com/office/word/2010/wordprocessingDrawing" xmlns:wp="http://schemas.openxmlformats.org/drawingml/2006/wordprocessingDrawing" xmlns:w10="urn:schemas-microsoft-com:office:word" xmlns:w="http://schemas.openxmlformats.org/wordprocessingml/2006/main" xmlns:w14="http://schemas.microsoft.com/office/word/2010/wordml" xmlns:w15="http://schemas.microsoft.com/office/word/2012/wordml" xmlns:w16cex="http://schemas.microsoft.com/office/word/2018/wordml/cex" xmlns:w16cid="http://schemas.microsoft.com/office/word/2016/wordml/cid" xmlns:w16="http://schemas.microsoft.com/office/word/2018/wordml" xmlns:w16sdtdh="http://schemas.microsoft.com/office/word/2020/wordml/sdtdatahash" xmlns:w16se="http://schemas.microsoft.com/office/word/2015/wordml/symex" xmlns:wpg="http://schemas.microsoft.com/office/word/2010/wordprocessingGroup" xmlns:wpi="http://schemas.microsoft.com/office/word/2010/wordprocessingInk" xmlns:wne="http://schemas.microsoft.com/office/word/2006/wordml" xmlns:wps="http://schemas.microsoft.com/office/word/2010/wordprocessingShape" mc:Ignorable="w14 w15 w16se w16cid w16 w16cex w16sdtdh wp14">
   <w:sdt>
     <w:sdtPr>
@@ -16756,17 +20088,18 @@
     <w:link w:val="Heading1Char"/>
     <w:uiPriority w:val="9"/>
     <w:qFormat/>
-    <w:rsid w:val="00274323"/>
+    <w:rsid w:val="00912441"/>
     <w:pPr>
       <w:keepNext/>
       <w:keepLines/>
-      <w:spacing w:before="240"/>
+      <w:spacing w:before="360" w:after="120"/>
+      <w:jc w:val="center"/>
       <w:outlineLvl w:val="0"/>
     </w:pPr>
     <w:rPr>
-      <w:rFonts w:asciiTheme="majorHAnsi" w:eastAsiaTheme="majorEastAsia" w:hAnsiTheme="majorHAnsi" w:cstheme="majorBidi"/>
+      <w:rFonts w:ascii="Times New Roman" w:eastAsiaTheme="majorEastAsia" w:hAnsi="Times New Roman" w:cstheme="majorBidi"/>
       <w:color w:val="365F91" w:themeColor="accent1" w:themeShade="BF"/>
-      <w:sz w:val="32"/>
+      <w:sz w:val="28"/>
       <w:szCs w:val="32"/>
     </w:rPr>
   </w:style>
@@ -16778,7 +20111,7 @@
     <w:uiPriority w:val="9"/>
     <w:unhideWhenUsed/>
     <w:qFormat/>
-    <w:rsid w:val="006A4685"/>
+    <w:rsid w:val="00687FE8"/>
     <w:pPr>
       <w:keepNext/>
       <w:keepLines/>
@@ -16786,7 +20119,8 @@
       <w:outlineLvl w:val="1"/>
     </w:pPr>
     <w:rPr>
-      <w:rFonts w:asciiTheme="majorHAnsi" w:eastAsiaTheme="majorEastAsia" w:hAnsiTheme="majorHAnsi" w:cstheme="majorBidi"/>
+      <w:rFonts w:ascii="Times New Roman" w:eastAsiaTheme="majorEastAsia" w:hAnsi="Times New Roman" w:cstheme="majorBidi"/>
+      <w:b/>
       <w:color w:val="365F91" w:themeColor="accent1" w:themeShade="BF"/>
       <w:sz w:val="26"/>
       <w:szCs w:val="26"/>
@@ -17021,9 +20355,10 @@
     <w:basedOn w:val="DefaultParagraphFont"/>
     <w:link w:val="Heading2"/>
     <w:uiPriority w:val="9"/>
-    <w:rsid w:val="006A4685"/>
+    <w:rsid w:val="00687FE8"/>
     <w:rPr>
-      <w:rFonts w:asciiTheme="majorHAnsi" w:eastAsiaTheme="majorEastAsia" w:hAnsiTheme="majorHAnsi" w:cstheme="majorBidi"/>
+      <w:rFonts w:ascii="Times New Roman" w:eastAsiaTheme="majorEastAsia" w:hAnsi="Times New Roman" w:cstheme="majorBidi"/>
+      <w:b/>
       <w:color w:val="365F91" w:themeColor="accent1" w:themeShade="BF"/>
       <w:sz w:val="26"/>
       <w:szCs w:val="26"/>
@@ -17120,11 +20455,11 @@
     <w:basedOn w:val="DefaultParagraphFont"/>
     <w:link w:val="Heading1"/>
     <w:uiPriority w:val="9"/>
-    <w:rsid w:val="00274323"/>
+    <w:rsid w:val="00912441"/>
     <w:rPr>
-      <w:rFonts w:asciiTheme="majorHAnsi" w:eastAsiaTheme="majorEastAsia" w:hAnsiTheme="majorHAnsi" w:cstheme="majorBidi"/>
+      <w:rFonts w:ascii="Times New Roman" w:eastAsiaTheme="majorEastAsia" w:hAnsi="Times New Roman" w:cstheme="majorBidi"/>
       <w:color w:val="365F91" w:themeColor="accent1" w:themeShade="BF"/>
-      <w:sz w:val="32"/>
+      <w:sz w:val="28"/>
       <w:szCs w:val="32"/>
     </w:rPr>
   </w:style>
@@ -17139,6 +20474,77 @@
       <w:color w:val="800080" w:themeColor="followedHyperlink"/>
       <w:u w:val="single"/>
     </w:rPr>
+  </w:style>
+  <w:style w:type="paragraph" w:styleId="TableofFigures">
+    <w:name w:val="table of figures"/>
+    <w:basedOn w:val="Normal"/>
+    <w:next w:val="Normal"/>
+    <w:uiPriority w:val="99"/>
+    <w:unhideWhenUsed/>
+    <w:rsid w:val="00880A75"/>
+    <w:pPr>
+      <w:spacing w:line="480" w:lineRule="auto"/>
+    </w:pPr>
+    <w:rPr>
+      <w:rFonts w:ascii="Times New Roman" w:hAnsi="Times New Roman"/>
+      <w:sz w:val="24"/>
+    </w:rPr>
+  </w:style>
+  <w:style w:type="paragraph" w:styleId="TOCHeading">
+    <w:name w:val="TOC Heading"/>
+    <w:basedOn w:val="Heading1"/>
+    <w:next w:val="Normal"/>
+    <w:uiPriority w:val="39"/>
+    <w:unhideWhenUsed/>
+    <w:qFormat/>
+    <w:rsid w:val="00687FE8"/>
+    <w:pPr>
+      <w:spacing w:before="240" w:after="0" w:line="259" w:lineRule="auto"/>
+      <w:jc w:val="left"/>
+      <w:outlineLvl w:val="9"/>
+    </w:pPr>
+    <w:rPr>
+      <w:rFonts w:asciiTheme="majorHAnsi" w:hAnsiTheme="majorHAnsi"/>
+      <w:sz w:val="32"/>
+    </w:rPr>
+  </w:style>
+  <w:style w:type="paragraph" w:styleId="TOC1">
+    <w:name w:val="toc 1"/>
+    <w:basedOn w:val="Normal"/>
+    <w:next w:val="Normal"/>
+    <w:autoRedefine/>
+    <w:uiPriority w:val="39"/>
+    <w:unhideWhenUsed/>
+    <w:rsid w:val="00687FE8"/>
+    <w:pPr>
+      <w:spacing w:after="100"/>
+    </w:pPr>
+  </w:style>
+  <w:style w:type="paragraph" w:styleId="TOC2">
+    <w:name w:val="toc 2"/>
+    <w:basedOn w:val="Normal"/>
+    <w:next w:val="Normal"/>
+    <w:autoRedefine/>
+    <w:uiPriority w:val="39"/>
+    <w:unhideWhenUsed/>
+    <w:rsid w:val="00687FE8"/>
+    <w:pPr>
+      <w:spacing w:after="100"/>
+      <w:ind w:left="220"/>
+    </w:pPr>
+  </w:style>
+  <w:style w:type="paragraph" w:styleId="TOC3">
+    <w:name w:val="toc 3"/>
+    <w:basedOn w:val="Normal"/>
+    <w:next w:val="Normal"/>
+    <w:autoRedefine/>
+    <w:uiPriority w:val="39"/>
+    <w:unhideWhenUsed/>
+    <w:rsid w:val="00687FE8"/>
+    <w:pPr>
+      <w:spacing w:after="100"/>
+      <w:ind w:left="440"/>
+    </w:pPr>
   </w:style>
 </w:styles>
 </file>

--- a/Thesis-Ludwick_v2.docx
+++ b/Thesis-Ludwick_v2.docx
@@ -311,17 +311,7 @@
           <w:sz w:val="24"/>
           <w:szCs w:val="24"/>
         </w:rPr>
-        <w:t xml:space="preserve">, </w:t>
-      </w:r>
-      <w:proofErr w:type="spellStart"/>
-      <w:proofErr w:type="gramStart"/>
-      <w:r>
-        <w:rPr>
-          <w:rFonts w:ascii="Times New Roman" w:hAnsi="Times New Roman" w:cs="Times New Roman"/>
-          <w:sz w:val="24"/>
-          <w:szCs w:val="24"/>
-        </w:rPr>
-        <w:t>M.M</w:t>
+        <w:t>, M.M</w:t>
       </w:r>
       <w:r>
         <w:rPr>
@@ -331,8 +321,6 @@
         </w:rPr>
         <w:t>sc</w:t>
       </w:r>
-      <w:proofErr w:type="spellEnd"/>
-      <w:proofErr w:type="gramEnd"/>
       <w:r>
         <w:rPr>
           <w:rFonts w:ascii="Times New Roman" w:hAnsi="Times New Roman" w:cs="Times New Roman"/>
@@ -778,55 +766,7 @@
           <w:sz w:val="24"/>
           <w:szCs w:val="24"/>
         </w:rPr>
-        <w:t xml:space="preserve">&lt;&lt;TYPE </w:t>
-      </w:r>
-      <w:r>
-        <w:rPr>
-          <w:rFonts w:ascii="Times New Roman" w:hAnsi="Times New Roman" w:cs="Times New Roman"/>
-          <w:sz w:val="24"/>
-          <w:szCs w:val="24"/>
-        </w:rPr>
-        <w:t xml:space="preserve">SUBMISSION </w:t>
-      </w:r>
-      <w:r>
-        <w:rPr>
-          <w:rFonts w:ascii="Times New Roman" w:hAnsi="Times New Roman" w:cs="Times New Roman"/>
-          <w:sz w:val="24"/>
-          <w:szCs w:val="24"/>
-        </w:rPr>
-        <w:t>DATE HERE: MONTH</w:t>
-      </w:r>
-      <w:r>
-        <w:rPr>
-          <w:rFonts w:ascii="Times New Roman" w:hAnsi="Times New Roman" w:cs="Times New Roman"/>
-          <w:sz w:val="24"/>
-          <w:szCs w:val="24"/>
-        </w:rPr>
-        <w:t xml:space="preserve"> </w:t>
-      </w:r>
-      <w:r>
-        <w:rPr>
-          <w:rFonts w:ascii="Times New Roman" w:hAnsi="Times New Roman" w:cs="Times New Roman"/>
-          <w:sz w:val="24"/>
-          <w:szCs w:val="24"/>
-        </w:rPr>
-        <w:t>##</w:t>
-      </w:r>
-      <w:r>
-        <w:rPr>
-          <w:rFonts w:ascii="Times New Roman" w:hAnsi="Times New Roman" w:cs="Times New Roman"/>
-          <w:sz w:val="24"/>
-          <w:szCs w:val="24"/>
-        </w:rPr>
-        <w:t xml:space="preserve">, </w:t>
-      </w:r>
-      <w:r>
-        <w:rPr>
-          <w:rFonts w:ascii="Times New Roman" w:hAnsi="Times New Roman" w:cs="Times New Roman"/>
-          <w:sz w:val="24"/>
-          <w:szCs w:val="24"/>
-        </w:rPr>
-        <w:t>YEAR&gt;&gt;</w:t>
+        <w:t>October 11, 2021</w:t>
       </w:r>
     </w:p>
     <w:p>
@@ -989,6 +929,12 @@
     <w:bookmarkStart w:id="1" w:name="_Toc84700013" w:displacedByCustomXml="next"/>
     <w:sdt>
       <w:sdtPr>
+        <w:rPr>
+          <w:rFonts w:asciiTheme="minorHAnsi" w:eastAsiaTheme="minorHAnsi" w:hAnsiTheme="minorHAnsi" w:cstheme="minorBidi"/>
+          <w:color w:val="auto"/>
+          <w:sz w:val="22"/>
+          <w:szCs w:val="22"/>
+        </w:rPr>
         <w:id w:val="-1326979285"/>
         <w:docPartObj>
           <w:docPartGallery w:val="Table of Contents"/>
@@ -997,11 +943,10 @@
       </w:sdtPr>
       <w:sdtEndPr>
         <w:rPr>
-          <w:rFonts w:eastAsiaTheme="minorHAnsi" w:cs="Times New Roman"/>
+          <w:rFonts w:cs="Times New Roman"/>
           <w:b/>
           <w:bCs/>
           <w:noProof/>
-          <w:color w:val="auto"/>
           <w:sz w:val="24"/>
           <w:szCs w:val="24"/>
         </w:rPr>
@@ -4693,25 +4638,7 @@
           <w:sz w:val="24"/>
           <w:szCs w:val="24"/>
         </w:rPr>
-        <w:t xml:space="preserve">You may ask how I got here. Well, I grew up reading books by renowned science writers such as Dr. Carl Sagan. I learned the scientific method as a tool to help us understand the physical world. In fact, this upbringing was a significant influence for my career span of 34 years. Then, a handful of years ago, I suddenly realized that science seems to peek into the non-material, metaphysical world. While reading physicists and cosmologists such as Max </w:t>
-      </w:r>
-      <w:proofErr w:type="spellStart"/>
-      <w:r>
-        <w:rPr>
-          <w:rFonts w:ascii="Times New Roman" w:hAnsi="Times New Roman" w:cs="Times New Roman"/>
-          <w:sz w:val="24"/>
-          <w:szCs w:val="24"/>
-        </w:rPr>
-        <w:t>Tegmark</w:t>
-      </w:r>
-      <w:proofErr w:type="spellEnd"/>
-      <w:r>
-        <w:rPr>
-          <w:rFonts w:ascii="Times New Roman" w:hAnsi="Times New Roman" w:cs="Times New Roman"/>
-          <w:sz w:val="24"/>
-          <w:szCs w:val="24"/>
-        </w:rPr>
-        <w:t>, Brian Greene and Sean Carroll, I felt like they were talking to me in metaphysical terms.</w:t>
+        <w:t>You may ask how I got here. Well, I grew up reading books by renowned science writers such as Dr. Carl Sagan. I learned the scientific method as a tool to help us understand the physical world. In fact, this upbringing was a significant influence for my career span of 34 years. Then, a handful of years ago, I suddenly realized that science seems to peek into the non-material, metaphysical world. While reading physicists and cosmologists such as Max Tegmark, Brian Greene and Sean Carroll, I felt like they were talking to me in metaphysical terms.</w:t>
       </w:r>
     </w:p>
     <w:p>
@@ -4766,18 +4693,8 @@
           <w:sz w:val="24"/>
           <w:szCs w:val="24"/>
         </w:rPr>
-        <w:t xml:space="preserve">r </w:t>
-      </w:r>
-      <w:proofErr w:type="spellStart"/>
-      <w:r>
-        <w:rPr>
-          <w:rFonts w:ascii="Times New Roman" w:hAnsi="Times New Roman" w:cs="Times New Roman"/>
-          <w:sz w:val="24"/>
-          <w:szCs w:val="24"/>
-        </w:rPr>
-        <w:t>n.p.</w:t>
-      </w:r>
-      <w:proofErr w:type="spellEnd"/>
+        <w:t>r n.p.</w:t>
+      </w:r>
       <w:r>
         <w:rPr>
           <w:rFonts w:ascii="Times New Roman" w:hAnsi="Times New Roman" w:cs="Times New Roman"/>
@@ -5206,25 +5123,7 @@
           <w:sz w:val="24"/>
           <w:szCs w:val="24"/>
         </w:rPr>
-        <w:t xml:space="preserve">Knowledge or a system of knowledge covering general </w:t>
-      </w:r>
-      <w:proofErr w:type="gramStart"/>
-      <w:r>
-        <w:rPr>
-          <w:rFonts w:ascii="Times New Roman" w:hAnsi="Times New Roman" w:cs="Times New Roman"/>
-          <w:sz w:val="24"/>
-          <w:szCs w:val="24"/>
-        </w:rPr>
-        <w:t>truths</w:t>
-      </w:r>
-      <w:proofErr w:type="gramEnd"/>
-      <w:r>
-        <w:rPr>
-          <w:rFonts w:ascii="Times New Roman" w:hAnsi="Times New Roman" w:cs="Times New Roman"/>
-          <w:sz w:val="24"/>
-          <w:szCs w:val="24"/>
-        </w:rPr>
-        <w:t xml:space="preserve"> or the operation of general laws especially as obtained and tested through scientific method</w:t>
+        <w:t>Knowledge or a system of knowledge covering general truths or the operation of general laws especially as obtained and tested through scientific method</w:t>
       </w:r>
       <w:r>
         <w:rPr>
@@ -5632,23 +5531,29 @@
         </w:rPr>
         <w:t xml:space="preserve"> century that the term “science” began to take hold as a term for what it means today. Also, it was about this period when a scientific method took form somewhat as we know it today. (</w:t>
       </w:r>
-      <w:proofErr w:type="gramStart"/>
-      <w:r>
-        <w:rPr>
-          <w:rFonts w:ascii="Times New Roman" w:hAnsi="Times New Roman" w:cs="Times New Roman"/>
-          <w:sz w:val="24"/>
-          <w:szCs w:val="24"/>
-        </w:rPr>
-        <w:t>Lindburg ”Science</w:t>
-      </w:r>
-      <w:proofErr w:type="gramEnd"/>
-      <w:r>
-        <w:rPr>
-          <w:rFonts w:ascii="Times New Roman" w:hAnsi="Times New Roman" w:cs="Times New Roman"/>
-          <w:sz w:val="24"/>
-          <w:szCs w:val="24"/>
-        </w:rPr>
-        <w:t xml:space="preserve"> before the Greeks”</w:t>
+      <w:r>
+        <w:rPr>
+          <w:rFonts w:ascii="Times New Roman" w:hAnsi="Times New Roman" w:cs="Times New Roman"/>
+          <w:sz w:val="24"/>
+          <w:szCs w:val="24"/>
+        </w:rPr>
+        <w:t>Lind</w:t>
+      </w:r>
+      <w:r>
+        <w:rPr>
+          <w:rFonts w:ascii="Times New Roman" w:hAnsi="Times New Roman" w:cs="Times New Roman"/>
+          <w:sz w:val="24"/>
+          <w:szCs w:val="24"/>
+        </w:rPr>
+        <w:t>e</w:t>
+      </w:r>
+      <w:r>
+        <w:rPr>
+          <w:rFonts w:ascii="Times New Roman" w:hAnsi="Times New Roman" w:cs="Times New Roman"/>
+          <w:sz w:val="24"/>
+          <w:szCs w:val="24"/>
+        </w:rPr>
+        <w:t>rg ”Science before the Greeks”</w:t>
       </w:r>
       <w:r>
         <w:rPr>
@@ -6032,7 +5937,6 @@
         <w:lastRenderedPageBreak/>
         <w:t>history share similar memories as they relate to art, mythology and religious practices, to name a few examples. Although Jung’s proposed theory constrains the sharing of this psyche to human beings, it is reasonable to consider that such a constraint is not required (in other words, if a consciousness can be shared among humans, there is no reason to consider the possibility that it can be shared among non-humans as well) (</w:t>
       </w:r>
-      <w:proofErr w:type="spellStart"/>
       <w:r>
         <w:rPr>
           <w:rFonts w:ascii="Times New Roman" w:hAnsi="Times New Roman" w:cs="Times New Roman"/>
@@ -6041,7 +5945,6 @@
         </w:rPr>
         <w:t>Tarnas</w:t>
       </w:r>
-      <w:proofErr w:type="spellEnd"/>
       <w:r>
         <w:rPr>
           <w:rFonts w:ascii="Times New Roman" w:hAnsi="Times New Roman" w:cs="Times New Roman"/>
@@ -6146,7 +6049,6 @@
         </w:rPr>
         <w:t>In quantum mechanics, there is a concept formulated by Niels Bohr (1885-1962) and Werner Heisenberg (1901-1976) known as the “Copenhagen Interpretation” (</w:t>
       </w:r>
-      <w:proofErr w:type="spellStart"/>
       <w:r>
         <w:rPr>
           <w:rFonts w:ascii="Times New Roman" w:hAnsi="Times New Roman" w:cs="Times New Roman"/>
@@ -6155,7 +6057,6 @@
         </w:rPr>
         <w:t>Tegmark</w:t>
       </w:r>
-      <w:proofErr w:type="spellEnd"/>
       <w:r>
         <w:rPr>
           <w:rFonts w:ascii="Times New Roman" w:hAnsi="Times New Roman" w:cs="Times New Roman"/>
@@ -6172,7 +6073,6 @@
         </w:rPr>
         <w:t xml:space="preserve">qtd. in </w:t>
       </w:r>
-      <w:proofErr w:type="spellStart"/>
       <w:r>
         <w:rPr>
           <w:rFonts w:ascii="Times New Roman" w:hAnsi="Times New Roman" w:cs="Times New Roman"/>
@@ -6181,7 +6081,6 @@
         </w:rPr>
         <w:t>Tegmark</w:t>
       </w:r>
-      <w:proofErr w:type="spellEnd"/>
       <w:r>
         <w:rPr>
           <w:rFonts w:ascii="Times New Roman" w:hAnsi="Times New Roman" w:cs="Times New Roman"/>
@@ -6190,7 +6089,6 @@
         </w:rPr>
         <w:t xml:space="preserve"> 178). The reason for the disagreement between Einstein and Bohr-Heisenberg is that, according to the Copenhagen Interpretation, observable outcomes at the quantum level seem to be random events (a concept known as “wavefunction collapse”) (</w:t>
       </w:r>
-      <w:proofErr w:type="spellStart"/>
       <w:r>
         <w:rPr>
           <w:rFonts w:ascii="Times New Roman" w:hAnsi="Times New Roman" w:cs="Times New Roman"/>
@@ -6199,7 +6097,6 @@
         </w:rPr>
         <w:t>Tegmark</w:t>
       </w:r>
-      <w:proofErr w:type="spellEnd"/>
       <w:r>
         <w:rPr>
           <w:rFonts w:ascii="Times New Roman" w:hAnsi="Times New Roman" w:cs="Times New Roman"/>
@@ -6208,7 +6105,6 @@
         </w:rPr>
         <w:t xml:space="preserve"> 178). Agreeing with Einstein, Hugh Everett III (1930-1982) proposed a theory, known as the “Many-Worlds Interpretation”, that could explain quantum reality without wavefunction collapse (</w:t>
       </w:r>
-      <w:proofErr w:type="spellStart"/>
       <w:r>
         <w:rPr>
           <w:rFonts w:ascii="Times New Roman" w:hAnsi="Times New Roman" w:cs="Times New Roman"/>
@@ -6217,7 +6113,6 @@
         </w:rPr>
         <w:t>Tegmark</w:t>
       </w:r>
-      <w:proofErr w:type="spellEnd"/>
       <w:r>
         <w:rPr>
           <w:rFonts w:ascii="Times New Roman" w:hAnsi="Times New Roman" w:cs="Times New Roman"/>
@@ -6254,7 +6149,6 @@
         <w:lastRenderedPageBreak/>
         <w:t>a coin and getting a result of “heads” as an example), all possible results occur. The reason why the observer witnesses a seemingly random result (in this case, call it “heads”) is because, from the perspective of the observer’s universe, the result was pre-determined and other (or parallel) universes are proposed to exist that produce alternate outcomes (</w:t>
       </w:r>
-      <w:proofErr w:type="spellStart"/>
       <w:r>
         <w:rPr>
           <w:rFonts w:ascii="Times New Roman" w:hAnsi="Times New Roman" w:cs="Times New Roman"/>
@@ -6263,7 +6157,6 @@
         </w:rPr>
         <w:t>Tegmark</w:t>
       </w:r>
-      <w:proofErr w:type="spellEnd"/>
       <w:r>
         <w:rPr>
           <w:rFonts w:ascii="Times New Roman" w:hAnsi="Times New Roman" w:cs="Times New Roman"/>
@@ -6272,7 +6165,6 @@
         </w:rPr>
         <w:t xml:space="preserve"> 186-197). In other words, this interpretation proposed that randomness is an illusion (</w:t>
       </w:r>
-      <w:proofErr w:type="spellStart"/>
       <w:r>
         <w:rPr>
           <w:rFonts w:ascii="Times New Roman" w:hAnsi="Times New Roman" w:cs="Times New Roman"/>
@@ -6281,7 +6173,6 @@
         </w:rPr>
         <w:t>Tegmark</w:t>
       </w:r>
-      <w:proofErr w:type="spellEnd"/>
       <w:r>
         <w:rPr>
           <w:rFonts w:ascii="Times New Roman" w:hAnsi="Times New Roman" w:cs="Times New Roman"/>
@@ -6307,25 +6198,7 @@
           <w:sz w:val="24"/>
           <w:szCs w:val="24"/>
         </w:rPr>
-        <w:t>Some conclusions that may be made from the Many-Worlds Interpretation include supported evidence that free will is an illusion and everything that a participant of The Universe experiences is pre-determined by The Universal (or, shall we say, “</w:t>
-      </w:r>
-      <w:proofErr w:type="spellStart"/>
-      <w:r>
-        <w:rPr>
-          <w:rFonts w:ascii="Times New Roman" w:hAnsi="Times New Roman" w:cs="Times New Roman"/>
-          <w:sz w:val="24"/>
-          <w:szCs w:val="24"/>
-        </w:rPr>
-        <w:t>Multiversal</w:t>
-      </w:r>
-      <w:proofErr w:type="spellEnd"/>
-      <w:r>
-        <w:rPr>
-          <w:rFonts w:ascii="Times New Roman" w:hAnsi="Times New Roman" w:cs="Times New Roman"/>
-          <w:sz w:val="24"/>
-          <w:szCs w:val="24"/>
-        </w:rPr>
-        <w:t xml:space="preserve">”) Intelligence as </w:t>
+        <w:t xml:space="preserve">Some conclusions that may be made from the Many-Worlds Interpretation include supported evidence that free will is an illusion and everything that a participant of The Universe experiences is pre-determined by The Universal (or, shall we say, “Multiversal”) Intelligence as </w:t>
       </w:r>
       <w:r>
         <w:rPr>
@@ -6414,25 +6287,7 @@
           <w:sz w:val="24"/>
           <w:szCs w:val="24"/>
         </w:rPr>
-        <w:t xml:space="preserve">Ultimately, despite differences in cultural, religious and racial heritage, humans remain a united species. As we enter the Age </w:t>
-      </w:r>
-      <w:proofErr w:type="gramStart"/>
-      <w:r>
-        <w:rPr>
-          <w:rFonts w:ascii="Times New Roman" w:hAnsi="Times New Roman" w:cs="Times New Roman"/>
-          <w:sz w:val="24"/>
-          <w:szCs w:val="24"/>
-        </w:rPr>
-        <w:t>Of</w:t>
-      </w:r>
-      <w:proofErr w:type="gramEnd"/>
-      <w:r>
-        <w:rPr>
-          <w:rFonts w:ascii="Times New Roman" w:hAnsi="Times New Roman" w:cs="Times New Roman"/>
-          <w:sz w:val="24"/>
-          <w:szCs w:val="24"/>
-        </w:rPr>
-        <w:t xml:space="preserve"> Aquarius, we will begin to recognize the individual with the collective and then the collective and the cosmos (Howell 24).</w:t>
+        <w:t>Ultimately, despite differences in cultural, religious and racial heritage, humans remain a united species. As we enter the Age Of Aquarius, we will begin to recognize the individual with the collective and then the collective and the cosmos (Howell 24).</w:t>
       </w:r>
     </w:p>
     <w:p>
@@ -6549,15 +6404,7 @@
           <w:rFonts w:ascii="Times New Roman" w:hAnsi="Times New Roman"/>
           <w:i/>
         </w:rPr>
-        <w:t xml:space="preserve">The Light of </w:t>
-      </w:r>
-      <w:proofErr w:type="gramStart"/>
-      <w:r>
-        <w:rPr>
-          <w:rFonts w:ascii="Times New Roman" w:hAnsi="Times New Roman"/>
-          <w:i/>
-        </w:rPr>
-        <w:t>Egypt</w:t>
+        <w:t>The Light of Egypt</w:t>
       </w:r>
       <w:r>
         <w:rPr>
@@ -6581,16 +6428,7 @@
           <w:sz w:val="24"/>
           <w:szCs w:val="24"/>
         </w:rPr>
-        <w:t>as</w:t>
-      </w:r>
-      <w:proofErr w:type="gramEnd"/>
-      <w:r>
-        <w:rPr>
-          <w:rFonts w:ascii="Times New Roman" w:eastAsiaTheme="minorEastAsia" w:hAnsi="Times New Roman" w:cs="Times New Roman"/>
-          <w:sz w:val="24"/>
-          <w:szCs w:val="24"/>
-        </w:rPr>
-        <w:t xml:space="preserve"> “…intellectual in character, scientific, philosophic, artistic, intuitive and metaphysical” (9).</w:t>
+        <w:t>as “…intellectual in character, scientific, philosophic, artistic, intuitive and metaphysical” (9).</w:t>
       </w:r>
     </w:p>
     <w:p>
@@ -6727,25 +6565,7 @@
           <w:sz w:val="24"/>
           <w:szCs w:val="24"/>
         </w:rPr>
-        <w:t xml:space="preserve"> 148). Some reasons why this hypothesis gained acceptance include the ITU’s decision in 2003 and due to the recent empirical </w:t>
-      </w:r>
-      <w:proofErr w:type="gramStart"/>
-      <w:r>
-        <w:rPr>
-          <w:rFonts w:ascii="Times New Roman" w:eastAsiaTheme="minorEastAsia" w:hAnsi="Times New Roman" w:cs="Times New Roman"/>
-          <w:sz w:val="24"/>
-          <w:szCs w:val="24"/>
-        </w:rPr>
-        <w:t>evidence</w:t>
-      </w:r>
-      <w:proofErr w:type="gramEnd"/>
-      <w:r>
-        <w:rPr>
-          <w:rFonts w:ascii="Times New Roman" w:eastAsiaTheme="minorEastAsia" w:hAnsi="Times New Roman" w:cs="Times New Roman"/>
-          <w:sz w:val="24"/>
-          <w:szCs w:val="24"/>
-        </w:rPr>
-        <w:t xml:space="preserve"> that stars not being part of a star system is the exception rather than the rule (</w:t>
+        <w:t xml:space="preserve"> 148). Some reasons why this hypothesis gained acceptance include the ITU’s decision in 2003 and due to the recent empirical evidence that stars not being part of a star system is the exception rather than the rule (</w:t>
       </w:r>
       <w:r>
         <w:rPr>
@@ -7423,18 +7243,8 @@
           <w:sz w:val="24"/>
           <w:szCs w:val="24"/>
         </w:rPr>
-        <w:t xml:space="preserve"> </w:t>
-      </w:r>
-      <w:proofErr w:type="spellStart"/>
-      <w:r>
-        <w:rPr>
-          <w:rFonts w:ascii="Times New Roman" w:eastAsiaTheme="minorEastAsia" w:hAnsi="Times New Roman" w:cs="Times New Roman"/>
-          <w:sz w:val="24"/>
-          <w:szCs w:val="24"/>
-        </w:rPr>
-        <w:t>n.p.</w:t>
-      </w:r>
-      <w:proofErr w:type="spellEnd"/>
+        <w:t xml:space="preserve"> n.p.</w:t>
+      </w:r>
       <w:r>
         <w:rPr>
           <w:rFonts w:ascii="Times New Roman" w:eastAsiaTheme="minorEastAsia" w:hAnsi="Times New Roman" w:cs="Times New Roman"/>
@@ -7532,34 +7342,31 @@
           <w:sz w:val="24"/>
           <w:szCs w:val="24"/>
         </w:rPr>
-        <w:t xml:space="preserve">, Sri </w:t>
-      </w:r>
-      <w:proofErr w:type="spellStart"/>
+        <w:t>, Sri Yukteswar Giri writes “When the sun in its revolution around its dual comes to the place nearest to this grand center, the seat of Brahma (an event which takes place when the Autumnal Equinox comes to the first point of Aries), dharma, the mental virtue, becomes so much developed that man can easily comprehend all, even the mysteries of Spirit</w:t>
+      </w:r>
       <w:r>
         <w:rPr>
           <w:rFonts w:ascii="Times New Roman" w:eastAsiaTheme="minorEastAsia" w:hAnsi="Times New Roman" w:cs="Times New Roman"/>
           <w:sz w:val="24"/>
           <w:szCs w:val="24"/>
         </w:rPr>
-        <w:t>Yukteswar</w:t>
-      </w:r>
-      <w:proofErr w:type="spellEnd"/>
+        <w:t>s“</w:t>
+      </w:r>
       <w:r>
         <w:rPr>
           <w:rFonts w:ascii="Times New Roman" w:eastAsiaTheme="minorEastAsia" w:hAnsi="Times New Roman" w:cs="Times New Roman"/>
           <w:sz w:val="24"/>
           <w:szCs w:val="24"/>
         </w:rPr>
-        <w:t xml:space="preserve"> Giri writes “When the sun in its revolution around its dual comes to the place nearest to this grand center, the seat of Brahma (an event which takes place when the Autumnal Equinox comes to the first point of Aries), dharma, the mental virtue, becomes so much developed that man can easily comprehend all, even the mysteries of </w:t>
-      </w:r>
-      <w:proofErr w:type="gramStart"/>
+        <w:t>(4). To understand what this means in relation to the western zodiacal system we have explored thus far, one must first understand that this passage is describing the autumn equinox as it relates to the ages. In other words, Swami Sri Yukteswar Is referring to the opposite sign of Aries (Libra) in that passage. He is essentially describing the point of periapsis coincides with the Libra sign, and, therefore, we can assume that the point of apoapsis coincides with the end of Aries,</w:t>
+      </w:r>
       <w:r>
         <w:rPr>
           <w:rFonts w:ascii="Times New Roman" w:eastAsiaTheme="minorEastAsia" w:hAnsi="Times New Roman" w:cs="Times New Roman"/>
           <w:sz w:val="24"/>
           <w:szCs w:val="24"/>
         </w:rPr>
-        <w:t>Spirit</w:t>
+        <w:t xml:space="preserve"> </w:t>
       </w:r>
       <w:r>
         <w:rPr>
@@ -7567,112 +7374,23 @@
           <w:sz w:val="24"/>
           <w:szCs w:val="24"/>
         </w:rPr>
-        <w:t>s“</w:t>
-      </w:r>
-      <w:proofErr w:type="gramEnd"/>
-      <w:r>
-        <w:rPr>
-          <w:rFonts w:ascii="Times New Roman" w:eastAsiaTheme="minorEastAsia" w:hAnsi="Times New Roman" w:cs="Times New Roman"/>
-          <w:sz w:val="24"/>
-          <w:szCs w:val="24"/>
-        </w:rPr>
-        <w:t xml:space="preserve">(4). To understand what this means in relation to the western zodiacal system we have explored thus far, one must first understand that this passage is describing the autumn equinox as it relates to the ages. In other words, Swami Sri </w:t>
-      </w:r>
-      <w:proofErr w:type="spellStart"/>
-      <w:r>
-        <w:rPr>
-          <w:rFonts w:ascii="Times New Roman" w:eastAsiaTheme="minorEastAsia" w:hAnsi="Times New Roman" w:cs="Times New Roman"/>
-          <w:sz w:val="24"/>
-          <w:szCs w:val="24"/>
-        </w:rPr>
-        <w:t>Yukteswar</w:t>
-      </w:r>
-      <w:proofErr w:type="spellEnd"/>
-      <w:r>
-        <w:rPr>
-          <w:rFonts w:ascii="Times New Roman" w:eastAsiaTheme="minorEastAsia" w:hAnsi="Times New Roman" w:cs="Times New Roman"/>
-          <w:sz w:val="24"/>
-          <w:szCs w:val="24"/>
-        </w:rPr>
-        <w:t xml:space="preserve"> Is referring to the opposite sign of Aries (Libra) in that passage. He is essentially describing the point of periapsis coincides with the Libra sign, and, therefore, we can assume that the point of apoapsis coincides with the end of </w:t>
-      </w:r>
-      <w:proofErr w:type="gramStart"/>
-      <w:r>
-        <w:rPr>
-          <w:rFonts w:ascii="Times New Roman" w:eastAsiaTheme="minorEastAsia" w:hAnsi="Times New Roman" w:cs="Times New Roman"/>
-          <w:sz w:val="24"/>
-          <w:szCs w:val="24"/>
-        </w:rPr>
-        <w:t>Aries,</w:t>
-      </w:r>
-      <w:r>
-        <w:rPr>
-          <w:rFonts w:ascii="Times New Roman" w:eastAsiaTheme="minorEastAsia" w:hAnsi="Times New Roman" w:cs="Times New Roman"/>
-          <w:sz w:val="24"/>
-          <w:szCs w:val="24"/>
-        </w:rPr>
-        <w:t xml:space="preserve"> </w:t>
-      </w:r>
-      <w:r>
-        <w:rPr>
-          <w:rFonts w:ascii="Times New Roman" w:eastAsiaTheme="minorEastAsia" w:hAnsi="Times New Roman" w:cs="Times New Roman"/>
-          <w:sz w:val="24"/>
-          <w:szCs w:val="24"/>
-        </w:rPr>
-        <w:t>or</w:t>
-      </w:r>
-      <w:proofErr w:type="gramEnd"/>
-      <w:r>
-        <w:rPr>
-          <w:rFonts w:ascii="Times New Roman" w:eastAsiaTheme="minorEastAsia" w:hAnsi="Times New Roman" w:cs="Times New Roman"/>
-          <w:sz w:val="24"/>
-          <w:szCs w:val="24"/>
-        </w:rPr>
-        <w:t xml:space="preserve"> beginning of Pisces (Recall that the Great Year </w:t>
-      </w:r>
-      <w:r>
-        <w:rPr>
-          <w:rFonts w:ascii="Times New Roman" w:hAnsi="Times New Roman" w:cs="Times New Roman"/>
-          <w:sz w:val="24"/>
-          <w:szCs w:val="24"/>
-        </w:rPr>
-        <w:t>moves in retrograde of the zodiacal constellations). The Swami seems to be indicating that we arrive closest to the seat of Brahma (or creative energy of the Universe) during the age of Libra when we are closer to the center of the galaxy (the Vedic tradition teaches that the Seat of Brahma is at the center of our galaxy</w:t>
-      </w:r>
-      <w:proofErr w:type="gramStart"/>
-      <w:r>
-        <w:rPr>
-          <w:rFonts w:ascii="Times New Roman" w:hAnsi="Times New Roman" w:cs="Times New Roman"/>
-          <w:sz w:val="24"/>
-          <w:szCs w:val="24"/>
-        </w:rPr>
-        <w:t>)</w:t>
-      </w:r>
-      <w:proofErr w:type="gramEnd"/>
-      <w:r>
-        <w:rPr>
-          <w:rFonts w:ascii="Times New Roman" w:hAnsi="Times New Roman" w:cs="Times New Roman"/>
-          <w:sz w:val="24"/>
-          <w:szCs w:val="24"/>
-        </w:rPr>
-        <w:t xml:space="preserve"> and our spiritual knowledge will increase as we move closer to this point (</w:t>
-      </w:r>
-      <w:proofErr w:type="spellStart"/>
-      <w:r>
-        <w:rPr>
-          <w:rFonts w:ascii="Times New Roman" w:hAnsi="Times New Roman" w:cs="Times New Roman"/>
-          <w:sz w:val="24"/>
-          <w:szCs w:val="24"/>
-        </w:rPr>
-        <w:t>Selbie</w:t>
-      </w:r>
-      <w:proofErr w:type="spellEnd"/>
-      <w:r>
-        <w:rPr>
-          <w:rFonts w:ascii="Times New Roman" w:hAnsi="Times New Roman" w:cs="Times New Roman"/>
-          <w:sz w:val="24"/>
-          <w:szCs w:val="24"/>
-        </w:rPr>
-        <w:t xml:space="preserve"> </w:t>
+        <w:t xml:space="preserve">or beginning of Pisces (Recall that the Great Year </w:t>
+      </w:r>
+      <w:r>
+        <w:rPr>
+          <w:rFonts w:ascii="Times New Roman" w:hAnsi="Times New Roman" w:cs="Times New Roman"/>
+          <w:sz w:val="24"/>
+          <w:szCs w:val="24"/>
+        </w:rPr>
+        <w:t>moves in retrograde of the zodiacal constellations). The Swami seems to be indicating that we arrive closest to the seat of Brahma (or creative energy of the Universe) during the age of Libra when we are closer to the center of the galaxy (the Vedic tradition teaches that the Seat of Brahma is at the center of our galaxy) and our spiritual knowledge will increase as we move closer to this point (</w:t>
+      </w:r>
+      <w:r>
+        <w:rPr>
+          <w:rFonts w:ascii="Times New Roman" w:hAnsi="Times New Roman" w:cs="Times New Roman"/>
+          <w:sz w:val="24"/>
+          <w:szCs w:val="24"/>
+        </w:rPr>
+        <w:t xml:space="preserve">Selbie </w:t>
       </w:r>
       <w:r>
         <w:rPr>
@@ -7699,25 +7417,7 @@
           <w:sz w:val="24"/>
           <w:szCs w:val="24"/>
         </w:rPr>
-        <w:t xml:space="preserve">Dr. Richard </w:t>
-      </w:r>
-      <w:proofErr w:type="spellStart"/>
-      <w:r>
-        <w:rPr>
-          <w:rFonts w:ascii="Times New Roman" w:eastAsiaTheme="minorEastAsia" w:hAnsi="Times New Roman" w:cs="Times New Roman"/>
-          <w:sz w:val="24"/>
-          <w:szCs w:val="24"/>
-        </w:rPr>
-        <w:t>Tarnas</w:t>
-      </w:r>
-      <w:proofErr w:type="spellEnd"/>
-      <w:r>
-        <w:rPr>
-          <w:rFonts w:ascii="Times New Roman" w:eastAsiaTheme="minorEastAsia" w:hAnsi="Times New Roman" w:cs="Times New Roman"/>
-          <w:sz w:val="24"/>
-          <w:szCs w:val="24"/>
-        </w:rPr>
-        <w:t xml:space="preserve">, in his book </w:t>
+        <w:t xml:space="preserve">Dr. Richard Tarnas, in his book </w:t>
       </w:r>
       <w:r>
         <w:rPr>
@@ -7774,16 +7474,7 @@
           <w:sz w:val="24"/>
           <w:szCs w:val="24"/>
         </w:rPr>
-        <w:t xml:space="preserve">The evidence appears to be pointing at the idea that events that occur within our environment, or outer world, affect us within ourselves, or inner world. Examples of this correspondence include the comparison of celestial motion and the shape of DNA (Schmidt </w:t>
-      </w:r>
-      <w:proofErr w:type="spellStart"/>
-      <w:r>
-        <w:rPr>
-          <w:rFonts w:ascii="Times New Roman" w:hAnsi="Times New Roman" w:cs="Times New Roman"/>
-          <w:sz w:val="24"/>
-          <w:szCs w:val="24"/>
-        </w:rPr>
-        <w:t>n</w:t>
+        <w:t>The evidence appears to be pointing at the idea that events that occur within our environment, or outer world, affect us within ourselves, or inner world. Examples of this correspondence include the comparison of celestial motion and the shape of DNA (Schmidt n</w:t>
       </w:r>
       <w:r>
         <w:rPr>
@@ -7809,7 +7500,6 @@
         </w:rPr>
         <w:t>.</w:t>
       </w:r>
-      <w:proofErr w:type="spellEnd"/>
       <w:r>
         <w:rPr>
           <w:rFonts w:ascii="Times New Roman" w:hAnsi="Times New Roman" w:cs="Times New Roman"/>
@@ -8013,25 +7703,7 @@
           <w:sz w:val="24"/>
           <w:szCs w:val="24"/>
         </w:rPr>
-        <w:t xml:space="preserve">. As the figure describes, the Pingala of the brain’s left hemisphere has just left the maxima point from center and is returning towards the Ajna, Third Eye or pineal gland as it moves in a clockwise motion. The same is true for the Ida in the Right hemisphere (Hall 325). The arrangement of the serpents </w:t>
-      </w:r>
-      <w:proofErr w:type="gramStart"/>
-      <w:r>
-        <w:rPr>
-          <w:rFonts w:ascii="Times New Roman" w:hAnsi="Times New Roman" w:cs="Times New Roman"/>
-          <w:sz w:val="24"/>
-          <w:szCs w:val="24"/>
-        </w:rPr>
-        <w:t>are</w:t>
-      </w:r>
-      <w:proofErr w:type="gramEnd"/>
-      <w:r>
-        <w:rPr>
-          <w:rFonts w:ascii="Times New Roman" w:hAnsi="Times New Roman" w:cs="Times New Roman"/>
-          <w:sz w:val="24"/>
-          <w:szCs w:val="24"/>
-        </w:rPr>
-        <w:t xml:space="preserve"> symbolic the movement of the oppositional forces cooperating in resulting in the higher “self” (Nuit 39).</w:t>
+        <w:t>. As the figure describes, the Pingala of the brain’s left hemisphere has just left the maxima point from center and is returning towards the Ajna, Third Eye or pineal gland as it moves in a clockwise motion. The same is true for the Ida in the Right hemisphere (Hall 325). The arrangement of the serpents are symbolic the movement of the oppositional forces cooperating in resulting in the higher “self” (Nuit 39).</w:t>
       </w:r>
     </w:p>
     <w:p>
@@ -10314,25 +9986,7 @@
           <w:sz w:val="24"/>
           <w:szCs w:val="24"/>
         </w:rPr>
-        <w:t xml:space="preserve"> This implies that, based on a previous discussion regarding Sri </w:t>
-      </w:r>
-      <w:proofErr w:type="spellStart"/>
-      <w:r>
-        <w:rPr>
-          <w:rFonts w:ascii="Times New Roman" w:hAnsi="Times New Roman" w:cs="Times New Roman"/>
-          <w:sz w:val="24"/>
-          <w:szCs w:val="24"/>
-        </w:rPr>
-        <w:t>Yukteswar’s</w:t>
-      </w:r>
-      <w:proofErr w:type="spellEnd"/>
-      <w:r>
-        <w:rPr>
-          <w:rFonts w:ascii="Times New Roman" w:hAnsi="Times New Roman" w:cs="Times New Roman"/>
-          <w:sz w:val="24"/>
-          <w:szCs w:val="24"/>
-        </w:rPr>
-        <w:t xml:space="preserve"> writings about the Seat of Brahma, puts everyone including the science-minded at an ever-increasing closeness to The Divine.</w:t>
+        <w:t xml:space="preserve"> This implies that, based on a previous discussion regarding Sri Yukteswar’s writings about the Seat of Brahma, puts everyone including the science-minded at an ever-increasing closeness to The Divine.</w:t>
       </w:r>
     </w:p>
     <w:p>
@@ -11721,7 +11375,6 @@
         </w:rPr>
         <w:t xml:space="preserve">the </w:t>
       </w:r>
-      <w:proofErr w:type="spellStart"/>
       <w:r>
         <w:rPr>
           <w:rFonts w:ascii="Times New Roman" w:hAnsi="Times New Roman" w:cs="Times New Roman"/>
@@ -11730,18 +11383,7 @@
           <w:sz w:val="24"/>
           <w:szCs w:val="24"/>
         </w:rPr>
-        <w:t>anahata</w:t>
-      </w:r>
-      <w:proofErr w:type="spellEnd"/>
-      <w:r>
-        <w:rPr>
-          <w:rFonts w:ascii="Times New Roman" w:hAnsi="Times New Roman" w:cs="Times New Roman"/>
-          <w:i/>
-          <w:iCs/>
-          <w:sz w:val="24"/>
-          <w:szCs w:val="24"/>
-        </w:rPr>
-        <w:t>,</w:t>
+        <w:t>anahata,</w:t>
       </w:r>
       <w:r>
         <w:rPr>
@@ -12021,23 +11663,13 @@
         </w:rPr>
         <w:t xml:space="preserve"> </w:t>
       </w:r>
-      <w:proofErr w:type="spellStart"/>
-      <w:r>
-        <w:rPr>
-          <w:rFonts w:ascii="Times New Roman" w:hAnsi="Times New Roman" w:cs="Times New Roman"/>
-          <w:sz w:val="24"/>
-          <w:szCs w:val="24"/>
-        </w:rPr>
-        <w:t>pansychic</w:t>
-      </w:r>
-      <w:proofErr w:type="spellEnd"/>
-      <w:r>
-        <w:rPr>
-          <w:rFonts w:ascii="Times New Roman" w:hAnsi="Times New Roman" w:cs="Times New Roman"/>
-          <w:sz w:val="24"/>
-          <w:szCs w:val="24"/>
-        </w:rPr>
-        <w:t xml:space="preserve"> universe is </w:t>
+      <w:r>
+        <w:rPr>
+          <w:rFonts w:ascii="Times New Roman" w:hAnsi="Times New Roman" w:cs="Times New Roman"/>
+          <w:sz w:val="24"/>
+          <w:szCs w:val="24"/>
+        </w:rPr>
+        <w:t xml:space="preserve">pansychic universe is </w:t>
       </w:r>
       <w:r>
         <w:rPr>
@@ -12079,8 +11711,6 @@
         </w:rPr>
         <w:t xml:space="preserve"> </w:t>
       </w:r>
-      <w:proofErr w:type="spellStart"/>
-      <w:proofErr w:type="gramStart"/>
       <w:r>
         <w:rPr>
           <w:rFonts w:ascii="Times New Roman" w:hAnsi="Times New Roman" w:cs="Times New Roman"/>
@@ -12097,7 +11727,6 @@
         </w:rPr>
         <w:t>.</w:t>
       </w:r>
-      <w:proofErr w:type="spellEnd"/>
       <w:r>
         <w:rPr>
           <w:rFonts w:ascii="Times New Roman" w:hAnsi="Times New Roman" w:cs="Times New Roman"/>
@@ -12106,7 +11735,6 @@
         </w:rPr>
         <w:t>.</w:t>
       </w:r>
-      <w:proofErr w:type="gramEnd"/>
       <w:r>
         <w:rPr>
           <w:rFonts w:ascii="Times New Roman" w:hAnsi="Times New Roman" w:cs="Times New Roman"/>
@@ -12442,25 +12070,7 @@
           <w:sz w:val="24"/>
           <w:szCs w:val="24"/>
         </w:rPr>
-        <w:t>(</w:t>
-      </w:r>
-      <w:proofErr w:type="spellStart"/>
-      <w:r>
-        <w:rPr>
-          <w:rFonts w:ascii="Times New Roman" w:hAnsi="Times New Roman" w:cs="Times New Roman"/>
-          <w:sz w:val="24"/>
-          <w:szCs w:val="24"/>
-        </w:rPr>
-        <w:t>Yukteswar</w:t>
-      </w:r>
-      <w:proofErr w:type="spellEnd"/>
-      <w:r>
-        <w:rPr>
-          <w:rFonts w:ascii="Times New Roman" w:hAnsi="Times New Roman" w:cs="Times New Roman"/>
-          <w:sz w:val="24"/>
-          <w:szCs w:val="24"/>
-        </w:rPr>
-        <w:t xml:space="preserve"> </w:t>
+        <w:t xml:space="preserve">(Yukteswar </w:t>
       </w:r>
       <w:r>
         <w:rPr>
@@ -12602,7 +12212,6 @@
           <w:szCs w:val="24"/>
         </w:rPr>
       </w:pPr>
-      <w:proofErr w:type="spellStart"/>
       <w:r>
         <w:rPr>
           <w:rFonts w:ascii="Times New Roman" w:hAnsi="Times New Roman" w:cs="Times New Roman"/>
@@ -12625,16 +12234,7 @@
           <w:sz w:val="24"/>
           <w:szCs w:val="24"/>
         </w:rPr>
-        <w:t>bekli</w:t>
-      </w:r>
-      <w:proofErr w:type="spellEnd"/>
-      <w:r>
-        <w:rPr>
-          <w:rFonts w:ascii="Times New Roman" w:hAnsi="Times New Roman" w:cs="Times New Roman"/>
-          <w:sz w:val="24"/>
-          <w:szCs w:val="24"/>
-        </w:rPr>
-        <w:t xml:space="preserve"> Tepe</w:t>
+        <w:t>bekli Tepe</w:t>
       </w:r>
       <w:r>
         <w:rPr>
@@ -12698,25 +12298,7 @@
           <w:sz w:val="24"/>
           <w:szCs w:val="24"/>
         </w:rPr>
-        <w:t>engineering even by today’s standards (</w:t>
-      </w:r>
-      <w:proofErr w:type="spellStart"/>
-      <w:r>
-        <w:rPr>
-          <w:rFonts w:ascii="Times New Roman" w:hAnsi="Times New Roman" w:cs="Times New Roman"/>
-          <w:sz w:val="24"/>
-          <w:szCs w:val="24"/>
-        </w:rPr>
-        <w:t>Selbie</w:t>
-      </w:r>
-      <w:proofErr w:type="spellEnd"/>
-      <w:r>
-        <w:rPr>
-          <w:rFonts w:ascii="Times New Roman" w:hAnsi="Times New Roman" w:cs="Times New Roman"/>
-          <w:sz w:val="24"/>
-          <w:szCs w:val="24"/>
-        </w:rPr>
-        <w:t xml:space="preserve"> 223).</w:t>
+        <w:t>engineering even by today’s standards (Selbie 223).</w:t>
       </w:r>
     </w:p>
     <w:p>
@@ -12743,25 +12325,7 @@
           <w:sz w:val="24"/>
           <w:szCs w:val="24"/>
         </w:rPr>
-        <w:t xml:space="preserve">Piri </w:t>
-      </w:r>
-      <w:proofErr w:type="spellStart"/>
-      <w:r>
-        <w:rPr>
-          <w:rFonts w:ascii="Times New Roman" w:hAnsi="Times New Roman" w:cs="Times New Roman"/>
-          <w:sz w:val="24"/>
-          <w:szCs w:val="24"/>
-        </w:rPr>
-        <w:t>Re’is</w:t>
-      </w:r>
-      <w:proofErr w:type="spellEnd"/>
-      <w:r>
-        <w:rPr>
-          <w:rFonts w:ascii="Times New Roman" w:hAnsi="Times New Roman" w:cs="Times New Roman"/>
-          <w:sz w:val="24"/>
-          <w:szCs w:val="24"/>
-        </w:rPr>
-        <w:t xml:space="preserve"> Map </w:t>
+        <w:t xml:space="preserve">Piri Re’is Map </w:t>
       </w:r>
       <w:r>
         <w:rPr>
@@ -12929,25 +12493,7 @@
           <w:sz w:val="24"/>
           <w:szCs w:val="24"/>
         </w:rPr>
-        <w:t xml:space="preserve"> (Ages of Gemini or Taurus) (</w:t>
-      </w:r>
-      <w:proofErr w:type="spellStart"/>
-      <w:r>
-        <w:rPr>
-          <w:rFonts w:ascii="Times New Roman" w:hAnsi="Times New Roman" w:cs="Times New Roman"/>
-          <w:sz w:val="24"/>
-          <w:szCs w:val="24"/>
-        </w:rPr>
-        <w:t>Selbie</w:t>
-      </w:r>
-      <w:proofErr w:type="spellEnd"/>
-      <w:r>
-        <w:rPr>
-          <w:rFonts w:ascii="Times New Roman" w:hAnsi="Times New Roman" w:cs="Times New Roman"/>
-          <w:sz w:val="24"/>
-          <w:szCs w:val="24"/>
-        </w:rPr>
-        <w:t xml:space="preserve"> </w:t>
+        <w:t xml:space="preserve"> (Ages of Gemini or Taurus) (Selbie </w:t>
       </w:r>
       <w:r>
         <w:rPr>
@@ -13142,25 +12688,7 @@
           <w:sz w:val="24"/>
           <w:szCs w:val="24"/>
         </w:rPr>
-        <w:t>it is a mystery as to how the designers knew the circumference of earth some 5,000 years ago (</w:t>
-      </w:r>
-      <w:proofErr w:type="spellStart"/>
-      <w:r>
-        <w:rPr>
-          <w:rFonts w:ascii="Times New Roman" w:hAnsi="Times New Roman" w:cs="Times New Roman"/>
-          <w:sz w:val="24"/>
-          <w:szCs w:val="24"/>
-        </w:rPr>
-        <w:t>Selbie</w:t>
-      </w:r>
-      <w:proofErr w:type="spellEnd"/>
-      <w:r>
-        <w:rPr>
-          <w:rFonts w:ascii="Times New Roman" w:hAnsi="Times New Roman" w:cs="Times New Roman"/>
-          <w:sz w:val="24"/>
-          <w:szCs w:val="24"/>
-        </w:rPr>
-        <w:t xml:space="preserve"> </w:t>
+        <w:t xml:space="preserve">it is a mystery as to how the designers knew the circumference of earth some 5,000 years ago (Selbie </w:t>
       </w:r>
       <w:r>
         <w:rPr>
@@ -13252,25 +12780,7 @@
           <w:sz w:val="24"/>
           <w:szCs w:val="24"/>
         </w:rPr>
-        <w:t xml:space="preserve"> (</w:t>
-      </w:r>
-      <w:proofErr w:type="spellStart"/>
-      <w:r>
-        <w:rPr>
-          <w:rFonts w:ascii="Times New Roman" w:hAnsi="Times New Roman" w:cs="Times New Roman"/>
-          <w:sz w:val="24"/>
-          <w:szCs w:val="24"/>
-        </w:rPr>
-        <w:t>Selbie</w:t>
-      </w:r>
-      <w:proofErr w:type="spellEnd"/>
-      <w:r>
-        <w:rPr>
-          <w:rFonts w:ascii="Times New Roman" w:hAnsi="Times New Roman" w:cs="Times New Roman"/>
-          <w:sz w:val="24"/>
-          <w:szCs w:val="24"/>
-        </w:rPr>
-        <w:t xml:space="preserve">, </w:t>
+        <w:t xml:space="preserve"> (Selbie, </w:t>
       </w:r>
       <w:r>
         <w:rPr>
@@ -13438,23 +12948,13 @@
         </w:rPr>
         <w:t xml:space="preserve"> Evidence demonstrates that Stonehenge, The Great Pyramid and the </w:t>
       </w:r>
-      <w:proofErr w:type="spellStart"/>
-      <w:r>
-        <w:rPr>
-          <w:rFonts w:ascii="Times New Roman" w:hAnsi="Times New Roman" w:cs="Times New Roman"/>
-          <w:sz w:val="24"/>
-          <w:szCs w:val="24"/>
-        </w:rPr>
-        <w:t>Göbekli</w:t>
-      </w:r>
-      <w:proofErr w:type="spellEnd"/>
-      <w:r>
-        <w:rPr>
-          <w:rFonts w:ascii="Times New Roman" w:hAnsi="Times New Roman" w:cs="Times New Roman"/>
-          <w:sz w:val="24"/>
-          <w:szCs w:val="24"/>
-        </w:rPr>
-        <w:t xml:space="preserve"> Tepe</w:t>
+      <w:r>
+        <w:rPr>
+          <w:rFonts w:ascii="Times New Roman" w:hAnsi="Times New Roman" w:cs="Times New Roman"/>
+          <w:sz w:val="24"/>
+          <w:szCs w:val="24"/>
+        </w:rPr>
+        <w:t>Göbekli Tepe</w:t>
       </w:r>
       <w:r>
         <w:rPr>
@@ -14013,18 +13513,8 @@
           <w:sz w:val="24"/>
           <w:szCs w:val="24"/>
         </w:rPr>
-        <w:t xml:space="preserve">Schmidt </w:t>
-      </w:r>
-      <w:proofErr w:type="spellStart"/>
-      <w:r>
-        <w:rPr>
-          <w:rFonts w:ascii="Times New Roman" w:hAnsi="Times New Roman" w:cs="Times New Roman"/>
-          <w:sz w:val="24"/>
-          <w:szCs w:val="24"/>
-        </w:rPr>
-        <w:t>n.p.</w:t>
-      </w:r>
-      <w:proofErr w:type="spellEnd"/>
+        <w:t>Schmidt n.p.</w:t>
+      </w:r>
       <w:r>
         <w:rPr>
           <w:rFonts w:ascii="Times New Roman" w:hAnsi="Times New Roman" w:cs="Times New Roman"/>
@@ -14240,16 +13730,7 @@
           <w:sz w:val="24"/>
           <w:szCs w:val="24"/>
         </w:rPr>
-        <w:t xml:space="preserve"> (NASA, </w:t>
-      </w:r>
-      <w:proofErr w:type="spellStart"/>
-      <w:r>
-        <w:rPr>
-          <w:rFonts w:ascii="Times New Roman" w:hAnsi="Times New Roman" w:cs="Times New Roman"/>
-          <w:sz w:val="24"/>
-          <w:szCs w:val="24"/>
-        </w:rPr>
-        <w:t>n.p</w:t>
+        <w:t xml:space="preserve"> (NASA, n.p</w:t>
       </w:r>
       <w:r>
         <w:rPr>
@@ -14259,7 +13740,6 @@
         </w:rPr>
         <w:t>.</w:t>
       </w:r>
-      <w:proofErr w:type="spellEnd"/>
       <w:r>
         <w:rPr>
           <w:rFonts w:ascii="Times New Roman" w:hAnsi="Times New Roman" w:cs="Times New Roman"/>
@@ -14704,23 +14184,13 @@
         </w:rPr>
         <w:t xml:space="preserve">This evidence, along with the evidence of pre-historic knowledge that went into building sacred sites such as The Great Pyramid, Stonehenge and </w:t>
       </w:r>
-      <w:proofErr w:type="spellStart"/>
-      <w:r>
-        <w:rPr>
-          <w:rFonts w:ascii="Times New Roman" w:hAnsi="Times New Roman" w:cs="Times New Roman"/>
-          <w:sz w:val="24"/>
-          <w:szCs w:val="24"/>
-        </w:rPr>
-        <w:t>Göbekli</w:t>
-      </w:r>
-      <w:proofErr w:type="spellEnd"/>
-      <w:r>
-        <w:rPr>
-          <w:rFonts w:ascii="Times New Roman" w:hAnsi="Times New Roman" w:cs="Times New Roman"/>
-          <w:sz w:val="24"/>
-          <w:szCs w:val="24"/>
-        </w:rPr>
-        <w:t xml:space="preserve"> Tepe</w:t>
+      <w:r>
+        <w:rPr>
+          <w:rFonts w:ascii="Times New Roman" w:hAnsi="Times New Roman" w:cs="Times New Roman"/>
+          <w:sz w:val="24"/>
+          <w:szCs w:val="24"/>
+        </w:rPr>
+        <w:t>Göbekli Tepe</w:t>
       </w:r>
       <w:r>
         <w:rPr>
@@ -14845,6 +14315,12 @@
         </w:rPr>
         <w:t xml:space="preserve">. H.O. Wagner, 1967. </w:t>
       </w:r>
+      <w:r>
+        <w:rPr>
+          <w:rFonts w:ascii="Times New Roman" w:hAnsi="Times New Roman"/>
+        </w:rPr>
+        <w:t>Print.</w:t>
+      </w:r>
     </w:p>
     <w:p>
       <w:pPr>
@@ -14870,6 +14346,12 @@
         </w:rPr>
         <w:t xml:space="preserve">. The Wessex Astrology, 2004. </w:t>
       </w:r>
+      <w:r>
+        <w:rPr>
+          <w:rFonts w:ascii="Times New Roman" w:hAnsi="Times New Roman"/>
+        </w:rPr>
+        <w:t>Print.</w:t>
+      </w:r>
     </w:p>
     <w:p>
       <w:pPr>
@@ -14895,6 +14377,12 @@
         </w:rPr>
         <w:t xml:space="preserve">. The Carey-Perry School of the Chemistry of Life, 1932. </w:t>
       </w:r>
+      <w:r>
+        <w:rPr>
+          <w:rFonts w:ascii="Times New Roman" w:hAnsi="Times New Roman"/>
+        </w:rPr>
+        <w:t>Print.</w:t>
+      </w:r>
     </w:p>
     <w:p>
       <w:pPr>
@@ -14912,29 +14400,81 @@
           <w:rFonts w:ascii="Times New Roman" w:hAnsi="Times New Roman"/>
           <w:i/>
         </w:rPr>
-        <w:t xml:space="preserve">From Eternity to </w:t>
-      </w:r>
-      <w:proofErr w:type="gramStart"/>
+        <w:t>From Eternity to Here the Quest for the Ultimate Theory of Time</w:t>
+      </w:r>
+      <w:r>
+        <w:rPr>
+          <w:rFonts w:ascii="Times New Roman" w:hAnsi="Times New Roman"/>
+        </w:rPr>
+        <w:t xml:space="preserve">. Dutton, 2016. </w:t>
+      </w:r>
+      <w:r>
+        <w:rPr>
+          <w:rFonts w:ascii="Times New Roman" w:hAnsi="Times New Roman"/>
+        </w:rPr>
+        <w:t>E-Book.</w:t>
+      </w:r>
+    </w:p>
+    <w:p>
+      <w:pPr>
+        <w:spacing w:line="480" w:lineRule="auto"/>
+        <w:ind w:left="720" w:hanging="720"/>
+      </w:pPr>
+      <w:r>
+        <w:rPr>
+          <w:rFonts w:ascii="Times New Roman" w:hAnsi="Times New Roman"/>
+        </w:rPr>
+        <w:t xml:space="preserve">Conwell, Alistair. </w:t>
+      </w:r>
       <w:r>
         <w:rPr>
           <w:rFonts w:ascii="Times New Roman" w:hAnsi="Times New Roman"/>
           <w:i/>
         </w:rPr>
-        <w:t>Here</w:t>
-      </w:r>
-      <w:proofErr w:type="gramEnd"/>
+        <w:t>The Audible Life Stream: Ancient Secret of Dying While Living</w:t>
+      </w:r>
+      <w:r>
+        <w:rPr>
+          <w:rFonts w:ascii="Times New Roman" w:hAnsi="Times New Roman"/>
+        </w:rPr>
+        <w:t xml:space="preserve">. O Books, 2010. </w:t>
+      </w:r>
+      <w:r>
+        <w:rPr>
+          <w:rFonts w:ascii="Times New Roman" w:hAnsi="Times New Roman"/>
+        </w:rPr>
+        <w:t>E-Book.</w:t>
+      </w:r>
+    </w:p>
+    <w:p>
+      <w:pPr>
+        <w:spacing w:line="480" w:lineRule="auto"/>
+        <w:ind w:left="720" w:hanging="720"/>
+      </w:pPr>
+      <w:r>
+        <w:rPr>
+          <w:rFonts w:ascii="Times New Roman" w:hAnsi="Times New Roman"/>
+        </w:rPr>
+        <w:t xml:space="preserve">Cruttenden, Walter. </w:t>
+      </w:r>
       <w:r>
         <w:rPr>
           <w:rFonts w:ascii="Times New Roman" w:hAnsi="Times New Roman"/>
           <w:i/>
         </w:rPr>
-        <w:t xml:space="preserve"> the Quest for the Ultimate Theory of Time</w:t>
+        <w:t>Lost Star of Myth and Time</w:t>
       </w:r>
       <w:r>
         <w:rPr>
           <w:rFonts w:ascii="Times New Roman" w:hAnsi="Times New Roman"/>
         </w:rPr>
-        <w:t xml:space="preserve">. Dutton, 2016. </w:t>
+        <w:t xml:space="preserve">. St. Lynns Press, 2006. </w:t>
+      </w:r>
+      <w:r>
+        <w:rPr>
+          <w:rFonts w:ascii="Times New Roman" w:hAnsi="Times New Roman"/>
+        </w:rPr>
+        <w:t>E-Book.</w:t>
       </w:r>
     </w:p>
     <w:p>
@@ -14946,20 +14486,26 @@
         <w:rPr>
           <w:rFonts w:ascii="Times New Roman" w:hAnsi="Times New Roman"/>
         </w:rPr>
-        <w:t xml:space="preserve">Conwell, Alistair. </w:t>
+        <w:t xml:space="preserve">Dharma, Krishna. </w:t>
       </w:r>
       <w:r>
         <w:rPr>
           <w:rFonts w:ascii="Times New Roman" w:hAnsi="Times New Roman"/>
           <w:i/>
         </w:rPr>
-        <w:t>The Audible Life Stream: Ancient Secret of Dying While Living</w:t>
+        <w:t>Mahabharata: The Greatest Spiritual Epic of All Time</w:t>
       </w:r>
       <w:r>
         <w:rPr>
           <w:rFonts w:ascii="Times New Roman" w:hAnsi="Times New Roman"/>
         </w:rPr>
-        <w:t xml:space="preserve">. O Books, 2010. </w:t>
+        <w:t xml:space="preserve">. 2014. </w:t>
+      </w:r>
+      <w:r>
+        <w:rPr>
+          <w:rFonts w:ascii="Times New Roman" w:hAnsi="Times New Roman"/>
+        </w:rPr>
+        <w:t>E-Book.</w:t>
       </w:r>
     </w:p>
     <w:p>
@@ -14971,20 +14517,26 @@
         <w:rPr>
           <w:rFonts w:ascii="Times New Roman" w:hAnsi="Times New Roman"/>
         </w:rPr>
-        <w:t xml:space="preserve">Cruttenden, Walter. </w:t>
+        <w:t xml:space="preserve">“Earth's Magentic Dipole.” </w:t>
       </w:r>
       <w:r>
         <w:rPr>
           <w:rFonts w:ascii="Times New Roman" w:hAnsi="Times New Roman"/>
           <w:i/>
         </w:rPr>
-        <w:t>Lost Star of Myth and Time</w:t>
+        <w:t>NASA's Cosmos</w:t>
       </w:r>
       <w:r>
         <w:rPr>
           <w:rFonts w:ascii="Times New Roman" w:hAnsi="Times New Roman"/>
         </w:rPr>
-        <w:t xml:space="preserve">. St. Lynns Press, 2006. </w:t>
+        <w:t xml:space="preserve">, ase.tufts.edu/cosmos/print_images.asp?id=29. </w:t>
+      </w:r>
+      <w:r>
+        <w:rPr>
+          <w:rFonts w:ascii="Times New Roman" w:hAnsi="Times New Roman"/>
+        </w:rPr>
+        <w:t>Web. Oct. 9, 2021.</w:t>
       </w:r>
     </w:p>
     <w:p>
@@ -14996,20 +14548,26 @@
         <w:rPr>
           <w:rFonts w:ascii="Times New Roman" w:hAnsi="Times New Roman"/>
         </w:rPr>
-        <w:t xml:space="preserve">Dharma, Krishna. </w:t>
+        <w:t xml:space="preserve">Fillmore, Charles. </w:t>
       </w:r>
       <w:r>
         <w:rPr>
           <w:rFonts w:ascii="Times New Roman" w:hAnsi="Times New Roman"/>
           <w:i/>
         </w:rPr>
-        <w:t>Mahabharata: The Greatest Spiritual Epic of All Time</w:t>
+        <w:t>The Revealing Word: A Dictionary of Metaphysical Terms</w:t>
       </w:r>
       <w:r>
         <w:rPr>
           <w:rFonts w:ascii="Times New Roman" w:hAnsi="Times New Roman"/>
         </w:rPr>
-        <w:t xml:space="preserve">. 2014. </w:t>
+        <w:t xml:space="preserve">. Unity House, 2004. </w:t>
+      </w:r>
+      <w:r>
+        <w:rPr>
+          <w:rFonts w:ascii="Times New Roman" w:hAnsi="Times New Roman"/>
+        </w:rPr>
+        <w:t>E-Book.</w:t>
       </w:r>
     </w:p>
     <w:p>
@@ -15021,48 +14579,26 @@
         <w:rPr>
           <w:rFonts w:ascii="Times New Roman" w:hAnsi="Times New Roman"/>
         </w:rPr>
-        <w:t xml:space="preserve">“Earth's </w:t>
-      </w:r>
-      <w:proofErr w:type="spellStart"/>
-      <w:r>
-        <w:rPr>
-          <w:rFonts w:ascii="Times New Roman" w:hAnsi="Times New Roman"/>
-        </w:rPr>
-        <w:t>Magentic</w:t>
-      </w:r>
-      <w:proofErr w:type="spellEnd"/>
-      <w:r>
-        <w:rPr>
-          <w:rFonts w:ascii="Times New Roman" w:hAnsi="Times New Roman"/>
-        </w:rPr>
-        <w:t xml:space="preserve"> Dipole.” </w:t>
+        <w:t xml:space="preserve">Gal, Ofer. </w:t>
       </w:r>
       <w:r>
         <w:rPr>
           <w:rFonts w:ascii="Times New Roman" w:hAnsi="Times New Roman"/>
           <w:i/>
         </w:rPr>
-        <w:t>NASA's Cosmos</w:t>
+        <w:t>The Origins of Modern Science from Antiquity to the Scientific Revolution</w:t>
       </w:r>
       <w:r>
         <w:rPr>
           <w:rFonts w:ascii="Times New Roman" w:hAnsi="Times New Roman"/>
         </w:rPr>
-        <w:t>, ase.tufts.edu/cosmos/</w:t>
-      </w:r>
-      <w:proofErr w:type="spellStart"/>
+        <w:t xml:space="preserve">. Cambridge University Press, 2021. </w:t>
+      </w:r>
       <w:r>
         <w:rPr>
           <w:rFonts w:ascii="Times New Roman" w:hAnsi="Times New Roman"/>
         </w:rPr>
-        <w:t>print_images.asp?id</w:t>
-      </w:r>
-      <w:proofErr w:type="spellEnd"/>
-      <w:r>
-        <w:rPr>
-          <w:rFonts w:ascii="Times New Roman" w:hAnsi="Times New Roman"/>
-        </w:rPr>
-        <w:t xml:space="preserve">=29. </w:t>
+        <w:t>E-Book.</w:t>
       </w:r>
     </w:p>
     <w:p>
@@ -15074,20 +14610,26 @@
         <w:rPr>
           <w:rFonts w:ascii="Times New Roman" w:hAnsi="Times New Roman"/>
         </w:rPr>
-        <w:t xml:space="preserve">Fillmore, Charles. </w:t>
+        <w:t xml:space="preserve">Hall, Manly P. </w:t>
       </w:r>
       <w:r>
         <w:rPr>
           <w:rFonts w:ascii="Times New Roman" w:hAnsi="Times New Roman"/>
           <w:i/>
         </w:rPr>
-        <w:t>The Revealing Word: A Dictionary of Metaphysical Terms</w:t>
+        <w:t>Man: The Grand Symbol of the Mysteries</w:t>
       </w:r>
       <w:r>
         <w:rPr>
           <w:rFonts w:ascii="Times New Roman" w:hAnsi="Times New Roman"/>
         </w:rPr>
-        <w:t xml:space="preserve">. Unity House, 2004. </w:t>
+        <w:t xml:space="preserve">. Borodino Books, 2018. </w:t>
+      </w:r>
+      <w:r>
+        <w:rPr>
+          <w:rFonts w:ascii="Times New Roman" w:hAnsi="Times New Roman"/>
+        </w:rPr>
+        <w:t>E-Book.</w:t>
       </w:r>
     </w:p>
     <w:p>
@@ -15099,20 +14641,32 @@
         <w:rPr>
           <w:rFonts w:ascii="Times New Roman" w:hAnsi="Times New Roman"/>
         </w:rPr>
-        <w:t xml:space="preserve">Gal, Ofer. </w:t>
+        <w:t>---</w:t>
+      </w:r>
+      <w:r>
+        <w:rPr>
+          <w:rFonts w:ascii="Times New Roman" w:hAnsi="Times New Roman"/>
+        </w:rPr>
+        <w:t xml:space="preserve">. </w:t>
       </w:r>
       <w:r>
         <w:rPr>
           <w:rFonts w:ascii="Times New Roman" w:hAnsi="Times New Roman"/>
           <w:i/>
         </w:rPr>
-        <w:t>The Origins of Modern Science from Antiquity to the Scientific Revolution</w:t>
+        <w:t>The Secret Teachings of All Ages</w:t>
       </w:r>
       <w:r>
         <w:rPr>
           <w:rFonts w:ascii="Times New Roman" w:hAnsi="Times New Roman"/>
         </w:rPr>
-        <w:t xml:space="preserve">. Cambridge University Press, 2021. </w:t>
+        <w:t xml:space="preserve">. Blackmore Dennet, 2019. </w:t>
+      </w:r>
+      <w:r>
+        <w:rPr>
+          <w:rFonts w:ascii="Times New Roman" w:hAnsi="Times New Roman"/>
+        </w:rPr>
+        <w:t>E-Book.</w:t>
       </w:r>
     </w:p>
     <w:p>
@@ -15124,20 +14678,38 @@
         <w:rPr>
           <w:rFonts w:ascii="Times New Roman" w:hAnsi="Times New Roman"/>
         </w:rPr>
-        <w:t xml:space="preserve">Hall, Manly P. </w:t>
+        <w:t xml:space="preserve">Hinshaw, G., et al. “Five-Year Wilkonson Microwave Anisotropy Probe Observations: Data Processing, Sky Maps, and Basic Results.” </w:t>
       </w:r>
       <w:r>
         <w:rPr>
           <w:rFonts w:ascii="Times New Roman" w:hAnsi="Times New Roman"/>
           <w:i/>
         </w:rPr>
-        <w:t>Man: The Grand Symbol of the Mysteries</w:t>
+        <w:t>The Astrophysical Journal Supplement Series</w:t>
       </w:r>
       <w:r>
         <w:rPr>
           <w:rFonts w:ascii="Times New Roman" w:hAnsi="Times New Roman"/>
         </w:rPr>
-        <w:t xml:space="preserve">. Borodino Books, 2018. </w:t>
+        <w:t xml:space="preserve">, vol. 180, no. 2, 2009, pp. 225–245., doi:10.1088/0067-0049/180/2/225. </w:t>
+      </w:r>
+      <w:r>
+        <w:rPr>
+          <w:rFonts w:ascii="Times New Roman" w:hAnsi="Times New Roman"/>
+        </w:rPr>
+        <w:t>Web. Oct</w:t>
+      </w:r>
+      <w:r>
+        <w:rPr>
+          <w:rFonts w:ascii="Times New Roman" w:hAnsi="Times New Roman"/>
+        </w:rPr>
+        <w:t>.</w:t>
+      </w:r>
+      <w:r>
+        <w:rPr>
+          <w:rFonts w:ascii="Times New Roman" w:hAnsi="Times New Roman"/>
+        </w:rPr>
+        <w:t xml:space="preserve"> 9, 2021.</w:t>
       </w:r>
     </w:p>
     <w:p>
@@ -15149,65 +14721,60 @@
         <w:rPr>
           <w:rFonts w:ascii="Times New Roman" w:hAnsi="Times New Roman"/>
         </w:rPr>
-        <w:t>---</w:t>
-      </w:r>
-      <w:r>
-        <w:rPr>
-          <w:rFonts w:ascii="Times New Roman" w:hAnsi="Times New Roman"/>
-        </w:rPr>
-        <w:t xml:space="preserve">. </w:t>
+        <w:t xml:space="preserve">Hogan, Timothy. </w:t>
       </w:r>
       <w:r>
         <w:rPr>
           <w:rFonts w:ascii="Times New Roman" w:hAnsi="Times New Roman"/>
           <w:i/>
         </w:rPr>
-        <w:t>The Secret Teachings of All Ages</w:t>
+        <w:t>Entering the Chain of Union</w:t>
       </w:r>
       <w:r>
         <w:rPr>
           <w:rFonts w:ascii="Times New Roman" w:hAnsi="Times New Roman"/>
         </w:rPr>
-        <w:t xml:space="preserve">. Blackmore Dennet, 2019. </w:t>
+        <w:t xml:space="preserve">. Lulu Com, 2012. </w:t>
+      </w:r>
+      <w:r>
+        <w:rPr>
+          <w:rFonts w:ascii="Times New Roman" w:hAnsi="Times New Roman"/>
+        </w:rPr>
+        <w:t>E-Book.</w:t>
       </w:r>
     </w:p>
     <w:p>
       <w:pPr>
         <w:spacing w:line="480" w:lineRule="auto"/>
         <w:ind w:left="720" w:hanging="720"/>
-      </w:pPr>
-      <w:r>
         <w:rPr>
           <w:rFonts w:ascii="Times New Roman" w:hAnsi="Times New Roman"/>
         </w:rPr>
-        <w:t xml:space="preserve">Hinshaw, G., et al. “Five-Year </w:t>
-      </w:r>
-      <w:proofErr w:type="spellStart"/>
+      </w:pPr>
       <w:r>
         <w:rPr>
           <w:rFonts w:ascii="Times New Roman" w:hAnsi="Times New Roman"/>
         </w:rPr>
-        <w:t>Wilkonson</w:t>
-      </w:r>
-      <w:proofErr w:type="spellEnd"/>
-      <w:r>
-        <w:rPr>
-          <w:rFonts w:ascii="Times New Roman" w:hAnsi="Times New Roman"/>
-        </w:rPr>
-        <w:t xml:space="preserve"> Microwave Anisotropy Probe Observations: Data Processing, Sky Maps, and Basic Results.” </w:t>
+        <w:t xml:space="preserve">Holberg, Jay B. </w:t>
       </w:r>
       <w:r>
         <w:rPr>
           <w:rFonts w:ascii="Times New Roman" w:hAnsi="Times New Roman"/>
           <w:i/>
         </w:rPr>
-        <w:t>The Astrophysical Journal Supplement Series</w:t>
+        <w:t>Sirius Brightest Diamond in the Night Sky</w:t>
       </w:r>
       <w:r>
         <w:rPr>
           <w:rFonts w:ascii="Times New Roman" w:hAnsi="Times New Roman"/>
         </w:rPr>
-        <w:t xml:space="preserve">, vol. 180, no. 2, 2009, pp. 225–245., doi:10.1088/0067-0049/180/2/225. </w:t>
+        <w:t xml:space="preserve">. Springer, 2007. </w:t>
+      </w:r>
+      <w:r>
+        <w:rPr>
+          <w:rFonts w:ascii="Times New Roman" w:hAnsi="Times New Roman"/>
+        </w:rPr>
+        <w:t>E-Book.</w:t>
       </w:r>
     </w:p>
     <w:p>
@@ -15218,68 +14785,116 @@
       <w:r>
         <w:rPr>
           <w:rFonts w:ascii="Times New Roman" w:hAnsi="Times New Roman"/>
-        </w:rPr>
-        <w:t xml:space="preserve">Hogan, Timothy. </w:t>
+          <w:i/>
+        </w:rPr>
+        <w:t>Holy Bible: New International Version</w:t>
+      </w:r>
+      <w:r>
+        <w:rPr>
+          <w:rFonts w:ascii="Times New Roman" w:hAnsi="Times New Roman"/>
+        </w:rPr>
+        <w:t xml:space="preserve">. Zondervan, 2017. </w:t>
+      </w:r>
+      <w:r>
+        <w:rPr>
+          <w:rFonts w:ascii="Times New Roman" w:hAnsi="Times New Roman"/>
+        </w:rPr>
+        <w:t>Print.</w:t>
+      </w:r>
+    </w:p>
+    <w:p>
+      <w:pPr>
+        <w:spacing w:line="480" w:lineRule="auto"/>
+      </w:pPr>
+    </w:p>
+    <w:p>
+      <w:pPr>
+        <w:spacing w:line="480" w:lineRule="auto"/>
+        <w:ind w:left="720" w:hanging="720"/>
+      </w:pPr>
+      <w:r>
+        <w:rPr>
+          <w:rFonts w:ascii="Times New Roman" w:hAnsi="Times New Roman"/>
+        </w:rPr>
+        <w:t xml:space="preserve">Howell, Alice O. </w:t>
       </w:r>
       <w:r>
         <w:rPr>
           <w:rFonts w:ascii="Times New Roman" w:hAnsi="Times New Roman"/>
           <w:i/>
         </w:rPr>
-        <w:t>Entering the Chain of Union</w:t>
+        <w:t>The Heavens Declare: Astrological Ages and the Evolution of Consciousness</w:t>
       </w:r>
       <w:r>
         <w:rPr>
           <w:rFonts w:ascii="Times New Roman" w:hAnsi="Times New Roman"/>
         </w:rPr>
-        <w:t xml:space="preserve">. Lulu Com, 2012. </w:t>
+        <w:t xml:space="preserve">. Quest Books, 2013. </w:t>
+      </w:r>
+      <w:r>
+        <w:rPr>
+          <w:rFonts w:ascii="Times New Roman" w:hAnsi="Times New Roman"/>
+        </w:rPr>
+        <w:t>E-Book.</w:t>
       </w:r>
     </w:p>
     <w:p>
       <w:pPr>
         <w:spacing w:line="480" w:lineRule="auto"/>
         <w:ind w:left="720" w:hanging="720"/>
+      </w:pPr>
+      <w:r>
         <w:rPr>
           <w:rFonts w:ascii="Times New Roman" w:hAnsi="Times New Roman"/>
         </w:rPr>
-      </w:pPr>
-      <w:r>
-        <w:rPr>
-          <w:rFonts w:ascii="Times New Roman" w:hAnsi="Times New Roman"/>
-        </w:rPr>
-        <w:t xml:space="preserve">Holberg, Jay B. </w:t>
+        <w:t xml:space="preserve">Kleiner, David. “The Cuneiform Writing System in Ancient Mesopotamia: Emergence and Evolution.” </w:t>
       </w:r>
       <w:r>
         <w:rPr>
           <w:rFonts w:ascii="Times New Roman" w:hAnsi="Times New Roman"/>
           <w:i/>
         </w:rPr>
-        <w:t>Sirius Brightest Diamond in the Night Sky</w:t>
+        <w:t>NEH</w:t>
       </w:r>
       <w:r>
         <w:rPr>
           <w:rFonts w:ascii="Times New Roman" w:hAnsi="Times New Roman"/>
         </w:rPr>
-        <w:t xml:space="preserve">. Springer, 2007. </w:t>
+        <w:t xml:space="preserve">, 12 Feb. 2020, edsitement.neh.gov/lesson-plans/cuneiform-writing-system-ancient-mesopotamia-emergence-and-evolution. </w:t>
+      </w:r>
+      <w:r>
+        <w:rPr>
+          <w:rFonts w:ascii="Times New Roman" w:hAnsi="Times New Roman"/>
+        </w:rPr>
+        <w:t>Web. Oct. 9, 2021.</w:t>
       </w:r>
     </w:p>
     <w:p>
       <w:pPr>
         <w:spacing w:line="480" w:lineRule="auto"/>
         <w:ind w:left="720" w:hanging="720"/>
-      </w:pPr>
+        <w:rPr>
+          <w:rFonts w:ascii="Times New Roman" w:hAnsi="Times New Roman"/>
+        </w:rPr>
+      </w:pPr>
+      <w:r>
+        <w:rPr>
+          <w:rFonts w:ascii="Times New Roman" w:hAnsi="Times New Roman"/>
+        </w:rPr>
+        <w:t xml:space="preserve">Levy, Paul. </w:t>
+      </w:r>
       <w:r>
         <w:rPr>
           <w:rFonts w:ascii="Times New Roman" w:hAnsi="Times New Roman"/>
           <w:i/>
         </w:rPr>
-        <w:t>Holy Bible: New International Version</w:t>
+        <w:t>The Quantum Revelation: A Radical Synthesis of Science and Spirituality</w:t>
       </w:r>
       <w:r>
         <w:rPr>
           <w:rFonts w:ascii="Times New Roman" w:hAnsi="Times New Roman"/>
         </w:rPr>
-        <w:t xml:space="preserve">. Zondervan, 2017. </w:t>
+        <w:t xml:space="preserve">. SelectBooks, Inc., 2018. </w:t>
       </w:r>
     </w:p>
     <w:p>
@@ -15287,6 +14902,43 @@
         <w:spacing w:line="480" w:lineRule="auto"/>
         <w:ind w:left="720" w:hanging="720"/>
       </w:pPr>
+      <w:r>
+        <w:rPr>
+          <w:rFonts w:ascii="Times New Roman" w:hAnsi="Times New Roman"/>
+        </w:rPr>
+        <w:t xml:space="preserve">Lindberg, David C. </w:t>
+      </w:r>
+      <w:r>
+        <w:rPr>
+          <w:rFonts w:ascii="Times New Roman" w:hAnsi="Times New Roman"/>
+          <w:i/>
+        </w:rPr>
+        <w:t>The Beginnings of Western Science: The European Scientific Tradition in Philosophical, Religious, and Institutional Context, Prehistory to A.D. 1450</w:t>
+      </w:r>
+      <w:r>
+        <w:rPr>
+          <w:rFonts w:ascii="Times New Roman" w:hAnsi="Times New Roman"/>
+        </w:rPr>
+        <w:t>. International Society for Science and Religion, 2008.</w:t>
+      </w:r>
+      <w:r>
+        <w:rPr>
+          <w:rFonts w:ascii="Times New Roman" w:hAnsi="Times New Roman"/>
+        </w:rPr>
+        <w:t xml:space="preserve"> </w:t>
+      </w:r>
+      <w:r>
+        <w:rPr>
+          <w:rFonts w:ascii="Times New Roman" w:hAnsi="Times New Roman"/>
+        </w:rPr>
+        <w:t>E-Book</w:t>
+      </w:r>
+      <w:r>
+        <w:rPr>
+          <w:rFonts w:ascii="Times New Roman" w:hAnsi="Times New Roman"/>
+        </w:rPr>
+        <w:t>.</w:t>
+      </w:r>
     </w:p>
     <w:p>
       <w:pPr>
@@ -15297,20 +14949,38 @@
         <w:rPr>
           <w:rFonts w:ascii="Times New Roman" w:hAnsi="Times New Roman"/>
         </w:rPr>
-        <w:t xml:space="preserve">Howell, Alice O. </w:t>
+        <w:t>Masters, Paul Leon. “Minister’s/Bachelor’s Degree Curriculum. 4 Vols.” Burbank, CA: Burbank Printing. PDF File.</w:t>
+      </w:r>
+    </w:p>
+    <w:p>
+      <w:pPr>
+        <w:spacing w:line="480" w:lineRule="auto"/>
+        <w:ind w:left="720" w:hanging="720"/>
+      </w:pPr>
+      <w:r>
+        <w:rPr>
+          <w:rFonts w:ascii="Times New Roman" w:hAnsi="Times New Roman"/>
+        </w:rPr>
+        <w:t xml:space="preserve">Melchizedek, Drunvalo. </w:t>
       </w:r>
       <w:r>
         <w:rPr>
           <w:rFonts w:ascii="Times New Roman" w:hAnsi="Times New Roman"/>
           <w:i/>
         </w:rPr>
-        <w:t>The Heavens Declare: Astrological Ages and the Evolution of Consciousness</w:t>
+        <w:t>The Ancient Secret of the Flower of Life: An Edited Transcript of the Flower of LIFE WORKSHOP Presented Live to Mother Earth from 1985 to 1994</w:t>
       </w:r>
       <w:r>
         <w:rPr>
           <w:rFonts w:ascii="Times New Roman" w:hAnsi="Times New Roman"/>
         </w:rPr>
-        <w:t xml:space="preserve">. Quest Books, 2013. </w:t>
+        <w:t xml:space="preserve">. Vol. 1, Light Technology Pub., 1998. </w:t>
+      </w:r>
+      <w:r>
+        <w:rPr>
+          <w:rFonts w:ascii="Times New Roman" w:hAnsi="Times New Roman"/>
+        </w:rPr>
+        <w:t>E-Book.</w:t>
       </w:r>
     </w:p>
     <w:p>
@@ -15322,63 +14992,57 @@
         <w:rPr>
           <w:rFonts w:ascii="Times New Roman" w:hAnsi="Times New Roman"/>
         </w:rPr>
-        <w:lastRenderedPageBreak/>
-        <w:t xml:space="preserve">Kleiner, David. “The Cuneiform Writing System in Ancient Mesopotamia: Emergence and Evolution.” </w:t>
+        <w:t xml:space="preserve">Michell, John F. </w:t>
       </w:r>
       <w:r>
         <w:rPr>
           <w:rFonts w:ascii="Times New Roman" w:hAnsi="Times New Roman"/>
           <w:i/>
         </w:rPr>
-        <w:t>NEH</w:t>
+        <w:t>The View Over Atlantis</w:t>
       </w:r>
       <w:r>
         <w:rPr>
           <w:rFonts w:ascii="Times New Roman" w:hAnsi="Times New Roman"/>
         </w:rPr>
-        <w:t xml:space="preserve">, 12 Feb. 2020, edsitement.neh.gov/lesson-plans/cuneiform-writing-system-ancient-mesopotamia-emergence-and-evolution. </w:t>
+        <w:t xml:space="preserve">. Abacus, 1973. </w:t>
+      </w:r>
+      <w:r>
+        <w:rPr>
+          <w:rFonts w:ascii="Times New Roman" w:hAnsi="Times New Roman"/>
+        </w:rPr>
+        <w:t>Print.</w:t>
       </w:r>
     </w:p>
     <w:p>
       <w:pPr>
         <w:spacing w:line="480" w:lineRule="auto"/>
         <w:ind w:left="720" w:hanging="720"/>
+      </w:pPr>
+      <w:r>
         <w:rPr>
           <w:rFonts w:ascii="Times New Roman" w:hAnsi="Times New Roman"/>
         </w:rPr>
-      </w:pPr>
-      <w:r>
-        <w:rPr>
-          <w:rFonts w:ascii="Times New Roman" w:hAnsi="Times New Roman"/>
-        </w:rPr>
-        <w:t xml:space="preserve">Levy, Paul. </w:t>
+        <w:t xml:space="preserve">News. “Why Is Science Growing Comfortable with Panpsychism (‘Everything Is Conscious’)?” </w:t>
       </w:r>
       <w:r>
         <w:rPr>
           <w:rFonts w:ascii="Times New Roman" w:hAnsi="Times New Roman"/>
           <w:i/>
         </w:rPr>
-        <w:t>The Quantum Revelation: A Radical Synthesis of Science and Spirituality</w:t>
+        <w:t>Mind Matters</w:t>
       </w:r>
       <w:r>
         <w:rPr>
           <w:rFonts w:ascii="Times New Roman" w:hAnsi="Times New Roman"/>
         </w:rPr>
-        <w:t xml:space="preserve">. </w:t>
-      </w:r>
-      <w:proofErr w:type="spellStart"/>
+        <w:t xml:space="preserve">, 4 Apr. 2021, mindmatters.ai/2020/05/why-is-science-growing-comfortable-with-panpsychism-everything-is-conscious/. </w:t>
+      </w:r>
       <w:r>
         <w:rPr>
           <w:rFonts w:ascii="Times New Roman" w:hAnsi="Times New Roman"/>
         </w:rPr>
-        <w:t>SelectBooks</w:t>
-      </w:r>
-      <w:proofErr w:type="spellEnd"/>
-      <w:r>
-        <w:rPr>
-          <w:rFonts w:ascii="Times New Roman" w:hAnsi="Times New Roman"/>
-        </w:rPr>
-        <w:t xml:space="preserve">, Inc., 2018. </w:t>
+        <w:t>Web. Oct. 9, 2021.</w:t>
       </w:r>
     </w:p>
     <w:p>
@@ -15390,20 +15054,26 @@
         <w:rPr>
           <w:rFonts w:ascii="Times New Roman" w:hAnsi="Times New Roman"/>
         </w:rPr>
-        <w:t xml:space="preserve">Lindberg, David C. </w:t>
+        <w:t xml:space="preserve">Nuit, Natasa P. </w:t>
       </w:r>
       <w:r>
         <w:rPr>
           <w:rFonts w:ascii="Times New Roman" w:hAnsi="Times New Roman"/>
           <w:i/>
         </w:rPr>
-        <w:t>The Beginnings of Western Science: The European Scientific Tradition in Philosophical, Religious, and Institutional Context, Prehistory to A.D. 1450</w:t>
+        <w:t>Spiritual Symbols With Their Meaning</w:t>
       </w:r>
       <w:r>
         <w:rPr>
           <w:rFonts w:ascii="Times New Roman" w:hAnsi="Times New Roman"/>
         </w:rPr>
-        <w:t xml:space="preserve">. International Society for Science and Religion, 2008. </w:t>
+        <w:t xml:space="preserve">. Artof4Elements, 2018. </w:t>
+      </w:r>
+      <w:r>
+        <w:rPr>
+          <w:rFonts w:ascii="Times New Roman" w:hAnsi="Times New Roman"/>
+        </w:rPr>
+        <w:t>E-Book.</w:t>
       </w:r>
     </w:p>
     <w:p>
@@ -15415,7 +15085,26 @@
         <w:rPr>
           <w:rFonts w:ascii="Times New Roman" w:hAnsi="Times New Roman"/>
         </w:rPr>
-        <w:t>Masters, Paul Leon. “Minister’s/Bachelor’s Degree Curriculum. 4 Vols.” Burbank, CA: Burbank Printing. PDF File.</w:t>
+        <w:t xml:space="preserve">Sagan, Carl, and Neil deGrasse Tyson. </w:t>
+      </w:r>
+      <w:r>
+        <w:rPr>
+          <w:rFonts w:ascii="Times New Roman" w:hAnsi="Times New Roman"/>
+          <w:i/>
+        </w:rPr>
+        <w:t>Cosmos</w:t>
+      </w:r>
+      <w:r>
+        <w:rPr>
+          <w:rFonts w:ascii="Times New Roman" w:hAnsi="Times New Roman"/>
+        </w:rPr>
+        <w:t xml:space="preserve">. Ballantine, 2013. </w:t>
+      </w:r>
+      <w:r>
+        <w:rPr>
+          <w:rFonts w:ascii="Times New Roman" w:hAnsi="Times New Roman"/>
+        </w:rPr>
+        <w:t>E-Book.</w:t>
       </w:r>
     </w:p>
     <w:p>
@@ -15427,34 +15116,26 @@
         <w:rPr>
           <w:rFonts w:ascii="Times New Roman" w:hAnsi="Times New Roman"/>
         </w:rPr>
-        <w:t xml:space="preserve">Melchizedek, </w:t>
-      </w:r>
-      <w:proofErr w:type="spellStart"/>
-      <w:r>
-        <w:rPr>
-          <w:rFonts w:ascii="Times New Roman" w:hAnsi="Times New Roman"/>
-        </w:rPr>
-        <w:t>Drunvalo</w:t>
-      </w:r>
-      <w:proofErr w:type="spellEnd"/>
-      <w:r>
-        <w:rPr>
-          <w:rFonts w:ascii="Times New Roman" w:hAnsi="Times New Roman"/>
-        </w:rPr>
-        <w:t xml:space="preserve">. </w:t>
+        <w:t xml:space="preserve">Schmidt, Daniel, director. </w:t>
       </w:r>
       <w:r>
         <w:rPr>
           <w:rFonts w:ascii="Times New Roman" w:hAnsi="Times New Roman"/>
           <w:i/>
         </w:rPr>
-        <w:t>The Ancient Secret of the Flower of Life: An Edited Transcript of the Flower of LIFE WORKSHOP Presented Live to Mother Earth from 1985 to 1994</w:t>
+        <w:t>Inner Worlds, Outer Worlds</w:t>
       </w:r>
       <w:r>
         <w:rPr>
           <w:rFonts w:ascii="Times New Roman" w:hAnsi="Times New Roman"/>
         </w:rPr>
-        <w:t xml:space="preserve">. Vol. 1, Light Technology Pub., 1998. </w:t>
+        <w:t xml:space="preserve">. Gaia, 2012. </w:t>
+      </w:r>
+      <w:r>
+        <w:rPr>
+          <w:rFonts w:ascii="Times New Roman" w:hAnsi="Times New Roman"/>
+        </w:rPr>
+        <w:t>Film.</w:t>
       </w:r>
     </w:p>
     <w:p>
@@ -15466,20 +15147,26 @@
         <w:rPr>
           <w:rFonts w:ascii="Times New Roman" w:hAnsi="Times New Roman"/>
         </w:rPr>
-        <w:t xml:space="preserve">Michell, John F. </w:t>
+        <w:t xml:space="preserve">“Science.” </w:t>
       </w:r>
       <w:r>
         <w:rPr>
           <w:rFonts w:ascii="Times New Roman" w:hAnsi="Times New Roman"/>
           <w:i/>
         </w:rPr>
-        <w:t>The View Over Atlantis</w:t>
+        <w:t>Merriam-Webster</w:t>
       </w:r>
       <w:r>
         <w:rPr>
           <w:rFonts w:ascii="Times New Roman" w:hAnsi="Times New Roman"/>
         </w:rPr>
-        <w:t xml:space="preserve">. Abacus, 1973. </w:t>
+        <w:t xml:space="preserve">, Merriam-Webster, www.merriam-webster.com/dictionary/science. </w:t>
+      </w:r>
+      <w:r>
+        <w:rPr>
+          <w:rFonts w:ascii="Times New Roman" w:hAnsi="Times New Roman"/>
+        </w:rPr>
+        <w:t>Web. Oct. 9, 2021.</w:t>
       </w:r>
     </w:p>
     <w:p>
@@ -15491,20 +15178,27 @@
         <w:rPr>
           <w:rFonts w:ascii="Times New Roman" w:hAnsi="Times New Roman"/>
         </w:rPr>
-        <w:t xml:space="preserve">News. “Why Is Science Growing Comfortable with Panpsychism (‘Everything Is Conscious’)?” </w:t>
+        <w:lastRenderedPageBreak/>
+        <w:t xml:space="preserve">Selbie, Joseph, and David Steinmetz. </w:t>
       </w:r>
       <w:r>
         <w:rPr>
           <w:rFonts w:ascii="Times New Roman" w:hAnsi="Times New Roman"/>
           <w:i/>
         </w:rPr>
-        <w:t>Mind Matters</w:t>
+        <w:t>The Yugas: Keys to Understanding Man's Hidden Past, Emerging Present and Future Enlightenment: From the Teachings of Sri Yukteswar &amp; Paramhansa Yogananda</w:t>
       </w:r>
       <w:r>
         <w:rPr>
           <w:rFonts w:ascii="Times New Roman" w:hAnsi="Times New Roman"/>
         </w:rPr>
-        <w:t xml:space="preserve">, 4 Apr. 2021, mindmatters.ai/2020/05/why-is-science-growing-comfortable-with-panpsychism-everything-is-conscious/. </w:t>
+        <w:t xml:space="preserve">. Crystal Clarity Publishers, 2010. </w:t>
+      </w:r>
+      <w:r>
+        <w:rPr>
+          <w:rFonts w:ascii="Times New Roman" w:hAnsi="Times New Roman"/>
+        </w:rPr>
+        <w:t>E-Book.</w:t>
       </w:r>
     </w:p>
     <w:p>
@@ -15516,36 +15210,88 @@
         <w:rPr>
           <w:rFonts w:ascii="Times New Roman" w:hAnsi="Times New Roman"/>
         </w:rPr>
-        <w:t xml:space="preserve">Nuit, Natasa P. </w:t>
+        <w:t xml:space="preserve">Stapp, Henry P. </w:t>
       </w:r>
       <w:r>
         <w:rPr>
           <w:rFonts w:ascii="Times New Roman" w:hAnsi="Times New Roman"/>
           <w:i/>
         </w:rPr>
-        <w:t xml:space="preserve">Spiritual Symbols </w:t>
-      </w:r>
-      <w:proofErr w:type="gramStart"/>
+        <w:t>Mindful Universe Quantum Mechanics and the Participating Observer</w:t>
+      </w:r>
+      <w:r>
+        <w:rPr>
+          <w:rFonts w:ascii="Times New Roman" w:hAnsi="Times New Roman"/>
+        </w:rPr>
+        <w:t xml:space="preserve">. Springer Berlin, 2014. </w:t>
+      </w:r>
+      <w:r>
+        <w:rPr>
+          <w:rFonts w:ascii="Times New Roman" w:hAnsi="Times New Roman"/>
+        </w:rPr>
+        <w:t>E-Book.</w:t>
+      </w:r>
+    </w:p>
+    <w:p>
+      <w:pPr>
+        <w:spacing w:line="480" w:lineRule="auto"/>
+        <w:ind w:left="720" w:hanging="720"/>
+      </w:pPr>
+      <w:r>
+        <w:rPr>
+          <w:rFonts w:ascii="Times New Roman" w:hAnsi="Times New Roman"/>
+        </w:rPr>
+        <w:t xml:space="preserve">Tarnas, Richard. </w:t>
+      </w:r>
       <w:r>
         <w:rPr>
           <w:rFonts w:ascii="Times New Roman" w:hAnsi="Times New Roman"/>
           <w:i/>
         </w:rPr>
-        <w:t>With</w:t>
-      </w:r>
-      <w:proofErr w:type="gramEnd"/>
+        <w:t>Cosmos and Psyche: Intimations of a New World View</w:t>
+      </w:r>
+      <w:r>
+        <w:rPr>
+          <w:rFonts w:ascii="Times New Roman" w:hAnsi="Times New Roman"/>
+        </w:rPr>
+        <w:t xml:space="preserve">. Penguin Group USA, 2007. </w:t>
+      </w:r>
+      <w:r>
+        <w:rPr>
+          <w:rFonts w:ascii="Times New Roman" w:hAnsi="Times New Roman"/>
+        </w:rPr>
+        <w:t>E-Book.</w:t>
+      </w:r>
+    </w:p>
+    <w:p>
+      <w:pPr>
+        <w:spacing w:line="480" w:lineRule="auto"/>
+        <w:ind w:left="720" w:hanging="720"/>
+      </w:pPr>
+      <w:r>
+        <w:rPr>
+          <w:rFonts w:ascii="Times New Roman" w:hAnsi="Times New Roman"/>
+        </w:rPr>
+        <w:t xml:space="preserve">Tegmark, Max. </w:t>
+      </w:r>
       <w:r>
         <w:rPr>
           <w:rFonts w:ascii="Times New Roman" w:hAnsi="Times New Roman"/>
           <w:i/>
         </w:rPr>
-        <w:t xml:space="preserve"> Their Meaning</w:t>
+        <w:t>Our Mathematical Universe: My Quest for the Ultimate Nature of Reality</w:t>
       </w:r>
       <w:r>
         <w:rPr>
           <w:rFonts w:ascii="Times New Roman" w:hAnsi="Times New Roman"/>
         </w:rPr>
-        <w:t xml:space="preserve">. Artof4Elements, 2018. </w:t>
+        <w:t xml:space="preserve">. Penguin Books, 2015. </w:t>
+      </w:r>
+      <w:r>
+        <w:rPr>
+          <w:rFonts w:ascii="Times New Roman" w:hAnsi="Times New Roman"/>
+        </w:rPr>
+        <w:t>E-Book.</w:t>
       </w:r>
     </w:p>
     <w:p>
@@ -15557,253 +15303,26 @@
         <w:rPr>
           <w:rFonts w:ascii="Times New Roman" w:hAnsi="Times New Roman"/>
         </w:rPr>
-        <w:t xml:space="preserve">Sagan, Carl, and Neil deGrasse Tyson. </w:t>
+        <w:t xml:space="preserve">Yukteswar, Swami Sri. </w:t>
       </w:r>
       <w:r>
         <w:rPr>
           <w:rFonts w:ascii="Times New Roman" w:hAnsi="Times New Roman"/>
           <w:i/>
         </w:rPr>
-        <w:t>Cosmos</w:t>
+        <w:t>The Holy Science</w:t>
       </w:r>
       <w:r>
         <w:rPr>
           <w:rFonts w:ascii="Times New Roman" w:hAnsi="Times New Roman"/>
         </w:rPr>
-        <w:t xml:space="preserve">. Ballantine, 2013. </w:t>
-      </w:r>
-    </w:p>
-    <w:p>
-      <w:pPr>
-        <w:spacing w:line="480" w:lineRule="auto"/>
-        <w:ind w:left="720" w:hanging="720"/>
-      </w:pPr>
+        <w:t xml:space="preserve">. 2019. </w:t>
+      </w:r>
       <w:r>
         <w:rPr>
           <w:rFonts w:ascii="Times New Roman" w:hAnsi="Times New Roman"/>
         </w:rPr>
-        <w:t xml:space="preserve">Schmidt, Daniel, director. </w:t>
-      </w:r>
-      <w:r>
-        <w:rPr>
-          <w:rFonts w:ascii="Times New Roman" w:hAnsi="Times New Roman"/>
-          <w:i/>
-        </w:rPr>
-        <w:t>Inner Worlds, Outer Worlds</w:t>
-      </w:r>
-      <w:r>
-        <w:rPr>
-          <w:rFonts w:ascii="Times New Roman" w:hAnsi="Times New Roman"/>
-        </w:rPr>
-        <w:t xml:space="preserve">. Gaia, 2012. </w:t>
-      </w:r>
-    </w:p>
-    <w:p>
-      <w:pPr>
-        <w:spacing w:line="480" w:lineRule="auto"/>
-        <w:ind w:left="720" w:hanging="720"/>
-      </w:pPr>
-      <w:r>
-        <w:rPr>
-          <w:rFonts w:ascii="Times New Roman" w:hAnsi="Times New Roman"/>
-        </w:rPr>
-        <w:t xml:space="preserve">“Science.” </w:t>
-      </w:r>
-      <w:r>
-        <w:rPr>
-          <w:rFonts w:ascii="Times New Roman" w:hAnsi="Times New Roman"/>
-          <w:i/>
-        </w:rPr>
-        <w:t>Merriam-Webster</w:t>
-      </w:r>
-      <w:r>
-        <w:rPr>
-          <w:rFonts w:ascii="Times New Roman" w:hAnsi="Times New Roman"/>
-        </w:rPr>
-        <w:t xml:space="preserve">, Merriam-Webster, www.merriam-webster.com/dictionary/science. </w:t>
-      </w:r>
-    </w:p>
-    <w:p>
-      <w:pPr>
-        <w:spacing w:line="480" w:lineRule="auto"/>
-        <w:ind w:left="720" w:hanging="720"/>
-      </w:pPr>
-      <w:proofErr w:type="spellStart"/>
-      <w:r>
-        <w:rPr>
-          <w:rFonts w:ascii="Times New Roman" w:hAnsi="Times New Roman"/>
-        </w:rPr>
-        <w:t>Selbie</w:t>
-      </w:r>
-      <w:proofErr w:type="spellEnd"/>
-      <w:r>
-        <w:rPr>
-          <w:rFonts w:ascii="Times New Roman" w:hAnsi="Times New Roman"/>
-        </w:rPr>
-        <w:t xml:space="preserve">, Joseph, and David Steinmetz. </w:t>
-      </w:r>
-      <w:r>
-        <w:rPr>
-          <w:rFonts w:ascii="Times New Roman" w:hAnsi="Times New Roman"/>
-          <w:i/>
-        </w:rPr>
-        <w:t xml:space="preserve">The Yugas: Keys to Understanding Man's Hidden Past, Emerging Present and Future Enlightenment: From the Teachings of Sri </w:t>
-      </w:r>
-      <w:proofErr w:type="spellStart"/>
-      <w:r>
-        <w:rPr>
-          <w:rFonts w:ascii="Times New Roman" w:hAnsi="Times New Roman"/>
-          <w:i/>
-        </w:rPr>
-        <w:t>Yukteswar</w:t>
-      </w:r>
-      <w:proofErr w:type="spellEnd"/>
-      <w:r>
-        <w:rPr>
-          <w:rFonts w:ascii="Times New Roman" w:hAnsi="Times New Roman"/>
-          <w:i/>
-        </w:rPr>
-        <w:t xml:space="preserve"> &amp; Paramhansa </w:t>
-      </w:r>
-      <w:proofErr w:type="spellStart"/>
-      <w:r>
-        <w:rPr>
-          <w:rFonts w:ascii="Times New Roman" w:hAnsi="Times New Roman"/>
-          <w:i/>
-        </w:rPr>
-        <w:t>Yogananda</w:t>
-      </w:r>
-      <w:proofErr w:type="spellEnd"/>
-      <w:r>
-        <w:rPr>
-          <w:rFonts w:ascii="Times New Roman" w:hAnsi="Times New Roman"/>
-        </w:rPr>
-        <w:t xml:space="preserve">. Crystal Clarity Publishers, 2010. </w:t>
-      </w:r>
-    </w:p>
-    <w:p>
-      <w:pPr>
-        <w:spacing w:line="480" w:lineRule="auto"/>
-        <w:ind w:left="720" w:hanging="720"/>
-      </w:pPr>
-      <w:r>
-        <w:rPr>
-          <w:rFonts w:ascii="Times New Roman" w:hAnsi="Times New Roman"/>
-        </w:rPr>
-        <w:t xml:space="preserve">Stapp, Henry P. </w:t>
-      </w:r>
-      <w:r>
-        <w:rPr>
-          <w:rFonts w:ascii="Times New Roman" w:hAnsi="Times New Roman"/>
-          <w:i/>
-        </w:rPr>
-        <w:t>Mindful Universe Quantum Mechanics and the Participating Observer</w:t>
-      </w:r>
-      <w:r>
-        <w:rPr>
-          <w:rFonts w:ascii="Times New Roman" w:hAnsi="Times New Roman"/>
-        </w:rPr>
-        <w:t xml:space="preserve">. Springer Berlin, 2014. </w:t>
-      </w:r>
-    </w:p>
-    <w:p>
-      <w:pPr>
-        <w:spacing w:line="480" w:lineRule="auto"/>
-        <w:ind w:left="720" w:hanging="720"/>
-      </w:pPr>
-      <w:proofErr w:type="spellStart"/>
-      <w:r>
-        <w:rPr>
-          <w:rFonts w:ascii="Times New Roman" w:hAnsi="Times New Roman"/>
-        </w:rPr>
-        <w:lastRenderedPageBreak/>
-        <w:t>Tarnas</w:t>
-      </w:r>
-      <w:proofErr w:type="spellEnd"/>
-      <w:r>
-        <w:rPr>
-          <w:rFonts w:ascii="Times New Roman" w:hAnsi="Times New Roman"/>
-        </w:rPr>
-        <w:t xml:space="preserve">, Richard. </w:t>
-      </w:r>
-      <w:r>
-        <w:rPr>
-          <w:rFonts w:ascii="Times New Roman" w:hAnsi="Times New Roman"/>
-          <w:i/>
-        </w:rPr>
-        <w:t>Cosmos and Psyche: Intimations of a New World View</w:t>
-      </w:r>
-      <w:r>
-        <w:rPr>
-          <w:rFonts w:ascii="Times New Roman" w:hAnsi="Times New Roman"/>
-        </w:rPr>
-        <w:t xml:space="preserve">. Penguin Group USA, 2007. </w:t>
-      </w:r>
-    </w:p>
-    <w:p>
-      <w:pPr>
-        <w:spacing w:line="480" w:lineRule="auto"/>
-        <w:ind w:left="720" w:hanging="720"/>
-      </w:pPr>
-      <w:proofErr w:type="spellStart"/>
-      <w:r>
-        <w:rPr>
-          <w:rFonts w:ascii="Times New Roman" w:hAnsi="Times New Roman"/>
-        </w:rPr>
-        <w:t>Tegmark</w:t>
-      </w:r>
-      <w:proofErr w:type="spellEnd"/>
-      <w:r>
-        <w:rPr>
-          <w:rFonts w:ascii="Times New Roman" w:hAnsi="Times New Roman"/>
-        </w:rPr>
-        <w:t xml:space="preserve">, Max. </w:t>
-      </w:r>
-      <w:r>
-        <w:rPr>
-          <w:rFonts w:ascii="Times New Roman" w:hAnsi="Times New Roman"/>
-          <w:i/>
-        </w:rPr>
-        <w:t>Our Mathematical Universe: My Quest for the Ultimate Nature of Reality</w:t>
-      </w:r>
-      <w:r>
-        <w:rPr>
-          <w:rFonts w:ascii="Times New Roman" w:hAnsi="Times New Roman"/>
-        </w:rPr>
-        <w:t xml:space="preserve">. Penguin Books, 2015. </w:t>
-      </w:r>
-    </w:p>
-    <w:p>
-      <w:pPr>
-        <w:spacing w:line="480" w:lineRule="auto"/>
-        <w:ind w:left="720" w:hanging="720"/>
-      </w:pPr>
-      <w:proofErr w:type="spellStart"/>
-      <w:r>
-        <w:rPr>
-          <w:rFonts w:ascii="Times New Roman" w:hAnsi="Times New Roman"/>
-        </w:rPr>
-        <w:t>Yukteswar</w:t>
-      </w:r>
-      <w:proofErr w:type="spellEnd"/>
-      <w:r>
-        <w:rPr>
-          <w:rFonts w:ascii="Times New Roman" w:hAnsi="Times New Roman"/>
-        </w:rPr>
-        <w:t xml:space="preserve">, Swami Sri. </w:t>
-      </w:r>
-      <w:r>
-        <w:rPr>
-          <w:rFonts w:ascii="Times New Roman" w:hAnsi="Times New Roman"/>
-          <w:i/>
-        </w:rPr>
-        <w:t>The Holy Science</w:t>
-      </w:r>
-      <w:r>
-        <w:rPr>
-          <w:rFonts w:ascii="Times New Roman" w:hAnsi="Times New Roman"/>
-        </w:rPr>
-        <w:t xml:space="preserve">. 2019. </w:t>
+        <w:t>E-Book.</w:t>
       </w:r>
     </w:p>
     <w:p>
@@ -17849,27 +17368,14 @@
       <w:r>
         <w:t xml:space="preserve">Figure </w:t>
       </w:r>
-      <w:r>
-        <w:fldChar w:fldCharType="begin"/>
-      </w:r>
-      <w:r>
-        <w:instrText xml:space="preserve"> SEQ Figure \* ARABIC </w:instrText>
-      </w:r>
-      <w:r>
-        <w:fldChar w:fldCharType="separate"/>
-      </w:r>
-      <w:r>
-        <w:rPr>
-          <w:noProof/>
-        </w:rPr>
-        <w:t>4</w:t>
-      </w:r>
-      <w:r>
-        <w:rPr>
-          <w:noProof/>
-        </w:rPr>
-        <w:fldChar w:fldCharType="end"/>
-      </w:r>
+      <w:fldSimple w:instr=" SEQ Figure \* ARABIC ">
+        <w:r>
+          <w:rPr>
+            <w:noProof/>
+          </w:rPr>
+          <w:t>4</w:t>
+        </w:r>
+      </w:fldSimple>
       <w:bookmarkEnd w:id="37"/>
       <w:r>
         <w:t>: Velocity Curve of</w:t>
@@ -17966,27 +17472,14 @@
       <w:r>
         <w:t xml:space="preserve">Figure </w:t>
       </w:r>
-      <w:r>
-        <w:fldChar w:fldCharType="begin"/>
-      </w:r>
-      <w:r>
-        <w:instrText xml:space="preserve"> SEQ Figure \* ARABIC </w:instrText>
-      </w:r>
-      <w:r>
-        <w:fldChar w:fldCharType="separate"/>
-      </w:r>
-      <w:r>
-        <w:rPr>
-          <w:noProof/>
-        </w:rPr>
-        <w:t>5</w:t>
-      </w:r>
-      <w:r>
-        <w:rPr>
-          <w:noProof/>
-        </w:rPr>
-        <w:fldChar w:fldCharType="end"/>
-      </w:r>
+      <w:fldSimple w:instr=" SEQ Figure \* ARABIC ">
+        <w:r>
+          <w:rPr>
+            <w:noProof/>
+          </w:rPr>
+          <w:t>5</w:t>
+        </w:r>
+      </w:fldSimple>
       <w:bookmarkEnd w:id="40"/>
       <w:r>
         <w:t xml:space="preserve">: Absolute </w:t>
@@ -18096,27 +17589,14 @@
       <w:r>
         <w:t xml:space="preserve">Figure </w:t>
       </w:r>
-      <w:r>
-        <w:fldChar w:fldCharType="begin"/>
-      </w:r>
-      <w:r>
-        <w:instrText xml:space="preserve"> SEQ Figure \* ARABIC </w:instrText>
-      </w:r>
-      <w:r>
-        <w:fldChar w:fldCharType="separate"/>
-      </w:r>
-      <w:r>
-        <w:rPr>
-          <w:noProof/>
-        </w:rPr>
-        <w:t>6</w:t>
-      </w:r>
-      <w:r>
-        <w:rPr>
-          <w:noProof/>
-        </w:rPr>
-        <w:fldChar w:fldCharType="end"/>
-      </w:r>
+      <w:fldSimple w:instr=" SEQ Figure \* ARABIC ">
+        <w:r>
+          <w:rPr>
+            <w:noProof/>
+          </w:rPr>
+          <w:t>6</w:t>
+        </w:r>
+      </w:fldSimple>
       <w:bookmarkEnd w:id="43"/>
       <w:r>
         <w:t>: 23.5 Degree Wobble of the Earth</w:t>
@@ -18207,27 +17687,14 @@
       <w:r>
         <w:t xml:space="preserve">Figure </w:t>
       </w:r>
-      <w:r>
-        <w:fldChar w:fldCharType="begin"/>
-      </w:r>
-      <w:r>
-        <w:instrText xml:space="preserve"> SEQ Figure \* ARABIC </w:instrText>
-      </w:r>
-      <w:r>
-        <w:fldChar w:fldCharType="separate"/>
-      </w:r>
-      <w:r>
-        <w:rPr>
-          <w:noProof/>
-        </w:rPr>
-        <w:t>7</w:t>
-      </w:r>
-      <w:r>
-        <w:rPr>
-          <w:noProof/>
-        </w:rPr>
-        <w:fldChar w:fldCharType="end"/>
-      </w:r>
+      <w:fldSimple w:instr=" SEQ Figure \* ARABIC ">
+        <w:r>
+          <w:rPr>
+            <w:noProof/>
+          </w:rPr>
+          <w:t>7</w:t>
+        </w:r>
+      </w:fldSimple>
       <w:bookmarkEnd w:id="46"/>
       <w:r>
         <w:t>: Precessional Wobble of the Poles over Time in Three Dimensions</w:t>
@@ -18320,27 +17787,14 @@
       <w:r>
         <w:t xml:space="preserve">Figure </w:t>
       </w:r>
-      <w:r>
-        <w:fldChar w:fldCharType="begin"/>
-      </w:r>
-      <w:r>
-        <w:instrText xml:space="preserve"> SEQ Figure \* ARABIC </w:instrText>
-      </w:r>
-      <w:r>
-        <w:fldChar w:fldCharType="separate"/>
-      </w:r>
-      <w:r>
-        <w:rPr>
-          <w:noProof/>
-        </w:rPr>
-        <w:t>8</w:t>
-      </w:r>
-      <w:r>
-        <w:rPr>
-          <w:noProof/>
-        </w:rPr>
-        <w:fldChar w:fldCharType="end"/>
-      </w:r>
+      <w:fldSimple w:instr=" SEQ Figure \* ARABIC ">
+        <w:r>
+          <w:rPr>
+            <w:noProof/>
+          </w:rPr>
+          <w:t>8</w:t>
+        </w:r>
+      </w:fldSimple>
       <w:bookmarkEnd w:id="49"/>
       <w:r>
         <w:t>: Precessional Wobble of the Poles over Time in Two Dimensions</w:t>
@@ -18436,27 +17890,14 @@
       <w:r>
         <w:t xml:space="preserve">Figure </w:t>
       </w:r>
-      <w:r>
-        <w:fldChar w:fldCharType="begin"/>
-      </w:r>
-      <w:r>
-        <w:instrText xml:space="preserve"> SEQ Figure \* ARABIC </w:instrText>
-      </w:r>
-      <w:r>
-        <w:fldChar w:fldCharType="separate"/>
-      </w:r>
-      <w:r>
-        <w:rPr>
-          <w:noProof/>
-        </w:rPr>
-        <w:t>9</w:t>
-      </w:r>
-      <w:r>
-        <w:rPr>
-          <w:noProof/>
-        </w:rPr>
-        <w:fldChar w:fldCharType="end"/>
-      </w:r>
+      <w:fldSimple w:instr=" SEQ Figure \* ARABIC ">
+        <w:r>
+          <w:rPr>
+            <w:noProof/>
+          </w:rPr>
+          <w:t>9</w:t>
+        </w:r>
+      </w:fldSimple>
       <w:bookmarkEnd w:id="52"/>
       <w:r>
         <w:t>: Approximate Time Periods from the Previous Age of Aquarius (All years BCE Unless Specified Otherwise)</w:t>
@@ -18547,27 +17988,14 @@
       <w:r>
         <w:t xml:space="preserve">Figure </w:t>
       </w:r>
-      <w:r>
-        <w:fldChar w:fldCharType="begin"/>
-      </w:r>
-      <w:r>
-        <w:instrText xml:space="preserve"> SEQ Figure \* ARABIC </w:instrText>
-      </w:r>
-      <w:r>
-        <w:fldChar w:fldCharType="separate"/>
-      </w:r>
-      <w:r>
-        <w:rPr>
-          <w:noProof/>
-        </w:rPr>
-        <w:t>10</w:t>
-      </w:r>
-      <w:r>
-        <w:rPr>
-          <w:noProof/>
-        </w:rPr>
-        <w:fldChar w:fldCharType="end"/>
-      </w:r>
+      <w:fldSimple w:instr=" SEQ Figure \* ARABIC ">
+        <w:r>
+          <w:rPr>
+            <w:noProof/>
+          </w:rPr>
+          <w:t>10</w:t>
+        </w:r>
+      </w:fldSimple>
       <w:bookmarkEnd w:id="55"/>
       <w:r>
         <w:t>: The Caduceus</w:t>
@@ -18668,27 +18096,14 @@
       <w:r>
         <w:t xml:space="preserve">Figure </w:t>
       </w:r>
-      <w:r>
-        <w:fldChar w:fldCharType="begin"/>
-      </w:r>
-      <w:r>
-        <w:instrText xml:space="preserve"> SEQ Figure \* ARABIC </w:instrText>
-      </w:r>
-      <w:r>
-        <w:fldChar w:fldCharType="separate"/>
-      </w:r>
-      <w:r>
-        <w:rPr>
-          <w:noProof/>
-        </w:rPr>
-        <w:t>11</w:t>
-      </w:r>
-      <w:r>
-        <w:rPr>
-          <w:noProof/>
-        </w:rPr>
-        <w:fldChar w:fldCharType="end"/>
-      </w:r>
+      <w:fldSimple w:instr=" SEQ Figure \* ARABIC ">
+        <w:r>
+          <w:rPr>
+            <w:noProof/>
+          </w:rPr>
+          <w:t>11</w:t>
+        </w:r>
+      </w:fldSimple>
       <w:bookmarkEnd w:id="58"/>
       <w:r>
         <w:t>: Orientation of Ida and Pingala with the Hemispheres of The Brain</w:t>
@@ -18787,27 +18202,14 @@
       <w:r>
         <w:t xml:space="preserve">Figure </w:t>
       </w:r>
-      <w:r>
-        <w:fldChar w:fldCharType="begin"/>
-      </w:r>
-      <w:r>
-        <w:instrText xml:space="preserve"> SEQ Figure \* ARABIC </w:instrText>
-      </w:r>
-      <w:r>
-        <w:fldChar w:fldCharType="separate"/>
-      </w:r>
-      <w:r>
-        <w:rPr>
-          <w:noProof/>
-        </w:rPr>
-        <w:t>12</w:t>
-      </w:r>
-      <w:r>
-        <w:rPr>
-          <w:noProof/>
-        </w:rPr>
-        <w:fldChar w:fldCharType="end"/>
-      </w:r>
+      <w:fldSimple w:instr=" SEQ Figure \* ARABIC ">
+        <w:r>
+          <w:rPr>
+            <w:noProof/>
+          </w:rPr>
+          <w:t>12</w:t>
+        </w:r>
+      </w:fldSimple>
       <w:bookmarkEnd w:id="61"/>
       <w:r>
         <w:t>: The Future Age of Virgo</w:t>
@@ -18951,11 +18353,21 @@
           <w:pStyle w:val="Footer"/>
           <w:jc w:val="center"/>
         </w:pPr>
-        <w:fldSimple w:instr=" SECTION  2 \* MERGEFORMAT ">
-          <w:r>
-            <w:t>2</w:t>
-          </w:r>
-        </w:fldSimple>
+        <w:r>
+          <w:fldChar w:fldCharType="begin"/>
+        </w:r>
+        <w:r>
+          <w:instrText xml:space="preserve"> SECTION  2 \* MERGEFORMAT </w:instrText>
+        </w:r>
+        <w:r>
+          <w:fldChar w:fldCharType="separate"/>
+        </w:r>
+        <w:r>
+          <w:t>2</w:t>
+        </w:r>
+        <w:r>
+          <w:fldChar w:fldCharType="end"/>
+        </w:r>
       </w:p>
     </w:sdtContent>
   </w:sdt>

--- a/Thesis-Ludwick_v2.docx
+++ b/Thesis-Ludwick_v2.docx
@@ -353,7 +353,39 @@
     </w:p>
     <w:p>
       <w:r>
-        <w:t>I would like to express my gratitude to my wife Wendy, without whom this thesis would not have been possible. Wendy has been very supportive of my newly discovered spiritual insight and beliefs, as well as supporting me in my studies in Metaphysical Science while helping me raise my four children. I am also thankful for my children, Bobby, Leo, Jonathan and August, who all have been very patient with both my time away for studies and my discussions with them about my metaphysical world.</w:t>
+        <w:t>I would like to express my gratitude to my wife</w:t>
+      </w:r>
+      <w:r>
+        <w:t>,</w:t>
+      </w:r>
+      <w:r>
+        <w:t xml:space="preserve"> Wendy, without whom this thesis would have been possible. Wendy has been very supportive of my newly discovered spiritual insight and beliefs, as well as supporting me in my studies in Metaphysical Science while helping raise </w:t>
+      </w:r>
+      <w:r>
+        <w:t>our</w:t>
+      </w:r>
+      <w:r>
+        <w:t xml:space="preserve"> four children. I am also thankful for my children, Bobby, Leo, Jonathan and August, who all have been very patient with both </w:t>
+      </w:r>
+      <w:proofErr w:type="gramStart"/>
+      <w:r>
+        <w:t>time</w:t>
+      </w:r>
+      <w:proofErr w:type="gramEnd"/>
+      <w:r>
+        <w:t xml:space="preserve"> away for studies and </w:t>
+      </w:r>
+      <w:r>
+        <w:t xml:space="preserve">enduring </w:t>
+      </w:r>
+      <w:r>
+        <w:t xml:space="preserve">my </w:t>
+      </w:r>
+      <w:r>
+        <w:t xml:space="preserve">lengthy </w:t>
+      </w:r>
+      <w:r>
+        <w:t>discussions with them about my metaphysical world.</w:t>
       </w:r>
     </w:p>
     <w:p>
@@ -531,7 +563,7 @@
                 <w:noProof/>
                 <w:webHidden/>
               </w:rPr>
-              <w:t>ii</w:t>
+              <w:t>i</w:t>
             </w:r>
             <w:r>
               <w:rPr>
@@ -601,7 +633,7 @@
                 <w:noProof/>
                 <w:webHidden/>
               </w:rPr>
-              <w:t>iv</w:t>
+              <w:t>i</w:t>
             </w:r>
             <w:r>
               <w:rPr>
@@ -741,7 +773,7 @@
                 <w:noProof/>
                 <w:webHidden/>
               </w:rPr>
-              <w:t>4</w:t>
+              <w:t>1</w:t>
             </w:r>
             <w:r>
               <w:rPr>
@@ -811,7 +843,7 @@
                 <w:noProof/>
                 <w:webHidden/>
               </w:rPr>
-              <w:t>4</w:t>
+              <w:t>1</w:t>
             </w:r>
             <w:r>
               <w:rPr>
@@ -881,7 +913,7 @@
                 <w:noProof/>
                 <w:webHidden/>
               </w:rPr>
-              <w:t>5</w:t>
+              <w:t>1</w:t>
             </w:r>
             <w:r>
               <w:rPr>
@@ -951,7 +983,7 @@
                 <w:noProof/>
                 <w:webHidden/>
               </w:rPr>
-              <w:t>6</w:t>
+              <w:t>1</w:t>
             </w:r>
             <w:r>
               <w:rPr>
@@ -1021,7 +1053,7 @@
                 <w:noProof/>
                 <w:webHidden/>
               </w:rPr>
-              <w:t>7</w:t>
+              <w:t>1</w:t>
             </w:r>
             <w:r>
               <w:rPr>
@@ -1091,7 +1123,7 @@
                 <w:noProof/>
                 <w:webHidden/>
               </w:rPr>
-              <w:t>7</w:t>
+              <w:t>1</w:t>
             </w:r>
             <w:r>
               <w:rPr>
@@ -1161,7 +1193,7 @@
                 <w:noProof/>
                 <w:webHidden/>
               </w:rPr>
-              <w:t>8</w:t>
+              <w:t>1</w:t>
             </w:r>
             <w:r>
               <w:rPr>
@@ -1231,7 +1263,7 @@
                 <w:noProof/>
                 <w:webHidden/>
               </w:rPr>
-              <w:t>9</w:t>
+              <w:t>1</w:t>
             </w:r>
             <w:r>
               <w:rPr>
@@ -1301,7 +1333,7 @@
                 <w:noProof/>
                 <w:webHidden/>
               </w:rPr>
-              <w:t>9</w:t>
+              <w:t>1</w:t>
             </w:r>
             <w:r>
               <w:rPr>
@@ -1371,7 +1403,7 @@
                 <w:noProof/>
                 <w:webHidden/>
               </w:rPr>
-              <w:t>10</w:t>
+              <w:t>1</w:t>
             </w:r>
             <w:r>
               <w:rPr>
@@ -1441,7 +1473,7 @@
                 <w:noProof/>
                 <w:webHidden/>
               </w:rPr>
-              <w:t>10</w:t>
+              <w:t>1</w:t>
             </w:r>
             <w:r>
               <w:rPr>
@@ -1511,7 +1543,7 @@
                 <w:noProof/>
                 <w:webHidden/>
               </w:rPr>
-              <w:t>12</w:t>
+              <w:t>1</w:t>
             </w:r>
             <w:r>
               <w:rPr>
@@ -1581,7 +1613,7 @@
                 <w:noProof/>
                 <w:webHidden/>
               </w:rPr>
-              <w:t>12</w:t>
+              <w:t>1</w:t>
             </w:r>
             <w:r>
               <w:rPr>
@@ -1651,7 +1683,7 @@
                 <w:noProof/>
                 <w:webHidden/>
               </w:rPr>
-              <w:t>13</w:t>
+              <w:t>1</w:t>
             </w:r>
             <w:r>
               <w:rPr>
@@ -1721,7 +1753,7 @@
                 <w:noProof/>
                 <w:webHidden/>
               </w:rPr>
-              <w:t>15</w:t>
+              <w:t>1</w:t>
             </w:r>
             <w:r>
               <w:rPr>
@@ -1791,7 +1823,7 @@
                 <w:noProof/>
                 <w:webHidden/>
               </w:rPr>
-              <w:t>15</w:t>
+              <w:t>1</w:t>
             </w:r>
             <w:r>
               <w:rPr>
@@ -1861,7 +1893,7 @@
                 <w:noProof/>
                 <w:webHidden/>
               </w:rPr>
-              <w:t>17</w:t>
+              <w:t>1</w:t>
             </w:r>
             <w:r>
               <w:rPr>
@@ -1931,7 +1963,7 @@
                 <w:noProof/>
                 <w:webHidden/>
               </w:rPr>
-              <w:t>18</w:t>
+              <w:t>1</w:t>
             </w:r>
             <w:r>
               <w:rPr>
@@ -2001,7 +2033,7 @@
                 <w:noProof/>
                 <w:webHidden/>
               </w:rPr>
-              <w:t>19</w:t>
+              <w:t>1</w:t>
             </w:r>
             <w:r>
               <w:rPr>
@@ -2071,7 +2103,7 @@
                 <w:noProof/>
                 <w:webHidden/>
               </w:rPr>
-              <w:t>20</w:t>
+              <w:t>1</w:t>
             </w:r>
             <w:r>
               <w:rPr>
@@ -2141,7 +2173,7 @@
                 <w:noProof/>
                 <w:webHidden/>
               </w:rPr>
-              <w:t>22</w:t>
+              <w:t>1</w:t>
             </w:r>
             <w:r>
               <w:rPr>
@@ -2211,7 +2243,7 @@
                 <w:noProof/>
                 <w:webHidden/>
               </w:rPr>
-              <w:t>24</w:t>
+              <w:t>1</w:t>
             </w:r>
             <w:r>
               <w:rPr>
@@ -2281,7 +2313,7 @@
                 <w:noProof/>
                 <w:webHidden/>
               </w:rPr>
-              <w:t>25</w:t>
+              <w:t>1</w:t>
             </w:r>
             <w:r>
               <w:rPr>
@@ -2351,7 +2383,7 @@
                 <w:noProof/>
                 <w:webHidden/>
               </w:rPr>
-              <w:t>28</w:t>
+              <w:t>1</w:t>
             </w:r>
             <w:r>
               <w:rPr>
@@ -2472,7 +2504,7 @@
             <w:noProof/>
             <w:webHidden/>
           </w:rPr>
-          <w:t>28</w:t>
+          <w:t>1</w:t>
         </w:r>
         <w:r>
           <w:rPr>
@@ -2542,7 +2574,7 @@
             <w:noProof/>
             <w:webHidden/>
           </w:rPr>
-          <w:t>29</w:t>
+          <w:t>1</w:t>
         </w:r>
         <w:r>
           <w:rPr>
@@ -2612,7 +2644,7 @@
             <w:noProof/>
             <w:webHidden/>
           </w:rPr>
-          <w:t>30</w:t>
+          <w:t>1</w:t>
         </w:r>
         <w:r>
           <w:rPr>
@@ -2682,7 +2714,7 @@
             <w:noProof/>
             <w:webHidden/>
           </w:rPr>
-          <w:t>30</w:t>
+          <w:t>1</w:t>
         </w:r>
         <w:r>
           <w:rPr>
@@ -2752,7 +2784,7 @@
             <w:noProof/>
             <w:webHidden/>
           </w:rPr>
-          <w:t>31</w:t>
+          <w:t>1</w:t>
         </w:r>
         <w:r>
           <w:rPr>
@@ -2822,7 +2854,7 @@
             <w:noProof/>
             <w:webHidden/>
           </w:rPr>
-          <w:t>32</w:t>
+          <w:t>1</w:t>
         </w:r>
         <w:r>
           <w:rPr>
@@ -2892,7 +2924,7 @@
             <w:noProof/>
             <w:webHidden/>
           </w:rPr>
-          <w:t>33</w:t>
+          <w:t>1</w:t>
         </w:r>
         <w:r>
           <w:rPr>
@@ -2962,7 +2994,7 @@
             <w:noProof/>
             <w:webHidden/>
           </w:rPr>
-          <w:t>34</w:t>
+          <w:t>1</w:t>
         </w:r>
         <w:r>
           <w:rPr>
@@ -2979,6 +3011,7 @@
         <w:tabs>
           <w:tab w:val="right" w:leader="dot" w:pos="9350"/>
         </w:tabs>
+        <w:ind w:left="1440" w:hanging="720"/>
         <w:rPr>
           <w:rFonts w:asciiTheme="minorHAnsi" w:eastAsiaTheme="minorEastAsia" w:hAnsiTheme="minorHAnsi"/>
           <w:noProof/>
@@ -3032,7 +3065,7 @@
             <w:noProof/>
             <w:webHidden/>
           </w:rPr>
-          <w:t>34</w:t>
+          <w:t>1</w:t>
         </w:r>
         <w:r>
           <w:rPr>
@@ -3102,7 +3135,7 @@
             <w:noProof/>
             <w:webHidden/>
           </w:rPr>
-          <w:t>35</w:t>
+          <w:t>1</w:t>
         </w:r>
         <w:r>
           <w:rPr>
@@ -3172,7 +3205,7 @@
             <w:noProof/>
             <w:webHidden/>
           </w:rPr>
-          <w:t>35</w:t>
+          <w:t>1</w:t>
         </w:r>
         <w:r>
           <w:rPr>
@@ -3242,7 +3275,7 @@
             <w:noProof/>
             <w:webHidden/>
           </w:rPr>
-          <w:t>36</w:t>
+          <w:t>1</w:t>
         </w:r>
         <w:r>
           <w:rPr>
@@ -3376,7 +3409,13 @@
     <w:p>
       <w:r>
         <w:lastRenderedPageBreak/>
-        <w:t>As part of my studies as a student of the spiritual aspect of life, I have also learned that balance is important. Many spiritual teachers recognize that our society puts too much emphasis on rational left-brain thought. Right-brain intuitive thinking is just as important, if not more so, for one to be a spiritually whole person. As a result, I have recognized that it is ideal for me to have the science teacher in Dr. Sagan, along with the many teachings that I get from my spiritual community, the sacred writings and the teachings of Dr. Paul Leon Masters. Doing so has taught me much joy in maintaining a balance between intellect and spirituality; a balance that I have only begun to practice in the last five years of my life.</w:t>
+        <w:t xml:space="preserve">As part of my studies as a student of the spiritual aspect of life, I have also learned that balance is important. Many spiritual teachers recognize that our society puts too much emphasis on rational left-brain thought. Right-brain intuitive thinking is just as important, if not more so, for one to be a spiritually whole person. As a result, I have recognized that it is ideal for me to have the science teacher in Dr. Sagan, along with the many teachings that I get from my spiritual community, </w:t>
+      </w:r>
+      <w:r>
+        <w:t xml:space="preserve">such as </w:t>
+      </w:r>
+      <w:r>
+        <w:t>the sacred writings and the teachings of Dr. Paul Leon Masters. Doing so has taught me much joy in maintaining a balance between intellect and spirituality; a balance that I have only begun to practice in the last five years of my life.</w:t>
       </w:r>
     </w:p>
     <w:p>
@@ -3463,7 +3502,19 @@
     </w:p>
     <w:p>
       <w:r>
-        <w:t>Precession of the Equinoxes is the estimated 25,800-year cycle of the 23.5 degree eastward North Pole axial shift of the Earth (Holberg Appendix A). The period of the complete cycle of the Precession of the Equinoxes is also referred to as the “Great Year” (Cruttendon 12).</w:t>
+        <w:t xml:space="preserve">Precession of the Equinoxes is the estimated 25,800-year cycle of the 23.5 degree eastward North Pole axial shift of the Earth (Holberg </w:t>
+      </w:r>
+      <w:r>
+        <w:t>“</w:t>
+      </w:r>
+      <w:r>
+        <w:t>Appendix A</w:t>
+      </w:r>
+      <w:r>
+        <w:t>”</w:t>
+      </w:r>
+      <w:r>
+        <w:t>). The period of the complete cycle of the Precession of the Equinoxes is also referred to as the “Great Year” (Cruttendon 12).</w:t>
       </w:r>
     </w:p>
     <w:p>
@@ -3473,11 +3524,17 @@
     </w:p>
     <w:p>
       <w:r>
-        <w:t xml:space="preserve">For approximately the 2,000 Earth years following the birth of Christ, the Sun has risen in the constellation of Pisces, or the Age of Pisces. Since the Great Year is a precession, the </w:t>
+        <w:t>For approximately the 2,000 Earth years following the birth of Christ, the Sun has risen in the constellation of Pisces, or the Age of Pisces</w:t>
+      </w:r>
+      <w:r>
+        <w:t>, during the spring equinox</w:t>
+      </w:r>
+      <w:r>
+        <w:t xml:space="preserve">. Since the Great </w:t>
       </w:r>
       <w:r>
         <w:lastRenderedPageBreak/>
-        <w:t xml:space="preserve">Sun’s rising on the spring equinox moves in retrograde of the zodiacal constellations, resulting in the next age being referred to as the “Age of Aquarius” (Cruttendon 114). However, it is difficult to determine when the next age has or will arrive since the dates proposed by publications such as </w:t>
+        <w:t xml:space="preserve">Year is a precession, the Sun’s rising on the spring equinox moves in retrograde of the zodiacal constellations, resulting in the next age being referred to as the “Age of Aquarius” (Cruttendon 114). However, it is difficult to determine when the next age has or will arrive since the dates proposed by publications such as </w:t>
       </w:r>
       <w:r>
         <w:rPr>
@@ -3487,7 +3544,13 @@
         <w:t>The Book of World Horoscopes</w:t>
       </w:r>
       <w:r>
-        <w:t xml:space="preserve"> put the range of these years to somewhere between 1447 and 3597 (Campion 489-495).</w:t>
+        <w:t xml:space="preserve"> put the range of these years to somewhere between 1447 and 3597</w:t>
+      </w:r>
+      <w:r>
+        <w:t xml:space="preserve"> CE</w:t>
+      </w:r>
+      <w:r>
+        <w:t xml:space="preserve"> (Campion 489-495).</w:t>
       </w:r>
     </w:p>
     <w:p>
@@ -3502,7 +3565,13 @@
     </w:p>
     <w:p>
       <w:r>
-        <w:t>Throughout the accounts of western science ranging from classical antiquity to the present, some 2,600 years, scientific thought has gone through many changes in philosophy, approaches, and names (Sagan “The Backbone of Night”). When Aristotle (384-322 B.C.) described his observations of his natural environment, science was a branch of philosophy that went by many names, including natural philosophy (Gal 53-55). There was no scientific method or established research protocols in his day. Science started out as a purely philosophical enterprise, and it wasn’t until the late 17th century that the term “science” took hold as a term for what it means today. Also, it was about this period when a scientific method took form somewhat as we know it today (</w:t>
+        <w:t>Throughout the accounts of western science ranging from classical antiquity to the present, some 2,600 years, scientific thought has gone through many changes in philosophy, approaches, and names (Sagan “The Backbone of Night”). When Aristotle (384-322 B</w:t>
+      </w:r>
+      <w:r>
+        <w:t>CE</w:t>
+      </w:r>
+      <w:r>
+        <w:t>) described his observations of his natural environment, science was a branch of philosophy that went by many names, including natural philosophy (Gal 53-55). There was no scientific method or established research protocols in his day. Science started out as a purely philosophical enterprise, and it wasn’t until the late 17th century that the term “science” took hold as a term for what it means today. Also, it was about this period when a scientific method took form somewhat as we know it today (</w:t>
       </w:r>
       <w:proofErr w:type="gramStart"/>
       <w:r>
@@ -3514,32 +3583,27 @@
       </w:r>
     </w:p>
     <w:p>
-      <w:r>
-        <w:t>{ADD MORE HISTORY)</w:t>
-      </w:r>
-    </w:p>
-    <w:p>
       <w:pPr>
         <w:pStyle w:val="Heading2"/>
       </w:pPr>
       <w:bookmarkStart w:id="7" w:name="_Toc84759637"/>
       <w:r>
+        <w:t>Quantum Mechanics and Universal Intelligence</w:t>
+      </w:r>
+      <w:bookmarkEnd w:id="7"/>
+    </w:p>
+    <w:p>
+      <w:r>
+        <w:t xml:space="preserve">This paradigm of a “mechanical universe” was an obvious conclusion made from throughout history by western thinkers starting around the time of Thales to the early 20th </w:t>
+      </w:r>
+      <w:r>
         <w:lastRenderedPageBreak/>
-        <w:t>Quantum Mechanics and Universal Intelligence</w:t>
-      </w:r>
-      <w:bookmarkEnd w:id="7"/>
-    </w:p>
-    <w:p>
-      <w:r>
-        <w:t>This paradigm of a “mechanical universe” was an obvious conclusion made from throughout history by western thinkers starting around the time of Thales to the early 20th) century; some 2,500 years. Then, in the early 20th) century, there was a significant fundamental change in this scientific view of the world when a new theory called quantum mechanics. This theory switched the perspective from a mechanical causality to effects influenced through conscious causality (Stapp “Science, Consciousness and Human Values”).</w:t>
-      </w:r>
-    </w:p>
-    <w:p>
-      <w:r>
-        <w:t>One way c</w:t>
-      </w:r>
-      <w:r>
-        <w:t xml:space="preserve">ausality through consciousness can be demonstrated </w:t>
+        <w:t>century; some 2,500 years. Then, in the early 20th century, there was a significant fundamental change in this scientific view of the world when a new theory called quantum mechanics. This theory switched the perspective from a mechanical causality to effects influenced through conscious causality (Stapp “Science, Consciousness and Human Values”).</w:t>
+      </w:r>
+    </w:p>
+    <w:p>
+      <w:r>
+        <w:t xml:space="preserve">One way causality through consciousness can be demonstrated </w:t>
       </w:r>
       <w:r>
         <w:t xml:space="preserve">is </w:t>
@@ -3557,11 +3621,7 @@
         <w:t>This experiment demonstrates that</w:t>
       </w:r>
       <w:r>
-        <w:t xml:space="preserve"> when photons are not observed, they act as a wave. When they are observed, they act as a particle. It is almost as if the particles are aware of whether they are observed or not (Levy 9-11). Levy’s conclusion is “This suggests that the quantum world is truly sentient, as well as holistic; each of its parts are in touch with the whole” (Levy 11). This conclusion, as demonstrated by the science of quantum mechanics, is that there is evidence that everything in the universe is connected through a </w:t>
-      </w:r>
-      <w:r>
-        <w:lastRenderedPageBreak/>
-        <w:t>Universal Intelligence as also described by Dr. Paul Leon Masters (</w:t>
+        <w:t xml:space="preserve"> when photons are not observed, they act as a wave. When they are observed, they act as a particle. It is almost as if the particles are aware of whether they are observed or not (Levy 9-11). Levy’s conclusion is “This suggests that the quantum world is truly sentient, as well as holistic; each of its parts are in touch with the whole” (Levy 11). This conclusion, as demonstrated by the science of quantum mechanics, is that there is evidence that everything in the universe is connected through a Universal Intelligence as also described by Dr. Paul Leon Masters (</w:t>
       </w:r>
       <w:r>
         <w:rPr>
@@ -3580,6 +3640,7 @@
       </w:pPr>
       <w:bookmarkStart w:id="8" w:name="_Toc84759638"/>
       <w:r>
+        <w:lastRenderedPageBreak/>
         <w:t>The Collective Unconscious and Universal Mind</w:t>
       </w:r>
       <w:bookmarkEnd w:id="8"/>
@@ -3594,7 +3655,19 @@
       </w:r>
       <w:proofErr w:type="spellEnd"/>
       <w:r>
-        <w:t xml:space="preserve"> 57). What we can conclude is that what the spiritual teachings call the “spiritual consciousness” is now being described, with supporting evidence (</w:t>
+        <w:t xml:space="preserve"> 57). What we can conclude is that what the spiritual teachings call the “</w:t>
+      </w:r>
+      <w:r>
+        <w:t>S</w:t>
+      </w:r>
+      <w:r>
+        <w:t xml:space="preserve">piritual </w:t>
+      </w:r>
+      <w:r>
+        <w:t>C</w:t>
+      </w:r>
+      <w:r>
+        <w:t>onsciousness” is now being described, with supporting evidence (</w:t>
       </w:r>
       <w:r>
         <w:rPr>
@@ -3627,435 +3700,320 @@
       </w:r>
       <w:proofErr w:type="spellEnd"/>
       <w:r>
-        <w:t xml:space="preserve"> 177). Details for the reason this interpretation was developed is beyond the scope of this paper (background information can be found in Mathematical Universe). The brief explanation is that the early pioneers needed to explain what is observed at the quantum level that can be explained in classical Newtonian physics. It is with this proposed interpretation where Albert Einstein (1879-1955) famously proclaimed “I can’t believe that God plays dice” (qtd. in </w:t>
-      </w:r>
-      <w:proofErr w:type="spellStart"/>
-      <w:r>
-        <w:t>Tegmark</w:t>
-      </w:r>
-      <w:proofErr w:type="spellEnd"/>
-      <w:r>
-        <w:t xml:space="preserve"> 178). The reason for the disagreement between Einstein and Bohr-Heisenberg is that, according to the Copenhagen Interpretation, observable outcomes at the quantum level seem to be random events </w:t>
-      </w:r>
-      <w:r>
-        <w:lastRenderedPageBreak/>
-        <w:t>(a concept known as “wavefunction collapse”) (</w:t>
-      </w:r>
-      <w:proofErr w:type="spellStart"/>
-      <w:r>
-        <w:t>Tegmark</w:t>
-      </w:r>
-      <w:proofErr w:type="spellEnd"/>
-      <w:r>
-        <w:t xml:space="preserve"> 178). Agreeing with Einstein, Hugh Everett III (1930-1982) proposed a theory, known as the “Many-Worlds Interpretation,” that could explain quantum reality without wavefunction collapse (</w:t>
-      </w:r>
-      <w:proofErr w:type="spellStart"/>
-      <w:r>
-        <w:t>Tegmark</w:t>
-      </w:r>
-      <w:proofErr w:type="spellEnd"/>
-      <w:r>
-        <w:t xml:space="preserve"> 186).</w:t>
-      </w:r>
-      <w:r>
-        <w:t xml:space="preserve"> </w:t>
-      </w:r>
-      <w:r>
-        <w:t>In this interpretation, Everett hypothesizes the reason wavefunction will never collapse is because, when an event that appears to result from random behavior (let’s use flipping a coin and getting a result of “heads” as an example), all results occur. The reason the observer witnesses a seemingly random result (in this case, call it “heads”) is because, from the perspective of the observer’s universe, the result was pre-determined and other (or parallel) universes are proposed to exist that produce alternate outcomes (</w:t>
-      </w:r>
-      <w:proofErr w:type="spellStart"/>
-      <w:r>
-        <w:t>Tegmark</w:t>
-      </w:r>
-      <w:proofErr w:type="spellEnd"/>
-      <w:r>
-        <w:t xml:space="preserve"> 186-197). This interpretation proposed that randomness is an illusion (</w:t>
-      </w:r>
-      <w:proofErr w:type="spellStart"/>
-      <w:r>
-        <w:t>Tegmark</w:t>
-      </w:r>
-      <w:proofErr w:type="spellEnd"/>
-      <w:r>
-        <w:t xml:space="preserve"> 191-197).</w:t>
-      </w:r>
-    </w:p>
-    <w:p>
-      <w:r>
-        <w:t>Some conclusions that may be made from the Many-Worlds Interpretation include supported evidence that free will is an illusion and everything that a participant of The Universe experiences is pre-determined by The Universal (or, shall we say, “</w:t>
-      </w:r>
-      <w:proofErr w:type="spellStart"/>
-      <w:r>
-        <w:t>Multiversal</w:t>
-      </w:r>
-      <w:proofErr w:type="spellEnd"/>
-      <w:r>
-        <w:t xml:space="preserve">”) Intelligence has also supported in scripture. For example, </w:t>
+        <w:t xml:space="preserve"> 177). Details for the reason this interpretation was developed is beyond the scope of this paper (background information can be found in </w:t>
       </w:r>
       <w:r>
         <w:rPr>
           <w:i/>
           <w:iCs/>
         </w:rPr>
-        <w:t>The Holy Bible: New International Version</w:t>
-      </w:r>
-      <w:r>
-        <w:t xml:space="preserve"> gives us the verse “And even the very hairs of your head are all numbered” (Matthew 10:30).</w:t>
-      </w:r>
-    </w:p>
-    <w:p>
-      <w:r>
-        <w:t xml:space="preserve">Ultimately, despite differences in cultural, religious and racial heritage, humans remain a united species. As we enter the Age </w:t>
-      </w:r>
-      <w:r>
-        <w:t>o</w:t>
-      </w:r>
-      <w:r>
-        <w:t>f Aquarius, we will recognize the individual with the collective and then the collective and the cosmos (Howell 24).</w:t>
-      </w:r>
-    </w:p>
-    <w:p>
-      <w:pPr>
-        <w:pStyle w:val="Heading2"/>
-      </w:pPr>
-      <w:bookmarkStart w:id="10" w:name="_Toc84759640"/>
-      <w:r>
-        <w:t>The Coming Age</w:t>
-      </w:r>
-      <w:bookmarkEnd w:id="10"/>
-    </w:p>
-    <w:p>
-      <w:r>
-        <w:t xml:space="preserve">As previously described, 25,800 Earth Years is the approximate length of a Great Year. The precession marked by the Great Year moves along the night sky at a rate of approximately 1 degree every 72 years and, thus, each astrological age is approximately 2,000 years (Cruttendon </w:t>
+        <w:t>Mathematical Universe</w:t>
+      </w:r>
+      <w:r>
+        <w:t xml:space="preserve">). The brief explanation is that the early pioneers needed to explain what is observed at the quantum level that can be explained in classical Newtonian physics. It is with this proposed interpretation where Albert Einstein (1879-1955) famously proclaimed “I can’t believe that God plays dice” (qtd. in </w:t>
+      </w:r>
+      <w:proofErr w:type="spellStart"/>
+      <w:r>
+        <w:t>Tegmark</w:t>
+      </w:r>
+      <w:proofErr w:type="spellEnd"/>
+      <w:r>
+        <w:t xml:space="preserve"> 178). The reason for the disagreement between Einstein and Bohr-Heisenberg is that, according to the Copenhagen Interpretation, observable outcomes at the quantum level seem to be random events (a concept known as “wavefunction collapse”) (</w:t>
+      </w:r>
+      <w:proofErr w:type="spellStart"/>
+      <w:r>
+        <w:t>Tegmark</w:t>
+      </w:r>
+      <w:proofErr w:type="spellEnd"/>
+      <w:r>
+        <w:t xml:space="preserve"> 178). Agreeing with Einstein, Hugh Everett III (1930-1982) proposed a theory, known as the “Many-Worlds Interpretation,” that </w:t>
       </w:r>
       <w:r>
         <w:lastRenderedPageBreak/>
-        <w:t>114). In the 2,000-year astrological age from about the period leading up to Jesus’ birth, was known as the Piscean Age and is characterized by a dichotomy in faith and marked struggle between religion and science (Howell 221). The following Age of Aquarius is described by Thomas Burgoyne in The Light of Egypt as “…intellectual in character, scientific, philosophic, artistic, intuitive and metaphysical” (9).</w:t>
-      </w:r>
-    </w:p>
-    <w:p>
-      <w:pPr>
-        <w:pStyle w:val="Heading2"/>
-      </w:pPr>
-      <w:bookmarkStart w:id="11" w:name="_Toc84759641"/>
-      <w:r>
-        <w:t>Lunisolar Theory</w:t>
-      </w:r>
-      <w:bookmarkEnd w:id="11"/>
-    </w:p>
-    <w:p>
-      <w:r>
-        <w:t>The prevalent theory, known as the lunisolar theory, describes how the earth’s axial orientation is affected by gravitational forces from the Sun and Moon tugging on the Earth’s slight bulge at the equator. However, there is a reasonable argument that the Earth’s precessional period of some 25,800 years doesn’t match known cycles for celestial bodies found in the solar system. Opponents of this theory suggest that it is more likely caused from influences by celestial bodies that interact with the Earth over much longer times and distances (Cruttendon 143). Also, the International Astronomical Union, in a decision made in 2003, declared that methods used to calculate precession using the lunisolar model are inconsistent with what we know about how orbital mechanics work (Cruttendon 147).</w:t>
-      </w:r>
-    </w:p>
-    <w:p>
-      <w:pPr>
-        <w:pStyle w:val="Heading2"/>
-      </w:pPr>
-      <w:bookmarkStart w:id="12" w:name="_Toc84759642"/>
-      <w:r>
-        <w:t>The Binary Hypothesis</w:t>
-      </w:r>
-      <w:bookmarkEnd w:id="12"/>
-    </w:p>
-    <w:p>
-      <w:r>
-        <w:t xml:space="preserve">A competing idea to the lunisolar theory, known as the Binary Hypothesis, suggests that the cause of the precessional wobble of the Earth’s axis, as well as the analogous effects to other planets in the solar system, is because the Sun is part of a star system and therefore in an orbital pattern with its potential companion(s) (Cruttendon 148). Some reasons this hypothesis gained acceptance include the </w:t>
-      </w:r>
-      <w:r>
-        <w:t>International Astronomical Union’s (IAU)</w:t>
-      </w:r>
-      <w:r>
-        <w:t xml:space="preserve"> decision in 2003 and because of the recent empirical evidence that stars not being a part of a star system is the exception rather </w:t>
-      </w:r>
-      <w:r>
-        <w:lastRenderedPageBreak/>
-        <w:t>than the rule (Cruttendon 150). A massive body such as a companion star or black hole in a long-period orbit with our Sun could explain the long precessional period of the Earth (235). Evidence that supports the Binary Hypothesis is that our solar system seems to travel in a helical pattern, just as a star would if it were in an orbit with a companion. This helical movement through the Milky Way could not be caused by Lunisolar forces (Melchizedek 135). Finally, it is noted that researchers of mainstream astronomy in the United States are engaged in the search for the sun’s companion (Cruttendon 312).</w:t>
-      </w:r>
-    </w:p>
-    <w:p>
-      <w:pPr>
-        <w:pStyle w:val="Heading2"/>
-      </w:pPr>
-      <w:bookmarkStart w:id="13" w:name="_Toc84759643"/>
-      <w:r>
-        <w:t>Doppler Shift</w:t>
-      </w:r>
-      <w:bookmarkEnd w:id="13"/>
-    </w:p>
-    <w:p>
-      <w:r>
-        <w:t xml:space="preserve">Just as one can hear the rise (shorter wavelength) and fall (longer wavelength) </w:t>
-      </w:r>
-      <w:r>
-        <w:t xml:space="preserve">in pitch </w:t>
-      </w:r>
-      <w:r>
-        <w:t>of a passing car’s horn, a similar phenomenon can be observed with light. If an object such as a star is approaching the observer, it will appear as a shorter wavelength color (blue-shifted) in the light spectrum. If a star is moving away from the observer, it will appear as a longer wavelength color (red-shifted). The amount of shift experienced depends on the radial velocity (velocity component along the line of sight of a star) of the object being observed. Also, the shift can be measured based on the known makeup of a star. So, for example, if the star is a certain class of young stars burning mostly hydrogen, we can use known spectral lines for hydrogen at known light wavelengths to measure the shift from reference (Holberg “An Odd Pair”).</w:t>
-      </w:r>
-      <w:r>
-        <w:t xml:space="preserve"> </w:t>
-      </w:r>
-    </w:p>
-    <w:p>
-      <w:pPr>
-        <w:pStyle w:val="Heading2"/>
-      </w:pPr>
-      <w:bookmarkStart w:id="14" w:name="_Toc84759644"/>
-      <w:r>
-        <w:t>Sirius</w:t>
-      </w:r>
-      <w:bookmarkEnd w:id="14"/>
-    </w:p>
-    <w:p>
-      <w:r>
-        <w:t xml:space="preserve">Sirius-A, the brightest of the two stars in the Sirius system, is also the brightest star in our night sky. Because of its historical significance, it is a star with a well recorded past. Because of the close monitoring of Sirius, we now have evidence that the star appeared prominently as a red star some 1,500 years ago. We now have evidence that Sirius is approaching the Earth at a brisk </w:t>
-      </w:r>
-      <w:r>
-        <w:lastRenderedPageBreak/>
-        <w:t>radial velocity of about 9 kilometers per second (km/s) and is a star bluish in color (Holberg “Appendix B”). Since we have evidence that Sirius was once seen as a red star and is now a blue star (and measured to be approaching us at a high velocity), it can be concluded that it is possible that the color inconsistencies could be because Sirius was moving away from us 1,500 years ago (Cruttendon 206).</w:t>
-      </w:r>
-    </w:p>
-    <w:p>
-      <w:r>
-        <w:fldChar w:fldCharType="begin"/>
-      </w:r>
-      <w:r>
-        <w:instrText xml:space="preserve"> REF _Ref80515984 \h </w:instrText>
-      </w:r>
-      <w:r>
-        <w:fldChar w:fldCharType="separate"/>
-      </w:r>
-      <w:r>
-        <w:t xml:space="preserve">Figure </w:t>
-      </w:r>
-      <w:r>
-        <w:rPr>
-          <w:noProof/>
-        </w:rPr>
-        <w:t>3</w:t>
-      </w:r>
-      <w:r>
-        <w:fldChar w:fldCharType="end"/>
-      </w:r>
-      <w:r>
-        <w:t xml:space="preserve"> </w:t>
-      </w:r>
-      <w:r>
-        <w:t xml:space="preserve">depicts a binary system where the two stars recently left a point known as “apoapsis” (The point at which the stars are farthest from each other) (Cruttendon 143). This is also the point where the velocity of the two stars relative to each other approach 0 km/s. </w:t>
-      </w:r>
-      <w:r>
-        <w:fldChar w:fldCharType="begin"/>
-      </w:r>
-      <w:r>
-        <w:instrText xml:space="preserve"> REF _Ref80519804 \h </w:instrText>
-      </w:r>
-      <w:r>
-        <w:fldChar w:fldCharType="separate"/>
-      </w:r>
-      <w:r>
-        <w:t xml:space="preserve">Figure </w:t>
-      </w:r>
-      <w:r>
-        <w:rPr>
-          <w:noProof/>
-        </w:rPr>
-        <w:t>1</w:t>
-      </w:r>
-      <w:r>
-        <w:fldChar w:fldCharType="end"/>
-      </w:r>
-      <w:r>
-        <w:t xml:space="preserve"> </w:t>
-      </w:r>
-      <w:r>
-        <w:t xml:space="preserve">describes the configuration of a binary system at “periapsis” (the stars are closest in their orbit) (Cruttendon 143). When these bodies leave apoapsis and continue their orbit toward periapsis, they will approach each other at an increasing velocity (i.e., no longer appear red-shifted). Consequently, the two bodies will appear (increasingly) more blue-shifted until they reach periapsis. </w:t>
-      </w:r>
-      <w:r>
-        <w:fldChar w:fldCharType="begin"/>
-      </w:r>
-      <w:r>
-        <w:instrText xml:space="preserve"> REF _Ref80518967 \h </w:instrText>
-      </w:r>
-      <w:r>
-        <w:fldChar w:fldCharType="separate"/>
-      </w:r>
-      <w:r>
-        <w:t xml:space="preserve">Figure </w:t>
-      </w:r>
-      <w:r>
-        <w:rPr>
-          <w:noProof/>
-        </w:rPr>
-        <w:t>2</w:t>
-      </w:r>
-      <w:r>
-        <w:fldChar w:fldCharType="end"/>
-      </w:r>
-      <w:r>
-        <w:t xml:space="preserve"> approximates the proposed configuration of our sun and Sirius at about 500 years ago when Sirius no longer appeared red. If Sirius is the binary companion of our sun, the approximate current configuration resembles </w:t>
-      </w:r>
-      <w:r>
-        <w:fldChar w:fldCharType="begin"/>
-      </w:r>
-      <w:r>
-        <w:instrText xml:space="preserve"> REF _Ref80515984 \h </w:instrText>
-      </w:r>
-      <w:r>
-        <w:fldChar w:fldCharType="separate"/>
-      </w:r>
-      <w:r>
-        <w:t xml:space="preserve">Figure </w:t>
-      </w:r>
-      <w:r>
-        <w:rPr>
-          <w:noProof/>
-        </w:rPr>
-        <w:t>3</w:t>
-      </w:r>
-      <w:r>
-        <w:fldChar w:fldCharType="end"/>
-      </w:r>
-      <w:r>
-        <w:t xml:space="preserve">. With close to 8.6 Light Years (LY) between Earth and Sirius, (Holberg “Appendix B”) and approximately 12,900 years for these bodies to go from apoapsis to periapsis (1/2 of a Great Year), the combined average angular velocity of both bodies would need to be close to 200 km/s (according to this author’s calculations) which is within thresholds of the velocity of the Sun now estimated at 370 km/s (Hinshaw </w:t>
+        <w:t>could explain quantum reality without wavefunction collapse (</w:t>
       </w:r>
       <w:proofErr w:type="spellStart"/>
       <w:r>
-        <w:t>n.p.</w:t>
+        <w:t>Tegmark</w:t>
       </w:r>
       <w:proofErr w:type="spellEnd"/>
       <w:r>
-        <w:t>).</w:t>
-      </w:r>
-    </w:p>
-    <w:p>
-      <w:pPr>
-        <w:pStyle w:val="Heading2"/>
-      </w:pPr>
-      <w:bookmarkStart w:id="15" w:name="_Toc84759645"/>
-      <w:r>
-        <w:lastRenderedPageBreak/>
-        <w:t>Why Astrology?</w:t>
-      </w:r>
-      <w:bookmarkEnd w:id="15"/>
-    </w:p>
-    <w:p>
-      <w:r>
-        <w:t>The study of astrology is borne out of an ancient discipline when science and spirituality were one. When these concepts of observation and awe split, spirituality lost its ability to bring evidence through observation. Likewise, science lost the ability to bring mysticism to the world. However, there may be a reason for this polarization of the two disciplines: a better understanding of how exploring astrology could bring awareness of the similarities of these disciples. When spirituality and science are reunited, there is a chance for us to bring peace and harmony to Earth (Howell 28).</w:t>
-      </w:r>
-    </w:p>
-    <w:p>
-      <w:pPr>
-        <w:pStyle w:val="Heading2"/>
-      </w:pPr>
-      <w:bookmarkStart w:id="16" w:name="_Toc84759646"/>
-      <w:r>
-        <w:t>Why Does the Cycle of the Great Year Affect Us?</w:t>
-      </w:r>
-      <w:bookmarkEnd w:id="16"/>
-    </w:p>
-    <w:p>
-      <w:r>
-        <w:t xml:space="preserve">In the introduction of his book, </w:t>
+        <w:t xml:space="preserve"> 186). In this interpretation, Everett hypothesizes the reason wavefunction will never collapse is because, when an event that appears to result from random behavior (let’s use flipping a coin and getting a result of “heads” as an example), all results occur. The reason the observer witnesses a seemingly random result (in this case, call it “heads”) is because, from the perspective of the observer’s universe, the result was pre-determined and other (or parallel) universes are proposed to exist that produce alternate outcomes (</w:t>
+      </w:r>
+      <w:proofErr w:type="spellStart"/>
+      <w:r>
+        <w:t>Tegmark</w:t>
+      </w:r>
+      <w:proofErr w:type="spellEnd"/>
+      <w:r>
+        <w:t xml:space="preserve"> 186-197). This interpretation proposed that randomness is an illusion (</w:t>
+      </w:r>
+      <w:proofErr w:type="spellStart"/>
+      <w:r>
+        <w:t>Tegmark</w:t>
+      </w:r>
+      <w:proofErr w:type="spellEnd"/>
+      <w:r>
+        <w:t xml:space="preserve"> 191-197).</w:t>
+      </w:r>
+    </w:p>
+    <w:p>
+      <w:r>
+        <w:t>Some conclusions that may be made from the Many-Worlds Interpretation include supported evidence that free will is an illusion and everything that a participant of The Universe experiences is pre-determined by The Universal (or, shall we say, “</w:t>
+      </w:r>
+      <w:proofErr w:type="spellStart"/>
+      <w:r>
+        <w:t>Multiversal</w:t>
+      </w:r>
+      <w:proofErr w:type="spellEnd"/>
+      <w:r>
+        <w:t xml:space="preserve">”) Intelligence has also supported in scripture. For example, </w:t>
       </w:r>
       <w:r>
         <w:rPr>
           <w:i/>
           <w:iCs/>
         </w:rPr>
-        <w:t>The Holy Science</w:t>
-      </w:r>
-      <w:r>
-        <w:t xml:space="preserve">, Sri </w:t>
-      </w:r>
-      <w:proofErr w:type="spellStart"/>
-      <w:r>
-        <w:t>Yukteswar</w:t>
-      </w:r>
-      <w:proofErr w:type="spellEnd"/>
-      <w:r>
-        <w:t xml:space="preserve"> Giri writes “When the sun in its revolution around its dual comes to the place nearest to this grand center, the seat of Brahma (an event which takes place when the Autumnal Equinox comes to the first point of Aries), dharma, the mental virtue, becomes so much developed that man can easily comprehend all, even the mysteries of </w:t>
-      </w:r>
-      <w:proofErr w:type="gramStart"/>
-      <w:r>
-        <w:t>Spirits“ (</w:t>
-      </w:r>
-      <w:proofErr w:type="gramEnd"/>
-      <w:r>
-        <w:t xml:space="preserve">4). To understand what this means in relation to the western zodiacal system we have explored one must first understand that this passage is describing the autumn equinox as it relates to the ages. Swami Sri </w:t>
-      </w:r>
-      <w:proofErr w:type="spellStart"/>
-      <w:r>
-        <w:t>Yukteswar</w:t>
-      </w:r>
-      <w:proofErr w:type="spellEnd"/>
-      <w:r>
-        <w:t xml:space="preserve"> Is referring to the opposite sign of Aries (Libra) in that passage. He is describing the point of periapsis coincides with the Libra sign, and, therefore, we can assume that the point of apoapsis coincides with the end of </w:t>
-      </w:r>
-      <w:proofErr w:type="gramStart"/>
-      <w:r>
-        <w:t>Aries, or</w:t>
-      </w:r>
-      <w:proofErr w:type="gramEnd"/>
-      <w:r>
-        <w:t xml:space="preserve"> beginning of Pisces (Recall that the Great Year moves in retrograde of the zodiacal constellations). The Swami seems to indicate that we arrive closest to the seat of Brahma (or creative energy of the Universe) during the age of Libra when we are closer to the center of the </w:t>
+        <w:t>The Holy Bible: New International Version</w:t>
+      </w:r>
+      <w:r>
+        <w:t xml:space="preserve"> gives us the verse “And even the very hairs of your head are all numbered” (Matthew 10:30).</w:t>
+      </w:r>
+    </w:p>
+    <w:p>
+      <w:r>
+        <w:t>Ultimately, despite differences in cultural, religious and racial heritage, humans remain a united species. As we enter the Age of Aquarius, we will recognize the individual with the collective and then the collective and the cosmos (Howell 24).</w:t>
+      </w:r>
+    </w:p>
+    <w:p>
+      <w:pPr>
+        <w:pStyle w:val="Heading2"/>
+      </w:pPr>
+      <w:bookmarkStart w:id="10" w:name="_Toc84759640"/>
+      <w:r>
+        <w:t>The Coming Age</w:t>
+      </w:r>
+      <w:bookmarkEnd w:id="10"/>
+    </w:p>
+    <w:p>
+      <w:r>
+        <w:t xml:space="preserve">As previously described, 25,800 Earth Years is the approximate length of a Great Year. The precession marked by the Great Year moves along the night sky at a rate of approximately 1 degree every 72 years and, thus, each astrological age is approximately 2,000 years (Cruttendon 114). In the 2,000-year astrological age from about the period leading up to Jesus’ birth, was known as the Piscean Age and is characterized by a dichotomy in faith and marked struggle </w:t>
       </w:r>
       <w:r>
         <w:lastRenderedPageBreak/>
-        <w:t>galaxy (the Vedic tradition teaches that the Seat of Brahma is at the center of our galaxy</w:t>
-      </w:r>
-      <w:proofErr w:type="gramStart"/>
-      <w:r>
-        <w:t>)</w:t>
-      </w:r>
-      <w:proofErr w:type="gramEnd"/>
-      <w:r>
-        <w:t xml:space="preserve"> and our spiritual knowledge will increase as we move closer to this point (</w:t>
-      </w:r>
-      <w:proofErr w:type="spellStart"/>
-      <w:r>
-        <w:t>Selbie</w:t>
-      </w:r>
-      <w:proofErr w:type="spellEnd"/>
-      <w:r>
-        <w:t xml:space="preserve"> 32).</w:t>
-      </w:r>
-    </w:p>
-    <w:p>
-      <w:r>
-        <w:t xml:space="preserve">Dr. Richard </w:t>
-      </w:r>
-      <w:proofErr w:type="spellStart"/>
-      <w:r>
-        <w:t>Tarnas</w:t>
-      </w:r>
-      <w:proofErr w:type="spellEnd"/>
-      <w:r>
-        <w:t xml:space="preserve">, in his book </w:t>
+        <w:t xml:space="preserve">between religion and science (Howell 221). The following Age of Aquarius is described by Thomas Burgoyne in </w:t>
       </w:r>
       <w:r>
         <w:rPr>
           <w:i/>
           <w:iCs/>
         </w:rPr>
-        <w:t>Cosmos and Psyche: Intimations of a New World View</w:t>
-      </w:r>
-      <w:r>
-        <w:t>, describes a similar explanation:</w:t>
-      </w:r>
-    </w:p>
-    <w:p>
-      <w:pPr>
-        <w:pStyle w:val="Quote"/>
-      </w:pPr>
-      <w:r>
-        <w:t>I believe that a more plausible and comprehensive explanation of the evidence would rest on a conception of the universe as a fundamentally and irreducibly interconnected whole, informed by creative intelligence and pervaded by patterns of meaning and order that extend through every level, and that is expressed through a constant correspondence between astronomical events and human events. (77)</w:t>
-      </w:r>
-    </w:p>
-    <w:p/>
-    <w:p>
-      <w:r>
-        <w:t xml:space="preserve">The evidence appears to be pointing at the idea that events that occur within our environment, or outer world, affect us within ourselves, or inner world. Examples of this correspondence include the comparison of celestial motion and the shape of DNA (Schmidt </w:t>
+        <w:t>The Light of Egypt</w:t>
+      </w:r>
+      <w:r>
+        <w:t xml:space="preserve"> as “…intellectual in character, scientific, philosophic, artistic, intuitive and metaphysical” (9).</w:t>
+      </w:r>
+    </w:p>
+    <w:p>
+      <w:pPr>
+        <w:pStyle w:val="Heading2"/>
+      </w:pPr>
+      <w:bookmarkStart w:id="11" w:name="_Toc84759641"/>
+      <w:r>
+        <w:t>Lunisolar Theory</w:t>
+      </w:r>
+      <w:bookmarkEnd w:id="11"/>
+    </w:p>
+    <w:p>
+      <w:r>
+        <w:t>The prevalent theory, known as the lunisolar theory, describes how the earth’s axial orientation is affected by gravitational forces from the Sun and Moon tugging on the Earth’s slight bulge at the equator. However, there is a reasonable argument that the Earth’s precessional period of some 25,800 years doesn’t match known cycles for celestial bodies found in the solar system. Opponents of this theory suggest that it is more likely caused from influences by celestial bodies that interact with the Earth over much longer times and distances (Cruttendon 143). Also, the International Astronomical Union</w:t>
+      </w:r>
+      <w:r>
+        <w:t xml:space="preserve"> (IAU)</w:t>
+      </w:r>
+      <w:r>
+        <w:t>, in a decision made in 2003, declared that methods used to calculate precession using the lunisolar model are inconsistent with what we know about how orbital mechanics work (Cruttendon 147).</w:t>
+      </w:r>
+    </w:p>
+    <w:p>
+      <w:pPr>
+        <w:pStyle w:val="Heading2"/>
+      </w:pPr>
+      <w:bookmarkStart w:id="12" w:name="_Toc84759642"/>
+      <w:r>
+        <w:t>The Binary Hypothesis</w:t>
+      </w:r>
+      <w:bookmarkEnd w:id="12"/>
+    </w:p>
+    <w:p>
+      <w:r>
+        <w:t xml:space="preserve">A competing idea to the lunisolar theory, known as the Binary Hypothesis, suggests that the cause of the precessional wobble of the Earth’s axis, as well as the analogous effects to other planets in the solar system, is because the Sun is part of a star system and therefore in an orbital pattern with its potential companion(s) (Cruttendon 148). Some reasons this hypothesis gained acceptance include the </w:t>
+      </w:r>
+      <w:r>
+        <w:t>IAU</w:t>
+      </w:r>
+      <w:r>
+        <w:t>’s</w:t>
+      </w:r>
+      <w:r>
+        <w:t xml:space="preserve"> decision in 2003 and because of the recent empirical evidence that stars not being a part of a star system is the exception rather than the rule (Cruttendon 150). A massive body such as a companion star or black hole in a long-period orbit with our Sun could explain the long precessional period of the Earth (235). Evidence that supports the Binary </w:t>
+      </w:r>
+      <w:r>
+        <w:lastRenderedPageBreak/>
+        <w:t>Hypothesis is that our solar system seems to travel in a helical pattern, just as a star would if it were in an orbit with a companion. This helical movement through the Milky Way could not be caused by Lunisolar forces (Melchizedek 135). Finally, it is noted that researchers of mainstream astronomy in the United States are engaged in the search for the sun’s companion (Cruttendon 312).</w:t>
+      </w:r>
+    </w:p>
+    <w:p>
+      <w:pPr>
+        <w:pStyle w:val="Heading2"/>
+      </w:pPr>
+      <w:bookmarkStart w:id="13" w:name="_Toc84759643"/>
+      <w:r>
+        <w:t>Doppler Shift</w:t>
+      </w:r>
+      <w:bookmarkEnd w:id="13"/>
+    </w:p>
+    <w:p>
+      <w:r>
+        <w:t xml:space="preserve">Just as one can hear the rise (shorter wavelength) and fall (longer wavelength) </w:t>
+      </w:r>
+      <w:r>
+        <w:t xml:space="preserve">in pitch </w:t>
+      </w:r>
+      <w:r>
+        <w:t>of a passing car’s horn, a similar phenomenon can be observed with light. If an object such as a star is approaching the observer, it will appear as a shorter wavelength color (blue-shifted) in the light spectrum. If a star is moving away from the observer, it will appear as a longer wavelength color (red-shifted). The amount of shift experienced depends on the radial velocity (velocity component along the line of sight of a star) of the object being observed. Also, the shift can be measured based on the known makeup of a star. So, for example, if the star is a certain class of young stars burning mostly hydrogen, we can use known spectral lines for hydrogen at known light wavelengths to measure the shift from reference (Holberg “An Odd Pair”).</w:t>
+      </w:r>
+      <w:r>
+        <w:t xml:space="preserve"> </w:t>
+      </w:r>
+    </w:p>
+    <w:p>
+      <w:pPr>
+        <w:pStyle w:val="Heading2"/>
+      </w:pPr>
+      <w:bookmarkStart w:id="14" w:name="_Toc84759644"/>
+      <w:r>
+        <w:t>Sirius</w:t>
+      </w:r>
+      <w:bookmarkEnd w:id="14"/>
+    </w:p>
+    <w:p>
+      <w:r>
+        <w:t xml:space="preserve">Sirius-A, the brightest of the two stars in the Sirius system, is also the brightest star in our night sky. Because of its historical significance, it is a star with a well recorded past. Because of the close monitoring of Sirius, we now have evidence that the star appeared prominently as a red star some 1,500 years ago. We now have evidence that Sirius is approaching the Earth at a brisk radial velocity of about 9 kilometers per second (km/s) and is a star bluish in color (Holberg “Appendix B”). Since we have evidence that Sirius was once seen as a red star and is now a blue </w:t>
+      </w:r>
+      <w:r>
+        <w:lastRenderedPageBreak/>
+        <w:t>star (and measured to be approaching us at a high velocity), it can be concluded that it is possible that the color inconsistencies could be because Sirius was moving away from us 1,500 years ago (Cruttendon 206).</w:t>
+      </w:r>
+    </w:p>
+    <w:p>
+      <w:r>
+        <w:fldChar w:fldCharType="begin"/>
+      </w:r>
+      <w:r>
+        <w:instrText xml:space="preserve"> REF _Ref80515984 \h </w:instrText>
+      </w:r>
+      <w:r>
+        <w:fldChar w:fldCharType="separate"/>
+      </w:r>
+      <w:r>
+        <w:t xml:space="preserve">Figure </w:t>
+      </w:r>
+      <w:r>
+        <w:rPr>
+          <w:noProof/>
+        </w:rPr>
+        <w:t>3</w:t>
+      </w:r>
+      <w:r>
+        <w:fldChar w:fldCharType="end"/>
+      </w:r>
+      <w:r>
+        <w:t xml:space="preserve"> </w:t>
+      </w:r>
+      <w:r>
+        <w:t xml:space="preserve">depicts a binary system where the two stars recently left a point known as “apoapsis” (The point at which the stars are farthest from each other) (Cruttendon 143). This is also the point where the velocity of the two stars relative to each other approach 0 km/s. </w:t>
+      </w:r>
+      <w:r>
+        <w:fldChar w:fldCharType="begin"/>
+      </w:r>
+      <w:r>
+        <w:instrText xml:space="preserve"> REF _Ref80519804 \h </w:instrText>
+      </w:r>
+      <w:r>
+        <w:fldChar w:fldCharType="separate"/>
+      </w:r>
+      <w:r>
+        <w:t xml:space="preserve">Figure </w:t>
+      </w:r>
+      <w:r>
+        <w:rPr>
+          <w:noProof/>
+        </w:rPr>
+        <w:t>1</w:t>
+      </w:r>
+      <w:r>
+        <w:fldChar w:fldCharType="end"/>
+      </w:r>
+      <w:r>
+        <w:t xml:space="preserve"> </w:t>
+      </w:r>
+      <w:r>
+        <w:t xml:space="preserve">describes the configuration of a binary system at “periapsis” (the stars are closest in their orbit) (Cruttendon 143). When these bodies leave apoapsis and continue their orbit toward periapsis, they will approach each other at an increasing velocity (i.e., no longer appear red-shifted). Consequently, the two bodies will appear (increasingly) more blue-shifted until they reach periapsis. </w:t>
+      </w:r>
+      <w:r>
+        <w:fldChar w:fldCharType="begin"/>
+      </w:r>
+      <w:r>
+        <w:instrText xml:space="preserve"> REF _Ref80518967 \h </w:instrText>
+      </w:r>
+      <w:r>
+        <w:fldChar w:fldCharType="separate"/>
+      </w:r>
+      <w:r>
+        <w:t xml:space="preserve">Figure </w:t>
+      </w:r>
+      <w:r>
+        <w:rPr>
+          <w:noProof/>
+        </w:rPr>
+        <w:t>2</w:t>
+      </w:r>
+      <w:r>
+        <w:fldChar w:fldCharType="end"/>
+      </w:r>
+      <w:r>
+        <w:t xml:space="preserve"> approximates the proposed configuration of our sun and Sirius at about 500 years ago when Sirius no longer appeared red. If Sirius is the binary companion of our sun, the approximate current configuration resembles </w:t>
+      </w:r>
+      <w:r>
+        <w:fldChar w:fldCharType="begin"/>
+      </w:r>
+      <w:r>
+        <w:instrText xml:space="preserve"> REF _Ref80515984 \h </w:instrText>
+      </w:r>
+      <w:r>
+        <w:fldChar w:fldCharType="separate"/>
+      </w:r>
+      <w:r>
+        <w:t xml:space="preserve">Figure </w:t>
+      </w:r>
+      <w:r>
+        <w:rPr>
+          <w:noProof/>
+        </w:rPr>
+        <w:t>3</w:t>
+      </w:r>
+      <w:r>
+        <w:fldChar w:fldCharType="end"/>
+      </w:r>
+      <w:r>
+        <w:t xml:space="preserve">. With close to 8.6 Light Years (LY) between Earth and Sirius, (Holberg “Appendix B”) and approximately 12,900 years for these bodies to go from apoapsis to periapsis (1/2 of a Great Year), the combined average </w:t>
+      </w:r>
+      <w:r>
+        <w:t>radial</w:t>
+      </w:r>
+      <w:r>
+        <w:t xml:space="preserve"> velocity of both bodies would need to be close to 200 km/s (according to this author’s calculations) which is within thresholds of the velocity of the Sun now estimated at 370 km/s (Hinshaw </w:t>
       </w:r>
       <w:proofErr w:type="spellStart"/>
       <w:r>
@@ -4063,7 +4021,41 @@
       </w:r>
       <w:proofErr w:type="spellEnd"/>
       <w:r>
-        <w:t xml:space="preserve">). Therefore, based on the evidence described in </w:t>
+        <w:t>).</w:t>
+      </w:r>
+    </w:p>
+    <w:p>
+      <w:pPr>
+        <w:pStyle w:val="Heading2"/>
+      </w:pPr>
+      <w:bookmarkStart w:id="15" w:name="_Toc84759645"/>
+      <w:r>
+        <w:t>Why Astrology?</w:t>
+      </w:r>
+      <w:bookmarkEnd w:id="15"/>
+    </w:p>
+    <w:p>
+      <w:r>
+        <w:t xml:space="preserve">The study of astrology is borne out of an ancient discipline when science and spirituality were one. When these concepts of observation and awe split, spirituality lost its ability to bring evidence through observation. Likewise, science lost the ability to bring mysticism to the world. </w:t>
+      </w:r>
+      <w:r>
+        <w:lastRenderedPageBreak/>
+        <w:t>However, there may be a reason for this polarization of the two disciplines: a better understanding of how exploring astrology could bring awareness of the similarities of these disciples. When spirituality and science are reunited, there is a chance for us to bring peace and harmony to Earth (Howell 28).</w:t>
+      </w:r>
+    </w:p>
+    <w:p>
+      <w:pPr>
+        <w:pStyle w:val="Heading2"/>
+      </w:pPr>
+      <w:bookmarkStart w:id="16" w:name="_Toc84759646"/>
+      <w:r>
+        <w:t>Why Does the Cycle of the Great Year Affect Us?</w:t>
+      </w:r>
+      <w:bookmarkEnd w:id="16"/>
+    </w:p>
+    <w:p>
+      <w:r>
+        <w:t xml:space="preserve">In the introduction of his book, </w:t>
       </w:r>
       <w:r>
         <w:rPr>
@@ -4073,13 +4065,140 @@
         <w:t>The Holy Science</w:t>
       </w:r>
       <w:r>
-        <w:t xml:space="preserve"> and the evidence in </w:t>
+        <w:t xml:space="preserve">, Sri </w:t>
+      </w:r>
+      <w:proofErr w:type="spellStart"/>
+      <w:r>
+        <w:t>Yukteswar</w:t>
+      </w:r>
+      <w:proofErr w:type="spellEnd"/>
+      <w:r>
+        <w:t xml:space="preserve"> Giri writes “When the sun in its revolution around its dual comes to the place nearest to this grand center, the seat of Brahma (an event which takes place when the Autumnal Equinox comes to the first point of Aries), dharma, the mental virtue, becomes so much developed that man can easily comprehend all, even the mysteries of </w:t>
+      </w:r>
+      <w:proofErr w:type="gramStart"/>
+      <w:r>
+        <w:t>Spirits“ (</w:t>
+      </w:r>
+      <w:proofErr w:type="gramEnd"/>
+      <w:r>
+        <w:t xml:space="preserve">4). To understand what this means in relation to the western zodiacal system we have explored one must first understand that this passage is describing the autumn equinox as it relates to the ages. Swami Sri </w:t>
+      </w:r>
+      <w:proofErr w:type="spellStart"/>
+      <w:r>
+        <w:t>Yukteswar</w:t>
+      </w:r>
+      <w:proofErr w:type="spellEnd"/>
+      <w:r>
+        <w:t xml:space="preserve"> </w:t>
+      </w:r>
+      <w:proofErr w:type="gramStart"/>
+      <w:r>
+        <w:t>actually</w:t>
+      </w:r>
+      <w:r>
+        <w:t xml:space="preserve"> </w:t>
+      </w:r>
+      <w:r>
+        <w:t>referred</w:t>
+      </w:r>
+      <w:proofErr w:type="gramEnd"/>
+      <w:r>
+        <w:t xml:space="preserve"> </w:t>
+      </w:r>
+      <w:r>
+        <w:t xml:space="preserve">to the opposite sign of Aries (Libra) in that passage. He is describing the point of periapsis coincides with the Libra sign, and, therefore, we can assume that the point of apoapsis coincides with the end of </w:t>
+      </w:r>
+      <w:proofErr w:type="gramStart"/>
+      <w:r>
+        <w:t>Aries, or</w:t>
+      </w:r>
+      <w:proofErr w:type="gramEnd"/>
+      <w:r>
+        <w:t xml:space="preserve"> beginning of Pisces (Recall that the Great Year moves in retrograde of the zodiacal constellations). The Swami seems to indicate that we arrive closest to the seat of Brahma (or creative energy of the Universe) during the age of Libra when we are closer to the center of the galaxy (the Vedic tradition teaches that the Seat of Brahma is at the center of our galaxy</w:t>
+      </w:r>
+      <w:proofErr w:type="gramStart"/>
+      <w:r>
+        <w:t>)</w:t>
+      </w:r>
+      <w:proofErr w:type="gramEnd"/>
+      <w:r>
+        <w:t xml:space="preserve"> and our spiritual knowledge will increase as we move closer to this point (</w:t>
+      </w:r>
+      <w:proofErr w:type="spellStart"/>
+      <w:r>
+        <w:t>Selbie</w:t>
+      </w:r>
+      <w:proofErr w:type="spellEnd"/>
+      <w:r>
+        <w:t xml:space="preserve"> 32).</w:t>
+      </w:r>
+    </w:p>
+    <w:p>
+      <w:r>
+        <w:t xml:space="preserve">Dr. Richard </w:t>
+      </w:r>
+      <w:proofErr w:type="spellStart"/>
+      <w:r>
+        <w:t>Tarnas</w:t>
+      </w:r>
+      <w:proofErr w:type="spellEnd"/>
+      <w:r>
+        <w:t xml:space="preserve">, in his book </w:t>
       </w:r>
       <w:r>
         <w:rPr>
           <w:i/>
           <w:iCs/>
         </w:rPr>
+        <w:t>Cosmos and Psyche: Intimations of a New World View</w:t>
+      </w:r>
+      <w:r>
+        <w:t xml:space="preserve">, </w:t>
+      </w:r>
+      <w:r>
+        <w:t>presents</w:t>
+      </w:r>
+      <w:r>
+        <w:t xml:space="preserve"> a similar explanation:</w:t>
+      </w:r>
+    </w:p>
+    <w:p>
+      <w:pPr>
+        <w:pStyle w:val="Quote"/>
+      </w:pPr>
+      <w:r>
+        <w:lastRenderedPageBreak/>
+        <w:t>I believe that a more plausible and comprehensive explanation of the evidence would rest on a conception of the universe as a fundamentally and irreducibly interconnected whole, informed by creative intelligence and pervaded by patterns of meaning and order that extend through every level, and that is expressed through a constant correspondence between astronomical events and human events. (77)</w:t>
+      </w:r>
+    </w:p>
+    <w:p/>
+    <w:p>
+      <w:r>
+        <w:t xml:space="preserve">The evidence appears to be pointing at the idea that events that occur within our environment, or outer world, affect us within ourselves, or inner world. Examples of this correspondence include the comparison of celestial motion and the shape of DNA (Schmidt </w:t>
+      </w:r>
+      <w:proofErr w:type="spellStart"/>
+      <w:r>
+        <w:t>n.p.</w:t>
+      </w:r>
+      <w:proofErr w:type="spellEnd"/>
+      <w:r>
+        <w:t xml:space="preserve">). Therefore, based on the evidence described in </w:t>
+      </w:r>
+      <w:r>
+        <w:rPr>
+          <w:i/>
+          <w:iCs/>
+        </w:rPr>
+        <w:t>The Holy Science</w:t>
+      </w:r>
+      <w:r>
+        <w:t xml:space="preserve"> and the evidence in </w:t>
+      </w:r>
+      <w:r>
+        <w:rPr>
+          <w:i/>
+          <w:iCs/>
+        </w:rPr>
         <w:t>Lost Star of Myth and Time</w:t>
       </w:r>
       <w:r>
@@ -4155,17 +4274,11 @@
         <w:fldChar w:fldCharType="end"/>
       </w:r>
       <w:r>
-        <w:t xml:space="preserve">. As the figure describes, the Pingala of the brain’s left hemisphere has just left the maxima point from the center and is returning towards the Ajna, Third Eye or pineal gland as it moves in a clockwise motion. The same is true for the Ida in the Right hemisphere (Hall 325). The arrangement of the serpents symbolizes the movement of the oppositional forces cooperating in </w:t>
+        <w:t xml:space="preserve">. As the figure describes, the Pingala of the brain’s left hemisphere has just left the maxima point from the center and is returning towards the Ajna, Third Eye or pineal gland as it moves in a clockwise motion. The same is true for the Ida in the Right hemisphere (Hall 325). The arrangement of the serpents symbolizes the movement of the oppositional forces cooperating in resulting in the higher “self” (Nuit 39). Functions of the right hemisphere of the brain include creativity, intuition, and pattern recognition (spiritual). The left hemisphere is responsible for functions such as critical, analytical and rational thinking (material) (Sagan “The Persistence of Memory”). This process is known in mystery school traditions under names such as the alchemical marriage, chemical marriage or mystical marriage (amongst others) and involves the </w:t>
       </w:r>
       <w:r>
         <w:lastRenderedPageBreak/>
-        <w:t>resulting in the higher “self” (Nuit 39)</w:t>
-      </w:r>
-      <w:r>
-        <w:t xml:space="preserve">. </w:t>
-      </w:r>
-      <w:r>
-        <w:t>Functions of the right hemisphere of the brain include creativity, intuition, and pattern recognition (spiritual). The left hemisphere is responsible for functions such as critical, analytical and rational thinking (material) (Sagan “The Persistence of Memory”). This process is known in mystery school traditions under names such as the alchemical marriage, chemical marriage or mystical marriage (amongst others) and involves the triune constitution of man and comprising the sprit/spirituality (Ida), mind (Ajna) and physical body/science (Pingala) resulting in the spiritual transmutation of the self, resulting in reunification with the Divine Source (The Secret Teachings “The Chemical Marriage”).</w:t>
+        <w:t>triune constitution of man and comprising the sprit/spirituality (Ida), mind (Ajna) and physical body/science (Pingala) resulting in the spiritual transmutation of the self, resulting in reunification with the Divine Source (The Secret Teachings “The Chemical Marriage”).</w:t>
       </w:r>
     </w:p>
     <w:p>
@@ -4186,7 +4299,7 @@
     </w:p>
     <w:p>
       <w:r>
-        <w:t>As we contemplate the history on the trends in scientific thought, we see patterns that seem to match with the hypothesized fall (and impending rise) of man. If we put the shift for fall to rise at somewhere between 1 and 500 CE, the historical evidence presents a humanity with profound interests in knowledge beyond the physical into the metaphysical. The thinkers before this era invested a lot of time thinking in this realm beyond what can be sensed directly by man; as demonstrated in art, architecture, writings, and engineering. It is easy to understand why we have forgotten that this fact was also true of the spiritually minded. We should be reminded that evidence shows that such thinkers were less materialistic than they are today. Comparing scriptures written before this time period, such as the Vedas and the Buddhist Pali Canon, demonstrates minds who put less attention towards the physical and more towards the spiritual.</w:t>
+        <w:t>As we contemplate the history on the trends in scientific thought, we see patterns that seem to match with the hypothesized fall and impending rise of man. If we put the shift for fall to rise at somewhere between 1 and 500 CE, the historical evidence presents a humanity with profound interests in knowledge beyond the physical into the metaphysical. The thinkers before this era invested a lot of time thinking in this realm beyond what can be sensed directly by man; as demonstrated in art, architecture, writings, and engineering. It is easy to understand why we have forgotten that this fact was also true of the spiritually minded. We should be reminded that evidence shows that such thinkers were less materialistic than they are today. Comparing scriptures written before this time period, such as the Vedas and the Buddhist Pali Canon, demonstrates minds who put less attention towards the physical and more towards the spiritual.</w:t>
       </w:r>
     </w:p>
     <w:p>
@@ -4247,13 +4360,6 @@
         <w:t>significantly higher rate than our answers. Meanwhile, the answers we get often demonstrate that the ancients were, at least at time, closer to the truth.</w:t>
       </w:r>
     </w:p>
-    <w:p/>
-    <w:p>
-      <w:r>
-        <w:t> </w:t>
-      </w:r>
-    </w:p>
-    <w:p/>
     <w:p>
       <w:r>
         <w:t xml:space="preserve">An example of Hindu scripture that describes cosmology that seems to parallel modern thought can be found in </w:t>
@@ -4281,11 +4387,7 @@
     </w:p>
     <w:p>
       <w:r>
-        <w:t xml:space="preserve">To expound on this idea, Thomas Gold (1920-2004) described the possibility of an expanding universe with the “arrow of time” pointing to the direction of the expansion until the universe reaches a state of equilibrium when the arrow reverses direction (Carroll 184). The implication is that, according to the Second Law of Thermodynamics, “The entropy of an isolated system either remains constant or increases with time” (Carroll 31), the change in the direction of the “Arrow of Time” is because of the reversible process of the Second Law (i.e., The time of an isolated system either remains constant or advances with entropy) (Carroll 184) </w:t>
-      </w:r>
-      <w:r>
-        <w:lastRenderedPageBreak/>
-        <w:t xml:space="preserve">and gives evidence, just as Sagan described, that the cosmology described in </w:t>
+        <w:t xml:space="preserve">To expound on this idea, Thomas Gold (1920-2004) described the possibility of an expanding universe with the “arrow of time” pointing to the direction of the expansion until the universe reaches a state of equilibrium when the arrow reverses direction (Carroll 184). The implication is that, according to the Second Law of Thermodynamics, “The entropy of an isolated system either remains constant or increases with time” (Carroll 31), the change in the direction of the “Arrow of Time” is because of the reversible process of the Second Law (i.e., The time of an isolated system either remains constant or advances with entropy) (Carroll 184) and gives evidence, just as Sagan described, that the cosmology described in </w:t>
       </w:r>
       <w:r>
         <w:rPr>
@@ -4305,13 +4407,7 @@
         <w:t>Mahabharata</w:t>
       </w:r>
       <w:r>
-        <w:t xml:space="preserve"> and </w:t>
-      </w:r>
-      <w:r>
-        <w:t xml:space="preserve">the current </w:t>
-      </w:r>
-      <w:r>
-        <w:t>science, at least in this matter, agree.</w:t>
+        <w:t xml:space="preserve"> and the current science, at least in this matter, agree.</w:t>
       </w:r>
     </w:p>
     <w:p>
@@ -4320,6 +4416,7 @@
       </w:pPr>
       <w:bookmarkStart w:id="20" w:name="_Toc84759650"/>
       <w:r>
+        <w:lastRenderedPageBreak/>
         <w:t>The Coming Age</w:t>
       </w:r>
       <w:bookmarkEnd w:id="20"/>
@@ -4499,17 +4596,102 @@
         <w:fldChar w:fldCharType="end"/>
       </w:r>
       <w:r>
-        <w:t xml:space="preserve"> have </w:t>
+        <w:t xml:space="preserve"> have been calculated by this author. Based on these calculations that produced the distances in </w:t>
+      </w:r>
+      <w:r>
+        <w:fldChar w:fldCharType="begin"/>
+      </w:r>
+      <w:r>
+        <w:instrText xml:space="preserve"> REF _Ref82962776 \h </w:instrText>
+      </w:r>
+      <w:r>
+        <w:fldChar w:fldCharType="separate"/>
+      </w:r>
+      <w:r>
+        <w:t xml:space="preserve">Figure </w:t>
+      </w:r>
+      <w:r>
+        <w:rPr>
+          <w:noProof/>
+        </w:rPr>
+        <w:t>4</w:t>
+      </w:r>
+      <w:r>
+        <w:fldChar w:fldCharType="end"/>
+      </w:r>
+      <w:r>
+        <w:t xml:space="preserve">, </w:t>
+      </w:r>
+      <w:r>
+        <w:fldChar w:fldCharType="begin"/>
+      </w:r>
+      <w:r>
+        <w:instrText xml:space="preserve"> REF _Ref82963279 \h </w:instrText>
+      </w:r>
+      <w:r>
+        <w:fldChar w:fldCharType="separate"/>
+      </w:r>
+      <w:r>
+        <w:t xml:space="preserve">Figure </w:t>
+      </w:r>
+      <w:r>
+        <w:rPr>
+          <w:noProof/>
+        </w:rPr>
+        <w:t>5</w:t>
+      </w:r>
+      <w:r>
+        <w:fldChar w:fldCharType="end"/>
+      </w:r>
+      <w:r>
+        <w:t xml:space="preserve"> provides the estimated distance that Sol would travel over a period of The Great Year </w:t>
       </w:r>
       <w:r>
         <w:lastRenderedPageBreak/>
-        <w:t xml:space="preserve">been calculated by this author. Based on these calculations that produced the distances in </w:t>
+        <w:t xml:space="preserve">with the closest distance to the Seat of Brahma being 5.7 Light Years closer than we are now. This implies that, based on a previous discussion of Sri </w:t>
+      </w:r>
+      <w:proofErr w:type="spellStart"/>
+      <w:r>
+        <w:t>Yukteswar’s</w:t>
+      </w:r>
+      <w:proofErr w:type="spellEnd"/>
+      <w:r>
+        <w:t xml:space="preserve"> writings about the Seat of Brahma, puts everyone, including the science-minded at an ever-increasing closeness to The Divine.</w:t>
+      </w:r>
+    </w:p>
+    <w:p>
+      <w:pPr>
+        <w:pStyle w:val="Heading2"/>
+      </w:pPr>
+      <w:bookmarkStart w:id="21" w:name="_Toc84759651"/>
+      <w:r>
+        <w:t>Breath of Brahma</w:t>
+      </w:r>
+      <w:bookmarkEnd w:id="21"/>
+    </w:p>
+    <w:p>
+      <w:r>
+        <w:t xml:space="preserve">As described earlier, the </w:t>
+      </w:r>
+      <w:proofErr w:type="gramStart"/>
+      <w:r>
+        <w:t>23.5</w:t>
+      </w:r>
+      <w:r>
+        <w:t xml:space="preserve"> </w:t>
+      </w:r>
+      <w:r>
+        <w:t>degree</w:t>
+      </w:r>
+      <w:proofErr w:type="gramEnd"/>
+      <w:r>
+        <w:t xml:space="preserve"> tilt of the earth (depicted in </w:t>
       </w:r>
       <w:r>
         <w:fldChar w:fldCharType="begin"/>
       </w:r>
       <w:r>
-        <w:instrText xml:space="preserve"> REF _Ref82962776 \h </w:instrText>
+        <w:instrText xml:space="preserve"> REF _Ref82965216 \h </w:instrText>
       </w:r>
       <w:r>
         <w:fldChar w:fldCharType="separate"/>
@@ -4521,19 +4703,79 @@
         <w:rPr>
           <w:noProof/>
         </w:rPr>
-        <w:t>4</w:t>
+        <w:t>6</w:t>
       </w:r>
       <w:r>
         <w:fldChar w:fldCharType="end"/>
       </w:r>
       <w:r>
+        <w:t xml:space="preserve">) completes a rotation over a period of the Great Year. As depicted in the figure, both the north pole and south pole are 23.5 degrees from rotational center. </w:t>
+      </w:r>
+      <w:r>
+        <w:fldChar w:fldCharType="begin"/>
+      </w:r>
+      <w:r>
+        <w:instrText xml:space="preserve"> REF _Ref82965591 \h </w:instrText>
+      </w:r>
+      <w:r>
+        <w:fldChar w:fldCharType="separate"/>
+      </w:r>
+      <w:r>
+        <w:t xml:space="preserve">Figure </w:t>
+      </w:r>
+      <w:r>
+        <w:rPr>
+          <w:noProof/>
+        </w:rPr>
+        <w:t>7</w:t>
+      </w:r>
+      <w:r>
+        <w:fldChar w:fldCharType="end"/>
+      </w:r>
+      <w:r>
+        <w:t xml:space="preserve"> demonstrates this wobble over time (as well as the movement of the solar system through the galaxy) which yields a double helix. This pattern was also demonstrated in </w:t>
+      </w:r>
+      <w:r>
+        <w:fldChar w:fldCharType="begin"/>
+      </w:r>
+      <w:r>
+        <w:instrText xml:space="preserve"> REF _Ref83458669 \h </w:instrText>
+      </w:r>
+      <w:r>
+        <w:fldChar w:fldCharType="separate"/>
+      </w:r>
+      <w:r>
+        <w:t xml:space="preserve">Figure </w:t>
+      </w:r>
+      <w:r>
+        <w:rPr>
+          <w:noProof/>
+        </w:rPr>
+        <w:t>8</w:t>
+      </w:r>
+      <w:r>
+        <w:fldChar w:fldCharType="end"/>
+      </w:r>
+      <w:r>
+        <w:t>. This double helix pattern is seen everywhere in nature. We find it in orbits of the Earth</w:t>
+      </w:r>
+      <w:r>
         <w:t xml:space="preserve">, </w:t>
       </w:r>
       <w:r>
+        <w:t>Moon</w:t>
+      </w:r>
+      <w:r>
+        <w:t xml:space="preserve"> and</w:t>
+      </w:r>
+      <w:r>
+        <w:t xml:space="preserve"> shapes of DNA molecules (Melchizedek 138). This idea can also be experienced in radio waves, sound waves, as well as biological processes such as breathing patterns. </w:t>
+      </w:r>
+      <w:r>
         <w:fldChar w:fldCharType="begin"/>
       </w:r>
       <w:r>
-        <w:instrText xml:space="preserve"> REF _Ref82963279 \h </w:instrText>
+        <w:instrText xml:space="preserve"> REF _Ref83458669 \h </w:instrText>
       </w:r>
       <w:r>
         <w:fldChar w:fldCharType="separate"/>
@@ -4545,42 +4787,19 @@
         <w:rPr>
           <w:noProof/>
         </w:rPr>
-        <w:t>5</w:t>
+        <w:t>8</w:t>
       </w:r>
       <w:r>
         <w:fldChar w:fldCharType="end"/>
       </w:r>
       <w:r>
-        <w:t xml:space="preserve"> provides the estimated distance that Sol would travel over a period of The Great Year with the closest distance to the Seat of Brahma being 5.7 Light Years closer than we are now. This implies that, based on a previous discussion of Sri </w:t>
-      </w:r>
-      <w:proofErr w:type="spellStart"/>
-      <w:r>
-        <w:t>Yukteswar’s</w:t>
-      </w:r>
-      <w:proofErr w:type="spellEnd"/>
-      <w:r>
-        <w:t xml:space="preserve"> writings about the Seat of Brahma, puts everyone, including the science-minded at an ever-increasing closeness to The Divine.</w:t>
-      </w:r>
-    </w:p>
-    <w:p>
-      <w:pPr>
-        <w:pStyle w:val="Heading2"/>
-      </w:pPr>
-      <w:bookmarkStart w:id="21" w:name="_Toc84759651"/>
-      <w:r>
-        <w:t>Breath of Brahma</w:t>
-      </w:r>
-      <w:bookmarkEnd w:id="21"/>
-    </w:p>
-    <w:p>
-      <w:r>
-        <w:t xml:space="preserve">As described earlier, the 23.5-degree tilt of the earth (depicted in </w:t>
+        <w:t xml:space="preserve"> demonstrates the wave pattern in </w:t>
       </w:r>
       <w:r>
         <w:fldChar w:fldCharType="begin"/>
       </w:r>
       <w:r>
-        <w:instrText xml:space="preserve"> REF _Ref82965216 \h </w:instrText>
+        <w:instrText xml:space="preserve"> REF _Ref82965591 \h </w:instrText>
       </w:r>
       <w:r>
         <w:fldChar w:fldCharType="separate"/>
@@ -4592,18 +4811,44 @@
         <w:rPr>
           <w:noProof/>
         </w:rPr>
-        <w:t>6</w:t>
+        <w:t>7</w:t>
       </w:r>
       <w:r>
         <w:fldChar w:fldCharType="end"/>
       </w:r>
       <w:r>
-        <w:t xml:space="preserve">) completes a rotation over a period of the Great Year. As depicted in the figure, both the north pole and south pole are 23.5 degrees from rotational center. </w:t>
-      </w:r>
+        <w:t xml:space="preserve"> again in two dimensions.</w:t>
+      </w:r>
+    </w:p>
+    <w:p>
       <w:r>
         <w:fldChar w:fldCharType="begin"/>
       </w:r>
       <w:r>
+        <w:instrText xml:space="preserve"> REF _Ref83458669 \h </w:instrText>
+      </w:r>
+      <w:r>
+        <w:fldChar w:fldCharType="separate"/>
+      </w:r>
+      <w:r>
+        <w:t xml:space="preserve">Figure </w:t>
+      </w:r>
+      <w:r>
+        <w:rPr>
+          <w:noProof/>
+        </w:rPr>
+        <w:t>8</w:t>
+      </w:r>
+      <w:r>
+        <w:fldChar w:fldCharType="end"/>
+      </w:r>
+      <w:r>
+        <w:t xml:space="preserve">, a two-dimensional representation of </w:t>
+      </w:r>
+      <w:r>
+        <w:fldChar w:fldCharType="begin"/>
+      </w:r>
+      <w:r>
         <w:instrText xml:space="preserve"> REF _Ref82965591 \h </w:instrText>
       </w:r>
       <w:r>
@@ -4622,134 +4867,11 @@
         <w:fldChar w:fldCharType="end"/>
       </w:r>
       <w:r>
-        <w:t xml:space="preserve"> demonstrates this wobble over time (as well as the movement of the solar system through the galaxy) which yields a double helix. This pattern was also demonstrated in </w:t>
-      </w:r>
-      <w:r>
-        <w:fldChar w:fldCharType="begin"/>
-      </w:r>
-      <w:r>
-        <w:instrText xml:space="preserve"> REF _Ref83458669 \h </w:instrText>
-      </w:r>
-      <w:r>
-        <w:fldChar w:fldCharType="separate"/>
-      </w:r>
-      <w:r>
-        <w:t xml:space="preserve">Figure </w:t>
-      </w:r>
-      <w:r>
-        <w:rPr>
-          <w:noProof/>
-        </w:rPr>
-        <w:t>8</w:t>
-      </w:r>
-      <w:r>
-        <w:fldChar w:fldCharType="end"/>
-      </w:r>
-      <w:r>
-        <w:t xml:space="preserve">. This double helix pattern is seen everywhere in nature. We find it in orbits of the Earth and the Moon, shapes of DNA molecules (Melchizedek 138). This idea can also be experienced in radio waves, sound waves, as well as biological processes such as breathing patterns. </w:t>
-      </w:r>
-      <w:r>
-        <w:fldChar w:fldCharType="begin"/>
-      </w:r>
-      <w:r>
-        <w:instrText xml:space="preserve"> REF _Ref83458669 \h </w:instrText>
-      </w:r>
-      <w:r>
-        <w:fldChar w:fldCharType="separate"/>
-      </w:r>
-      <w:r>
-        <w:t xml:space="preserve">Figure </w:t>
-      </w:r>
-      <w:r>
-        <w:rPr>
-          <w:noProof/>
-        </w:rPr>
-        <w:t>8</w:t>
-      </w:r>
-      <w:r>
-        <w:fldChar w:fldCharType="end"/>
-      </w:r>
-      <w:r>
-        <w:t xml:space="preserve"> demonstrates the wave pattern in </w:t>
-      </w:r>
-      <w:r>
-        <w:fldChar w:fldCharType="begin"/>
-      </w:r>
-      <w:r>
-        <w:instrText xml:space="preserve"> REF _Ref82965591 \h </w:instrText>
-      </w:r>
-      <w:r>
-        <w:fldChar w:fldCharType="separate"/>
-      </w:r>
-      <w:r>
-        <w:t xml:space="preserve">Figure </w:t>
-      </w:r>
-      <w:r>
-        <w:rPr>
-          <w:noProof/>
-        </w:rPr>
-        <w:t>7</w:t>
-      </w:r>
-      <w:r>
-        <w:fldChar w:fldCharType="end"/>
-      </w:r>
-      <w:r>
-        <w:t xml:space="preserve"> again in two dimensions.</w:t>
-      </w:r>
-    </w:p>
-    <w:p>
-      <w:r>
-        <w:fldChar w:fldCharType="begin"/>
-      </w:r>
-      <w:r>
-        <w:instrText xml:space="preserve"> REF _Ref83458669 \h </w:instrText>
-      </w:r>
-      <w:r>
-        <w:fldChar w:fldCharType="separate"/>
-      </w:r>
-      <w:r>
-        <w:t xml:space="preserve">Figure </w:t>
-      </w:r>
-      <w:r>
-        <w:rPr>
-          <w:noProof/>
-        </w:rPr>
-        <w:t>8</w:t>
-      </w:r>
-      <w:r>
-        <w:fldChar w:fldCharType="end"/>
-      </w:r>
-      <w:r>
-        <w:t xml:space="preserve">, a two-dimensional representation of </w:t>
-      </w:r>
-      <w:r>
-        <w:fldChar w:fldCharType="begin"/>
-      </w:r>
-      <w:r>
-        <w:instrText xml:space="preserve"> REF _Ref82965591 \h </w:instrText>
-      </w:r>
-      <w:r>
-        <w:fldChar w:fldCharType="separate"/>
-      </w:r>
-      <w:r>
-        <w:t xml:space="preserve">Figure </w:t>
-      </w:r>
-      <w:r>
-        <w:rPr>
-          <w:noProof/>
-        </w:rPr>
-        <w:t>7</w:t>
-      </w:r>
-      <w:r>
-        <w:fldChar w:fldCharType="end"/>
-      </w:r>
-      <w:r>
         <w:t>, is included since it is more common to describe waves in two dimensions even though they occur in at least three dimensions. This approach allows us to do things easier, such as demonstrate wave propagation, amplitude, and frequency, since two-dimensional graphs are easier to read on paper. It also makes things clearer when talking about breathing patterns.</w:t>
       </w:r>
     </w:p>
     <w:p>
       <w:r>
-        <w:lastRenderedPageBreak/>
         <w:t xml:space="preserve">Alistair Conwell describes in his book </w:t>
       </w:r>
       <w:r>
@@ -4760,14 +4882,21 @@
         <w:t>The Audible Life Stream</w:t>
       </w:r>
       <w:r>
-        <w:t xml:space="preserve"> the concept of Audible Life Streams. According to his description, these are sound currents that souls use to return to The Source. It is vibratory energy that resonates with one’s soul (Conwell 53). He continues to make a connection with the law of correspondence through the comparison of the vibrational repetitive movement of celestial bodies (including The Earth) with the vibrational frequency observed at the subatomic level (Conwell, 64). Also, the first verse of the </w:t>
+        <w:t xml:space="preserve"> the concept of Audible Life Streams. According to his description, these are sound currents that souls use to return to The Source. It is vibratory energy that resonates with one’s soul (Conwell 53). He continues to </w:t>
+      </w:r>
+      <w:r>
+        <w:lastRenderedPageBreak/>
+        <w:t xml:space="preserve">make a connection with the law of correspondence through the comparison of the vibrational repetitive movement of celestial bodies (including The Earth) with the vibrational frequency observed at the subatomic level (Conwell 64). Also, the first verse of the </w:t>
       </w:r>
       <w:r>
         <w:rPr>
           <w:i/>
           <w:iCs/>
         </w:rPr>
-        <w:t>Gospel According to John declares</w:t>
+        <w:t xml:space="preserve">Gospel According to John </w:t>
+      </w:r>
+      <w:r>
+        <w:t>declares</w:t>
       </w:r>
       <w:r>
         <w:t xml:space="preserve"> “In the beginning was the Word, and the Word was with God, and the Word was God” (John 1:1) and Conwell also describes Vedic makes mention of the </w:t>
@@ -4811,7 +4940,13 @@
       </w:r>
       <w:proofErr w:type="spellEnd"/>
       <w:r>
-        <w:t>). We are now realizing that when we observe effects at the subatomic level, such as the previously described double-slit experiment involving photons, our conclusion is that we are looking in on ourselves. We realize we must remain the observed in a fully connected Universe where the sole observer is The One.</w:t>
+        <w:t xml:space="preserve">). We are now realizing that when we observe effects at the subatomic level, such as the previously described double-slit experiment involving photons, our conclusion is that we are looking in on ourselves. We realize we must remain the observed in a fully connected </w:t>
+      </w:r>
+      <w:r>
+        <w:t>u</w:t>
+      </w:r>
+      <w:r>
+        <w:t>niverse where the sole observer is The One.</w:t>
       </w:r>
     </w:p>
     <w:p>
@@ -4820,23 +4955,168 @@
       </w:pPr>
       <w:bookmarkStart w:id="23" w:name="_Toc84759653"/>
       <w:r>
+        <w:t xml:space="preserve">The </w:t>
+      </w:r>
+      <w:r>
+        <w:t>Historical Record</w:t>
+      </w:r>
+      <w:bookmarkEnd w:id="23"/>
+    </w:p>
+    <w:p>
+      <w:r>
+        <w:t xml:space="preserve">If one were to want to look for evidence of a pattern of convergence of science with spirituality, another approach would be to look at the physical evidence. </w:t>
+      </w:r>
+      <w:r>
+        <w:fldChar w:fldCharType="begin"/>
+      </w:r>
+      <w:r>
+        <w:instrText xml:space="preserve"> REF _Ref83556460 \h </w:instrText>
+      </w:r>
+      <w:r>
+        <w:fldChar w:fldCharType="separate"/>
+      </w:r>
+      <w:r>
+        <w:t xml:space="preserve">Figure </w:t>
+      </w:r>
+      <w:r>
+        <w:rPr>
+          <w:noProof/>
+        </w:rPr>
+        <w:t>9</w:t>
+      </w:r>
+      <w:r>
+        <w:fldChar w:fldCharType="end"/>
+      </w:r>
+      <w:r>
+        <w:t xml:space="preserve"> is presented to provide approximate time periods for the previous cycle of The Great Year. The previous ascension that spans from the Age of Pisces (Circa 25,000 BCE) to the Age of Virgo (Circa </w:t>
+      </w:r>
+      <w:r>
         <w:lastRenderedPageBreak/>
-        <w:t xml:space="preserve">The </w:t>
-      </w:r>
-      <w:r>
-        <w:t>Historical Record</w:t>
-      </w:r>
-      <w:bookmarkEnd w:id="23"/>
-    </w:p>
-    <w:p>
-      <w:r>
-        <w:t xml:space="preserve">If one were to want to look for evidence of a pattern of convergence of science with spirituality, another approach would be to look at the physical evidence. </w:t>
+        <w:t>13,000-10,000 BCE) with the Age of Virgo being the previous peak to the Golden Age (the point at which The Earth was closer to The Seat of Brahma) (</w:t>
+      </w:r>
+      <w:proofErr w:type="spellStart"/>
+      <w:r>
+        <w:t>Yukteswar</w:t>
+      </w:r>
+      <w:proofErr w:type="spellEnd"/>
+      <w:r>
+        <w:t xml:space="preserve"> 5). The evidence of human development during this period of ascension is very slim and certainly not anything of significance to demonstrate a trend of science and spirituality convergence. However, as we look at the start of the descension period (Circa 11,825 – 2500 BCE), the following evidence has been discovered:</w:t>
+      </w:r>
+    </w:p>
+    <w:p>
+      <w:proofErr w:type="spellStart"/>
+      <w:r>
+        <w:t>Göbekli</w:t>
+      </w:r>
+      <w:proofErr w:type="spellEnd"/>
+      <w:r>
+        <w:t xml:space="preserve"> Tepe was constructed in about 9,500 BCE (Age of Leo). Mainstream archeologists agree that the evidence shows that the complex was used for spiritual and worship purposes. This site was designed and built with impressive engineering, even by today’s standards (</w:t>
+      </w:r>
+      <w:proofErr w:type="spellStart"/>
+      <w:r>
+        <w:t>Selbie</w:t>
+      </w:r>
+      <w:proofErr w:type="spellEnd"/>
+      <w:r>
+        <w:t xml:space="preserve"> 223).</w:t>
+      </w:r>
+    </w:p>
+    <w:p>
+      <w:r>
+        <w:t xml:space="preserve">The Piri </w:t>
+      </w:r>
+      <w:proofErr w:type="spellStart"/>
+      <w:r>
+        <w:t>Re’is</w:t>
+      </w:r>
+      <w:proofErr w:type="spellEnd"/>
+      <w:r>
+        <w:t xml:space="preserve"> Map is a cartographic artifact and features the coastline of Antarctica with accuracy that has been confirmed to have coastline detail consistent with modern capabilities of seeing through ice. The interesting points of this map include the fact that it is alleged to have been created in 1513 (before the discovery of Iceland) and includes evidence that the map must have been made when Antarctica’s coastline was without ice; a time estimated at between 5,000-3,000 BCE (Ages of Gemini or Taurus) (</w:t>
+      </w:r>
+      <w:proofErr w:type="spellStart"/>
+      <w:r>
+        <w:t>Selbie</w:t>
+      </w:r>
+      <w:proofErr w:type="spellEnd"/>
+      <w:r>
+        <w:t xml:space="preserve"> 292).</w:t>
+      </w:r>
+    </w:p>
+    <w:p>
+      <w:r>
+        <w:t>The Great Pyramid, even by today’s standards, was built with exquisite design and precision. It’s orientation with true north and measurements that are seemingly in scale with that of the Earth’s dimensions along with the ratios that reveal measurements of π (3.141) and ф (</w:t>
+      </w:r>
+      <w:proofErr w:type="gramStart"/>
+      <w:r>
+        <w:t>1.618, and</w:t>
+      </w:r>
+      <w:proofErr w:type="gramEnd"/>
+      <w:r>
+        <w:t xml:space="preserve"> is also known as The Golden Ratio) are mysteries since there is otherwise no evidence that the designers of the time of construction (between 3,400 and 2,900 BCE, or The </w:t>
+      </w:r>
+      <w:r>
+        <w:lastRenderedPageBreak/>
+        <w:t>Age of Taurus) knew how to calculate these ratios. As well, it is a mystery how the designers knew the circumference of earth some 5,000 years ago (</w:t>
+      </w:r>
+      <w:proofErr w:type="spellStart"/>
+      <w:r>
+        <w:t>Selbie</w:t>
+      </w:r>
+      <w:proofErr w:type="spellEnd"/>
+      <w:r>
+        <w:t xml:space="preserve"> 311).</w:t>
+      </w:r>
+    </w:p>
+    <w:p>
+      <w:r>
+        <w:t>The design and construction of Stonehenge is as mysterious as The Great Pyramid. The tremendous weight of the stones (50 tons) along with the evidence that transportation of the center stones came from a quarry about 200 miles away, marks Stonehenge as an amazing feat in construction (</w:t>
+      </w:r>
+      <w:proofErr w:type="spellStart"/>
+      <w:r>
+        <w:t>Selbie</w:t>
+      </w:r>
+      <w:proofErr w:type="spellEnd"/>
+      <w:r>
+        <w:t xml:space="preserve"> 340). Also, the measurements of the site, as it relates exactly to ratio measurements of The Great Pyramid, are astounding (Michell xxxi).</w:t>
+      </w:r>
+    </w:p>
+    <w:p>
+      <w:r>
+        <w:t>Although these are just a sample of notable undertakings from before the shift of around 1-500 CE, there are likely countless other examples that are lost to us today. Artifacts such as those that may have been contained in The Library of Alexandria would have undoubtedly provided us with more evidence of knowledge we have forgotten.</w:t>
+      </w:r>
+    </w:p>
+    <w:p>
+      <w:r>
+        <w:t xml:space="preserve">As a final discussion on this subject, we should recognize the fact that ancient cartographers, architects, and engineers could create these marvels alone is not presented as evidence that there is a convergence of science and spirituality. To demonstrate that, we should look closer at why these artifacts were created. Evidence demonstrates that Stonehenge, The Great Pyramid and the </w:t>
+      </w:r>
+      <w:proofErr w:type="spellStart"/>
+      <w:r>
+        <w:t>Göbekli</w:t>
+      </w:r>
+      <w:proofErr w:type="spellEnd"/>
+      <w:r>
+        <w:t xml:space="preserve"> Tepe complex were meeting places of a spiritual nature. None of these sites seem to have provided a practical function to the societies at the time they were constructed.</w:t>
+      </w:r>
+    </w:p>
+    <w:p>
+      <w:pPr>
+        <w:pStyle w:val="Heading2"/>
+      </w:pPr>
+      <w:bookmarkStart w:id="24" w:name="_Toc84759654"/>
+      <w:r>
+        <w:t>How Does the Cycle of the Great Year Affect Us?</w:t>
+      </w:r>
+      <w:bookmarkEnd w:id="24"/>
+    </w:p>
+    <w:p>
+      <w:r>
+        <w:t xml:space="preserve">The double-helix waveform in </w:t>
       </w:r>
       <w:r>
         <w:fldChar w:fldCharType="begin"/>
       </w:r>
       <w:r>
-        <w:instrText xml:space="preserve"> REF _Ref83556460 \h </w:instrText>
+        <w:instrText xml:space="preserve"> REF _Ref82965591 \h </w:instrText>
       </w:r>
       <w:r>
         <w:fldChar w:fldCharType="separate"/>
@@ -4848,144 +5128,111 @@
         <w:rPr>
           <w:noProof/>
         </w:rPr>
-        <w:t>9</w:t>
+        <w:t>7</w:t>
       </w:r>
       <w:r>
         <w:fldChar w:fldCharType="end"/>
       </w:r>
       <w:r>
-        <w:t xml:space="preserve"> is presented to provide approximate time periods for the previous cycle of The Great Year. The previous ascension that spans from the Age of Pisces (Circa 25,000 BCE) to the Age of Virgo (Circa 13,000-10,000 BCE) with the Age of Virgo being the previous peak to the Golden Age (the point at which The Earth was closer to The Seat of Brahma) (</w:t>
+        <w:t xml:space="preserve"> has a significant symbolic meaning. For example, compare the figure to the Caduceus symbol in </w:t>
+      </w:r>
+      <w:r>
+        <w:fldChar w:fldCharType="begin"/>
+      </w:r>
+      <w:r>
+        <w:instrText xml:space="preserve"> REF _Ref83563222 \h </w:instrText>
+      </w:r>
+      <w:r>
+        <w:fldChar w:fldCharType="separate"/>
+      </w:r>
+      <w:r>
+        <w:t xml:space="preserve">Figure </w:t>
+      </w:r>
+      <w:r>
+        <w:rPr>
+          <w:noProof/>
+        </w:rPr>
+        <w:t>10</w:t>
+      </w:r>
+      <w:r>
+        <w:fldChar w:fldCharType="end"/>
+      </w:r>
+      <w:r>
+        <w:t xml:space="preserve">. The Caduceus represents the ascent and descent of man and return to The Source (Carey 97). It represents the balance of two opposing </w:t>
+      </w:r>
+      <w:r>
+        <w:lastRenderedPageBreak/>
+        <w:t xml:space="preserve">forces (depicted by the two serpents) along with the representation of the rod, representing the spinal column, and the top of the rod and wings which represent the pineal gland and brain (Hogan 60) (Hall 325). These serpents represent the Ida and Pingala (Hall 325). The Pingala refers to the masculine “Sun Channel” associated with the right brain. The Ida refers to the feminine “Moon Channel” associated with the left brain (Schmidt </w:t>
       </w:r>
       <w:proofErr w:type="spellStart"/>
       <w:r>
-        <w:t>Yukteswar</w:t>
+        <w:t>n.p.</w:t>
       </w:r>
       <w:proofErr w:type="spellEnd"/>
       <w:r>
-        <w:t xml:space="preserve"> 5). The evidence of human development during this period of ascension is very slim and certainly not anything of significance to demonstrate a trend of science and spirituality convergence. However, as we look at the start of the descension period (Circa 11,825 – 2500 BCE), the following evidence has been discovered:</w:t>
-      </w:r>
-    </w:p>
-    <w:p>
+        <w:t xml:space="preserve">). Since the Sun (as well as the masculine) represents positive energy, we can associate the south pole to the gold line in </w:t>
+      </w:r>
+      <w:r>
+        <w:fldChar w:fldCharType="begin"/>
+      </w:r>
+      <w:r>
+        <w:instrText xml:space="preserve"> REF _Ref82965591 \h </w:instrText>
+      </w:r>
+      <w:r>
+        <w:fldChar w:fldCharType="separate"/>
+      </w:r>
+      <w:r>
+        <w:t xml:space="preserve">Figure </w:t>
+      </w:r>
+      <w:r>
+        <w:rPr>
+          <w:noProof/>
+        </w:rPr>
+        <w:t>7</w:t>
+      </w:r>
+      <w:r>
+        <w:fldChar w:fldCharType="end"/>
+      </w:r>
+      <w:r>
+        <w:t xml:space="preserve"> (since the south pole is the positive magnetic pole). Likewise, the north pole is associated with the silver line in </w:t>
+      </w:r>
+      <w:r>
+        <w:fldChar w:fldCharType="begin"/>
+      </w:r>
+      <w:r>
+        <w:instrText xml:space="preserve"> REF _Ref82965591 \h </w:instrText>
+      </w:r>
+      <w:r>
+        <w:fldChar w:fldCharType="separate"/>
+      </w:r>
+      <w:r>
+        <w:t xml:space="preserve">Figure </w:t>
+      </w:r>
+      <w:r>
+        <w:rPr>
+          <w:noProof/>
+        </w:rPr>
+        <w:t>7</w:t>
+      </w:r>
+      <w:r>
+        <w:fldChar w:fldCharType="end"/>
+      </w:r>
+      <w:r>
+        <w:t xml:space="preserve"> (NASA </w:t>
+      </w:r>
       <w:proofErr w:type="spellStart"/>
       <w:r>
-        <w:t>Göbekli</w:t>
+        <w:t>n.p.</w:t>
       </w:r>
       <w:proofErr w:type="spellEnd"/>
       <w:r>
-        <w:t xml:space="preserve"> Tepe was constructed in about 9,500 BCE (Age of Leo). Mainstream archeologists agree that the evidence shows that the complex was used for spiritual and worship purposes. This site was designed and built with impressive engineering, even by today’s standards (</w:t>
-      </w:r>
-      <w:proofErr w:type="spellStart"/>
-      <w:r>
-        <w:t>Selbie</w:t>
-      </w:r>
-      <w:proofErr w:type="spellEnd"/>
-      <w:r>
-        <w:t xml:space="preserve"> 223).</w:t>
-      </w:r>
-    </w:p>
-    <w:p>
-      <w:r>
-        <w:t xml:space="preserve">The Piri </w:t>
-      </w:r>
-      <w:proofErr w:type="spellStart"/>
-      <w:r>
-        <w:t>Re’is</w:t>
-      </w:r>
-      <w:proofErr w:type="spellEnd"/>
-      <w:r>
-        <w:t xml:space="preserve"> Map is a cartographic artifact and features the coastline of Antarctica with accuracy that has been confirmed to have coastline detail consistent with modern capabilities of seeing through ice. The interesting points of this map include the fact that it is alleged to have been created in 1513 (before the discovery of Iceland) and includes evidence that the map must have been made when Antarctica’s coastline was without ice; a time estimated at between 5,000-3,000 BCE (Ages of Gemini or Taurus) (</w:t>
-      </w:r>
-      <w:proofErr w:type="spellStart"/>
-      <w:r>
-        <w:t>Selbie</w:t>
-      </w:r>
-      <w:proofErr w:type="spellEnd"/>
-      <w:r>
-        <w:t xml:space="preserve"> 292).</w:t>
-      </w:r>
-    </w:p>
-    <w:p>
-      <w:r>
-        <w:lastRenderedPageBreak/>
-        <w:t>The Great Pyramid, even by today’s standards, was built with exquisite design and precision. It’s orientation with true north and measurements that are seemingly in scale with that of the Earth’s dimensions along with the ratios that reveal measurements of π (3.141) and ф (</w:t>
-      </w:r>
-      <w:proofErr w:type="gramStart"/>
-      <w:r>
-        <w:t xml:space="preserve">1.618, </w:t>
-      </w:r>
-      <w:r>
-        <w:t>and</w:t>
-      </w:r>
-      <w:proofErr w:type="gramEnd"/>
-      <w:r>
-        <w:t xml:space="preserve"> is also known as</w:t>
-      </w:r>
-      <w:r>
-        <w:t xml:space="preserve"> The Golden Ratio) are mysteries since there is otherwise no evidence that the designers of the time of construction (between 3,400 and 2,900 BCE, or The Age of Taurus) knew how to calculate these ratios. As well, it is a mystery how the designers knew the circumference of earth some 5,000 years ago (</w:t>
-      </w:r>
-      <w:proofErr w:type="spellStart"/>
-      <w:r>
-        <w:t>Selbie</w:t>
-      </w:r>
-      <w:proofErr w:type="spellEnd"/>
-      <w:r>
-        <w:t xml:space="preserve"> 311).</w:t>
-      </w:r>
-    </w:p>
-    <w:p>
-      <w:r>
-        <w:t>The design and construction of Stonehenge is as mysterious as The Great Pyramid. The tremendous weight of the stones (50 tons) along with the evidence that transportation of the center stones came from a quarry about 200 miles away, marks Stonehenge as an amazing feat in construction (</w:t>
-      </w:r>
-      <w:proofErr w:type="spellStart"/>
-      <w:r>
-        <w:t>Selbie</w:t>
-      </w:r>
-      <w:proofErr w:type="spellEnd"/>
-      <w:r>
-        <w:t>, 340). Also, the measurements of the site, as it relates exactly to ratio measurements of The Great Pyramid, are astounding (Michell xxxi).</w:t>
-      </w:r>
-    </w:p>
-    <w:p>
-      <w:r>
-        <w:t>Although these are just a sample of notable undertakings from before the shift of around 1-500 CE, there are likely countless other examples that are lost to us today. Artifacts such as those that may have been contained in The Library of Alexandria would have undoubtedly provided us with more evidence of knowledge we have forgotten.</w:t>
-      </w:r>
-    </w:p>
-    <w:p>
-      <w:r>
-        <w:t xml:space="preserve">As a final discussion on this subject, we should recognize the fact that ancient cartographers, architects, and engineers could create these marvels alone is not presented as evidence that there is a convergence of science and spirituality. To demonstrate that, we should look closer at why these artifacts were created. Evidence demonstrates that Stonehenge, The Great Pyramid and the </w:t>
-      </w:r>
-      <w:proofErr w:type="spellStart"/>
-      <w:r>
-        <w:t>Göbekli</w:t>
-      </w:r>
-      <w:proofErr w:type="spellEnd"/>
-      <w:r>
-        <w:t xml:space="preserve"> Tepe complex were meeting places of a spiritual nature. None of </w:t>
-      </w:r>
-      <w:r>
-        <w:lastRenderedPageBreak/>
-        <w:t>these sites seem to have provided a practical function to the societies at the time they were constructed.</w:t>
-      </w:r>
-    </w:p>
-    <w:p>
-      <w:pPr>
-        <w:pStyle w:val="Heading2"/>
-      </w:pPr>
-      <w:bookmarkStart w:id="24" w:name="_Toc84759654"/>
-      <w:r>
-        <w:t>How Does the Cycle of the Great Year Affect Us?</w:t>
-      </w:r>
-      <w:bookmarkEnd w:id="24"/>
-    </w:p>
-    <w:p>
-      <w:r>
-        <w:t xml:space="preserve">The double-helix waveform in </w:t>
+        <w:t xml:space="preserve">). Based on this correlation, the current location of the Pingala and Ida is represented in </w:t>
       </w:r>
       <w:r>
         <w:fldChar w:fldCharType="begin"/>
       </w:r>
       <w:r>
-        <w:instrText xml:space="preserve"> REF _Ref82965591 \h </w:instrText>
+        <w:instrText xml:space="preserve"> REF _Ref83566882 \h </w:instrText>
       </w:r>
       <w:r>
         <w:fldChar w:fldCharType="separate"/>
@@ -4997,19 +5244,24 @@
         <w:rPr>
           <w:noProof/>
         </w:rPr>
-        <w:t>7</w:t>
+        <w:t>11</w:t>
       </w:r>
       <w:r>
         <w:fldChar w:fldCharType="end"/>
       </w:r>
       <w:r>
-        <w:t xml:space="preserve"> has a significant symbolic meaning. For example, compare the figure to the Caduceus symbol in </w:t>
+        <w:t>.</w:t>
+      </w:r>
+    </w:p>
+    <w:p>
+      <w:r>
+        <w:t xml:space="preserve">As humankind starts its ascent towards the golden age of Virgo, the Pingala and Ida of humanity will be united with Ajna. This unification is demonstrated in </w:t>
       </w:r>
       <w:r>
         <w:fldChar w:fldCharType="begin"/>
       </w:r>
       <w:r>
-        <w:instrText xml:space="preserve"> REF _Ref83563222 \h </w:instrText>
+        <w:instrText xml:space="preserve"> REF _Ref83577932 \h </w:instrText>
       </w:r>
       <w:r>
         <w:fldChar w:fldCharType="separate"/>
@@ -5021,135 +5273,17 @@
         <w:rPr>
           <w:noProof/>
         </w:rPr>
-        <w:t>10</w:t>
+        <w:t>12</w:t>
       </w:r>
       <w:r>
         <w:fldChar w:fldCharType="end"/>
       </w:r>
       <w:r>
-        <w:t xml:space="preserve">. The Caduceus represents the ascent and descent of man and return to The Source (Carey 97). It represents the balance of two opposing forces (depicted by the two serpents) along with the representation of the rod, representing the spinal column, and the top of the rod and wings which represent the pineal gland and brain (Hogan 60) (Hall 325). These serpents represent the Ida and Pingala (Hall 325). The Pingala refers to the masculine “Sun Channel” associated with the right brain. The Ida refers to the feminine “Moon Channel” associated with the left brain (Schmidt </w:t>
-      </w:r>
-      <w:proofErr w:type="spellStart"/>
-      <w:r>
-        <w:t>n.p.</w:t>
-      </w:r>
-      <w:proofErr w:type="spellEnd"/>
-      <w:r>
-        <w:t xml:space="preserve">). Since the Sun (as well as the masculine) represents positive energy, we can associate the south pole to the gold line in </w:t>
-      </w:r>
-      <w:r>
-        <w:fldChar w:fldCharType="begin"/>
-      </w:r>
-      <w:r>
-        <w:instrText xml:space="preserve"> REF _Ref82965591 \h </w:instrText>
-      </w:r>
-      <w:r>
-        <w:fldChar w:fldCharType="separate"/>
-      </w:r>
-      <w:r>
-        <w:t xml:space="preserve">Figure </w:t>
-      </w:r>
-      <w:r>
-        <w:rPr>
-          <w:noProof/>
-        </w:rPr>
-        <w:t>7</w:t>
-      </w:r>
-      <w:r>
-        <w:fldChar w:fldCharType="end"/>
-      </w:r>
-      <w:r>
-        <w:t xml:space="preserve"> (since the south pole is the positive magnetic pole). Likewise, the north pole is associated with the silver line in </w:t>
-      </w:r>
-      <w:r>
-        <w:fldChar w:fldCharType="begin"/>
-      </w:r>
-      <w:r>
-        <w:instrText xml:space="preserve"> REF _Ref82965591 \h </w:instrText>
-      </w:r>
-      <w:r>
-        <w:fldChar w:fldCharType="separate"/>
-      </w:r>
-      <w:r>
-        <w:t xml:space="preserve">Figure </w:t>
-      </w:r>
-      <w:r>
-        <w:rPr>
-          <w:noProof/>
-        </w:rPr>
-        <w:t>7</w:t>
-      </w:r>
-      <w:r>
-        <w:fldChar w:fldCharType="end"/>
-      </w:r>
-      <w:r>
-        <w:t xml:space="preserve"> (NASA, </w:t>
-      </w:r>
-      <w:proofErr w:type="spellStart"/>
-      <w:r>
-        <w:t>n.p.</w:t>
-      </w:r>
-      <w:proofErr w:type="spellEnd"/>
-      <w:r>
-        <w:t xml:space="preserve">). Based on this correlation, the current location of the Pingala and Ida is represented in </w:t>
-      </w:r>
-      <w:r>
-        <w:fldChar w:fldCharType="begin"/>
-      </w:r>
-      <w:r>
-        <w:instrText xml:space="preserve"> REF _Ref83566882 \h </w:instrText>
-      </w:r>
-      <w:r>
-        <w:fldChar w:fldCharType="separate"/>
-      </w:r>
-      <w:r>
-        <w:t xml:space="preserve">Figure </w:t>
-      </w:r>
-      <w:r>
-        <w:rPr>
-          <w:noProof/>
-        </w:rPr>
-        <w:t>11</w:t>
-      </w:r>
-      <w:r>
-        <w:fldChar w:fldCharType="end"/>
-      </w:r>
-      <w:r>
-        <w:t>.</w:t>
-      </w:r>
-    </w:p>
-    <w:p>
-      <w:r>
-        <w:t xml:space="preserve">As humankind starts its ascent towards the golden age of Virgo, the Pingala and Ida of humanity will be united with Ajna. This unification is demonstrated in </w:t>
-      </w:r>
-      <w:r>
-        <w:fldChar w:fldCharType="begin"/>
-      </w:r>
-      <w:r>
-        <w:instrText xml:space="preserve"> REF _Ref83577932 \h </w:instrText>
-      </w:r>
-      <w:r>
-        <w:fldChar w:fldCharType="separate"/>
-      </w:r>
-      <w:r>
-        <w:t xml:space="preserve">Figure </w:t>
-      </w:r>
-      <w:r>
-        <w:rPr>
-          <w:noProof/>
-        </w:rPr>
-        <w:t>12</w:t>
-      </w:r>
-      <w:r>
-        <w:fldChar w:fldCharType="end"/>
-      </w:r>
-      <w:r>
         <w:t>. As we move through the ascension of man for a period of about 13,000 years, we will move ever closer to the Seat of Brahma, where spirituality and science will align. The result is what is known as a mystical marriage as we move though the ascension of the Great Year, which will yield a society where science and spirituality will once again be in full cooperation and a common interest in unification with The Source.</w:t>
       </w:r>
     </w:p>
     <w:p>
       <w:r>
-        <w:lastRenderedPageBreak/>
         <w:br w:type="page"/>
       </w:r>
     </w:p>
@@ -5199,6 +5333,9 @@
       <w:bookmarkEnd w:id="26"/>
     </w:p>
     <w:p>
+      <w:pPr>
+        <w:ind w:left="720" w:hanging="720"/>
+      </w:pPr>
       <w:r>
         <w:t xml:space="preserve">Burgoyne, Thomas H. The Light of Egypt, Or, the Science of the Soul and the Stars - Volume 2. H.O. Wagner, 1967. </w:t>
       </w:r>
@@ -5207,6 +5344,9 @@
       </w:r>
     </w:p>
     <w:p>
+      <w:pPr>
+        <w:ind w:left="720" w:hanging="720"/>
+      </w:pPr>
       <w:r>
         <w:t xml:space="preserve">Campion, Nicholas. </w:t>
       </w:r>
@@ -5224,6 +5364,9 @@
       </w:r>
     </w:p>
     <w:p>
+      <w:pPr>
+        <w:ind w:left="720" w:hanging="720"/>
+      </w:pPr>
       <w:r>
         <w:t xml:space="preserve">Carey, George W., and Inez Eudora Perry. </w:t>
       </w:r>
@@ -5241,6 +5384,9 @@
       </w:r>
     </w:p>
     <w:p>
+      <w:pPr>
+        <w:ind w:left="720" w:hanging="720"/>
+      </w:pPr>
       <w:r>
         <w:t xml:space="preserve">Carroll, Sean M. From Eternity to </w:t>
       </w:r>
@@ -5257,6 +5403,9 @@
       </w:r>
     </w:p>
     <w:p>
+      <w:pPr>
+        <w:ind w:left="720" w:hanging="720"/>
+      </w:pPr>
       <w:r>
         <w:t xml:space="preserve">Conwell, Alistair. The Audible Life Stream: Ancient Secret of Dying While Living. O Books, 2010. </w:t>
       </w:r>
@@ -5265,6 +5414,9 @@
       </w:r>
     </w:p>
     <w:p>
+      <w:pPr>
+        <w:ind w:left="720" w:hanging="720"/>
+      </w:pPr>
       <w:r>
         <w:t xml:space="preserve">Cruttenden, Walter. </w:t>
       </w:r>
@@ -5282,6 +5434,9 @@
       </w:r>
     </w:p>
     <w:p>
+      <w:pPr>
+        <w:ind w:left="720" w:hanging="720"/>
+      </w:pPr>
       <w:r>
         <w:t xml:space="preserve">Dharma, Krishna. Mahabharata: The Greatest Spiritual Epic of All Time. 2014. </w:t>
       </w:r>
@@ -5290,6 +5445,9 @@
       </w:r>
     </w:p>
     <w:p>
+      <w:pPr>
+        <w:ind w:left="720" w:hanging="720"/>
+      </w:pPr>
       <w:r>
         <w:t xml:space="preserve">“Earth's </w:t>
       </w:r>
@@ -5323,6 +5481,9 @@
       </w:r>
     </w:p>
     <w:p>
+      <w:pPr>
+        <w:ind w:left="720" w:hanging="720"/>
+      </w:pPr>
       <w:r>
         <w:t xml:space="preserve">Fillmore, Charles. The Revealing Word: A Dictionary of Metaphysical Terms. Unity House, 2004. </w:t>
       </w:r>
@@ -5331,6 +5492,9 @@
       </w:r>
     </w:p>
     <w:p>
+      <w:pPr>
+        <w:ind w:left="720" w:hanging="720"/>
+      </w:pPr>
       <w:r>
         <w:t xml:space="preserve">Gal, Ofer. The Origins of Modern Science from Antiquity to the Scientific Revolution. Cambridge University Press, 2021. </w:t>
       </w:r>
@@ -5339,6 +5503,9 @@
       </w:r>
     </w:p>
     <w:p>
+      <w:pPr>
+        <w:ind w:left="720" w:hanging="720"/>
+      </w:pPr>
       <w:r>
         <w:t xml:space="preserve">Hall, Manly P. </w:t>
       </w:r>
@@ -5356,6 +5523,9 @@
       </w:r>
     </w:p>
     <w:p>
+      <w:pPr>
+        <w:ind w:left="720" w:hanging="720"/>
+      </w:pPr>
       <w:r>
         <w:t>---</w:t>
       </w:r>
@@ -5376,343 +5546,408 @@
       </w:r>
     </w:p>
     <w:p>
+      <w:pPr>
+        <w:ind w:left="720" w:hanging="720"/>
+      </w:pPr>
+      <w:r>
+        <w:t xml:space="preserve">Hinshaw, G., et al. “Five-Year </w:t>
+      </w:r>
+      <w:proofErr w:type="spellStart"/>
+      <w:r>
+        <w:t>Wilkonson</w:t>
+      </w:r>
+      <w:proofErr w:type="spellEnd"/>
+      <w:r>
+        <w:t xml:space="preserve"> Microwave Anisotropy Probe Observations: Data Processing, Sky Maps, and Basic Results.” </w:t>
+      </w:r>
+      <w:r>
+        <w:rPr>
+          <w:i/>
+        </w:rPr>
+        <w:t>The Astrophysical Journal Supplement Series</w:t>
+      </w:r>
+      <w:r>
+        <w:t xml:space="preserve">, </w:t>
+      </w:r>
       <w:r>
         <w:lastRenderedPageBreak/>
-        <w:t xml:space="preserve">Hinshaw, G., et al. “Five-Year </w:t>
+        <w:t xml:space="preserve">vol. 180, no. 2, 2009, pp. 225–245., doi:10.1088/0067-0049/180/2/225. </w:t>
+      </w:r>
+      <w:r>
+        <w:t>Web. Oct</w:t>
+      </w:r>
+      <w:r>
+        <w:t>.</w:t>
+      </w:r>
+      <w:r>
+        <w:t xml:space="preserve"> 9, 2021.</w:t>
+      </w:r>
+    </w:p>
+    <w:p>
+      <w:pPr>
+        <w:ind w:left="720" w:hanging="720"/>
+      </w:pPr>
+      <w:r>
+        <w:t xml:space="preserve">Hogan, Timothy. </w:t>
+      </w:r>
+      <w:r>
+        <w:rPr>
+          <w:i/>
+        </w:rPr>
+        <w:t>Entering the Chain of Union</w:t>
+      </w:r>
+      <w:r>
+        <w:t xml:space="preserve">. Lulu Com, 2012. </w:t>
+      </w:r>
+      <w:r>
+        <w:t>E-Book.</w:t>
+      </w:r>
+    </w:p>
+    <w:p>
+      <w:pPr>
+        <w:ind w:left="720" w:hanging="720"/>
+      </w:pPr>
+      <w:r>
+        <w:t xml:space="preserve">Holberg, Jay B. </w:t>
+      </w:r>
+      <w:r>
+        <w:rPr>
+          <w:i/>
+        </w:rPr>
+        <w:t>Sirius Brightest Diamond in the Night Sky</w:t>
+      </w:r>
+      <w:r>
+        <w:t xml:space="preserve">. Springer, 2007. </w:t>
+      </w:r>
+      <w:r>
+        <w:t>E-Book.</w:t>
+      </w:r>
+    </w:p>
+    <w:p>
+      <w:pPr>
+        <w:ind w:left="720" w:hanging="720"/>
+      </w:pPr>
+      <w:r>
+        <w:t xml:space="preserve">Holy Bible: New International Version. Zondervan, 2017. </w:t>
+      </w:r>
+      <w:r>
+        <w:t>Print.</w:t>
+      </w:r>
+    </w:p>
+    <w:p>
+      <w:pPr>
+        <w:ind w:left="720" w:hanging="720"/>
+      </w:pPr>
+      <w:r>
+        <w:t xml:space="preserve">Howell, Alice O. The Heavens Declare: Astrological Ages and the Evolution of Consciousness. Quest Books, 2013. </w:t>
+      </w:r>
+      <w:r>
+        <w:t>E-Book.</w:t>
+      </w:r>
+    </w:p>
+    <w:p>
+      <w:pPr>
+        <w:ind w:left="720" w:hanging="720"/>
+      </w:pPr>
+      <w:r>
+        <w:t xml:space="preserve">Kleiner, David. “The Cuneiform Writing System in Ancient Mesopotamia: Emergence and Evolution.” </w:t>
+      </w:r>
+      <w:r>
+        <w:rPr>
+          <w:i/>
+        </w:rPr>
+        <w:t>NEH</w:t>
+      </w:r>
+      <w:r>
+        <w:t xml:space="preserve">, 12 Feb. 2020, edsitement.neh.gov/lesson-plans/cuneiform-writing-system-ancient-mesopotamia-emergence-and-evolution. </w:t>
+      </w:r>
+      <w:r>
+        <w:t>Web. Oct. 9, 2021.</w:t>
+      </w:r>
+    </w:p>
+    <w:p>
+      <w:pPr>
+        <w:ind w:left="720" w:hanging="720"/>
+      </w:pPr>
+      <w:r>
+        <w:t xml:space="preserve">Levy, Paul. The Quantum Revelation: A Radical Synthesis of Science and Spirituality. </w:t>
       </w:r>
       <w:proofErr w:type="spellStart"/>
       <w:r>
-        <w:t>Wilkonson</w:t>
+        <w:t>SelectBooks</w:t>
       </w:r>
       <w:proofErr w:type="spellEnd"/>
       <w:r>
-        <w:t xml:space="preserve"> Microwave Anisotropy Probe Observations: Data Processing, Sky Maps, and Basic Results.” </w:t>
+        <w:t xml:space="preserve">, Inc., 2018. </w:t>
+      </w:r>
+    </w:p>
+    <w:p>
+      <w:pPr>
+        <w:ind w:left="720" w:hanging="720"/>
+      </w:pPr>
+      <w:r>
+        <w:t>Lindberg, David C. The Beginnings of Western Science: The European Scientific Tradition in Philosophical, Religious, and Institutional Context, Prehistory to A.D. 1450. International Society for Science and Religion, 2008.</w:t>
+      </w:r>
+      <w:r>
+        <w:t xml:space="preserve"> </w:t>
+      </w:r>
+      <w:r>
+        <w:t>E-Book</w:t>
+      </w:r>
+      <w:r>
+        <w:t>.</w:t>
+      </w:r>
+    </w:p>
+    <w:p>
+      <w:pPr>
+        <w:ind w:left="720" w:hanging="720"/>
+      </w:pPr>
+      <w:r>
+        <w:t>Masters, Paul Leon. “Minister’s/Bachelor’s Degree Curriculum. 4 Vols.” Burbank, CA: Burbank Printing. PDF File.</w:t>
+      </w:r>
+    </w:p>
+    <w:p>
+      <w:pPr>
+        <w:ind w:left="720" w:hanging="720"/>
+      </w:pPr>
+      <w:r>
+        <w:t xml:space="preserve">Melchizedek, </w:t>
+      </w:r>
+      <w:proofErr w:type="spellStart"/>
+      <w:r>
+        <w:t>Drunvalo</w:t>
+      </w:r>
+      <w:proofErr w:type="spellEnd"/>
+      <w:r>
+        <w:t xml:space="preserve">. The Ancient Secret of the Flower of Life: An Edited Transcript of the Flower of LIFE WORKSHOP Presented Live to Mother Earth from 1985 to 1994. Vol. 1, Light Technology Pub., 1998. </w:t>
+      </w:r>
+      <w:r>
+        <w:t>E-Book.</w:t>
+      </w:r>
+    </w:p>
+    <w:p>
+      <w:pPr>
+        <w:ind w:left="720" w:hanging="720"/>
+      </w:pPr>
+      <w:r>
+        <w:t xml:space="preserve">Michell, John F. </w:t>
       </w:r>
       <w:r>
         <w:rPr>
           <w:i/>
         </w:rPr>
-        <w:t>The Astrophysical Journal Supplement Series</w:t>
-      </w:r>
-      <w:r>
-        <w:t xml:space="preserve">, vol. 180, no. 2, 2009, pp. 225–245., doi:10.1088/0067-0049/180/2/225. </w:t>
-      </w:r>
-      <w:r>
-        <w:t>Web. Oct</w:t>
-      </w:r>
-      <w:r>
-        <w:t>.</w:t>
-      </w:r>
-      <w:r>
-        <w:t xml:space="preserve"> 9, 2021.</w:t>
-      </w:r>
-    </w:p>
-    <w:p>
-      <w:r>
-        <w:t xml:space="preserve">Hogan, Timothy. </w:t>
+        <w:t>The View Over Atlantis</w:t>
+      </w:r>
+      <w:r>
+        <w:t xml:space="preserve">. Abacus, 1973. </w:t>
+      </w:r>
+      <w:r>
+        <w:t>Print.</w:t>
+      </w:r>
+    </w:p>
+    <w:p>
+      <w:pPr>
+        <w:ind w:left="720" w:hanging="720"/>
+      </w:pPr>
+      <w:r>
+        <w:lastRenderedPageBreak/>
+        <w:t xml:space="preserve">News. “Why Is Science Growing Comfortable with Panpsychism (‘Everything Is Conscious’)?” </w:t>
       </w:r>
       <w:r>
         <w:rPr>
           <w:i/>
         </w:rPr>
-        <w:t>Entering the Chain of Union</w:t>
-      </w:r>
-      <w:r>
-        <w:t xml:space="preserve">. Lulu Com, 2012. </w:t>
+        <w:t>Mind Matters</w:t>
+      </w:r>
+      <w:r>
+        <w:t xml:space="preserve">, 4 Apr. 2021, mindmatters.ai/2020/05/why-is-science-growing-comfortable-with-panpsychism-everything-is-conscious/. </w:t>
+      </w:r>
+      <w:r>
+        <w:t>Web. Oct. 9, 2021.</w:t>
+      </w:r>
+    </w:p>
+    <w:p>
+      <w:pPr>
+        <w:ind w:left="720" w:hanging="720"/>
+      </w:pPr>
+      <w:r>
+        <w:t xml:space="preserve">Nuit, Natasa P. </w:t>
+      </w:r>
+      <w:r>
+        <w:rPr>
+          <w:i/>
+        </w:rPr>
+        <w:t xml:space="preserve">Spiritual Symbols </w:t>
+      </w:r>
+      <w:proofErr w:type="gramStart"/>
+      <w:r>
+        <w:rPr>
+          <w:i/>
+        </w:rPr>
+        <w:t>With</w:t>
+      </w:r>
+      <w:proofErr w:type="gramEnd"/>
+      <w:r>
+        <w:rPr>
+          <w:i/>
+        </w:rPr>
+        <w:t xml:space="preserve"> Their Meaning</w:t>
+      </w:r>
+      <w:r>
+        <w:t xml:space="preserve">. Artof4Elements, 2018. </w:t>
       </w:r>
       <w:r>
         <w:t>E-Book.</w:t>
       </w:r>
     </w:p>
     <w:p>
-      <w:r>
-        <w:t xml:space="preserve">Holberg, Jay B. </w:t>
+      <w:pPr>
+        <w:ind w:left="720" w:hanging="720"/>
+      </w:pPr>
+      <w:r>
+        <w:t xml:space="preserve">Sagan, Carl, and Neil deGrasse Tyson. </w:t>
       </w:r>
       <w:r>
         <w:rPr>
           <w:i/>
         </w:rPr>
-        <w:t>Sirius Brightest Diamond in the Night Sky</w:t>
-      </w:r>
-      <w:r>
-        <w:t xml:space="preserve">. Springer, 2007. </w:t>
+        <w:t>Cosmos</w:t>
+      </w:r>
+      <w:r>
+        <w:t xml:space="preserve">. Ballantine, 2013. </w:t>
       </w:r>
       <w:r>
         <w:t>E-Book.</w:t>
       </w:r>
     </w:p>
     <w:p>
-      <w:r>
-        <w:t xml:space="preserve">Holy Bible: New International Version. Zondervan, 2017. </w:t>
-      </w:r>
-      <w:r>
-        <w:t>Print.</w:t>
-      </w:r>
-    </w:p>
-    <w:p/>
-    <w:p>
-      <w:r>
-        <w:t xml:space="preserve">Howell, Alice O. The Heavens Declare: Astrological Ages and the Evolution of Consciousness. Quest Books, 2013. </w:t>
+      <w:pPr>
+        <w:ind w:left="720" w:hanging="720"/>
+      </w:pPr>
+      <w:r>
+        <w:t xml:space="preserve">Schmidt, Daniel, director. </w:t>
+      </w:r>
+      <w:r>
+        <w:rPr>
+          <w:i/>
+        </w:rPr>
+        <w:t>Inner Worlds, Outer Worlds</w:t>
+      </w:r>
+      <w:r>
+        <w:t xml:space="preserve">. Gaia, 2012. </w:t>
+      </w:r>
+      <w:r>
+        <w:t>Film.</w:t>
+      </w:r>
+    </w:p>
+    <w:p>
+      <w:pPr>
+        <w:ind w:left="720" w:hanging="720"/>
+      </w:pPr>
+      <w:r>
+        <w:t xml:space="preserve">“Science.” </w:t>
+      </w:r>
+      <w:r>
+        <w:rPr>
+          <w:i/>
+        </w:rPr>
+        <w:t>Merriam-Webster</w:t>
+      </w:r>
+      <w:r>
+        <w:t xml:space="preserve">, Merriam-Webster, www.merriam-webster.com/dictionary/science. </w:t>
+      </w:r>
+      <w:r>
+        <w:t>Web. Oct. 9, 2021.</w:t>
+      </w:r>
+    </w:p>
+    <w:p>
+      <w:pPr>
+        <w:ind w:left="720" w:hanging="720"/>
+      </w:pPr>
+      <w:proofErr w:type="spellStart"/>
+      <w:r>
+        <w:t>Selbie</w:t>
+      </w:r>
+      <w:proofErr w:type="spellEnd"/>
+      <w:r>
+        <w:t xml:space="preserve">, Joseph, and David Steinmetz. The Yugas: Keys to Understanding Man's Hidden Past, Emerging Present and Future Enlightenment: From the Teachings of Sri </w:t>
+      </w:r>
+      <w:proofErr w:type="spellStart"/>
+      <w:r>
+        <w:t>Yukteswar</w:t>
+      </w:r>
+      <w:proofErr w:type="spellEnd"/>
+      <w:r>
+        <w:t xml:space="preserve"> &amp; Paramhansa </w:t>
+      </w:r>
+      <w:proofErr w:type="spellStart"/>
+      <w:r>
+        <w:t>Yogananda</w:t>
+      </w:r>
+      <w:proofErr w:type="spellEnd"/>
+      <w:r>
+        <w:t xml:space="preserve">. Crystal Clarity Publishers, 2010. </w:t>
       </w:r>
       <w:r>
         <w:t>E-Book.</w:t>
       </w:r>
     </w:p>
     <w:p>
-      <w:r>
-        <w:t xml:space="preserve">Kleiner, David. “The Cuneiform Writing System in Ancient Mesopotamia: Emergence and Evolution.” </w:t>
+      <w:pPr>
+        <w:ind w:left="720" w:hanging="720"/>
+      </w:pPr>
+      <w:r>
+        <w:t xml:space="preserve">Stapp, Henry P. Mindful Universe Quantum Mechanics and the Participating Observer. Springer Berlin, 2014. </w:t>
+      </w:r>
+      <w:r>
+        <w:t>E-Book.</w:t>
+      </w:r>
+    </w:p>
+    <w:p>
+      <w:pPr>
+        <w:ind w:left="720" w:hanging="720"/>
+      </w:pPr>
+      <w:proofErr w:type="spellStart"/>
+      <w:r>
+        <w:t>Tarnas</w:t>
+      </w:r>
+      <w:proofErr w:type="spellEnd"/>
+      <w:r>
+        <w:t xml:space="preserve">, Richard. </w:t>
       </w:r>
       <w:r>
         <w:rPr>
           <w:i/>
         </w:rPr>
-        <w:t>NEH</w:t>
-      </w:r>
-      <w:r>
-        <w:t xml:space="preserve">, 12 Feb. 2020, edsitement.neh.gov/lesson-plans/cuneiform-writing-system-ancient-mesopotamia-emergence-and-evolution. </w:t>
-      </w:r>
-      <w:r>
-        <w:t>Web. Oct. 9, 2021.</w:t>
-      </w:r>
-    </w:p>
-    <w:p>
-      <w:r>
-        <w:t xml:space="preserve">Levy, Paul. The Quantum Revelation: A Radical Synthesis of Science and Spirituality. </w:t>
-      </w:r>
+        <w:t>Cosmos and Psyche: Intimations of a New World View</w:t>
+      </w:r>
+      <w:r>
+        <w:t xml:space="preserve">. Penguin Group USA, 2007. </w:t>
+      </w:r>
+      <w:r>
+        <w:t>E-Book.</w:t>
+      </w:r>
+    </w:p>
+    <w:p>
+      <w:pPr>
+        <w:ind w:left="720" w:hanging="720"/>
+      </w:pPr>
       <w:proofErr w:type="spellStart"/>
       <w:r>
-        <w:t>SelectBooks</w:t>
+        <w:t>Tegmark</w:t>
       </w:r>
       <w:proofErr w:type="spellEnd"/>
       <w:r>
-        <w:t xml:space="preserve">, Inc., 2018. </w:t>
-      </w:r>
-    </w:p>
-    <w:p>
-      <w:r>
-        <w:t>Lindberg, David C. The Beginnings of Western Science: The European Scientific Tradition in Philosophical, Religious, and Institutional Context, Prehistory to A.D. 1450. International Society for Science and Religion, 2008.</w:t>
-      </w:r>
-      <w:r>
-        <w:t xml:space="preserve"> </w:t>
-      </w:r>
-      <w:r>
-        <w:t>E-Book</w:t>
-      </w:r>
-      <w:r>
-        <w:t>.</w:t>
-      </w:r>
-    </w:p>
-    <w:p>
-      <w:r>
-        <w:t>Masters, Paul Leon. “Minister’s/Bachelor’s Degree Curriculum. 4 Vols.” Burbank, CA: Burbank Printing. PDF File.</w:t>
-      </w:r>
-    </w:p>
-    <w:p>
-      <w:r>
-        <w:t xml:space="preserve">Melchizedek, </w:t>
-      </w:r>
-      <w:proofErr w:type="spellStart"/>
-      <w:r>
-        <w:t>Drunvalo</w:t>
-      </w:r>
-      <w:proofErr w:type="spellEnd"/>
-      <w:r>
-        <w:t xml:space="preserve">. The Ancient Secret of the Flower of Life: An Edited Transcript of the Flower of LIFE WORKSHOP Presented Live to Mother Earth from 1985 to 1994. Vol. 1, Light Technology Pub., 1998. </w:t>
+        <w:t xml:space="preserve">, Max. Our Mathematical Universe: My Quest for the Ultimate Nature of Reality. Penguin Books, 2015. </w:t>
       </w:r>
       <w:r>
         <w:t>E-Book.</w:t>
       </w:r>
     </w:p>
     <w:p>
-      <w:r>
-        <w:lastRenderedPageBreak/>
-        <w:t xml:space="preserve">Michell, John F. </w:t>
-      </w:r>
-      <w:r>
-        <w:rPr>
-          <w:i/>
-        </w:rPr>
-        <w:t>The View Over Atlantis</w:t>
-      </w:r>
-      <w:r>
-        <w:t xml:space="preserve">. Abacus, 1973. </w:t>
-      </w:r>
-      <w:r>
-        <w:t>Print.</w:t>
-      </w:r>
-    </w:p>
-    <w:p>
-      <w:r>
-        <w:t xml:space="preserve">News. “Why Is Science Growing Comfortable with Panpsychism (‘Everything Is Conscious’)?” </w:t>
-      </w:r>
-      <w:r>
-        <w:rPr>
-          <w:i/>
-        </w:rPr>
-        <w:t>Mind Matters</w:t>
-      </w:r>
-      <w:r>
-        <w:t xml:space="preserve">, 4 Apr. 2021, mindmatters.ai/2020/05/why-is-science-growing-comfortable-with-panpsychism-everything-is-conscious/. </w:t>
-      </w:r>
-      <w:r>
-        <w:t>Web. Oct. 9, 2021.</w:t>
-      </w:r>
-    </w:p>
-    <w:p>
-      <w:r>
-        <w:t xml:space="preserve">Nuit, Natasa P. </w:t>
-      </w:r>
-      <w:r>
-        <w:rPr>
-          <w:i/>
-        </w:rPr>
-        <w:t xml:space="preserve">Spiritual Symbols </w:t>
-      </w:r>
-      <w:proofErr w:type="gramStart"/>
-      <w:r>
-        <w:rPr>
-          <w:i/>
-        </w:rPr>
-        <w:t>With</w:t>
-      </w:r>
-      <w:proofErr w:type="gramEnd"/>
-      <w:r>
-        <w:rPr>
-          <w:i/>
-        </w:rPr>
-        <w:t xml:space="preserve"> Their Meaning</w:t>
-      </w:r>
-      <w:r>
-        <w:t xml:space="preserve">. Artof4Elements, 2018. </w:t>
-      </w:r>
-      <w:r>
-        <w:t>E-Book.</w:t>
-      </w:r>
-    </w:p>
-    <w:p>
-      <w:r>
-        <w:t xml:space="preserve">Sagan, Carl, and Neil deGrasse Tyson. </w:t>
-      </w:r>
-      <w:r>
-        <w:rPr>
-          <w:i/>
-        </w:rPr>
-        <w:t>Cosmos</w:t>
-      </w:r>
-      <w:r>
-        <w:t xml:space="preserve">. Ballantine, 2013. </w:t>
-      </w:r>
-      <w:r>
-        <w:t>E-Book.</w:t>
-      </w:r>
-    </w:p>
-    <w:p>
-      <w:r>
-        <w:t xml:space="preserve">Schmidt, Daniel, director. </w:t>
-      </w:r>
-      <w:r>
-        <w:rPr>
-          <w:i/>
-        </w:rPr>
-        <w:t>Inner Worlds, Outer Worlds</w:t>
-      </w:r>
-      <w:r>
-        <w:t xml:space="preserve">. Gaia, 2012. </w:t>
-      </w:r>
-      <w:r>
-        <w:t>Film.</w:t>
-      </w:r>
-    </w:p>
-    <w:p>
-      <w:r>
-        <w:t xml:space="preserve">“Science.” </w:t>
-      </w:r>
-      <w:r>
-        <w:rPr>
-          <w:i/>
-        </w:rPr>
-        <w:t>Merriam-Webster</w:t>
-      </w:r>
-      <w:r>
-        <w:t xml:space="preserve">, Merriam-Webster, www.merriam-webster.com/dictionary/science. </w:t>
-      </w:r>
-      <w:r>
-        <w:t>Web. Oct. 9, 2021.</w:t>
-      </w:r>
-    </w:p>
-    <w:p>
-      <w:proofErr w:type="spellStart"/>
-      <w:r>
-        <w:t>Selbie</w:t>
-      </w:r>
-      <w:proofErr w:type="spellEnd"/>
-      <w:r>
-        <w:t xml:space="preserve">, Joseph, and David Steinmetz. The Yugas: Keys to Understanding Man's Hidden Past, Emerging Present and Future Enlightenment: From the Teachings of Sri </w:t>
-      </w:r>
-      <w:proofErr w:type="spellStart"/>
-      <w:r>
-        <w:t>Yukteswar</w:t>
-      </w:r>
-      <w:proofErr w:type="spellEnd"/>
-      <w:r>
-        <w:t xml:space="preserve"> &amp; Paramhansa </w:t>
-      </w:r>
-      <w:proofErr w:type="spellStart"/>
-      <w:r>
-        <w:t>Yogananda</w:t>
-      </w:r>
-      <w:proofErr w:type="spellEnd"/>
-      <w:r>
-        <w:t xml:space="preserve">. Crystal Clarity Publishers, 2010. </w:t>
-      </w:r>
-      <w:r>
-        <w:t>E-Book.</w:t>
-      </w:r>
-    </w:p>
-    <w:p>
-      <w:r>
-        <w:t xml:space="preserve">Stapp, Henry P. Mindful Universe Quantum Mechanics and the Participating Observer. Springer Berlin, 2014. </w:t>
-      </w:r>
-      <w:r>
-        <w:t>E-Book.</w:t>
-      </w:r>
-    </w:p>
-    <w:p>
-      <w:proofErr w:type="spellStart"/>
-      <w:r>
-        <w:t>Tarnas</w:t>
-      </w:r>
-      <w:proofErr w:type="spellEnd"/>
-      <w:r>
-        <w:t xml:space="preserve">, Richard. </w:t>
-      </w:r>
-      <w:r>
-        <w:rPr>
-          <w:i/>
-        </w:rPr>
-        <w:t>Cosmos and Psyche: Intimations of a New World View</w:t>
-      </w:r>
-      <w:r>
-        <w:t xml:space="preserve">. Penguin Group USA, 2007. </w:t>
-      </w:r>
-      <w:r>
-        <w:t>E-Book.</w:t>
-      </w:r>
-    </w:p>
-    <w:p>
-      <w:proofErr w:type="spellStart"/>
-      <w:r>
-        <w:t>Tegmark</w:t>
-      </w:r>
-      <w:proofErr w:type="spellEnd"/>
-      <w:r>
-        <w:t xml:space="preserve">, Max. Our Mathematical Universe: My Quest for the Ultimate Nature of Reality. Penguin Books, 2015. </w:t>
-      </w:r>
-      <w:r>
-        <w:t>E-Book.</w:t>
-      </w:r>
-    </w:p>
-    <w:p>
+      <w:pPr>
+        <w:ind w:left="720" w:hanging="720"/>
+      </w:pPr>
       <w:proofErr w:type="spellStart"/>
       <w:r>
         <w:t>Yukteswar</w:t>
@@ -5750,8 +5985,15 @@
       </w:r>
       <w:bookmarkEnd w:id="27"/>
     </w:p>
-    <w:p/>
-    <w:p>
+    <w:p>
+      <w:pPr>
+        <w:jc w:val="center"/>
+      </w:pPr>
+    </w:p>
+    <w:p>
+      <w:pPr>
+        <w:jc w:val="center"/>
+      </w:pPr>
       <w:r>
         <w:rPr>
           <w:noProof/>
@@ -6303,6 +6545,7 @@
     <w:p>
       <w:pPr>
         <w:pStyle w:val="Caption"/>
+        <w:jc w:val="center"/>
       </w:pPr>
       <w:bookmarkStart w:id="28" w:name="_Ref80519804"/>
       <w:bookmarkStart w:id="29" w:name="_Toc84700040"/>
@@ -6310,14 +6553,27 @@
       <w:r>
         <w:t xml:space="preserve">Figure </w:t>
       </w:r>
-      <w:fldSimple w:instr=" SEQ Figure \* ARABIC ">
-        <w:r>
-          <w:rPr>
-            <w:noProof/>
-          </w:rPr>
-          <w:t>1</w:t>
-        </w:r>
-      </w:fldSimple>
+      <w:r>
+        <w:fldChar w:fldCharType="begin"/>
+      </w:r>
+      <w:r>
+        <w:instrText xml:space="preserve"> SEQ Figure \* ARABIC </w:instrText>
+      </w:r>
+      <w:r>
+        <w:fldChar w:fldCharType="separate"/>
+      </w:r>
+      <w:r>
+        <w:rPr>
+          <w:noProof/>
+        </w:rPr>
+        <w:t>1</w:t>
+      </w:r>
+      <w:r>
+        <w:rPr>
+          <w:noProof/>
+        </w:rPr>
+        <w:fldChar w:fldCharType="end"/>
+      </w:r>
       <w:bookmarkEnd w:id="28"/>
       <w:r>
         <w:t>: A Binary System at Periapsis</w:t>
@@ -6325,9 +6581,20 @@
       <w:bookmarkEnd w:id="29"/>
       <w:bookmarkEnd w:id="30"/>
     </w:p>
-    <w:p/>
-    <w:p/>
-    <w:p>
+    <w:p>
+      <w:pPr>
+        <w:jc w:val="center"/>
+      </w:pPr>
+    </w:p>
+    <w:p>
+      <w:pPr>
+        <w:jc w:val="center"/>
+      </w:pPr>
+    </w:p>
+    <w:p>
+      <w:pPr>
+        <w:jc w:val="center"/>
+      </w:pPr>
       <w:r>
         <w:rPr>
           <w:noProof/>
@@ -6800,6 +7067,7 @@
     <w:p>
       <w:pPr>
         <w:pStyle w:val="Caption"/>
+        <w:jc w:val="center"/>
         <w:rPr>
           <w:rFonts w:eastAsiaTheme="minorEastAsia"/>
         </w:rPr>
@@ -6810,14 +7078,27 @@
       <w:r>
         <w:t xml:space="preserve">Figure </w:t>
       </w:r>
-      <w:fldSimple w:instr=" SEQ Figure \* ARABIC ">
-        <w:r>
-          <w:rPr>
-            <w:noProof/>
-          </w:rPr>
-          <w:t>2</w:t>
-        </w:r>
-      </w:fldSimple>
+      <w:r>
+        <w:fldChar w:fldCharType="begin"/>
+      </w:r>
+      <w:r>
+        <w:instrText xml:space="preserve"> SEQ Figure \* ARABIC </w:instrText>
+      </w:r>
+      <w:r>
+        <w:fldChar w:fldCharType="separate"/>
+      </w:r>
+      <w:r>
+        <w:rPr>
+          <w:noProof/>
+        </w:rPr>
+        <w:t>2</w:t>
+      </w:r>
+      <w:r>
+        <w:rPr>
+          <w:noProof/>
+        </w:rPr>
+        <w:fldChar w:fldCharType="end"/>
+      </w:r>
       <w:bookmarkEnd w:id="31"/>
       <w:r>
         <w:t>: A Binary System at Apoapsis</w:t>
@@ -6825,9 +7106,20 @@
       <w:bookmarkEnd w:id="32"/>
       <w:bookmarkEnd w:id="33"/>
     </w:p>
-    <w:p/>
-    <w:p/>
-    <w:p>
+    <w:p>
+      <w:pPr>
+        <w:jc w:val="center"/>
+      </w:pPr>
+    </w:p>
+    <w:p>
+      <w:pPr>
+        <w:jc w:val="center"/>
+      </w:pPr>
+    </w:p>
+    <w:p>
+      <w:pPr>
+        <w:jc w:val="center"/>
+      </w:pPr>
       <w:r>
         <w:rPr>
           <w:noProof/>
@@ -7299,6 +7591,7 @@
     <w:p>
       <w:pPr>
         <w:pStyle w:val="Caption"/>
+        <w:jc w:val="center"/>
         <w:rPr>
           <w:rFonts w:eastAsiaTheme="minorEastAsia"/>
         </w:rPr>
@@ -7310,14 +7603,27 @@
         <w:lastRenderedPageBreak/>
         <w:t xml:space="preserve">Figure </w:t>
       </w:r>
-      <w:fldSimple w:instr=" SEQ Figure \* ARABIC ">
-        <w:r>
-          <w:rPr>
-            <w:noProof/>
-          </w:rPr>
-          <w:t>3</w:t>
-        </w:r>
-      </w:fldSimple>
+      <w:r>
+        <w:fldChar w:fldCharType="begin"/>
+      </w:r>
+      <w:r>
+        <w:instrText xml:space="preserve"> SEQ Figure \* ARABIC </w:instrText>
+      </w:r>
+      <w:r>
+        <w:fldChar w:fldCharType="separate"/>
+      </w:r>
+      <w:r>
+        <w:rPr>
+          <w:noProof/>
+        </w:rPr>
+        <w:t>3</w:t>
+      </w:r>
+      <w:r>
+        <w:rPr>
+          <w:noProof/>
+        </w:rPr>
+        <w:fldChar w:fldCharType="end"/>
+      </w:r>
       <w:bookmarkEnd w:id="34"/>
       <w:r>
         <w:t>: Orbit of a Binary System</w:t>
@@ -7325,9 +7631,20 @@
       <w:bookmarkEnd w:id="35"/>
       <w:bookmarkEnd w:id="36"/>
     </w:p>
-    <w:p/>
-    <w:p/>
-    <w:p>
+    <w:p>
+      <w:pPr>
+        <w:jc w:val="center"/>
+      </w:pPr>
+    </w:p>
+    <w:p>
+      <w:pPr>
+        <w:jc w:val="center"/>
+      </w:pPr>
+    </w:p>
+    <w:p>
+      <w:pPr>
+        <w:jc w:val="center"/>
+      </w:pPr>
       <w:r>
         <w:rPr>
           <w:noProof/>
@@ -7378,6 +7695,7 @@
     <w:p>
       <w:pPr>
         <w:pStyle w:val="Caption"/>
+        <w:jc w:val="center"/>
         <w:rPr>
           <w:rFonts w:eastAsiaTheme="minorEastAsia" w:cs="Times New Roman"/>
           <w:sz w:val="24"/>
@@ -7390,27 +7708,14 @@
       <w:r>
         <w:t xml:space="preserve">Figure </w:t>
       </w:r>
-      <w:r>
-        <w:fldChar w:fldCharType="begin"/>
-      </w:r>
-      <w:r>
-        <w:instrText xml:space="preserve"> SEQ Figure \* ARABIC </w:instrText>
-      </w:r>
-      <w:r>
-        <w:fldChar w:fldCharType="separate"/>
-      </w:r>
-      <w:r>
-        <w:rPr>
-          <w:noProof/>
-        </w:rPr>
-        <w:t>4</w:t>
-      </w:r>
-      <w:r>
-        <w:rPr>
-          <w:noProof/>
-        </w:rPr>
-        <w:fldChar w:fldCharType="end"/>
-      </w:r>
+      <w:fldSimple w:instr=" SEQ Figure \* ARABIC ">
+        <w:r>
+          <w:rPr>
+            <w:noProof/>
+          </w:rPr>
+          <w:t>4</w:t>
+        </w:r>
+      </w:fldSimple>
       <w:bookmarkEnd w:id="37"/>
       <w:r>
         <w:t>: Velocity Curve of</w:t>
@@ -7424,8 +7729,15 @@
       <w:bookmarkEnd w:id="38"/>
       <w:bookmarkEnd w:id="39"/>
     </w:p>
-    <w:p/>
-    <w:p>
+    <w:p>
+      <w:pPr>
+        <w:jc w:val="center"/>
+      </w:pPr>
+    </w:p>
+    <w:p>
+      <w:pPr>
+        <w:jc w:val="center"/>
+      </w:pPr>
       <w:r>
         <w:rPr>
           <w:noProof/>
@@ -7477,6 +7789,7 @@
     <w:p>
       <w:pPr>
         <w:pStyle w:val="Caption"/>
+        <w:jc w:val="center"/>
         <w:rPr>
           <w:rFonts w:cs="Times New Roman"/>
           <w:sz w:val="24"/>
@@ -7489,27 +7802,14 @@
       <w:r>
         <w:t xml:space="preserve">Figure </w:t>
       </w:r>
-      <w:r>
-        <w:fldChar w:fldCharType="begin"/>
-      </w:r>
-      <w:r>
-        <w:instrText xml:space="preserve"> SEQ Figure \* ARABIC </w:instrText>
-      </w:r>
-      <w:r>
-        <w:fldChar w:fldCharType="separate"/>
-      </w:r>
-      <w:r>
-        <w:rPr>
-          <w:noProof/>
-        </w:rPr>
-        <w:t>5</w:t>
-      </w:r>
-      <w:r>
-        <w:rPr>
-          <w:noProof/>
-        </w:rPr>
-        <w:fldChar w:fldCharType="end"/>
-      </w:r>
+      <w:fldSimple w:instr=" SEQ Figure \* ARABIC ">
+        <w:r>
+          <w:rPr>
+            <w:noProof/>
+          </w:rPr>
+          <w:t>5</w:t>
+        </w:r>
+      </w:fldSimple>
       <w:bookmarkEnd w:id="40"/>
       <w:r>
         <w:t xml:space="preserve">: Absolute </w:t>
@@ -7520,9 +7820,20 @@
       <w:bookmarkEnd w:id="41"/>
       <w:bookmarkEnd w:id="42"/>
     </w:p>
-    <w:p/>
-    <w:p/>
-    <w:p>
+    <w:p>
+      <w:pPr>
+        <w:jc w:val="center"/>
+      </w:pPr>
+    </w:p>
+    <w:p>
+      <w:pPr>
+        <w:jc w:val="center"/>
+      </w:pPr>
+    </w:p>
+    <w:p>
+      <w:pPr>
+        <w:jc w:val="center"/>
+      </w:pPr>
       <w:r>
         <w:rPr>
           <w:noProof/>
@@ -7581,6 +7892,7 @@
     <w:p>
       <w:pPr>
         <w:pStyle w:val="Caption"/>
+        <w:jc w:val="center"/>
         <w:rPr>
           <w:rFonts w:cs="Times New Roman"/>
           <w:sz w:val="24"/>
@@ -7593,27 +7905,14 @@
       <w:r>
         <w:t xml:space="preserve">Figure </w:t>
       </w:r>
-      <w:r>
-        <w:fldChar w:fldCharType="begin"/>
-      </w:r>
-      <w:r>
-        <w:instrText xml:space="preserve"> SEQ Figure \* ARABIC </w:instrText>
-      </w:r>
-      <w:r>
-        <w:fldChar w:fldCharType="separate"/>
-      </w:r>
-      <w:r>
-        <w:rPr>
-          <w:noProof/>
-        </w:rPr>
-        <w:t>6</w:t>
-      </w:r>
-      <w:r>
-        <w:rPr>
-          <w:noProof/>
-        </w:rPr>
-        <w:fldChar w:fldCharType="end"/>
-      </w:r>
+      <w:fldSimple w:instr=" SEQ Figure \* ARABIC ">
+        <w:r>
+          <w:rPr>
+            <w:noProof/>
+          </w:rPr>
+          <w:t>6</w:t>
+        </w:r>
+      </w:fldSimple>
       <w:bookmarkEnd w:id="43"/>
       <w:r>
         <w:t>: 23.5 Degree Wobble of the Earth</w:t>
@@ -7621,8 +7920,15 @@
       <w:bookmarkEnd w:id="44"/>
       <w:bookmarkEnd w:id="45"/>
     </w:p>
-    <w:p/>
-    <w:p>
+    <w:p>
+      <w:pPr>
+        <w:jc w:val="center"/>
+      </w:pPr>
+    </w:p>
+    <w:p>
+      <w:pPr>
+        <w:jc w:val="center"/>
+      </w:pPr>
       <w:r>
         <w:rPr>
           <w:noProof/>
@@ -7674,6 +7980,7 @@
     <w:p>
       <w:pPr>
         <w:pStyle w:val="Caption"/>
+        <w:jc w:val="center"/>
         <w:rPr>
           <w:rFonts w:cs="Times New Roman"/>
           <w:sz w:val="24"/>
@@ -7686,27 +7993,14 @@
       <w:r>
         <w:t xml:space="preserve">Figure </w:t>
       </w:r>
-      <w:r>
-        <w:fldChar w:fldCharType="begin"/>
-      </w:r>
-      <w:r>
-        <w:instrText xml:space="preserve"> SEQ Figure \* ARABIC </w:instrText>
-      </w:r>
-      <w:r>
-        <w:fldChar w:fldCharType="separate"/>
-      </w:r>
-      <w:r>
-        <w:rPr>
-          <w:noProof/>
-        </w:rPr>
-        <w:t>7</w:t>
-      </w:r>
-      <w:r>
-        <w:rPr>
-          <w:noProof/>
-        </w:rPr>
-        <w:fldChar w:fldCharType="end"/>
-      </w:r>
+      <w:fldSimple w:instr=" SEQ Figure \* ARABIC ">
+        <w:r>
+          <w:rPr>
+            <w:noProof/>
+          </w:rPr>
+          <w:t>7</w:t>
+        </w:r>
+      </w:fldSimple>
       <w:bookmarkEnd w:id="46"/>
       <w:r>
         <w:t>: Precessional Wobble of the Poles over Time in Three Dimensions</w:t>
@@ -7714,8 +8008,15 @@
       <w:bookmarkEnd w:id="47"/>
       <w:bookmarkEnd w:id="48"/>
     </w:p>
-    <w:p/>
-    <w:p>
+    <w:p>
+      <w:pPr>
+        <w:jc w:val="center"/>
+      </w:pPr>
+    </w:p>
+    <w:p>
+      <w:pPr>
+        <w:jc w:val="center"/>
+      </w:pPr>
       <w:r>
         <w:rPr>
           <w:noProof/>
@@ -7770,6 +8071,7 @@
     <w:p>
       <w:pPr>
         <w:pStyle w:val="Caption"/>
+        <w:jc w:val="center"/>
         <w:rPr>
           <w:rFonts w:cs="Times New Roman"/>
           <w:sz w:val="24"/>
@@ -7782,27 +8084,14 @@
       <w:r>
         <w:t xml:space="preserve">Figure </w:t>
       </w:r>
-      <w:r>
-        <w:fldChar w:fldCharType="begin"/>
-      </w:r>
-      <w:r>
-        <w:instrText xml:space="preserve"> SEQ Figure \* ARABIC </w:instrText>
-      </w:r>
-      <w:r>
-        <w:fldChar w:fldCharType="separate"/>
-      </w:r>
-      <w:r>
-        <w:rPr>
-          <w:noProof/>
-        </w:rPr>
-        <w:t>8</w:t>
-      </w:r>
-      <w:r>
-        <w:rPr>
-          <w:noProof/>
-        </w:rPr>
-        <w:fldChar w:fldCharType="end"/>
-      </w:r>
+      <w:fldSimple w:instr=" SEQ Figure \* ARABIC ">
+        <w:r>
+          <w:rPr>
+            <w:noProof/>
+          </w:rPr>
+          <w:t>8</w:t>
+        </w:r>
+      </w:fldSimple>
       <w:bookmarkEnd w:id="49"/>
       <w:r>
         <w:t>: Precessional Wobble of the Poles over Time in Two Dimensions</w:t>
@@ -7810,9 +8099,20 @@
       <w:bookmarkEnd w:id="50"/>
       <w:bookmarkEnd w:id="51"/>
     </w:p>
-    <w:p/>
-    <w:p/>
-    <w:p>
+    <w:p>
+      <w:pPr>
+        <w:jc w:val="center"/>
+      </w:pPr>
+    </w:p>
+    <w:p>
+      <w:pPr>
+        <w:jc w:val="center"/>
+      </w:pPr>
+    </w:p>
+    <w:p>
+      <w:pPr>
+        <w:jc w:val="center"/>
+      </w:pPr>
       <w:r>
         <w:rPr>
           <w:noProof/>
@@ -7870,6 +8170,7 @@
     <w:p>
       <w:pPr>
         <w:pStyle w:val="Caption"/>
+        <w:jc w:val="center"/>
       </w:pPr>
       <w:bookmarkStart w:id="52" w:name="_Ref83556460"/>
       <w:bookmarkStart w:id="53" w:name="_Toc84700048"/>
@@ -7877,27 +8178,14 @@
       <w:r>
         <w:t xml:space="preserve">Figure </w:t>
       </w:r>
-      <w:r>
-        <w:fldChar w:fldCharType="begin"/>
-      </w:r>
-      <w:r>
-        <w:instrText xml:space="preserve"> SEQ Figure \* ARABIC </w:instrText>
-      </w:r>
-      <w:r>
-        <w:fldChar w:fldCharType="separate"/>
-      </w:r>
-      <w:r>
-        <w:rPr>
-          <w:noProof/>
-        </w:rPr>
-        <w:t>9</w:t>
-      </w:r>
-      <w:r>
-        <w:rPr>
-          <w:noProof/>
-        </w:rPr>
-        <w:fldChar w:fldCharType="end"/>
-      </w:r>
+      <w:fldSimple w:instr=" SEQ Figure \* ARABIC ">
+        <w:r>
+          <w:rPr>
+            <w:noProof/>
+          </w:rPr>
+          <w:t>9</w:t>
+        </w:r>
+      </w:fldSimple>
       <w:bookmarkEnd w:id="52"/>
       <w:r>
         <w:t>: Approximate Time Periods from the Previous Age of Aquarius (All years BCE Unless Specified Otherwise)</w:t>
@@ -7905,8 +8193,15 @@
       <w:bookmarkEnd w:id="53"/>
       <w:bookmarkEnd w:id="54"/>
     </w:p>
-    <w:p/>
-    <w:p>
+    <w:p>
+      <w:pPr>
+        <w:jc w:val="center"/>
+      </w:pPr>
+    </w:p>
+    <w:p>
+      <w:pPr>
+        <w:jc w:val="center"/>
+      </w:pPr>
       <w:r>
         <w:rPr>
           <w:noProof/>
@@ -7957,6 +8252,7 @@
     <w:p>
       <w:pPr>
         <w:pStyle w:val="Caption"/>
+        <w:jc w:val="center"/>
         <w:rPr>
           <w:rFonts w:cs="Times New Roman"/>
           <w:sz w:val="24"/>
@@ -7969,27 +8265,14 @@
       <w:r>
         <w:t xml:space="preserve">Figure </w:t>
       </w:r>
-      <w:r>
-        <w:fldChar w:fldCharType="begin"/>
-      </w:r>
-      <w:r>
-        <w:instrText xml:space="preserve"> SEQ Figure \* ARABIC </w:instrText>
-      </w:r>
-      <w:r>
-        <w:fldChar w:fldCharType="separate"/>
-      </w:r>
-      <w:r>
-        <w:rPr>
-          <w:noProof/>
-        </w:rPr>
-        <w:t>10</w:t>
-      </w:r>
-      <w:r>
-        <w:rPr>
-          <w:noProof/>
-        </w:rPr>
-        <w:fldChar w:fldCharType="end"/>
-      </w:r>
+      <w:fldSimple w:instr=" SEQ Figure \* ARABIC ">
+        <w:r>
+          <w:rPr>
+            <w:noProof/>
+          </w:rPr>
+          <w:t>10</w:t>
+        </w:r>
+      </w:fldSimple>
       <w:bookmarkEnd w:id="55"/>
       <w:r>
         <w:t>: The Caduceus</w:t>
@@ -7997,9 +8280,20 @@
       <w:bookmarkEnd w:id="56"/>
       <w:bookmarkEnd w:id="57"/>
     </w:p>
-    <w:p/>
-    <w:p/>
-    <w:p>
+    <w:p>
+      <w:pPr>
+        <w:jc w:val="center"/>
+      </w:pPr>
+    </w:p>
+    <w:p>
+      <w:pPr>
+        <w:jc w:val="center"/>
+      </w:pPr>
+    </w:p>
+    <w:p>
+      <w:pPr>
+        <w:jc w:val="center"/>
+      </w:pPr>
       <w:r>
         <w:rPr>
           <w:noProof/>
@@ -8057,6 +8351,7 @@
     <w:p>
       <w:pPr>
         <w:pStyle w:val="Caption"/>
+        <w:jc w:val="center"/>
       </w:pPr>
       <w:bookmarkStart w:id="58" w:name="_Ref83566882"/>
       <w:bookmarkStart w:id="59" w:name="_Toc84700050"/>
@@ -8064,27 +8359,14 @@
       <w:r>
         <w:t xml:space="preserve">Figure </w:t>
       </w:r>
-      <w:r>
-        <w:fldChar w:fldCharType="begin"/>
-      </w:r>
-      <w:r>
-        <w:instrText xml:space="preserve"> SEQ Figure \* ARABIC </w:instrText>
-      </w:r>
-      <w:r>
-        <w:fldChar w:fldCharType="separate"/>
-      </w:r>
-      <w:r>
-        <w:rPr>
-          <w:noProof/>
-        </w:rPr>
-        <w:t>11</w:t>
-      </w:r>
-      <w:r>
-        <w:rPr>
-          <w:noProof/>
-        </w:rPr>
-        <w:fldChar w:fldCharType="end"/>
-      </w:r>
+      <w:fldSimple w:instr=" SEQ Figure \* ARABIC ">
+        <w:r>
+          <w:rPr>
+            <w:noProof/>
+          </w:rPr>
+          <w:t>11</w:t>
+        </w:r>
+      </w:fldSimple>
       <w:bookmarkEnd w:id="58"/>
       <w:r>
         <w:t>: Orientation of Ida and Pingala with the Hemispheres of The Brain</w:t>
@@ -8092,9 +8374,20 @@
       <w:bookmarkEnd w:id="59"/>
       <w:bookmarkEnd w:id="60"/>
     </w:p>
-    <w:p/>
-    <w:p/>
-    <w:p>
+    <w:p>
+      <w:pPr>
+        <w:jc w:val="center"/>
+      </w:pPr>
+    </w:p>
+    <w:p>
+      <w:pPr>
+        <w:jc w:val="center"/>
+      </w:pPr>
+    </w:p>
+    <w:p>
+      <w:pPr>
+        <w:jc w:val="center"/>
+      </w:pPr>
       <w:r>
         <w:rPr>
           <w:noProof/>
@@ -8152,6 +8445,7 @@
     <w:p>
       <w:pPr>
         <w:pStyle w:val="Caption"/>
+        <w:jc w:val="center"/>
       </w:pPr>
       <w:bookmarkStart w:id="61" w:name="_Ref83577932"/>
       <w:bookmarkStart w:id="62" w:name="_Toc84700051"/>
@@ -8159,27 +8453,14 @@
       <w:r>
         <w:t xml:space="preserve">Figure </w:t>
       </w:r>
-      <w:r>
-        <w:fldChar w:fldCharType="begin"/>
-      </w:r>
-      <w:r>
-        <w:instrText xml:space="preserve"> SEQ Figure \* ARABIC </w:instrText>
-      </w:r>
-      <w:r>
-        <w:fldChar w:fldCharType="separate"/>
-      </w:r>
-      <w:r>
-        <w:rPr>
-          <w:noProof/>
-        </w:rPr>
-        <w:t>12</w:t>
-      </w:r>
-      <w:r>
-        <w:rPr>
-          <w:noProof/>
-        </w:rPr>
-        <w:fldChar w:fldCharType="end"/>
-      </w:r>
+      <w:fldSimple w:instr=" SEQ Figure \* ARABIC ">
+        <w:r>
+          <w:rPr>
+            <w:noProof/>
+          </w:rPr>
+          <w:t>12</w:t>
+        </w:r>
+      </w:fldSimple>
       <w:bookmarkEnd w:id="61"/>
       <w:r>
         <w:t>: The Future Age of Virgo</w:t>
@@ -8187,7 +8468,11 @@
       <w:bookmarkEnd w:id="62"/>
       <w:bookmarkEnd w:id="63"/>
     </w:p>
-    <w:p/>
+    <w:p>
+      <w:pPr>
+        <w:jc w:val="center"/>
+      </w:pPr>
+    </w:p>
     <w:sectPr>
       <w:headerReference w:type="default" r:id="rId26"/>
       <w:footerReference w:type="default" r:id="rId27"/>

--- a/Thesis-Ludwick_v2.docx
+++ b/Thesis-Ludwick_v2.docx
@@ -143,18 +143,11 @@
         <w:t>MASTER OF METAPHYSICAL SCIENCE</w:t>
       </w:r>
       <w:r>
-        <w:t xml:space="preserve">, </w:t>
-      </w:r>
-      <w:proofErr w:type="spellStart"/>
-      <w:proofErr w:type="gramStart"/>
-      <w:r>
-        <w:t>M.M</w:t>
+        <w:t>, M.M</w:t>
       </w:r>
       <w:r>
         <w:t>sc</w:t>
       </w:r>
-      <w:proofErr w:type="spellEnd"/>
-      <w:proofErr w:type="gramEnd"/>
       <w:r>
         <w:t>.</w:t>
       </w:r>
@@ -325,7 +318,13 @@
         <w:pStyle w:val="NoSpacing"/>
       </w:pPr>
       <w:r>
-        <w:t>October 11, 2021</w:t>
+        <w:t>October 1</w:t>
+      </w:r>
+      <w:r>
+        <w:t>0</w:t>
+      </w:r>
+      <w:r>
+        <w:t>, 2021</w:t>
       </w:r>
     </w:p>
     <w:p/>
@@ -365,15 +364,7 @@
         <w:t>our</w:t>
       </w:r>
       <w:r>
-        <w:t xml:space="preserve"> four children. I am also thankful for my children, Bobby, Leo, Jonathan and August, who all have been very patient with both </w:t>
-      </w:r>
-      <w:proofErr w:type="gramStart"/>
-      <w:r>
-        <w:t>time</w:t>
-      </w:r>
-      <w:proofErr w:type="gramEnd"/>
-      <w:r>
-        <w:t xml:space="preserve"> away for studies and </w:t>
+        <w:t xml:space="preserve"> four children. I am also thankful for my children, Bobby, Leo, Jonathan and August, who all have been very patient with both time away for studies and </w:t>
       </w:r>
       <w:r>
         <w:t xml:space="preserve">enduring </w:t>
@@ -3350,15 +3341,7 @@
     </w:p>
     <w:p>
       <w:r>
-        <w:t xml:space="preserve">You may ask how I got here. Well, I grew up reading books by renowned science writers such as Dr. Carl Sagan. I learned the scientific method as a tool to help us understand the physical world. In fact, this upbringing was a significant influence for my career span of 34 years. Then, a handful of years ago, I suddenly realized that science seems to peek into the non-material, metaphysical world. While reading physicists and cosmologists such as Max </w:t>
-      </w:r>
-      <w:proofErr w:type="spellStart"/>
-      <w:r>
-        <w:t>Tegmark</w:t>
-      </w:r>
-      <w:proofErr w:type="spellEnd"/>
-      <w:r>
-        <w:t>, Brian Greene and Sean Carroll, I felt as if they were talking to me in metaphysical terms.</w:t>
+        <w:t>You may ask how I got here. Well, I grew up reading books by renowned science writers such as Dr. Carl Sagan. I learned the scientific method as a tool to help us understand the physical world. In fact, this upbringing was a significant influence for my career span of 34 years. Then, a handful of years ago, I suddenly realized that science seems to peek into the non-material, metaphysical world. While reading physicists and cosmologists such as Max Tegmark, Brian Greene and Sean Carroll, I felt as if they were talking to me in metaphysical terms.</w:t>
       </w:r>
     </w:p>
     <w:p>
@@ -3372,15 +3355,7 @@
     </w:p>
     <w:p>
       <w:r>
-        <w:t xml:space="preserve">What I have recognized is that we have been practicing the discipline of science, as we know it today, for well over 1,000 years. Before that, we can retroactively apply the scientific method against evidence collected since the period of recorded history of some 5,000 years (Kleiner </w:t>
-      </w:r>
-      <w:proofErr w:type="spellStart"/>
-      <w:r>
-        <w:t>n.p.</w:t>
-      </w:r>
-      <w:proofErr w:type="spellEnd"/>
-      <w:r>
-        <w:t>). The apparent capacity for science to reveal evidence of non-material, or metaphysical, aspect of our environment appears to be a recent phenomenon.</w:t>
+        <w:t>What I have recognized is that we have been practicing the discipline of science, as we know it today, for well over 1,000 years. Before that, we can retroactively apply the scientific method against evidence collected since the period of recorded history of some 5,000 years (Kleiner n.p.). The apparent capacity for science to reveal evidence of non-material, or metaphysical, aspect of our environment appears to be a recent phenomenon.</w:t>
       </w:r>
     </w:p>
     <w:p>
@@ -3395,15 +3370,7 @@
     </w:p>
     <w:p>
       <w:r>
-        <w:t xml:space="preserve">Since I have had this discovery, I have lived a more spiritual life. I found a spiritual teacher (he </w:t>
-      </w:r>
-      <w:proofErr w:type="gramStart"/>
-      <w:r>
-        <w:t>actually found</w:t>
-      </w:r>
-      <w:proofErr w:type="gramEnd"/>
-      <w:r>
-        <w:t xml:space="preserve"> me) and have become involved in a spiritual congregation. I don’t know if it is synchronicity, law of attraction, grace, karma, or a combination of these factors, but the people in my circle introduced me to enough esoteric astrology to learn about the astrological ages. Immediately, I started my research into the “Great Year” as well as understanding the implication of the “Age of Aquarius.”</w:t>
+        <w:t>Since I have had this discovery, I have lived a more spiritual life. I found a spiritual teacher (he actually found me) and have become involved in a spiritual congregation. I don’t know if it is synchronicity, law of attraction, grace, karma, or a combination of these factors, but the people in my circle introduced me to enough esoteric astrology to learn about the astrological ages. Immediately, I started my research into the “Great Year” as well as understanding the implication of the “Age of Aquarius.”</w:t>
       </w:r>
     </w:p>
     <w:p>
@@ -3571,15 +3538,7 @@
         <w:t>CE</w:t>
       </w:r>
       <w:r>
-        <w:t>) described his observations of his natural environment, science was a branch of philosophy that went by many names, including natural philosophy (Gal 53-55). There was no scientific method or established research protocols in his day. Science started out as a purely philosophical enterprise, and it wasn’t until the late 17th century that the term “science” took hold as a term for what it means today. Also, it was about this period when a scientific method took form somewhat as we know it today (</w:t>
-      </w:r>
-      <w:proofErr w:type="gramStart"/>
-      <w:r>
-        <w:t>Lindberg ”Science</w:t>
-      </w:r>
-      <w:proofErr w:type="gramEnd"/>
-      <w:r>
-        <w:t xml:space="preserve"> before the Greeks”). It was during this time, with Isaac Newton’s (1642-1727) mathematical description of celestial mechanics, that the idea of a mechanical paradigm to describe natural events took shape. This idea was a scientific philosophy that served well alongside with the theologically supported watchmaker analogy during the same period (Sagan “One Voice in the Cosmic Fugue”).</w:t>
+        <w:t>) described his observations of his natural environment, science was a branch of philosophy that went by many names, including natural philosophy (Gal 53-55). There was no scientific method or established research protocols in his day. Science started out as a purely philosophical enterprise, and it wasn’t until the late 17th century that the term “science” took hold as a term for what it means today. Also, it was about this period when a scientific method took form somewhat as we know it today (Lindberg ”Science before the Greeks”). It was during this time, with Isaac Newton’s (1642-1727) mathematical description of celestial mechanics, that the idea of a mechanical paradigm to describe natural events took shape. This idea was a scientific philosophy that served well alongside with the theologically supported watchmaker analogy during the same period (Sagan “One Voice in the Cosmic Fugue”).</w:t>
       </w:r>
     </w:p>
     <w:p>
@@ -3647,15 +3606,7 @@
     </w:p>
     <w:p>
       <w:r>
-        <w:t>A psychological theory also born in the early 20th) century by the prominent psychiatrist C. G. Jung (1875-1961) was the concept of a collective unconscious, or objective psyche (Levy 226). In this theory, it is believed that humans from isolated cultures worldwide and throughout history share similar memories as they relate to art, mythology and religious practices, to name a few examples. Although Jung’s proposed theory constrains the sharing of this psyche to human beings, such a constraint is not required (if a consciousness can be shared among humans, there is no reason to consider the possibility that it can be shared among non-humans as well) (</w:t>
-      </w:r>
-      <w:proofErr w:type="spellStart"/>
-      <w:r>
-        <w:t>Tarnas</w:t>
-      </w:r>
-      <w:proofErr w:type="spellEnd"/>
-      <w:r>
-        <w:t xml:space="preserve"> 57). What we can conclude is that what the spiritual teachings call the “</w:t>
+        <w:t>A psychological theory also born in the early 20th) century by the prominent psychiatrist C. G. Jung (1875-1961) was the concept of a collective unconscious, or objective psyche (Levy 226). In this theory, it is believed that humans from isolated cultures worldwide and throughout history share similar memories as they relate to art, mythology and religious practices, to name a few examples. Although Jung’s proposed theory constrains the sharing of this psyche to human beings, such a constraint is not required (if a consciousness can be shared among humans, there is no reason to consider the possibility that it can be shared among non-humans as well) (Tarnas 57). What we can conclude is that what the spiritual teachings call the “</w:t>
       </w:r>
       <w:r>
         <w:t>S</w:t>
@@ -3692,15 +3643,7 @@
     </w:p>
     <w:p>
       <w:r>
-        <w:t>In quantum mechanics, there is a concept formulated by Niels Bohr (1885-1962) and Werner Heisenberg (1901-1976) known as the “Copenhagen Interpretation” (</w:t>
-      </w:r>
-      <w:proofErr w:type="spellStart"/>
-      <w:r>
-        <w:t>Tegmark</w:t>
-      </w:r>
-      <w:proofErr w:type="spellEnd"/>
-      <w:r>
-        <w:t xml:space="preserve"> 177). Details for the reason this interpretation was developed is beyond the scope of this paper (background information can be found in </w:t>
+        <w:t xml:space="preserve">In quantum mechanics, there is a concept formulated by Niels Bohr (1885-1962) and Werner Heisenberg (1901-1976) known as the “Copenhagen Interpretation” (Tegmark 177). Details for the reason this interpretation was developed is beyond the scope of this paper (background information can be found in </w:t>
       </w:r>
       <w:r>
         <w:rPr>
@@ -3710,64 +3653,16 @@
         <w:t>Mathematical Universe</w:t>
       </w:r>
       <w:r>
-        <w:t xml:space="preserve">). The brief explanation is that the early pioneers needed to explain what is observed at the quantum level that can be explained in classical Newtonian physics. It is with this proposed interpretation where Albert Einstein (1879-1955) famously proclaimed “I can’t believe that God plays dice” (qtd. in </w:t>
-      </w:r>
-      <w:proofErr w:type="spellStart"/>
-      <w:r>
-        <w:t>Tegmark</w:t>
-      </w:r>
-      <w:proofErr w:type="spellEnd"/>
-      <w:r>
-        <w:t xml:space="preserve"> 178). The reason for the disagreement between Einstein and Bohr-Heisenberg is that, according to the Copenhagen Interpretation, observable outcomes at the quantum level seem to be random events (a concept known as “wavefunction collapse”) (</w:t>
-      </w:r>
-      <w:proofErr w:type="spellStart"/>
-      <w:r>
-        <w:t>Tegmark</w:t>
-      </w:r>
-      <w:proofErr w:type="spellEnd"/>
-      <w:r>
-        <w:t xml:space="preserve"> 178). Agreeing with Einstein, Hugh Everett III (1930-1982) proposed a theory, known as the “Many-Worlds Interpretation,” that </w:t>
+        <w:t xml:space="preserve">). The brief explanation is that the early pioneers needed to explain what is observed at the quantum level that can be explained in classical Newtonian physics. It is with this proposed interpretation where Albert Einstein (1879-1955) famously proclaimed “I can’t believe that God plays dice” (qtd. in Tegmark 178). The reason for the disagreement between Einstein and Bohr-Heisenberg is that, according to the Copenhagen Interpretation, observable outcomes at the quantum level seem to be random events (a concept known as “wavefunction collapse”) (Tegmark 178). Agreeing with Einstein, Hugh Everett III (1930-1982) proposed a theory, known as the “Many-Worlds Interpretation,” that </w:t>
       </w:r>
       <w:r>
         <w:lastRenderedPageBreak/>
-        <w:t>could explain quantum reality without wavefunction collapse (</w:t>
-      </w:r>
-      <w:proofErr w:type="spellStart"/>
-      <w:r>
-        <w:t>Tegmark</w:t>
-      </w:r>
-      <w:proofErr w:type="spellEnd"/>
-      <w:r>
-        <w:t xml:space="preserve"> 186). In this interpretation, Everett hypothesizes the reason wavefunction will never collapse is because, when an event that appears to result from random behavior (let’s use flipping a coin and getting a result of “heads” as an example), all results occur. The reason the observer witnesses a seemingly random result (in this case, call it “heads”) is because, from the perspective of the observer’s universe, the result was pre-determined and other (or parallel) universes are proposed to exist that produce alternate outcomes (</w:t>
-      </w:r>
-      <w:proofErr w:type="spellStart"/>
-      <w:r>
-        <w:t>Tegmark</w:t>
-      </w:r>
-      <w:proofErr w:type="spellEnd"/>
-      <w:r>
-        <w:t xml:space="preserve"> 186-197). This interpretation proposed that randomness is an illusion (</w:t>
-      </w:r>
-      <w:proofErr w:type="spellStart"/>
-      <w:r>
-        <w:t>Tegmark</w:t>
-      </w:r>
-      <w:proofErr w:type="spellEnd"/>
-      <w:r>
-        <w:t xml:space="preserve"> 191-197).</w:t>
-      </w:r>
-    </w:p>
-    <w:p>
-      <w:r>
-        <w:t>Some conclusions that may be made from the Many-Worlds Interpretation include supported evidence that free will is an illusion and everything that a participant of The Universe experiences is pre-determined by The Universal (or, shall we say, “</w:t>
-      </w:r>
-      <w:proofErr w:type="spellStart"/>
-      <w:r>
-        <w:t>Multiversal</w:t>
-      </w:r>
-      <w:proofErr w:type="spellEnd"/>
-      <w:r>
-        <w:t xml:space="preserve">”) Intelligence has also supported in scripture. For example, </w:t>
+        <w:t>could explain quantum reality without wavefunction collapse (Tegmark 186). In this interpretation, Everett hypothesizes the reason wavefunction will never collapse is because, when an event that appears to result from random behavior (let’s use flipping a coin and getting a result of “heads” as an example), all results occur. The reason the observer witnesses a seemingly random result (in this case, call it “heads”) is because, from the perspective of the observer’s universe, the result was pre-determined and other (or parallel) universes are proposed to exist that produce alternate outcomes (Tegmark 186-197). This interpretation proposed that randomness is an illusion (Tegmark 191-197).</w:t>
+      </w:r>
+    </w:p>
+    <w:p>
+      <w:r>
+        <w:t xml:space="preserve">Some conclusions that may be made from the Many-Worlds Interpretation include supported evidence that free will is an illusion and everything that a participant of The Universe experiences is pre-determined by The Universal (or, shall we say, “Multiversal”) Intelligence has also supported in scripture. For example, </w:t>
       </w:r>
       <w:r>
         <w:rPr>
@@ -4013,15 +3908,7 @@
         <w:t>radial</w:t>
       </w:r>
       <w:r>
-        <w:t xml:space="preserve"> velocity of both bodies would need to be close to 200 km/s (according to this author’s calculations) which is within thresholds of the velocity of the Sun now estimated at 370 km/s (Hinshaw </w:t>
-      </w:r>
-      <w:proofErr w:type="spellStart"/>
-      <w:r>
-        <w:t>n.p.</w:t>
-      </w:r>
-      <w:proofErr w:type="spellEnd"/>
-      <w:r>
-        <w:t>).</w:t>
+        <w:t xml:space="preserve"> velocity of both bodies would need to be close to 200 km/s (according to this author’s calculations) which is within thresholds of the velocity of the Sun now estimated at 370 km/s (Hinshaw n.p.).</w:t>
       </w:r>
     </w:p>
     <w:p>
@@ -4065,85 +3952,24 @@
         <w:t>The Holy Science</w:t>
       </w:r>
       <w:r>
-        <w:t xml:space="preserve">, Sri </w:t>
-      </w:r>
-      <w:proofErr w:type="spellStart"/>
-      <w:r>
-        <w:t>Yukteswar</w:t>
-      </w:r>
-      <w:proofErr w:type="spellEnd"/>
-      <w:r>
-        <w:t xml:space="preserve"> Giri writes “When the sun in its revolution around its dual comes to the place nearest to this grand center, the seat of Brahma (an event which takes place when the Autumnal Equinox comes to the first point of Aries), dharma, the mental virtue, becomes so much developed that man can easily comprehend all, even the mysteries of </w:t>
-      </w:r>
-      <w:proofErr w:type="gramStart"/>
-      <w:r>
-        <w:t>Spirits“ (</w:t>
-      </w:r>
-      <w:proofErr w:type="gramEnd"/>
-      <w:r>
-        <w:t xml:space="preserve">4). To understand what this means in relation to the western zodiacal system we have explored one must first understand that this passage is describing the autumn equinox as it relates to the ages. Swami Sri </w:t>
-      </w:r>
-      <w:proofErr w:type="spellStart"/>
-      <w:r>
-        <w:t>Yukteswar</w:t>
-      </w:r>
-      <w:proofErr w:type="spellEnd"/>
+        <w:t>, Sri Yukteswar Giri writes “When the sun in its revolution around its dual comes to the place nearest to this grand center, the seat of Brahma (an event which takes place when the Autumnal Equinox comes to the first point of Aries), dharma, the mental virtue, becomes so much developed that man can easily comprehend all, even the mysteries of Spirits“ (4). To understand what this means in relation to the western zodiacal system we have explored one must first understand that this passage is describing the autumn equinox as it relates to the ages. Swami Sri Yukteswar</w:t>
+      </w:r>
+      <w:r>
+        <w:t xml:space="preserve"> actually</w:t>
+      </w:r>
       <w:r>
         <w:t xml:space="preserve"> </w:t>
       </w:r>
-      <w:proofErr w:type="gramStart"/>
-      <w:r>
-        <w:t>actually</w:t>
-      </w:r>
-      <w:r>
-        <w:t xml:space="preserve"> </w:t>
-      </w:r>
-      <w:r>
-        <w:t>referred</w:t>
-      </w:r>
-      <w:proofErr w:type="gramEnd"/>
-      <w:r>
-        <w:t xml:space="preserve"> </w:t>
-      </w:r>
-      <w:r>
-        <w:t xml:space="preserve">to the opposite sign of Aries (Libra) in that passage. He is describing the point of periapsis coincides with the Libra sign, and, therefore, we can assume that the point of apoapsis coincides with the end of </w:t>
-      </w:r>
-      <w:proofErr w:type="gramStart"/>
-      <w:r>
-        <w:t>Aries, or</w:t>
-      </w:r>
-      <w:proofErr w:type="gramEnd"/>
-      <w:r>
-        <w:t xml:space="preserve"> beginning of Pisces (Recall that the Great Year moves in retrograde of the zodiacal constellations). The Swami seems to indicate that we arrive closest to the seat of Brahma (or creative energy of the Universe) during the age of Libra when we are closer to the center of the galaxy (the Vedic tradition teaches that the Seat of Brahma is at the center of our galaxy</w:t>
-      </w:r>
-      <w:proofErr w:type="gramStart"/>
-      <w:r>
-        <w:t>)</w:t>
-      </w:r>
-      <w:proofErr w:type="gramEnd"/>
-      <w:r>
-        <w:t xml:space="preserve"> and our spiritual knowledge will increase as we move closer to this point (</w:t>
-      </w:r>
-      <w:proofErr w:type="spellStart"/>
-      <w:r>
-        <w:t>Selbie</w:t>
-      </w:r>
-      <w:proofErr w:type="spellEnd"/>
-      <w:r>
-        <w:t xml:space="preserve"> 32).</w:t>
-      </w:r>
-    </w:p>
-    <w:p>
-      <w:r>
-        <w:t xml:space="preserve">Dr. Richard </w:t>
-      </w:r>
-      <w:proofErr w:type="spellStart"/>
-      <w:r>
-        <w:t>Tarnas</w:t>
-      </w:r>
-      <w:proofErr w:type="spellEnd"/>
-      <w:r>
-        <w:t xml:space="preserve">, in his book </w:t>
+      <w:r>
+        <w:t xml:space="preserve">referred </w:t>
+      </w:r>
+      <w:r>
+        <w:t>to the opposite sign of Aries (Libra) in that passage. He is describing the point of periapsis coincides with the Libra sign, and, therefore, we can assume that the point of apoapsis coincides with the end of Aries, or beginning of Pisces (Recall that the Great Year moves in retrograde of the zodiacal constellations). The Swami seems to indicate that we arrive closest to the seat of Brahma (or creative energy of the Universe) during the age of Libra when we are closer to the center of the galaxy (the Vedic tradition teaches that the Seat of Brahma is at the center of our galaxy) and our spiritual knowledge will increase as we move closer to this point (Selbie 32).</w:t>
+      </w:r>
+    </w:p>
+    <w:p>
+      <w:r>
+        <w:t xml:space="preserve">Dr. Richard Tarnas, in his book </w:t>
       </w:r>
       <w:r>
         <w:rPr>
@@ -4174,15 +4000,7 @@
     <w:p/>
     <w:p>
       <w:r>
-        <w:t xml:space="preserve">The evidence appears to be pointing at the idea that events that occur within our environment, or outer world, affect us within ourselves, or inner world. Examples of this correspondence include the comparison of celestial motion and the shape of DNA (Schmidt </w:t>
-      </w:r>
-      <w:proofErr w:type="spellStart"/>
-      <w:r>
-        <w:t>n.p.</w:t>
-      </w:r>
-      <w:proofErr w:type="spellEnd"/>
-      <w:r>
-        <w:t xml:space="preserve">). Therefore, based on the evidence described in </w:t>
+        <w:t xml:space="preserve">The evidence appears to be pointing at the idea that events that occur within our environment, or outer world, affect us within ourselves, or inner world. Examples of this correspondence include the comparison of celestial motion and the shape of DNA (Schmidt n.p.). Therefore, based on the evidence described in </w:t>
       </w:r>
       <w:r>
         <w:rPr>
@@ -4648,15 +4466,7 @@
       </w:r>
       <w:r>
         <w:lastRenderedPageBreak/>
-        <w:t xml:space="preserve">with the closest distance to the Seat of Brahma being 5.7 Light Years closer than we are now. This implies that, based on a previous discussion of Sri </w:t>
-      </w:r>
-      <w:proofErr w:type="spellStart"/>
-      <w:r>
-        <w:t>Yukteswar’s</w:t>
-      </w:r>
-      <w:proofErr w:type="spellEnd"/>
-      <w:r>
-        <w:t xml:space="preserve"> writings about the Seat of Brahma, puts everyone, including the science-minded at an ever-increasing closeness to The Divine.</w:t>
+        <w:t>with the closest distance to the Seat of Brahma being 5.7 Light Years closer than we are now. This implies that, based on a previous discussion of Sri Yukteswar’s writings about the Seat of Brahma, puts everyone, including the science-minded at an ever-increasing closeness to The Divine.</w:t>
       </w:r>
     </w:p>
     <w:p>
@@ -4671,21 +4481,13 @@
     </w:p>
     <w:p>
       <w:r>
-        <w:t xml:space="preserve">As described earlier, the </w:t>
-      </w:r>
-      <w:proofErr w:type="gramStart"/>
-      <w:r>
-        <w:t>23.5</w:t>
+        <w:t>As described earlier, the 23.5</w:t>
       </w:r>
       <w:r>
         <w:t xml:space="preserve"> </w:t>
       </w:r>
       <w:r>
-        <w:t>degree</w:t>
-      </w:r>
-      <w:proofErr w:type="gramEnd"/>
-      <w:r>
-        <w:t xml:space="preserve"> tilt of the earth (depicted in </w:t>
+        <w:t xml:space="preserve">degree tilt of the earth (depicted in </w:t>
       </w:r>
       <w:r>
         <w:fldChar w:fldCharType="begin"/>
@@ -4924,23 +4726,7 @@
     </w:p>
     <w:p>
       <w:r>
-        <w:t xml:space="preserve">With the law of correspondence, the ancient knowledge of the recession of the equinoxes and the recent discoveries in quantum mechanics as it relates to the observer’s paradox and the embracing by mainstream science the possibility that we are in a </w:t>
-      </w:r>
-      <w:proofErr w:type="spellStart"/>
-      <w:r>
-        <w:t>panpsychic</w:t>
-      </w:r>
-      <w:proofErr w:type="spellEnd"/>
-      <w:r>
-        <w:t xml:space="preserve"> universe is more evidence that there continues to be a congruence of scientific ideas with spiritual concepts (News </w:t>
-      </w:r>
-      <w:proofErr w:type="spellStart"/>
-      <w:r>
-        <w:t>n.p.</w:t>
-      </w:r>
-      <w:proofErr w:type="spellEnd"/>
-      <w:r>
-        <w:t xml:space="preserve">). We are now realizing that when we observe effects at the subatomic level, such as the previously described double-slit experiment involving photons, our conclusion is that we are looking in on ourselves. We realize we must remain the observed in a fully connected </w:t>
+        <w:t xml:space="preserve">With the law of correspondence, the ancient knowledge of the recession of the equinoxes and the recent discoveries in quantum mechanics as it relates to the observer’s paradox and the embracing by mainstream science the possibility that we are in a panpsychic universe is more evidence that there continues to be a congruence of scientific ideas with spiritual concepts (News n.p.). We are now realizing that when we observe effects at the subatomic level, such as the previously described double-slit experiment involving photons, our conclusion is that we are looking in on ourselves. We realize we must remain the observed in a fully connected </w:t>
       </w:r>
       <w:r>
         <w:t>u</w:t>
@@ -4992,92 +4778,31 @@
       </w:r>
       <w:r>
         <w:lastRenderedPageBreak/>
-        <w:t>13,000-10,000 BCE) with the Age of Virgo being the previous peak to the Golden Age (the point at which The Earth was closer to The Seat of Brahma) (</w:t>
-      </w:r>
-      <w:proofErr w:type="spellStart"/>
-      <w:r>
-        <w:t>Yukteswar</w:t>
-      </w:r>
-      <w:proofErr w:type="spellEnd"/>
-      <w:r>
-        <w:t xml:space="preserve"> 5). The evidence of human development during this period of ascension is very slim and certainly not anything of significance to demonstrate a trend of science and spirituality convergence. However, as we look at the start of the descension period (Circa 11,825 – 2500 BCE), the following evidence has been discovered:</w:t>
-      </w:r>
-    </w:p>
-    <w:p>
-      <w:proofErr w:type="spellStart"/>
-      <w:r>
-        <w:t>Göbekli</w:t>
-      </w:r>
-      <w:proofErr w:type="spellEnd"/>
-      <w:r>
-        <w:t xml:space="preserve"> Tepe was constructed in about 9,500 BCE (Age of Leo). Mainstream archeologists agree that the evidence shows that the complex was used for spiritual and worship purposes. This site was designed and built with impressive engineering, even by today’s standards (</w:t>
-      </w:r>
-      <w:proofErr w:type="spellStart"/>
-      <w:r>
-        <w:t>Selbie</w:t>
-      </w:r>
-      <w:proofErr w:type="spellEnd"/>
-      <w:r>
-        <w:t xml:space="preserve"> 223).</w:t>
-      </w:r>
-    </w:p>
-    <w:p>
-      <w:r>
-        <w:t xml:space="preserve">The Piri </w:t>
-      </w:r>
-      <w:proofErr w:type="spellStart"/>
-      <w:r>
-        <w:t>Re’is</w:t>
-      </w:r>
-      <w:proofErr w:type="spellEnd"/>
-      <w:r>
-        <w:t xml:space="preserve"> Map is a cartographic artifact and features the coastline of Antarctica with accuracy that has been confirmed to have coastline detail consistent with modern capabilities of seeing through ice. The interesting points of this map include the fact that it is alleged to have been created in 1513 (before the discovery of Iceland) and includes evidence that the map must have been made when Antarctica’s coastline was without ice; a time estimated at between 5,000-3,000 BCE (Ages of Gemini or Taurus) (</w:t>
-      </w:r>
-      <w:proofErr w:type="spellStart"/>
-      <w:r>
-        <w:t>Selbie</w:t>
-      </w:r>
-      <w:proofErr w:type="spellEnd"/>
-      <w:r>
-        <w:t xml:space="preserve"> 292).</w:t>
-      </w:r>
-    </w:p>
-    <w:p>
-      <w:r>
-        <w:t>The Great Pyramid, even by today’s standards, was built with exquisite design and precision. It’s orientation with true north and measurements that are seemingly in scale with that of the Earth’s dimensions along with the ratios that reveal measurements of π (3.141) and ф (</w:t>
-      </w:r>
-      <w:proofErr w:type="gramStart"/>
-      <w:r>
-        <w:t>1.618, and</w:t>
-      </w:r>
-      <w:proofErr w:type="gramEnd"/>
-      <w:r>
-        <w:t xml:space="preserve"> is also known as The Golden Ratio) are mysteries since there is otherwise no evidence that the designers of the time of construction (between 3,400 and 2,900 BCE, or The </w:t>
+        <w:t>13,000-10,000 BCE) with the Age of Virgo being the previous peak to the Golden Age (the point at which The Earth was closer to The Seat of Brahma) (Yukteswar 5). The evidence of human development during this period of ascension is very slim and certainly not anything of significance to demonstrate a trend of science and spirituality convergence. However, as we look at the start of the descension period (Circa 11,825 – 2500 BCE), the following evidence has been discovered:</w:t>
+      </w:r>
+    </w:p>
+    <w:p>
+      <w:r>
+        <w:t>Göbekli Tepe was constructed in about 9,500 BCE (Age of Leo). Mainstream archeologists agree that the evidence shows that the complex was used for spiritual and worship purposes. This site was designed and built with impressive engineering, even by today’s standards (Selbie 223).</w:t>
+      </w:r>
+    </w:p>
+    <w:p>
+      <w:r>
+        <w:t>The Piri Re’is Map is a cartographic artifact and features the coastline of Antarctica with accuracy that has been confirmed to have coastline detail consistent with modern capabilities of seeing through ice. The interesting points of this map include the fact that it is alleged to have been created in 1513 (before the discovery of Iceland) and includes evidence that the map must have been made when Antarctica’s coastline was without ice; a time estimated at between 5,000-3,000 BCE (Ages of Gemini or Taurus) (Selbie 292).</w:t>
+      </w:r>
+    </w:p>
+    <w:p>
+      <w:r>
+        <w:t xml:space="preserve">The Great Pyramid, even by today’s standards, was built with exquisite design and precision. It’s orientation with true north and measurements that are seemingly in scale with that of the Earth’s dimensions along with the ratios that reveal measurements of π (3.141) and ф (1.618, and is also known as The Golden Ratio) are mysteries since there is otherwise no evidence that the designers of the time of construction (between 3,400 and 2,900 BCE, or The </w:t>
       </w:r>
       <w:r>
         <w:lastRenderedPageBreak/>
-        <w:t>Age of Taurus) knew how to calculate these ratios. As well, it is a mystery how the designers knew the circumference of earth some 5,000 years ago (</w:t>
-      </w:r>
-      <w:proofErr w:type="spellStart"/>
-      <w:r>
-        <w:t>Selbie</w:t>
-      </w:r>
-      <w:proofErr w:type="spellEnd"/>
-      <w:r>
-        <w:t xml:space="preserve"> 311).</w:t>
-      </w:r>
-    </w:p>
-    <w:p>
-      <w:r>
-        <w:t>The design and construction of Stonehenge is as mysterious as The Great Pyramid. The tremendous weight of the stones (50 tons) along with the evidence that transportation of the center stones came from a quarry about 200 miles away, marks Stonehenge as an amazing feat in construction (</w:t>
-      </w:r>
-      <w:proofErr w:type="spellStart"/>
-      <w:r>
-        <w:t>Selbie</w:t>
-      </w:r>
-      <w:proofErr w:type="spellEnd"/>
-      <w:r>
-        <w:t xml:space="preserve"> 340). Also, the measurements of the site, as it relates exactly to ratio measurements of The Great Pyramid, are astounding (Michell xxxi).</w:t>
+        <w:t>Age of Taurus) knew how to calculate these ratios. As well, it is a mystery how the designers knew the circumference of earth some 5,000 years ago (Selbie 311).</w:t>
+      </w:r>
+    </w:p>
+    <w:p>
+      <w:r>
+        <w:t>The design and construction of Stonehenge is as mysterious as The Great Pyramid. The tremendous weight of the stones (50 tons) along with the evidence that transportation of the center stones came from a quarry about 200 miles away, marks Stonehenge as an amazing feat in construction (Selbie 340). Also, the measurements of the site, as it relates exactly to ratio measurements of The Great Pyramid, are astounding (Michell xxxi).</w:t>
       </w:r>
     </w:p>
     <w:p>
@@ -5087,15 +4812,7 @@
     </w:p>
     <w:p>
       <w:r>
-        <w:t xml:space="preserve">As a final discussion on this subject, we should recognize the fact that ancient cartographers, architects, and engineers could create these marvels alone is not presented as evidence that there is a convergence of science and spirituality. To demonstrate that, we should look closer at why these artifacts were created. Evidence demonstrates that Stonehenge, The Great Pyramid and the </w:t>
-      </w:r>
-      <w:proofErr w:type="spellStart"/>
-      <w:r>
-        <w:t>Göbekli</w:t>
-      </w:r>
-      <w:proofErr w:type="spellEnd"/>
-      <w:r>
-        <w:t xml:space="preserve"> Tepe complex were meeting places of a spiritual nature. None of these sites seem to have provided a practical function to the societies at the time they were constructed.</w:t>
+        <w:t>As a final discussion on this subject, we should recognize the fact that ancient cartographers, architects, and engineers could create these marvels alone is not presented as evidence that there is a convergence of science and spirituality. To demonstrate that, we should look closer at why these artifacts were created. Evidence demonstrates that Stonehenge, The Great Pyramid and the Göbekli Tepe complex were meeting places of a spiritual nature. None of these sites seem to have provided a practical function to the societies at the time they were constructed.</w:t>
       </w:r>
     </w:p>
     <w:p>
@@ -5162,15 +4879,7 @@
       </w:r>
       <w:r>
         <w:lastRenderedPageBreak/>
-        <w:t xml:space="preserve">forces (depicted by the two serpents) along with the representation of the rod, representing the spinal column, and the top of the rod and wings which represent the pineal gland and brain (Hogan 60) (Hall 325). These serpents represent the Ida and Pingala (Hall 325). The Pingala refers to the masculine “Sun Channel” associated with the right brain. The Ida refers to the feminine “Moon Channel” associated with the left brain (Schmidt </w:t>
-      </w:r>
-      <w:proofErr w:type="spellStart"/>
-      <w:r>
-        <w:t>n.p.</w:t>
-      </w:r>
-      <w:proofErr w:type="spellEnd"/>
-      <w:r>
-        <w:t xml:space="preserve">). Since the Sun (as well as the masculine) represents positive energy, we can associate the south pole to the gold line in </w:t>
+        <w:t xml:space="preserve">forces (depicted by the two serpents) along with the representation of the rod, representing the spinal column, and the top of the rod and wings which represent the pineal gland and brain (Hogan 60) (Hall 325). These serpents represent the Ida and Pingala (Hall 325). The Pingala refers to the masculine “Sun Channel” associated with the right brain. The Ida refers to the feminine “Moon Channel” associated with the left brain (Schmidt n.p.). Since the Sun (as well as the masculine) represents positive energy, we can associate the south pole to the gold line in </w:t>
       </w:r>
       <w:r>
         <w:fldChar w:fldCharType="begin"/>
@@ -5218,15 +4927,7 @@
         <w:fldChar w:fldCharType="end"/>
       </w:r>
       <w:r>
-        <w:t xml:space="preserve"> (NASA </w:t>
-      </w:r>
-      <w:proofErr w:type="spellStart"/>
-      <w:r>
-        <w:t>n.p.</w:t>
-      </w:r>
-      <w:proofErr w:type="spellEnd"/>
-      <w:r>
-        <w:t xml:space="preserve">). Based on this correlation, the current location of the Pingala and Ida is represented in </w:t>
+        <w:t xml:space="preserve"> (NASA n.p.). Based on this correlation, the current location of the Pingala and Ida is represented in </w:t>
       </w:r>
       <w:r>
         <w:fldChar w:fldCharType="begin"/>
@@ -5300,15 +5001,7 @@
     </w:p>
     <w:p>
       <w:r>
-        <w:t xml:space="preserve">Since the start of the first millennium, there is scant evidence of the great minds of science aligning with the spiritual and divine. However, evidence retrieved from 100 years of research in the scientific fields of quantum mechanics, psychology, cosmology seems to bring science ever closer to the non-physical reality of our universe. This evidence, along with the evidence of pre-historic knowledge that went into building sacred sites such as The Great Pyramid, Stonehenge and </w:t>
-      </w:r>
-      <w:proofErr w:type="spellStart"/>
-      <w:r>
-        <w:t>Göbekli</w:t>
-      </w:r>
-      <w:proofErr w:type="spellEnd"/>
-      <w:r>
-        <w:t xml:space="preserve"> Tepe demonstrates that The Great Year (a period of about 25,800 years) and the celestial forces that act on our world seem to cause the convergence with science and spirituality.</w:t>
+        <w:t>Since the start of the first millennium, there is scant evidence of the great minds of science aligning with the spiritual and divine. However, evidence retrieved from 100 years of research in the scientific fields of quantum mechanics, psychology, cosmology seems to bring science ever closer to the non-physical reality of our universe. This evidence, along with the evidence of pre-historic knowledge that went into building sacred sites such as The Great Pyramid, Stonehenge and Göbekli Tepe demonstrates that The Great Year (a period of about 25,800 years) and the celestial forces that act on our world seem to cause the convergence with science and spirituality.</w:t>
       </w:r>
     </w:p>
     <w:p>
@@ -5388,15 +5081,7 @@
         <w:ind w:left="720" w:hanging="720"/>
       </w:pPr>
       <w:r>
-        <w:t xml:space="preserve">Carroll, Sean M. From Eternity to </w:t>
-      </w:r>
-      <w:proofErr w:type="gramStart"/>
-      <w:r>
-        <w:t>Here</w:t>
-      </w:r>
-      <w:proofErr w:type="gramEnd"/>
-      <w:r>
-        <w:t xml:space="preserve"> the Quest for the Ultimate Theory of Time. Dutton, 2016. </w:t>
+        <w:t xml:space="preserve">Carroll, Sean M. From Eternity to Here the Quest for the Ultimate Theory of Time. Dutton, 2016. </w:t>
       </w:r>
       <w:r>
         <w:t>E-Book.</w:t>
@@ -5449,15 +5134,7 @@
         <w:ind w:left="720" w:hanging="720"/>
       </w:pPr>
       <w:r>
-        <w:t xml:space="preserve">“Earth's </w:t>
-      </w:r>
-      <w:proofErr w:type="spellStart"/>
-      <w:r>
-        <w:t>Magentic</w:t>
-      </w:r>
-      <w:proofErr w:type="spellEnd"/>
-      <w:r>
-        <w:t xml:space="preserve"> Dipole.” </w:t>
+        <w:t xml:space="preserve">“Earth's Magentic Dipole.” </w:t>
       </w:r>
       <w:r>
         <w:rPr>
@@ -5466,15 +5143,7 @@
         <w:t>NASA's Cosmos</w:t>
       </w:r>
       <w:r>
-        <w:t>, ase.tufts.edu/cosmos/</w:t>
-      </w:r>
-      <w:proofErr w:type="spellStart"/>
-      <w:r>
-        <w:t>print_images.asp?id</w:t>
-      </w:r>
-      <w:proofErr w:type="spellEnd"/>
-      <w:r>
-        <w:t xml:space="preserve">=29. </w:t>
+        <w:t xml:space="preserve">, ase.tufts.edu/cosmos/print_images.asp?id=29. </w:t>
       </w:r>
       <w:r>
         <w:t>Web. Oct. 9, 2021.</w:t>
@@ -5550,15 +5219,7 @@
         <w:ind w:left="720" w:hanging="720"/>
       </w:pPr>
       <w:r>
-        <w:t xml:space="preserve">Hinshaw, G., et al. “Five-Year </w:t>
-      </w:r>
-      <w:proofErr w:type="spellStart"/>
-      <w:r>
-        <w:t>Wilkonson</w:t>
-      </w:r>
-      <w:proofErr w:type="spellEnd"/>
-      <w:r>
-        <w:t xml:space="preserve"> Microwave Anisotropy Probe Observations: Data Processing, Sky Maps, and Basic Results.” </w:t>
+        <w:t xml:space="preserve">Hinshaw, G., et al. “Five-Year Wilkonson Microwave Anisotropy Probe Observations: Data Processing, Sky Maps, and Basic Results.” </w:t>
       </w:r>
       <w:r>
         <w:rPr>
@@ -5670,15 +5331,7 @@
         <w:ind w:left="720" w:hanging="720"/>
       </w:pPr>
       <w:r>
-        <w:t xml:space="preserve">Levy, Paul. The Quantum Revelation: A Radical Synthesis of Science and Spirituality. </w:t>
-      </w:r>
-      <w:proofErr w:type="spellStart"/>
-      <w:r>
-        <w:t>SelectBooks</w:t>
-      </w:r>
-      <w:proofErr w:type="spellEnd"/>
-      <w:r>
-        <w:t xml:space="preserve">, Inc., 2018. </w:t>
+        <w:t xml:space="preserve">Levy, Paul. The Quantum Revelation: A Radical Synthesis of Science and Spirituality. SelectBooks, Inc., 2018. </w:t>
       </w:r>
     </w:p>
     <w:p>
@@ -5711,15 +5364,7 @@
         <w:ind w:left="720" w:hanging="720"/>
       </w:pPr>
       <w:r>
-        <w:t xml:space="preserve">Melchizedek, </w:t>
-      </w:r>
-      <w:proofErr w:type="spellStart"/>
-      <w:r>
-        <w:t>Drunvalo</w:t>
-      </w:r>
-      <w:proofErr w:type="spellEnd"/>
-      <w:r>
-        <w:t xml:space="preserve">. The Ancient Secret of the Flower of Life: An Edited Transcript of the Flower of LIFE WORKSHOP Presented Live to Mother Earth from 1985 to 1994. Vol. 1, Light Technology Pub., 1998. </w:t>
+        <w:t xml:space="preserve">Melchizedek, Drunvalo. The Ancient Secret of the Flower of Life: An Edited Transcript of the Flower of LIFE WORKSHOP Presented Live to Mother Earth from 1985 to 1994. Vol. 1, Light Technology Pub., 1998. </w:t>
       </w:r>
       <w:r>
         <w:t>E-Book.</w:t>
@@ -5777,24 +5422,81 @@
         <w:rPr>
           <w:i/>
         </w:rPr>
-        <w:t xml:space="preserve">Spiritual Symbols </w:t>
-      </w:r>
-      <w:proofErr w:type="gramStart"/>
+        <w:t>Spiritual Symbols With Their Meaning</w:t>
+      </w:r>
+      <w:r>
+        <w:t xml:space="preserve">. Artof4Elements, 2018. </w:t>
+      </w:r>
+      <w:r>
+        <w:t>E-Book.</w:t>
+      </w:r>
+    </w:p>
+    <w:p>
+      <w:pPr>
+        <w:ind w:left="720" w:hanging="720"/>
+      </w:pPr>
+      <w:r>
+        <w:t xml:space="preserve">Sagan, Carl, and Neil deGrasse Tyson. </w:t>
+      </w:r>
       <w:r>
         <w:rPr>
           <w:i/>
         </w:rPr>
-        <w:t>With</w:t>
-      </w:r>
-      <w:proofErr w:type="gramEnd"/>
+        <w:t>Cosmos</w:t>
+      </w:r>
+      <w:r>
+        <w:t xml:space="preserve">. Ballantine, 2013. </w:t>
+      </w:r>
+      <w:r>
+        <w:t>E-Book.</w:t>
+      </w:r>
+    </w:p>
+    <w:p>
+      <w:pPr>
+        <w:ind w:left="720" w:hanging="720"/>
+      </w:pPr>
+      <w:r>
+        <w:t xml:space="preserve">Schmidt, Daniel, director. </w:t>
+      </w:r>
       <w:r>
         <w:rPr>
           <w:i/>
         </w:rPr>
-        <w:t xml:space="preserve"> Their Meaning</w:t>
-      </w:r>
-      <w:r>
-        <w:t xml:space="preserve">. Artof4Elements, 2018. </w:t>
+        <w:t>Inner Worlds, Outer Worlds</w:t>
+      </w:r>
+      <w:r>
+        <w:t xml:space="preserve">. Gaia, 2012. </w:t>
+      </w:r>
+      <w:r>
+        <w:t>Film.</w:t>
+      </w:r>
+    </w:p>
+    <w:p>
+      <w:pPr>
+        <w:ind w:left="720" w:hanging="720"/>
+      </w:pPr>
+      <w:r>
+        <w:t xml:space="preserve">“Science.” </w:t>
+      </w:r>
+      <w:r>
+        <w:rPr>
+          <w:i/>
+        </w:rPr>
+        <w:t>Merriam-Webster</w:t>
+      </w:r>
+      <w:r>
+        <w:t xml:space="preserve">, Merriam-Webster, www.merriam-webster.com/dictionary/science. </w:t>
+      </w:r>
+      <w:r>
+        <w:t>Web. Oct. 9, 2021.</w:t>
+      </w:r>
+    </w:p>
+    <w:p>
+      <w:pPr>
+        <w:ind w:left="720" w:hanging="720"/>
+      </w:pPr>
+      <w:r>
+        <w:t xml:space="preserve">Selbie, Joseph, and David Steinmetz. The Yugas: Keys to Understanding Man's Hidden Past, Emerging Present and Future Enlightenment: From the Teachings of Sri Yukteswar &amp; Paramhansa Yogananda. Crystal Clarity Publishers, 2010. </w:t>
       </w:r>
       <w:r>
         <w:t>E-Book.</w:t>
@@ -5805,16 +5507,27 @@
         <w:ind w:left="720" w:hanging="720"/>
       </w:pPr>
       <w:r>
-        <w:t xml:space="preserve">Sagan, Carl, and Neil deGrasse Tyson. </w:t>
+        <w:t xml:space="preserve">Stapp, Henry P. Mindful Universe Quantum Mechanics and the Participating Observer. Springer Berlin, 2014. </w:t>
+      </w:r>
+      <w:r>
+        <w:t>E-Book.</w:t>
+      </w:r>
+    </w:p>
+    <w:p>
+      <w:pPr>
+        <w:ind w:left="720" w:hanging="720"/>
+      </w:pPr>
+      <w:r>
+        <w:t xml:space="preserve">Tarnas, Richard. </w:t>
       </w:r>
       <w:r>
         <w:rPr>
           <w:i/>
         </w:rPr>
-        <w:t>Cosmos</w:t>
-      </w:r>
-      <w:r>
-        <w:t xml:space="preserve">. Ballantine, 2013. </w:t>
+        <w:t>Cosmos and Psyche: Intimations of a New World View</w:t>
+      </w:r>
+      <w:r>
+        <w:t xml:space="preserve">. Penguin Group USA, 2007. </w:t>
       </w:r>
       <w:r>
         <w:t>E-Book.</w:t>
@@ -5825,19 +5538,10 @@
         <w:ind w:left="720" w:hanging="720"/>
       </w:pPr>
       <w:r>
-        <w:t xml:space="preserve">Schmidt, Daniel, director. </w:t>
-      </w:r>
-      <w:r>
-        <w:rPr>
-          <w:i/>
-        </w:rPr>
-        <w:t>Inner Worlds, Outer Worlds</w:t>
-      </w:r>
-      <w:r>
-        <w:t xml:space="preserve">. Gaia, 2012. </w:t>
-      </w:r>
-      <w:r>
-        <w:t>Film.</w:t>
+        <w:t xml:space="preserve">Tegmark, Max. Our Mathematical Universe: My Quest for the Ultimate Nature of Reality. Penguin Books, 2015. </w:t>
+      </w:r>
+      <w:r>
+        <w:t>E-Book.</w:t>
       </w:r>
     </w:p>
     <w:p>
@@ -5845,116 +5549,7 @@
         <w:ind w:left="720" w:hanging="720"/>
       </w:pPr>
       <w:r>
-        <w:t xml:space="preserve">“Science.” </w:t>
-      </w:r>
-      <w:r>
-        <w:rPr>
-          <w:i/>
-        </w:rPr>
-        <w:t>Merriam-Webster</w:t>
-      </w:r>
-      <w:r>
-        <w:t xml:space="preserve">, Merriam-Webster, www.merriam-webster.com/dictionary/science. </w:t>
-      </w:r>
-      <w:r>
-        <w:t>Web. Oct. 9, 2021.</w:t>
-      </w:r>
-    </w:p>
-    <w:p>
-      <w:pPr>
-        <w:ind w:left="720" w:hanging="720"/>
-      </w:pPr>
-      <w:proofErr w:type="spellStart"/>
-      <w:r>
-        <w:t>Selbie</w:t>
-      </w:r>
-      <w:proofErr w:type="spellEnd"/>
-      <w:r>
-        <w:t xml:space="preserve">, Joseph, and David Steinmetz. The Yugas: Keys to Understanding Man's Hidden Past, Emerging Present and Future Enlightenment: From the Teachings of Sri </w:t>
-      </w:r>
-      <w:proofErr w:type="spellStart"/>
-      <w:r>
-        <w:t>Yukteswar</w:t>
-      </w:r>
-      <w:proofErr w:type="spellEnd"/>
-      <w:r>
-        <w:t xml:space="preserve"> &amp; Paramhansa </w:t>
-      </w:r>
-      <w:proofErr w:type="spellStart"/>
-      <w:r>
-        <w:t>Yogananda</w:t>
-      </w:r>
-      <w:proofErr w:type="spellEnd"/>
-      <w:r>
-        <w:t xml:space="preserve">. Crystal Clarity Publishers, 2010. </w:t>
-      </w:r>
-      <w:r>
-        <w:t>E-Book.</w:t>
-      </w:r>
-    </w:p>
-    <w:p>
-      <w:pPr>
-        <w:ind w:left="720" w:hanging="720"/>
-      </w:pPr>
-      <w:r>
-        <w:t xml:space="preserve">Stapp, Henry P. Mindful Universe Quantum Mechanics and the Participating Observer. Springer Berlin, 2014. </w:t>
-      </w:r>
-      <w:r>
-        <w:t>E-Book.</w:t>
-      </w:r>
-    </w:p>
-    <w:p>
-      <w:pPr>
-        <w:ind w:left="720" w:hanging="720"/>
-      </w:pPr>
-      <w:proofErr w:type="spellStart"/>
-      <w:r>
-        <w:t>Tarnas</w:t>
-      </w:r>
-      <w:proofErr w:type="spellEnd"/>
-      <w:r>
-        <w:t xml:space="preserve">, Richard. </w:t>
-      </w:r>
-      <w:r>
-        <w:rPr>
-          <w:i/>
-        </w:rPr>
-        <w:t>Cosmos and Psyche: Intimations of a New World View</w:t>
-      </w:r>
-      <w:r>
-        <w:t xml:space="preserve">. Penguin Group USA, 2007. </w:t>
-      </w:r>
-      <w:r>
-        <w:t>E-Book.</w:t>
-      </w:r>
-    </w:p>
-    <w:p>
-      <w:pPr>
-        <w:ind w:left="720" w:hanging="720"/>
-      </w:pPr>
-      <w:proofErr w:type="spellStart"/>
-      <w:r>
-        <w:t>Tegmark</w:t>
-      </w:r>
-      <w:proofErr w:type="spellEnd"/>
-      <w:r>
-        <w:t xml:space="preserve">, Max. Our Mathematical Universe: My Quest for the Ultimate Nature of Reality. Penguin Books, 2015. </w:t>
-      </w:r>
-      <w:r>
-        <w:t>E-Book.</w:t>
-      </w:r>
-    </w:p>
-    <w:p>
-      <w:pPr>
-        <w:ind w:left="720" w:hanging="720"/>
-      </w:pPr>
-      <w:proofErr w:type="spellStart"/>
-      <w:r>
-        <w:t>Yukteswar</w:t>
-      </w:r>
-      <w:proofErr w:type="spellEnd"/>
-      <w:r>
-        <w:t xml:space="preserve">, Swami Sri. </w:t>
+        <w:t xml:space="preserve">Yukteswar, Swami Sri. </w:t>
       </w:r>
       <w:r>
         <w:rPr>
